--- a/Jennewein_Research_CMPSCI6420.docx
+++ b/Jennewein_Research_CMPSCI6420.docx
@@ -15,7 +15,7 @@
         <w:tbl>
           <w:tblPr>
             <w:tblpPr w:leftFromText="187" w:rightFromText="187" w:horzAnchor="margin" w:tblpXSpec="center" w:tblpY="2881"/>
-            <w:tblW w:w="4000" w:type="pct"/>
+            <w:tblW w:w="4519" w:type="pct"/>
             <w:tblBorders>
               <w:left w:val="single" w:sz="12" w:space="0" w:color="156082" w:themeColor="accent1"/>
             </w:tblBorders>
@@ -26,7 +26,7 @@
             <w:tblLook w:val="04A0" w:firstRow="1" w:lastRow="0" w:firstColumn="1" w:lastColumn="0" w:noHBand="0" w:noVBand="1"/>
           </w:tblPr>
           <w:tblGrid>
-            <w:gridCol w:w="7488"/>
+            <w:gridCol w:w="8460"/>
           </w:tblGrid>
           <w:tr>
             <w:sdt>
@@ -46,7 +46,7 @@
               <w:sdtContent>
                 <w:tc>
                   <w:tcPr>
-                    <w:tcW w:w="7672" w:type="dxa"/>
+                    <w:tcW w:w="8460" w:type="dxa"/>
                     <w:tcBorders>
                       <w:left w:val="nil"/>
                       <w:bottom w:val="nil"/>
@@ -80,7 +80,7 @@
           <w:tr>
             <w:tc>
               <w:tcPr>
-                <w:tcW w:w="7672" w:type="dxa"/>
+                <w:tcW w:w="8460" w:type="dxa"/>
                 <w:tcBorders>
                   <w:left w:val="nil"/>
                   <w:bottom w:val="nil"/>
@@ -90,6 +90,8 @@
                 <w:sdtPr>
                   <w:rPr>
                     <w:rFonts w:asciiTheme="majorHAnsi" w:eastAsiaTheme="majorEastAsia" w:hAnsiTheme="majorHAnsi" w:cstheme="majorBidi"/>
+                    <w:b/>
+                    <w:bCs/>
                     <w:sz w:val="56"/>
                     <w:szCs w:val="56"/>
                   </w:rPr>
@@ -108,6 +110,8 @@
                       <w:spacing w:line="216" w:lineRule="auto"/>
                       <w:rPr>
                         <w:rFonts w:asciiTheme="majorHAnsi" w:eastAsiaTheme="majorEastAsia" w:hAnsiTheme="majorHAnsi" w:cstheme="majorBidi"/>
+                        <w:b/>
+                        <w:bCs/>
                         <w:sz w:val="88"/>
                         <w:szCs w:val="88"/>
                       </w:rPr>
@@ -115,10 +119,22 @@
                     <w:r>
                       <w:rPr>
                         <w:rFonts w:asciiTheme="majorHAnsi" w:eastAsiaTheme="majorEastAsia" w:hAnsiTheme="majorHAnsi" w:cstheme="majorBidi"/>
+                        <w:b/>
+                        <w:bCs/>
                         <w:sz w:val="56"/>
                         <w:szCs w:val="56"/>
                       </w:rPr>
-                      <w:t>Secure QR Code Authentication</w:t>
+                      <w:t>Beyond Fobs: A Secure QR Code-Based Access System</w:t>
+                    </w:r>
+                    <w:r>
+                      <w:rPr>
+                        <w:rFonts w:asciiTheme="majorHAnsi" w:eastAsiaTheme="majorEastAsia" w:hAnsiTheme="majorHAnsi" w:cstheme="majorBidi"/>
+                        <w:b/>
+                        <w:bCs/>
+                        <w:sz w:val="56"/>
+                        <w:szCs w:val="56"/>
+                      </w:rPr>
+                      <w:t xml:space="preserve"> </w:t>
                     </w:r>
                   </w:p>
                 </w:sdtContent>
@@ -131,7 +147,7 @@
             </w:trPr>
             <w:tc>
               <w:tcPr>
-                <w:tcW w:w="7672" w:type="dxa"/>
+                <w:tcW w:w="8460" w:type="dxa"/>
                 <w:tcBorders>
                   <w:left w:val="nil"/>
                 </w:tcBorders>
@@ -347,15 +363,7 @@
         <w:t>two</w:t>
       </w:r>
       <w:r>
-        <w:t xml:space="preserve"> key components: (1) Enhanced QR code detection using adaptive thresholding, </w:t>
-      </w:r>
-      <w:proofErr w:type="spellStart"/>
-      <w:r>
-        <w:t>homography</w:t>
-      </w:r>
-      <w:proofErr w:type="spellEnd"/>
-      <w:r>
-        <w:t xml:space="preserve"> transformations, and deblurring techniques to improve robustness in real-world conditions; and (</w:t>
+        <w:t xml:space="preserve"> key components: (1) Enhanced QR code detection using adaptive thresholding, homography transformations, and deblurring techniques to improve robustness in real-world conditions; and (</w:t>
       </w:r>
       <w:r>
         <w:t>2</w:t>
@@ -369,6 +377,370 @@
         <w:t>This approach provides a secure and user-friendly authentication solution that can be deployed in various environments, offering improved protection while maintaining ease of use.</w:t>
       </w:r>
     </w:p>
+    <w:p>
+      <w:pPr>
+        <w:pStyle w:val="Heading2"/>
+      </w:pPr>
+      <w:r>
+        <w:t>Introduction</w:t>
+      </w:r>
+    </w:p>
+    <w:p>
+      <w:pPr>
+        <w:pStyle w:val="Heading3"/>
+      </w:pPr>
+      <w:r>
+        <w:t>Background on QR Authentication</w:t>
+      </w:r>
+    </w:p>
+    <w:p>
+      <w:r>
+        <w:t>General explanation of how QR codes are used in authentication (logging into websites, mobile payments, secure access)</w:t>
+      </w:r>
+    </w:p>
+    <w:p>
+      <w:pPr>
+        <w:pStyle w:val="Heading3"/>
+        <w:rPr>
+          <w:sz w:val="32"/>
+          <w:szCs w:val="32"/>
+        </w:rPr>
+      </w:pPr>
+      <w:r>
+        <w:t>Problem Statement</w:t>
+      </w:r>
+    </w:p>
+    <w:p>
+      <w:r>
+        <w:t>What issues exis</w:t>
+      </w:r>
+      <w:r>
+        <w:t xml:space="preserve">t with current QR code authentication methods? </w:t>
+      </w:r>
+    </w:p>
+    <w:p>
+      <w:pPr>
+        <w:pStyle w:val="ListParagraph"/>
+        <w:numPr>
+          <w:ilvl w:val="0"/>
+          <w:numId w:val="1"/>
+        </w:numPr>
+      </w:pPr>
+      <w:r>
+        <w:t>Low-light</w:t>
+      </w:r>
+    </w:p>
+    <w:p>
+      <w:pPr>
+        <w:pStyle w:val="ListParagraph"/>
+        <w:numPr>
+          <w:ilvl w:val="0"/>
+          <w:numId w:val="1"/>
+        </w:numPr>
+      </w:pPr>
+      <w:r>
+        <w:t>Motion blur</w:t>
+      </w:r>
+    </w:p>
+    <w:p>
+      <w:pPr>
+        <w:pStyle w:val="ListParagraph"/>
+        <w:numPr>
+          <w:ilvl w:val="0"/>
+          <w:numId w:val="1"/>
+        </w:numPr>
+      </w:pPr>
+      <w:r>
+        <w:t>Sharing a QR code</w:t>
+      </w:r>
+    </w:p>
+    <w:p>
+      <w:pPr>
+        <w:pStyle w:val="Heading3"/>
+        <w:rPr>
+          <w:sz w:val="32"/>
+          <w:szCs w:val="32"/>
+        </w:rPr>
+      </w:pPr>
+      <w:r>
+        <w:t>Objective</w:t>
+      </w:r>
+    </w:p>
+    <w:p>
+      <w:r>
+        <w:t xml:space="preserve">A QR code detection system that </w:t>
+      </w:r>
+      <w:r>
+        <w:t xml:space="preserve">resolves issues in detection and security. </w:t>
+      </w:r>
+    </w:p>
+    <w:p>
+      <w:pPr>
+        <w:pStyle w:val="Heading2"/>
+      </w:pPr>
+      <w:r>
+        <w:t>Literature Review</w:t>
+      </w:r>
+    </w:p>
+    <w:p>
+      <w:pPr>
+        <w:pStyle w:val="Heading3"/>
+      </w:pPr>
+      <w:r>
+        <w:t>Techniques</w:t>
+      </w:r>
+      <w:r>
+        <w:t xml:space="preserve"> in QR-Based Authentication</w:t>
+      </w:r>
+    </w:p>
+    <w:p>
+      <w:r>
+        <w:t xml:space="preserve">What approaches have been attempted? What were the results? </w:t>
+      </w:r>
+    </w:p>
+    <w:p>
+      <w:pPr>
+        <w:pStyle w:val="Heading3"/>
+      </w:pPr>
+      <w:r>
+        <w:t>Security Vulnerabilities in QR-Based Authentication</w:t>
+      </w:r>
+    </w:p>
+    <w:p>
+      <w:r>
+        <w:t xml:space="preserve">What approaches have been attempted? What were the results? </w:t>
+      </w:r>
+    </w:p>
+    <w:p>
+      <w:pPr>
+        <w:pStyle w:val="Heading3"/>
+      </w:pPr>
+      <w:r>
+        <w:lastRenderedPageBreak/>
+        <w:t>Time-Based Authentication with QR Codes</w:t>
+      </w:r>
+    </w:p>
+    <w:p>
+      <w:r>
+        <w:t xml:space="preserve">What approaches have been attempted? What were the results? </w:t>
+      </w:r>
+    </w:p>
+    <w:p>
+      <w:pPr>
+        <w:pStyle w:val="Heading2"/>
+      </w:pPr>
+      <w:r>
+        <w:t>Methodology and Implementation</w:t>
+      </w:r>
+    </w:p>
+    <w:p>
+      <w:pPr>
+        <w:pStyle w:val="Heading3"/>
+      </w:pPr>
+      <w:r>
+        <w:t>System Overview</w:t>
+      </w:r>
+    </w:p>
+    <w:p>
+      <w:r>
+        <w:t xml:space="preserve">High level description of the approach with a flowchart. </w:t>
+      </w:r>
+    </w:p>
+    <w:p>
+      <w:pPr>
+        <w:pStyle w:val="Heading3"/>
+      </w:pPr>
+      <w:r>
+        <w:t>Technologies Used</w:t>
+      </w:r>
+    </w:p>
+    <w:p>
+      <w:r>
+        <w:t xml:space="preserve">What were all the technologies used? </w:t>
+      </w:r>
+    </w:p>
+    <w:p>
+      <w:pPr>
+        <w:pStyle w:val="Heading3"/>
+      </w:pPr>
+      <w:r>
+        <w:t>Enhanced QR Code Detection</w:t>
+      </w:r>
+    </w:p>
+    <w:p>
+      <w:pPr>
+        <w:pStyle w:val="Heading4"/>
+      </w:pPr>
+      <w:r>
+        <w:t>Adaptive Thresholding</w:t>
+      </w:r>
+    </w:p>
+    <w:p>
+      <w:r>
+        <w:t>Text here.</w:t>
+      </w:r>
+    </w:p>
+    <w:p>
+      <w:pPr>
+        <w:pStyle w:val="Heading4"/>
+      </w:pPr>
+      <w:r>
+        <w:t>Homography Transformations</w:t>
+      </w:r>
+    </w:p>
+    <w:p>
+      <w:r>
+        <w:t>Text here.</w:t>
+      </w:r>
+    </w:p>
+    <w:p>
+      <w:pPr>
+        <w:pStyle w:val="Heading4"/>
+      </w:pPr>
+      <w:r>
+        <w:t>Deblurring Techniques</w:t>
+      </w:r>
+    </w:p>
+    <w:p>
+      <w:r>
+        <w:t>Text here.</w:t>
+      </w:r>
+    </w:p>
+    <w:p>
+      <w:pPr>
+        <w:pStyle w:val="Heading3"/>
+      </w:pPr>
+      <w:r>
+        <w:t xml:space="preserve">Time-Based </w:t>
+      </w:r>
+      <w:r>
+        <w:t>QR Code Refresh System</w:t>
+      </w:r>
+    </w:p>
+    <w:p>
+      <w:r>
+        <w:t>Talk about the implementation of dynamic QR codes that prevent reuse or replay.</w:t>
+      </w:r>
+    </w:p>
+    <w:p>
+      <w:pPr>
+        <w:pStyle w:val="Heading3"/>
+      </w:pPr>
+      <w:r>
+        <w:t>Challenges and Solutions</w:t>
+      </w:r>
+    </w:p>
+    <w:p>
+      <w:r>
+        <w:t>What sorts of issues arose and how were they solved?</w:t>
+      </w:r>
+    </w:p>
+    <w:p>
+      <w:pPr>
+        <w:pStyle w:val="Heading2"/>
+      </w:pPr>
+      <w:r>
+        <w:t>Experimental Results and Evaluation</w:t>
+      </w:r>
+    </w:p>
+    <w:p>
+      <w:pPr>
+        <w:pStyle w:val="Heading3"/>
+      </w:pPr>
+      <w:r>
+        <w:t>Test Setup</w:t>
+      </w:r>
+    </w:p>
+    <w:p>
+      <w:r>
+        <w:t xml:space="preserve">How did I test my system, including what dataset and parameters? </w:t>
+      </w:r>
+    </w:p>
+    <w:p>
+      <w:pPr>
+        <w:pStyle w:val="Heading3"/>
+      </w:pPr>
+      <w:r>
+        <w:t>Performance Analysis</w:t>
+      </w:r>
+    </w:p>
+    <w:p>
+      <w:r>
+        <w:t>How well did the system hold up?</w:t>
+      </w:r>
+    </w:p>
+    <w:p>
+      <w:pPr>
+        <w:pStyle w:val="Heading3"/>
+      </w:pPr>
+      <w:r>
+        <w:t>Security Analysis</w:t>
+      </w:r>
+    </w:p>
+    <w:p>
+      <w:r>
+        <w:t>How well did the system hold up?</w:t>
+      </w:r>
+    </w:p>
+    <w:p>
+      <w:pPr>
+        <w:pStyle w:val="Heading3"/>
+      </w:pPr>
+      <w:r>
+        <w:lastRenderedPageBreak/>
+        <w:t>User Experience</w:t>
+      </w:r>
+    </w:p>
+    <w:p>
+      <w:r>
+        <w:t>How well did the system hold up?</w:t>
+      </w:r>
+    </w:p>
+    <w:p>
+      <w:pPr>
+        <w:pStyle w:val="Heading2"/>
+      </w:pPr>
+      <w:r>
+        <w:t>Discussion</w:t>
+      </w:r>
+    </w:p>
+    <w:p>
+      <w:r>
+        <w:t>How should the results be interpreted?</w:t>
+      </w:r>
+    </w:p>
+    <w:p>
+      <w:pPr>
+        <w:pStyle w:val="Heading2"/>
+      </w:pPr>
+      <w:r>
+        <w:t>Conclusion</w:t>
+      </w:r>
+    </w:p>
+    <w:p>
+      <w:r>
+        <w:t>Summary of key findings and final remarks.</w:t>
+      </w:r>
+    </w:p>
+    <w:p>
+      <w:pPr>
+        <w:pStyle w:val="Heading2"/>
+      </w:pPr>
+      <w:r>
+        <w:t>References</w:t>
+      </w:r>
+    </w:p>
+    <w:p>
+      <w:r>
+        <w:t>Citations here.</w:t>
+      </w:r>
+    </w:p>
+    <w:p/>
+    <w:p/>
+    <w:p/>
+    <w:p/>
+    <w:p/>
+    <w:p/>
     <w:p>
       <w:pPr>
         <w:pStyle w:val="Heading3"/>
@@ -385,7 +757,12 @@
     <w:p/>
     <w:p/>
     <w:sectPr>
-      <w:headerReference w:type="default" r:id="rId7"/>
+      <w:headerReference w:type="even" r:id="rId8"/>
+      <w:headerReference w:type="default" r:id="rId9"/>
+      <w:footerReference w:type="even" r:id="rId10"/>
+      <w:footerReference w:type="default" r:id="rId11"/>
+      <w:headerReference w:type="first" r:id="rId12"/>
+      <w:footerReference w:type="first" r:id="rId13"/>
       <w:pgSz w:w="12240" w:h="15840"/>
       <w:pgMar w:top="1440" w:right="1440" w:bottom="1440" w:left="1440" w:header="720" w:footer="720" w:gutter="0"/>
       <w:pgNumType w:start="0"/>
@@ -401,9 +778,6 @@
 <w:endnotes xmlns:wpc="http://schemas.microsoft.com/office/word/2010/wordprocessingCanvas" xmlns:cx="http://schemas.microsoft.com/office/drawing/2014/chartex" xmlns:cx1="http://schemas.microsoft.com/office/drawing/2015/9/8/chartex" xmlns:cx2="http://schemas.microsoft.com/office/drawing/2015/10/21/chartex" xmlns:cx3="http://schemas.microsoft.com/office/drawing/2016/5/9/chartex" xmlns:cx4="http://schemas.microsoft.com/office/drawing/2016/5/10/chartex" xmlns:cx5="http://schemas.microsoft.com/office/drawing/2016/5/11/chartex" xmlns:cx6="http://schemas.microsoft.com/office/drawing/2016/5/12/chartex" xmlns:cx7="http://schemas.microsoft.com/office/drawing/2016/5/13/chartex" xmlns:cx8="http://schemas.microsoft.com/office/drawing/2016/5/14/chartex" xmlns:mc="http://schemas.openxmlformats.org/markup-compatibility/2006" xmlns:aink="http://schemas.microsoft.com/office/drawing/2016/ink" xmlns:am3d="http://schemas.microsoft.com/office/drawing/2017/model3d" xmlns:o="urn:schemas-microsoft-com:office:office" xmlns:oel="http://schemas.microsoft.com/office/2019/extlst" xmlns:r="http://schemas.openxmlformats.org/officeDocument/2006/relationships" xmlns:m="http://schemas.openxmlformats.org/officeDocument/2006/math" xmlns:v="urn:schemas-microsoft-com:vml" xmlns:wp14="http://schemas.microsoft.com/office/word/2010/wordprocessingDrawing" xmlns:wp="http://schemas.openxmlformats.org/drawingml/2006/wordprocessingDrawing" xmlns:w10="urn:schemas-microsoft-com:office:word" xmlns:w="http://schemas.openxmlformats.org/wordprocessingml/2006/main" xmlns:w14="http://schemas.microsoft.com/office/word/2010/wordml" xmlns:w15="http://schemas.microsoft.com/office/word/2012/wordml" xmlns:w16cex="http://schemas.microsoft.com/office/word/2018/wordml/cex" xmlns:w16cid="http://schemas.microsoft.com/office/word/2016/wordml/cid" xmlns:w16="http://schemas.microsoft.com/office/word/2018/wordml" xmlns:w16du="http://schemas.microsoft.com/office/word/2023/wordml/word16du" xmlns:w16sdtdh="http://schemas.microsoft.com/office/word/2020/wordml/sdtdatahash" xmlns:w16sdtfl="http://schemas.microsoft.com/office/word/2024/wordml/sdtformatlock" xmlns:w16se="http://schemas.microsoft.com/office/word/2015/wordml/symex" xmlns:wpg="http://schemas.microsoft.com/office/word/2010/wordprocessingGroup" xmlns:wpi="http://schemas.microsoft.com/office/word/2010/wordprocessingInk" xmlns:wne="http://schemas.microsoft.com/office/word/2006/wordml" xmlns:wps="http://schemas.microsoft.com/office/word/2010/wordprocessingShape" mc:Ignorable="w14 w15 w16se w16cid w16 w16cex w16sdtdh w16sdtfl w16du wp14">
   <w:endnote w:type="separator" w:id="-1">
     <w:p>
-      <w:pPr>
-        <w:spacing w:after="0" w:line="240" w:lineRule="auto"/>
-      </w:pPr>
       <w:r>
         <w:separator/>
       </w:r>
@@ -411,24 +785,48 @@
   </w:endnote>
   <w:endnote w:type="continuationSeparator" w:id="0">
     <w:p>
-      <w:pPr>
-        <w:spacing w:after="0" w:line="240" w:lineRule="auto"/>
-      </w:pPr>
       <w:r>
         <w:continuationSeparator/>
       </w:r>
     </w:p>
   </w:endnote>
 </w:endnotes>
+</file>
+
+<file path=word/footer1.xml><?xml version="1.0" encoding="utf-8"?>
+<w:ftr xmlns:wpc="http://schemas.microsoft.com/office/word/2010/wordprocessingCanvas" xmlns:cx="http://schemas.microsoft.com/office/drawing/2014/chartex" xmlns:cx1="http://schemas.microsoft.com/office/drawing/2015/9/8/chartex" xmlns:cx2="http://schemas.microsoft.com/office/drawing/2015/10/21/chartex" xmlns:cx3="http://schemas.microsoft.com/office/drawing/2016/5/9/chartex" xmlns:cx4="http://schemas.microsoft.com/office/drawing/2016/5/10/chartex" xmlns:cx5="http://schemas.microsoft.com/office/drawing/2016/5/11/chartex" xmlns:cx6="http://schemas.microsoft.com/office/drawing/2016/5/12/chartex" xmlns:cx7="http://schemas.microsoft.com/office/drawing/2016/5/13/chartex" xmlns:cx8="http://schemas.microsoft.com/office/drawing/2016/5/14/chartex" xmlns:mc="http://schemas.openxmlformats.org/markup-compatibility/2006" xmlns:aink="http://schemas.microsoft.com/office/drawing/2016/ink" xmlns:am3d="http://schemas.microsoft.com/office/drawing/2017/model3d" xmlns:o="urn:schemas-microsoft-com:office:office" xmlns:oel="http://schemas.microsoft.com/office/2019/extlst" xmlns:r="http://schemas.openxmlformats.org/officeDocument/2006/relationships" xmlns:m="http://schemas.openxmlformats.org/officeDocument/2006/math" xmlns:v="urn:schemas-microsoft-com:vml" xmlns:wp14="http://schemas.microsoft.com/office/word/2010/wordprocessingDrawing" xmlns:wp="http://schemas.openxmlformats.org/drawingml/2006/wordprocessingDrawing" xmlns:w10="urn:schemas-microsoft-com:office:word" xmlns:w="http://schemas.openxmlformats.org/wordprocessingml/2006/main" xmlns:w14="http://schemas.microsoft.com/office/word/2010/wordml" xmlns:w15="http://schemas.microsoft.com/office/word/2012/wordml" xmlns:w16cex="http://schemas.microsoft.com/office/word/2018/wordml/cex" xmlns:w16cid="http://schemas.microsoft.com/office/word/2016/wordml/cid" xmlns:w16="http://schemas.microsoft.com/office/word/2018/wordml" xmlns:w16du="http://schemas.microsoft.com/office/word/2023/wordml/word16du" xmlns:w16sdtdh="http://schemas.microsoft.com/office/word/2020/wordml/sdtdatahash" xmlns:w16sdtfl="http://schemas.microsoft.com/office/word/2024/wordml/sdtformatlock" xmlns:w16se="http://schemas.microsoft.com/office/word/2015/wordml/symex" xmlns:wpg="http://schemas.microsoft.com/office/word/2010/wordprocessingGroup" xmlns:wpi="http://schemas.microsoft.com/office/word/2010/wordprocessingInk" xmlns:wne="http://schemas.microsoft.com/office/word/2006/wordml" xmlns:wps="http://schemas.microsoft.com/office/word/2010/wordprocessingShape" mc:Ignorable="w14 w15 w16se w16cid w16 w16cex w16sdtdh w16sdtfl w16du wp14">
+  <w:p>
+    <w:pPr>
+      <w:pStyle w:val="Footer"/>
+    </w:pPr>
+  </w:p>
+</w:ftr>
+</file>
+
+<file path=word/footer2.xml><?xml version="1.0" encoding="utf-8"?>
+<w:ftr xmlns:wpc="http://schemas.microsoft.com/office/word/2010/wordprocessingCanvas" xmlns:cx="http://schemas.microsoft.com/office/drawing/2014/chartex" xmlns:cx1="http://schemas.microsoft.com/office/drawing/2015/9/8/chartex" xmlns:cx2="http://schemas.microsoft.com/office/drawing/2015/10/21/chartex" xmlns:cx3="http://schemas.microsoft.com/office/drawing/2016/5/9/chartex" xmlns:cx4="http://schemas.microsoft.com/office/drawing/2016/5/10/chartex" xmlns:cx5="http://schemas.microsoft.com/office/drawing/2016/5/11/chartex" xmlns:cx6="http://schemas.microsoft.com/office/drawing/2016/5/12/chartex" xmlns:cx7="http://schemas.microsoft.com/office/drawing/2016/5/13/chartex" xmlns:cx8="http://schemas.microsoft.com/office/drawing/2016/5/14/chartex" xmlns:mc="http://schemas.openxmlformats.org/markup-compatibility/2006" xmlns:aink="http://schemas.microsoft.com/office/drawing/2016/ink" xmlns:am3d="http://schemas.microsoft.com/office/drawing/2017/model3d" xmlns:o="urn:schemas-microsoft-com:office:office" xmlns:oel="http://schemas.microsoft.com/office/2019/extlst" xmlns:r="http://schemas.openxmlformats.org/officeDocument/2006/relationships" xmlns:m="http://schemas.openxmlformats.org/officeDocument/2006/math" xmlns:v="urn:schemas-microsoft-com:vml" xmlns:wp14="http://schemas.microsoft.com/office/word/2010/wordprocessingDrawing" xmlns:wp="http://schemas.openxmlformats.org/drawingml/2006/wordprocessingDrawing" xmlns:w10="urn:schemas-microsoft-com:office:word" xmlns:w="http://schemas.openxmlformats.org/wordprocessingml/2006/main" xmlns:w14="http://schemas.microsoft.com/office/word/2010/wordml" xmlns:w15="http://schemas.microsoft.com/office/word/2012/wordml" xmlns:w16cex="http://schemas.microsoft.com/office/word/2018/wordml/cex" xmlns:w16cid="http://schemas.microsoft.com/office/word/2016/wordml/cid" xmlns:w16="http://schemas.microsoft.com/office/word/2018/wordml" xmlns:w16du="http://schemas.microsoft.com/office/word/2023/wordml/word16du" xmlns:w16sdtdh="http://schemas.microsoft.com/office/word/2020/wordml/sdtdatahash" xmlns:w16sdtfl="http://schemas.microsoft.com/office/word/2024/wordml/sdtformatlock" xmlns:w16se="http://schemas.microsoft.com/office/word/2015/wordml/symex" xmlns:wpg="http://schemas.microsoft.com/office/word/2010/wordprocessingGroup" xmlns:wpi="http://schemas.microsoft.com/office/word/2010/wordprocessingInk" xmlns:wne="http://schemas.microsoft.com/office/word/2006/wordml" xmlns:wps="http://schemas.microsoft.com/office/word/2010/wordprocessingShape" mc:Ignorable="w14 w15 w16se w16cid w16 w16cex w16sdtdh w16sdtfl w16du wp14">
+  <w:p>
+    <w:pPr>
+      <w:pStyle w:val="Footer"/>
+    </w:pPr>
+  </w:p>
+</w:ftr>
+</file>
+
+<file path=word/footer3.xml><?xml version="1.0" encoding="utf-8"?>
+<w:ftr xmlns:wpc="http://schemas.microsoft.com/office/word/2010/wordprocessingCanvas" xmlns:cx="http://schemas.microsoft.com/office/drawing/2014/chartex" xmlns:cx1="http://schemas.microsoft.com/office/drawing/2015/9/8/chartex" xmlns:cx2="http://schemas.microsoft.com/office/drawing/2015/10/21/chartex" xmlns:cx3="http://schemas.microsoft.com/office/drawing/2016/5/9/chartex" xmlns:cx4="http://schemas.microsoft.com/office/drawing/2016/5/10/chartex" xmlns:cx5="http://schemas.microsoft.com/office/drawing/2016/5/11/chartex" xmlns:cx6="http://schemas.microsoft.com/office/drawing/2016/5/12/chartex" xmlns:cx7="http://schemas.microsoft.com/office/drawing/2016/5/13/chartex" xmlns:cx8="http://schemas.microsoft.com/office/drawing/2016/5/14/chartex" xmlns:mc="http://schemas.openxmlformats.org/markup-compatibility/2006" xmlns:aink="http://schemas.microsoft.com/office/drawing/2016/ink" xmlns:am3d="http://schemas.microsoft.com/office/drawing/2017/model3d" xmlns:o="urn:schemas-microsoft-com:office:office" xmlns:oel="http://schemas.microsoft.com/office/2019/extlst" xmlns:r="http://schemas.openxmlformats.org/officeDocument/2006/relationships" xmlns:m="http://schemas.openxmlformats.org/officeDocument/2006/math" xmlns:v="urn:schemas-microsoft-com:vml" xmlns:wp14="http://schemas.microsoft.com/office/word/2010/wordprocessingDrawing" xmlns:wp="http://schemas.openxmlformats.org/drawingml/2006/wordprocessingDrawing" xmlns:w10="urn:schemas-microsoft-com:office:word" xmlns:w="http://schemas.openxmlformats.org/wordprocessingml/2006/main" xmlns:w14="http://schemas.microsoft.com/office/word/2010/wordml" xmlns:w15="http://schemas.microsoft.com/office/word/2012/wordml" xmlns:w16cex="http://schemas.microsoft.com/office/word/2018/wordml/cex" xmlns:w16cid="http://schemas.microsoft.com/office/word/2016/wordml/cid" xmlns:w16="http://schemas.microsoft.com/office/word/2018/wordml" xmlns:w16du="http://schemas.microsoft.com/office/word/2023/wordml/word16du" xmlns:w16sdtdh="http://schemas.microsoft.com/office/word/2020/wordml/sdtdatahash" xmlns:w16sdtfl="http://schemas.microsoft.com/office/word/2024/wordml/sdtformatlock" xmlns:w16se="http://schemas.microsoft.com/office/word/2015/wordml/symex" xmlns:wpg="http://schemas.microsoft.com/office/word/2010/wordprocessingGroup" xmlns:wpi="http://schemas.microsoft.com/office/word/2010/wordprocessingInk" xmlns:wne="http://schemas.microsoft.com/office/word/2006/wordml" xmlns:wps="http://schemas.microsoft.com/office/word/2010/wordprocessingShape" mc:Ignorable="w14 w15 w16se w16cid w16 w16cex w16sdtdh w16sdtfl w16du wp14">
+  <w:p>
+    <w:pPr>
+      <w:pStyle w:val="Footer"/>
+    </w:pPr>
+  </w:p>
+</w:ftr>
 </file>
 
 <file path=word/footnotes.xml><?xml version="1.0" encoding="utf-8"?>
 <w:footnotes xmlns:wpc="http://schemas.microsoft.com/office/word/2010/wordprocessingCanvas" xmlns:cx="http://schemas.microsoft.com/office/drawing/2014/chartex" xmlns:cx1="http://schemas.microsoft.com/office/drawing/2015/9/8/chartex" xmlns:cx2="http://schemas.microsoft.com/office/drawing/2015/10/21/chartex" xmlns:cx3="http://schemas.microsoft.com/office/drawing/2016/5/9/chartex" xmlns:cx4="http://schemas.microsoft.com/office/drawing/2016/5/10/chartex" xmlns:cx5="http://schemas.microsoft.com/office/drawing/2016/5/11/chartex" xmlns:cx6="http://schemas.microsoft.com/office/drawing/2016/5/12/chartex" xmlns:cx7="http://schemas.microsoft.com/office/drawing/2016/5/13/chartex" xmlns:cx8="http://schemas.microsoft.com/office/drawing/2016/5/14/chartex" xmlns:mc="http://schemas.openxmlformats.org/markup-compatibility/2006" xmlns:aink="http://schemas.microsoft.com/office/drawing/2016/ink" xmlns:am3d="http://schemas.microsoft.com/office/drawing/2017/model3d" xmlns:o="urn:schemas-microsoft-com:office:office" xmlns:oel="http://schemas.microsoft.com/office/2019/extlst" xmlns:r="http://schemas.openxmlformats.org/officeDocument/2006/relationships" xmlns:m="http://schemas.openxmlformats.org/officeDocument/2006/math" xmlns:v="urn:schemas-microsoft-com:vml" xmlns:wp14="http://schemas.microsoft.com/office/word/2010/wordprocessingDrawing" xmlns:wp="http://schemas.openxmlformats.org/drawingml/2006/wordprocessingDrawing" xmlns:w10="urn:schemas-microsoft-com:office:word" xmlns:w="http://schemas.openxmlformats.org/wordprocessingml/2006/main" xmlns:w14="http://schemas.microsoft.com/office/word/2010/wordml" xmlns:w15="http://schemas.microsoft.com/office/word/2012/wordml" xmlns:w16cex="http://schemas.microsoft.com/office/word/2018/wordml/cex" xmlns:w16cid="http://schemas.microsoft.com/office/word/2016/wordml/cid" xmlns:w16="http://schemas.microsoft.com/office/word/2018/wordml" xmlns:w16du="http://schemas.microsoft.com/office/word/2023/wordml/word16du" xmlns:w16sdtdh="http://schemas.microsoft.com/office/word/2020/wordml/sdtdatahash" xmlns:w16sdtfl="http://schemas.microsoft.com/office/word/2024/wordml/sdtformatlock" xmlns:w16se="http://schemas.microsoft.com/office/word/2015/wordml/symex" xmlns:wpg="http://schemas.microsoft.com/office/word/2010/wordprocessingGroup" xmlns:wpi="http://schemas.microsoft.com/office/word/2010/wordprocessingInk" xmlns:wne="http://schemas.microsoft.com/office/word/2006/wordml" xmlns:wps="http://schemas.microsoft.com/office/word/2010/wordprocessingShape" mc:Ignorable="w14 w15 w16se w16cid w16 w16cex w16sdtdh w16sdtfl w16du wp14">
   <w:footnote w:type="separator" w:id="-1">
     <w:p>
-      <w:pPr>
-        <w:spacing w:after="0" w:line="240" w:lineRule="auto"/>
-      </w:pPr>
       <w:r>
         <w:separator/>
       </w:r>
@@ -436,9 +834,6 @@
   </w:footnote>
   <w:footnote w:type="continuationSeparator" w:id="0">
     <w:p>
-      <w:pPr>
-        <w:spacing w:after="0" w:line="240" w:lineRule="auto"/>
-      </w:pPr>
       <w:r>
         <w:continuationSeparator/>
       </w:r>
@@ -453,11 +848,21 @@
     <w:pPr>
       <w:pStyle w:val="Header"/>
     </w:pPr>
+  </w:p>
+</w:hdr>
+</file>
+
+<file path=word/header2.xml><?xml version="1.0" encoding="utf-8"?>
+<w:hdr xmlns:wpc="http://schemas.microsoft.com/office/word/2010/wordprocessingCanvas" xmlns:cx="http://schemas.microsoft.com/office/drawing/2014/chartex" xmlns:cx1="http://schemas.microsoft.com/office/drawing/2015/9/8/chartex" xmlns:cx2="http://schemas.microsoft.com/office/drawing/2015/10/21/chartex" xmlns:cx3="http://schemas.microsoft.com/office/drawing/2016/5/9/chartex" xmlns:cx4="http://schemas.microsoft.com/office/drawing/2016/5/10/chartex" xmlns:cx5="http://schemas.microsoft.com/office/drawing/2016/5/11/chartex" xmlns:cx6="http://schemas.microsoft.com/office/drawing/2016/5/12/chartex" xmlns:cx7="http://schemas.microsoft.com/office/drawing/2016/5/13/chartex" xmlns:cx8="http://schemas.microsoft.com/office/drawing/2016/5/14/chartex" xmlns:mc="http://schemas.openxmlformats.org/markup-compatibility/2006" xmlns:aink="http://schemas.microsoft.com/office/drawing/2016/ink" xmlns:am3d="http://schemas.microsoft.com/office/drawing/2017/model3d" xmlns:o="urn:schemas-microsoft-com:office:office" xmlns:oel="http://schemas.microsoft.com/office/2019/extlst" xmlns:r="http://schemas.openxmlformats.org/officeDocument/2006/relationships" xmlns:m="http://schemas.openxmlformats.org/officeDocument/2006/math" xmlns:v="urn:schemas-microsoft-com:vml" xmlns:wp14="http://schemas.microsoft.com/office/word/2010/wordprocessingDrawing" xmlns:wp="http://schemas.openxmlformats.org/drawingml/2006/wordprocessingDrawing" xmlns:w10="urn:schemas-microsoft-com:office:word" xmlns:w="http://schemas.openxmlformats.org/wordprocessingml/2006/main" xmlns:w14="http://schemas.microsoft.com/office/word/2010/wordml" xmlns:w15="http://schemas.microsoft.com/office/word/2012/wordml" xmlns:w16cex="http://schemas.microsoft.com/office/word/2018/wordml/cex" xmlns:w16cid="http://schemas.microsoft.com/office/word/2016/wordml/cid" xmlns:w16="http://schemas.microsoft.com/office/word/2018/wordml" xmlns:w16du="http://schemas.microsoft.com/office/word/2023/wordml/word16du" xmlns:w16sdtdh="http://schemas.microsoft.com/office/word/2020/wordml/sdtdatahash" xmlns:w16sdtfl="http://schemas.microsoft.com/office/word/2024/wordml/sdtformatlock" xmlns:w16se="http://schemas.microsoft.com/office/word/2015/wordml/symex" xmlns:wpg="http://schemas.microsoft.com/office/word/2010/wordprocessingGroup" xmlns:wpi="http://schemas.microsoft.com/office/word/2010/wordprocessingInk" xmlns:wne="http://schemas.microsoft.com/office/word/2006/wordml" xmlns:wps="http://schemas.microsoft.com/office/word/2010/wordprocessingShape" mc:Ignorable="w14 w15 w16se w16cid w16 w16cex w16sdtdh w16sdtfl w16du wp14">
+  <w:p>
+    <w:pPr>
+      <w:pStyle w:val="Header"/>
+    </w:pPr>
     <w:r>
-      <w:t>Secure QR Code Authentication Using Machine Learning-Based Spoof Detection</w:t>
+      <w:t>[Title of the Paper]</w:t>
     </w:r>
     <w:r>
-      <w:t xml:space="preserve"> </w:t>
+      <w:tab/>
     </w:r>
     <w:r>
       <w:tab/>
@@ -485,6 +890,137 @@
     </w:r>
   </w:p>
 </w:hdr>
+</file>
+
+<file path=word/header3.xml><?xml version="1.0" encoding="utf-8"?>
+<w:hdr xmlns:wpc="http://schemas.microsoft.com/office/word/2010/wordprocessingCanvas" xmlns:cx="http://schemas.microsoft.com/office/drawing/2014/chartex" xmlns:cx1="http://schemas.microsoft.com/office/drawing/2015/9/8/chartex" xmlns:cx2="http://schemas.microsoft.com/office/drawing/2015/10/21/chartex" xmlns:cx3="http://schemas.microsoft.com/office/drawing/2016/5/9/chartex" xmlns:cx4="http://schemas.microsoft.com/office/drawing/2016/5/10/chartex" xmlns:cx5="http://schemas.microsoft.com/office/drawing/2016/5/11/chartex" xmlns:cx6="http://schemas.microsoft.com/office/drawing/2016/5/12/chartex" xmlns:cx7="http://schemas.microsoft.com/office/drawing/2016/5/13/chartex" xmlns:cx8="http://schemas.microsoft.com/office/drawing/2016/5/14/chartex" xmlns:mc="http://schemas.openxmlformats.org/markup-compatibility/2006" xmlns:aink="http://schemas.microsoft.com/office/drawing/2016/ink" xmlns:am3d="http://schemas.microsoft.com/office/drawing/2017/model3d" xmlns:o="urn:schemas-microsoft-com:office:office" xmlns:oel="http://schemas.microsoft.com/office/2019/extlst" xmlns:r="http://schemas.openxmlformats.org/officeDocument/2006/relationships" xmlns:m="http://schemas.openxmlformats.org/officeDocument/2006/math" xmlns:v="urn:schemas-microsoft-com:vml" xmlns:wp14="http://schemas.microsoft.com/office/word/2010/wordprocessingDrawing" xmlns:wp="http://schemas.openxmlformats.org/drawingml/2006/wordprocessingDrawing" xmlns:w10="urn:schemas-microsoft-com:office:word" xmlns:w="http://schemas.openxmlformats.org/wordprocessingml/2006/main" xmlns:w14="http://schemas.microsoft.com/office/word/2010/wordml" xmlns:w15="http://schemas.microsoft.com/office/word/2012/wordml" xmlns:w16cex="http://schemas.microsoft.com/office/word/2018/wordml/cex" xmlns:w16cid="http://schemas.microsoft.com/office/word/2016/wordml/cid" xmlns:w16="http://schemas.microsoft.com/office/word/2018/wordml" xmlns:w16du="http://schemas.microsoft.com/office/word/2023/wordml/word16du" xmlns:w16sdtdh="http://schemas.microsoft.com/office/word/2020/wordml/sdtdatahash" xmlns:w16sdtfl="http://schemas.microsoft.com/office/word/2024/wordml/sdtformatlock" xmlns:w16se="http://schemas.microsoft.com/office/word/2015/wordml/symex" xmlns:wpg="http://schemas.microsoft.com/office/word/2010/wordprocessingGroup" xmlns:wpi="http://schemas.microsoft.com/office/word/2010/wordprocessingInk" xmlns:wne="http://schemas.microsoft.com/office/word/2006/wordml" xmlns:wps="http://schemas.microsoft.com/office/word/2010/wordprocessingShape" mc:Ignorable="w14 w15 w16se w16cid w16 w16cex w16sdtdh w16sdtfl w16du wp14">
+  <w:p>
+    <w:pPr>
+      <w:pStyle w:val="Header"/>
+    </w:pPr>
+  </w:p>
+</w:hdr>
+</file>
+
+<file path=word/numbering.xml><?xml version="1.0" encoding="utf-8"?>
+<w:numbering xmlns:wpc="http://schemas.microsoft.com/office/word/2010/wordprocessingCanvas" xmlns:cx="http://schemas.microsoft.com/office/drawing/2014/chartex" xmlns:cx1="http://schemas.microsoft.com/office/drawing/2015/9/8/chartex" xmlns:cx2="http://schemas.microsoft.com/office/drawing/2015/10/21/chartex" xmlns:cx3="http://schemas.microsoft.com/office/drawing/2016/5/9/chartex" xmlns:cx4="http://schemas.microsoft.com/office/drawing/2016/5/10/chartex" xmlns:cx5="http://schemas.microsoft.com/office/drawing/2016/5/11/chartex" xmlns:cx6="http://schemas.microsoft.com/office/drawing/2016/5/12/chartex" xmlns:cx7="http://schemas.microsoft.com/office/drawing/2016/5/13/chartex" xmlns:cx8="http://schemas.microsoft.com/office/drawing/2016/5/14/chartex" xmlns:mc="http://schemas.openxmlformats.org/markup-compatibility/2006" xmlns:aink="http://schemas.microsoft.com/office/drawing/2016/ink" xmlns:am3d="http://schemas.microsoft.com/office/drawing/2017/model3d" xmlns:o="urn:schemas-microsoft-com:office:office" xmlns:oel="http://schemas.microsoft.com/office/2019/extlst" xmlns:r="http://schemas.openxmlformats.org/officeDocument/2006/relationships" xmlns:m="http://schemas.openxmlformats.org/officeDocument/2006/math" xmlns:v="urn:schemas-microsoft-com:vml" xmlns:wp14="http://schemas.microsoft.com/office/word/2010/wordprocessingDrawing" xmlns:wp="http://schemas.openxmlformats.org/drawingml/2006/wordprocessingDrawing" xmlns:w10="urn:schemas-microsoft-com:office:word" xmlns:w="http://schemas.openxmlformats.org/wordprocessingml/2006/main" xmlns:w14="http://schemas.microsoft.com/office/word/2010/wordml" xmlns:w15="http://schemas.microsoft.com/office/word/2012/wordml" xmlns:w16cex="http://schemas.microsoft.com/office/word/2018/wordml/cex" xmlns:w16cid="http://schemas.microsoft.com/office/word/2016/wordml/cid" xmlns:w16="http://schemas.microsoft.com/office/word/2018/wordml" xmlns:w16du="http://schemas.microsoft.com/office/word/2023/wordml/word16du" xmlns:w16sdtdh="http://schemas.microsoft.com/office/word/2020/wordml/sdtdatahash" xmlns:w16sdtfl="http://schemas.microsoft.com/office/word/2024/wordml/sdtformatlock" xmlns:w16se="http://schemas.microsoft.com/office/word/2015/wordml/symex" xmlns:wpg="http://schemas.microsoft.com/office/word/2010/wordprocessingGroup" xmlns:wpi="http://schemas.microsoft.com/office/word/2010/wordprocessingInk" xmlns:wne="http://schemas.microsoft.com/office/word/2006/wordml" xmlns:wps="http://schemas.microsoft.com/office/word/2010/wordprocessingShape" mc:Ignorable="w14 w15 w16se w16cid w16 w16cex w16sdtdh w16sdtfl w16du wp14">
+  <w:abstractNum w:abstractNumId="0" w15:restartNumberingAfterBreak="0">
+    <w:nsid w:val="3FC825D9"/>
+    <w:multiLevelType w:val="hybridMultilevel"/>
+    <w:tmpl w:val="3B0A4A74"/>
+    <w:lvl w:ilvl="0" w:tplc="1B02A430">
+      <w:start w:val="5"/>
+      <w:numFmt w:val="bullet"/>
+      <w:lvlText w:val=""/>
+      <w:lvlJc w:val="left"/>
+      <w:pPr>
+        <w:ind w:left="720" w:hanging="360"/>
+      </w:pPr>
+      <w:rPr>
+        <w:rFonts w:ascii="Symbol" w:eastAsiaTheme="minorHAnsi" w:hAnsi="Symbol" w:cstheme="minorBidi" w:hint="default"/>
+      </w:rPr>
+    </w:lvl>
+    <w:lvl w:ilvl="1" w:tplc="04090003" w:tentative="1">
+      <w:start w:val="1"/>
+      <w:numFmt w:val="bullet"/>
+      <w:lvlText w:val="o"/>
+      <w:lvlJc w:val="left"/>
+      <w:pPr>
+        <w:ind w:left="1440" w:hanging="360"/>
+      </w:pPr>
+      <w:rPr>
+        <w:rFonts w:ascii="Courier New" w:hAnsi="Courier New" w:cs="Courier New" w:hint="default"/>
+      </w:rPr>
+    </w:lvl>
+    <w:lvl w:ilvl="2" w:tplc="04090005" w:tentative="1">
+      <w:start w:val="1"/>
+      <w:numFmt w:val="bullet"/>
+      <w:lvlText w:val=""/>
+      <w:lvlJc w:val="left"/>
+      <w:pPr>
+        <w:ind w:left="2160" w:hanging="360"/>
+      </w:pPr>
+      <w:rPr>
+        <w:rFonts w:ascii="Wingdings" w:hAnsi="Wingdings" w:hint="default"/>
+      </w:rPr>
+    </w:lvl>
+    <w:lvl w:ilvl="3" w:tplc="04090001" w:tentative="1">
+      <w:start w:val="1"/>
+      <w:numFmt w:val="bullet"/>
+      <w:lvlText w:val=""/>
+      <w:lvlJc w:val="left"/>
+      <w:pPr>
+        <w:ind w:left="2880" w:hanging="360"/>
+      </w:pPr>
+      <w:rPr>
+        <w:rFonts w:ascii="Symbol" w:hAnsi="Symbol" w:hint="default"/>
+      </w:rPr>
+    </w:lvl>
+    <w:lvl w:ilvl="4" w:tplc="04090003" w:tentative="1">
+      <w:start w:val="1"/>
+      <w:numFmt w:val="bullet"/>
+      <w:lvlText w:val="o"/>
+      <w:lvlJc w:val="left"/>
+      <w:pPr>
+        <w:ind w:left="3600" w:hanging="360"/>
+      </w:pPr>
+      <w:rPr>
+        <w:rFonts w:ascii="Courier New" w:hAnsi="Courier New" w:cs="Courier New" w:hint="default"/>
+      </w:rPr>
+    </w:lvl>
+    <w:lvl w:ilvl="5" w:tplc="04090005" w:tentative="1">
+      <w:start w:val="1"/>
+      <w:numFmt w:val="bullet"/>
+      <w:lvlText w:val=""/>
+      <w:lvlJc w:val="left"/>
+      <w:pPr>
+        <w:ind w:left="4320" w:hanging="360"/>
+      </w:pPr>
+      <w:rPr>
+        <w:rFonts w:ascii="Wingdings" w:hAnsi="Wingdings" w:hint="default"/>
+      </w:rPr>
+    </w:lvl>
+    <w:lvl w:ilvl="6" w:tplc="04090001" w:tentative="1">
+      <w:start w:val="1"/>
+      <w:numFmt w:val="bullet"/>
+      <w:lvlText w:val=""/>
+      <w:lvlJc w:val="left"/>
+      <w:pPr>
+        <w:ind w:left="5040" w:hanging="360"/>
+      </w:pPr>
+      <w:rPr>
+        <w:rFonts w:ascii="Symbol" w:hAnsi="Symbol" w:hint="default"/>
+      </w:rPr>
+    </w:lvl>
+    <w:lvl w:ilvl="7" w:tplc="04090003" w:tentative="1">
+      <w:start w:val="1"/>
+      <w:numFmt w:val="bullet"/>
+      <w:lvlText w:val="o"/>
+      <w:lvlJc w:val="left"/>
+      <w:pPr>
+        <w:ind w:left="5760" w:hanging="360"/>
+      </w:pPr>
+      <w:rPr>
+        <w:rFonts w:ascii="Courier New" w:hAnsi="Courier New" w:cs="Courier New" w:hint="default"/>
+      </w:rPr>
+    </w:lvl>
+    <w:lvl w:ilvl="8" w:tplc="04090005" w:tentative="1">
+      <w:start w:val="1"/>
+      <w:numFmt w:val="bullet"/>
+      <w:lvlText w:val=""/>
+      <w:lvlJc w:val="left"/>
+      <w:pPr>
+        <w:ind w:left="6480" w:hanging="360"/>
+      </w:pPr>
+      <w:rPr>
+        <w:rFonts w:ascii="Wingdings" w:hAnsi="Wingdings" w:hint="default"/>
+      </w:rPr>
+    </w:lvl>
+  </w:abstractNum>
+  <w:num w:numId="1" w16cid:durableId="841968550">
+    <w:abstractNumId w:val="0"/>
+  </w:num>
+</w:numbering>
 </file>
 
 <file path=word/styles.xml><?xml version="1.0" encoding="utf-8"?>
@@ -887,6 +1423,10 @@
   <w:style w:type="paragraph" w:default="1" w:styleId="Normal">
     <w:name w:val="Normal"/>
     <w:qFormat/>
+    <w:rsid w:val="00E91A8F"/>
+    <w:rPr>
+      <w:rFonts w:ascii="Calibri Light" w:hAnsi="Calibri Light" w:cs="Calibri Light"/>
+    </w:rPr>
   </w:style>
   <w:style w:type="paragraph" w:styleId="Heading1">
     <w:name w:val="heading 1"/>
@@ -917,11 +1457,11 @@
     <w:uiPriority w:val="9"/>
     <w:unhideWhenUsed/>
     <w:qFormat/>
-    <w:rsid w:val="00982D42"/>
+    <w:rsid w:val="00E91A8F"/>
     <w:pPr>
       <w:keepNext/>
       <w:keepLines/>
-      <w:spacing w:before="160" w:after="80"/>
+      <w:spacing w:before="360" w:after="80"/>
       <w:outlineLvl w:val="1"/>
     </w:pPr>
     <w:rPr>
@@ -940,15 +1480,15 @@
     <w:uiPriority w:val="9"/>
     <w:unhideWhenUsed/>
     <w:qFormat/>
-    <w:rsid w:val="00556F11"/>
+    <w:rsid w:val="00E91A8F"/>
     <w:pPr>
       <w:keepNext/>
       <w:keepLines/>
-      <w:spacing w:before="160" w:after="80"/>
+      <w:spacing w:before="320" w:after="80"/>
       <w:outlineLvl w:val="2"/>
     </w:pPr>
     <w:rPr>
-      <w:rFonts w:eastAsiaTheme="majorEastAsia" w:cstheme="majorBidi"/>
+      <w:rFonts w:asciiTheme="majorHAnsi" w:eastAsiaTheme="majorEastAsia" w:hAnsiTheme="majorHAnsi" w:cstheme="majorBidi"/>
       <w:b/>
       <w:bCs/>
       <w:i/>
@@ -963,10 +1503,9 @@
     <w:next w:val="Normal"/>
     <w:link w:val="Heading4Char"/>
     <w:uiPriority w:val="9"/>
-    <w:semiHidden/>
     <w:unhideWhenUsed/>
     <w:qFormat/>
-    <w:rsid w:val="00187915"/>
+    <w:rsid w:val="00EF5994"/>
     <w:pPr>
       <w:keepNext/>
       <w:keepLines/>
@@ -975,9 +1514,8 @@
     </w:pPr>
     <w:rPr>
       <w:rFonts w:eastAsiaTheme="majorEastAsia" w:cstheme="majorBidi"/>
-      <w:i/>
-      <w:iCs/>
-      <w:color w:val="0F4761" w:themeColor="accent1" w:themeShade="BF"/>
+      <w:b/>
+      <w:bCs/>
     </w:rPr>
   </w:style>
   <w:style w:type="paragraph" w:styleId="Heading5">
@@ -1134,7 +1672,7 @@
     <w:basedOn w:val="DefaultParagraphFont"/>
     <w:link w:val="Heading2"/>
     <w:uiPriority w:val="9"/>
-    <w:rsid w:val="00982D42"/>
+    <w:rsid w:val="00E91A8F"/>
     <w:rPr>
       <w:rFonts w:asciiTheme="majorHAnsi" w:eastAsiaTheme="majorEastAsia" w:hAnsiTheme="majorHAnsi" w:cstheme="majorBidi"/>
       <w:b/>
@@ -1148,9 +1686,9 @@
     <w:basedOn w:val="DefaultParagraphFont"/>
     <w:link w:val="Heading3"/>
     <w:uiPriority w:val="9"/>
-    <w:rsid w:val="00556F11"/>
+    <w:rsid w:val="00E91A8F"/>
     <w:rPr>
-      <w:rFonts w:eastAsiaTheme="majorEastAsia" w:cstheme="majorBidi"/>
+      <w:rFonts w:asciiTheme="majorHAnsi" w:eastAsiaTheme="majorEastAsia" w:hAnsiTheme="majorHAnsi" w:cstheme="majorBidi"/>
       <w:b/>
       <w:bCs/>
       <w:i/>
@@ -1164,13 +1702,11 @@
     <w:basedOn w:val="DefaultParagraphFont"/>
     <w:link w:val="Heading4"/>
     <w:uiPriority w:val="9"/>
-    <w:semiHidden/>
-    <w:rsid w:val="00187915"/>
+    <w:rsid w:val="00EF5994"/>
     <w:rPr>
       <w:rFonts w:eastAsiaTheme="majorEastAsia" w:cstheme="majorBidi"/>
-      <w:i/>
-      <w:iCs/>
-      <w:color w:val="0F4761" w:themeColor="accent1" w:themeShade="BF"/>
+      <w:b/>
+      <w:bCs/>
     </w:rPr>
   </w:style>
   <w:style w:type="character" w:customStyle="1" w:styleId="Heading5Char">
@@ -1624,6 +2160,13 @@
 
 <file path=word/glossary/fontTable.xml><?xml version="1.0" encoding="utf-8"?>
 <w:fonts xmlns:mc="http://schemas.openxmlformats.org/markup-compatibility/2006" xmlns:r="http://schemas.openxmlformats.org/officeDocument/2006/relationships" xmlns:w="http://schemas.openxmlformats.org/wordprocessingml/2006/main" xmlns:w14="http://schemas.microsoft.com/office/word/2010/wordml" xmlns:w15="http://schemas.microsoft.com/office/word/2012/wordml" xmlns:w16cex="http://schemas.microsoft.com/office/word/2018/wordml/cex" xmlns:w16cid="http://schemas.microsoft.com/office/word/2016/wordml/cid" xmlns:w16="http://schemas.microsoft.com/office/word/2018/wordml" xmlns:w16du="http://schemas.microsoft.com/office/word/2023/wordml/word16du" xmlns:w16sdtdh="http://schemas.microsoft.com/office/word/2020/wordml/sdtdatahash" xmlns:w16sdtfl="http://schemas.microsoft.com/office/word/2024/wordml/sdtformatlock" xmlns:w16se="http://schemas.microsoft.com/office/word/2015/wordml/symex" mc:Ignorable="w14 w15 w16se w16cid w16 w16cex w16sdtdh w16sdtfl w16du">
+  <w:font w:name="Symbol">
+    <w:panose1 w:val="05050102010706020507"/>
+    <w:charset w:val="02"/>
+    <w:family w:val="roman"/>
+    <w:pitch w:val="variable"/>
+    <w:sig w:usb0="00000000" w:usb1="10000000" w:usb2="00000000" w:usb3="00000000" w:csb0="80000000" w:csb1="00000000"/>
+  </w:font>
   <w:font w:name="Aptos">
     <w:charset w:val="00"/>
     <w:family w:val="swiss"/>
@@ -1636,6 +2179,27 @@
     <w:family w:val="roman"/>
     <w:pitch w:val="variable"/>
     <w:sig w:usb0="E0002EFF" w:usb1="C000785B" w:usb2="00000009" w:usb3="00000000" w:csb0="000001FF" w:csb1="00000000"/>
+  </w:font>
+  <w:font w:name="Courier New">
+    <w:panose1 w:val="02070309020205020404"/>
+    <w:charset w:val="00"/>
+    <w:family w:val="modern"/>
+    <w:pitch w:val="fixed"/>
+    <w:sig w:usb0="E0002EFF" w:usb1="C0007843" w:usb2="00000009" w:usb3="00000000" w:csb0="000001FF" w:csb1="00000000"/>
+  </w:font>
+  <w:font w:name="Wingdings">
+    <w:panose1 w:val="05000000000000000000"/>
+    <w:charset w:val="02"/>
+    <w:family w:val="auto"/>
+    <w:pitch w:val="variable"/>
+    <w:sig w:usb0="00000000" w:usb1="10000000" w:usb2="00000000" w:usb3="00000000" w:csb0="80000000" w:csb1="00000000"/>
+  </w:font>
+  <w:font w:name="Calibri Light">
+    <w:panose1 w:val="020F0302020204030204"/>
+    <w:charset w:val="00"/>
+    <w:family w:val="swiss"/>
+    <w:pitch w:val="variable"/>
+    <w:sig w:usb0="E4002EFF" w:usb1="C000247B" w:usb2="00000009" w:usb3="00000000" w:csb0="000001FF" w:csb1="00000000"/>
   </w:font>
   <w:font w:name="Aptos Display">
     <w:charset w:val="00"/>
@@ -1667,9 +2231,9 @@
     <w:rsid w:val="006D1C46"/>
     <w:rsid w:val="00794723"/>
     <w:rsid w:val="00AD7F49"/>
-    <w:rsid w:val="00B946EF"/>
     <w:rsid w:val="00C1350D"/>
     <w:rsid w:val="00E65C09"/>
+    <w:rsid w:val="00EE3B39"/>
   </w:rsids>
   <m:mathPr>
     <m:mathFont m:val="Cambria Math"/>

--- a/Jennewein_Research_CMPSCI6420.docx
+++ b/Jennewein_Research_CMPSCI6420.docx
@@ -125,16 +125,6 @@
                         <w:szCs w:val="56"/>
                       </w:rPr>
                       <w:t>Beyond Fobs: A Secure QR Code-Based Access System</w:t>
-                    </w:r>
-                    <w:r>
-                      <w:rPr>
-                        <w:rFonts w:asciiTheme="majorHAnsi" w:eastAsiaTheme="majorEastAsia" w:hAnsiTheme="majorHAnsi" w:cstheme="majorBidi"/>
-                        <w:b/>
-                        <w:bCs/>
-                        <w:sz w:val="56"/>
-                        <w:szCs w:val="56"/>
-                      </w:rPr>
-                      <w:t xml:space="preserve"> </w:t>
                     </w:r>
                   </w:p>
                 </w:sdtContent>
@@ -363,7 +353,15 @@
         <w:t>two</w:t>
       </w:r>
       <w:r>
-        <w:t xml:space="preserve"> key components: (1) Enhanced QR code detection using adaptive thresholding, homography transformations, and deblurring techniques to improve robustness in real-world conditions; and (</w:t>
+        <w:t xml:space="preserve"> key components: (1) Enhanced QR code detection using adaptive thresholding, </w:t>
+      </w:r>
+      <w:proofErr w:type="spellStart"/>
+      <w:r>
+        <w:t>homography</w:t>
+      </w:r>
+      <w:proofErr w:type="spellEnd"/>
+      <w:r>
+        <w:t xml:space="preserve"> transformations, and deblurring techniques to improve robustness in real-world conditions; and (</w:t>
       </w:r>
       <w:r>
         <w:t>2</w:t>
@@ -390,12 +388,512 @@
         <w:pStyle w:val="Heading3"/>
       </w:pPr>
       <w:r>
-        <w:t>Background on QR Authentication</w:t>
-      </w:r>
-    </w:p>
-    <w:p>
-      <w:r>
-        <w:t>General explanation of how QR codes are used in authentication (logging into websites, mobile payments, secure access)</w:t>
+        <w:t>Background on Q</w:t>
+      </w:r>
+      <w:r>
+        <w:t>R Codes</w:t>
+      </w:r>
+    </w:p>
+    <w:p>
+      <w:r>
+        <w:t xml:space="preserve">“Quick Response” codes, otherwise known as “QR” codes, give users a two-dimensional matrix </w:t>
+      </w:r>
+      <w:r>
+        <w:t>of white and black pixel</w:t>
+      </w:r>
+      <w:r>
+        <w:t>s (</w:t>
+      </w:r>
+      <w:r>
+        <w:rPr>
+          <w:i/>
+          <w:iCs/>
+          <w:highlight w:val="yellow"/>
+        </w:rPr>
+        <w:t>Figure</w:t>
+      </w:r>
+      <w:r>
+        <w:t xml:space="preserve">). These codes </w:t>
+      </w:r>
+      <w:r>
+        <w:t>– unlike more standardized one-dimensional barcodes – are capable of storing large amounts of data, offer a much faster recognitio</w:t>
+      </w:r>
+      <w:r>
+        <w:t>n</w:t>
+      </w:r>
+      <w:r>
+        <w:t>, and</w:t>
+      </w:r>
+      <w:r>
+        <w:t xml:space="preserve"> </w:t>
+      </w:r>
+      <w:r>
+        <w:t>can be read</w:t>
+      </w:r>
+      <w:r>
+        <w:t xml:space="preserve"> omni-directiona</w:t>
+      </w:r>
+      <w:r>
+        <w:t>l</w:t>
+      </w:r>
+      <w:r>
+        <w:t>l</w:t>
+      </w:r>
+      <w:r>
+        <w:t>y</w:t>
+      </w:r>
+      <w:r>
+        <w:t>.</w:t>
+      </w:r>
+      <w:r>
+        <w:t xml:space="preserve"> </w:t>
+      </w:r>
+    </w:p>
+    <w:p>
+      <w:r>
+        <w:rPr>
+          <w:noProof/>
+        </w:rPr>
+        <w:drawing>
+          <wp:anchor distT="0" distB="0" distL="114300" distR="114300" simplePos="0" relativeHeight="251659264" behindDoc="0" locked="0" layoutInCell="1" allowOverlap="1" wp14:anchorId="0BE0AE89" wp14:editId="368EB740">
+            <wp:simplePos x="0" y="0"/>
+            <wp:positionH relativeFrom="margin">
+              <wp:posOffset>3156912</wp:posOffset>
+            </wp:positionH>
+            <wp:positionV relativeFrom="paragraph">
+              <wp:posOffset>1700140</wp:posOffset>
+            </wp:positionV>
+            <wp:extent cx="2416810" cy="1780540"/>
+            <wp:effectExtent l="0" t="0" r="2540" b="0"/>
+            <wp:wrapTopAndBottom/>
+            <wp:docPr id="119959648" name="Picture 6"/>
+            <wp:cNvGraphicFramePr>
+              <a:graphicFrameLocks xmlns:a="http://schemas.openxmlformats.org/drawingml/2006/main" noChangeAspect="1"/>
+            </wp:cNvGraphicFramePr>
+            <a:graphic xmlns:a="http://schemas.openxmlformats.org/drawingml/2006/main">
+              <a:graphicData uri="http://schemas.openxmlformats.org/drawingml/2006/picture">
+                <pic:pic xmlns:pic="http://schemas.openxmlformats.org/drawingml/2006/picture">
+                  <pic:nvPicPr>
+                    <pic:cNvPr id="0" name="Picture 3"/>
+                    <pic:cNvPicPr>
+                      <a:picLocks noChangeAspect="1" noChangeArrowheads="1"/>
+                    </pic:cNvPicPr>
+                  </pic:nvPicPr>
+                  <pic:blipFill>
+                    <a:blip r:embed="rId9">
+                      <a:extLst>
+                        <a:ext uri="{28A0092B-C50C-407E-A947-70E740481C1C}">
+                          <a14:useLocalDpi xmlns:a14="http://schemas.microsoft.com/office/drawing/2010/main" val="0"/>
+                        </a:ext>
+                      </a:extLst>
+                    </a:blip>
+                    <a:srcRect/>
+                    <a:stretch>
+                      <a:fillRect/>
+                    </a:stretch>
+                  </pic:blipFill>
+                  <pic:spPr bwMode="auto">
+                    <a:xfrm>
+                      <a:off x="0" y="0"/>
+                      <a:ext cx="2416810" cy="1780540"/>
+                    </a:xfrm>
+                    <a:prstGeom prst="rect">
+                      <a:avLst/>
+                    </a:prstGeom>
+                    <a:noFill/>
+                  </pic:spPr>
+                </pic:pic>
+              </a:graphicData>
+            </a:graphic>
+            <wp14:sizeRelH relativeFrom="page">
+              <wp14:pctWidth>0</wp14:pctWidth>
+            </wp14:sizeRelH>
+            <wp14:sizeRelV relativeFrom="page">
+              <wp14:pctHeight>0</wp14:pctHeight>
+            </wp14:sizeRelV>
+          </wp:anchor>
+        </w:drawing>
+      </w:r>
+      <w:r>
+        <w:rPr>
+          <w:noProof/>
+        </w:rPr>
+        <w:drawing>
+          <wp:anchor distT="0" distB="0" distL="114300" distR="114300" simplePos="0" relativeHeight="251658240" behindDoc="0" locked="0" layoutInCell="1" allowOverlap="1" wp14:anchorId="613C19CB" wp14:editId="56D32635">
+            <wp:simplePos x="0" y="0"/>
+            <wp:positionH relativeFrom="margin">
+              <wp:posOffset>991235</wp:posOffset>
+            </wp:positionH>
+            <wp:positionV relativeFrom="paragraph">
+              <wp:posOffset>1814195</wp:posOffset>
+            </wp:positionV>
+            <wp:extent cx="1570355" cy="1586230"/>
+            <wp:effectExtent l="0" t="0" r="0" b="0"/>
+            <wp:wrapTopAndBottom/>
+            <wp:docPr id="509887672" name="Picture 4"/>
+            <wp:cNvGraphicFramePr>
+              <a:graphicFrameLocks xmlns:a="http://schemas.openxmlformats.org/drawingml/2006/main" noChangeAspect="1"/>
+            </wp:cNvGraphicFramePr>
+            <a:graphic xmlns:a="http://schemas.openxmlformats.org/drawingml/2006/main">
+              <a:graphicData uri="http://schemas.openxmlformats.org/drawingml/2006/picture">
+                <pic:pic xmlns:pic="http://schemas.openxmlformats.org/drawingml/2006/picture">
+                  <pic:nvPicPr>
+                    <pic:cNvPr id="0" name="Picture 2"/>
+                    <pic:cNvPicPr>
+                      <a:picLocks noChangeAspect="1" noChangeArrowheads="1"/>
+                    </pic:cNvPicPr>
+                  </pic:nvPicPr>
+                  <pic:blipFill rotWithShape="1">
+                    <a:blip r:embed="rId10">
+                      <a:extLst>
+                        <a:ext uri="{28A0092B-C50C-407E-A947-70E740481C1C}">
+                          <a14:useLocalDpi xmlns:a14="http://schemas.microsoft.com/office/drawing/2010/main" val="0"/>
+                        </a:ext>
+                      </a:extLst>
+                    </a:blip>
+                    <a:srcRect l="10369" t="9527" r="8921" b="8907"/>
+                    <a:stretch/>
+                  </pic:blipFill>
+                  <pic:spPr bwMode="auto">
+                    <a:xfrm>
+                      <a:off x="0" y="0"/>
+                      <a:ext cx="1570355" cy="1586230"/>
+                    </a:xfrm>
+                    <a:prstGeom prst="rect">
+                      <a:avLst/>
+                    </a:prstGeom>
+                    <a:noFill/>
+                    <a:ln>
+                      <a:noFill/>
+                    </a:ln>
+                    <a:extLst>
+                      <a:ext uri="{53640926-AAD7-44D8-BBD7-CCE9431645EC}">
+                        <a14:shadowObscured xmlns:a14="http://schemas.microsoft.com/office/drawing/2010/main"/>
+                      </a:ext>
+                    </a:extLst>
+                  </pic:spPr>
+                </pic:pic>
+              </a:graphicData>
+            </a:graphic>
+            <wp14:sizeRelH relativeFrom="page">
+              <wp14:pctWidth>0</wp14:pctWidth>
+            </wp14:sizeRelH>
+            <wp14:sizeRelV relativeFrom="page">
+              <wp14:pctHeight>0</wp14:pctHeight>
+            </wp14:sizeRelV>
+          </wp:anchor>
+        </w:drawing>
+      </w:r>
+      <w:r>
+        <w:t xml:space="preserve">QR code functionality is simple, but highly effective. </w:t>
+      </w:r>
+      <w:r>
+        <w:t>These codes contain four types of patterns, giving it structural integrity and enabling accurate data retrieval</w:t>
+      </w:r>
+      <w:r>
+        <w:t xml:space="preserve"> </w:t>
+      </w:r>
+      <w:sdt>
+        <w:sdtPr>
+          <w:id w:val="289710578"/>
+          <w:citation/>
+        </w:sdtPr>
+        <w:sdtContent>
+          <w:r>
+            <w:fldChar w:fldCharType="begin"/>
+          </w:r>
+          <w:r>
+            <w:instrText xml:space="preserve"> CITATION Tiw16 \l 1033 </w:instrText>
+          </w:r>
+          <w:r>
+            <w:fldChar w:fldCharType="separate"/>
+          </w:r>
+          <w:r>
+            <w:rPr>
+              <w:noProof/>
+            </w:rPr>
+            <w:t>[1]</w:t>
+          </w:r>
+          <w:r>
+            <w:fldChar w:fldCharType="end"/>
+          </w:r>
+        </w:sdtContent>
+      </w:sdt>
+      <w:r>
+        <w:t xml:space="preserve">. The </w:t>
+      </w:r>
+      <w:r>
+        <w:rPr>
+          <w:i/>
+          <w:iCs/>
+        </w:rPr>
+        <w:t>finder pattern</w:t>
+      </w:r>
+      <w:r>
+        <w:t xml:space="preserve"> encompasses three of the four corners of the QR code and correctly orients the decoder with its perfect ratio of a 7 x 7 outer dark square, 5 x 5 inner light square, and 3 x 3 inner dark square</w:t>
+      </w:r>
+      <w:r>
+        <w:t xml:space="preserve">. </w:t>
+      </w:r>
+      <w:r>
+        <w:rPr>
+          <w:i/>
+          <w:iCs/>
+        </w:rPr>
+        <w:t>S</w:t>
+      </w:r>
+      <w:r>
+        <w:rPr>
+          <w:i/>
+          <w:iCs/>
+        </w:rPr>
+        <w:t>eparator</w:t>
+      </w:r>
+      <w:r>
+        <w:rPr>
+          <w:i/>
+          <w:iCs/>
+        </w:rPr>
+        <w:t>s</w:t>
+      </w:r>
+      <w:r>
+        <w:t xml:space="preserve"> encompass the white space</w:t>
+      </w:r>
+      <w:r>
+        <w:t xml:space="preserve"> </w:t>
+      </w:r>
+      <w:r>
+        <w:t xml:space="preserve">around </w:t>
+      </w:r>
+      <w:r>
+        <w:t xml:space="preserve">each </w:t>
+      </w:r>
+      <w:r>
+        <w:t>finder pattern</w:t>
+      </w:r>
+      <w:r>
+        <w:t xml:space="preserve">. The </w:t>
+      </w:r>
+      <w:r>
+        <w:rPr>
+          <w:i/>
+          <w:iCs/>
+        </w:rPr>
+        <w:t>timing patterns</w:t>
+      </w:r>
+      <w:r>
+        <w:rPr>
+          <w:i/>
+          <w:iCs/>
+        </w:rPr>
+        <w:t xml:space="preserve"> </w:t>
+      </w:r>
+      <w:r>
+        <w:t>are alternating black and white pixels that form horizontal and vertical lines in 6</w:t>
+      </w:r>
+      <w:r>
+        <w:rPr>
+          <w:vertAlign w:val="superscript"/>
+        </w:rPr>
+        <w:t>th</w:t>
+      </w:r>
+      <w:r>
+        <w:t xml:space="preserve"> row and 6</w:t>
+      </w:r>
+      <w:r>
+        <w:rPr>
+          <w:vertAlign w:val="superscript"/>
+        </w:rPr>
+        <w:t>th</w:t>
+      </w:r>
+      <w:r>
+        <w:t xml:space="preserve"> column, respectively, to ensure proper alignment</w:t>
+      </w:r>
+      <w:r>
+        <w:t xml:space="preserve">. Finally, </w:t>
+      </w:r>
+      <w:r>
+        <w:rPr>
+          <w:i/>
+          <w:iCs/>
+        </w:rPr>
+        <w:t>a</w:t>
+      </w:r>
+      <w:r>
+        <w:rPr>
+          <w:i/>
+          <w:iCs/>
+        </w:rPr>
+        <w:t>lignment patterns</w:t>
+      </w:r>
+      <w:r>
+        <w:t xml:space="preserve"> </w:t>
+      </w:r>
+      <w:r>
+        <w:t>consist of a</w:t>
+      </w:r>
+      <w:r>
+        <w:t xml:space="preserve"> 5 x 5 dark module surrounding a 3 x 3 light module, and 1 pixel dark module. See </w:t>
+      </w:r>
+      <w:r>
+        <w:rPr>
+          <w:i/>
+          <w:iCs/>
+          <w:highlight w:val="yellow"/>
+        </w:rPr>
+        <w:t>Figure</w:t>
+      </w:r>
+      <w:r>
+        <w:t xml:space="preserve"> for a visual description</w:t>
+      </w:r>
+      <w:sdt>
+        <w:sdtPr>
+          <w:id w:val="-1237013674"/>
+          <w:citation/>
+        </w:sdtPr>
+        <w:sdtContent>
+          <w:r>
+            <w:fldChar w:fldCharType="begin"/>
+          </w:r>
+          <w:r>
+            <w:instrText xml:space="preserve"> CITATION Tiw16 \l 1033 </w:instrText>
+          </w:r>
+          <w:r>
+            <w:fldChar w:fldCharType="separate"/>
+          </w:r>
+          <w:r>
+            <w:rPr>
+              <w:noProof/>
+            </w:rPr>
+            <w:t xml:space="preserve"> </w:t>
+          </w:r>
+          <w:r>
+            <w:rPr>
+              <w:noProof/>
+            </w:rPr>
+            <w:t>[1]</w:t>
+          </w:r>
+          <w:r>
+            <w:fldChar w:fldCharType="end"/>
+          </w:r>
+        </w:sdtContent>
+      </w:sdt>
+      <w:r>
+        <w:t>.</w:t>
+      </w:r>
+      <w:r>
+        <w:t xml:space="preserve"> These patterns </w:t>
+      </w:r>
+      <w:r>
+        <w:t>distinguish QR codes from</w:t>
+      </w:r>
+      <w:r>
+        <w:t xml:space="preserve"> other encoding methods. </w:t>
+      </w:r>
+    </w:p>
+    <w:p/>
+    <w:p>
+      <w:pPr>
+        <w:pStyle w:val="Heading3"/>
+      </w:pPr>
+      <w:r>
+        <w:lastRenderedPageBreak/>
+        <w:t>The Rising Popularity of QR Codes</w:t>
+      </w:r>
+    </w:p>
+    <w:p>
+      <w:r>
+        <w:t>The four patterns and the two-dimensional structure previously introduced allow QR codes ability to store much more data than a traditional bar code.</w:t>
+      </w:r>
+    </w:p>
+    <w:p>
+      <w:pPr>
+        <w:rPr>
+          <w:b/>
+          <w:bCs/>
+        </w:rPr>
+      </w:pPr>
+      <w:r>
+        <w:rPr>
+          <w:b/>
+          <w:bCs/>
+        </w:rPr>
+        <w:t xml:space="preserve">Reed-Solomon Error Correction </w:t>
+      </w:r>
+    </w:p>
+    <w:p/>
+    <w:p>
+      <w:r>
+        <w:t xml:space="preserve">While QR codes were created in 1994 as a means of tracking inventory, they become much more popular with the increasing use of smartphones. </w:t>
+      </w:r>
+    </w:p>
+    <w:p>
+      <w:pPr>
+        <w:rPr>
+          <w:noProof/>
+        </w:rPr>
+      </w:pPr>
+    </w:p>
+    <w:p>
+      <w:pPr>
+        <w:keepNext/>
+        <w:jc w:val="center"/>
+      </w:pPr>
+      <w:r>
+        <w:rPr>
+          <w:noProof/>
+        </w:rPr>
+        <w:drawing>
+          <wp:inline distT="0" distB="0" distL="0" distR="0" wp14:anchorId="0B201765" wp14:editId="51DB56BB">
+            <wp:extent cx="3440736" cy="1484769"/>
+            <wp:effectExtent l="0" t="0" r="7620" b="1270"/>
+            <wp:docPr id="1339881773" name="Picture 1" descr="QR code statistics "/>
+            <wp:cNvGraphicFramePr>
+              <a:graphicFrameLocks xmlns:a="http://schemas.openxmlformats.org/drawingml/2006/main" noChangeAspect="1"/>
+            </wp:cNvGraphicFramePr>
+            <a:graphic xmlns:a="http://schemas.openxmlformats.org/drawingml/2006/main">
+              <a:graphicData uri="http://schemas.openxmlformats.org/drawingml/2006/picture">
+                <pic:pic xmlns:pic="http://schemas.openxmlformats.org/drawingml/2006/picture">
+                  <pic:nvPicPr>
+                    <pic:cNvPr id="0" name="Picture 1" descr="QR code statistics "/>
+                    <pic:cNvPicPr>
+                      <a:picLocks noChangeAspect="1" noChangeArrowheads="1"/>
+                    </pic:cNvPicPr>
+                  </pic:nvPicPr>
+                  <pic:blipFill rotWithShape="1">
+                    <a:blip r:embed="rId11">
+                      <a:extLst>
+                        <a:ext uri="{28A0092B-C50C-407E-A947-70E740481C1C}">
+                          <a14:useLocalDpi xmlns:a14="http://schemas.microsoft.com/office/drawing/2010/main" val="0"/>
+                        </a:ext>
+                      </a:extLst>
+                    </a:blip>
+                    <a:srcRect t="11964"/>
+                    <a:stretch/>
+                  </pic:blipFill>
+                  <pic:spPr bwMode="auto">
+                    <a:xfrm>
+                      <a:off x="0" y="0"/>
+                      <a:ext cx="3440736" cy="1484769"/>
+                    </a:xfrm>
+                    <a:prstGeom prst="rect">
+                      <a:avLst/>
+                    </a:prstGeom>
+                    <a:noFill/>
+                    <a:ln>
+                      <a:noFill/>
+                    </a:ln>
+                    <a:extLst>
+                      <a:ext uri="{53640926-AAD7-44D8-BBD7-CCE9431645EC}">
+                        <a14:shadowObscured xmlns:a14="http://schemas.microsoft.com/office/drawing/2010/main"/>
+                      </a:ext>
+                    </a:extLst>
+                  </pic:spPr>
+                </pic:pic>
+              </a:graphicData>
+            </a:graphic>
+          </wp:inline>
+        </w:drawing>
       </w:r>
     </w:p>
     <w:p>
@@ -412,10 +910,7 @@
     </w:p>
     <w:p>
       <w:r>
-        <w:t>What issues exis</w:t>
-      </w:r>
-      <w:r>
-        <w:t xml:space="preserve">t with current QR code authentication methods? </w:t>
+        <w:t xml:space="preserve">What issues exist with current QR code authentication methods? </w:t>
       </w:r>
     </w:p>
     <w:p>
@@ -516,13 +1011,128 @@
         <w:pStyle w:val="Heading3"/>
       </w:pPr>
       <w:r>
+        <w:t>Time-Based Authentication with QR Codes</w:t>
+      </w:r>
+    </w:p>
+    <w:p>
+      <w:r>
+        <w:t xml:space="preserve">What approaches have been attempted? What were the results? </w:t>
+      </w:r>
+    </w:p>
+    <w:p>
+      <w:pPr>
+        <w:pStyle w:val="Heading2"/>
+      </w:pPr>
+      <w:r>
         <w:lastRenderedPageBreak/>
-        <w:t>Time-Based Authentication with QR Codes</w:t>
-      </w:r>
-    </w:p>
-    <w:p>
-      <w:r>
-        <w:t xml:space="preserve">What approaches have been attempted? What were the results? </w:t>
+        <w:t>Methodology and Implementation</w:t>
+      </w:r>
+    </w:p>
+    <w:p>
+      <w:pPr>
+        <w:pStyle w:val="Heading3"/>
+      </w:pPr>
+      <w:r>
+        <w:t>System Overview</w:t>
+      </w:r>
+    </w:p>
+    <w:p>
+      <w:r>
+        <w:t xml:space="preserve">High level description of the approach with a flowchart. </w:t>
+      </w:r>
+    </w:p>
+    <w:p>
+      <w:pPr>
+        <w:pStyle w:val="Heading3"/>
+      </w:pPr>
+      <w:r>
+        <w:t>Technologies Used</w:t>
+      </w:r>
+    </w:p>
+    <w:p>
+      <w:r>
+        <w:t xml:space="preserve">What were all the technologies used? </w:t>
+      </w:r>
+    </w:p>
+    <w:p>
+      <w:pPr>
+        <w:pStyle w:val="Heading3"/>
+      </w:pPr>
+      <w:r>
+        <w:t>Enhanced QR Code Detection</w:t>
+      </w:r>
+    </w:p>
+    <w:p>
+      <w:pPr>
+        <w:pStyle w:val="Heading4"/>
+      </w:pPr>
+      <w:r>
+        <w:t>Adaptive Thresholding</w:t>
+      </w:r>
+    </w:p>
+    <w:p>
+      <w:r>
+        <w:t>Text here.</w:t>
+      </w:r>
+    </w:p>
+    <w:p>
+      <w:pPr>
+        <w:pStyle w:val="Heading4"/>
+      </w:pPr>
+      <w:proofErr w:type="spellStart"/>
+      <w:r>
+        <w:t>Homography</w:t>
+      </w:r>
+      <w:proofErr w:type="spellEnd"/>
+      <w:r>
+        <w:t xml:space="preserve"> Transformations</w:t>
+      </w:r>
+    </w:p>
+    <w:p>
+      <w:r>
+        <w:t>Text here.</w:t>
+      </w:r>
+    </w:p>
+    <w:p>
+      <w:pPr>
+        <w:pStyle w:val="Heading4"/>
+      </w:pPr>
+      <w:r>
+        <w:t>Deblurring Techniques</w:t>
+      </w:r>
+    </w:p>
+    <w:p>
+      <w:r>
+        <w:t>Text here.</w:t>
+      </w:r>
+    </w:p>
+    <w:p>
+      <w:pPr>
+        <w:pStyle w:val="Heading3"/>
+      </w:pPr>
+      <w:r>
+        <w:t xml:space="preserve">Time-Based </w:t>
+      </w:r>
+      <w:r>
+        <w:t>QR Code Refresh System</w:t>
+      </w:r>
+    </w:p>
+    <w:p>
+      <w:r>
+        <w:t>Talk about the implementation of dynamic QR codes that prevent reuse or replay.</w:t>
+      </w:r>
+    </w:p>
+    <w:p>
+      <w:pPr>
+        <w:pStyle w:val="Heading3"/>
+      </w:pPr>
+      <w:r>
+        <w:t>Challenges and Solutions</w:t>
+      </w:r>
+    </w:p>
+    <w:p>
+      <w:r>
+        <w:t>What sorts of issues arose and how were they solved?</w:t>
       </w:r>
     </w:p>
     <w:p>
@@ -530,7 +1140,7 @@
         <w:pStyle w:val="Heading2"/>
       </w:pPr>
       <w:r>
-        <w:t>Methodology and Implementation</w:t>
+        <w:t>Experimental Results and Evaluation</w:t>
       </w:r>
     </w:p>
     <w:p>
@@ -538,12 +1148,12 @@
         <w:pStyle w:val="Heading3"/>
       </w:pPr>
       <w:r>
-        <w:t>System Overview</w:t>
-      </w:r>
-    </w:p>
-    <w:p>
-      <w:r>
-        <w:t xml:space="preserve">High level description of the approach with a flowchart. </w:t>
+        <w:t>Test Setup</w:t>
+      </w:r>
+    </w:p>
+    <w:p>
+      <w:r>
+        <w:t xml:space="preserve">How did I test my system, including what dataset and parameters? </w:t>
       </w:r>
     </w:p>
     <w:p>
@@ -551,12 +1161,12 @@
         <w:pStyle w:val="Heading3"/>
       </w:pPr>
       <w:r>
-        <w:t>Technologies Used</w:t>
-      </w:r>
-    </w:p>
-    <w:p>
-      <w:r>
-        <w:t xml:space="preserve">What were all the technologies used? </w:t>
+        <w:t>Performance Analysis</w:t>
+      </w:r>
+    </w:p>
+    <w:p>
+      <w:r>
+        <w:t>How well did the system hold up?</w:t>
       </w:r>
     </w:p>
     <w:p>
@@ -564,46 +1174,12 @@
         <w:pStyle w:val="Heading3"/>
       </w:pPr>
       <w:r>
-        <w:t>Enhanced QR Code Detection</w:t>
-      </w:r>
-    </w:p>
-    <w:p>
-      <w:pPr>
-        <w:pStyle w:val="Heading4"/>
-      </w:pPr>
-      <w:r>
-        <w:t>Adaptive Thresholding</w:t>
-      </w:r>
-    </w:p>
-    <w:p>
-      <w:r>
-        <w:t>Text here.</w:t>
-      </w:r>
-    </w:p>
-    <w:p>
-      <w:pPr>
-        <w:pStyle w:val="Heading4"/>
-      </w:pPr>
-      <w:r>
-        <w:t>Homography Transformations</w:t>
-      </w:r>
-    </w:p>
-    <w:p>
-      <w:r>
-        <w:t>Text here.</w:t>
-      </w:r>
-    </w:p>
-    <w:p>
-      <w:pPr>
-        <w:pStyle w:val="Heading4"/>
-      </w:pPr>
-      <w:r>
-        <w:t>Deblurring Techniques</w:t>
-      </w:r>
-    </w:p>
-    <w:p>
-      <w:r>
-        <w:t>Text here.</w:t>
+        <w:t>Security Analysis</w:t>
+      </w:r>
+    </w:p>
+    <w:p>
+      <w:r>
+        <w:t>How well did the system hold up?</w:t>
       </w:r>
     </w:p>
     <w:p>
@@ -611,28 +1187,12 @@
         <w:pStyle w:val="Heading3"/>
       </w:pPr>
       <w:r>
-        <w:t xml:space="preserve">Time-Based </w:t>
-      </w:r>
-      <w:r>
-        <w:t>QR Code Refresh System</w:t>
-      </w:r>
-    </w:p>
-    <w:p>
-      <w:r>
-        <w:t>Talk about the implementation of dynamic QR codes that prevent reuse or replay.</w:t>
-      </w:r>
-    </w:p>
-    <w:p>
-      <w:pPr>
-        <w:pStyle w:val="Heading3"/>
-      </w:pPr>
-      <w:r>
-        <w:t>Challenges and Solutions</w:t>
-      </w:r>
-    </w:p>
-    <w:p>
-      <w:r>
-        <w:t>What sorts of issues arose and how were they solved?</w:t>
+        <w:t>User Experience</w:t>
+      </w:r>
+    </w:p>
+    <w:p>
+      <w:r>
+        <w:t>How well did the system hold up?</w:t>
       </w:r>
     </w:p>
     <w:p>
@@ -640,60 +1200,13 @@
         <w:pStyle w:val="Heading2"/>
       </w:pPr>
       <w:r>
-        <w:t>Experimental Results and Evaluation</w:t>
-      </w:r>
-    </w:p>
-    <w:p>
-      <w:pPr>
-        <w:pStyle w:val="Heading3"/>
-      </w:pPr>
-      <w:r>
-        <w:t>Test Setup</w:t>
-      </w:r>
-    </w:p>
-    <w:p>
-      <w:r>
-        <w:t xml:space="preserve">How did I test my system, including what dataset and parameters? </w:t>
-      </w:r>
-    </w:p>
-    <w:p>
-      <w:pPr>
-        <w:pStyle w:val="Heading3"/>
-      </w:pPr>
-      <w:r>
-        <w:t>Performance Analysis</w:t>
-      </w:r>
-    </w:p>
-    <w:p>
-      <w:r>
-        <w:t>How well did the system hold up?</w:t>
-      </w:r>
-    </w:p>
-    <w:p>
-      <w:pPr>
-        <w:pStyle w:val="Heading3"/>
-      </w:pPr>
-      <w:r>
-        <w:t>Security Analysis</w:t>
-      </w:r>
-    </w:p>
-    <w:p>
-      <w:r>
-        <w:t>How well did the system hold up?</w:t>
-      </w:r>
-    </w:p>
-    <w:p>
-      <w:pPr>
-        <w:pStyle w:val="Heading3"/>
-      </w:pPr>
-      <w:r>
         <w:lastRenderedPageBreak/>
-        <w:t>User Experience</w:t>
-      </w:r>
-    </w:p>
-    <w:p>
-      <w:r>
-        <w:t>How well did the system hold up?</w:t>
+        <w:t>Discussion</w:t>
+      </w:r>
+    </w:p>
+    <w:p>
+      <w:r>
+        <w:t>How should the results be interpreted?</w:t>
       </w:r>
     </w:p>
     <w:p>
@@ -701,19 +1214,6 @@
         <w:pStyle w:val="Heading2"/>
       </w:pPr>
       <w:r>
-        <w:t>Discussion</w:t>
-      </w:r>
-    </w:p>
-    <w:p>
-      <w:r>
-        <w:t>How should the results be interpreted?</w:t>
-      </w:r>
-    </w:p>
-    <w:p>
-      <w:pPr>
-        <w:pStyle w:val="Heading2"/>
-      </w:pPr>
-      <w:r>
         <w:t>Conclusion</w:t>
       </w:r>
     </w:p>
@@ -722,19 +1222,160 @@
         <w:t>Summary of key findings and final remarks.</w:t>
       </w:r>
     </w:p>
-    <w:p>
-      <w:pPr>
-        <w:pStyle w:val="Heading2"/>
-      </w:pPr>
-      <w:r>
-        <w:t>References</w:t>
-      </w:r>
-    </w:p>
-    <w:p>
-      <w:r>
-        <w:t>Citations here.</w:t>
-      </w:r>
-    </w:p>
+    <w:sdt>
+      <w:sdtPr>
+        <w:id w:val="1310598787"/>
+        <w:docPartObj>
+          <w:docPartGallery w:val="Bibliographies"/>
+          <w:docPartUnique/>
+        </w:docPartObj>
+      </w:sdtPr>
+      <w:sdtEndPr>
+        <w:rPr>
+          <w:rFonts w:ascii="Calibri Light" w:eastAsiaTheme="minorHAnsi" w:hAnsi="Calibri Light" w:cs="Calibri Light"/>
+          <w:sz w:val="22"/>
+          <w:szCs w:val="22"/>
+        </w:rPr>
+      </w:sdtEndPr>
+      <w:sdtContent>
+        <w:p>
+          <w:pPr>
+            <w:pStyle w:val="Heading2"/>
+          </w:pPr>
+        </w:p>
+        <w:p>
+          <w:pPr>
+            <w:rPr>
+              <w:rFonts w:asciiTheme="majorHAnsi" w:eastAsiaTheme="majorEastAsia" w:hAnsiTheme="majorHAnsi" w:cstheme="majorBidi"/>
+              <w:b/>
+              <w:bCs/>
+              <w:sz w:val="32"/>
+              <w:szCs w:val="32"/>
+            </w:rPr>
+          </w:pPr>
+          <w:r>
+            <w:br w:type="page"/>
+          </w:r>
+        </w:p>
+        <w:p>
+          <w:pPr>
+            <w:pStyle w:val="Heading2"/>
+            <w:rPr>
+              <w:rStyle w:val="Heading2Char"/>
+            </w:rPr>
+          </w:pPr>
+          <w:r>
+            <w:rPr>
+              <w:rStyle w:val="Heading2Char"/>
+            </w:rPr>
+            <w:lastRenderedPageBreak/>
+            <w:t>Works Cited</w:t>
+          </w:r>
+        </w:p>
+        <w:p>
+          <w:pPr>
+            <w:rPr>
+              <w:rFonts w:asciiTheme="minorHAnsi" w:hAnsiTheme="minorHAnsi" w:cstheme="minorBidi"/>
+              <w:noProof/>
+            </w:rPr>
+          </w:pPr>
+          <w:r>
+            <w:fldChar w:fldCharType="begin"/>
+          </w:r>
+          <w:r>
+            <w:instrText xml:space="preserve"> BIBLIOGRAPHY </w:instrText>
+          </w:r>
+          <w:r>
+            <w:fldChar w:fldCharType="separate"/>
+          </w:r>
+        </w:p>
+        <w:tbl>
+          <w:tblPr>
+            <w:tblW w:w="5000" w:type="pct"/>
+            <w:tblCellSpacing w:w="15" w:type="dxa"/>
+            <w:tblCellMar>
+              <w:top w:w="15" w:type="dxa"/>
+              <w:left w:w="15" w:type="dxa"/>
+              <w:bottom w:w="15" w:type="dxa"/>
+              <w:right w:w="15" w:type="dxa"/>
+            </w:tblCellMar>
+            <w:tblLook w:val="04A0" w:firstRow="1" w:lastRow="0" w:firstColumn="1" w:lastColumn="0" w:noHBand="0" w:noVBand="1"/>
+          </w:tblPr>
+          <w:tblGrid>
+            <w:gridCol w:w="318"/>
+            <w:gridCol w:w="9042"/>
+          </w:tblGrid>
+          <w:tr>
+            <w:trPr>
+              <w:divId w:val="1367636563"/>
+              <w:tblCellSpacing w:w="15" w:type="dxa"/>
+            </w:trPr>
+            <w:tc>
+              <w:tcPr>
+                <w:tcW w:w="50" w:type="pct"/>
+                <w:hideMark/>
+              </w:tcPr>
+              <w:p>
+                <w:pPr>
+                  <w:pStyle w:val="Bibliography"/>
+                  <w:rPr>
+                    <w:noProof/>
+                    <w:kern w:val="0"/>
+                    <w:sz w:val="24"/>
+                    <w:szCs w:val="24"/>
+                    <w14:ligatures w14:val="none"/>
+                  </w:rPr>
+                </w:pPr>
+                <w:r>
+                  <w:rPr>
+                    <w:noProof/>
+                  </w:rPr>
+                  <w:t xml:space="preserve">[1] </w:t>
+                </w:r>
+              </w:p>
+            </w:tc>
+            <w:tc>
+              <w:tcPr>
+                <w:tcW w:w="0" w:type="auto"/>
+                <w:hideMark/>
+              </w:tcPr>
+              <w:p>
+                <w:pPr>
+                  <w:pStyle w:val="Bibliography"/>
+                  <w:rPr>
+                    <w:noProof/>
+                  </w:rPr>
+                </w:pPr>
+                <w:r>
+                  <w:rPr>
+                    <w:noProof/>
+                  </w:rPr>
+                  <w:t>S. Tiwari, An Introduction to QR Code Technology, Bhubaneswar: 2016 International Conference on Information Technology (ICIT), 2016, pp. 39-44.</w:t>
+                </w:r>
+              </w:p>
+            </w:tc>
+          </w:tr>
+        </w:tbl>
+        <w:p>
+          <w:pPr>
+            <w:divId w:val="1367636563"/>
+            <w:rPr>
+              <w:rFonts w:eastAsia="Times New Roman"/>
+              <w:noProof/>
+            </w:rPr>
+          </w:pPr>
+        </w:p>
+        <w:p>
+          <w:r>
+            <w:rPr>
+              <w:b/>
+              <w:bCs/>
+            </w:rPr>
+            <w:fldChar w:fldCharType="end"/>
+          </w:r>
+        </w:p>
+      </w:sdtContent>
+    </w:sdt>
     <w:p/>
     <w:p/>
     <w:p/>
@@ -757,12 +1398,7 @@
     <w:p/>
     <w:p/>
     <w:sectPr>
-      <w:headerReference w:type="even" r:id="rId8"/>
-      <w:headerReference w:type="default" r:id="rId9"/>
-      <w:footerReference w:type="even" r:id="rId10"/>
-      <w:footerReference w:type="default" r:id="rId11"/>
-      <w:headerReference w:type="first" r:id="rId12"/>
-      <w:footerReference w:type="first" r:id="rId13"/>
+      <w:headerReference w:type="default" r:id="rId12"/>
       <w:pgSz w:w="12240" w:h="15840"/>
       <w:pgMar w:top="1440" w:right="1440" w:bottom="1440" w:left="1440" w:header="720" w:footer="720" w:gutter="0"/>
       <w:pgNumType w:start="0"/>
@@ -793,36 +1429,6 @@
 </w:endnotes>
 </file>
 
-<file path=word/footer1.xml><?xml version="1.0" encoding="utf-8"?>
-<w:ftr xmlns:wpc="http://schemas.microsoft.com/office/word/2010/wordprocessingCanvas" xmlns:cx="http://schemas.microsoft.com/office/drawing/2014/chartex" xmlns:cx1="http://schemas.microsoft.com/office/drawing/2015/9/8/chartex" xmlns:cx2="http://schemas.microsoft.com/office/drawing/2015/10/21/chartex" xmlns:cx3="http://schemas.microsoft.com/office/drawing/2016/5/9/chartex" xmlns:cx4="http://schemas.microsoft.com/office/drawing/2016/5/10/chartex" xmlns:cx5="http://schemas.microsoft.com/office/drawing/2016/5/11/chartex" xmlns:cx6="http://schemas.microsoft.com/office/drawing/2016/5/12/chartex" xmlns:cx7="http://schemas.microsoft.com/office/drawing/2016/5/13/chartex" xmlns:cx8="http://schemas.microsoft.com/office/drawing/2016/5/14/chartex" xmlns:mc="http://schemas.openxmlformats.org/markup-compatibility/2006" xmlns:aink="http://schemas.microsoft.com/office/drawing/2016/ink" xmlns:am3d="http://schemas.microsoft.com/office/drawing/2017/model3d" xmlns:o="urn:schemas-microsoft-com:office:office" xmlns:oel="http://schemas.microsoft.com/office/2019/extlst" xmlns:r="http://schemas.openxmlformats.org/officeDocument/2006/relationships" xmlns:m="http://schemas.openxmlformats.org/officeDocument/2006/math" xmlns:v="urn:schemas-microsoft-com:vml" xmlns:wp14="http://schemas.microsoft.com/office/word/2010/wordprocessingDrawing" xmlns:wp="http://schemas.openxmlformats.org/drawingml/2006/wordprocessingDrawing" xmlns:w10="urn:schemas-microsoft-com:office:word" xmlns:w="http://schemas.openxmlformats.org/wordprocessingml/2006/main" xmlns:w14="http://schemas.microsoft.com/office/word/2010/wordml" xmlns:w15="http://schemas.microsoft.com/office/word/2012/wordml" xmlns:w16cex="http://schemas.microsoft.com/office/word/2018/wordml/cex" xmlns:w16cid="http://schemas.microsoft.com/office/word/2016/wordml/cid" xmlns:w16="http://schemas.microsoft.com/office/word/2018/wordml" xmlns:w16du="http://schemas.microsoft.com/office/word/2023/wordml/word16du" xmlns:w16sdtdh="http://schemas.microsoft.com/office/word/2020/wordml/sdtdatahash" xmlns:w16sdtfl="http://schemas.microsoft.com/office/word/2024/wordml/sdtformatlock" xmlns:w16se="http://schemas.microsoft.com/office/word/2015/wordml/symex" xmlns:wpg="http://schemas.microsoft.com/office/word/2010/wordprocessingGroup" xmlns:wpi="http://schemas.microsoft.com/office/word/2010/wordprocessingInk" xmlns:wne="http://schemas.microsoft.com/office/word/2006/wordml" xmlns:wps="http://schemas.microsoft.com/office/word/2010/wordprocessingShape" mc:Ignorable="w14 w15 w16se w16cid w16 w16cex w16sdtdh w16sdtfl w16du wp14">
-  <w:p>
-    <w:pPr>
-      <w:pStyle w:val="Footer"/>
-    </w:pPr>
-  </w:p>
-</w:ftr>
-</file>
-
-<file path=word/footer2.xml><?xml version="1.0" encoding="utf-8"?>
-<w:ftr xmlns:wpc="http://schemas.microsoft.com/office/word/2010/wordprocessingCanvas" xmlns:cx="http://schemas.microsoft.com/office/drawing/2014/chartex" xmlns:cx1="http://schemas.microsoft.com/office/drawing/2015/9/8/chartex" xmlns:cx2="http://schemas.microsoft.com/office/drawing/2015/10/21/chartex" xmlns:cx3="http://schemas.microsoft.com/office/drawing/2016/5/9/chartex" xmlns:cx4="http://schemas.microsoft.com/office/drawing/2016/5/10/chartex" xmlns:cx5="http://schemas.microsoft.com/office/drawing/2016/5/11/chartex" xmlns:cx6="http://schemas.microsoft.com/office/drawing/2016/5/12/chartex" xmlns:cx7="http://schemas.microsoft.com/office/drawing/2016/5/13/chartex" xmlns:cx8="http://schemas.microsoft.com/office/drawing/2016/5/14/chartex" xmlns:mc="http://schemas.openxmlformats.org/markup-compatibility/2006" xmlns:aink="http://schemas.microsoft.com/office/drawing/2016/ink" xmlns:am3d="http://schemas.microsoft.com/office/drawing/2017/model3d" xmlns:o="urn:schemas-microsoft-com:office:office" xmlns:oel="http://schemas.microsoft.com/office/2019/extlst" xmlns:r="http://schemas.openxmlformats.org/officeDocument/2006/relationships" xmlns:m="http://schemas.openxmlformats.org/officeDocument/2006/math" xmlns:v="urn:schemas-microsoft-com:vml" xmlns:wp14="http://schemas.microsoft.com/office/word/2010/wordprocessingDrawing" xmlns:wp="http://schemas.openxmlformats.org/drawingml/2006/wordprocessingDrawing" xmlns:w10="urn:schemas-microsoft-com:office:word" xmlns:w="http://schemas.openxmlformats.org/wordprocessingml/2006/main" xmlns:w14="http://schemas.microsoft.com/office/word/2010/wordml" xmlns:w15="http://schemas.microsoft.com/office/word/2012/wordml" xmlns:w16cex="http://schemas.microsoft.com/office/word/2018/wordml/cex" xmlns:w16cid="http://schemas.microsoft.com/office/word/2016/wordml/cid" xmlns:w16="http://schemas.microsoft.com/office/word/2018/wordml" xmlns:w16du="http://schemas.microsoft.com/office/word/2023/wordml/word16du" xmlns:w16sdtdh="http://schemas.microsoft.com/office/word/2020/wordml/sdtdatahash" xmlns:w16sdtfl="http://schemas.microsoft.com/office/word/2024/wordml/sdtformatlock" xmlns:w16se="http://schemas.microsoft.com/office/word/2015/wordml/symex" xmlns:wpg="http://schemas.microsoft.com/office/word/2010/wordprocessingGroup" xmlns:wpi="http://schemas.microsoft.com/office/word/2010/wordprocessingInk" xmlns:wne="http://schemas.microsoft.com/office/word/2006/wordml" xmlns:wps="http://schemas.microsoft.com/office/word/2010/wordprocessingShape" mc:Ignorable="w14 w15 w16se w16cid w16 w16cex w16sdtdh w16sdtfl w16du wp14">
-  <w:p>
-    <w:pPr>
-      <w:pStyle w:val="Footer"/>
-    </w:pPr>
-  </w:p>
-</w:ftr>
-</file>
-
-<file path=word/footer3.xml><?xml version="1.0" encoding="utf-8"?>
-<w:ftr xmlns:wpc="http://schemas.microsoft.com/office/word/2010/wordprocessingCanvas" xmlns:cx="http://schemas.microsoft.com/office/drawing/2014/chartex" xmlns:cx1="http://schemas.microsoft.com/office/drawing/2015/9/8/chartex" xmlns:cx2="http://schemas.microsoft.com/office/drawing/2015/10/21/chartex" xmlns:cx3="http://schemas.microsoft.com/office/drawing/2016/5/9/chartex" xmlns:cx4="http://schemas.microsoft.com/office/drawing/2016/5/10/chartex" xmlns:cx5="http://schemas.microsoft.com/office/drawing/2016/5/11/chartex" xmlns:cx6="http://schemas.microsoft.com/office/drawing/2016/5/12/chartex" xmlns:cx7="http://schemas.microsoft.com/office/drawing/2016/5/13/chartex" xmlns:cx8="http://schemas.microsoft.com/office/drawing/2016/5/14/chartex" xmlns:mc="http://schemas.openxmlformats.org/markup-compatibility/2006" xmlns:aink="http://schemas.microsoft.com/office/drawing/2016/ink" xmlns:am3d="http://schemas.microsoft.com/office/drawing/2017/model3d" xmlns:o="urn:schemas-microsoft-com:office:office" xmlns:oel="http://schemas.microsoft.com/office/2019/extlst" xmlns:r="http://schemas.openxmlformats.org/officeDocument/2006/relationships" xmlns:m="http://schemas.openxmlformats.org/officeDocument/2006/math" xmlns:v="urn:schemas-microsoft-com:vml" xmlns:wp14="http://schemas.microsoft.com/office/word/2010/wordprocessingDrawing" xmlns:wp="http://schemas.openxmlformats.org/drawingml/2006/wordprocessingDrawing" xmlns:w10="urn:schemas-microsoft-com:office:word" xmlns:w="http://schemas.openxmlformats.org/wordprocessingml/2006/main" xmlns:w14="http://schemas.microsoft.com/office/word/2010/wordml" xmlns:w15="http://schemas.microsoft.com/office/word/2012/wordml" xmlns:w16cex="http://schemas.microsoft.com/office/word/2018/wordml/cex" xmlns:w16cid="http://schemas.microsoft.com/office/word/2016/wordml/cid" xmlns:w16="http://schemas.microsoft.com/office/word/2018/wordml" xmlns:w16du="http://schemas.microsoft.com/office/word/2023/wordml/word16du" xmlns:w16sdtdh="http://schemas.microsoft.com/office/word/2020/wordml/sdtdatahash" xmlns:w16sdtfl="http://schemas.microsoft.com/office/word/2024/wordml/sdtformatlock" xmlns:w16se="http://schemas.microsoft.com/office/word/2015/wordml/symex" xmlns:wpg="http://schemas.microsoft.com/office/word/2010/wordprocessingGroup" xmlns:wpi="http://schemas.microsoft.com/office/word/2010/wordprocessingInk" xmlns:wne="http://schemas.microsoft.com/office/word/2006/wordml" xmlns:wps="http://schemas.microsoft.com/office/word/2010/wordprocessingShape" mc:Ignorable="w14 w15 w16se w16cid w16 w16cex w16sdtdh w16sdtfl w16du wp14">
-  <w:p>
-    <w:pPr>
-      <w:pStyle w:val="Footer"/>
-    </w:pPr>
-  </w:p>
-</w:ftr>
-</file>
-
 <file path=word/footnotes.xml><?xml version="1.0" encoding="utf-8"?>
 <w:footnotes xmlns:wpc="http://schemas.microsoft.com/office/word/2010/wordprocessingCanvas" xmlns:cx="http://schemas.microsoft.com/office/drawing/2014/chartex" xmlns:cx1="http://schemas.microsoft.com/office/drawing/2015/9/8/chartex" xmlns:cx2="http://schemas.microsoft.com/office/drawing/2015/10/21/chartex" xmlns:cx3="http://schemas.microsoft.com/office/drawing/2016/5/9/chartex" xmlns:cx4="http://schemas.microsoft.com/office/drawing/2016/5/10/chartex" xmlns:cx5="http://schemas.microsoft.com/office/drawing/2016/5/11/chartex" xmlns:cx6="http://schemas.microsoft.com/office/drawing/2016/5/12/chartex" xmlns:cx7="http://schemas.microsoft.com/office/drawing/2016/5/13/chartex" xmlns:cx8="http://schemas.microsoft.com/office/drawing/2016/5/14/chartex" xmlns:mc="http://schemas.openxmlformats.org/markup-compatibility/2006" xmlns:aink="http://schemas.microsoft.com/office/drawing/2016/ink" xmlns:am3d="http://schemas.microsoft.com/office/drawing/2017/model3d" xmlns:o="urn:schemas-microsoft-com:office:office" xmlns:oel="http://schemas.microsoft.com/office/2019/extlst" xmlns:r="http://schemas.openxmlformats.org/officeDocument/2006/relationships" xmlns:m="http://schemas.openxmlformats.org/officeDocument/2006/math" xmlns:v="urn:schemas-microsoft-com:vml" xmlns:wp14="http://schemas.microsoft.com/office/word/2010/wordprocessingDrawing" xmlns:wp="http://schemas.openxmlformats.org/drawingml/2006/wordprocessingDrawing" xmlns:w10="urn:schemas-microsoft-com:office:word" xmlns:w="http://schemas.openxmlformats.org/wordprocessingml/2006/main" xmlns:w14="http://schemas.microsoft.com/office/word/2010/wordml" xmlns:w15="http://schemas.microsoft.com/office/word/2012/wordml" xmlns:w16cex="http://schemas.microsoft.com/office/word/2018/wordml/cex" xmlns:w16cid="http://schemas.microsoft.com/office/word/2016/wordml/cid" xmlns:w16="http://schemas.microsoft.com/office/word/2018/wordml" xmlns:w16du="http://schemas.microsoft.com/office/word/2023/wordml/word16du" xmlns:w16sdtdh="http://schemas.microsoft.com/office/word/2020/wordml/sdtdatahash" xmlns:w16sdtfl="http://schemas.microsoft.com/office/word/2024/wordml/sdtformatlock" xmlns:w16se="http://schemas.microsoft.com/office/word/2015/wordml/symex" xmlns:wpg="http://schemas.microsoft.com/office/word/2010/wordprocessingGroup" xmlns:wpi="http://schemas.microsoft.com/office/word/2010/wordprocessingInk" xmlns:wne="http://schemas.microsoft.com/office/word/2006/wordml" xmlns:wps="http://schemas.microsoft.com/office/word/2010/wordprocessingShape" mc:Ignorable="w14 w15 w16se w16cid w16 w16cex w16sdtdh w16sdtfl w16du wp14">
   <w:footnote w:type="separator" w:id="-1">
@@ -848,21 +1454,8 @@
     <w:pPr>
       <w:pStyle w:val="Header"/>
     </w:pPr>
-  </w:p>
-</w:hdr>
-</file>
-
-<file path=word/header2.xml><?xml version="1.0" encoding="utf-8"?>
-<w:hdr xmlns:wpc="http://schemas.microsoft.com/office/word/2010/wordprocessingCanvas" xmlns:cx="http://schemas.microsoft.com/office/drawing/2014/chartex" xmlns:cx1="http://schemas.microsoft.com/office/drawing/2015/9/8/chartex" xmlns:cx2="http://schemas.microsoft.com/office/drawing/2015/10/21/chartex" xmlns:cx3="http://schemas.microsoft.com/office/drawing/2016/5/9/chartex" xmlns:cx4="http://schemas.microsoft.com/office/drawing/2016/5/10/chartex" xmlns:cx5="http://schemas.microsoft.com/office/drawing/2016/5/11/chartex" xmlns:cx6="http://schemas.microsoft.com/office/drawing/2016/5/12/chartex" xmlns:cx7="http://schemas.microsoft.com/office/drawing/2016/5/13/chartex" xmlns:cx8="http://schemas.microsoft.com/office/drawing/2016/5/14/chartex" xmlns:mc="http://schemas.openxmlformats.org/markup-compatibility/2006" xmlns:aink="http://schemas.microsoft.com/office/drawing/2016/ink" xmlns:am3d="http://schemas.microsoft.com/office/drawing/2017/model3d" xmlns:o="urn:schemas-microsoft-com:office:office" xmlns:oel="http://schemas.microsoft.com/office/2019/extlst" xmlns:r="http://schemas.openxmlformats.org/officeDocument/2006/relationships" xmlns:m="http://schemas.openxmlformats.org/officeDocument/2006/math" xmlns:v="urn:schemas-microsoft-com:vml" xmlns:wp14="http://schemas.microsoft.com/office/word/2010/wordprocessingDrawing" xmlns:wp="http://schemas.openxmlformats.org/drawingml/2006/wordprocessingDrawing" xmlns:w10="urn:schemas-microsoft-com:office:word" xmlns:w="http://schemas.openxmlformats.org/wordprocessingml/2006/main" xmlns:w14="http://schemas.microsoft.com/office/word/2010/wordml" xmlns:w15="http://schemas.microsoft.com/office/word/2012/wordml" xmlns:w16cex="http://schemas.microsoft.com/office/word/2018/wordml/cex" xmlns:w16cid="http://schemas.microsoft.com/office/word/2016/wordml/cid" xmlns:w16="http://schemas.microsoft.com/office/word/2018/wordml" xmlns:w16du="http://schemas.microsoft.com/office/word/2023/wordml/word16du" xmlns:w16sdtdh="http://schemas.microsoft.com/office/word/2020/wordml/sdtdatahash" xmlns:w16sdtfl="http://schemas.microsoft.com/office/word/2024/wordml/sdtformatlock" xmlns:w16se="http://schemas.microsoft.com/office/word/2015/wordml/symex" xmlns:wpg="http://schemas.microsoft.com/office/word/2010/wordprocessingGroup" xmlns:wpi="http://schemas.microsoft.com/office/word/2010/wordprocessingInk" xmlns:wne="http://schemas.microsoft.com/office/word/2006/wordml" xmlns:wps="http://schemas.microsoft.com/office/word/2010/wordprocessingShape" mc:Ignorable="w14 w15 w16se w16cid w16 w16cex w16sdtdh w16sdtfl w16du wp14">
-  <w:p>
-    <w:pPr>
-      <w:pStyle w:val="Header"/>
-    </w:pPr>
     <w:r>
-      <w:t>[Title of the Paper]</w:t>
-    </w:r>
-    <w:r>
-      <w:tab/>
+      <w:t>Beyond Fobs: A Secure QR Code-Based Access System</w:t>
     </w:r>
     <w:r>
       <w:tab/>
@@ -892,19 +1485,121 @@
 </w:hdr>
 </file>
 
-<file path=word/header3.xml><?xml version="1.0" encoding="utf-8"?>
-<w:hdr xmlns:wpc="http://schemas.microsoft.com/office/word/2010/wordprocessingCanvas" xmlns:cx="http://schemas.microsoft.com/office/drawing/2014/chartex" xmlns:cx1="http://schemas.microsoft.com/office/drawing/2015/9/8/chartex" xmlns:cx2="http://schemas.microsoft.com/office/drawing/2015/10/21/chartex" xmlns:cx3="http://schemas.microsoft.com/office/drawing/2016/5/9/chartex" xmlns:cx4="http://schemas.microsoft.com/office/drawing/2016/5/10/chartex" xmlns:cx5="http://schemas.microsoft.com/office/drawing/2016/5/11/chartex" xmlns:cx6="http://schemas.microsoft.com/office/drawing/2016/5/12/chartex" xmlns:cx7="http://schemas.microsoft.com/office/drawing/2016/5/13/chartex" xmlns:cx8="http://schemas.microsoft.com/office/drawing/2016/5/14/chartex" xmlns:mc="http://schemas.openxmlformats.org/markup-compatibility/2006" xmlns:aink="http://schemas.microsoft.com/office/drawing/2016/ink" xmlns:am3d="http://schemas.microsoft.com/office/drawing/2017/model3d" xmlns:o="urn:schemas-microsoft-com:office:office" xmlns:oel="http://schemas.microsoft.com/office/2019/extlst" xmlns:r="http://schemas.openxmlformats.org/officeDocument/2006/relationships" xmlns:m="http://schemas.openxmlformats.org/officeDocument/2006/math" xmlns:v="urn:schemas-microsoft-com:vml" xmlns:wp14="http://schemas.microsoft.com/office/word/2010/wordprocessingDrawing" xmlns:wp="http://schemas.openxmlformats.org/drawingml/2006/wordprocessingDrawing" xmlns:w10="urn:schemas-microsoft-com:office:word" xmlns:w="http://schemas.openxmlformats.org/wordprocessingml/2006/main" xmlns:w14="http://schemas.microsoft.com/office/word/2010/wordml" xmlns:w15="http://schemas.microsoft.com/office/word/2012/wordml" xmlns:w16cex="http://schemas.microsoft.com/office/word/2018/wordml/cex" xmlns:w16cid="http://schemas.microsoft.com/office/word/2016/wordml/cid" xmlns:w16="http://schemas.microsoft.com/office/word/2018/wordml" xmlns:w16du="http://schemas.microsoft.com/office/word/2023/wordml/word16du" xmlns:w16sdtdh="http://schemas.microsoft.com/office/word/2020/wordml/sdtdatahash" xmlns:w16sdtfl="http://schemas.microsoft.com/office/word/2024/wordml/sdtformatlock" xmlns:w16se="http://schemas.microsoft.com/office/word/2015/wordml/symex" xmlns:wpg="http://schemas.microsoft.com/office/word/2010/wordprocessingGroup" xmlns:wpi="http://schemas.microsoft.com/office/word/2010/wordprocessingInk" xmlns:wne="http://schemas.microsoft.com/office/word/2006/wordml" xmlns:wps="http://schemas.microsoft.com/office/word/2010/wordprocessingShape" mc:Ignorable="w14 w15 w16se w16cid w16 w16cex w16sdtdh w16sdtfl w16du wp14">
-  <w:p>
-    <w:pPr>
-      <w:pStyle w:val="Header"/>
-    </w:pPr>
-  </w:p>
-</w:hdr>
-</file>
-
 <file path=word/numbering.xml><?xml version="1.0" encoding="utf-8"?>
 <w:numbering xmlns:wpc="http://schemas.microsoft.com/office/word/2010/wordprocessingCanvas" xmlns:cx="http://schemas.microsoft.com/office/drawing/2014/chartex" xmlns:cx1="http://schemas.microsoft.com/office/drawing/2015/9/8/chartex" xmlns:cx2="http://schemas.microsoft.com/office/drawing/2015/10/21/chartex" xmlns:cx3="http://schemas.microsoft.com/office/drawing/2016/5/9/chartex" xmlns:cx4="http://schemas.microsoft.com/office/drawing/2016/5/10/chartex" xmlns:cx5="http://schemas.microsoft.com/office/drawing/2016/5/11/chartex" xmlns:cx6="http://schemas.microsoft.com/office/drawing/2016/5/12/chartex" xmlns:cx7="http://schemas.microsoft.com/office/drawing/2016/5/13/chartex" xmlns:cx8="http://schemas.microsoft.com/office/drawing/2016/5/14/chartex" xmlns:mc="http://schemas.openxmlformats.org/markup-compatibility/2006" xmlns:aink="http://schemas.microsoft.com/office/drawing/2016/ink" xmlns:am3d="http://schemas.microsoft.com/office/drawing/2017/model3d" xmlns:o="urn:schemas-microsoft-com:office:office" xmlns:oel="http://schemas.microsoft.com/office/2019/extlst" xmlns:r="http://schemas.openxmlformats.org/officeDocument/2006/relationships" xmlns:m="http://schemas.openxmlformats.org/officeDocument/2006/math" xmlns:v="urn:schemas-microsoft-com:vml" xmlns:wp14="http://schemas.microsoft.com/office/word/2010/wordprocessingDrawing" xmlns:wp="http://schemas.openxmlformats.org/drawingml/2006/wordprocessingDrawing" xmlns:w10="urn:schemas-microsoft-com:office:word" xmlns:w="http://schemas.openxmlformats.org/wordprocessingml/2006/main" xmlns:w14="http://schemas.microsoft.com/office/word/2010/wordml" xmlns:w15="http://schemas.microsoft.com/office/word/2012/wordml" xmlns:w16cex="http://schemas.microsoft.com/office/word/2018/wordml/cex" xmlns:w16cid="http://schemas.microsoft.com/office/word/2016/wordml/cid" xmlns:w16="http://schemas.microsoft.com/office/word/2018/wordml" xmlns:w16du="http://schemas.microsoft.com/office/word/2023/wordml/word16du" xmlns:w16sdtdh="http://schemas.microsoft.com/office/word/2020/wordml/sdtdatahash" xmlns:w16sdtfl="http://schemas.microsoft.com/office/word/2024/wordml/sdtformatlock" xmlns:w16se="http://schemas.microsoft.com/office/word/2015/wordml/symex" xmlns:wpg="http://schemas.microsoft.com/office/word/2010/wordprocessingGroup" xmlns:wpi="http://schemas.microsoft.com/office/word/2010/wordprocessingInk" xmlns:wne="http://schemas.microsoft.com/office/word/2006/wordml" xmlns:wps="http://schemas.microsoft.com/office/word/2010/wordprocessingShape" mc:Ignorable="w14 w15 w16se w16cid w16 w16cex w16sdtdh w16sdtfl w16du wp14">
   <w:abstractNum w:abstractNumId="0" w15:restartNumberingAfterBreak="0">
+    <w:nsid w:val="125D3BB2"/>
+    <w:multiLevelType w:val="hybridMultilevel"/>
+    <w:tmpl w:val="7F9290A2"/>
+    <w:lvl w:ilvl="0" w:tplc="CBAAB4CC">
+      <w:numFmt w:val="bullet"/>
+      <w:lvlText w:val=""/>
+      <w:lvlJc w:val="left"/>
+      <w:pPr>
+        <w:ind w:left="720" w:hanging="360"/>
+      </w:pPr>
+      <w:rPr>
+        <w:rFonts w:ascii="Symbol" w:eastAsiaTheme="minorHAnsi" w:hAnsi="Symbol" w:cs="Calibri Light" w:hint="default"/>
+      </w:rPr>
+    </w:lvl>
+    <w:lvl w:ilvl="1" w:tplc="04090003" w:tentative="1">
+      <w:start w:val="1"/>
+      <w:numFmt w:val="bullet"/>
+      <w:lvlText w:val="o"/>
+      <w:lvlJc w:val="left"/>
+      <w:pPr>
+        <w:ind w:left="1440" w:hanging="360"/>
+      </w:pPr>
+      <w:rPr>
+        <w:rFonts w:ascii="Courier New" w:hAnsi="Courier New" w:cs="Courier New" w:hint="default"/>
+      </w:rPr>
+    </w:lvl>
+    <w:lvl w:ilvl="2" w:tplc="04090005" w:tentative="1">
+      <w:start w:val="1"/>
+      <w:numFmt w:val="bullet"/>
+      <w:lvlText w:val=""/>
+      <w:lvlJc w:val="left"/>
+      <w:pPr>
+        <w:ind w:left="2160" w:hanging="360"/>
+      </w:pPr>
+      <w:rPr>
+        <w:rFonts w:ascii="Wingdings" w:hAnsi="Wingdings" w:hint="default"/>
+      </w:rPr>
+    </w:lvl>
+    <w:lvl w:ilvl="3" w:tplc="04090001" w:tentative="1">
+      <w:start w:val="1"/>
+      <w:numFmt w:val="bullet"/>
+      <w:lvlText w:val=""/>
+      <w:lvlJc w:val="left"/>
+      <w:pPr>
+        <w:ind w:left="2880" w:hanging="360"/>
+      </w:pPr>
+      <w:rPr>
+        <w:rFonts w:ascii="Symbol" w:hAnsi="Symbol" w:hint="default"/>
+      </w:rPr>
+    </w:lvl>
+    <w:lvl w:ilvl="4" w:tplc="04090003" w:tentative="1">
+      <w:start w:val="1"/>
+      <w:numFmt w:val="bullet"/>
+      <w:lvlText w:val="o"/>
+      <w:lvlJc w:val="left"/>
+      <w:pPr>
+        <w:ind w:left="3600" w:hanging="360"/>
+      </w:pPr>
+      <w:rPr>
+        <w:rFonts w:ascii="Courier New" w:hAnsi="Courier New" w:cs="Courier New" w:hint="default"/>
+      </w:rPr>
+    </w:lvl>
+    <w:lvl w:ilvl="5" w:tplc="04090005" w:tentative="1">
+      <w:start w:val="1"/>
+      <w:numFmt w:val="bullet"/>
+      <w:lvlText w:val=""/>
+      <w:lvlJc w:val="left"/>
+      <w:pPr>
+        <w:ind w:left="4320" w:hanging="360"/>
+      </w:pPr>
+      <w:rPr>
+        <w:rFonts w:ascii="Wingdings" w:hAnsi="Wingdings" w:hint="default"/>
+      </w:rPr>
+    </w:lvl>
+    <w:lvl w:ilvl="6" w:tplc="04090001" w:tentative="1">
+      <w:start w:val="1"/>
+      <w:numFmt w:val="bullet"/>
+      <w:lvlText w:val=""/>
+      <w:lvlJc w:val="left"/>
+      <w:pPr>
+        <w:ind w:left="5040" w:hanging="360"/>
+      </w:pPr>
+      <w:rPr>
+        <w:rFonts w:ascii="Symbol" w:hAnsi="Symbol" w:hint="default"/>
+      </w:rPr>
+    </w:lvl>
+    <w:lvl w:ilvl="7" w:tplc="04090003" w:tentative="1">
+      <w:start w:val="1"/>
+      <w:numFmt w:val="bullet"/>
+      <w:lvlText w:val="o"/>
+      <w:lvlJc w:val="left"/>
+      <w:pPr>
+        <w:ind w:left="5760" w:hanging="360"/>
+      </w:pPr>
+      <w:rPr>
+        <w:rFonts w:ascii="Courier New" w:hAnsi="Courier New" w:cs="Courier New" w:hint="default"/>
+      </w:rPr>
+    </w:lvl>
+    <w:lvl w:ilvl="8" w:tplc="04090005" w:tentative="1">
+      <w:start w:val="1"/>
+      <w:numFmt w:val="bullet"/>
+      <w:lvlText w:val=""/>
+      <w:lvlJc w:val="left"/>
+      <w:pPr>
+        <w:ind w:left="6480" w:hanging="360"/>
+      </w:pPr>
+      <w:rPr>
+        <w:rFonts w:ascii="Wingdings" w:hAnsi="Wingdings" w:hint="default"/>
+      </w:rPr>
+    </w:lvl>
+  </w:abstractNum>
+  <w:abstractNum w:abstractNumId="1" w15:restartNumberingAfterBreak="0">
     <w:nsid w:val="3FC825D9"/>
     <w:multiLevelType w:val="hybridMultilevel"/>
     <w:tmpl w:val="3B0A4A74"/>
@@ -1018,6 +1713,9 @@
     </w:lvl>
   </w:abstractNum>
   <w:num w:numId="1" w16cid:durableId="841968550">
+    <w:abstractNumId w:val="1"/>
+  </w:num>
+  <w:num w:numId="2" w16cid:durableId="728192711">
     <w:abstractNumId w:val="0"/>
   </w:num>
 </w:numbering>
@@ -2025,6 +2723,33 @@
       <w:spacing w:after="0" w:line="240" w:lineRule="auto"/>
     </w:pPr>
   </w:style>
+  <w:style w:type="paragraph" w:styleId="Bibliography">
+    <w:name w:val="Bibliography"/>
+    <w:basedOn w:val="Normal"/>
+    <w:next w:val="Normal"/>
+    <w:uiPriority w:val="37"/>
+    <w:unhideWhenUsed/>
+    <w:rsid w:val="004D2B00"/>
+  </w:style>
+  <w:style w:type="paragraph" w:styleId="Caption">
+    <w:name w:val="caption"/>
+    <w:basedOn w:val="Normal"/>
+    <w:next w:val="Normal"/>
+    <w:uiPriority w:val="35"/>
+    <w:unhideWhenUsed/>
+    <w:qFormat/>
+    <w:rsid w:val="00A22034"/>
+    <w:pPr>
+      <w:spacing w:after="200" w:line="240" w:lineRule="auto"/>
+    </w:pPr>
+    <w:rPr>
+      <w:i/>
+      <w:iCs/>
+      <w:color w:val="0E2841" w:themeColor="text2"/>
+      <w:sz w:val="18"/>
+      <w:szCs w:val="18"/>
+    </w:rPr>
+  </w:style>
 </w:styles>
 </file>
 
@@ -2173,12 +2898,12 @@
     <w:pitch w:val="variable"/>
     <w:sig w:usb0="20000287" w:usb1="00000003" w:usb2="00000000" w:usb3="00000000" w:csb0="0000019F" w:csb1="00000000"/>
   </w:font>
-  <w:font w:name="Times New Roman">
-    <w:panose1 w:val="02020603050405020304"/>
+  <w:font w:name="Calibri Light">
+    <w:panose1 w:val="020F0302020204030204"/>
     <w:charset w:val="00"/>
-    <w:family w:val="roman"/>
+    <w:family w:val="swiss"/>
     <w:pitch w:val="variable"/>
-    <w:sig w:usb0="E0002EFF" w:usb1="C000785B" w:usb2="00000009" w:usb3="00000000" w:csb0="000001FF" w:csb1="00000000"/>
+    <w:sig w:usb0="E4002EFF" w:usb1="C000247B" w:usb2="00000009" w:usb3="00000000" w:csb0="000001FF" w:csb1="00000000"/>
   </w:font>
   <w:font w:name="Courier New">
     <w:panose1 w:val="02070309020205020404"/>
@@ -2187,19 +2912,19 @@
     <w:pitch w:val="fixed"/>
     <w:sig w:usb0="E0002EFF" w:usb1="C0007843" w:usb2="00000009" w:usb3="00000000" w:csb0="000001FF" w:csb1="00000000"/>
   </w:font>
+  <w:font w:name="Times New Roman">
+    <w:panose1 w:val="02020603050405020304"/>
+    <w:charset w:val="00"/>
+    <w:family w:val="roman"/>
+    <w:pitch w:val="variable"/>
+    <w:sig w:usb0="E0002EFF" w:usb1="C000785B" w:usb2="00000009" w:usb3="00000000" w:csb0="000001FF" w:csb1="00000000"/>
+  </w:font>
   <w:font w:name="Wingdings">
     <w:panose1 w:val="05000000000000000000"/>
     <w:charset w:val="02"/>
     <w:family w:val="auto"/>
     <w:pitch w:val="variable"/>
     <w:sig w:usb0="00000000" w:usb1="10000000" w:usb2="00000000" w:usb3="00000000" w:csb0="80000000" w:csb1="00000000"/>
-  </w:font>
-  <w:font w:name="Calibri Light">
-    <w:panose1 w:val="020F0302020204030204"/>
-    <w:charset w:val="00"/>
-    <w:family w:val="swiss"/>
-    <w:pitch w:val="variable"/>
-    <w:sig w:usb0="E4002EFF" w:usb1="C000247B" w:usb2="00000009" w:usb3="00000000" w:csb0="000001FF" w:csb1="00000000"/>
   </w:font>
   <w:font w:name="Aptos Display">
     <w:charset w:val="00"/>
@@ -2226,12 +2951,14 @@
   </w:compat>
   <w:rsids>
     <w:rsidRoot w:val="00794723"/>
+    <w:rsid w:val="002D593D"/>
     <w:rsid w:val="00413417"/>
     <w:rsid w:val="0063788E"/>
     <w:rsid w:val="006D1C46"/>
     <w:rsid w:val="00794723"/>
     <w:rsid w:val="00AD7F49"/>
     <w:rsid w:val="00C1350D"/>
+    <w:rsid w:val="00CB02D3"/>
     <w:rsid w:val="00E65C09"/>
     <w:rsid w:val="00EE3B39"/>
   </w:rsids>
@@ -3016,10 +3743,46 @@
 </CoverPageProperties>
 </file>
 
+<file path=customXml/item2.xml><?xml version="1.0" encoding="utf-8"?>
+<b:Sources xmlns:b="http://schemas.openxmlformats.org/officeDocument/2006/bibliography" xmlns="http://schemas.openxmlformats.org/officeDocument/2006/bibliography" SelectedStyle="\IEEE2006OfficeOnline.xsl" StyleName="IEEE" Version="2006">
+  <b:Source>
+    <b:Tag>Tiw16</b:Tag>
+    <b:SourceType>Book</b:SourceType>
+    <b:Guid>{037D6BAF-0E89-4A85-95C0-56288A62065D}</b:Guid>
+    <b:Author>
+      <b:Author>
+        <b:NameList>
+          <b:Person>
+            <b:Last>Tiwari</b:Last>
+            <b:First>Sumit</b:First>
+          </b:Person>
+        </b:NameList>
+      </b:Author>
+    </b:Author>
+    <b:Title>An Introduction to QR Code Technology</b:Title>
+    <b:Year>2016</b:Year>
+    <b:City>Bhubaneswar</b:City>
+    <b:Publisher>2016 International Conference on Information Technology (ICIT)</b:Publisher>
+    <b:Pages>39-44</b:Pages>
+    <b:URL>https://ieeexplore.ieee.org/abstract/document/7966807?casa_token=49D1W4_16kUAAAAA:4ebnkuq-AVUmTSvqobjPX7SNI3VYYklAsIFtIUtLWOXImPuJmts_uD0X9PF9Si1IO3L4vx9NoFa4</b:URL>
+    <b:DOI>10.1109/ICIT.2016.021</b:DOI>
+    <b:RefOrder>1</b:RefOrder>
+  </b:Source>
+</b:Sources>
+</file>
+
 <file path=customXml/itemProps1.xml><?xml version="1.0" encoding="utf-8"?>
 <ds:datastoreItem xmlns:ds="http://schemas.openxmlformats.org/officeDocument/2006/customXml" ds:itemID="{55AF091B-3C7A-41E3-B477-F2FDAA23CFDA}">
   <ds:schemaRefs>
     <ds:schemaRef ds:uri="http://schemas.microsoft.com/office/2006/coverPageProps"/>
   </ds:schemaRefs>
 </ds:datastoreItem>
+</file>
+
+<file path=customXml/itemProps2.xml><?xml version="1.0" encoding="utf-8"?>
+<ds:datastoreItem xmlns:ds="http://schemas.openxmlformats.org/officeDocument/2006/customXml" ds:itemID="{13C57D13-22BD-4F47-9C53-A6FEABA6D5BB}">
+  <ds:schemaRefs>
+    <ds:schemaRef ds:uri="http://schemas.openxmlformats.org/officeDocument/2006/bibliography"/>
+  </ds:schemaRefs>
+</ds:datastoreItem>
 </file>
--- a/Jennewein_Research_CMPSCI6420.docx
+++ b/Jennewein_Research_CMPSCI6420.docx
@@ -266,14 +266,2024 @@
         </w:p>
       </w:sdtContent>
     </w:sdt>
+    <w:sdt>
+      <w:sdtPr>
+        <w:rPr>
+          <w:rFonts w:ascii="Calibri Light" w:eastAsiaTheme="minorHAnsi" w:hAnsi="Calibri Light" w:cs="Calibri Light"/>
+          <w:b w:val="0"/>
+          <w:bCs w:val="0"/>
+          <w:color w:val="auto"/>
+          <w:kern w:val="2"/>
+          <w:sz w:val="22"/>
+          <w:szCs w:val="22"/>
+          <w14:ligatures w14:val="standardContextual"/>
+        </w:rPr>
+        <w:id w:val="478353601"/>
+        <w:docPartObj>
+          <w:docPartGallery w:val="Table of Contents"/>
+          <w:docPartUnique/>
+        </w:docPartObj>
+      </w:sdtPr>
+      <w:sdtEndPr>
+        <w:rPr>
+          <w:noProof/>
+        </w:rPr>
+      </w:sdtEndPr>
+      <w:sdtContent>
+        <w:p>
+          <w:pPr>
+            <w:pStyle w:val="TOCHeading"/>
+          </w:pPr>
+          <w:r>
+            <w:t>Table of Contents</w:t>
+          </w:r>
+        </w:p>
+        <w:p>
+          <w:pPr>
+            <w:pStyle w:val="TOC2"/>
+            <w:tabs>
+              <w:tab w:val="right" w:leader="dot" w:pos="9350"/>
+            </w:tabs>
+            <w:rPr>
+              <w:rFonts w:eastAsiaTheme="minorEastAsia" w:cstheme="minorBidi"/>
+              <w:b w:val="0"/>
+              <w:bCs w:val="0"/>
+              <w:noProof/>
+              <w:sz w:val="24"/>
+              <w:szCs w:val="24"/>
+            </w:rPr>
+          </w:pPr>
+          <w:r>
+            <w:rPr>
+              <w:b w:val="0"/>
+              <w:bCs w:val="0"/>
+            </w:rPr>
+            <w:fldChar w:fldCharType="begin"/>
+          </w:r>
+          <w:r>
+            <w:instrText xml:space="preserve"> TOC \o "1-3" \h \z \u </w:instrText>
+          </w:r>
+          <w:r>
+            <w:rPr>
+              <w:b w:val="0"/>
+              <w:bCs w:val="0"/>
+            </w:rPr>
+            <w:fldChar w:fldCharType="separate"/>
+          </w:r>
+          <w:hyperlink w:anchor="_Toc195011624" w:history="1">
+            <w:r>
+              <w:rPr>
+                <w:rStyle w:val="Hyperlink"/>
+                <w:noProof/>
+              </w:rPr>
+              <w:t>Abstract</w:t>
+            </w:r>
+            <w:r>
+              <w:rPr>
+                <w:noProof/>
+                <w:webHidden/>
+              </w:rPr>
+              <w:tab/>
+            </w:r>
+            <w:r>
+              <w:rPr>
+                <w:noProof/>
+                <w:webHidden/>
+              </w:rPr>
+              <w:fldChar w:fldCharType="begin"/>
+            </w:r>
+            <w:r>
+              <w:rPr>
+                <w:noProof/>
+                <w:webHidden/>
+              </w:rPr>
+              <w:instrText xml:space="preserve"> PAGEREF _Toc195011624 \h </w:instrText>
+            </w:r>
+            <w:r>
+              <w:rPr>
+                <w:noProof/>
+                <w:webHidden/>
+              </w:rPr>
+            </w:r>
+            <w:r>
+              <w:rPr>
+                <w:noProof/>
+                <w:webHidden/>
+              </w:rPr>
+              <w:fldChar w:fldCharType="separate"/>
+            </w:r>
+            <w:r>
+              <w:rPr>
+                <w:noProof/>
+                <w:webHidden/>
+              </w:rPr>
+              <w:t>2</w:t>
+            </w:r>
+            <w:r>
+              <w:rPr>
+                <w:noProof/>
+                <w:webHidden/>
+              </w:rPr>
+              <w:fldChar w:fldCharType="end"/>
+            </w:r>
+          </w:hyperlink>
+        </w:p>
+        <w:p>
+          <w:pPr>
+            <w:pStyle w:val="TOC2"/>
+            <w:tabs>
+              <w:tab w:val="right" w:leader="dot" w:pos="9350"/>
+            </w:tabs>
+            <w:rPr>
+              <w:rFonts w:eastAsiaTheme="minorEastAsia" w:cstheme="minorBidi"/>
+              <w:b w:val="0"/>
+              <w:bCs w:val="0"/>
+              <w:noProof/>
+              <w:sz w:val="24"/>
+              <w:szCs w:val="24"/>
+            </w:rPr>
+          </w:pPr>
+          <w:hyperlink w:anchor="_Toc195011625" w:history="1">
+            <w:r>
+              <w:rPr>
+                <w:rStyle w:val="Hyperlink"/>
+                <w:noProof/>
+              </w:rPr>
+              <w:t>Introduction</w:t>
+            </w:r>
+            <w:r>
+              <w:rPr>
+                <w:noProof/>
+                <w:webHidden/>
+              </w:rPr>
+              <w:tab/>
+            </w:r>
+            <w:r>
+              <w:rPr>
+                <w:noProof/>
+                <w:webHidden/>
+              </w:rPr>
+              <w:fldChar w:fldCharType="begin"/>
+            </w:r>
+            <w:r>
+              <w:rPr>
+                <w:noProof/>
+                <w:webHidden/>
+              </w:rPr>
+              <w:instrText xml:space="preserve"> PAGEREF _Toc195011625 \h </w:instrText>
+            </w:r>
+            <w:r>
+              <w:rPr>
+                <w:noProof/>
+                <w:webHidden/>
+              </w:rPr>
+            </w:r>
+            <w:r>
+              <w:rPr>
+                <w:noProof/>
+                <w:webHidden/>
+              </w:rPr>
+              <w:fldChar w:fldCharType="separate"/>
+            </w:r>
+            <w:r>
+              <w:rPr>
+                <w:noProof/>
+                <w:webHidden/>
+              </w:rPr>
+              <w:t>2</w:t>
+            </w:r>
+            <w:r>
+              <w:rPr>
+                <w:noProof/>
+                <w:webHidden/>
+              </w:rPr>
+              <w:fldChar w:fldCharType="end"/>
+            </w:r>
+          </w:hyperlink>
+        </w:p>
+        <w:p>
+          <w:pPr>
+            <w:pStyle w:val="TOC3"/>
+            <w:tabs>
+              <w:tab w:val="right" w:leader="dot" w:pos="9350"/>
+            </w:tabs>
+            <w:rPr>
+              <w:rFonts w:eastAsiaTheme="minorEastAsia" w:cstheme="minorBidi"/>
+              <w:noProof/>
+              <w:sz w:val="24"/>
+              <w:szCs w:val="24"/>
+            </w:rPr>
+          </w:pPr>
+          <w:hyperlink w:anchor="_Toc195011626" w:history="1">
+            <w:r>
+              <w:rPr>
+                <w:rStyle w:val="Hyperlink"/>
+                <w:noProof/>
+              </w:rPr>
+              <w:t>The Structure of QR Codes</w:t>
+            </w:r>
+            <w:r>
+              <w:rPr>
+                <w:noProof/>
+                <w:webHidden/>
+              </w:rPr>
+              <w:tab/>
+            </w:r>
+            <w:r>
+              <w:rPr>
+                <w:noProof/>
+                <w:webHidden/>
+              </w:rPr>
+              <w:fldChar w:fldCharType="begin"/>
+            </w:r>
+            <w:r>
+              <w:rPr>
+                <w:noProof/>
+                <w:webHidden/>
+              </w:rPr>
+              <w:instrText xml:space="preserve"> PAGEREF _Toc195011626 \h </w:instrText>
+            </w:r>
+            <w:r>
+              <w:rPr>
+                <w:noProof/>
+                <w:webHidden/>
+              </w:rPr>
+            </w:r>
+            <w:r>
+              <w:rPr>
+                <w:noProof/>
+                <w:webHidden/>
+              </w:rPr>
+              <w:fldChar w:fldCharType="separate"/>
+            </w:r>
+            <w:r>
+              <w:rPr>
+                <w:noProof/>
+                <w:webHidden/>
+              </w:rPr>
+              <w:t>2</w:t>
+            </w:r>
+            <w:r>
+              <w:rPr>
+                <w:noProof/>
+                <w:webHidden/>
+              </w:rPr>
+              <w:fldChar w:fldCharType="end"/>
+            </w:r>
+          </w:hyperlink>
+        </w:p>
+        <w:p>
+          <w:pPr>
+            <w:pStyle w:val="TOC3"/>
+            <w:tabs>
+              <w:tab w:val="right" w:leader="dot" w:pos="9350"/>
+            </w:tabs>
+            <w:rPr>
+              <w:rFonts w:eastAsiaTheme="minorEastAsia" w:cstheme="minorBidi"/>
+              <w:noProof/>
+              <w:sz w:val="24"/>
+              <w:szCs w:val="24"/>
+            </w:rPr>
+          </w:pPr>
+          <w:hyperlink w:anchor="_Toc195011627" w:history="1">
+            <w:r>
+              <w:rPr>
+                <w:rStyle w:val="Hyperlink"/>
+                <w:noProof/>
+              </w:rPr>
+              <w:t>Data Masking and Reversing</w:t>
+            </w:r>
+            <w:r>
+              <w:rPr>
+                <w:noProof/>
+                <w:webHidden/>
+              </w:rPr>
+              <w:tab/>
+            </w:r>
+            <w:r>
+              <w:rPr>
+                <w:noProof/>
+                <w:webHidden/>
+              </w:rPr>
+              <w:fldChar w:fldCharType="begin"/>
+            </w:r>
+            <w:r>
+              <w:rPr>
+                <w:noProof/>
+                <w:webHidden/>
+              </w:rPr>
+              <w:instrText xml:space="preserve"> PAGEREF _Toc195011627 \h </w:instrText>
+            </w:r>
+            <w:r>
+              <w:rPr>
+                <w:noProof/>
+                <w:webHidden/>
+              </w:rPr>
+            </w:r>
+            <w:r>
+              <w:rPr>
+                <w:noProof/>
+                <w:webHidden/>
+              </w:rPr>
+              <w:fldChar w:fldCharType="separate"/>
+            </w:r>
+            <w:r>
+              <w:rPr>
+                <w:noProof/>
+                <w:webHidden/>
+              </w:rPr>
+              <w:t>4</w:t>
+            </w:r>
+            <w:r>
+              <w:rPr>
+                <w:noProof/>
+                <w:webHidden/>
+              </w:rPr>
+              <w:fldChar w:fldCharType="end"/>
+            </w:r>
+          </w:hyperlink>
+        </w:p>
+        <w:p>
+          <w:pPr>
+            <w:pStyle w:val="TOC3"/>
+            <w:tabs>
+              <w:tab w:val="right" w:leader="dot" w:pos="9350"/>
+            </w:tabs>
+            <w:rPr>
+              <w:rFonts w:eastAsiaTheme="minorEastAsia" w:cstheme="minorBidi"/>
+              <w:noProof/>
+              <w:sz w:val="24"/>
+              <w:szCs w:val="24"/>
+            </w:rPr>
+          </w:pPr>
+          <w:hyperlink w:anchor="_Toc195011628" w:history="1">
+            <w:r>
+              <w:rPr>
+                <w:rStyle w:val="Hyperlink"/>
+                <w:noProof/>
+              </w:rPr>
+              <w:t>Comparing Traditional Barcodes to QR Codes</w:t>
+            </w:r>
+            <w:r>
+              <w:rPr>
+                <w:noProof/>
+                <w:webHidden/>
+              </w:rPr>
+              <w:tab/>
+            </w:r>
+            <w:r>
+              <w:rPr>
+                <w:noProof/>
+                <w:webHidden/>
+              </w:rPr>
+              <w:fldChar w:fldCharType="begin"/>
+            </w:r>
+            <w:r>
+              <w:rPr>
+                <w:noProof/>
+                <w:webHidden/>
+              </w:rPr>
+              <w:instrText xml:space="preserve"> PAGEREF _Toc195011628 \h </w:instrText>
+            </w:r>
+            <w:r>
+              <w:rPr>
+                <w:noProof/>
+                <w:webHidden/>
+              </w:rPr>
+            </w:r>
+            <w:r>
+              <w:rPr>
+                <w:noProof/>
+                <w:webHidden/>
+              </w:rPr>
+              <w:fldChar w:fldCharType="separate"/>
+            </w:r>
+            <w:r>
+              <w:rPr>
+                <w:noProof/>
+                <w:webHidden/>
+              </w:rPr>
+              <w:t>6</w:t>
+            </w:r>
+            <w:r>
+              <w:rPr>
+                <w:noProof/>
+                <w:webHidden/>
+              </w:rPr>
+              <w:fldChar w:fldCharType="end"/>
+            </w:r>
+          </w:hyperlink>
+        </w:p>
+        <w:p>
+          <w:pPr>
+            <w:pStyle w:val="TOC3"/>
+            <w:tabs>
+              <w:tab w:val="right" w:leader="dot" w:pos="9350"/>
+            </w:tabs>
+            <w:rPr>
+              <w:rFonts w:eastAsiaTheme="minorEastAsia" w:cstheme="minorBidi"/>
+              <w:noProof/>
+              <w:sz w:val="24"/>
+              <w:szCs w:val="24"/>
+            </w:rPr>
+          </w:pPr>
+          <w:hyperlink w:anchor="_Toc195011629" w:history="1">
+            <w:r>
+              <w:rPr>
+                <w:rStyle w:val="Hyperlink"/>
+                <w:noProof/>
+              </w:rPr>
+              <w:t>The Rising Popularity of QR Codes</w:t>
+            </w:r>
+            <w:r>
+              <w:rPr>
+                <w:noProof/>
+                <w:webHidden/>
+              </w:rPr>
+              <w:tab/>
+            </w:r>
+            <w:r>
+              <w:rPr>
+                <w:noProof/>
+                <w:webHidden/>
+              </w:rPr>
+              <w:fldChar w:fldCharType="begin"/>
+            </w:r>
+            <w:r>
+              <w:rPr>
+                <w:noProof/>
+                <w:webHidden/>
+              </w:rPr>
+              <w:instrText xml:space="preserve"> PAGEREF _Toc195011629 \h </w:instrText>
+            </w:r>
+            <w:r>
+              <w:rPr>
+                <w:noProof/>
+                <w:webHidden/>
+              </w:rPr>
+            </w:r>
+            <w:r>
+              <w:rPr>
+                <w:noProof/>
+                <w:webHidden/>
+              </w:rPr>
+              <w:fldChar w:fldCharType="separate"/>
+            </w:r>
+            <w:r>
+              <w:rPr>
+                <w:noProof/>
+                <w:webHidden/>
+              </w:rPr>
+              <w:t>6</w:t>
+            </w:r>
+            <w:r>
+              <w:rPr>
+                <w:noProof/>
+                <w:webHidden/>
+              </w:rPr>
+              <w:fldChar w:fldCharType="end"/>
+            </w:r>
+          </w:hyperlink>
+        </w:p>
+        <w:p>
+          <w:pPr>
+            <w:pStyle w:val="TOC3"/>
+            <w:tabs>
+              <w:tab w:val="right" w:leader="dot" w:pos="9350"/>
+            </w:tabs>
+            <w:rPr>
+              <w:rFonts w:eastAsiaTheme="minorEastAsia" w:cstheme="minorBidi"/>
+              <w:noProof/>
+              <w:sz w:val="24"/>
+              <w:szCs w:val="24"/>
+            </w:rPr>
+          </w:pPr>
+          <w:hyperlink w:anchor="_Toc195011630" w:history="1">
+            <w:r>
+              <w:rPr>
+                <w:rStyle w:val="Hyperlink"/>
+                <w:noProof/>
+              </w:rPr>
+              <w:t>QR Codes for Access Control</w:t>
+            </w:r>
+            <w:r>
+              <w:rPr>
+                <w:noProof/>
+                <w:webHidden/>
+              </w:rPr>
+              <w:tab/>
+            </w:r>
+            <w:r>
+              <w:rPr>
+                <w:noProof/>
+                <w:webHidden/>
+              </w:rPr>
+              <w:fldChar w:fldCharType="begin"/>
+            </w:r>
+            <w:r>
+              <w:rPr>
+                <w:noProof/>
+                <w:webHidden/>
+              </w:rPr>
+              <w:instrText xml:space="preserve"> PAGEREF _Toc195011630 \h </w:instrText>
+            </w:r>
+            <w:r>
+              <w:rPr>
+                <w:noProof/>
+                <w:webHidden/>
+              </w:rPr>
+            </w:r>
+            <w:r>
+              <w:rPr>
+                <w:noProof/>
+                <w:webHidden/>
+              </w:rPr>
+              <w:fldChar w:fldCharType="separate"/>
+            </w:r>
+            <w:r>
+              <w:rPr>
+                <w:noProof/>
+                <w:webHidden/>
+              </w:rPr>
+              <w:t>7</w:t>
+            </w:r>
+            <w:r>
+              <w:rPr>
+                <w:noProof/>
+                <w:webHidden/>
+              </w:rPr>
+              <w:fldChar w:fldCharType="end"/>
+            </w:r>
+          </w:hyperlink>
+        </w:p>
+        <w:p>
+          <w:pPr>
+            <w:pStyle w:val="TOC3"/>
+            <w:tabs>
+              <w:tab w:val="right" w:leader="dot" w:pos="9350"/>
+            </w:tabs>
+            <w:rPr>
+              <w:rFonts w:eastAsiaTheme="minorEastAsia" w:cstheme="minorBidi"/>
+              <w:noProof/>
+              <w:sz w:val="24"/>
+              <w:szCs w:val="24"/>
+            </w:rPr>
+          </w:pPr>
+          <w:hyperlink w:anchor="_Toc195011631" w:history="1">
+            <w:r>
+              <w:rPr>
+                <w:rStyle w:val="Hyperlink"/>
+                <w:noProof/>
+              </w:rPr>
+              <w:t>Problem Statement</w:t>
+            </w:r>
+            <w:r>
+              <w:rPr>
+                <w:noProof/>
+                <w:webHidden/>
+              </w:rPr>
+              <w:tab/>
+            </w:r>
+            <w:r>
+              <w:rPr>
+                <w:noProof/>
+                <w:webHidden/>
+              </w:rPr>
+              <w:fldChar w:fldCharType="begin"/>
+            </w:r>
+            <w:r>
+              <w:rPr>
+                <w:noProof/>
+                <w:webHidden/>
+              </w:rPr>
+              <w:instrText xml:space="preserve"> PAGEREF _Toc195011631 \h </w:instrText>
+            </w:r>
+            <w:r>
+              <w:rPr>
+                <w:noProof/>
+                <w:webHidden/>
+              </w:rPr>
+            </w:r>
+            <w:r>
+              <w:rPr>
+                <w:noProof/>
+                <w:webHidden/>
+              </w:rPr>
+              <w:fldChar w:fldCharType="separate"/>
+            </w:r>
+            <w:r>
+              <w:rPr>
+                <w:noProof/>
+                <w:webHidden/>
+              </w:rPr>
+              <w:t>7</w:t>
+            </w:r>
+            <w:r>
+              <w:rPr>
+                <w:noProof/>
+                <w:webHidden/>
+              </w:rPr>
+              <w:fldChar w:fldCharType="end"/>
+            </w:r>
+          </w:hyperlink>
+        </w:p>
+        <w:p>
+          <w:pPr>
+            <w:pStyle w:val="TOC3"/>
+            <w:tabs>
+              <w:tab w:val="right" w:leader="dot" w:pos="9350"/>
+            </w:tabs>
+            <w:rPr>
+              <w:rFonts w:eastAsiaTheme="minorEastAsia" w:cstheme="minorBidi"/>
+              <w:noProof/>
+              <w:sz w:val="24"/>
+              <w:szCs w:val="24"/>
+            </w:rPr>
+          </w:pPr>
+          <w:hyperlink w:anchor="_Toc195011632" w:history="1">
+            <w:r>
+              <w:rPr>
+                <w:rStyle w:val="Hyperlink"/>
+                <w:noProof/>
+              </w:rPr>
+              <w:t>Objective</w:t>
+            </w:r>
+            <w:r>
+              <w:rPr>
+                <w:noProof/>
+                <w:webHidden/>
+              </w:rPr>
+              <w:tab/>
+            </w:r>
+            <w:r>
+              <w:rPr>
+                <w:noProof/>
+                <w:webHidden/>
+              </w:rPr>
+              <w:fldChar w:fldCharType="begin"/>
+            </w:r>
+            <w:r>
+              <w:rPr>
+                <w:noProof/>
+                <w:webHidden/>
+              </w:rPr>
+              <w:instrText xml:space="preserve"> PAGEREF _Toc195011632 \h </w:instrText>
+            </w:r>
+            <w:r>
+              <w:rPr>
+                <w:noProof/>
+                <w:webHidden/>
+              </w:rPr>
+            </w:r>
+            <w:r>
+              <w:rPr>
+                <w:noProof/>
+                <w:webHidden/>
+              </w:rPr>
+              <w:fldChar w:fldCharType="separate"/>
+            </w:r>
+            <w:r>
+              <w:rPr>
+                <w:noProof/>
+                <w:webHidden/>
+              </w:rPr>
+              <w:t>7</w:t>
+            </w:r>
+            <w:r>
+              <w:rPr>
+                <w:noProof/>
+                <w:webHidden/>
+              </w:rPr>
+              <w:fldChar w:fldCharType="end"/>
+            </w:r>
+          </w:hyperlink>
+        </w:p>
+        <w:p>
+          <w:pPr>
+            <w:pStyle w:val="TOC2"/>
+            <w:tabs>
+              <w:tab w:val="right" w:leader="dot" w:pos="9350"/>
+            </w:tabs>
+            <w:rPr>
+              <w:rFonts w:eastAsiaTheme="minorEastAsia" w:cstheme="minorBidi"/>
+              <w:b w:val="0"/>
+              <w:bCs w:val="0"/>
+              <w:noProof/>
+              <w:sz w:val="24"/>
+              <w:szCs w:val="24"/>
+            </w:rPr>
+          </w:pPr>
+          <w:hyperlink w:anchor="_Toc195011633" w:history="1">
+            <w:r>
+              <w:rPr>
+                <w:rStyle w:val="Hyperlink"/>
+                <w:noProof/>
+              </w:rPr>
+              <w:t>Literature Review</w:t>
+            </w:r>
+            <w:r>
+              <w:rPr>
+                <w:noProof/>
+                <w:webHidden/>
+              </w:rPr>
+              <w:tab/>
+            </w:r>
+            <w:r>
+              <w:rPr>
+                <w:noProof/>
+                <w:webHidden/>
+              </w:rPr>
+              <w:fldChar w:fldCharType="begin"/>
+            </w:r>
+            <w:r>
+              <w:rPr>
+                <w:noProof/>
+                <w:webHidden/>
+              </w:rPr>
+              <w:instrText xml:space="preserve"> PAGEREF _Toc195011633 \h </w:instrText>
+            </w:r>
+            <w:r>
+              <w:rPr>
+                <w:noProof/>
+                <w:webHidden/>
+              </w:rPr>
+            </w:r>
+            <w:r>
+              <w:rPr>
+                <w:noProof/>
+                <w:webHidden/>
+              </w:rPr>
+              <w:fldChar w:fldCharType="separate"/>
+            </w:r>
+            <w:r>
+              <w:rPr>
+                <w:noProof/>
+                <w:webHidden/>
+              </w:rPr>
+              <w:t>7</w:t>
+            </w:r>
+            <w:r>
+              <w:rPr>
+                <w:noProof/>
+                <w:webHidden/>
+              </w:rPr>
+              <w:fldChar w:fldCharType="end"/>
+            </w:r>
+          </w:hyperlink>
+        </w:p>
+        <w:p>
+          <w:pPr>
+            <w:pStyle w:val="TOC3"/>
+            <w:tabs>
+              <w:tab w:val="right" w:leader="dot" w:pos="9350"/>
+            </w:tabs>
+            <w:rPr>
+              <w:rFonts w:eastAsiaTheme="minorEastAsia" w:cstheme="minorBidi"/>
+              <w:noProof/>
+              <w:sz w:val="24"/>
+              <w:szCs w:val="24"/>
+            </w:rPr>
+          </w:pPr>
+          <w:hyperlink w:anchor="_Toc195011634" w:history="1">
+            <w:r>
+              <w:rPr>
+                <w:rStyle w:val="Hyperlink"/>
+                <w:noProof/>
+              </w:rPr>
+              <w:t>Techniques in QR-Based Authentication</w:t>
+            </w:r>
+            <w:r>
+              <w:rPr>
+                <w:noProof/>
+                <w:webHidden/>
+              </w:rPr>
+              <w:tab/>
+            </w:r>
+            <w:r>
+              <w:rPr>
+                <w:noProof/>
+                <w:webHidden/>
+              </w:rPr>
+              <w:fldChar w:fldCharType="begin"/>
+            </w:r>
+            <w:r>
+              <w:rPr>
+                <w:noProof/>
+                <w:webHidden/>
+              </w:rPr>
+              <w:instrText xml:space="preserve"> PAGEREF _Toc195011634 \h </w:instrText>
+            </w:r>
+            <w:r>
+              <w:rPr>
+                <w:noProof/>
+                <w:webHidden/>
+              </w:rPr>
+            </w:r>
+            <w:r>
+              <w:rPr>
+                <w:noProof/>
+                <w:webHidden/>
+              </w:rPr>
+              <w:fldChar w:fldCharType="separate"/>
+            </w:r>
+            <w:r>
+              <w:rPr>
+                <w:noProof/>
+                <w:webHidden/>
+              </w:rPr>
+              <w:t>7</w:t>
+            </w:r>
+            <w:r>
+              <w:rPr>
+                <w:noProof/>
+                <w:webHidden/>
+              </w:rPr>
+              <w:fldChar w:fldCharType="end"/>
+            </w:r>
+          </w:hyperlink>
+        </w:p>
+        <w:p>
+          <w:pPr>
+            <w:pStyle w:val="TOC3"/>
+            <w:tabs>
+              <w:tab w:val="right" w:leader="dot" w:pos="9350"/>
+            </w:tabs>
+            <w:rPr>
+              <w:rFonts w:eastAsiaTheme="minorEastAsia" w:cstheme="minorBidi"/>
+              <w:noProof/>
+              <w:sz w:val="24"/>
+              <w:szCs w:val="24"/>
+            </w:rPr>
+          </w:pPr>
+          <w:hyperlink w:anchor="_Toc195011635" w:history="1">
+            <w:r>
+              <w:rPr>
+                <w:rStyle w:val="Hyperlink"/>
+                <w:noProof/>
+              </w:rPr>
+              <w:t>Security Vulnerabilities in QR-Based Authentication</w:t>
+            </w:r>
+            <w:r>
+              <w:rPr>
+                <w:noProof/>
+                <w:webHidden/>
+              </w:rPr>
+              <w:tab/>
+            </w:r>
+            <w:r>
+              <w:rPr>
+                <w:noProof/>
+                <w:webHidden/>
+              </w:rPr>
+              <w:fldChar w:fldCharType="begin"/>
+            </w:r>
+            <w:r>
+              <w:rPr>
+                <w:noProof/>
+                <w:webHidden/>
+              </w:rPr>
+              <w:instrText xml:space="preserve"> PAGEREF _Toc195011635 \h </w:instrText>
+            </w:r>
+            <w:r>
+              <w:rPr>
+                <w:noProof/>
+                <w:webHidden/>
+              </w:rPr>
+            </w:r>
+            <w:r>
+              <w:rPr>
+                <w:noProof/>
+                <w:webHidden/>
+              </w:rPr>
+              <w:fldChar w:fldCharType="separate"/>
+            </w:r>
+            <w:r>
+              <w:rPr>
+                <w:noProof/>
+                <w:webHidden/>
+              </w:rPr>
+              <w:t>7</w:t>
+            </w:r>
+            <w:r>
+              <w:rPr>
+                <w:noProof/>
+                <w:webHidden/>
+              </w:rPr>
+              <w:fldChar w:fldCharType="end"/>
+            </w:r>
+          </w:hyperlink>
+        </w:p>
+        <w:p>
+          <w:pPr>
+            <w:pStyle w:val="TOC3"/>
+            <w:tabs>
+              <w:tab w:val="right" w:leader="dot" w:pos="9350"/>
+            </w:tabs>
+            <w:rPr>
+              <w:rFonts w:eastAsiaTheme="minorEastAsia" w:cstheme="minorBidi"/>
+              <w:noProof/>
+              <w:sz w:val="24"/>
+              <w:szCs w:val="24"/>
+            </w:rPr>
+          </w:pPr>
+          <w:hyperlink w:anchor="_Toc195011636" w:history="1">
+            <w:r>
+              <w:rPr>
+                <w:rStyle w:val="Hyperlink"/>
+                <w:noProof/>
+              </w:rPr>
+              <w:t>Time-Based Authentication with QR Codes</w:t>
+            </w:r>
+            <w:r>
+              <w:rPr>
+                <w:noProof/>
+                <w:webHidden/>
+              </w:rPr>
+              <w:tab/>
+            </w:r>
+            <w:r>
+              <w:rPr>
+                <w:noProof/>
+                <w:webHidden/>
+              </w:rPr>
+              <w:fldChar w:fldCharType="begin"/>
+            </w:r>
+            <w:r>
+              <w:rPr>
+                <w:noProof/>
+                <w:webHidden/>
+              </w:rPr>
+              <w:instrText xml:space="preserve"> PAGEREF _Toc195011636 \h </w:instrText>
+            </w:r>
+            <w:r>
+              <w:rPr>
+                <w:noProof/>
+                <w:webHidden/>
+              </w:rPr>
+            </w:r>
+            <w:r>
+              <w:rPr>
+                <w:noProof/>
+                <w:webHidden/>
+              </w:rPr>
+              <w:fldChar w:fldCharType="separate"/>
+            </w:r>
+            <w:r>
+              <w:rPr>
+                <w:noProof/>
+                <w:webHidden/>
+              </w:rPr>
+              <w:t>8</w:t>
+            </w:r>
+            <w:r>
+              <w:rPr>
+                <w:noProof/>
+                <w:webHidden/>
+              </w:rPr>
+              <w:fldChar w:fldCharType="end"/>
+            </w:r>
+          </w:hyperlink>
+        </w:p>
+        <w:p>
+          <w:pPr>
+            <w:pStyle w:val="TOC2"/>
+            <w:tabs>
+              <w:tab w:val="right" w:leader="dot" w:pos="9350"/>
+            </w:tabs>
+            <w:rPr>
+              <w:rFonts w:eastAsiaTheme="minorEastAsia" w:cstheme="minorBidi"/>
+              <w:b w:val="0"/>
+              <w:bCs w:val="0"/>
+              <w:noProof/>
+              <w:sz w:val="24"/>
+              <w:szCs w:val="24"/>
+            </w:rPr>
+          </w:pPr>
+          <w:hyperlink w:anchor="_Toc195011637" w:history="1">
+            <w:r>
+              <w:rPr>
+                <w:rStyle w:val="Hyperlink"/>
+                <w:noProof/>
+              </w:rPr>
+              <w:t>Methodology and Implementation</w:t>
+            </w:r>
+            <w:r>
+              <w:rPr>
+                <w:noProof/>
+                <w:webHidden/>
+              </w:rPr>
+              <w:tab/>
+            </w:r>
+            <w:r>
+              <w:rPr>
+                <w:noProof/>
+                <w:webHidden/>
+              </w:rPr>
+              <w:fldChar w:fldCharType="begin"/>
+            </w:r>
+            <w:r>
+              <w:rPr>
+                <w:noProof/>
+                <w:webHidden/>
+              </w:rPr>
+              <w:instrText xml:space="preserve"> PAGEREF _Toc195011637 \h </w:instrText>
+            </w:r>
+            <w:r>
+              <w:rPr>
+                <w:noProof/>
+                <w:webHidden/>
+              </w:rPr>
+            </w:r>
+            <w:r>
+              <w:rPr>
+                <w:noProof/>
+                <w:webHidden/>
+              </w:rPr>
+              <w:fldChar w:fldCharType="separate"/>
+            </w:r>
+            <w:r>
+              <w:rPr>
+                <w:noProof/>
+                <w:webHidden/>
+              </w:rPr>
+              <w:t>8</w:t>
+            </w:r>
+            <w:r>
+              <w:rPr>
+                <w:noProof/>
+                <w:webHidden/>
+              </w:rPr>
+              <w:fldChar w:fldCharType="end"/>
+            </w:r>
+          </w:hyperlink>
+        </w:p>
+        <w:p>
+          <w:pPr>
+            <w:pStyle w:val="TOC3"/>
+            <w:tabs>
+              <w:tab w:val="right" w:leader="dot" w:pos="9350"/>
+            </w:tabs>
+            <w:rPr>
+              <w:rFonts w:eastAsiaTheme="minorEastAsia" w:cstheme="minorBidi"/>
+              <w:noProof/>
+              <w:sz w:val="24"/>
+              <w:szCs w:val="24"/>
+            </w:rPr>
+          </w:pPr>
+          <w:hyperlink w:anchor="_Toc195011638" w:history="1">
+            <w:r>
+              <w:rPr>
+                <w:rStyle w:val="Hyperlink"/>
+                <w:noProof/>
+              </w:rPr>
+              <w:t>System Overview</w:t>
+            </w:r>
+            <w:r>
+              <w:rPr>
+                <w:noProof/>
+                <w:webHidden/>
+              </w:rPr>
+              <w:tab/>
+            </w:r>
+            <w:r>
+              <w:rPr>
+                <w:noProof/>
+                <w:webHidden/>
+              </w:rPr>
+              <w:fldChar w:fldCharType="begin"/>
+            </w:r>
+            <w:r>
+              <w:rPr>
+                <w:noProof/>
+                <w:webHidden/>
+              </w:rPr>
+              <w:instrText xml:space="preserve"> PAGEREF _Toc195011638 \h </w:instrText>
+            </w:r>
+            <w:r>
+              <w:rPr>
+                <w:noProof/>
+                <w:webHidden/>
+              </w:rPr>
+            </w:r>
+            <w:r>
+              <w:rPr>
+                <w:noProof/>
+                <w:webHidden/>
+              </w:rPr>
+              <w:fldChar w:fldCharType="separate"/>
+            </w:r>
+            <w:r>
+              <w:rPr>
+                <w:noProof/>
+                <w:webHidden/>
+              </w:rPr>
+              <w:t>8</w:t>
+            </w:r>
+            <w:r>
+              <w:rPr>
+                <w:noProof/>
+                <w:webHidden/>
+              </w:rPr>
+              <w:fldChar w:fldCharType="end"/>
+            </w:r>
+          </w:hyperlink>
+        </w:p>
+        <w:p>
+          <w:pPr>
+            <w:pStyle w:val="TOC3"/>
+            <w:tabs>
+              <w:tab w:val="right" w:leader="dot" w:pos="9350"/>
+            </w:tabs>
+            <w:rPr>
+              <w:rFonts w:eastAsiaTheme="minorEastAsia" w:cstheme="minorBidi"/>
+              <w:noProof/>
+              <w:sz w:val="24"/>
+              <w:szCs w:val="24"/>
+            </w:rPr>
+          </w:pPr>
+          <w:hyperlink w:anchor="_Toc195011639" w:history="1">
+            <w:r>
+              <w:rPr>
+                <w:rStyle w:val="Hyperlink"/>
+                <w:noProof/>
+              </w:rPr>
+              <w:t>Technologies Used</w:t>
+            </w:r>
+            <w:r>
+              <w:rPr>
+                <w:noProof/>
+                <w:webHidden/>
+              </w:rPr>
+              <w:tab/>
+            </w:r>
+            <w:r>
+              <w:rPr>
+                <w:noProof/>
+                <w:webHidden/>
+              </w:rPr>
+              <w:fldChar w:fldCharType="begin"/>
+            </w:r>
+            <w:r>
+              <w:rPr>
+                <w:noProof/>
+                <w:webHidden/>
+              </w:rPr>
+              <w:instrText xml:space="preserve"> PAGEREF _Toc195011639 \h </w:instrText>
+            </w:r>
+            <w:r>
+              <w:rPr>
+                <w:noProof/>
+                <w:webHidden/>
+              </w:rPr>
+            </w:r>
+            <w:r>
+              <w:rPr>
+                <w:noProof/>
+                <w:webHidden/>
+              </w:rPr>
+              <w:fldChar w:fldCharType="separate"/>
+            </w:r>
+            <w:r>
+              <w:rPr>
+                <w:noProof/>
+                <w:webHidden/>
+              </w:rPr>
+              <w:t>8</w:t>
+            </w:r>
+            <w:r>
+              <w:rPr>
+                <w:noProof/>
+                <w:webHidden/>
+              </w:rPr>
+              <w:fldChar w:fldCharType="end"/>
+            </w:r>
+          </w:hyperlink>
+        </w:p>
+        <w:p>
+          <w:pPr>
+            <w:pStyle w:val="TOC3"/>
+            <w:tabs>
+              <w:tab w:val="right" w:leader="dot" w:pos="9350"/>
+            </w:tabs>
+            <w:rPr>
+              <w:rFonts w:eastAsiaTheme="minorEastAsia" w:cstheme="minorBidi"/>
+              <w:noProof/>
+              <w:sz w:val="24"/>
+              <w:szCs w:val="24"/>
+            </w:rPr>
+          </w:pPr>
+          <w:hyperlink w:anchor="_Toc195011640" w:history="1">
+            <w:r>
+              <w:rPr>
+                <w:rStyle w:val="Hyperlink"/>
+                <w:noProof/>
+              </w:rPr>
+              <w:t>Enhanced QR Code Detection</w:t>
+            </w:r>
+            <w:r>
+              <w:rPr>
+                <w:noProof/>
+                <w:webHidden/>
+              </w:rPr>
+              <w:tab/>
+            </w:r>
+            <w:r>
+              <w:rPr>
+                <w:noProof/>
+                <w:webHidden/>
+              </w:rPr>
+              <w:fldChar w:fldCharType="begin"/>
+            </w:r>
+            <w:r>
+              <w:rPr>
+                <w:noProof/>
+                <w:webHidden/>
+              </w:rPr>
+              <w:instrText xml:space="preserve"> PAGEREF _Toc195011640 \h </w:instrText>
+            </w:r>
+            <w:r>
+              <w:rPr>
+                <w:noProof/>
+                <w:webHidden/>
+              </w:rPr>
+            </w:r>
+            <w:r>
+              <w:rPr>
+                <w:noProof/>
+                <w:webHidden/>
+              </w:rPr>
+              <w:fldChar w:fldCharType="separate"/>
+            </w:r>
+            <w:r>
+              <w:rPr>
+                <w:noProof/>
+                <w:webHidden/>
+              </w:rPr>
+              <w:t>8</w:t>
+            </w:r>
+            <w:r>
+              <w:rPr>
+                <w:noProof/>
+                <w:webHidden/>
+              </w:rPr>
+              <w:fldChar w:fldCharType="end"/>
+            </w:r>
+          </w:hyperlink>
+        </w:p>
+        <w:p>
+          <w:pPr>
+            <w:pStyle w:val="TOC3"/>
+            <w:tabs>
+              <w:tab w:val="right" w:leader="dot" w:pos="9350"/>
+            </w:tabs>
+            <w:rPr>
+              <w:rFonts w:eastAsiaTheme="minorEastAsia" w:cstheme="minorBidi"/>
+              <w:noProof/>
+              <w:sz w:val="24"/>
+              <w:szCs w:val="24"/>
+            </w:rPr>
+          </w:pPr>
+          <w:hyperlink w:anchor="_Toc195011641" w:history="1">
+            <w:r>
+              <w:rPr>
+                <w:rStyle w:val="Hyperlink"/>
+                <w:noProof/>
+              </w:rPr>
+              <w:t>Time-Based QR Code Refresh System</w:t>
+            </w:r>
+            <w:r>
+              <w:rPr>
+                <w:noProof/>
+                <w:webHidden/>
+              </w:rPr>
+              <w:tab/>
+            </w:r>
+            <w:r>
+              <w:rPr>
+                <w:noProof/>
+                <w:webHidden/>
+              </w:rPr>
+              <w:fldChar w:fldCharType="begin"/>
+            </w:r>
+            <w:r>
+              <w:rPr>
+                <w:noProof/>
+                <w:webHidden/>
+              </w:rPr>
+              <w:instrText xml:space="preserve"> PAGEREF _Toc195011641 \h </w:instrText>
+            </w:r>
+            <w:r>
+              <w:rPr>
+                <w:noProof/>
+                <w:webHidden/>
+              </w:rPr>
+            </w:r>
+            <w:r>
+              <w:rPr>
+                <w:noProof/>
+                <w:webHidden/>
+              </w:rPr>
+              <w:fldChar w:fldCharType="separate"/>
+            </w:r>
+            <w:r>
+              <w:rPr>
+                <w:noProof/>
+                <w:webHidden/>
+              </w:rPr>
+              <w:t>8</w:t>
+            </w:r>
+            <w:r>
+              <w:rPr>
+                <w:noProof/>
+                <w:webHidden/>
+              </w:rPr>
+              <w:fldChar w:fldCharType="end"/>
+            </w:r>
+          </w:hyperlink>
+        </w:p>
+        <w:p>
+          <w:pPr>
+            <w:pStyle w:val="TOC3"/>
+            <w:tabs>
+              <w:tab w:val="right" w:leader="dot" w:pos="9350"/>
+            </w:tabs>
+            <w:rPr>
+              <w:rFonts w:eastAsiaTheme="minorEastAsia" w:cstheme="minorBidi"/>
+              <w:noProof/>
+              <w:sz w:val="24"/>
+              <w:szCs w:val="24"/>
+            </w:rPr>
+          </w:pPr>
+          <w:hyperlink w:anchor="_Toc195011642" w:history="1">
+            <w:r>
+              <w:rPr>
+                <w:rStyle w:val="Hyperlink"/>
+                <w:noProof/>
+              </w:rPr>
+              <w:t>Challenges and Solutions</w:t>
+            </w:r>
+            <w:r>
+              <w:rPr>
+                <w:noProof/>
+                <w:webHidden/>
+              </w:rPr>
+              <w:tab/>
+            </w:r>
+            <w:r>
+              <w:rPr>
+                <w:noProof/>
+                <w:webHidden/>
+              </w:rPr>
+              <w:fldChar w:fldCharType="begin"/>
+            </w:r>
+            <w:r>
+              <w:rPr>
+                <w:noProof/>
+                <w:webHidden/>
+              </w:rPr>
+              <w:instrText xml:space="preserve"> PAGEREF _Toc195011642 \h </w:instrText>
+            </w:r>
+            <w:r>
+              <w:rPr>
+                <w:noProof/>
+                <w:webHidden/>
+              </w:rPr>
+            </w:r>
+            <w:r>
+              <w:rPr>
+                <w:noProof/>
+                <w:webHidden/>
+              </w:rPr>
+              <w:fldChar w:fldCharType="separate"/>
+            </w:r>
+            <w:r>
+              <w:rPr>
+                <w:noProof/>
+                <w:webHidden/>
+              </w:rPr>
+              <w:t>8</w:t>
+            </w:r>
+            <w:r>
+              <w:rPr>
+                <w:noProof/>
+                <w:webHidden/>
+              </w:rPr>
+              <w:fldChar w:fldCharType="end"/>
+            </w:r>
+          </w:hyperlink>
+        </w:p>
+        <w:p>
+          <w:pPr>
+            <w:pStyle w:val="TOC2"/>
+            <w:tabs>
+              <w:tab w:val="right" w:leader="dot" w:pos="9350"/>
+            </w:tabs>
+            <w:rPr>
+              <w:rFonts w:eastAsiaTheme="minorEastAsia" w:cstheme="minorBidi"/>
+              <w:b w:val="0"/>
+              <w:bCs w:val="0"/>
+              <w:noProof/>
+              <w:sz w:val="24"/>
+              <w:szCs w:val="24"/>
+            </w:rPr>
+          </w:pPr>
+          <w:hyperlink w:anchor="_Toc195011643" w:history="1">
+            <w:r>
+              <w:rPr>
+                <w:rStyle w:val="Hyperlink"/>
+                <w:noProof/>
+              </w:rPr>
+              <w:t>Experimental Results and Evaluation</w:t>
+            </w:r>
+            <w:r>
+              <w:rPr>
+                <w:noProof/>
+                <w:webHidden/>
+              </w:rPr>
+              <w:tab/>
+            </w:r>
+            <w:r>
+              <w:rPr>
+                <w:noProof/>
+                <w:webHidden/>
+              </w:rPr>
+              <w:fldChar w:fldCharType="begin"/>
+            </w:r>
+            <w:r>
+              <w:rPr>
+                <w:noProof/>
+                <w:webHidden/>
+              </w:rPr>
+              <w:instrText xml:space="preserve"> PAGEREF _Toc195011643 \h </w:instrText>
+            </w:r>
+            <w:r>
+              <w:rPr>
+                <w:noProof/>
+                <w:webHidden/>
+              </w:rPr>
+            </w:r>
+            <w:r>
+              <w:rPr>
+                <w:noProof/>
+                <w:webHidden/>
+              </w:rPr>
+              <w:fldChar w:fldCharType="separate"/>
+            </w:r>
+            <w:r>
+              <w:rPr>
+                <w:noProof/>
+                <w:webHidden/>
+              </w:rPr>
+              <w:t>8</w:t>
+            </w:r>
+            <w:r>
+              <w:rPr>
+                <w:noProof/>
+                <w:webHidden/>
+              </w:rPr>
+              <w:fldChar w:fldCharType="end"/>
+            </w:r>
+          </w:hyperlink>
+        </w:p>
+        <w:p>
+          <w:pPr>
+            <w:pStyle w:val="TOC3"/>
+            <w:tabs>
+              <w:tab w:val="right" w:leader="dot" w:pos="9350"/>
+            </w:tabs>
+            <w:rPr>
+              <w:rFonts w:eastAsiaTheme="minorEastAsia" w:cstheme="minorBidi"/>
+              <w:noProof/>
+              <w:sz w:val="24"/>
+              <w:szCs w:val="24"/>
+            </w:rPr>
+          </w:pPr>
+          <w:hyperlink w:anchor="_Toc195011644" w:history="1">
+            <w:r>
+              <w:rPr>
+                <w:rStyle w:val="Hyperlink"/>
+                <w:noProof/>
+              </w:rPr>
+              <w:t>Test Setup</w:t>
+            </w:r>
+            <w:r>
+              <w:rPr>
+                <w:noProof/>
+                <w:webHidden/>
+              </w:rPr>
+              <w:tab/>
+            </w:r>
+            <w:r>
+              <w:rPr>
+                <w:noProof/>
+                <w:webHidden/>
+              </w:rPr>
+              <w:fldChar w:fldCharType="begin"/>
+            </w:r>
+            <w:r>
+              <w:rPr>
+                <w:noProof/>
+                <w:webHidden/>
+              </w:rPr>
+              <w:instrText xml:space="preserve"> PAGEREF _Toc195011644 \h </w:instrText>
+            </w:r>
+            <w:r>
+              <w:rPr>
+                <w:noProof/>
+                <w:webHidden/>
+              </w:rPr>
+            </w:r>
+            <w:r>
+              <w:rPr>
+                <w:noProof/>
+                <w:webHidden/>
+              </w:rPr>
+              <w:fldChar w:fldCharType="separate"/>
+            </w:r>
+            <w:r>
+              <w:rPr>
+                <w:noProof/>
+                <w:webHidden/>
+              </w:rPr>
+              <w:t>8</w:t>
+            </w:r>
+            <w:r>
+              <w:rPr>
+                <w:noProof/>
+                <w:webHidden/>
+              </w:rPr>
+              <w:fldChar w:fldCharType="end"/>
+            </w:r>
+          </w:hyperlink>
+        </w:p>
+        <w:p>
+          <w:pPr>
+            <w:pStyle w:val="TOC3"/>
+            <w:tabs>
+              <w:tab w:val="right" w:leader="dot" w:pos="9350"/>
+            </w:tabs>
+            <w:rPr>
+              <w:rFonts w:eastAsiaTheme="minorEastAsia" w:cstheme="minorBidi"/>
+              <w:noProof/>
+              <w:sz w:val="24"/>
+              <w:szCs w:val="24"/>
+            </w:rPr>
+          </w:pPr>
+          <w:hyperlink w:anchor="_Toc195011645" w:history="1">
+            <w:r>
+              <w:rPr>
+                <w:rStyle w:val="Hyperlink"/>
+                <w:noProof/>
+              </w:rPr>
+              <w:t>Performance Analysis</w:t>
+            </w:r>
+            <w:r>
+              <w:rPr>
+                <w:noProof/>
+                <w:webHidden/>
+              </w:rPr>
+              <w:tab/>
+            </w:r>
+            <w:r>
+              <w:rPr>
+                <w:noProof/>
+                <w:webHidden/>
+              </w:rPr>
+              <w:fldChar w:fldCharType="begin"/>
+            </w:r>
+            <w:r>
+              <w:rPr>
+                <w:noProof/>
+                <w:webHidden/>
+              </w:rPr>
+              <w:instrText xml:space="preserve"> PAGEREF _Toc195011645 \h </w:instrText>
+            </w:r>
+            <w:r>
+              <w:rPr>
+                <w:noProof/>
+                <w:webHidden/>
+              </w:rPr>
+            </w:r>
+            <w:r>
+              <w:rPr>
+                <w:noProof/>
+                <w:webHidden/>
+              </w:rPr>
+              <w:fldChar w:fldCharType="separate"/>
+            </w:r>
+            <w:r>
+              <w:rPr>
+                <w:noProof/>
+                <w:webHidden/>
+              </w:rPr>
+              <w:t>8</w:t>
+            </w:r>
+            <w:r>
+              <w:rPr>
+                <w:noProof/>
+                <w:webHidden/>
+              </w:rPr>
+              <w:fldChar w:fldCharType="end"/>
+            </w:r>
+          </w:hyperlink>
+        </w:p>
+        <w:p>
+          <w:pPr>
+            <w:pStyle w:val="TOC3"/>
+            <w:tabs>
+              <w:tab w:val="right" w:leader="dot" w:pos="9350"/>
+            </w:tabs>
+            <w:rPr>
+              <w:rFonts w:eastAsiaTheme="minorEastAsia" w:cstheme="minorBidi"/>
+              <w:noProof/>
+              <w:sz w:val="24"/>
+              <w:szCs w:val="24"/>
+            </w:rPr>
+          </w:pPr>
+          <w:hyperlink w:anchor="_Toc195011646" w:history="1">
+            <w:r>
+              <w:rPr>
+                <w:rStyle w:val="Hyperlink"/>
+                <w:noProof/>
+              </w:rPr>
+              <w:t>Security Analysis</w:t>
+            </w:r>
+            <w:r>
+              <w:rPr>
+                <w:noProof/>
+                <w:webHidden/>
+              </w:rPr>
+              <w:tab/>
+            </w:r>
+            <w:r>
+              <w:rPr>
+                <w:noProof/>
+                <w:webHidden/>
+              </w:rPr>
+              <w:fldChar w:fldCharType="begin"/>
+            </w:r>
+            <w:r>
+              <w:rPr>
+                <w:noProof/>
+                <w:webHidden/>
+              </w:rPr>
+              <w:instrText xml:space="preserve"> PAGEREF _Toc195011646 \h </w:instrText>
+            </w:r>
+            <w:r>
+              <w:rPr>
+                <w:noProof/>
+                <w:webHidden/>
+              </w:rPr>
+            </w:r>
+            <w:r>
+              <w:rPr>
+                <w:noProof/>
+                <w:webHidden/>
+              </w:rPr>
+              <w:fldChar w:fldCharType="separate"/>
+            </w:r>
+            <w:r>
+              <w:rPr>
+                <w:noProof/>
+                <w:webHidden/>
+              </w:rPr>
+              <w:t>8</w:t>
+            </w:r>
+            <w:r>
+              <w:rPr>
+                <w:noProof/>
+                <w:webHidden/>
+              </w:rPr>
+              <w:fldChar w:fldCharType="end"/>
+            </w:r>
+          </w:hyperlink>
+        </w:p>
+        <w:p>
+          <w:pPr>
+            <w:pStyle w:val="TOC3"/>
+            <w:tabs>
+              <w:tab w:val="right" w:leader="dot" w:pos="9350"/>
+            </w:tabs>
+            <w:rPr>
+              <w:rFonts w:eastAsiaTheme="minorEastAsia" w:cstheme="minorBidi"/>
+              <w:noProof/>
+              <w:sz w:val="24"/>
+              <w:szCs w:val="24"/>
+            </w:rPr>
+          </w:pPr>
+          <w:hyperlink w:anchor="_Toc195011647" w:history="1">
+            <w:r>
+              <w:rPr>
+                <w:rStyle w:val="Hyperlink"/>
+                <w:noProof/>
+              </w:rPr>
+              <w:t>User Experience</w:t>
+            </w:r>
+            <w:r>
+              <w:rPr>
+                <w:noProof/>
+                <w:webHidden/>
+              </w:rPr>
+              <w:tab/>
+            </w:r>
+            <w:r>
+              <w:rPr>
+                <w:noProof/>
+                <w:webHidden/>
+              </w:rPr>
+              <w:fldChar w:fldCharType="begin"/>
+            </w:r>
+            <w:r>
+              <w:rPr>
+                <w:noProof/>
+                <w:webHidden/>
+              </w:rPr>
+              <w:instrText xml:space="preserve"> PAGEREF _Toc195011647 \h </w:instrText>
+            </w:r>
+            <w:r>
+              <w:rPr>
+                <w:noProof/>
+                <w:webHidden/>
+              </w:rPr>
+            </w:r>
+            <w:r>
+              <w:rPr>
+                <w:noProof/>
+                <w:webHidden/>
+              </w:rPr>
+              <w:fldChar w:fldCharType="separate"/>
+            </w:r>
+            <w:r>
+              <w:rPr>
+                <w:noProof/>
+                <w:webHidden/>
+              </w:rPr>
+              <w:t>9</w:t>
+            </w:r>
+            <w:r>
+              <w:rPr>
+                <w:noProof/>
+                <w:webHidden/>
+              </w:rPr>
+              <w:fldChar w:fldCharType="end"/>
+            </w:r>
+          </w:hyperlink>
+        </w:p>
+        <w:p>
+          <w:pPr>
+            <w:pStyle w:val="TOC2"/>
+            <w:tabs>
+              <w:tab w:val="right" w:leader="dot" w:pos="9350"/>
+            </w:tabs>
+            <w:rPr>
+              <w:rFonts w:eastAsiaTheme="minorEastAsia" w:cstheme="minorBidi"/>
+              <w:b w:val="0"/>
+              <w:bCs w:val="0"/>
+              <w:noProof/>
+              <w:sz w:val="24"/>
+              <w:szCs w:val="24"/>
+            </w:rPr>
+          </w:pPr>
+          <w:hyperlink w:anchor="_Toc195011648" w:history="1">
+            <w:r>
+              <w:rPr>
+                <w:rStyle w:val="Hyperlink"/>
+                <w:noProof/>
+              </w:rPr>
+              <w:t>Discussion</w:t>
+            </w:r>
+            <w:r>
+              <w:rPr>
+                <w:noProof/>
+                <w:webHidden/>
+              </w:rPr>
+              <w:tab/>
+            </w:r>
+            <w:r>
+              <w:rPr>
+                <w:noProof/>
+                <w:webHidden/>
+              </w:rPr>
+              <w:fldChar w:fldCharType="begin"/>
+            </w:r>
+            <w:r>
+              <w:rPr>
+                <w:noProof/>
+                <w:webHidden/>
+              </w:rPr>
+              <w:instrText xml:space="preserve"> PAGEREF _Toc195011648 \h </w:instrText>
+            </w:r>
+            <w:r>
+              <w:rPr>
+                <w:noProof/>
+                <w:webHidden/>
+              </w:rPr>
+            </w:r>
+            <w:r>
+              <w:rPr>
+                <w:noProof/>
+                <w:webHidden/>
+              </w:rPr>
+              <w:fldChar w:fldCharType="separate"/>
+            </w:r>
+            <w:r>
+              <w:rPr>
+                <w:noProof/>
+                <w:webHidden/>
+              </w:rPr>
+              <w:t>9</w:t>
+            </w:r>
+            <w:r>
+              <w:rPr>
+                <w:noProof/>
+                <w:webHidden/>
+              </w:rPr>
+              <w:fldChar w:fldCharType="end"/>
+            </w:r>
+          </w:hyperlink>
+        </w:p>
+        <w:p>
+          <w:pPr>
+            <w:pStyle w:val="TOC2"/>
+            <w:tabs>
+              <w:tab w:val="right" w:leader="dot" w:pos="9350"/>
+            </w:tabs>
+            <w:rPr>
+              <w:rFonts w:eastAsiaTheme="minorEastAsia" w:cstheme="minorBidi"/>
+              <w:b w:val="0"/>
+              <w:bCs w:val="0"/>
+              <w:noProof/>
+              <w:sz w:val="24"/>
+              <w:szCs w:val="24"/>
+            </w:rPr>
+          </w:pPr>
+          <w:hyperlink w:anchor="_Toc195011649" w:history="1">
+            <w:r>
+              <w:rPr>
+                <w:rStyle w:val="Hyperlink"/>
+                <w:noProof/>
+              </w:rPr>
+              <w:t>Conclusion</w:t>
+            </w:r>
+            <w:r>
+              <w:rPr>
+                <w:noProof/>
+                <w:webHidden/>
+              </w:rPr>
+              <w:tab/>
+            </w:r>
+            <w:r>
+              <w:rPr>
+                <w:noProof/>
+                <w:webHidden/>
+              </w:rPr>
+              <w:fldChar w:fldCharType="begin"/>
+            </w:r>
+            <w:r>
+              <w:rPr>
+                <w:noProof/>
+                <w:webHidden/>
+              </w:rPr>
+              <w:instrText xml:space="preserve"> PAGEREF _Toc195011649 \h </w:instrText>
+            </w:r>
+            <w:r>
+              <w:rPr>
+                <w:noProof/>
+                <w:webHidden/>
+              </w:rPr>
+            </w:r>
+            <w:r>
+              <w:rPr>
+                <w:noProof/>
+                <w:webHidden/>
+              </w:rPr>
+              <w:fldChar w:fldCharType="separate"/>
+            </w:r>
+            <w:r>
+              <w:rPr>
+                <w:noProof/>
+                <w:webHidden/>
+              </w:rPr>
+              <w:t>9</w:t>
+            </w:r>
+            <w:r>
+              <w:rPr>
+                <w:noProof/>
+                <w:webHidden/>
+              </w:rPr>
+              <w:fldChar w:fldCharType="end"/>
+            </w:r>
+          </w:hyperlink>
+        </w:p>
+        <w:p>
+          <w:pPr>
+            <w:pStyle w:val="TOC2"/>
+            <w:tabs>
+              <w:tab w:val="right" w:leader="dot" w:pos="9350"/>
+            </w:tabs>
+            <w:rPr>
+              <w:rFonts w:eastAsiaTheme="minorEastAsia" w:cstheme="minorBidi"/>
+              <w:b w:val="0"/>
+              <w:bCs w:val="0"/>
+              <w:noProof/>
+              <w:sz w:val="24"/>
+              <w:szCs w:val="24"/>
+            </w:rPr>
+          </w:pPr>
+          <w:hyperlink w:anchor="_Toc195011650" w:history="1">
+            <w:r>
+              <w:rPr>
+                <w:rStyle w:val="Hyperlink"/>
+                <w:noProof/>
+              </w:rPr>
+              <w:t>Works Cited</w:t>
+            </w:r>
+            <w:r>
+              <w:rPr>
+                <w:noProof/>
+                <w:webHidden/>
+              </w:rPr>
+              <w:tab/>
+            </w:r>
+            <w:r>
+              <w:rPr>
+                <w:noProof/>
+                <w:webHidden/>
+              </w:rPr>
+              <w:fldChar w:fldCharType="begin"/>
+            </w:r>
+            <w:r>
+              <w:rPr>
+                <w:noProof/>
+                <w:webHidden/>
+              </w:rPr>
+              <w:instrText xml:space="preserve"> PAGEREF _Toc195011650 \h </w:instrText>
+            </w:r>
+            <w:r>
+              <w:rPr>
+                <w:noProof/>
+                <w:webHidden/>
+              </w:rPr>
+            </w:r>
+            <w:r>
+              <w:rPr>
+                <w:noProof/>
+                <w:webHidden/>
+              </w:rPr>
+              <w:fldChar w:fldCharType="separate"/>
+            </w:r>
+            <w:r>
+              <w:rPr>
+                <w:noProof/>
+                <w:webHidden/>
+              </w:rPr>
+              <w:t>10</w:t>
+            </w:r>
+            <w:r>
+              <w:rPr>
+                <w:noProof/>
+                <w:webHidden/>
+              </w:rPr>
+              <w:fldChar w:fldCharType="end"/>
+            </w:r>
+          </w:hyperlink>
+        </w:p>
+        <w:p>
+          <w:r>
+            <w:rPr>
+              <w:b/>
+              <w:bCs/>
+              <w:noProof/>
+            </w:rPr>
+            <w:fldChar w:fldCharType="end"/>
+          </w:r>
+        </w:p>
+      </w:sdtContent>
+    </w:sdt>
     <w:p>
       <w:pPr>
+        <w:rPr>
+          <w:rFonts w:asciiTheme="majorHAnsi" w:eastAsiaTheme="majorEastAsia" w:hAnsiTheme="majorHAnsi" w:cstheme="majorBidi"/>
+          <w:b/>
+          <w:bCs/>
+          <w:sz w:val="32"/>
+          <w:szCs w:val="32"/>
+        </w:rPr>
+      </w:pPr>
+      <w:r>
+        <w:br w:type="page"/>
+      </w:r>
+    </w:p>
+    <w:p>
+      <w:pPr>
         <w:pStyle w:val="Heading2"/>
       </w:pPr>
+      <w:bookmarkStart w:id="0" w:name="_Toc195011624"/>
       <w:r>
         <w:lastRenderedPageBreak/>
         <w:t>Abstract</w:t>
       </w:r>
+      <w:bookmarkEnd w:id="0"/>
     </w:p>
     <w:p>
       <w:r>
@@ -353,15 +2363,7 @@
         <w:t>two</w:t>
       </w:r>
       <w:r>
-        <w:t xml:space="preserve"> key components: (1) Enhanced QR code detection using adaptive thresholding, </w:t>
-      </w:r>
-      <w:proofErr w:type="spellStart"/>
-      <w:r>
-        <w:t>homography</w:t>
-      </w:r>
-      <w:proofErr w:type="spellEnd"/>
-      <w:r>
-        <w:t xml:space="preserve"> transformations, and deblurring techniques to improve robustness in real-world conditions; and (</w:t>
+        <w:t xml:space="preserve"> key components: (1) Enhanced QR code detection using adaptive thresholding, homography transformations, and deblurring techniques to improve robustness in real-world conditions; and (</w:t>
       </w:r>
       <w:r>
         <w:t>2</w:t>
@@ -379,30 +2381,15 @@
       <w:pPr>
         <w:pStyle w:val="Heading2"/>
       </w:pPr>
+      <w:bookmarkStart w:id="1" w:name="_Toc195011625"/>
       <w:r>
         <w:t>Introduction</w:t>
       </w:r>
+      <w:bookmarkEnd w:id="1"/>
     </w:p>
     <w:p>
-      <w:pPr>
-        <w:pStyle w:val="Heading3"/>
-      </w:pPr>
-      <w:r>
-        <w:t>Background on Q</w:t>
-      </w:r>
-      <w:r>
-        <w:t>R Codes</w:t>
-      </w:r>
-    </w:p>
-    <w:p>
-      <w:r>
-        <w:t xml:space="preserve">“Quick Response” codes, otherwise known as “QR” codes, give users a two-dimensional matrix </w:t>
-      </w:r>
-      <w:r>
-        <w:t>of white and black pixel</w:t>
-      </w:r>
-      <w:r>
-        <w:t>s (</w:t>
+      <w:r>
+        <w:t>“Quick Response” codes, otherwise known as “QR” codes, give users a two-dimensional matrix of white and black pixels (</w:t>
       </w:r>
       <w:r>
         <w:rPr>
@@ -413,49 +2400,34 @@
         <w:t>Figure</w:t>
       </w:r>
       <w:r>
-        <w:t xml:space="preserve">). These codes </w:t>
-      </w:r>
-      <w:r>
-        <w:t>– unlike more standardized one-dimensional barcodes – are capable of storing large amounts of data, offer a much faster recognitio</w:t>
-      </w:r>
-      <w:r>
-        <w:t>n</w:t>
-      </w:r>
-      <w:r>
-        <w:t>, and</w:t>
-      </w:r>
-      <w:r>
-        <w:t xml:space="preserve"> </w:t>
-      </w:r>
-      <w:r>
-        <w:t>can be read</w:t>
-      </w:r>
-      <w:r>
-        <w:t xml:space="preserve"> omni-directiona</w:t>
-      </w:r>
-      <w:r>
-        <w:t>l</w:t>
-      </w:r>
-      <w:r>
-        <w:t>l</w:t>
-      </w:r>
-      <w:r>
-        <w:t>y</w:t>
-      </w:r>
-      <w:r>
-        <w:t>.</w:t>
-      </w:r>
-      <w:r>
-        <w:t xml:space="preserve"> </w:t>
+        <w:t xml:space="preserve">). These codes – unlike more standardized one-dimensional barcodes – are capable of storing large amounts of data, offer a much faster recognition, and can be read omni-directionally. </w:t>
       </w:r>
     </w:p>
     <w:p>
+      <w:pPr>
+        <w:pStyle w:val="Heading3"/>
+      </w:pPr>
+      <w:bookmarkStart w:id="2" w:name="_Toc195011626"/>
+      <w:r>
+        <w:t>The Structure of QR Codes</w:t>
+      </w:r>
+      <w:bookmarkEnd w:id="2"/>
+    </w:p>
+    <w:p>
+      <w:pPr>
+        <w:pStyle w:val="Heading4"/>
+      </w:pPr>
+      <w:r>
+        <w:t>QR Code Patterns</w:t>
+      </w:r>
+    </w:p>
+    <w:p>
       <w:r>
         <w:rPr>
           <w:noProof/>
         </w:rPr>
         <w:drawing>
-          <wp:anchor distT="0" distB="0" distL="114300" distR="114300" simplePos="0" relativeHeight="251659264" behindDoc="0" locked="0" layoutInCell="1" allowOverlap="1" wp14:anchorId="0BE0AE89" wp14:editId="368EB740">
+          <wp:anchor distT="0" distB="0" distL="114300" distR="114300" simplePos="0" relativeHeight="251652096" behindDoc="0" locked="0" layoutInCell="1" allowOverlap="1" wp14:anchorId="0BE0AE89" wp14:editId="2539C6FF">
             <wp:simplePos x="0" y="0"/>
             <wp:positionH relativeFrom="margin">
               <wp:posOffset>3156912</wp:posOffset>
@@ -519,7 +2491,7 @@
           <w:noProof/>
         </w:rPr>
         <w:drawing>
-          <wp:anchor distT="0" distB="0" distL="114300" distR="114300" simplePos="0" relativeHeight="251658240" behindDoc="0" locked="0" layoutInCell="1" allowOverlap="1" wp14:anchorId="613C19CB" wp14:editId="56D32635">
+          <wp:anchor distT="0" distB="0" distL="114300" distR="114300" simplePos="0" relativeHeight="251651072" behindDoc="0" locked="0" layoutInCell="1" allowOverlap="1" wp14:anchorId="613C19CB" wp14:editId="51AE427E">
             <wp:simplePos x="0" y="0"/>
             <wp:positionH relativeFrom="margin">
               <wp:posOffset>991235</wp:posOffset>
@@ -585,7 +2557,13 @@
         </w:drawing>
       </w:r>
       <w:r>
-        <w:t xml:space="preserve">QR code functionality is simple, but highly effective. </w:t>
+        <w:t xml:space="preserve">QR code functionality is simple, but </w:t>
+      </w:r>
+      <w:r>
+        <w:t>usually</w:t>
+      </w:r>
+      <w:r>
+        <w:t xml:space="preserve"> effective. </w:t>
       </w:r>
       <w:r>
         <w:t>These codes contain four types of patterns, giving it structural integrity and enabling accurate data retrieval</w:t>
@@ -669,7 +2647,13 @@
         <w:t xml:space="preserve">each </w:t>
       </w:r>
       <w:r>
+        <w:t xml:space="preserve">of the three </w:t>
+      </w:r>
+      <w:r>
         <w:t>finder pattern</w:t>
+      </w:r>
+      <w:r>
+        <w:t>s</w:t>
       </w:r>
       <w:r>
         <w:t xml:space="preserve">. The </w:t>
@@ -717,14 +2701,7 @@
           <w:i/>
           <w:iCs/>
         </w:rPr>
-        <w:t>a</w:t>
-      </w:r>
-      <w:r>
-        <w:rPr>
-          <w:i/>
-          <w:iCs/>
-        </w:rPr>
-        <w:t>lignment patterns</w:t>
+        <w:t>alignment patterns</w:t>
       </w:r>
       <w:r>
         <w:t xml:space="preserve"> </w:t>
@@ -733,7 +2710,13 @@
         <w:t>consist of a</w:t>
       </w:r>
       <w:r>
-        <w:t xml:space="preserve"> 5 x 5 dark module surrounding a 3 x 3 light module, and 1 pixel dark module. See </w:t>
+        <w:t xml:space="preserve"> 5 x 5 dark module surrounding a 3 x 3 light module, and 1</w:t>
+      </w:r>
+      <w:r>
+        <w:t>-</w:t>
+      </w:r>
+      <w:r>
+        <w:t xml:space="preserve">pixel dark module. See </w:t>
       </w:r>
       <w:r>
         <w:rPr>
@@ -741,10 +2724,21 @@
           <w:iCs/>
           <w:highlight w:val="yellow"/>
         </w:rPr>
-        <w:t>Figure</w:t>
-      </w:r>
-      <w:r>
-        <w:t xml:space="preserve"> for a visual description</w:t>
+        <w:t xml:space="preserve">Figure </w:t>
+      </w:r>
+      <w:r>
+        <w:rPr>
+          <w:i/>
+          <w:iCs/>
+          <w:highlight w:val="yellow"/>
+        </w:rPr>
+        <w:t>right</w:t>
+      </w:r>
+      <w:r>
+        <w:t xml:space="preserve"> </w:t>
+      </w:r>
+      <w:r>
+        <w:t>for a visual description</w:t>
       </w:r>
       <w:sdt>
         <w:sdtPr>
@@ -791,63 +2785,704 @@
         <w:t xml:space="preserve"> other encoding methods. </w:t>
       </w:r>
     </w:p>
-    <w:p/>
     <w:p>
       <w:pPr>
-        <w:pStyle w:val="Heading3"/>
+        <w:pStyle w:val="Heading4"/>
       </w:pPr>
       <w:r>
         <w:lastRenderedPageBreak/>
-        <w:t>The Rising Popularity of QR Codes</w:t>
+        <w:t xml:space="preserve">The Basics of </w:t>
+      </w:r>
+      <w:r>
+        <w:t xml:space="preserve">Reading </w:t>
+      </w:r>
+      <w:r>
+        <w:t>QR Code Data</w:t>
       </w:r>
     </w:p>
     <w:p>
       <w:r>
-        <w:t>The four patterns and the two-dimensional structure previously introduced allow QR codes ability to store much more data than a traditional bar code.</w:t>
+        <w:t>To</w:t>
+      </w:r>
+      <w:r>
+        <w:t xml:space="preserve"> understand how the error correction works</w:t>
+      </w:r>
+      <w:r>
+        <w:t xml:space="preserve"> </w:t>
+      </w:r>
+      <w:r>
+        <w:t xml:space="preserve">one must understand how the QR is read from the camera: </w:t>
       </w:r>
     </w:p>
     <w:p>
       <w:pPr>
-        <w:rPr>
-          <w:b/>
-          <w:bCs/>
-        </w:rPr>
-      </w:pPr>
-      <w:r>
-        <w:rPr>
-          <w:b/>
-          <w:bCs/>
-        </w:rPr>
-        <w:t xml:space="preserve">Reed-Solomon Error Correction </w:t>
-      </w:r>
-    </w:p>
-    <w:p/>
-    <w:p>
-      <w:r>
-        <w:t xml:space="preserve">While QR codes were created in 1994 as a means of tracking inventory, they become much more popular with the increasing use of smartphones. </w:t>
+        <w:pStyle w:val="ListParagraph"/>
+        <w:numPr>
+          <w:ilvl w:val="0"/>
+          <w:numId w:val="3"/>
+        </w:numPr>
+      </w:pPr>
+      <w:r>
+        <w:t>The QR code image is scanned</w:t>
+      </w:r>
+      <w:r>
+        <w:t xml:space="preserve"> by the camera</w:t>
+      </w:r>
+      <w:r>
+        <w:t>.</w:t>
       </w:r>
     </w:p>
     <w:p>
       <w:pPr>
-        <w:rPr>
-          <w:noProof/>
-        </w:rPr>
-      </w:pPr>
+        <w:pStyle w:val="ListParagraph"/>
+        <w:numPr>
+          <w:ilvl w:val="0"/>
+          <w:numId w:val="3"/>
+        </w:numPr>
+      </w:pPr>
+      <w:r>
+        <w:t>Each pixel</w:t>
+      </w:r>
+      <w:r>
+        <w:rPr>
+          <w:rStyle w:val="FootnoteReference"/>
+        </w:rPr>
+        <w:footnoteReference w:id="1"/>
+      </w:r>
+      <w:r>
+        <w:t xml:space="preserve"> of the QR code is </w:t>
+      </w:r>
+      <w:r>
+        <w:t xml:space="preserve">interpreted as </w:t>
+      </w:r>
+      <w:r>
+        <w:t>a bit</w:t>
+      </w:r>
+      <w:r>
+        <w:t>.</w:t>
+      </w:r>
+      <w:r>
+        <w:t xml:space="preserve"> A </w:t>
+      </w:r>
+      <w:r>
+        <w:t xml:space="preserve">black </w:t>
+      </w:r>
+      <w:r>
+        <w:t>pixel</w:t>
+      </w:r>
+      <w:r>
+        <w:t xml:space="preserve"> is </w:t>
+      </w:r>
+      <w:r>
+        <w:t>interpreted as</w:t>
+      </w:r>
+      <w:r>
+        <w:t xml:space="preserve"> a </w:t>
+      </w:r>
+      <w:r>
+        <w:rPr>
+          <w:rFonts w:ascii="Consolas" w:hAnsi="Consolas" w:cs="Consolas"/>
+        </w:rPr>
+        <w:t>1</w:t>
+      </w:r>
+      <w:r>
+        <w:t xml:space="preserve"> </w:t>
+      </w:r>
+      <w:r>
+        <w:t xml:space="preserve">and a white pixel </w:t>
+      </w:r>
+      <w:r>
+        <w:t xml:space="preserve">is interpreted as a </w:t>
+      </w:r>
+      <w:r>
+        <w:rPr>
+          <w:rFonts w:ascii="Consolas" w:hAnsi="Consolas" w:cs="Consolas"/>
+        </w:rPr>
+        <w:t>0</w:t>
+      </w:r>
+      <w:r>
+        <w:t>.</w:t>
+      </w:r>
+      <w:r>
+        <w:t xml:space="preserve"> </w:t>
+      </w:r>
     </w:p>
     <w:p>
       <w:pPr>
-        <w:keepNext/>
+        <w:pStyle w:val="ListParagraph"/>
+        <w:numPr>
+          <w:ilvl w:val="0"/>
+          <w:numId w:val="3"/>
+        </w:numPr>
+      </w:pPr>
+      <w:r>
+        <w:t xml:space="preserve">Bits are read following a zigzag pattern and grouped into 8-bit chunks – or bytes. </w:t>
+      </w:r>
+      <w:r>
+        <w:t>For example, if the camera scans in an alternating set of black and white bits (</w:t>
+      </w:r>
+      <w:r>
+        <w:rPr>
+          <w:rFonts w:ascii="Courier New" w:hAnsi="Courier New" w:cs="Courier New"/>
+        </w:rPr>
+        <w:t>10101010</w:t>
+      </w:r>
+      <w:r>
+        <w:t xml:space="preserve">), this data is converted </w:t>
+      </w:r>
+      <w:r>
+        <w:t>as the byte</w:t>
+      </w:r>
+      <w:r>
+        <w:t xml:space="preserve"> </w:t>
+      </w:r>
+      <w:r>
+        <w:rPr>
+          <w:rFonts w:ascii="Courier New" w:hAnsi="Courier New" w:cs="Courier New"/>
+        </w:rPr>
+        <w:t>170</w:t>
+      </w:r>
+      <w:r>
+        <w:t xml:space="preserve">. </w:t>
+      </w:r>
+    </w:p>
+    <w:p>
+      <w:pPr>
+        <w:pStyle w:val="ListParagraph"/>
+        <w:numPr>
+          <w:ilvl w:val="0"/>
+          <w:numId w:val="3"/>
+        </w:numPr>
+      </w:pPr>
+      <w:r>
+        <w:t xml:space="preserve">These bytes are then interpreted as </w:t>
+      </w:r>
+      <w:r>
+        <w:t>a</w:t>
+      </w:r>
+      <w:r>
+        <w:t xml:space="preserve"> message. If some data is corrupted or missing, </w:t>
+      </w:r>
+      <w:r>
+        <w:rPr>
+          <w:i/>
+          <w:iCs/>
+        </w:rPr>
+        <w:t>Reed-Solomon</w:t>
+      </w:r>
+      <w:r>
+        <w:t xml:space="preserve"> </w:t>
+      </w:r>
+      <w:r>
+        <w:t xml:space="preserve">algorithms </w:t>
+      </w:r>
+      <w:r>
+        <w:t xml:space="preserve">(discussed later) </w:t>
+      </w:r>
+      <w:r>
+        <w:t>use the mathematical relationship between bytes to detect and correct the errors before the message is displayed</w:t>
+      </w:r>
+      <w:r>
+        <w:t xml:space="preserve"> </w:t>
+      </w:r>
+      <w:sdt>
+        <w:sdtPr>
+          <w:id w:val="-1740165879"/>
+          <w:citation/>
+        </w:sdtPr>
+        <w:sdtContent>
+          <w:r>
+            <w:fldChar w:fldCharType="begin"/>
+          </w:r>
+          <w:r>
+            <w:instrText xml:space="preserve"> CITATION Bha25 \l 1033 </w:instrText>
+          </w:r>
+          <w:r>
+            <w:fldChar w:fldCharType="separate"/>
+          </w:r>
+          <w:r>
+            <w:rPr>
+              <w:noProof/>
+            </w:rPr>
+            <w:t>[2]</w:t>
+          </w:r>
+          <w:r>
+            <w:fldChar w:fldCharType="end"/>
+          </w:r>
+        </w:sdtContent>
+      </w:sdt>
+    </w:p>
+    <w:p>
+      <w:pPr>
+        <w:pStyle w:val="ListParagraph"/>
+      </w:pPr>
+    </w:p>
+    <w:p>
+      <w:pPr>
+        <w:pStyle w:val="ListParagraph"/>
+        <w:ind w:left="0"/>
+      </w:pPr>
+      <w:r>
+        <w:t>A simple example</w:t>
+      </w:r>
+      <w:r>
+        <w:t xml:space="preserve"> can be seen </w:t>
+      </w:r>
+      <w:r>
+        <w:t xml:space="preserve">in </w:t>
+      </w:r>
+      <w:r>
+        <w:rPr>
+          <w:highlight w:val="yellow"/>
+        </w:rPr>
+        <w:t>(</w:t>
+      </w:r>
+      <w:r>
+        <w:rPr>
+          <w:i/>
+          <w:iCs/>
+          <w:highlight w:val="yellow"/>
+        </w:rPr>
+        <w:t>Figure</w:t>
+      </w:r>
+      <w:r>
+        <w:rPr>
+          <w:highlight w:val="yellow"/>
+        </w:rPr>
+        <w:t>)</w:t>
+      </w:r>
+      <w:r>
+        <w:t xml:space="preserve"> below, which is a QR code holding </w:t>
+      </w:r>
+      <w:r>
+        <w:t xml:space="preserve">a </w:t>
+      </w:r>
+      <w:r>
+        <w:t xml:space="preserve">text-based </w:t>
+      </w:r>
+      <w:r>
+        <w:t>URL</w:t>
+      </w:r>
+      <w:r>
+        <w:t xml:space="preserve"> </w:t>
+      </w:r>
+      <w:sdt>
+        <w:sdtPr>
+          <w:id w:val="-869294256"/>
+          <w:citation/>
+        </w:sdtPr>
+        <w:sdtContent>
+          <w:r>
+            <w:fldChar w:fldCharType="begin"/>
+          </w:r>
+          <w:r>
+            <w:instrText xml:space="preserve"> CITATION Wik11 \l 1033 </w:instrText>
+          </w:r>
+          <w:r>
+            <w:fldChar w:fldCharType="separate"/>
+          </w:r>
+          <w:r>
+            <w:rPr>
+              <w:noProof/>
+            </w:rPr>
+            <w:t>[3]</w:t>
+          </w:r>
+          <w:r>
+            <w:fldChar w:fldCharType="end"/>
+          </w:r>
+        </w:sdtContent>
+      </w:sdt>
+      <w:r>
+        <w:t xml:space="preserve">. </w:t>
+      </w:r>
+      <w:r>
+        <w:t xml:space="preserve">Decoding </w:t>
+      </w:r>
+      <w:r>
+        <w:t>a</w:t>
+      </w:r>
+      <w:r>
+        <w:t xml:space="preserve"> QR code starts from the bottom right corner, continuing up and around as per the orange arrows shown</w:t>
+      </w:r>
+      <w:r>
+        <w:t xml:space="preserve"> in a zigzag pattern</w:t>
+      </w:r>
+      <w:r>
+        <w:t xml:space="preserve">. </w:t>
+      </w:r>
+      <w:r>
+        <w:t xml:space="preserve">The first four bits, pictured as </w:t>
+      </w:r>
+      <w:r>
+        <w:rPr>
+          <w:rFonts w:ascii="Courier New" w:hAnsi="Courier New" w:cs="Courier New"/>
+        </w:rPr>
+        <w:t>Enc</w:t>
+      </w:r>
+      <w:r>
+        <w:t xml:space="preserve"> below, gives the “encoding mode</w:t>
+      </w:r>
+      <w:r>
+        <w:t>,” of which there are 10 different modes as of this publication.</w:t>
+      </w:r>
+      <w:r>
+        <w:rPr>
+          <w:rStyle w:val="FootnoteReference"/>
+        </w:rPr>
+        <w:footnoteReference w:id="2"/>
+      </w:r>
+      <w:r>
+        <w:t xml:space="preserve"> </w:t>
+      </w:r>
+      <w:r>
+        <w:t>The second 8 bits</w:t>
+      </w:r>
+      <w:r>
+        <w:t xml:space="preserve">, pictured as </w:t>
+      </w:r>
+      <w:r>
+        <w:rPr>
+          <w:rFonts w:ascii="Courier New" w:hAnsi="Courier New" w:cs="Courier New"/>
+        </w:rPr>
+        <w:t>Len</w:t>
+      </w:r>
+      <w:r>
+        <w:t xml:space="preserve"> below,</w:t>
+      </w:r>
+      <w:r>
+        <w:t xml:space="preserve"> </w:t>
+      </w:r>
+      <w:r>
+        <w:t>indicate how many characters should be read from the data stream</w:t>
+      </w:r>
+      <w:r>
+        <w:t>.</w:t>
+      </w:r>
+      <w:r>
+        <w:t xml:space="preserve"> </w:t>
+      </w:r>
+    </w:p>
+    <w:p>
+      <w:pPr>
         <w:jc w:val="center"/>
       </w:pPr>
       <w:r>
         <w:rPr>
           <w:noProof/>
         </w:rPr>
+        <mc:AlternateContent>
+          <mc:Choice Requires="wps">
+            <w:drawing>
+              <wp:anchor distT="0" distB="0" distL="114300" distR="114300" simplePos="0" relativeHeight="251658240" behindDoc="0" locked="0" layoutInCell="1" allowOverlap="1" wp14:anchorId="0453A6C9" wp14:editId="2F25551D">
+                <wp:simplePos x="0" y="0"/>
+                <wp:positionH relativeFrom="column">
+                  <wp:posOffset>1936093</wp:posOffset>
+                </wp:positionH>
+                <wp:positionV relativeFrom="paragraph">
+                  <wp:posOffset>1051931</wp:posOffset>
+                </wp:positionV>
+                <wp:extent cx="436245" cy="1244951"/>
+                <wp:effectExtent l="12700" t="12700" r="20955" b="25400"/>
+                <wp:wrapNone/>
+                <wp:docPr id="501013491" name="Rectangle 3"/>
+                <wp:cNvGraphicFramePr/>
+                <a:graphic xmlns:a="http://schemas.openxmlformats.org/drawingml/2006/main">
+                  <a:graphicData uri="http://schemas.microsoft.com/office/word/2010/wordprocessingShape">
+                    <wps:wsp>
+                      <wps:cNvSpPr/>
+                      <wps:spPr>
+                        <a:xfrm>
+                          <a:off x="0" y="0"/>
+                          <a:ext cx="436245" cy="1244951"/>
+                        </a:xfrm>
+                        <a:prstGeom prst="rect">
+                          <a:avLst/>
+                        </a:prstGeom>
+                        <a:noFill/>
+                        <a:ln w="38100">
+                          <a:solidFill>
+                            <a:schemeClr val="tx1"/>
+                          </a:solidFill>
+                        </a:ln>
+                      </wps:spPr>
+                      <wps:style>
+                        <a:lnRef idx="2">
+                          <a:schemeClr val="accent1">
+                            <a:shade val="15000"/>
+                          </a:schemeClr>
+                        </a:lnRef>
+                        <a:fillRef idx="1">
+                          <a:schemeClr val="accent1"/>
+                        </a:fillRef>
+                        <a:effectRef idx="0">
+                          <a:schemeClr val="accent1"/>
+                        </a:effectRef>
+                        <a:fontRef idx="minor">
+                          <a:schemeClr val="lt1"/>
+                        </a:fontRef>
+                      </wps:style>
+                      <wps:bodyPr rot="0" spcFirstLastPara="0" vertOverflow="overflow" horzOverflow="overflow" vert="horz" wrap="square" lIns="91440" tIns="45720" rIns="91440" bIns="45720" numCol="1" spcCol="0" rtlCol="0" fromWordArt="0" anchor="ctr" anchorCtr="0" forceAA="0" compatLnSpc="1">
+                        <a:prstTxWarp prst="textNoShape">
+                          <a:avLst/>
+                        </a:prstTxWarp>
+                        <a:noAutofit/>
+                      </wps:bodyPr>
+                    </wps:wsp>
+                  </a:graphicData>
+                </a:graphic>
+                <wp14:sizeRelH relativeFrom="margin">
+                  <wp14:pctWidth>0</wp14:pctWidth>
+                </wp14:sizeRelH>
+                <wp14:sizeRelV relativeFrom="margin">
+                  <wp14:pctHeight>0</wp14:pctHeight>
+                </wp14:sizeRelV>
+              </wp:anchor>
+            </w:drawing>
+          </mc:Choice>
+          <mc:Fallback>
+            <w:pict>
+              <v:rect w14:anchorId="10095C2A" id="Rectangle 3" o:spid="_x0000_s1026" style="position:absolute;margin-left:152.45pt;margin-top:82.85pt;width:34.35pt;height:98.05pt;z-index:251658240;visibility:visible;mso-wrap-style:square;mso-width-percent:0;mso-height-percent:0;mso-wrap-distance-left:9pt;mso-wrap-distance-top:0;mso-wrap-distance-right:9pt;mso-wrap-distance-bottom:0;mso-position-horizontal:absolute;mso-position-horizontal-relative:text;mso-position-vertical:absolute;mso-position-vertical-relative:text;mso-width-percent:0;mso-height-percent:0;mso-width-relative:margin;mso-height-relative:margin;v-text-anchor:middle" o:gfxdata="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" filled="f" strokecolor="black [3213]" strokeweight="3pt"/>
+            </w:pict>
+          </mc:Fallback>
+        </mc:AlternateContent>
+      </w:r>
+      <w:r>
+        <w:rPr>
+          <w:noProof/>
+        </w:rPr>
+        <mc:AlternateContent>
+          <mc:Choice Requires="wpg">
+            <w:drawing>
+              <wp:anchor distT="0" distB="0" distL="114300" distR="114300" simplePos="0" relativeHeight="251667456" behindDoc="0" locked="0" layoutInCell="1" allowOverlap="1" wp14:anchorId="68FDBB24" wp14:editId="299910A9">
+                <wp:simplePos x="0" y="0"/>
+                <wp:positionH relativeFrom="column">
+                  <wp:posOffset>4162669</wp:posOffset>
+                </wp:positionH>
+                <wp:positionV relativeFrom="paragraph">
+                  <wp:posOffset>845194</wp:posOffset>
+                </wp:positionV>
+                <wp:extent cx="1628274" cy="1459831"/>
+                <wp:effectExtent l="12700" t="12700" r="22860" b="26670"/>
+                <wp:wrapNone/>
+                <wp:docPr id="1333964215" name="Group 8"/>
+                <wp:cNvGraphicFramePr/>
+                <a:graphic xmlns:a="http://schemas.openxmlformats.org/drawingml/2006/main">
+                  <a:graphicData uri="http://schemas.microsoft.com/office/word/2010/wordprocessingGroup">
+                    <wpg:wgp>
+                      <wpg:cNvGrpSpPr/>
+                      <wpg:grpSpPr>
+                        <a:xfrm>
+                          <a:off x="0" y="0"/>
+                          <a:ext cx="1628274" cy="1459831"/>
+                          <a:chOff x="0" y="0"/>
+                          <a:chExt cx="1628274" cy="1459831"/>
+                        </a:xfrm>
+                      </wpg:grpSpPr>
+                      <wps:wsp>
+                        <wps:cNvPr id="2049424475" name="Rectangle 3"/>
+                        <wps:cNvSpPr/>
+                        <wps:spPr>
+                          <a:xfrm>
+                            <a:off x="0" y="0"/>
+                            <a:ext cx="1628274" cy="1459831"/>
+                          </a:xfrm>
+                          <a:prstGeom prst="rect">
+                            <a:avLst/>
+                          </a:prstGeom>
+                          <a:noFill/>
+                          <a:ln w="38100">
+                            <a:solidFill>
+                              <a:schemeClr val="tx1"/>
+                            </a:solidFill>
+                          </a:ln>
+                        </wps:spPr>
+                        <wps:style>
+                          <a:lnRef idx="2">
+                            <a:schemeClr val="accent1">
+                              <a:shade val="15000"/>
+                            </a:schemeClr>
+                          </a:lnRef>
+                          <a:fillRef idx="1">
+                            <a:schemeClr val="accent1"/>
+                          </a:fillRef>
+                          <a:effectRef idx="0">
+                            <a:schemeClr val="accent1"/>
+                          </a:effectRef>
+                          <a:fontRef idx="minor">
+                            <a:schemeClr val="lt1"/>
+                          </a:fontRef>
+                        </wps:style>
+                        <wps:bodyPr rot="0" spcFirstLastPara="0" vertOverflow="overflow" horzOverflow="overflow" vert="horz" wrap="square" lIns="91440" tIns="45720" rIns="91440" bIns="45720" numCol="1" spcCol="0" rtlCol="0" fromWordArt="0" anchor="ctr" anchorCtr="0" forceAA="0" compatLnSpc="1">
+                          <a:prstTxWarp prst="textNoShape">
+                            <a:avLst/>
+                          </a:prstTxWarp>
+                          <a:noAutofit/>
+                        </wps:bodyPr>
+                      </wps:wsp>
+                      <wps:wsp>
+                        <wps:cNvPr id="846956171" name="Rectangle 5"/>
+                        <wps:cNvSpPr/>
+                        <wps:spPr>
+                          <a:xfrm>
+                            <a:off x="25667" y="780206"/>
+                            <a:ext cx="192024" cy="658368"/>
+                          </a:xfrm>
+                          <a:prstGeom prst="rect">
+                            <a:avLst/>
+                          </a:prstGeom>
+                          <a:solidFill>
+                            <a:schemeClr val="bg1"/>
+                          </a:solidFill>
+                          <a:ln>
+                            <a:noFill/>
+                          </a:ln>
+                        </wps:spPr>
+                        <wps:style>
+                          <a:lnRef idx="2">
+                            <a:schemeClr val="accent1">
+                              <a:shade val="15000"/>
+                            </a:schemeClr>
+                          </a:lnRef>
+                          <a:fillRef idx="1">
+                            <a:schemeClr val="accent1"/>
+                          </a:fillRef>
+                          <a:effectRef idx="0">
+                            <a:schemeClr val="accent1"/>
+                          </a:effectRef>
+                          <a:fontRef idx="minor">
+                            <a:schemeClr val="lt1"/>
+                          </a:fontRef>
+                        </wps:style>
+                        <wps:bodyPr rot="0" spcFirstLastPara="0" vertOverflow="overflow" horzOverflow="overflow" vert="horz" wrap="square" lIns="91440" tIns="45720" rIns="91440" bIns="45720" numCol="1" spcCol="0" rtlCol="0" fromWordArt="0" anchor="ctr" anchorCtr="0" forceAA="0" compatLnSpc="1">
+                          <a:prstTxWarp prst="textNoShape">
+                            <a:avLst/>
+                          </a:prstTxWarp>
+                          <a:noAutofit/>
+                        </wps:bodyPr>
+                      </wps:wsp>
+                    </wpg:wgp>
+                  </a:graphicData>
+                </a:graphic>
+              </wp:anchor>
+            </w:drawing>
+          </mc:Choice>
+          <mc:Fallback>
+            <w:pict>
+              <v:group w14:anchorId="7A8E6BCA" id="Group 8" o:spid="_x0000_s1026" style="position:absolute;margin-left:327.75pt;margin-top:66.55pt;width:128.2pt;height:114.95pt;z-index:251667456" coordsize="16282,14598" o:gfxdata="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">
+                <v:rect id="Rectangle 3" o:spid="_x0000_s1027" style="position:absolute;width:16282;height:14598;visibility:visible;mso-wrap-style:square;v-text-anchor:middle" o:gfxdata="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" filled="f" strokecolor="black [3213]" strokeweight="3pt"/>
+                <v:rect id="Rectangle 5" o:spid="_x0000_s1028" style="position:absolute;left:256;top:7802;width:1920;height:6583;visibility:visible;mso-wrap-style:square;v-text-anchor:middle" o:gfxdata="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" fillcolor="white [3212]" stroked="f" strokeweight="1pt"/>
+              </v:group>
+            </w:pict>
+          </mc:Fallback>
+        </mc:AlternateContent>
+      </w:r>
+      <w:r>
+        <w:rPr>
+          <w:noProof/>
+        </w:rPr>
+        <mc:AlternateContent>
+          <mc:Choice Requires="wps">
+            <w:drawing>
+              <wp:anchor distT="0" distB="0" distL="114300" distR="114300" simplePos="0" relativeHeight="251659264" behindDoc="0" locked="0" layoutInCell="1" allowOverlap="1" wp14:anchorId="3FEF4D2B" wp14:editId="32E95029">
+                <wp:simplePos x="0" y="0"/>
+                <wp:positionH relativeFrom="column">
+                  <wp:posOffset>2374232</wp:posOffset>
+                </wp:positionH>
+                <wp:positionV relativeFrom="paragraph">
+                  <wp:posOffset>1954964</wp:posOffset>
+                </wp:positionV>
+                <wp:extent cx="1744880" cy="344906"/>
+                <wp:effectExtent l="0" t="76200" r="0" b="36195"/>
+                <wp:wrapNone/>
+                <wp:docPr id="1694477449" name="Curved Connector 4"/>
+                <wp:cNvGraphicFramePr/>
+                <a:graphic xmlns:a="http://schemas.openxmlformats.org/drawingml/2006/main">
+                  <a:graphicData uri="http://schemas.microsoft.com/office/word/2010/wordprocessingShape">
+                    <wps:wsp>
+                      <wps:cNvCnPr/>
+                      <wps:spPr>
+                        <a:xfrm flipV="1">
+                          <a:off x="0" y="0"/>
+                          <a:ext cx="1744880" cy="344906"/>
+                        </a:xfrm>
+                        <a:prstGeom prst="curvedConnector3">
+                          <a:avLst>
+                            <a:gd name="adj1" fmla="val 63377"/>
+                          </a:avLst>
+                        </a:prstGeom>
+                        <a:ln w="38100">
+                          <a:solidFill>
+                            <a:schemeClr val="tx1"/>
+                          </a:solidFill>
+                          <a:tailEnd type="triangle"/>
+                        </a:ln>
+                      </wps:spPr>
+                      <wps:style>
+                        <a:lnRef idx="1">
+                          <a:schemeClr val="accent1"/>
+                        </a:lnRef>
+                        <a:fillRef idx="0">
+                          <a:schemeClr val="accent1"/>
+                        </a:fillRef>
+                        <a:effectRef idx="0">
+                          <a:schemeClr val="accent1"/>
+                        </a:effectRef>
+                        <a:fontRef idx="minor">
+                          <a:schemeClr val="tx1"/>
+                        </a:fontRef>
+                      </wps:style>
+                      <wps:bodyPr/>
+                    </wps:wsp>
+                  </a:graphicData>
+                </a:graphic>
+                <wp14:sizeRelH relativeFrom="margin">
+                  <wp14:pctWidth>0</wp14:pctWidth>
+                </wp14:sizeRelH>
+                <wp14:sizeRelV relativeFrom="margin">
+                  <wp14:pctHeight>0</wp14:pctHeight>
+                </wp14:sizeRelV>
+              </wp:anchor>
+            </w:drawing>
+          </mc:Choice>
+          <mc:Fallback>
+            <w:pict>
+              <v:shapetype w14:anchorId="47639283" id="_x0000_t38" coordsize="21600,21600" o:spt="38" o:oned="t" path="m,c@0,0@1,5400@1,10800@1,16200@2,21600,21600,21600e" filled="f">
+                <v:formulas>
+                  <v:f eqn="mid #0 0"/>
+                  <v:f eqn="val #0"/>
+                  <v:f eqn="mid #0 21600"/>
+                </v:formulas>
+                <v:path arrowok="t" fillok="f" o:connecttype="none"/>
+                <v:handles>
+                  <v:h position="#0,center"/>
+                </v:handles>
+                <o:lock v:ext="edit" shapetype="t"/>
+              </v:shapetype>
+              <v:shape id="Curved Connector 4" o:spid="_x0000_s1026" type="#_x0000_t38" style="position:absolute;margin-left:186.95pt;margin-top:153.95pt;width:137.4pt;height:27.15pt;flip:y;z-index:251659264;visibility:visible;mso-wrap-style:square;mso-width-percent:0;mso-height-percent:0;mso-wrap-distance-left:9pt;mso-wrap-distance-top:0;mso-wrap-distance-right:9pt;mso-wrap-distance-bottom:0;mso-position-horizontal:absolute;mso-position-horizontal-relative:text;mso-position-vertical:absolute;mso-position-vertical-relative:text;mso-width-percent:0;mso-height-percent:0;mso-width-relative:margin;mso-height-relative:margin" o:gfxdata="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" adj="13689" strokecolor="black [3213]" strokeweight="3pt">
+                <v:stroke endarrow="block" joinstyle="miter"/>
+              </v:shape>
+            </w:pict>
+          </mc:Fallback>
+        </mc:AlternateContent>
+      </w:r>
+      <w:r>
+        <w:fldChar w:fldCharType="begin"/>
+      </w:r>
+      <w:r>
+        <w:instrText xml:space="preserve"> INCLUDEPICTURE "https://blog.qartis.com/decoding-small-qr-codes-by-hand/photos/qr-placement.png" \* MERGEFORMATINET </w:instrText>
+      </w:r>
+      <w:r>
+        <w:fldChar w:fldCharType="separate"/>
+      </w:r>
+      <w:r>
+        <w:rPr>
+          <w:noProof/>
+        </w:rPr>
         <w:drawing>
-          <wp:inline distT="0" distB="0" distL="0" distR="0" wp14:anchorId="0B201765" wp14:editId="51DB56BB">
-            <wp:extent cx="3440736" cy="1484769"/>
-            <wp:effectExtent l="0" t="0" r="7620" b="1270"/>
-            <wp:docPr id="1339881773" name="Picture 1" descr="QR code statistics "/>
+          <wp:inline distT="0" distB="0" distL="0" distR="0" wp14:anchorId="71E08220" wp14:editId="204A69D0">
+            <wp:extent cx="3507728" cy="2406316"/>
+            <wp:effectExtent l="0" t="0" r="0" b="0"/>
+            <wp:docPr id="1485804001" name="Picture 1" descr="Decoding small QR codes by hand"/>
             <wp:cNvGraphicFramePr>
               <a:graphicFrameLocks xmlns:a="http://schemas.openxmlformats.org/drawingml/2006/main" noChangeAspect="1"/>
             </wp:cNvGraphicFramePr>
@@ -855,7 +3490,75 @@
               <a:graphicData uri="http://schemas.openxmlformats.org/drawingml/2006/picture">
                 <pic:pic xmlns:pic="http://schemas.openxmlformats.org/drawingml/2006/picture">
                   <pic:nvPicPr>
-                    <pic:cNvPr id="0" name="Picture 1" descr="QR code statistics "/>
+                    <pic:cNvPr id="0" name="Picture 1" descr="Decoding small QR codes by hand"/>
+                    <pic:cNvPicPr>
+                      <a:picLocks noChangeAspect="1" noChangeArrowheads="1"/>
+                    </pic:cNvPicPr>
+                  </pic:nvPicPr>
+                  <pic:blipFill>
+                    <a:blip r:embed="rId11">
+                      <a:extLst>
+                        <a:ext uri="{28A0092B-C50C-407E-A947-70E740481C1C}">
+                          <a14:useLocalDpi xmlns:a14="http://schemas.microsoft.com/office/drawing/2010/main" val="0"/>
+                        </a:ext>
+                      </a:extLst>
+                    </a:blip>
+                    <a:srcRect/>
+                    <a:stretch>
+                      <a:fillRect/>
+                    </a:stretch>
+                  </pic:blipFill>
+                  <pic:spPr bwMode="auto">
+                    <a:xfrm>
+                      <a:off x="0" y="0"/>
+                      <a:ext cx="3600744" cy="2470125"/>
+                    </a:xfrm>
+                    <a:prstGeom prst="rect">
+                      <a:avLst/>
+                    </a:prstGeom>
+                    <a:noFill/>
+                    <a:ln>
+                      <a:noFill/>
+                    </a:ln>
+                  </pic:spPr>
+                </pic:pic>
+              </a:graphicData>
+            </a:graphic>
+          </wp:inline>
+        </w:drawing>
+      </w:r>
+      <w:r>
+        <w:fldChar w:fldCharType="end"/>
+      </w:r>
+      <w:r>
+        <w:t xml:space="preserve">                   </w:t>
+      </w:r>
+      <w:r>
+        <w:fldChar w:fldCharType="begin"/>
+      </w:r>
+      <w:r>
+        <w:instrText xml:space="preserve"> INCLUDEPICTURE "https://blog.qartis.com/decoding-small-qr-codes-by-hand/photos/qr-placement.png" \* MERGEFORMATINET </w:instrText>
+      </w:r>
+      <w:r>
+        <w:fldChar w:fldCharType="separate"/>
+      </w:r>
+      <w:r>
+        <w:rPr>
+          <w:noProof/>
+        </w:rPr>
+        <w:drawing>
+          <wp:inline distT="0" distB="0" distL="0" distR="0" wp14:anchorId="08C65DC2" wp14:editId="690D42FE">
+            <wp:extent cx="1728402" cy="1563659"/>
+            <wp:effectExtent l="0" t="0" r="0" b="0"/>
+            <wp:docPr id="839214382" name="Picture 1" descr="Decoding small QR codes by hand"/>
+            <wp:cNvGraphicFramePr>
+              <a:graphicFrameLocks xmlns:a="http://schemas.openxmlformats.org/drawingml/2006/main" noChangeAspect="1"/>
+            </wp:cNvGraphicFramePr>
+            <a:graphic xmlns:a="http://schemas.openxmlformats.org/drawingml/2006/main">
+              <a:graphicData uri="http://schemas.openxmlformats.org/drawingml/2006/picture">
+                <pic:pic xmlns:pic="http://schemas.openxmlformats.org/drawingml/2006/picture">
+                  <pic:nvPicPr>
+                    <pic:cNvPr id="0" name="Picture 1" descr="Decoding small QR codes by hand"/>
                     <pic:cNvPicPr>
                       <a:picLocks noChangeAspect="1" noChangeArrowheads="1"/>
                     </pic:cNvPicPr>
@@ -868,13 +3571,13 @@
                         </a:ext>
                       </a:extLst>
                     </a:blip>
-                    <a:srcRect t="11964"/>
+                    <a:srcRect l="53685" t="38922"/>
                     <a:stretch/>
                   </pic:blipFill>
                   <pic:spPr bwMode="auto">
                     <a:xfrm>
                       <a:off x="0" y="0"/>
-                      <a:ext cx="3440736" cy="1484769"/>
+                      <a:ext cx="1753386" cy="1586262"/>
                     </a:xfrm>
                     <a:prstGeom prst="rect">
                       <a:avLst/>
@@ -895,22 +3598,2361 @@
           </wp:inline>
         </w:drawing>
       </w:r>
+      <w:r>
+        <w:fldChar w:fldCharType="end"/>
+      </w:r>
     </w:p>
     <w:p>
-      <w:pPr>
-        <w:pStyle w:val="Heading3"/>
-        <w:rPr>
-          <w:sz w:val="32"/>
-          <w:szCs w:val="32"/>
-        </w:rPr>
-      </w:pPr>
-      <w:r>
-        <w:t>Problem Statement</w:t>
+      <w:r>
+        <w:br w:type="page"/>
       </w:r>
     </w:p>
     <w:p>
-      <w:r>
-        <w:t xml:space="preserve">What issues exist with current QR code authentication methods? </w:t>
+      <w:pPr>
+        <w:pStyle w:val="Heading3"/>
+      </w:pPr>
+      <w:bookmarkStart w:id="3" w:name="_Toc195011627"/>
+      <w:r>
+        <w:lastRenderedPageBreak/>
+        <w:t>Data Masking</w:t>
+      </w:r>
+      <w:r>
+        <w:t xml:space="preserve"> and Reversing</w:t>
+      </w:r>
+      <w:bookmarkEnd w:id="3"/>
+    </w:p>
+    <w:p>
+      <w:r>
+        <w:t xml:space="preserve">In analyzing the first 3 </w:t>
+      </w:r>
+      <w:r>
+        <w:t>bytes</w:t>
+      </w:r>
+      <w:r>
+        <w:t xml:space="preserve"> (decoded as </w:t>
+      </w:r>
+      <w:r>
+        <w:rPr>
+          <w:rFonts w:ascii="Courier New" w:hAnsi="Courier New" w:cs="Courier New"/>
+        </w:rPr>
+        <w:t>w</w:t>
+      </w:r>
+      <w:r>
+        <w:t xml:space="preserve">, </w:t>
+      </w:r>
+      <w:r>
+        <w:rPr>
+          <w:rFonts w:ascii="Courier New" w:hAnsi="Courier New" w:cs="Courier New"/>
+        </w:rPr>
+        <w:t>w</w:t>
+      </w:r>
+      <w:r>
+        <w:t xml:space="preserve">, and </w:t>
+      </w:r>
+      <w:r>
+        <w:rPr>
+          <w:rFonts w:ascii="Courier New" w:hAnsi="Courier New" w:cs="Courier New"/>
+        </w:rPr>
+        <w:t>w</w:t>
+      </w:r>
+      <w:r>
+        <w:t xml:space="preserve">) from </w:t>
+      </w:r>
+      <w:r>
+        <w:rPr>
+          <w:i/>
+          <w:iCs/>
+          <w:highlight w:val="yellow"/>
+        </w:rPr>
+        <w:t>Figure</w:t>
+      </w:r>
+      <w:r>
+        <w:t xml:space="preserve"> or </w:t>
+      </w:r>
+      <w:r>
+        <w:rPr>
+          <w:i/>
+          <w:iCs/>
+          <w:highlight w:val="yellow"/>
+        </w:rPr>
+        <w:t>Figure</w:t>
+      </w:r>
+      <w:r>
+        <w:t xml:space="preserve">, one may notice that these </w:t>
+      </w:r>
+      <w:r>
+        <w:t xml:space="preserve">bytes </w:t>
+      </w:r>
+      <w:r>
+        <w:t xml:space="preserve">seemingly </w:t>
+      </w:r>
+      <w:r>
+        <w:t>do not match</w:t>
+      </w:r>
+      <w:r>
+        <w:t xml:space="preserve"> despite all bytes supposed to be representing</w:t>
+      </w:r>
+      <w:r>
+        <w:t xml:space="preserve"> the same data:</w:t>
+      </w:r>
+      <w:r>
+        <w:t xml:space="preserve"> </w:t>
+      </w:r>
+      <w:r>
+        <w:rPr>
+          <w:rFonts w:ascii="Courier New" w:hAnsi="Courier New" w:cs="Courier New"/>
+        </w:rPr>
+        <w:t>w</w:t>
+      </w:r>
+      <w:r>
+        <w:t xml:space="preserve">. </w:t>
+      </w:r>
+      <w:r>
+        <w:t>From a cursory glance</w:t>
+      </w:r>
+      <w:r>
+        <w:t>, t</w:t>
+      </w:r>
+      <w:r>
+        <w:t xml:space="preserve">he </w:t>
+      </w:r>
+      <w:r>
+        <w:t>bytes are as follows</w:t>
+      </w:r>
+      <w:r>
+        <w:t>:</w:t>
+      </w:r>
+      <w:r>
+        <w:rPr>
+          <w:rStyle w:val="FootnoteReference"/>
+        </w:rPr>
+        <w:footnoteReference w:id="3"/>
+      </w:r>
+      <w:r>
+        <w:t xml:space="preserve"> </w:t>
+      </w:r>
+    </w:p>
+    <w:tbl>
+      <w:tblPr>
+        <w:tblStyle w:val="TableGrid"/>
+        <w:tblW w:w="0" w:type="auto"/>
+        <w:tblInd w:w="-5" w:type="dxa"/>
+        <w:tblLook w:val="04A0" w:firstRow="1" w:lastRow="0" w:firstColumn="1" w:lastColumn="0" w:noHBand="0" w:noVBand="1"/>
+      </w:tblPr>
+      <w:tblGrid>
+        <w:gridCol w:w="3025"/>
+        <w:gridCol w:w="117"/>
+        <w:gridCol w:w="2076"/>
+        <w:gridCol w:w="1082"/>
+        <w:gridCol w:w="1074"/>
+        <w:gridCol w:w="1981"/>
+      </w:tblGrid>
+      <w:tr>
+        <w:tc>
+          <w:tcPr>
+            <w:tcW w:w="3142" w:type="dxa"/>
+            <w:gridSpan w:val="2"/>
+            <w:shd w:val="clear" w:color="auto" w:fill="E8E8E8" w:themeFill="background2"/>
+          </w:tcPr>
+          <w:p>
+            <w:pPr>
+              <w:jc w:val="center"/>
+              <w:rPr>
+                <w:b/>
+                <w:bCs/>
+              </w:rPr>
+            </w:pPr>
+            <w:r>
+              <w:rPr>
+                <w:b/>
+                <w:bCs/>
+              </w:rPr>
+              <w:t>Original</w:t>
+            </w:r>
+          </w:p>
+        </w:tc>
+        <w:tc>
+          <w:tcPr>
+            <w:tcW w:w="6213" w:type="dxa"/>
+            <w:gridSpan w:val="4"/>
+            <w:shd w:val="clear" w:color="auto" w:fill="E8E8E8" w:themeFill="background2"/>
+          </w:tcPr>
+          <w:p>
+            <w:pPr>
+              <w:jc w:val="center"/>
+              <w:rPr>
+                <w:b/>
+                <w:bCs/>
+              </w:rPr>
+            </w:pPr>
+            <w:r>
+              <w:rPr>
+                <w:b/>
+                <w:bCs/>
+              </w:rPr>
+              <w:t>Segments</w:t>
+            </w:r>
+          </w:p>
+        </w:tc>
+      </w:tr>
+      <w:tr>
+        <w:trPr>
+          <w:trHeight w:val="432"/>
+        </w:trPr>
+        <w:tc>
+          <w:tcPr>
+            <w:tcW w:w="3142" w:type="dxa"/>
+            <w:gridSpan w:val="2"/>
+            <w:vMerge w:val="restart"/>
+            <w:vAlign w:val="center"/>
+          </w:tcPr>
+          <w:p>
+            <w:pPr>
+              <w:jc w:val="center"/>
+            </w:pPr>
+          </w:p>
+          <w:p>
+            <w:pPr>
+              <w:jc w:val="center"/>
+            </w:pPr>
+            <w:r>
+              <w:fldChar w:fldCharType="begin"/>
+            </w:r>
+            <w:r>
+              <w:instrText xml:space="preserve"> INCLUDEPICTURE "https://blog.qartis.com/decoding-small-qr-codes-by-hand/photos/qr-placement.png" \* MERGEFORMATINET </w:instrText>
+            </w:r>
+            <w:r>
+              <w:fldChar w:fldCharType="separate"/>
+            </w:r>
+            <w:r>
+              <w:rPr>
+                <w:noProof/>
+              </w:rPr>
+              <w:drawing>
+                <wp:inline distT="0" distB="0" distL="0" distR="0" wp14:anchorId="71FA7369" wp14:editId="411F9C47">
+                  <wp:extent cx="1065136" cy="1589702"/>
+                  <wp:effectExtent l="0" t="0" r="1905" b="0"/>
+                  <wp:docPr id="468241118" name="Picture 1" descr="Decoding small QR codes by hand"/>
+                  <wp:cNvGraphicFramePr>
+                    <a:graphicFrameLocks xmlns:a="http://schemas.openxmlformats.org/drawingml/2006/main" noChangeAspect="1"/>
+                  </wp:cNvGraphicFramePr>
+                  <a:graphic xmlns:a="http://schemas.openxmlformats.org/drawingml/2006/main">
+                    <a:graphicData uri="http://schemas.openxmlformats.org/drawingml/2006/picture">
+                      <pic:pic xmlns:pic="http://schemas.openxmlformats.org/drawingml/2006/picture">
+                        <pic:nvPicPr>
+                          <pic:cNvPr id="0" name="Picture 1" descr="Decoding small QR codes by hand"/>
+                          <pic:cNvPicPr>
+                            <a:picLocks noChangeAspect="1" noChangeArrowheads="1"/>
+                          </pic:cNvPicPr>
+                        </pic:nvPicPr>
+                        <pic:blipFill rotWithShape="1">
+                          <a:blip r:embed="rId11">
+                            <a:extLst>
+                              <a:ext uri="{28A0092B-C50C-407E-A947-70E740481C1C}">
+                                <a14:useLocalDpi xmlns:a14="http://schemas.microsoft.com/office/drawing/2010/main" val="0"/>
+                              </a:ext>
+                            </a:extLst>
+                          </a:blip>
+                          <a:srcRect l="53685" t="43112" r="33970" b="30031"/>
+                          <a:stretch/>
+                        </pic:blipFill>
+                        <pic:spPr bwMode="auto">
+                          <a:xfrm>
+                            <a:off x="0" y="0"/>
+                            <a:ext cx="1112384" cy="1660219"/>
+                          </a:xfrm>
+                          <a:prstGeom prst="rect">
+                            <a:avLst/>
+                          </a:prstGeom>
+                          <a:noFill/>
+                          <a:ln>
+                            <a:noFill/>
+                          </a:ln>
+                          <a:extLst>
+                            <a:ext uri="{53640926-AAD7-44D8-BBD7-CCE9431645EC}">
+                              <a14:shadowObscured xmlns:a14="http://schemas.microsoft.com/office/drawing/2010/main"/>
+                            </a:ext>
+                          </a:extLst>
+                        </pic:spPr>
+                      </pic:pic>
+                    </a:graphicData>
+                  </a:graphic>
+                </wp:inline>
+              </w:drawing>
+            </w:r>
+            <w:r>
+              <w:fldChar w:fldCharType="end"/>
+            </w:r>
+          </w:p>
+        </w:tc>
+        <w:tc>
+          <w:tcPr>
+            <w:tcW w:w="2076" w:type="dxa"/>
+            <w:shd w:val="clear" w:color="auto" w:fill="F2F2F2" w:themeFill="background1" w:themeFillShade="F2"/>
+            <w:vAlign w:val="center"/>
+          </w:tcPr>
+          <w:p>
+            <w:pPr>
+              <w:jc w:val="center"/>
+              <w:rPr>
+                <w:b/>
+                <w:bCs/>
+              </w:rPr>
+            </w:pPr>
+            <w:r>
+              <w:rPr>
+                <w:b/>
+                <w:bCs/>
+              </w:rPr>
+              <w:t xml:space="preserve">Original </w:t>
+            </w:r>
+            <w:r>
+              <w:rPr>
+                <w:b/>
+                <w:bCs/>
+              </w:rPr>
+              <w:t>Byte</w:t>
+            </w:r>
+          </w:p>
+        </w:tc>
+        <w:tc>
+          <w:tcPr>
+            <w:tcW w:w="2156" w:type="dxa"/>
+            <w:gridSpan w:val="2"/>
+            <w:shd w:val="clear" w:color="auto" w:fill="F2F2F2" w:themeFill="background1" w:themeFillShade="F2"/>
+            <w:vAlign w:val="center"/>
+          </w:tcPr>
+          <w:p>
+            <w:pPr>
+              <w:jc w:val="center"/>
+              <w:rPr>
+                <w:b/>
+                <w:bCs/>
+              </w:rPr>
+            </w:pPr>
+            <w:r>
+              <w:rPr>
+                <w:b/>
+                <w:bCs/>
+              </w:rPr>
+              <w:t>Interpretation Order</w:t>
+            </w:r>
+          </w:p>
+        </w:tc>
+        <w:tc>
+          <w:tcPr>
+            <w:tcW w:w="1981" w:type="dxa"/>
+            <w:shd w:val="clear" w:color="auto" w:fill="F2F2F2" w:themeFill="background1" w:themeFillShade="F2"/>
+            <w:vAlign w:val="center"/>
+          </w:tcPr>
+          <w:p>
+            <w:pPr>
+              <w:jc w:val="center"/>
+              <w:rPr>
+                <w:b/>
+                <w:bCs/>
+              </w:rPr>
+            </w:pPr>
+            <w:r>
+              <w:rPr>
+                <w:b/>
+                <w:bCs/>
+              </w:rPr>
+              <w:t>Interpretation</w:t>
+            </w:r>
+          </w:p>
+        </w:tc>
+      </w:tr>
+      <w:tr>
+        <w:trPr>
+          <w:trHeight w:val="1655"/>
+        </w:trPr>
+        <w:tc>
+          <w:tcPr>
+            <w:tcW w:w="3142" w:type="dxa"/>
+            <w:gridSpan w:val="2"/>
+            <w:vMerge/>
+            <w:vAlign w:val="center"/>
+          </w:tcPr>
+          <w:p>
+            <w:pPr>
+              <w:jc w:val="center"/>
+            </w:pPr>
+          </w:p>
+        </w:tc>
+        <w:tc>
+          <w:tcPr>
+            <w:tcW w:w="2076" w:type="dxa"/>
+            <w:vAlign w:val="center"/>
+          </w:tcPr>
+          <w:p>
+            <w:pPr>
+              <w:jc w:val="center"/>
+            </w:pPr>
+            <w:r>
+              <w:rPr>
+                <w:noProof/>
+              </w:rPr>
+              <w:drawing>
+                <wp:inline distT="0" distB="0" distL="0" distR="0" wp14:anchorId="1D832CBB" wp14:editId="4C57C751">
+                  <wp:extent cx="596900" cy="914400"/>
+                  <wp:effectExtent l="0" t="0" r="0" b="0"/>
+                  <wp:docPr id="549038656" name="Picture 1"/>
+                  <wp:cNvGraphicFramePr>
+                    <a:graphicFrameLocks xmlns:a="http://schemas.openxmlformats.org/drawingml/2006/main" noChangeAspect="1"/>
+                  </wp:cNvGraphicFramePr>
+                  <a:graphic xmlns:a="http://schemas.openxmlformats.org/drawingml/2006/main">
+                    <a:graphicData uri="http://schemas.openxmlformats.org/drawingml/2006/picture">
+                      <pic:pic xmlns:pic="http://schemas.openxmlformats.org/drawingml/2006/picture">
+                        <pic:nvPicPr>
+                          <pic:cNvPr id="549038656" name=""/>
+                          <pic:cNvPicPr/>
+                        </pic:nvPicPr>
+                        <pic:blipFill>
+                          <a:blip r:embed="rId12"/>
+                          <a:stretch>
+                            <a:fillRect/>
+                          </a:stretch>
+                        </pic:blipFill>
+                        <pic:spPr>
+                          <a:xfrm>
+                            <a:off x="0" y="0"/>
+                            <a:ext cx="596900" cy="914400"/>
+                          </a:xfrm>
+                          <a:prstGeom prst="rect">
+                            <a:avLst/>
+                          </a:prstGeom>
+                        </pic:spPr>
+                      </pic:pic>
+                    </a:graphicData>
+                  </a:graphic>
+                </wp:inline>
+              </w:drawing>
+            </w:r>
+          </w:p>
+        </w:tc>
+        <w:tc>
+          <w:tcPr>
+            <w:tcW w:w="2156" w:type="dxa"/>
+            <w:gridSpan w:val="2"/>
+            <w:vAlign w:val="center"/>
+          </w:tcPr>
+          <w:p>
+            <w:pPr>
+              <w:jc w:val="center"/>
+            </w:pPr>
+            <w:r>
+              <w:rPr>
+                <w:noProof/>
+              </w:rPr>
+              <w:drawing>
+                <wp:inline distT="0" distB="0" distL="0" distR="0" wp14:anchorId="1E7970BE" wp14:editId="33E6E68A">
+                  <wp:extent cx="596900" cy="914400"/>
+                  <wp:effectExtent l="0" t="0" r="0" b="0"/>
+                  <wp:docPr id="1990719357" name="Picture 1"/>
+                  <wp:cNvGraphicFramePr>
+                    <a:graphicFrameLocks xmlns:a="http://schemas.openxmlformats.org/drawingml/2006/main" noChangeAspect="1"/>
+                  </wp:cNvGraphicFramePr>
+                  <a:graphic xmlns:a="http://schemas.openxmlformats.org/drawingml/2006/main">
+                    <a:graphicData uri="http://schemas.openxmlformats.org/drawingml/2006/picture">
+                      <pic:pic xmlns:pic="http://schemas.openxmlformats.org/drawingml/2006/picture">
+                        <pic:nvPicPr>
+                          <pic:cNvPr id="1990719357" name=""/>
+                          <pic:cNvPicPr/>
+                        </pic:nvPicPr>
+                        <pic:blipFill>
+                          <a:blip r:embed="rId13"/>
+                          <a:stretch>
+                            <a:fillRect/>
+                          </a:stretch>
+                        </pic:blipFill>
+                        <pic:spPr>
+                          <a:xfrm>
+                            <a:off x="0" y="0"/>
+                            <a:ext cx="596900" cy="914400"/>
+                          </a:xfrm>
+                          <a:prstGeom prst="rect">
+                            <a:avLst/>
+                          </a:prstGeom>
+                        </pic:spPr>
+                      </pic:pic>
+                    </a:graphicData>
+                  </a:graphic>
+                </wp:inline>
+              </w:drawing>
+            </w:r>
+          </w:p>
+        </w:tc>
+        <w:tc>
+          <w:tcPr>
+            <w:tcW w:w="1981" w:type="dxa"/>
+            <w:vAlign w:val="center"/>
+          </w:tcPr>
+          <w:p>
+            <w:pPr>
+              <w:jc w:val="center"/>
+              <w:rPr>
+                <w:rFonts w:ascii="Courier New" w:hAnsi="Courier New" w:cs="Courier New"/>
+              </w:rPr>
+            </w:pPr>
+            <w:r>
+              <w:rPr>
+                <w:rFonts w:ascii="Courier New" w:hAnsi="Courier New" w:cs="Courier New"/>
+              </w:rPr>
+              <w:t>10111011</w:t>
+            </w:r>
+          </w:p>
+          <w:p>
+            <w:pPr>
+              <w:jc w:val="center"/>
+              <w:rPr>
+                <w:rFonts w:ascii="Courier New" w:hAnsi="Courier New" w:cs="Courier New"/>
+              </w:rPr>
+            </w:pPr>
+          </w:p>
+          <w:p>
+            <w:pPr>
+              <w:jc w:val="center"/>
+            </w:pPr>
+            <w:r>
+              <w:t>(187)</w:t>
+            </w:r>
+          </w:p>
+        </w:tc>
+      </w:tr>
+      <w:tr>
+        <w:trPr>
+          <w:trHeight w:val="1152"/>
+        </w:trPr>
+        <w:tc>
+          <w:tcPr>
+            <w:tcW w:w="3142" w:type="dxa"/>
+            <w:gridSpan w:val="2"/>
+            <w:vMerge/>
+            <w:vAlign w:val="center"/>
+          </w:tcPr>
+          <w:p>
+            <w:pPr>
+              <w:jc w:val="center"/>
+            </w:pPr>
+          </w:p>
+        </w:tc>
+        <w:tc>
+          <w:tcPr>
+            <w:tcW w:w="2076" w:type="dxa"/>
+            <w:vAlign w:val="center"/>
+          </w:tcPr>
+          <w:p>
+            <w:pPr>
+              <w:jc w:val="center"/>
+            </w:pPr>
+            <w:r>
+              <w:rPr>
+                <w:noProof/>
+              </w:rPr>
+              <w:drawing>
+                <wp:inline distT="0" distB="0" distL="0" distR="0" wp14:anchorId="12801AA1" wp14:editId="578A564C">
+                  <wp:extent cx="1181100" cy="444500"/>
+                  <wp:effectExtent l="0" t="0" r="0" b="0"/>
+                  <wp:docPr id="250494677" name="Picture 1"/>
+                  <wp:cNvGraphicFramePr>
+                    <a:graphicFrameLocks xmlns:a="http://schemas.openxmlformats.org/drawingml/2006/main" noChangeAspect="1"/>
+                  </wp:cNvGraphicFramePr>
+                  <a:graphic xmlns:a="http://schemas.openxmlformats.org/drawingml/2006/main">
+                    <a:graphicData uri="http://schemas.openxmlformats.org/drawingml/2006/picture">
+                      <pic:pic xmlns:pic="http://schemas.openxmlformats.org/drawingml/2006/picture">
+                        <pic:nvPicPr>
+                          <pic:cNvPr id="250494677" name=""/>
+                          <pic:cNvPicPr/>
+                        </pic:nvPicPr>
+                        <pic:blipFill>
+                          <a:blip r:embed="rId14"/>
+                          <a:stretch>
+                            <a:fillRect/>
+                          </a:stretch>
+                        </pic:blipFill>
+                        <pic:spPr>
+                          <a:xfrm>
+                            <a:off x="0" y="0"/>
+                            <a:ext cx="1181100" cy="444500"/>
+                          </a:xfrm>
+                          <a:prstGeom prst="rect">
+                            <a:avLst/>
+                          </a:prstGeom>
+                        </pic:spPr>
+                      </pic:pic>
+                    </a:graphicData>
+                  </a:graphic>
+                </wp:inline>
+              </w:drawing>
+            </w:r>
+          </w:p>
+        </w:tc>
+        <w:tc>
+          <w:tcPr>
+            <w:tcW w:w="2156" w:type="dxa"/>
+            <w:gridSpan w:val="2"/>
+            <w:vAlign w:val="center"/>
+          </w:tcPr>
+          <w:p>
+            <w:pPr>
+              <w:jc w:val="center"/>
+            </w:pPr>
+            <w:r>
+              <w:rPr>
+                <w:noProof/>
+              </w:rPr>
+              <w:drawing>
+                <wp:inline distT="0" distB="0" distL="0" distR="0" wp14:anchorId="30593C46" wp14:editId="6A6A1F98">
+                  <wp:extent cx="1181100" cy="444500"/>
+                  <wp:effectExtent l="0" t="0" r="0" b="0"/>
+                  <wp:docPr id="2078964427" name="Picture 1"/>
+                  <wp:cNvGraphicFramePr>
+                    <a:graphicFrameLocks xmlns:a="http://schemas.openxmlformats.org/drawingml/2006/main" noChangeAspect="1"/>
+                  </wp:cNvGraphicFramePr>
+                  <a:graphic xmlns:a="http://schemas.openxmlformats.org/drawingml/2006/main">
+                    <a:graphicData uri="http://schemas.openxmlformats.org/drawingml/2006/picture">
+                      <pic:pic xmlns:pic="http://schemas.openxmlformats.org/drawingml/2006/picture">
+                        <pic:nvPicPr>
+                          <pic:cNvPr id="2078964427" name=""/>
+                          <pic:cNvPicPr/>
+                        </pic:nvPicPr>
+                        <pic:blipFill>
+                          <a:blip r:embed="rId15"/>
+                          <a:stretch>
+                            <a:fillRect/>
+                          </a:stretch>
+                        </pic:blipFill>
+                        <pic:spPr>
+                          <a:xfrm>
+                            <a:off x="0" y="0"/>
+                            <a:ext cx="1181100" cy="444500"/>
+                          </a:xfrm>
+                          <a:prstGeom prst="rect">
+                            <a:avLst/>
+                          </a:prstGeom>
+                        </pic:spPr>
+                      </pic:pic>
+                    </a:graphicData>
+                  </a:graphic>
+                </wp:inline>
+              </w:drawing>
+            </w:r>
+          </w:p>
+        </w:tc>
+        <w:tc>
+          <w:tcPr>
+            <w:tcW w:w="1981" w:type="dxa"/>
+            <w:vAlign w:val="center"/>
+          </w:tcPr>
+          <w:p>
+            <w:pPr>
+              <w:jc w:val="center"/>
+              <w:rPr>
+                <w:rFonts w:ascii="Courier New" w:hAnsi="Courier New" w:cs="Courier New"/>
+              </w:rPr>
+            </w:pPr>
+            <w:r>
+              <w:rPr>
+                <w:rFonts w:ascii="Courier New" w:hAnsi="Courier New" w:cs="Courier New"/>
+              </w:rPr>
+              <w:t>10110100</w:t>
+            </w:r>
+          </w:p>
+          <w:p>
+            <w:pPr>
+              <w:jc w:val="center"/>
+            </w:pPr>
+          </w:p>
+          <w:p>
+            <w:pPr>
+              <w:jc w:val="center"/>
+            </w:pPr>
+            <w:r>
+              <w:t>(</w:t>
+            </w:r>
+            <w:r>
+              <w:t>180</w:t>
+            </w:r>
+            <w:r>
+              <w:t>)</w:t>
+            </w:r>
+          </w:p>
+        </w:tc>
+      </w:tr>
+      <w:tr>
+        <w:trPr>
+          <w:trHeight w:val="1700"/>
+        </w:trPr>
+        <w:tc>
+          <w:tcPr>
+            <w:tcW w:w="3142" w:type="dxa"/>
+            <w:gridSpan w:val="2"/>
+            <w:vMerge/>
+            <w:vAlign w:val="center"/>
+          </w:tcPr>
+          <w:p>
+            <w:pPr>
+              <w:jc w:val="center"/>
+            </w:pPr>
+          </w:p>
+        </w:tc>
+        <w:tc>
+          <w:tcPr>
+            <w:tcW w:w="2076" w:type="dxa"/>
+            <w:vAlign w:val="center"/>
+          </w:tcPr>
+          <w:p>
+            <w:pPr>
+              <w:jc w:val="center"/>
+            </w:pPr>
+            <w:r>
+              <w:rPr>
+                <w:noProof/>
+              </w:rPr>
+              <w:drawing>
+                <wp:inline distT="0" distB="0" distL="0" distR="0" wp14:anchorId="360FFE6D" wp14:editId="1EA075E3">
+                  <wp:extent cx="596900" cy="914400"/>
+                  <wp:effectExtent l="0" t="0" r="0" b="0"/>
+                  <wp:docPr id="1263985654" name="Picture 1"/>
+                  <wp:cNvGraphicFramePr>
+                    <a:graphicFrameLocks xmlns:a="http://schemas.openxmlformats.org/drawingml/2006/main" noChangeAspect="1"/>
+                  </wp:cNvGraphicFramePr>
+                  <a:graphic xmlns:a="http://schemas.openxmlformats.org/drawingml/2006/main">
+                    <a:graphicData uri="http://schemas.openxmlformats.org/drawingml/2006/picture">
+                      <pic:pic xmlns:pic="http://schemas.openxmlformats.org/drawingml/2006/picture">
+                        <pic:nvPicPr>
+                          <pic:cNvPr id="1263985654" name=""/>
+                          <pic:cNvPicPr/>
+                        </pic:nvPicPr>
+                        <pic:blipFill>
+                          <a:blip r:embed="rId16"/>
+                          <a:stretch>
+                            <a:fillRect/>
+                          </a:stretch>
+                        </pic:blipFill>
+                        <pic:spPr>
+                          <a:xfrm>
+                            <a:off x="0" y="0"/>
+                            <a:ext cx="596900" cy="914400"/>
+                          </a:xfrm>
+                          <a:prstGeom prst="rect">
+                            <a:avLst/>
+                          </a:prstGeom>
+                        </pic:spPr>
+                      </pic:pic>
+                    </a:graphicData>
+                  </a:graphic>
+                </wp:inline>
+              </w:drawing>
+            </w:r>
+          </w:p>
+        </w:tc>
+        <w:tc>
+          <w:tcPr>
+            <w:tcW w:w="2156" w:type="dxa"/>
+            <w:gridSpan w:val="2"/>
+            <w:vAlign w:val="center"/>
+          </w:tcPr>
+          <w:p>
+            <w:pPr>
+              <w:jc w:val="center"/>
+            </w:pPr>
+            <w:r>
+              <w:rPr>
+                <w:noProof/>
+              </w:rPr>
+              <w:drawing>
+                <wp:inline distT="0" distB="0" distL="0" distR="0" wp14:anchorId="4BB56D22" wp14:editId="0A2899A8">
+                  <wp:extent cx="596900" cy="914400"/>
+                  <wp:effectExtent l="0" t="0" r="0" b="0"/>
+                  <wp:docPr id="86070713" name="Picture 1"/>
+                  <wp:cNvGraphicFramePr>
+                    <a:graphicFrameLocks xmlns:a="http://schemas.openxmlformats.org/drawingml/2006/main" noChangeAspect="1"/>
+                  </wp:cNvGraphicFramePr>
+                  <a:graphic xmlns:a="http://schemas.openxmlformats.org/drawingml/2006/main">
+                    <a:graphicData uri="http://schemas.openxmlformats.org/drawingml/2006/picture">
+                      <pic:pic xmlns:pic="http://schemas.openxmlformats.org/drawingml/2006/picture">
+                        <pic:nvPicPr>
+                          <pic:cNvPr id="86070713" name=""/>
+                          <pic:cNvPicPr/>
+                        </pic:nvPicPr>
+                        <pic:blipFill>
+                          <a:blip r:embed="rId17"/>
+                          <a:stretch>
+                            <a:fillRect/>
+                          </a:stretch>
+                        </pic:blipFill>
+                        <pic:spPr>
+                          <a:xfrm>
+                            <a:off x="0" y="0"/>
+                            <a:ext cx="596900" cy="914400"/>
+                          </a:xfrm>
+                          <a:prstGeom prst="rect">
+                            <a:avLst/>
+                          </a:prstGeom>
+                        </pic:spPr>
+                      </pic:pic>
+                    </a:graphicData>
+                  </a:graphic>
+                </wp:inline>
+              </w:drawing>
+            </w:r>
+          </w:p>
+        </w:tc>
+        <w:tc>
+          <w:tcPr>
+            <w:tcW w:w="1981" w:type="dxa"/>
+            <w:vAlign w:val="center"/>
+          </w:tcPr>
+          <w:p>
+            <w:pPr>
+              <w:jc w:val="center"/>
+              <w:rPr>
+                <w:rFonts w:ascii="Courier New" w:hAnsi="Courier New" w:cs="Courier New"/>
+              </w:rPr>
+            </w:pPr>
+            <w:r>
+              <w:rPr>
+                <w:rFonts w:ascii="Courier New" w:hAnsi="Courier New" w:cs="Courier New"/>
+              </w:rPr>
+              <w:t>01000100</w:t>
+            </w:r>
+          </w:p>
+          <w:p>
+            <w:pPr>
+              <w:jc w:val="center"/>
+            </w:pPr>
+          </w:p>
+          <w:p>
+            <w:pPr>
+              <w:jc w:val="center"/>
+            </w:pPr>
+            <w:r>
+              <w:t>(</w:t>
+            </w:r>
+            <w:r>
+              <w:t>68</w:t>
+            </w:r>
+            <w:r>
+              <w:t>)</w:t>
+            </w:r>
+          </w:p>
+        </w:tc>
+      </w:tr>
+      <w:tr>
+        <w:tblPrEx>
+          <w:tblBorders>
+            <w:top w:val="none" w:sz="0" w:space="0" w:color="auto"/>
+            <w:left w:val="none" w:sz="0" w:space="0" w:color="auto"/>
+            <w:bottom w:val="none" w:sz="0" w:space="0" w:color="auto"/>
+            <w:right w:val="none" w:sz="0" w:space="0" w:color="auto"/>
+            <w:insideH w:val="none" w:sz="0" w:space="0" w:color="auto"/>
+            <w:insideV w:val="none" w:sz="0" w:space="0" w:color="auto"/>
+          </w:tblBorders>
+        </w:tblPrEx>
+        <w:tc>
+          <w:tcPr>
+            <w:tcW w:w="3025" w:type="dxa"/>
+          </w:tcPr>
+          <w:p>
+            <w:pPr>
+              <w:jc w:val="center"/>
+            </w:pPr>
+          </w:p>
+        </w:tc>
+        <w:tc>
+          <w:tcPr>
+            <w:tcW w:w="3275" w:type="dxa"/>
+            <w:gridSpan w:val="3"/>
+          </w:tcPr>
+          <w:p>
+            <w:pPr>
+              <w:jc w:val="center"/>
+            </w:pPr>
+          </w:p>
+        </w:tc>
+        <w:tc>
+          <w:tcPr>
+            <w:tcW w:w="3055" w:type="dxa"/>
+            <w:gridSpan w:val="2"/>
+          </w:tcPr>
+          <w:p>
+            <w:pPr>
+              <w:jc w:val="center"/>
+            </w:pPr>
+          </w:p>
+        </w:tc>
+      </w:tr>
+    </w:tbl>
+    <w:p>
+      <w:r>
+        <w:t xml:space="preserve">This is because the </w:t>
+      </w:r>
+      <w:r>
+        <w:rPr>
+          <w:i/>
+          <w:iCs/>
+        </w:rPr>
+        <w:t xml:space="preserve">mask </w:t>
+      </w:r>
+      <w:r>
+        <w:rPr>
+          <w:i/>
+          <w:iCs/>
+        </w:rPr>
+        <w:t>pattern</w:t>
+      </w:r>
+      <w:r>
+        <w:t xml:space="preserve"> has not </w:t>
+      </w:r>
+      <w:r>
+        <w:t xml:space="preserve">yet </w:t>
+      </w:r>
+      <w:r>
+        <w:t xml:space="preserve">been applied. </w:t>
+      </w:r>
+      <w:r>
+        <w:t xml:space="preserve">Masking occurs, “when an object (called the target) is affected by the presence of a second object (called the mask)” </w:t>
+      </w:r>
+      <w:sdt>
+        <w:sdtPr>
+          <w:id w:val="544418968"/>
+          <w:citation/>
+        </w:sdtPr>
+        <w:sdtContent>
+          <w:r>
+            <w:fldChar w:fldCharType="begin"/>
+          </w:r>
+          <w:r>
+            <w:instrText xml:space="preserve"> CITATION Zha19 \l 1033 </w:instrText>
+          </w:r>
+          <w:r>
+            <w:fldChar w:fldCharType="separate"/>
+          </w:r>
+          <w:r>
+            <w:rPr>
+              <w:noProof/>
+            </w:rPr>
+            <w:t>[4]</w:t>
+          </w:r>
+          <w:r>
+            <w:fldChar w:fldCharType="end"/>
+          </w:r>
+        </w:sdtContent>
+      </w:sdt>
+      <w:r>
+        <w:t xml:space="preserve">. </w:t>
+      </w:r>
+      <w:r>
+        <w:t xml:space="preserve">In this context, the </w:t>
+      </w:r>
+      <w:r>
+        <w:rPr>
+          <w:i/>
+          <w:iCs/>
+        </w:rPr>
+        <w:t>target</w:t>
+      </w:r>
+      <w:r>
+        <w:t xml:space="preserve"> is the original byte of data while the mask is the predefined binary pattern applied to those bits (see </w:t>
+      </w:r>
+      <w:r>
+        <w:rPr>
+          <w:i/>
+          <w:iCs/>
+          <w:highlight w:val="yellow"/>
+        </w:rPr>
+        <w:t>Figure</w:t>
+      </w:r>
+      <w:r>
+        <w:t>).</w:t>
+      </w:r>
+      <w:r>
+        <w:t xml:space="preserve"> </w:t>
+      </w:r>
+      <w:r>
+        <w:t xml:space="preserve">This masking process alters the visual layout the QR code to prevent problematic patterns – such as large areas of uniform bits or sequences that may resemble finder patterns. </w:t>
+      </w:r>
+      <w:r>
+        <w:t>In this QR code, t</w:t>
+      </w:r>
+      <w:r>
+        <w:t>he</w:t>
+      </w:r>
+      <w:r>
+        <w:t xml:space="preserve"> mask pattern in </w:t>
+      </w:r>
+      <w:r>
+        <w:rPr>
+          <w:i/>
+          <w:iCs/>
+          <w:highlight w:val="yellow"/>
+        </w:rPr>
+        <w:t>Figure</w:t>
+      </w:r>
+      <w:r>
+        <w:t xml:space="preserve"> is </w:t>
+      </w:r>
+      <w:r>
+        <w:rPr>
+          <w:rFonts w:ascii="Courier New" w:hAnsi="Courier New" w:cs="Courier New"/>
+        </w:rPr>
+        <w:t>001</w:t>
+      </w:r>
+      <w:r>
+        <w:t xml:space="preserve">, and </w:t>
+      </w:r>
+      <w:r>
+        <w:t>can be found from the format information in the QR code</w:t>
+      </w:r>
+      <w:r>
+        <w:t xml:space="preserve"> </w:t>
+      </w:r>
+      <w:r>
+        <w:rPr>
+          <w:highlight w:val="yellow"/>
+        </w:rPr>
+        <w:t>(</w:t>
+      </w:r>
+      <w:r>
+        <w:rPr>
+          <w:i/>
+          <w:iCs/>
+          <w:highlight w:val="yellow"/>
+        </w:rPr>
+        <w:t>Figure</w:t>
+      </w:r>
+      <w:r>
+        <w:rPr>
+          <w:highlight w:val="yellow"/>
+        </w:rPr>
+        <w:t>)</w:t>
+      </w:r>
+      <w:r>
+        <w:t xml:space="preserve">. </w:t>
+      </w:r>
+    </w:p>
+    <w:p>
+      <w:pPr>
+        <w:jc w:val="center"/>
+      </w:pPr>
+      <w:r>
+        <w:rPr>
+          <w:noProof/>
+        </w:rPr>
+        <mc:AlternateContent>
+          <mc:Choice Requires="wps">
+            <w:drawing>
+              <wp:anchor distT="0" distB="0" distL="114300" distR="114300" simplePos="0" relativeHeight="251668480" behindDoc="0" locked="0" layoutInCell="1" allowOverlap="1" wp14:anchorId="7E1F00FB" wp14:editId="5A37C49B">
+                <wp:simplePos x="0" y="0"/>
+                <wp:positionH relativeFrom="column">
+                  <wp:posOffset>674370</wp:posOffset>
+                </wp:positionH>
+                <wp:positionV relativeFrom="paragraph">
+                  <wp:posOffset>656590</wp:posOffset>
+                </wp:positionV>
+                <wp:extent cx="208105" cy="82296"/>
+                <wp:effectExtent l="0" t="0" r="8255" b="6985"/>
+                <wp:wrapNone/>
+                <wp:docPr id="876557191" name="Rectangle 9"/>
+                <wp:cNvGraphicFramePr/>
+                <a:graphic xmlns:a="http://schemas.openxmlformats.org/drawingml/2006/main">
+                  <a:graphicData uri="http://schemas.microsoft.com/office/word/2010/wordprocessingShape">
+                    <wps:wsp>
+                      <wps:cNvSpPr/>
+                      <wps:spPr>
+                        <a:xfrm>
+                          <a:off x="0" y="0"/>
+                          <a:ext cx="208105" cy="82296"/>
+                        </a:xfrm>
+                        <a:prstGeom prst="rect">
+                          <a:avLst/>
+                        </a:prstGeom>
+                        <a:noFill/>
+                        <a:ln w="12700">
+                          <a:solidFill>
+                            <a:schemeClr val="tx1"/>
+                          </a:solidFill>
+                          <a:prstDash val="dash"/>
+                        </a:ln>
+                      </wps:spPr>
+                      <wps:style>
+                        <a:lnRef idx="2">
+                          <a:schemeClr val="accent1">
+                            <a:shade val="15000"/>
+                          </a:schemeClr>
+                        </a:lnRef>
+                        <a:fillRef idx="1">
+                          <a:schemeClr val="accent1"/>
+                        </a:fillRef>
+                        <a:effectRef idx="0">
+                          <a:schemeClr val="accent1"/>
+                        </a:effectRef>
+                        <a:fontRef idx="minor">
+                          <a:schemeClr val="lt1"/>
+                        </a:fontRef>
+                      </wps:style>
+                      <wps:bodyPr rot="0" spcFirstLastPara="0" vertOverflow="overflow" horzOverflow="overflow" vert="horz" wrap="square" lIns="91440" tIns="45720" rIns="91440" bIns="45720" numCol="1" spcCol="0" rtlCol="0" fromWordArt="0" anchor="ctr" anchorCtr="0" forceAA="0" compatLnSpc="1">
+                        <a:prstTxWarp prst="textNoShape">
+                          <a:avLst/>
+                        </a:prstTxWarp>
+                        <a:noAutofit/>
+                      </wps:bodyPr>
+                    </wps:wsp>
+                  </a:graphicData>
+                </a:graphic>
+                <wp14:sizeRelV relativeFrom="margin">
+                  <wp14:pctHeight>0</wp14:pctHeight>
+                </wp14:sizeRelV>
+              </wp:anchor>
+            </w:drawing>
+          </mc:Choice>
+          <mc:Fallback>
+            <w:pict>
+              <v:rect w14:anchorId="09E80043" id="Rectangle 9" o:spid="_x0000_s1026" style="position:absolute;margin-left:53.1pt;margin-top:51.7pt;width:16.4pt;height:6.5pt;z-index:251668480;visibility:visible;mso-wrap-style:square;mso-height-percent:0;mso-wrap-distance-left:9pt;mso-wrap-distance-top:0;mso-wrap-distance-right:9pt;mso-wrap-distance-bottom:0;mso-position-horizontal:absolute;mso-position-horizontal-relative:text;mso-position-vertical:absolute;mso-position-vertical-relative:text;mso-height-percent:0;mso-height-relative:margin;v-text-anchor:middle" o:gfxdata="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" filled="f" strokecolor="black [3213]" strokeweight="1pt">
+                <v:stroke dashstyle="dash"/>
+              </v:rect>
+            </w:pict>
+          </mc:Fallback>
+        </mc:AlternateContent>
+      </w:r>
+      <w:r>
+        <w:fldChar w:fldCharType="begin"/>
+      </w:r>
+      <w:r>
+        <w:instrText xml:space="preserve"> INCLUDEPICTURE "https://blog.qartis.com/decoding-small-qr-codes-by-hand/photos/qr-placement.png" \* MERGEFORMATINET </w:instrText>
+      </w:r>
+      <w:r>
+        <w:fldChar w:fldCharType="separate"/>
+      </w:r>
+      <w:r>
+        <w:rPr>
+          <w:noProof/>
+        </w:rPr>
+        <w:drawing>
+          <wp:inline distT="0" distB="0" distL="0" distR="0" wp14:anchorId="0AF9EB4B" wp14:editId="25605972">
+            <wp:extent cx="2482021" cy="1702676"/>
+            <wp:effectExtent l="0" t="0" r="0" b="0"/>
+            <wp:docPr id="1572772748" name="Picture 1" descr="Decoding small QR codes by hand"/>
+            <wp:cNvGraphicFramePr>
+              <a:graphicFrameLocks xmlns:a="http://schemas.openxmlformats.org/drawingml/2006/main" noChangeAspect="1"/>
+            </wp:cNvGraphicFramePr>
+            <a:graphic xmlns:a="http://schemas.openxmlformats.org/drawingml/2006/main">
+              <a:graphicData uri="http://schemas.openxmlformats.org/drawingml/2006/picture">
+                <pic:pic xmlns:pic="http://schemas.openxmlformats.org/drawingml/2006/picture">
+                  <pic:nvPicPr>
+                    <pic:cNvPr id="0" name="Picture 1" descr="Decoding small QR codes by hand"/>
+                    <pic:cNvPicPr>
+                      <a:picLocks noChangeAspect="1" noChangeArrowheads="1"/>
+                    </pic:cNvPicPr>
+                  </pic:nvPicPr>
+                  <pic:blipFill>
+                    <a:blip r:embed="rId11">
+                      <a:extLst>
+                        <a:ext uri="{28A0092B-C50C-407E-A947-70E740481C1C}">
+                          <a14:useLocalDpi xmlns:a14="http://schemas.microsoft.com/office/drawing/2010/main" val="0"/>
+                        </a:ext>
+                      </a:extLst>
+                    </a:blip>
+                    <a:srcRect/>
+                    <a:stretch>
+                      <a:fillRect/>
+                    </a:stretch>
+                  </pic:blipFill>
+                  <pic:spPr bwMode="auto">
+                    <a:xfrm>
+                      <a:off x="0" y="0"/>
+                      <a:ext cx="2482021" cy="1702676"/>
+                    </a:xfrm>
+                    <a:prstGeom prst="rect">
+                      <a:avLst/>
+                    </a:prstGeom>
+                    <a:noFill/>
+                    <a:ln>
+                      <a:noFill/>
+                    </a:ln>
+                  </pic:spPr>
+                </pic:pic>
+              </a:graphicData>
+            </a:graphic>
+          </wp:inline>
+        </w:drawing>
+      </w:r>
+      <w:r>
+        <w:fldChar w:fldCharType="end"/>
+      </w:r>
+      <w:r>
+        <w:fldChar w:fldCharType="begin"/>
+      </w:r>
+      <w:r>
+        <w:instrText xml:space="preserve"> INCLUDEPICTURE "https://upload.wikimedia.org/wikipedia/commons/thumb/3/3b/QR_Format_Information.svg/1024px-QR_Format_Information.svg.png" \* MERGEFORMATINET </w:instrText>
+      </w:r>
+      <w:r>
+        <w:fldChar w:fldCharType="separate"/>
+      </w:r>
+      <w:r>
+        <w:rPr>
+          <w:noProof/>
+        </w:rPr>
+        <w:drawing>
+          <wp:inline distT="0" distB="0" distL="0" distR="0" wp14:anchorId="466CBD62" wp14:editId="54AA2148">
+            <wp:extent cx="2572932" cy="1646291"/>
+            <wp:effectExtent l="0" t="0" r="0" b="0"/>
+            <wp:docPr id="277712501" name="Picture 1" descr="Meaning of format information. In the above figure, the format information is protected by a (15,5) BCH code, which can correct up to 3 bit errors. The total length of the code is 15 bits, of which 5 are data bits (2 EC level + 3 mask pattern) and 10 are extra bits for error correction. The format mask pattern for these 15 bits is: [101010000010010]. Note that we map the masked values directly to its meaning here, in contrast to image 4 &quot;Levels &amp; Masks&quot; where the mask pattern numbers are the result of putting the 3rd to 5th mask bit, [101], over the 3rd to 5th format info bit of the QR code."/>
+            <wp:cNvGraphicFramePr>
+              <a:graphicFrameLocks xmlns:a="http://schemas.openxmlformats.org/drawingml/2006/main" noChangeAspect="1"/>
+            </wp:cNvGraphicFramePr>
+            <a:graphic xmlns:a="http://schemas.openxmlformats.org/drawingml/2006/main">
+              <a:graphicData uri="http://schemas.openxmlformats.org/drawingml/2006/picture">
+                <pic:pic xmlns:pic="http://schemas.openxmlformats.org/drawingml/2006/picture">
+                  <pic:nvPicPr>
+                    <pic:cNvPr id="0" name="Picture 1" descr="Meaning of format information. In the above figure, the format information is protected by a (15,5) BCH code, which can correct up to 3 bit errors. The total length of the code is 15 bits, of which 5 are data bits (2 EC level + 3 mask pattern) and 10 are extra bits for error correction. The format mask pattern for these 15 bits is: [101010000010010]. Note that we map the masked values directly to its meaning here, in contrast to image 4 &quot;Levels &amp; Masks&quot; where the mask pattern numbers are the result of putting the 3rd to 5th mask bit, [101], over the 3rd to 5th format info bit of the QR code."/>
+                    <pic:cNvPicPr>
+                      <a:picLocks noChangeAspect="1" noChangeArrowheads="1"/>
+                    </pic:cNvPicPr>
+                  </pic:nvPicPr>
+                  <pic:blipFill>
+                    <a:blip r:embed="rId18" cstate="print">
+                      <a:extLst>
+                        <a:ext uri="{28A0092B-C50C-407E-A947-70E740481C1C}">
+                          <a14:useLocalDpi xmlns:a14="http://schemas.microsoft.com/office/drawing/2010/main" val="0"/>
+                        </a:ext>
+                      </a:extLst>
+                    </a:blip>
+                    <a:srcRect/>
+                    <a:stretch>
+                      <a:fillRect/>
+                    </a:stretch>
+                  </pic:blipFill>
+                  <pic:spPr bwMode="auto">
+                    <a:xfrm>
+                      <a:off x="0" y="0"/>
+                      <a:ext cx="2682109" cy="1716148"/>
+                    </a:xfrm>
+                    <a:prstGeom prst="rect">
+                      <a:avLst/>
+                    </a:prstGeom>
+                    <a:noFill/>
+                    <a:ln>
+                      <a:noFill/>
+                    </a:ln>
+                  </pic:spPr>
+                </pic:pic>
+              </a:graphicData>
+            </a:graphic>
+          </wp:inline>
+        </w:drawing>
+      </w:r>
+      <w:r>
+        <w:fldChar w:fldCharType="end"/>
+      </w:r>
+    </w:p>
+    <w:p/>
+    <w:p>
+      <w:r>
+        <w:lastRenderedPageBreak/>
+        <w:t xml:space="preserve">Thus, for every even-numbered row (starting from the top left corner of the QR code), the bit will be flipped. </w:t>
+      </w:r>
+      <w:r>
+        <w:t xml:space="preserve">The even-numbered rows </w:t>
+      </w:r>
+      <w:r>
+        <w:t>are highlighted</w:t>
+      </w:r>
+      <w:r>
+        <w:t xml:space="preserve"> below and the corresponding encodings are also given. </w:t>
+      </w:r>
+    </w:p>
+    <w:tbl>
+      <w:tblPr>
+        <w:tblStyle w:val="TableGrid"/>
+        <w:tblW w:w="0" w:type="auto"/>
+        <w:tblInd w:w="-5" w:type="dxa"/>
+        <w:tblLook w:val="04A0" w:firstRow="1" w:lastRow="0" w:firstColumn="1" w:lastColumn="0" w:noHBand="0" w:noVBand="1"/>
+      </w:tblPr>
+      <w:tblGrid>
+        <w:gridCol w:w="3142"/>
+        <w:gridCol w:w="2076"/>
+        <w:gridCol w:w="2156"/>
+        <w:gridCol w:w="1981"/>
+      </w:tblGrid>
+      <w:tr>
+        <w:tc>
+          <w:tcPr>
+            <w:tcW w:w="3142" w:type="dxa"/>
+            <w:shd w:val="clear" w:color="auto" w:fill="E8E8E8" w:themeFill="background2"/>
+          </w:tcPr>
+          <w:p>
+            <w:pPr>
+              <w:jc w:val="center"/>
+              <w:rPr>
+                <w:b/>
+                <w:bCs/>
+              </w:rPr>
+            </w:pPr>
+            <w:r>
+              <w:rPr>
+                <w:b/>
+                <w:bCs/>
+              </w:rPr>
+              <w:t>Original</w:t>
+            </w:r>
+          </w:p>
+        </w:tc>
+        <w:tc>
+          <w:tcPr>
+            <w:tcW w:w="6213" w:type="dxa"/>
+            <w:gridSpan w:val="3"/>
+            <w:shd w:val="clear" w:color="auto" w:fill="E8E8E8" w:themeFill="background2"/>
+          </w:tcPr>
+          <w:p>
+            <w:pPr>
+              <w:jc w:val="center"/>
+              <w:rPr>
+                <w:b/>
+                <w:bCs/>
+              </w:rPr>
+            </w:pPr>
+            <w:r>
+              <w:rPr>
+                <w:b/>
+                <w:bCs/>
+              </w:rPr>
+              <w:t>Segments</w:t>
+            </w:r>
+          </w:p>
+        </w:tc>
+      </w:tr>
+      <w:tr>
+        <w:trPr>
+          <w:trHeight w:val="432"/>
+        </w:trPr>
+        <w:tc>
+          <w:tcPr>
+            <w:tcW w:w="3142" w:type="dxa"/>
+            <w:vMerge w:val="restart"/>
+            <w:vAlign w:val="center"/>
+          </w:tcPr>
+          <w:p>
+            <w:pPr>
+              <w:jc w:val="center"/>
+            </w:pPr>
+            <w:r>
+              <w:rPr>
+                <w:noProof/>
+              </w:rPr>
+              <w:drawing>
+                <wp:inline distT="0" distB="0" distL="0" distR="0" wp14:anchorId="7D1D0DC8" wp14:editId="5EA6BB13">
+                  <wp:extent cx="1473200" cy="1562100"/>
+                  <wp:effectExtent l="0" t="0" r="0" b="0"/>
+                  <wp:docPr id="797241252" name="Picture 1"/>
+                  <wp:cNvGraphicFramePr>
+                    <a:graphicFrameLocks xmlns:a="http://schemas.openxmlformats.org/drawingml/2006/main" noChangeAspect="1"/>
+                  </wp:cNvGraphicFramePr>
+                  <a:graphic xmlns:a="http://schemas.openxmlformats.org/drawingml/2006/main">
+                    <a:graphicData uri="http://schemas.openxmlformats.org/drawingml/2006/picture">
+                      <pic:pic xmlns:pic="http://schemas.openxmlformats.org/drawingml/2006/picture">
+                        <pic:nvPicPr>
+                          <pic:cNvPr id="797241252" name=""/>
+                          <pic:cNvPicPr/>
+                        </pic:nvPicPr>
+                        <pic:blipFill>
+                          <a:blip r:embed="rId19"/>
+                          <a:stretch>
+                            <a:fillRect/>
+                          </a:stretch>
+                        </pic:blipFill>
+                        <pic:spPr>
+                          <a:xfrm>
+                            <a:off x="0" y="0"/>
+                            <a:ext cx="1473200" cy="1562100"/>
+                          </a:xfrm>
+                          <a:prstGeom prst="rect">
+                            <a:avLst/>
+                          </a:prstGeom>
+                        </pic:spPr>
+                      </pic:pic>
+                    </a:graphicData>
+                  </a:graphic>
+                </wp:inline>
+              </w:drawing>
+            </w:r>
+          </w:p>
+        </w:tc>
+        <w:tc>
+          <w:tcPr>
+            <w:tcW w:w="2076" w:type="dxa"/>
+            <w:shd w:val="clear" w:color="auto" w:fill="F2F2F2" w:themeFill="background1" w:themeFillShade="F2"/>
+            <w:vAlign w:val="center"/>
+          </w:tcPr>
+          <w:p>
+            <w:pPr>
+              <w:jc w:val="center"/>
+              <w:rPr>
+                <w:b/>
+                <w:bCs/>
+              </w:rPr>
+            </w:pPr>
+            <w:r>
+              <w:rPr>
+                <w:b/>
+                <w:bCs/>
+              </w:rPr>
+              <w:t xml:space="preserve">Original </w:t>
+            </w:r>
+            <w:r>
+              <w:rPr>
+                <w:b/>
+                <w:bCs/>
+              </w:rPr>
+              <w:t>Byte</w:t>
+            </w:r>
+          </w:p>
+        </w:tc>
+        <w:tc>
+          <w:tcPr>
+            <w:tcW w:w="2156" w:type="dxa"/>
+            <w:shd w:val="clear" w:color="auto" w:fill="F2F2F2" w:themeFill="background1" w:themeFillShade="F2"/>
+            <w:vAlign w:val="center"/>
+          </w:tcPr>
+          <w:p>
+            <w:pPr>
+              <w:jc w:val="center"/>
+              <w:rPr>
+                <w:b/>
+                <w:bCs/>
+              </w:rPr>
+            </w:pPr>
+            <w:r>
+              <w:rPr>
+                <w:b/>
+                <w:bCs/>
+              </w:rPr>
+              <w:t>Update</w:t>
+            </w:r>
+          </w:p>
+        </w:tc>
+        <w:tc>
+          <w:tcPr>
+            <w:tcW w:w="1981" w:type="dxa"/>
+            <w:shd w:val="clear" w:color="auto" w:fill="F2F2F2" w:themeFill="background1" w:themeFillShade="F2"/>
+            <w:vAlign w:val="center"/>
+          </w:tcPr>
+          <w:p>
+            <w:pPr>
+              <w:jc w:val="center"/>
+              <w:rPr>
+                <w:b/>
+                <w:bCs/>
+              </w:rPr>
+            </w:pPr>
+            <w:r>
+              <w:rPr>
+                <w:b/>
+                <w:bCs/>
+              </w:rPr>
+              <w:t>Interpretation</w:t>
+            </w:r>
+          </w:p>
+        </w:tc>
+      </w:tr>
+      <w:tr>
+        <w:trPr>
+          <w:trHeight w:val="1655"/>
+        </w:trPr>
+        <w:tc>
+          <w:tcPr>
+            <w:tcW w:w="3142" w:type="dxa"/>
+            <w:vMerge/>
+            <w:vAlign w:val="center"/>
+          </w:tcPr>
+          <w:p>
+            <w:pPr>
+              <w:jc w:val="center"/>
+            </w:pPr>
+          </w:p>
+        </w:tc>
+        <w:tc>
+          <w:tcPr>
+            <w:tcW w:w="2076" w:type="dxa"/>
+            <w:vAlign w:val="center"/>
+          </w:tcPr>
+          <w:p>
+            <w:pPr>
+              <w:jc w:val="center"/>
+            </w:pPr>
+            <w:r>
+              <w:rPr>
+                <w:noProof/>
+              </w:rPr>
+              <w:drawing>
+                <wp:inline distT="0" distB="0" distL="0" distR="0" wp14:anchorId="05222928" wp14:editId="0A919C08">
+                  <wp:extent cx="596900" cy="914400"/>
+                  <wp:effectExtent l="0" t="0" r="0" b="0"/>
+                  <wp:docPr id="1209752025" name="Picture 1"/>
+                  <wp:cNvGraphicFramePr>
+                    <a:graphicFrameLocks xmlns:a="http://schemas.openxmlformats.org/drawingml/2006/main" noChangeAspect="1"/>
+                  </wp:cNvGraphicFramePr>
+                  <a:graphic xmlns:a="http://schemas.openxmlformats.org/drawingml/2006/main">
+                    <a:graphicData uri="http://schemas.openxmlformats.org/drawingml/2006/picture">
+                      <pic:pic xmlns:pic="http://schemas.openxmlformats.org/drawingml/2006/picture">
+                        <pic:nvPicPr>
+                          <pic:cNvPr id="1209752025" name=""/>
+                          <pic:cNvPicPr/>
+                        </pic:nvPicPr>
+                        <pic:blipFill>
+                          <a:blip r:embed="rId20"/>
+                          <a:stretch>
+                            <a:fillRect/>
+                          </a:stretch>
+                        </pic:blipFill>
+                        <pic:spPr>
+                          <a:xfrm>
+                            <a:off x="0" y="0"/>
+                            <a:ext cx="596900" cy="914400"/>
+                          </a:xfrm>
+                          <a:prstGeom prst="rect">
+                            <a:avLst/>
+                          </a:prstGeom>
+                        </pic:spPr>
+                      </pic:pic>
+                    </a:graphicData>
+                  </a:graphic>
+                </wp:inline>
+              </w:drawing>
+            </w:r>
+          </w:p>
+        </w:tc>
+        <w:tc>
+          <w:tcPr>
+            <w:tcW w:w="2156" w:type="dxa"/>
+            <w:vAlign w:val="center"/>
+          </w:tcPr>
+          <w:p>
+            <w:pPr>
+              <w:jc w:val="center"/>
+            </w:pPr>
+            <w:r>
+              <w:rPr>
+                <w:noProof/>
+              </w:rPr>
+              <w:drawing>
+                <wp:inline distT="0" distB="0" distL="0" distR="0" wp14:anchorId="2E4018FD" wp14:editId="6C0B77C7">
+                  <wp:extent cx="596900" cy="914400"/>
+                  <wp:effectExtent l="0" t="0" r="0" b="0"/>
+                  <wp:docPr id="2094902962" name="Picture 1"/>
+                  <wp:cNvGraphicFramePr>
+                    <a:graphicFrameLocks xmlns:a="http://schemas.openxmlformats.org/drawingml/2006/main" noChangeAspect="1"/>
+                  </wp:cNvGraphicFramePr>
+                  <a:graphic xmlns:a="http://schemas.openxmlformats.org/drawingml/2006/main">
+                    <a:graphicData uri="http://schemas.openxmlformats.org/drawingml/2006/picture">
+                      <pic:pic xmlns:pic="http://schemas.openxmlformats.org/drawingml/2006/picture">
+                        <pic:nvPicPr>
+                          <pic:cNvPr id="2094902962" name=""/>
+                          <pic:cNvPicPr/>
+                        </pic:nvPicPr>
+                        <pic:blipFill>
+                          <a:blip r:embed="rId21"/>
+                          <a:stretch>
+                            <a:fillRect/>
+                          </a:stretch>
+                        </pic:blipFill>
+                        <pic:spPr>
+                          <a:xfrm>
+                            <a:off x="0" y="0"/>
+                            <a:ext cx="596900" cy="914400"/>
+                          </a:xfrm>
+                          <a:prstGeom prst="rect">
+                            <a:avLst/>
+                          </a:prstGeom>
+                        </pic:spPr>
+                      </pic:pic>
+                    </a:graphicData>
+                  </a:graphic>
+                </wp:inline>
+              </w:drawing>
+            </w:r>
+          </w:p>
+        </w:tc>
+        <w:tc>
+          <w:tcPr>
+            <w:tcW w:w="1981" w:type="dxa"/>
+            <w:vAlign w:val="center"/>
+          </w:tcPr>
+          <w:p>
+            <w:pPr>
+              <w:jc w:val="center"/>
+              <w:rPr>
+                <w:rFonts w:ascii="Courier New" w:hAnsi="Courier New" w:cs="Courier New"/>
+              </w:rPr>
+            </w:pPr>
+            <w:r>
+              <w:rPr>
+                <w:rFonts w:ascii="Courier New" w:hAnsi="Courier New" w:cs="Courier New"/>
+              </w:rPr>
+              <w:t>10001000</w:t>
+            </w:r>
+          </w:p>
+          <w:p>
+            <w:pPr>
+              <w:jc w:val="center"/>
+              <w:rPr>
+                <w:rFonts w:ascii="Courier New" w:hAnsi="Courier New" w:cs="Courier New"/>
+              </w:rPr>
+            </w:pPr>
+          </w:p>
+          <w:p>
+            <w:pPr>
+              <w:jc w:val="center"/>
+            </w:pPr>
+            <w:r>
+              <w:t>(</w:t>
+            </w:r>
+            <w:r>
+              <w:t>136</w:t>
+            </w:r>
+            <w:r>
+              <w:t>)</w:t>
+            </w:r>
+          </w:p>
+        </w:tc>
+      </w:tr>
+      <w:tr>
+        <w:trPr>
+          <w:trHeight w:val="1152"/>
+        </w:trPr>
+        <w:tc>
+          <w:tcPr>
+            <w:tcW w:w="3142" w:type="dxa"/>
+            <w:vMerge/>
+            <w:vAlign w:val="center"/>
+          </w:tcPr>
+          <w:p>
+            <w:pPr>
+              <w:jc w:val="center"/>
+            </w:pPr>
+          </w:p>
+        </w:tc>
+        <w:tc>
+          <w:tcPr>
+            <w:tcW w:w="2076" w:type="dxa"/>
+            <w:vAlign w:val="center"/>
+          </w:tcPr>
+          <w:p>
+            <w:pPr>
+              <w:jc w:val="center"/>
+            </w:pPr>
+            <w:r>
+              <w:rPr>
+                <w:noProof/>
+              </w:rPr>
+              <w:drawing>
+                <wp:inline distT="0" distB="0" distL="0" distR="0" wp14:anchorId="47408C4F" wp14:editId="12538B58">
+                  <wp:extent cx="1181100" cy="444500"/>
+                  <wp:effectExtent l="0" t="0" r="0" b="0"/>
+                  <wp:docPr id="502376090" name="Picture 1"/>
+                  <wp:cNvGraphicFramePr>
+                    <a:graphicFrameLocks xmlns:a="http://schemas.openxmlformats.org/drawingml/2006/main" noChangeAspect="1"/>
+                  </wp:cNvGraphicFramePr>
+                  <a:graphic xmlns:a="http://schemas.openxmlformats.org/drawingml/2006/main">
+                    <a:graphicData uri="http://schemas.openxmlformats.org/drawingml/2006/picture">
+                      <pic:pic xmlns:pic="http://schemas.openxmlformats.org/drawingml/2006/picture">
+                        <pic:nvPicPr>
+                          <pic:cNvPr id="502376090" name=""/>
+                          <pic:cNvPicPr/>
+                        </pic:nvPicPr>
+                        <pic:blipFill>
+                          <a:blip r:embed="rId22"/>
+                          <a:stretch>
+                            <a:fillRect/>
+                          </a:stretch>
+                        </pic:blipFill>
+                        <pic:spPr>
+                          <a:xfrm>
+                            <a:off x="0" y="0"/>
+                            <a:ext cx="1181100" cy="444500"/>
+                          </a:xfrm>
+                          <a:prstGeom prst="rect">
+                            <a:avLst/>
+                          </a:prstGeom>
+                        </pic:spPr>
+                      </pic:pic>
+                    </a:graphicData>
+                  </a:graphic>
+                </wp:inline>
+              </w:drawing>
+            </w:r>
+          </w:p>
+        </w:tc>
+        <w:tc>
+          <w:tcPr>
+            <w:tcW w:w="2156" w:type="dxa"/>
+            <w:vAlign w:val="center"/>
+          </w:tcPr>
+          <w:p>
+            <w:pPr>
+              <w:jc w:val="center"/>
+            </w:pPr>
+            <w:r>
+              <w:rPr>
+                <w:noProof/>
+              </w:rPr>
+              <w:drawing>
+                <wp:inline distT="0" distB="0" distL="0" distR="0" wp14:anchorId="1D22847A" wp14:editId="50410620">
+                  <wp:extent cx="1181100" cy="444500"/>
+                  <wp:effectExtent l="0" t="0" r="0" b="0"/>
+                  <wp:docPr id="1629663621" name="Picture 1"/>
+                  <wp:cNvGraphicFramePr>
+                    <a:graphicFrameLocks xmlns:a="http://schemas.openxmlformats.org/drawingml/2006/main" noChangeAspect="1"/>
+                  </wp:cNvGraphicFramePr>
+                  <a:graphic xmlns:a="http://schemas.openxmlformats.org/drawingml/2006/main">
+                    <a:graphicData uri="http://schemas.openxmlformats.org/drawingml/2006/picture">
+                      <pic:pic xmlns:pic="http://schemas.openxmlformats.org/drawingml/2006/picture">
+                        <pic:nvPicPr>
+                          <pic:cNvPr id="1629663621" name=""/>
+                          <pic:cNvPicPr/>
+                        </pic:nvPicPr>
+                        <pic:blipFill>
+                          <a:blip r:embed="rId23"/>
+                          <a:stretch>
+                            <a:fillRect/>
+                          </a:stretch>
+                        </pic:blipFill>
+                        <pic:spPr>
+                          <a:xfrm>
+                            <a:off x="0" y="0"/>
+                            <a:ext cx="1181100" cy="444500"/>
+                          </a:xfrm>
+                          <a:prstGeom prst="rect">
+                            <a:avLst/>
+                          </a:prstGeom>
+                        </pic:spPr>
+                      </pic:pic>
+                    </a:graphicData>
+                  </a:graphic>
+                </wp:inline>
+              </w:drawing>
+            </w:r>
+          </w:p>
+        </w:tc>
+        <w:tc>
+          <w:tcPr>
+            <w:tcW w:w="1981" w:type="dxa"/>
+            <w:vAlign w:val="center"/>
+          </w:tcPr>
+          <w:p>
+            <w:pPr>
+              <w:jc w:val="center"/>
+              <w:rPr>
+                <w:rFonts w:ascii="Courier New" w:hAnsi="Courier New" w:cs="Courier New"/>
+              </w:rPr>
+            </w:pPr>
+            <w:r>
+              <w:rPr>
+                <w:rFonts w:ascii="Courier New" w:hAnsi="Courier New" w:cs="Courier New"/>
+              </w:rPr>
+              <w:t>10001000</w:t>
+            </w:r>
+          </w:p>
+          <w:p>
+            <w:pPr>
+              <w:jc w:val="center"/>
+            </w:pPr>
+          </w:p>
+          <w:p>
+            <w:pPr>
+              <w:jc w:val="center"/>
+            </w:pPr>
+            <w:r>
+              <w:t>(</w:t>
+            </w:r>
+            <w:r>
+              <w:t>136</w:t>
+            </w:r>
+            <w:r>
+              <w:t>)</w:t>
+            </w:r>
+          </w:p>
+        </w:tc>
+      </w:tr>
+      <w:tr>
+        <w:trPr>
+          <w:trHeight w:val="1700"/>
+        </w:trPr>
+        <w:tc>
+          <w:tcPr>
+            <w:tcW w:w="3142" w:type="dxa"/>
+            <w:vMerge/>
+            <w:vAlign w:val="center"/>
+          </w:tcPr>
+          <w:p>
+            <w:pPr>
+              <w:jc w:val="center"/>
+            </w:pPr>
+          </w:p>
+        </w:tc>
+        <w:tc>
+          <w:tcPr>
+            <w:tcW w:w="2076" w:type="dxa"/>
+            <w:vAlign w:val="center"/>
+          </w:tcPr>
+          <w:p>
+            <w:pPr>
+              <w:jc w:val="center"/>
+            </w:pPr>
+            <w:r>
+              <w:rPr>
+                <w:noProof/>
+              </w:rPr>
+              <w:drawing>
+                <wp:inline distT="0" distB="0" distL="0" distR="0" wp14:anchorId="620BF280" wp14:editId="7F62FF26">
+                  <wp:extent cx="596900" cy="914400"/>
+                  <wp:effectExtent l="0" t="0" r="0" b="0"/>
+                  <wp:docPr id="636741572" name="Picture 1"/>
+                  <wp:cNvGraphicFramePr>
+                    <a:graphicFrameLocks xmlns:a="http://schemas.openxmlformats.org/drawingml/2006/main" noChangeAspect="1"/>
+                  </wp:cNvGraphicFramePr>
+                  <a:graphic xmlns:a="http://schemas.openxmlformats.org/drawingml/2006/main">
+                    <a:graphicData uri="http://schemas.openxmlformats.org/drawingml/2006/picture">
+                      <pic:pic xmlns:pic="http://schemas.openxmlformats.org/drawingml/2006/picture">
+                        <pic:nvPicPr>
+                          <pic:cNvPr id="636741572" name=""/>
+                          <pic:cNvPicPr/>
+                        </pic:nvPicPr>
+                        <pic:blipFill>
+                          <a:blip r:embed="rId24"/>
+                          <a:stretch>
+                            <a:fillRect/>
+                          </a:stretch>
+                        </pic:blipFill>
+                        <pic:spPr>
+                          <a:xfrm>
+                            <a:off x="0" y="0"/>
+                            <a:ext cx="596900" cy="914400"/>
+                          </a:xfrm>
+                          <a:prstGeom prst="rect">
+                            <a:avLst/>
+                          </a:prstGeom>
+                        </pic:spPr>
+                      </pic:pic>
+                    </a:graphicData>
+                  </a:graphic>
+                </wp:inline>
+              </w:drawing>
+            </w:r>
+          </w:p>
+        </w:tc>
+        <w:tc>
+          <w:tcPr>
+            <w:tcW w:w="2156" w:type="dxa"/>
+            <w:vAlign w:val="center"/>
+          </w:tcPr>
+          <w:p>
+            <w:pPr>
+              <w:jc w:val="center"/>
+            </w:pPr>
+            <w:r>
+              <w:rPr>
+                <w:noProof/>
+              </w:rPr>
+              <w:drawing>
+                <wp:inline distT="0" distB="0" distL="0" distR="0" wp14:anchorId="0E02F94E" wp14:editId="2322DF80">
+                  <wp:extent cx="596900" cy="914400"/>
+                  <wp:effectExtent l="0" t="0" r="0" b="0"/>
+                  <wp:docPr id="1159589827" name="Picture 1"/>
+                  <wp:cNvGraphicFramePr>
+                    <a:graphicFrameLocks xmlns:a="http://schemas.openxmlformats.org/drawingml/2006/main" noChangeAspect="1"/>
+                  </wp:cNvGraphicFramePr>
+                  <a:graphic xmlns:a="http://schemas.openxmlformats.org/drawingml/2006/main">
+                    <a:graphicData uri="http://schemas.openxmlformats.org/drawingml/2006/picture">
+                      <pic:pic xmlns:pic="http://schemas.openxmlformats.org/drawingml/2006/picture">
+                        <pic:nvPicPr>
+                          <pic:cNvPr id="1159589827" name=""/>
+                          <pic:cNvPicPr/>
+                        </pic:nvPicPr>
+                        <pic:blipFill>
+                          <a:blip r:embed="rId25"/>
+                          <a:stretch>
+                            <a:fillRect/>
+                          </a:stretch>
+                        </pic:blipFill>
+                        <pic:spPr>
+                          <a:xfrm>
+                            <a:off x="0" y="0"/>
+                            <a:ext cx="596900" cy="914400"/>
+                          </a:xfrm>
+                          <a:prstGeom prst="rect">
+                            <a:avLst/>
+                          </a:prstGeom>
+                        </pic:spPr>
+                      </pic:pic>
+                    </a:graphicData>
+                  </a:graphic>
+                </wp:inline>
+              </w:drawing>
+            </w:r>
+          </w:p>
+        </w:tc>
+        <w:tc>
+          <w:tcPr>
+            <w:tcW w:w="1981" w:type="dxa"/>
+            <w:vAlign w:val="center"/>
+          </w:tcPr>
+          <w:p>
+            <w:pPr>
+              <w:jc w:val="center"/>
+              <w:rPr>
+                <w:rFonts w:ascii="Courier New" w:hAnsi="Courier New" w:cs="Courier New"/>
+              </w:rPr>
+            </w:pPr>
+            <w:r>
+              <w:rPr>
+                <w:rFonts w:ascii="Courier New" w:hAnsi="Courier New" w:cs="Courier New"/>
+              </w:rPr>
+              <w:t>10001000</w:t>
+            </w:r>
+          </w:p>
+          <w:p>
+            <w:pPr>
+              <w:jc w:val="center"/>
+            </w:pPr>
+          </w:p>
+          <w:p>
+            <w:pPr>
+              <w:jc w:val="center"/>
+            </w:pPr>
+            <w:r>
+              <w:t>(</w:t>
+            </w:r>
+            <w:r>
+              <w:t>136</w:t>
+            </w:r>
+            <w:r>
+              <w:t>)</w:t>
+            </w:r>
+          </w:p>
+        </w:tc>
+      </w:tr>
+    </w:tbl>
+    <w:p/>
+    <w:p>
+      <w:pPr>
+        <w:rPr>
+          <w:rFonts w:ascii="Courier New" w:hAnsi="Courier New" w:cs="Courier New"/>
+        </w:rPr>
+      </w:pPr>
+      <w:r>
+        <w:t xml:space="preserve">Though while each byte now matches </w:t>
+      </w:r>
+      <w:r>
+        <w:rPr>
+          <w:rFonts w:ascii="Courier New" w:hAnsi="Courier New" w:cs="Courier New"/>
+        </w:rPr>
+        <w:t>136</w:t>
+      </w:r>
+      <w:r>
+        <w:t xml:space="preserve">, the ASCII value for </w:t>
+      </w:r>
+      <w:r>
+        <w:rPr>
+          <w:rFonts w:ascii="Courier New" w:hAnsi="Courier New" w:cs="Courier New"/>
+        </w:rPr>
+        <w:t>w</w:t>
+      </w:r>
+      <w:r>
+        <w:t xml:space="preserve"> is </w:t>
+      </w:r>
+      <w:r>
+        <w:rPr>
+          <w:rFonts w:ascii="Courier New" w:hAnsi="Courier New" w:cs="Courier New"/>
+        </w:rPr>
+        <w:t>119</w:t>
+      </w:r>
+      <w:r>
+        <w:t xml:space="preserve">. </w:t>
+      </w:r>
+      <w:r>
+        <w:t xml:space="preserve">The discrepancy lies in that, after a QR code has been interpreted from its </w:t>
+      </w:r>
+      <w:r>
+        <w:rPr>
+          <w:i/>
+          <w:iCs/>
+        </w:rPr>
+        <w:t>masked</w:t>
+      </w:r>
+      <w:r>
+        <w:t xml:space="preserve"> version, the reader must thereby </w:t>
+      </w:r>
+      <w:r>
+        <w:rPr>
+          <w:i/>
+          <w:iCs/>
+        </w:rPr>
+        <w:t>unmask</w:t>
+      </w:r>
+      <w:r>
+        <w:t xml:space="preserve"> it – flipping the outputs once more. This means that each byte of </w:t>
+      </w:r>
+      <w:r>
+        <w:rPr>
+          <w:rFonts w:ascii="Courier New" w:hAnsi="Courier New" w:cs="Courier New"/>
+        </w:rPr>
+        <w:t>10001000</w:t>
+      </w:r>
+      <w:r>
+        <w:rPr>
+          <w:rFonts w:ascii="Calibri" w:hAnsi="Calibri" w:cs="Calibri"/>
+        </w:rPr>
+        <w:t xml:space="preserve"> </w:t>
+      </w:r>
+      <w:r>
+        <w:t xml:space="preserve">becomes flipped, and the reader finally interprets the byte as </w:t>
+      </w:r>
+      <w:r>
+        <w:rPr>
+          <w:rFonts w:ascii="Courier New" w:hAnsi="Courier New" w:cs="Courier New"/>
+        </w:rPr>
+        <w:t>01110111</w:t>
+      </w:r>
+      <w:r>
+        <w:t xml:space="preserve">, or </w:t>
+      </w:r>
+      <w:r>
+        <w:rPr>
+          <w:rFonts w:ascii="Courier New" w:hAnsi="Courier New" w:cs="Courier New"/>
+        </w:rPr>
+        <w:t xml:space="preserve">119 </w:t>
+      </w:r>
+      <w:r>
+        <w:t>(</w:t>
+      </w:r>
+      <w:r>
+        <w:rPr>
+          <w:rFonts w:ascii="Courier New" w:hAnsi="Courier New" w:cs="Courier New"/>
+        </w:rPr>
+        <w:t>w</w:t>
+      </w:r>
+      <w:r>
+        <w:t xml:space="preserve">). </w:t>
+      </w:r>
+    </w:p>
+    <w:p>
+      <w:pPr>
+        <w:pStyle w:val="Heading4"/>
+      </w:pPr>
+      <w:r>
+        <w:t xml:space="preserve">Reed-Solomon </w:t>
+      </w:r>
+      <w:r>
+        <w:t>Codes</w:t>
+      </w:r>
+    </w:p>
+    <w:p>
+      <w:r>
+        <w:t xml:space="preserve">An issue arises when a QR code is not read perfectly: perhaps the screen holding the QR code has a smudge or water droplet, or perhaps the user has a finger over a portion of the QR code. When there is an issue with the QR code, </w:t>
+      </w:r>
+      <w:r>
+        <w:rPr>
+          <w:i/>
+          <w:iCs/>
+        </w:rPr>
+        <w:t>Reed-Solomon</w:t>
+      </w:r>
+      <w:r>
+        <w:t xml:space="preserve"> </w:t>
+      </w:r>
+      <w:r>
+        <w:rPr>
+          <w:i/>
+          <w:iCs/>
+        </w:rPr>
+        <w:t>Codes</w:t>
+      </w:r>
+      <w:r>
+        <w:t xml:space="preserve"> alleviate this</w:t>
+      </w:r>
+      <w:r>
+        <w:t xml:space="preserve"> by providing redundancy. </w:t>
+      </w:r>
+    </w:p>
+    <w:p>
+      <w:r>
+        <w:rPr>
+          <w:highlight w:val="yellow"/>
+        </w:rPr>
+        <w:t>Formally, a Reed-Solomon code is a BCH</w:t>
+      </w:r>
+      <w:r>
+        <w:rPr>
+          <w:rStyle w:val="FootnoteReference"/>
+          <w:highlight w:val="yellow"/>
+        </w:rPr>
+        <w:footnoteReference w:id="4"/>
+      </w:r>
+      <w:r>
+        <w:rPr>
+          <w:highlight w:val="yellow"/>
+        </w:rPr>
+        <w:t xml:space="preserve"> </w:t>
+      </w:r>
+      <m:oMath>
+        <m:sSub>
+          <m:sSubPr>
+            <m:ctrlPr>
+              <w:rPr>
+                <w:rFonts w:ascii="Cambria Math" w:hAnsi="Cambria Math"/>
+                <w:i/>
+                <w:highlight w:val="yellow"/>
+              </w:rPr>
+            </m:ctrlPr>
+          </m:sSubPr>
+          <m:e>
+            <m:d>
+              <m:dPr>
+                <m:begChr m:val="["/>
+                <m:endChr m:val="]"/>
+                <m:ctrlPr>
+                  <w:rPr>
+                    <w:rFonts w:ascii="Cambria Math" w:hAnsi="Cambria Math"/>
+                    <w:i/>
+                    <w:highlight w:val="yellow"/>
+                  </w:rPr>
+                </m:ctrlPr>
+              </m:dPr>
+              <m:e>
+                <m:r>
+                  <w:rPr>
+                    <w:rFonts w:ascii="Cambria Math" w:hAnsi="Cambria Math"/>
+                    <w:highlight w:val="yellow"/>
+                  </w:rPr>
+                  <m:t>n, k, d</m:t>
+                </m:r>
+              </m:e>
+            </m:d>
+          </m:e>
+          <m:sub>
+            <m:r>
+              <w:rPr>
+                <w:rFonts w:ascii="Cambria Math" w:hAnsi="Cambria Math"/>
+                <w:highlight w:val="yellow"/>
+              </w:rPr>
+              <m:t>q</m:t>
+            </m:r>
+          </m:sub>
+        </m:sSub>
+      </m:oMath>
+      <w:r>
+        <w:rPr>
+          <w:highlight w:val="yellow"/>
+        </w:rPr>
+        <w:t xml:space="preserve"> </w:t>
+      </w:r>
+      <w:r>
+        <w:rPr>
+          <w:highlight w:val="yellow"/>
+        </w:rPr>
+        <w:t xml:space="preserve">code where </w:t>
+      </w:r>
+      <m:oMath>
+        <m:r>
+          <w:rPr>
+            <w:rFonts w:ascii="Cambria Math" w:hAnsi="Cambria Math"/>
+            <w:highlight w:val="yellow"/>
+          </w:rPr>
+          <m:t>n</m:t>
+        </m:r>
+      </m:oMath>
+      <w:r>
+        <w:rPr>
+          <w:highlight w:val="yellow"/>
+        </w:rPr>
+        <w:t xml:space="preserve"> is the total </w:t>
+      </w:r>
+      <w:r>
+        <w:rPr>
+          <w:highlight w:val="yellow"/>
+        </w:rPr>
+        <w:t>number of bytes in a QR cod</w:t>
+      </w:r>
+      <w:r>
+        <w:rPr>
+          <w:highlight w:val="yellow"/>
+        </w:rPr>
+        <w:t>e</w:t>
+      </w:r>
+      <w:r>
+        <w:rPr>
+          <w:highlight w:val="yellow"/>
+        </w:rPr>
+        <w:t xml:space="preserve"> block – including the actual message and the error correction bytes</w:t>
+      </w:r>
+      <w:r>
+        <w:rPr>
+          <w:highlight w:val="yellow"/>
+        </w:rPr>
+        <w:t>;</w:t>
+      </w:r>
+      <w:r>
+        <w:rPr>
+          <w:highlight w:val="yellow"/>
+        </w:rPr>
+        <w:t xml:space="preserve"> </w:t>
+      </w:r>
+      <m:oMath>
+        <m:r>
+          <w:rPr>
+            <w:rFonts w:ascii="Cambria Math" w:hAnsi="Cambria Math"/>
+            <w:highlight w:val="yellow"/>
+          </w:rPr>
+          <m:t>k</m:t>
+        </m:r>
+      </m:oMath>
+      <w:r>
+        <w:rPr>
+          <w:highlight w:val="yellow"/>
+        </w:rPr>
+        <w:t xml:space="preserve"> is how much </w:t>
+      </w:r>
+      <w:r>
+        <w:rPr>
+          <w:highlight w:val="yellow"/>
+        </w:rPr>
+        <w:t>real data (text, a URL, etc.)</w:t>
+      </w:r>
+      <w:r>
+        <w:rPr>
+          <w:highlight w:val="yellow"/>
+        </w:rPr>
+        <w:t xml:space="preserve"> is being sent</w:t>
+      </w:r>
+      <w:r>
+        <w:rPr>
+          <w:highlight w:val="yellow"/>
+        </w:rPr>
+        <w:t>;</w:t>
+      </w:r>
+      <w:r>
+        <w:rPr>
+          <w:highlight w:val="yellow"/>
+        </w:rPr>
+        <w:t xml:space="preserve"> </w:t>
+      </w:r>
+      <m:oMath>
+        <m:r>
+          <w:rPr>
+            <w:rFonts w:ascii="Cambria Math" w:hAnsi="Cambria Math"/>
+            <w:highlight w:val="yellow"/>
+          </w:rPr>
+          <m:t>d</m:t>
+        </m:r>
+      </m:oMath>
+      <w:r>
+        <w:rPr>
+          <w:highlight w:val="yellow"/>
+        </w:rPr>
+        <w:t xml:space="preserve"> is the minimum number of symbol differences </w:t>
+      </w:r>
+      <w:r>
+        <w:rPr>
+          <w:highlight w:val="yellow"/>
+        </w:rPr>
+        <w:t>that can be detected and corrected</w:t>
+      </w:r>
+      <w:r>
+        <w:rPr>
+          <w:highlight w:val="yellow"/>
+        </w:rPr>
+        <w:t xml:space="preserve">, and </w:t>
+      </w:r>
+      <m:oMath>
+        <m:r>
+          <w:rPr>
+            <w:rFonts w:ascii="Cambria Math" w:hAnsi="Cambria Math"/>
+            <w:highlight w:val="yellow"/>
+          </w:rPr>
+          <m:t>q</m:t>
+        </m:r>
+      </m:oMath>
+      <w:r>
+        <w:rPr>
+          <w:highlight w:val="yellow"/>
+        </w:rPr>
+        <w:t xml:space="preserve"> </w:t>
+      </w:r>
+      <w:r>
+        <w:rPr>
+          <w:highlight w:val="yellow"/>
+        </w:rPr>
+        <w:t xml:space="preserve">is </w:t>
+      </w:r>
+      <w:r>
+        <w:rPr>
+          <w:highlight w:val="yellow"/>
+        </w:rPr>
+        <w:t>all possible values.</w:t>
+      </w:r>
+      <w:sdt>
+        <w:sdtPr>
+          <w:rPr>
+            <w:highlight w:val="yellow"/>
+          </w:rPr>
+          <w:id w:val="-1683044868"/>
+          <w:citation/>
+        </w:sdtPr>
+        <w:sdtContent>
+          <w:r>
+            <w:rPr>
+              <w:highlight w:val="yellow"/>
+            </w:rPr>
+            <w:fldChar w:fldCharType="begin"/>
+          </w:r>
+          <w:r>
+            <w:rPr>
+              <w:highlight w:val="yellow"/>
+            </w:rPr>
+            <w:instrText xml:space="preserve"> CITATION Bha25 \l 1033 </w:instrText>
+          </w:r>
+          <w:r>
+            <w:rPr>
+              <w:highlight w:val="yellow"/>
+            </w:rPr>
+            <w:fldChar w:fldCharType="separate"/>
+          </w:r>
+          <w:r>
+            <w:rPr>
+              <w:noProof/>
+              <w:highlight w:val="yellow"/>
+            </w:rPr>
+            <w:t xml:space="preserve"> </w:t>
+          </w:r>
+          <w:r>
+            <w:rPr>
+              <w:noProof/>
+              <w:highlight w:val="yellow"/>
+            </w:rPr>
+            <w:t>[2]</w:t>
+          </w:r>
+          <w:r>
+            <w:rPr>
+              <w:highlight w:val="yellow"/>
+            </w:rPr>
+            <w:fldChar w:fldCharType="end"/>
+          </w:r>
+        </w:sdtContent>
+      </w:sdt>
+      <w:r>
+        <w:t xml:space="preserve"> </w:t>
+      </w:r>
+      <w:r>
+        <w:t xml:space="preserve"> </w:t>
+      </w:r>
+      <w:r>
+        <w:t xml:space="preserve">  </w:t>
+      </w:r>
+      <w:r>
+        <w:t xml:space="preserve"> </w:t>
       </w:r>
     </w:p>
     <w:p>
@@ -918,11 +5960,29 @@
         <w:pStyle w:val="ListParagraph"/>
         <w:numPr>
           <w:ilvl w:val="0"/>
-          <w:numId w:val="1"/>
+          <w:numId w:val="7"/>
         </w:numPr>
-      </w:pPr>
-      <w:r>
-        <w:t>Low-light</w:t>
+        <w:rPr>
+          <w:highlight w:val="yellow"/>
+        </w:rPr>
+      </w:pPr>
+      <w:r>
+        <w:rPr>
+          <w:highlight w:val="yellow"/>
+        </w:rPr>
+        <w:t xml:space="preserve">Choose a message </w:t>
+      </w:r>
+      <w:r>
+        <w:rPr>
+          <w:highlight w:val="yellow"/>
+        </w:rPr>
+        <w:sym w:font="Wingdings" w:char="F0E0"/>
+      </w:r>
+      <w:r>
+        <w:rPr>
+          <w:highlight w:val="yellow"/>
+        </w:rPr>
+        <w:t xml:space="preserve"> 17 characters is 17 bytes</w:t>
       </w:r>
     </w:p>
     <w:p>
@@ -930,11 +5990,17 @@
         <w:pStyle w:val="ListParagraph"/>
         <w:numPr>
           <w:ilvl w:val="0"/>
-          <w:numId w:val="1"/>
+          <w:numId w:val="7"/>
         </w:numPr>
-      </w:pPr>
-      <w:r>
-        <w:t>Motion blur</w:t>
+        <w:rPr>
+          <w:highlight w:val="yellow"/>
+        </w:rPr>
+      </w:pPr>
+      <w:r>
+        <w:rPr>
+          <w:highlight w:val="yellow"/>
+        </w:rPr>
+        <w:t>Choose QR code version and error correction level</w:t>
       </w:r>
     </w:p>
     <w:p>
@@ -942,64 +6008,661 @@
         <w:pStyle w:val="ListParagraph"/>
         <w:numPr>
           <w:ilvl w:val="0"/>
-          <w:numId w:val="1"/>
+          <w:numId w:val="7"/>
         </w:numPr>
-      </w:pPr>
-      <w:r>
-        <w:t>Sharing a QR code</w:t>
+        <w:rPr>
+          <w:highlight w:val="yellow"/>
+        </w:rPr>
+      </w:pPr>
+      <w:r>
+        <w:rPr>
+          <w:highlight w:val="yellow"/>
+        </w:rPr>
+        <w:t>Convert message into bytes</w:t>
       </w:r>
     </w:p>
     <w:p>
       <w:pPr>
+        <w:pStyle w:val="ListParagraph"/>
+        <w:numPr>
+          <w:ilvl w:val="0"/>
+          <w:numId w:val="7"/>
+        </w:numPr>
+        <w:rPr>
+          <w:highlight w:val="yellow"/>
+        </w:rPr>
+      </w:pPr>
+      <w:r>
+        <w:rPr>
+          <w:highlight w:val="yellow"/>
+        </w:rPr>
+        <w:t xml:space="preserve">Build the message polynomial </w:t>
+      </w:r>
+    </w:p>
+    <w:p>
+      <w:pPr>
+        <w:pStyle w:val="ListParagraph"/>
+        <w:numPr>
+          <w:ilvl w:val="1"/>
+          <w:numId w:val="7"/>
+        </w:numPr>
+        <w:rPr>
+          <w:highlight w:val="yellow"/>
+        </w:rPr>
+      </w:pPr>
+      <w:hyperlink r:id="rId26" w:history="1">
+        <w:r>
+          <w:rPr>
+            <w:rStyle w:val="Hyperlink"/>
+            <w:highlight w:val="yellow"/>
+          </w:rPr>
+          <w:t>www.wikipedia.org</w:t>
+        </w:r>
+      </w:hyperlink>
+      <w:r>
+        <w:rPr>
+          <w:highlight w:val="yellow"/>
+        </w:rPr>
+        <w:t xml:space="preserve"> </w:t>
+      </w:r>
+      <w:r>
+        <w:rPr>
+          <w:highlight w:val="yellow"/>
+        </w:rPr>
+        <w:sym w:font="Wingdings" w:char="F0E0"/>
+      </w:r>
+      <w:r>
+        <w:rPr>
+          <w:highlight w:val="yellow"/>
+        </w:rPr>
+        <w:t xml:space="preserve"> 119 + 119x + 119x^2 + 46x^3 </w:t>
+      </w:r>
+    </w:p>
+    <w:p>
+      <w:pPr>
+        <w:pStyle w:val="ListParagraph"/>
+        <w:numPr>
+          <w:ilvl w:val="0"/>
+          <w:numId w:val="7"/>
+        </w:numPr>
+        <w:rPr>
+          <w:highlight w:val="yellow"/>
+        </w:rPr>
+      </w:pPr>
+      <w:r>
+        <w:rPr>
+          <w:highlight w:val="yellow"/>
+        </w:rPr>
+        <w:t>Multiply by x^(n-k) to shift the polynomial</w:t>
+      </w:r>
+    </w:p>
+    <w:p>
+      <w:pPr>
+        <w:pStyle w:val="ListParagraph"/>
+        <w:numPr>
+          <w:ilvl w:val="0"/>
+          <w:numId w:val="7"/>
+        </w:numPr>
+        <w:rPr>
+          <w:highlight w:val="yellow"/>
+        </w:rPr>
+      </w:pPr>
+      <w:r>
+        <w:rPr>
+          <w:highlight w:val="yellow"/>
+        </w:rPr>
+        <w:lastRenderedPageBreak/>
+        <w:t>Divide the generator polynomial</w:t>
+      </w:r>
+    </w:p>
+    <w:p>
+      <w:pPr>
+        <w:pStyle w:val="ListParagraph"/>
+        <w:numPr>
+          <w:ilvl w:val="0"/>
+          <w:numId w:val="7"/>
+        </w:numPr>
+        <w:rPr>
+          <w:highlight w:val="yellow"/>
+        </w:rPr>
+      </w:pPr>
+      <w:r>
+        <w:rPr>
+          <w:highlight w:val="yellow"/>
+        </w:rPr>
+        <w:t>Combine data and error correction bytes</w:t>
+      </w:r>
+    </w:p>
+    <w:p>
+      <w:pPr>
+        <w:pStyle w:val="ListParagraph"/>
+        <w:numPr>
+          <w:ilvl w:val="0"/>
+          <w:numId w:val="7"/>
+        </w:numPr>
+        <w:rPr>
+          <w:highlight w:val="yellow"/>
+        </w:rPr>
+      </w:pPr>
+      <w:r>
+        <w:rPr>
+          <w:highlight w:val="yellow"/>
+        </w:rPr>
+        <w:t>Scan and error correction in action</w:t>
+      </w:r>
+    </w:p>
+    <w:p>
+      <w:pPr>
+        <w:pStyle w:val="Heading3"/>
+      </w:pPr>
+      <w:bookmarkStart w:id="4" w:name="_Toc195011628"/>
+      <w:r>
+        <w:t>Comparing Traditional Barcodes to QR Codes</w:t>
+      </w:r>
+      <w:bookmarkEnd w:id="4"/>
+    </w:p>
+    <w:p>
+      <w:r>
+        <w:t>The previous analysis underscores how much more sophisticated that QR codes are versus traditional barcodes</w:t>
+      </w:r>
+      <w:r>
+        <w:t xml:space="preserve"> </w:t>
+      </w:r>
+      <w:r>
+        <w:rPr>
+          <w:highlight w:val="yellow"/>
+        </w:rPr>
+        <w:t>(Figure)</w:t>
+      </w:r>
+      <w:r>
+        <w:t xml:space="preserve">. Some features merit even further discussion. </w:t>
+      </w:r>
+    </w:p>
+    <w:p>
+      <w:pPr>
+        <w:jc w:val="center"/>
+      </w:pPr>
+      <w:r>
+        <w:rPr>
+          <w:noProof/>
+        </w:rPr>
+        <w:drawing>
+          <wp:inline distT="0" distB="0" distL="0" distR="0" wp14:anchorId="1990E33B" wp14:editId="6669FFF6">
+            <wp:extent cx="1299411" cy="914400"/>
+            <wp:effectExtent l="0" t="0" r="0" b="0"/>
+            <wp:docPr id="1218346506" name="Picture 1" descr="A black background with numbers&#10;&#10;AI-generated content may be incorrect."/>
+            <wp:cNvGraphicFramePr>
+              <a:graphicFrameLocks xmlns:a="http://schemas.openxmlformats.org/drawingml/2006/main" noChangeAspect="1"/>
+            </wp:cNvGraphicFramePr>
+            <a:graphic xmlns:a="http://schemas.openxmlformats.org/drawingml/2006/main">
+              <a:graphicData uri="http://schemas.openxmlformats.org/drawingml/2006/picture">
+                <pic:pic xmlns:pic="http://schemas.openxmlformats.org/drawingml/2006/picture">
+                  <pic:nvPicPr>
+                    <pic:cNvPr id="1218346506" name="Picture 1" descr="A black background with numbers&#10;&#10;AI-generated content may be incorrect."/>
+                    <pic:cNvPicPr/>
+                  </pic:nvPicPr>
+                  <pic:blipFill>
+                    <a:blip r:embed="rId27">
+                      <a:extLst>
+                        <a:ext uri="{28A0092B-C50C-407E-A947-70E740481C1C}">
+                          <a14:useLocalDpi xmlns:a14="http://schemas.microsoft.com/office/drawing/2010/main" val="0"/>
+                        </a:ext>
+                      </a:extLst>
+                    </a:blip>
+                    <a:stretch>
+                      <a:fillRect/>
+                    </a:stretch>
+                  </pic:blipFill>
+                  <pic:spPr>
+                    <a:xfrm>
+                      <a:off x="0" y="0"/>
+                      <a:ext cx="1299411" cy="914400"/>
+                    </a:xfrm>
+                    <a:prstGeom prst="rect">
+                      <a:avLst/>
+                    </a:prstGeom>
+                  </pic:spPr>
+                </pic:pic>
+              </a:graphicData>
+            </a:graphic>
+          </wp:inline>
+        </w:drawing>
+      </w:r>
+    </w:p>
+    <w:p>
+      <w:r>
+        <w:t xml:space="preserve">Traditional barcodes (e.g. a </w:t>
+      </w:r>
+      <w:r>
+        <w:rPr>
+          <w:i/>
+          <w:iCs/>
+        </w:rPr>
+        <w:t>universal product code</w:t>
+      </w:r>
+      <w:r>
+        <w:t xml:space="preserve"> or </w:t>
+      </w:r>
+      <w:r>
+        <w:rPr>
+          <w:i/>
+          <w:iCs/>
+        </w:rPr>
+        <w:t>UPC</w:t>
+      </w:r>
+      <w:r>
+        <w:t xml:space="preserve">) can store only up to 20 digits. QR codes can store over 7,000 characters of data, including numeric data, alphanumeric data, binary data, and Kanji data. </w:t>
+      </w:r>
+      <w:r>
+        <w:t xml:space="preserve">In addition, QR codes can encode URLs, e-mail addresses, and multimedia. As such, QR codes can encode 10 times more data than a barcode of the same size </w:t>
+      </w:r>
+      <w:sdt>
+        <w:sdtPr>
+          <w:id w:val="568849294"/>
+          <w:citation/>
+        </w:sdtPr>
+        <w:sdtContent>
+          <w:r>
+            <w:fldChar w:fldCharType="begin"/>
+          </w:r>
+          <w:r>
+            <w:instrText xml:space="preserve"> CITATION Jae14 \l 1033 </w:instrText>
+          </w:r>
+          <w:r>
+            <w:fldChar w:fldCharType="separate"/>
+          </w:r>
+          <w:r>
+            <w:rPr>
+              <w:noProof/>
+            </w:rPr>
+            <w:t>[5]</w:t>
+          </w:r>
+          <w:r>
+            <w:fldChar w:fldCharType="end"/>
+          </w:r>
+        </w:sdtContent>
+      </w:sdt>
+      <w:r>
+        <w:t xml:space="preserve">. </w:t>
+      </w:r>
+    </w:p>
+    <w:p>
+      <w:r>
+        <w:t xml:space="preserve">Furthermore, QR codes are “rapidly readable” from any direction, all made possible from the detection patterns in the 3 corners of the code. The structure of these codes also evades background interreference. UPCs do not have these features. </w:t>
+      </w:r>
+      <w:sdt>
+        <w:sdtPr>
+          <w:id w:val="1006171636"/>
+          <w:citation/>
+        </w:sdtPr>
+        <w:sdtContent>
+          <w:r>
+            <w:fldChar w:fldCharType="begin"/>
+          </w:r>
+          <w:r>
+            <w:instrText xml:space="preserve"> CITATION Jae14 \l 1033 </w:instrText>
+          </w:r>
+          <w:r>
+            <w:fldChar w:fldCharType="separate"/>
+          </w:r>
+          <w:r>
+            <w:rPr>
+              <w:noProof/>
+            </w:rPr>
+            <w:t>[5]</w:t>
+          </w:r>
+          <w:r>
+            <w:fldChar w:fldCharType="end"/>
+          </w:r>
+        </w:sdtContent>
+      </w:sdt>
+    </w:p>
+    <w:p>
+      <w:pPr>
+        <w:pStyle w:val="Heading3"/>
+      </w:pPr>
+      <w:bookmarkStart w:id="5" w:name="_Toc195011629"/>
+      <w:r>
+        <w:t>The Rising Popularity of QR Codes</w:t>
+      </w:r>
+      <w:bookmarkEnd w:id="5"/>
+    </w:p>
+    <w:p>
+      <w:r>
+        <w:t xml:space="preserve">While QR codes were created in 1994 as a means of tracking inventory, they become much more popular with the increasing use of smartphones. </w:t>
+      </w:r>
+    </w:p>
+    <w:p>
+      <w:r>
+        <w:t xml:space="preserve">According to a 2011 study </w:t>
+      </w:r>
+      <w:sdt>
+        <w:sdtPr>
+          <w:id w:val="305127399"/>
+          <w:citation/>
+        </w:sdtPr>
+        <w:sdtContent>
+          <w:r>
+            <w:fldChar w:fldCharType="begin"/>
+          </w:r>
+          <w:r>
+            <w:instrText xml:space="preserve"> CITATION Ret12 \l 1033 </w:instrText>
+          </w:r>
+          <w:r>
+            <w:fldChar w:fldCharType="separate"/>
+          </w:r>
+          <w:r>
+            <w:rPr>
+              <w:noProof/>
+            </w:rPr>
+            <w:t>[6]</w:t>
+          </w:r>
+          <w:r>
+            <w:fldChar w:fldCharType="end"/>
+          </w:r>
+        </w:sdtContent>
+      </w:sdt>
+      <w:r>
+        <w:t>, 20.1 million American smartphone owners used their device to scan a QR code in a 3-month average period. Among those tested, 44% scanned from a retail store and 59.4% scanned from home. This study hypothesized that the QR code was becoming the retailer’s “secret weapon.”</w:t>
+      </w:r>
+      <w:r>
+        <w:t xml:space="preserve"> For example, electronics retailer Best Buy adopted QR code integration on product tags to view and compare key features of the product. </w:t>
+      </w:r>
+    </w:p>
+    <w:p>
+      <w:r>
+        <w:rPr>
+          <w:noProof/>
+        </w:rPr>
+        <w:lastRenderedPageBreak/>
+        <w:drawing>
+          <wp:inline distT="0" distB="0" distL="0" distR="0" wp14:anchorId="2FBDCF43" wp14:editId="32DB0489">
+            <wp:extent cx="5850924" cy="2524396"/>
+            <wp:effectExtent l="0" t="0" r="3810" b="3175"/>
+            <wp:docPr id="1339881773" name="Picture 1" descr="QR code statistics "/>
+            <wp:cNvGraphicFramePr>
+              <a:graphicFrameLocks xmlns:a="http://schemas.openxmlformats.org/drawingml/2006/main" noChangeAspect="1"/>
+            </wp:cNvGraphicFramePr>
+            <a:graphic xmlns:a="http://schemas.openxmlformats.org/drawingml/2006/main">
+              <a:graphicData uri="http://schemas.openxmlformats.org/drawingml/2006/picture">
+                <pic:pic xmlns:pic="http://schemas.openxmlformats.org/drawingml/2006/picture">
+                  <pic:nvPicPr>
+                    <pic:cNvPr id="0" name="Picture 1" descr="QR code statistics "/>
+                    <pic:cNvPicPr>
+                      <a:picLocks noChangeAspect="1" noChangeArrowheads="1"/>
+                    </pic:cNvPicPr>
+                  </pic:nvPicPr>
+                  <pic:blipFill rotWithShape="1">
+                    <a:blip r:embed="rId28">
+                      <a:extLst>
+                        <a:ext uri="{28A0092B-C50C-407E-A947-70E740481C1C}">
+                          <a14:useLocalDpi xmlns:a14="http://schemas.microsoft.com/office/drawing/2010/main" val="0"/>
+                        </a:ext>
+                      </a:extLst>
+                    </a:blip>
+                    <a:srcRect t="11964"/>
+                    <a:stretch/>
+                  </pic:blipFill>
+                  <pic:spPr bwMode="auto">
+                    <a:xfrm>
+                      <a:off x="0" y="0"/>
+                      <a:ext cx="5940930" cy="2563229"/>
+                    </a:xfrm>
+                    <a:prstGeom prst="rect">
+                      <a:avLst/>
+                    </a:prstGeom>
+                    <a:noFill/>
+                    <a:ln>
+                      <a:noFill/>
+                    </a:ln>
+                    <a:extLst>
+                      <a:ext uri="{53640926-AAD7-44D8-BBD7-CCE9431645EC}">
+                        <a14:shadowObscured xmlns:a14="http://schemas.microsoft.com/office/drawing/2010/main"/>
+                      </a:ext>
+                    </a:extLst>
+                  </pic:spPr>
+                </pic:pic>
+              </a:graphicData>
+            </a:graphic>
+          </wp:inline>
+        </w:drawing>
+      </w:r>
+    </w:p>
+    <w:p>
+      <w:r>
+        <w:t>But the popularity of QR codes in 2011 pales in comparison to what occurred during the COVID-19 outbreak</w:t>
+      </w:r>
+      <w:r>
+        <w:t xml:space="preserve"> (see </w:t>
+      </w:r>
+      <w:r>
+        <w:rPr>
+          <w:i/>
+          <w:iCs/>
+          <w:highlight w:val="yellow"/>
+        </w:rPr>
+        <w:t>Figure</w:t>
+      </w:r>
+      <w:r>
+        <w:t>)</w:t>
+      </w:r>
+      <w:r>
+        <w:t xml:space="preserve">. </w:t>
+      </w:r>
+      <w:r>
+        <w:t>Between March 2020 and December 2020, 8.74 million users began using QR codes for mobile payment, and QR code payments represented 85% of all mobile payments in 2020</w:t>
+      </w:r>
+      <w:sdt>
+        <w:sdtPr>
+          <w:id w:val="-803624083"/>
+          <w:citation/>
+        </w:sdtPr>
+        <w:sdtContent>
+          <w:r>
+            <w:fldChar w:fldCharType="begin"/>
+          </w:r>
+          <w:r>
+            <w:instrText xml:space="preserve">CITATION Min22 \l 1033 </w:instrText>
+          </w:r>
+          <w:r>
+            <w:fldChar w:fldCharType="separate"/>
+          </w:r>
+          <w:r>
+            <w:rPr>
+              <w:noProof/>
+            </w:rPr>
+            <w:t xml:space="preserve"> </w:t>
+          </w:r>
+          <w:r>
+            <w:rPr>
+              <w:noProof/>
+            </w:rPr>
+            <w:t>[7]</w:t>
+          </w:r>
+          <w:r>
+            <w:fldChar w:fldCharType="end"/>
+          </w:r>
+        </w:sdtContent>
+      </w:sdt>
+      <w:r>
+        <w:t>.</w:t>
+      </w:r>
+      <w:r>
+        <w:t xml:space="preserve"> In addition, there was a 110% increase in QR code usage in general from 2019 to 2020, and a 28% increase from 2020 to 2021. Overall, the pandemic was a catalyst for the widespread adoption of QR codes, transforming them from a technology used in specific contexts to one that was much more ubiquitous. </w:t>
+      </w:r>
+    </w:p>
+    <w:p>
+      <w:pPr>
+        <w:pStyle w:val="Heading3"/>
+      </w:pPr>
+      <w:bookmarkStart w:id="6" w:name="_Toc195011630"/>
+      <w:r>
+        <w:t xml:space="preserve">QR Codes for </w:t>
+      </w:r>
+      <w:r>
+        <w:t>Access Control</w:t>
+      </w:r>
+      <w:bookmarkEnd w:id="6"/>
+    </w:p>
+    <w:p/>
+    <w:p>
+      <w:pPr>
+        <w:pStyle w:val="Heading3"/>
+      </w:pPr>
+      <w:bookmarkStart w:id="7" w:name="_Toc195011631"/>
+      <w:r>
+        <w:t xml:space="preserve">Problem </w:t>
+      </w:r>
+      <w:r>
+        <w:t>S</w:t>
+      </w:r>
+      <w:r>
+        <w:t>tatement</w:t>
+      </w:r>
+      <w:bookmarkEnd w:id="7"/>
+    </w:p>
+    <w:p>
+      <w:r>
+        <w:t xml:space="preserve">While QR codes offer an efficient way to </w:t>
+      </w:r>
+      <w:r>
+        <w:t>validate access</w:t>
+      </w:r>
+      <w:r>
+        <w:t xml:space="preserve">, current QR code detection methods have two critical shortcomings: poor detection when environmental conditions are challenging and weak protection against re-use. </w:t>
+      </w:r>
+    </w:p>
+    <w:p>
+      <w:pPr>
         <w:pStyle w:val="Heading3"/>
         <w:rPr>
           <w:sz w:val="32"/>
           <w:szCs w:val="32"/>
         </w:rPr>
       </w:pPr>
+      <w:bookmarkStart w:id="8" w:name="_Toc195011632"/>
       <w:r>
         <w:t>Objective</w:t>
       </w:r>
+      <w:bookmarkEnd w:id="8"/>
     </w:p>
     <w:p>
-      <w:r>
-        <w:t xml:space="preserve">A QR code detection system that </w:t>
-      </w:r>
-      <w:r>
-        <w:t xml:space="preserve">resolves issues in detection and security. </w:t>
+      <w:pPr>
+        <w:rPr>
+          <w:b/>
+          <w:bCs/>
+        </w:rPr>
+      </w:pPr>
+      <w:bookmarkStart w:id="9" w:name="_Toc195011633"/>
+      <w:r>
+        <w:t xml:space="preserve">The primary objective of this project is to develop a secure and robust QR code authentication system that addresses </w:t>
+      </w:r>
+      <w:r>
+        <w:t>challenges related to</w:t>
+      </w:r>
+      <w:r>
+        <w:t xml:space="preserve"> detection and security challenges.</w:t>
+      </w:r>
+      <w:r>
+        <w:rPr>
+          <w:b/>
+          <w:bCs/>
+        </w:rPr>
+        <w:t xml:space="preserve"> </w:t>
+      </w:r>
+      <w:r>
+        <w:t>To achieve this, the system will integrate two key innovations:</w:t>
       </w:r>
     </w:p>
     <w:p>
-      <w:pPr>
-        <w:pStyle w:val="Heading2"/>
-      </w:pPr>
-      <w:r>
-        <w:t>Literature Review</w:t>
+      <w:r>
+        <w:t>First, t</w:t>
+      </w:r>
+      <w:r>
+        <w:t>his project implements</w:t>
+      </w:r>
+      <w:r>
+        <w:t xml:space="preserve"> adaptive thresholding, homography transformations, and deblurring techniques to improve QR code readability under </w:t>
+      </w:r>
+      <w:r>
+        <w:t xml:space="preserve">the </w:t>
+      </w:r>
+      <w:r>
+        <w:t>real-world conditions including poor lighting</w:t>
+      </w:r>
+      <w:r>
+        <w:t xml:space="preserve"> </w:t>
+      </w:r>
+      <w:r>
+        <w:t>and motion blur</w:t>
+      </w:r>
+      <w:r>
+        <w:t>.</w:t>
+      </w:r>
+      <w:r>
+        <w:t xml:space="preserve"> Second, t</w:t>
+      </w:r>
+      <w:r>
+        <w:t>his project</w:t>
+      </w:r>
+      <w:r>
+        <w:t xml:space="preserve"> refreshes QR codes</w:t>
+      </w:r>
+      <w:r>
+        <w:t>, allowing each QR code to be used only once</w:t>
+      </w:r>
+      <w:r>
+        <w:t>.</w:t>
       </w:r>
     </w:p>
     <w:p>
       <w:pPr>
-        <w:pStyle w:val="Heading3"/>
-      </w:pPr>
-      <w:r>
-        <w:t>Techniques</w:t>
-      </w:r>
-      <w:r>
-        <w:t xml:space="preserve"> in QR-Based Authentication</w:t>
+        <w:rPr>
+          <w:b/>
+          <w:bCs/>
+        </w:rPr>
+      </w:pPr>
+      <w:r>
+        <w:t xml:space="preserve">Together, these improvements deliver a </w:t>
+      </w:r>
+      <w:r>
+        <w:t xml:space="preserve">more </w:t>
+      </w:r>
+      <w:r>
+        <w:t xml:space="preserve">secure, user-friendly, and </w:t>
+      </w:r>
+      <w:r>
+        <w:t>resilient</w:t>
+      </w:r>
+      <w:r>
+        <w:t xml:space="preserve"> QR code authentication solution suitable for use in schools</w:t>
+      </w:r>
+      <w:r>
+        <w:t xml:space="preserve"> and other environments needing access control.</w:t>
       </w:r>
     </w:p>
     <w:p>
-      <w:r>
-        <w:t xml:space="preserve">What approaches have been attempted? What were the results? </w:t>
-      </w:r>
+      <w:pPr>
+        <w:pStyle w:val="Heading2"/>
+      </w:pPr>
+      <w:r>
+        <w:lastRenderedPageBreak/>
+        <w:t>Literature Review</w:t>
+      </w:r>
+      <w:bookmarkEnd w:id="9"/>
     </w:p>
     <w:p>
       <w:pPr>
         <w:pStyle w:val="Heading3"/>
       </w:pPr>
-      <w:r>
-        <w:t>Security Vulnerabilities in QR-Based Authentication</w:t>
-      </w:r>
+      <w:bookmarkStart w:id="10" w:name="_Toc195011634"/>
+      <w:r>
+        <w:t>Techniques</w:t>
+      </w:r>
+      <w:r>
+        <w:t xml:space="preserve"> in QR-Based Authentication</w:t>
+      </w:r>
+      <w:bookmarkEnd w:id="10"/>
     </w:p>
     <w:p>
       <w:r>
@@ -1010,9 +6673,11 @@
       <w:pPr>
         <w:pStyle w:val="Heading3"/>
       </w:pPr>
-      <w:r>
-        <w:t>Time-Based Authentication with QR Codes</w:t>
-      </w:r>
+      <w:bookmarkStart w:id="11" w:name="_Toc195011635"/>
+      <w:r>
+        <w:t>Security Vulnerabilities in QR-Based Authentication</w:t>
+      </w:r>
+      <w:bookmarkEnd w:id="11"/>
     </w:p>
     <w:p>
       <w:r>
@@ -1021,71 +6686,75 @@
     </w:p>
     <w:p>
       <w:pPr>
-        <w:pStyle w:val="Heading2"/>
-      </w:pPr>
-      <w:r>
-        <w:lastRenderedPageBreak/>
-        <w:t>Methodology and Implementation</w:t>
-      </w:r>
+        <w:pStyle w:val="Heading3"/>
+      </w:pPr>
+      <w:bookmarkStart w:id="12" w:name="_Toc195011636"/>
+      <w:r>
+        <w:t>Time-Based Authentication with QR Codes</w:t>
+      </w:r>
+      <w:bookmarkEnd w:id="12"/>
     </w:p>
     <w:p>
-      <w:pPr>
-        <w:pStyle w:val="Heading3"/>
-      </w:pPr>
-      <w:r>
-        <w:t>System Overview</w:t>
+      <w:r>
+        <w:t xml:space="preserve">What approaches have been attempted? What were the results? </w:t>
       </w:r>
     </w:p>
     <w:p>
-      <w:r>
-        <w:t xml:space="preserve">High level description of the approach with a flowchart. </w:t>
-      </w:r>
+      <w:pPr>
+        <w:pStyle w:val="Heading2"/>
+      </w:pPr>
+      <w:bookmarkStart w:id="13" w:name="_Toc195011637"/>
+      <w:r>
+        <w:t>Methodology and Implementation</w:t>
+      </w:r>
+      <w:bookmarkEnd w:id="13"/>
     </w:p>
     <w:p>
       <w:pPr>
         <w:pStyle w:val="Heading3"/>
       </w:pPr>
-      <w:r>
-        <w:t>Technologies Used</w:t>
-      </w:r>
+      <w:bookmarkStart w:id="14" w:name="_Toc195011638"/>
+      <w:r>
+        <w:t>System Overview</w:t>
+      </w:r>
+      <w:bookmarkEnd w:id="14"/>
     </w:p>
     <w:p>
       <w:r>
-        <w:t xml:space="preserve">What were all the technologies used? </w:t>
+        <w:t xml:space="preserve">High level description of the approach with a flowchart. </w:t>
       </w:r>
     </w:p>
     <w:p>
       <w:pPr>
         <w:pStyle w:val="Heading3"/>
       </w:pPr>
-      <w:r>
-        <w:t>Enhanced QR Code Detection</w:t>
-      </w:r>
+      <w:bookmarkStart w:id="15" w:name="_Toc195011639"/>
+      <w:r>
+        <w:t>Technologies Used</w:t>
+      </w:r>
+      <w:bookmarkEnd w:id="15"/>
     </w:p>
     <w:p>
-      <w:pPr>
-        <w:pStyle w:val="Heading4"/>
-      </w:pPr>
-      <w:r>
-        <w:t>Adaptive Thresholding</w:t>
+      <w:r>
+        <w:t xml:space="preserve">What were all the technologies used? </w:t>
       </w:r>
     </w:p>
     <w:p>
-      <w:r>
-        <w:t>Text here.</w:t>
-      </w:r>
+      <w:pPr>
+        <w:pStyle w:val="Heading3"/>
+      </w:pPr>
+      <w:bookmarkStart w:id="16" w:name="_Toc195011640"/>
+      <w:r>
+        <w:t>Enhanced QR Code Detection</w:t>
+      </w:r>
+      <w:bookmarkEnd w:id="16"/>
     </w:p>
     <w:p>
       <w:pPr>
         <w:pStyle w:val="Heading4"/>
       </w:pPr>
-      <w:proofErr w:type="spellStart"/>
-      <w:r>
-        <w:t>Homography</w:t>
-      </w:r>
-      <w:proofErr w:type="spellEnd"/>
-      <w:r>
-        <w:t xml:space="preserve"> Transformations</w:t>
+      <w:r>
+        <w:t>Adaptive Thresholding</w:t>
       </w:r>
     </w:p>
     <w:p>
@@ -1098,7 +6767,7 @@
         <w:pStyle w:val="Heading4"/>
       </w:pPr>
       <w:r>
-        <w:t>Deblurring Techniques</w:t>
+        <w:t>Homography Transformations</w:t>
       </w:r>
     </w:p>
     <w:p>
@@ -1108,74 +6777,85 @@
     </w:p>
     <w:p>
       <w:pPr>
-        <w:pStyle w:val="Heading3"/>
-      </w:pPr>
-      <w:r>
-        <w:t xml:space="preserve">Time-Based </w:t>
-      </w:r>
-      <w:r>
-        <w:t>QR Code Refresh System</w:t>
+        <w:pStyle w:val="Heading4"/>
+      </w:pPr>
+      <w:r>
+        <w:t>Deblurring Techniques</w:t>
       </w:r>
     </w:p>
     <w:p>
       <w:r>
-        <w:t>Talk about the implementation of dynamic QR codes that prevent reuse or replay.</w:t>
+        <w:t>Text here.</w:t>
       </w:r>
     </w:p>
     <w:p>
       <w:pPr>
         <w:pStyle w:val="Heading3"/>
       </w:pPr>
-      <w:r>
-        <w:t>Challenges and Solutions</w:t>
-      </w:r>
+      <w:bookmarkStart w:id="17" w:name="_Toc195011641"/>
+      <w:r>
+        <w:t xml:space="preserve">Time-Based </w:t>
+      </w:r>
+      <w:r>
+        <w:t>QR Code Refresh System</w:t>
+      </w:r>
+      <w:bookmarkEnd w:id="17"/>
     </w:p>
     <w:p>
       <w:r>
-        <w:t>What sorts of issues arose and how were they solved?</w:t>
+        <w:t>Talk about the implementation of dynamic QR codes that prevent reuse or replay.</w:t>
       </w:r>
     </w:p>
     <w:p>
       <w:pPr>
-        <w:pStyle w:val="Heading2"/>
-      </w:pPr>
-      <w:r>
-        <w:t>Experimental Results and Evaluation</w:t>
-      </w:r>
+        <w:pStyle w:val="Heading3"/>
+      </w:pPr>
+      <w:bookmarkStart w:id="18" w:name="_Toc195011642"/>
+      <w:r>
+        <w:t>Challenges and Solutions</w:t>
+      </w:r>
+      <w:bookmarkEnd w:id="18"/>
     </w:p>
     <w:p>
-      <w:pPr>
-        <w:pStyle w:val="Heading3"/>
-      </w:pPr>
-      <w:r>
-        <w:t>Test Setup</w:t>
+      <w:r>
+        <w:t>What sorts of issues arose and how were they solved?</w:t>
       </w:r>
     </w:p>
     <w:p>
-      <w:r>
-        <w:t xml:space="preserve">How did I test my system, including what dataset and parameters? </w:t>
-      </w:r>
+      <w:pPr>
+        <w:pStyle w:val="Heading2"/>
+      </w:pPr>
+      <w:bookmarkStart w:id="19" w:name="_Toc195011643"/>
+      <w:r>
+        <w:t>Experimental Results and Evaluation</w:t>
+      </w:r>
+      <w:bookmarkEnd w:id="19"/>
     </w:p>
     <w:p>
       <w:pPr>
         <w:pStyle w:val="Heading3"/>
       </w:pPr>
-      <w:r>
-        <w:t>Performance Analysis</w:t>
-      </w:r>
+      <w:bookmarkStart w:id="20" w:name="_Toc195011644"/>
+      <w:r>
+        <w:t>Test Setup</w:t>
+      </w:r>
+      <w:bookmarkEnd w:id="20"/>
     </w:p>
     <w:p>
       <w:r>
-        <w:t>How well did the system hold up?</w:t>
+        <w:t xml:space="preserve">How did I test my system, including what dataset and parameters? </w:t>
       </w:r>
     </w:p>
     <w:p>
       <w:pPr>
         <w:pStyle w:val="Heading3"/>
       </w:pPr>
-      <w:r>
-        <w:t>Security Analysis</w:t>
-      </w:r>
+      <w:bookmarkStart w:id="21" w:name="_Toc195011645"/>
+      <w:r>
+        <w:lastRenderedPageBreak/>
+        <w:t>Performance Analysis</w:t>
+      </w:r>
+      <w:bookmarkEnd w:id="21"/>
     </w:p>
     <w:p>
       <w:r>
@@ -1186,9 +6866,11 @@
       <w:pPr>
         <w:pStyle w:val="Heading3"/>
       </w:pPr>
-      <w:r>
-        <w:t>User Experience</w:t>
-      </w:r>
+      <w:bookmarkStart w:id="22" w:name="_Toc195011646"/>
+      <w:r>
+        <w:t>Security Analysis</w:t>
+      </w:r>
+      <w:bookmarkEnd w:id="22"/>
     </w:p>
     <w:p>
       <w:r>
@@ -1197,25 +6879,43 @@
     </w:p>
     <w:p>
       <w:pPr>
-        <w:pStyle w:val="Heading2"/>
-      </w:pPr>
-      <w:r>
-        <w:lastRenderedPageBreak/>
-        <w:t>Discussion</w:t>
-      </w:r>
+        <w:pStyle w:val="Heading3"/>
+      </w:pPr>
+      <w:bookmarkStart w:id="23" w:name="_Toc195011647"/>
+      <w:r>
+        <w:t>User Experience</w:t>
+      </w:r>
+      <w:bookmarkEnd w:id="23"/>
     </w:p>
     <w:p>
       <w:r>
-        <w:t>How should the results be interpreted?</w:t>
+        <w:t>How well did the system hold up?</w:t>
       </w:r>
     </w:p>
     <w:p>
       <w:pPr>
         <w:pStyle w:val="Heading2"/>
       </w:pPr>
+      <w:bookmarkStart w:id="24" w:name="_Toc195011648"/>
+      <w:r>
+        <w:t>Discussion</w:t>
+      </w:r>
+      <w:bookmarkEnd w:id="24"/>
+    </w:p>
+    <w:p>
+      <w:r>
+        <w:t>How should the results be interpreted?</w:t>
+      </w:r>
+    </w:p>
+    <w:p>
+      <w:pPr>
+        <w:pStyle w:val="Heading2"/>
+      </w:pPr>
+      <w:bookmarkStart w:id="25" w:name="_Toc195011649"/>
       <w:r>
         <w:t>Conclusion</w:t>
       </w:r>
+      <w:bookmarkEnd w:id="25"/>
     </w:p>
     <w:p>
       <w:r>
@@ -1224,19 +6924,19 @@
     </w:p>
     <w:sdt>
       <w:sdtPr>
+        <w:rPr>
+          <w:rFonts w:ascii="Calibri Light" w:eastAsiaTheme="minorHAnsi" w:hAnsi="Calibri Light" w:cs="Calibri Light"/>
+          <w:b w:val="0"/>
+          <w:bCs w:val="0"/>
+          <w:sz w:val="22"/>
+          <w:szCs w:val="22"/>
+        </w:rPr>
         <w:id w:val="1310598787"/>
         <w:docPartObj>
           <w:docPartGallery w:val="Bibliographies"/>
           <w:docPartUnique/>
         </w:docPartObj>
       </w:sdtPr>
-      <w:sdtEndPr>
-        <w:rPr>
-          <w:rFonts w:ascii="Calibri Light" w:eastAsiaTheme="minorHAnsi" w:hAnsi="Calibri Light" w:cs="Calibri Light"/>
-          <w:sz w:val="22"/>
-          <w:szCs w:val="22"/>
-        </w:rPr>
-      </w:sdtEndPr>
       <w:sdtContent>
         <w:p>
           <w:pPr>
@@ -1264,6 +6964,7 @@
               <w:rStyle w:val="Heading2Char"/>
             </w:rPr>
           </w:pPr>
+          <w:bookmarkStart w:id="26" w:name="_Toc195011650"/>
           <w:r>
             <w:rPr>
               <w:rStyle w:val="Heading2Char"/>
@@ -1271,6 +6972,7 @@
             <w:lastRenderedPageBreak/>
             <w:t>Works Cited</w:t>
           </w:r>
+          <w:bookmarkEnd w:id="26"/>
         </w:p>
         <w:p>
           <w:pPr>
@@ -1307,7 +7009,7 @@
           </w:tblGrid>
           <w:tr>
             <w:trPr>
-              <w:divId w:val="1367636563"/>
+              <w:divId w:val="1347630023"/>
               <w:tblCellSpacing w:w="15" w:type="dxa"/>
             </w:trPr>
             <w:tc>
@@ -1355,10 +7057,328 @@
               </w:p>
             </w:tc>
           </w:tr>
+          <w:tr>
+            <w:trPr>
+              <w:divId w:val="1347630023"/>
+              <w:tblCellSpacing w:w="15" w:type="dxa"/>
+            </w:trPr>
+            <w:tc>
+              <w:tcPr>
+                <w:tcW w:w="50" w:type="pct"/>
+                <w:hideMark/>
+              </w:tcPr>
+              <w:p>
+                <w:pPr>
+                  <w:pStyle w:val="Bibliography"/>
+                  <w:rPr>
+                    <w:noProof/>
+                  </w:rPr>
+                </w:pPr>
+                <w:r>
+                  <w:rPr>
+                    <w:noProof/>
+                  </w:rPr>
+                  <w:t xml:space="preserve">[2] </w:t>
+                </w:r>
+              </w:p>
+            </w:tc>
+            <w:tc>
+              <w:tcPr>
+                <w:tcW w:w="0" w:type="auto"/>
+                <w:hideMark/>
+              </w:tcPr>
+              <w:p>
+                <w:pPr>
+                  <w:pStyle w:val="Bibliography"/>
+                  <w:rPr>
+                    <w:noProof/>
+                  </w:rPr>
+                </w:pPr>
+                <w:r>
+                  <w:rPr>
+                    <w:noProof/>
+                  </w:rPr>
+                  <w:t>B. S. Bajaj, "Reliability on QR Codes and Reed-Solomon Codes," Canary Islands, 2025.</w:t>
+                </w:r>
+              </w:p>
+            </w:tc>
+          </w:tr>
+          <w:tr>
+            <w:trPr>
+              <w:divId w:val="1347630023"/>
+              <w:tblCellSpacing w:w="15" w:type="dxa"/>
+            </w:trPr>
+            <w:tc>
+              <w:tcPr>
+                <w:tcW w:w="50" w:type="pct"/>
+                <w:hideMark/>
+              </w:tcPr>
+              <w:p>
+                <w:pPr>
+                  <w:pStyle w:val="Bibliography"/>
+                  <w:rPr>
+                    <w:noProof/>
+                  </w:rPr>
+                </w:pPr>
+                <w:r>
+                  <w:rPr>
+                    <w:noProof/>
+                  </w:rPr>
+                  <w:t xml:space="preserve">[3] </w:t>
+                </w:r>
+              </w:p>
+            </w:tc>
+            <w:tc>
+              <w:tcPr>
+                <w:tcW w:w="0" w:type="auto"/>
+                <w:hideMark/>
+              </w:tcPr>
+              <w:p>
+                <w:pPr>
+                  <w:pStyle w:val="Bibliography"/>
+                  <w:rPr>
+                    <w:noProof/>
+                  </w:rPr>
+                </w:pPr>
+                <w:r>
+                  <w:rPr>
+                    <w:noProof/>
+                  </w:rPr>
+                  <w:t>Wikipedia, "QR Code," 14 October 2011. [Online]. Available: https://commons.wikimedia.org/wiki/File:QR_Character_Placement.svg. [Accessed 27 March 2025].</w:t>
+                </w:r>
+              </w:p>
+            </w:tc>
+          </w:tr>
+          <w:tr>
+            <w:trPr>
+              <w:divId w:val="1347630023"/>
+              <w:tblCellSpacing w:w="15" w:type="dxa"/>
+            </w:trPr>
+            <w:tc>
+              <w:tcPr>
+                <w:tcW w:w="50" w:type="pct"/>
+                <w:hideMark/>
+              </w:tcPr>
+              <w:p>
+                <w:pPr>
+                  <w:pStyle w:val="Bibliography"/>
+                  <w:rPr>
+                    <w:noProof/>
+                  </w:rPr>
+                </w:pPr>
+                <w:r>
+                  <w:rPr>
+                    <w:noProof/>
+                  </w:rPr>
+                  <w:t xml:space="preserve">[4] </w:t>
+                </w:r>
+              </w:p>
+            </w:tc>
+            <w:tc>
+              <w:tcPr>
+                <w:tcW w:w="0" w:type="auto"/>
+                <w:hideMark/>
+              </w:tcPr>
+              <w:p>
+                <w:pPr>
+                  <w:pStyle w:val="Bibliography"/>
+                  <w:rPr>
+                    <w:noProof/>
+                  </w:rPr>
+                </w:pPr>
+                <w:r>
+                  <w:rPr>
+                    <w:noProof/>
+                  </w:rPr>
+                  <w:t xml:space="preserve">J. Zhang, D. Li, J. Jia, W. Sun and G. Zhai, "Protection and Hiding Algorithm of QR Code Based on Multi-channel Visual Masking," </w:t>
+                </w:r>
+                <w:r>
+                  <w:rPr>
+                    <w:i/>
+                    <w:iCs/>
+                    <w:noProof/>
+                  </w:rPr>
+                  <w:t xml:space="preserve">2019 IEEE Visual Communications and Image Processing (VCIP), </w:t>
+                </w:r>
+                <w:r>
+                  <w:rPr>
+                    <w:noProof/>
+                  </w:rPr>
+                  <w:t xml:space="preserve">pp. 1-4, 2019. </w:t>
+                </w:r>
+              </w:p>
+            </w:tc>
+          </w:tr>
+          <w:tr>
+            <w:trPr>
+              <w:divId w:val="1347630023"/>
+              <w:tblCellSpacing w:w="15" w:type="dxa"/>
+            </w:trPr>
+            <w:tc>
+              <w:tcPr>
+                <w:tcW w:w="50" w:type="pct"/>
+                <w:hideMark/>
+              </w:tcPr>
+              <w:p>
+                <w:pPr>
+                  <w:pStyle w:val="Bibliography"/>
+                  <w:rPr>
+                    <w:noProof/>
+                  </w:rPr>
+                </w:pPr>
+                <w:r>
+                  <w:rPr>
+                    <w:noProof/>
+                  </w:rPr>
+                  <w:t xml:space="preserve">[5] </w:t>
+                </w:r>
+              </w:p>
+            </w:tc>
+            <w:tc>
+              <w:tcPr>
+                <w:tcW w:w="0" w:type="auto"/>
+                <w:hideMark/>
+              </w:tcPr>
+              <w:p>
+                <w:pPr>
+                  <w:pStyle w:val="Bibliography"/>
+                  <w:rPr>
+                    <w:noProof/>
+                  </w:rPr>
+                </w:pPr>
+                <w:r>
+                  <w:rPr>
+                    <w:noProof/>
+                  </w:rPr>
+                  <w:t xml:space="preserve">J. H. Chang, "An introduction to using QR codes in scholarly journals," </w:t>
+                </w:r>
+                <w:r>
+                  <w:rPr>
+                    <w:i/>
+                    <w:iCs/>
+                    <w:noProof/>
+                  </w:rPr>
+                  <w:t xml:space="preserve">Sci Ed, </w:t>
+                </w:r>
+                <w:r>
+                  <w:rPr>
+                    <w:noProof/>
+                  </w:rPr>
+                  <w:t xml:space="preserve">vol. 1, no. 2, pp. 113-117, 2014. </w:t>
+                </w:r>
+              </w:p>
+            </w:tc>
+          </w:tr>
+          <w:tr>
+            <w:trPr>
+              <w:divId w:val="1347630023"/>
+              <w:tblCellSpacing w:w="15" w:type="dxa"/>
+            </w:trPr>
+            <w:tc>
+              <w:tcPr>
+                <w:tcW w:w="50" w:type="pct"/>
+                <w:hideMark/>
+              </w:tcPr>
+              <w:p>
+                <w:pPr>
+                  <w:pStyle w:val="Bibliography"/>
+                  <w:rPr>
+                    <w:noProof/>
+                  </w:rPr>
+                </w:pPr>
+                <w:r>
+                  <w:rPr>
+                    <w:noProof/>
+                  </w:rPr>
+                  <w:t xml:space="preserve">[6] </w:t>
+                </w:r>
+              </w:p>
+            </w:tc>
+            <w:tc>
+              <w:tcPr>
+                <w:tcW w:w="0" w:type="auto"/>
+                <w:hideMark/>
+              </w:tcPr>
+              <w:p>
+                <w:pPr>
+                  <w:pStyle w:val="Bibliography"/>
+                  <w:rPr>
+                    <w:noProof/>
+                  </w:rPr>
+                </w:pPr>
+                <w:r>
+                  <w:rPr>
+                    <w:noProof/>
+                  </w:rPr>
+                  <w:t>Retail TouchPoints, "QR Code Trends And Early Adopters," 14 February 2012. [Online]. Available: https://www.retailtouchpoints.com/topics/digital-marketing/mobile-marketing/qr-code-trends-and-early-adopters?utm_source=chatgpt.com. [Accessed 8 April 2025].</w:t>
+                </w:r>
+              </w:p>
+            </w:tc>
+          </w:tr>
+          <w:tr>
+            <w:trPr>
+              <w:divId w:val="1347630023"/>
+              <w:tblCellSpacing w:w="15" w:type="dxa"/>
+            </w:trPr>
+            <w:tc>
+              <w:tcPr>
+                <w:tcW w:w="50" w:type="pct"/>
+                <w:hideMark/>
+              </w:tcPr>
+              <w:p>
+                <w:pPr>
+                  <w:pStyle w:val="Bibliography"/>
+                  <w:rPr>
+                    <w:noProof/>
+                  </w:rPr>
+                </w:pPr>
+                <w:r>
+                  <w:rPr>
+                    <w:noProof/>
+                  </w:rPr>
+                  <w:t xml:space="preserve">[7] </w:t>
+                </w:r>
+              </w:p>
+            </w:tc>
+            <w:tc>
+              <w:tcPr>
+                <w:tcW w:w="0" w:type="auto"/>
+                <w:hideMark/>
+              </w:tcPr>
+              <w:p>
+                <w:pPr>
+                  <w:pStyle w:val="Bibliography"/>
+                  <w:rPr>
+                    <w:noProof/>
+                  </w:rPr>
+                </w:pPr>
+                <w:r>
+                  <w:rPr>
+                    <w:noProof/>
+                  </w:rPr>
+                  <w:t xml:space="preserve">M. Tu, L. Wu, H. Wan, Z. Din, Z. Guo and J. Chen, "The Adoption of QR Code Mobile Payment During COVID-19: A Social Learning Perspective," </w:t>
+                </w:r>
+                <w:r>
+                  <w:rPr>
+                    <w:i/>
+                    <w:iCs/>
+                    <w:noProof/>
+                  </w:rPr>
+                  <w:t xml:space="preserve">Frontiers in Psychology, </w:t>
+                </w:r>
+                <w:r>
+                  <w:rPr>
+                    <w:noProof/>
+                  </w:rPr>
+                  <w:t xml:space="preserve">2022. </w:t>
+                </w:r>
+              </w:p>
+            </w:tc>
+          </w:tr>
         </w:tbl>
         <w:p>
           <w:pPr>
-            <w:divId w:val="1367636563"/>
+            <w:divId w:val="1347630023"/>
             <w:rPr>
               <w:rFonts w:eastAsia="Times New Roman"/>
               <w:noProof/>
@@ -1398,7 +7418,7 @@
     <w:p/>
     <w:p/>
     <w:sectPr>
-      <w:headerReference w:type="default" r:id="rId12"/>
+      <w:headerReference w:type="default" r:id="rId29"/>
       <w:pgSz w:w="12240" w:h="15840"/>
       <w:pgMar w:top="1440" w:right="1440" w:bottom="1440" w:left="1440" w:header="720" w:footer="720" w:gutter="0"/>
       <w:pgNumType w:start="0"/>
@@ -1442,6 +7462,182 @@
     <w:p>
       <w:r>
         <w:continuationSeparator/>
+      </w:r>
+    </w:p>
+  </w:footnote>
+  <w:footnote w:id="1">
+    <w:p>
+      <w:pPr>
+        <w:pStyle w:val="FootnoteText"/>
+      </w:pPr>
+      <w:r>
+        <w:rPr>
+          <w:rStyle w:val="FootnoteReference"/>
+        </w:rPr>
+        <w:footnoteRef/>
+      </w:r>
+      <w:r>
+        <w:t xml:space="preserve"> A </w:t>
+      </w:r>
+      <w:r>
+        <w:rPr>
+          <w:i/>
+          <w:iCs/>
+        </w:rPr>
+        <w:t>pixel</w:t>
+      </w:r>
+      <w:r>
+        <w:t xml:space="preserve"> can be more appropriately referred to as a </w:t>
+      </w:r>
+      <w:r>
+        <w:rPr>
+          <w:i/>
+          <w:iCs/>
+        </w:rPr>
+        <w:t>module</w:t>
+      </w:r>
+    </w:p>
+  </w:footnote>
+  <w:footnote w:id="2">
+    <w:p>
+      <w:pPr>
+        <w:pStyle w:val="FootnoteText"/>
+      </w:pPr>
+      <w:r>
+        <w:rPr>
+          <w:rStyle w:val="FootnoteReference"/>
+        </w:rPr>
+        <w:footnoteRef/>
+      </w:r>
+      <w:r>
+        <w:t xml:space="preserve"> Modes include </w:t>
+      </w:r>
+      <w:r>
+        <w:rPr>
+          <w:rFonts w:ascii="Courier New" w:hAnsi="Courier New" w:cs="Courier New"/>
+        </w:rPr>
+        <w:t>0001</w:t>
+      </w:r>
+      <w:r>
+        <w:t xml:space="preserve"> for numeric encoding, </w:t>
+      </w:r>
+      <w:r>
+        <w:rPr>
+          <w:rFonts w:ascii="Courier New" w:hAnsi="Courier New" w:cs="Courier New"/>
+        </w:rPr>
+        <w:t>0010</w:t>
+      </w:r>
+      <w:r>
+        <w:t xml:space="preserve"> for alphanumeric encoding, </w:t>
+      </w:r>
+      <w:r>
+        <w:rPr>
+          <w:rFonts w:ascii="Courier New" w:hAnsi="Courier New" w:cs="Courier New"/>
+        </w:rPr>
+        <w:t>0100</w:t>
+      </w:r>
+      <w:r>
+        <w:t xml:space="preserve"> for byte encoding,</w:t>
+      </w:r>
+      <w:r>
+        <w:rPr>
+          <w:rFonts w:ascii="Courier New" w:hAnsi="Courier New" w:cs="Courier New"/>
+        </w:rPr>
+        <w:t xml:space="preserve"> </w:t>
+      </w:r>
+      <w:r>
+        <w:rPr>
+          <w:rFonts w:ascii="Courier New" w:hAnsi="Courier New" w:cs="Courier New"/>
+        </w:rPr>
+        <w:t>1000</w:t>
+      </w:r>
+      <w:r>
+        <w:t xml:space="preserve"> for Kanji encoding, etc.</w:t>
+      </w:r>
+      <w:sdt>
+        <w:sdtPr>
+          <w:id w:val="1085038509"/>
+          <w:citation/>
+        </w:sdtPr>
+        <w:sdtContent>
+          <w:r>
+            <w:fldChar w:fldCharType="begin"/>
+          </w:r>
+          <w:r>
+            <w:instrText xml:space="preserve"> CITATION Wik11 \l 1033 </w:instrText>
+          </w:r>
+          <w:r>
+            <w:fldChar w:fldCharType="separate"/>
+          </w:r>
+          <w:r>
+            <w:rPr>
+              <w:noProof/>
+            </w:rPr>
+            <w:t xml:space="preserve"> </w:t>
+          </w:r>
+          <w:r>
+            <w:rPr>
+              <w:noProof/>
+            </w:rPr>
+            <w:t>[3]</w:t>
+          </w:r>
+          <w:r>
+            <w:fldChar w:fldCharType="end"/>
+          </w:r>
+        </w:sdtContent>
+      </w:sdt>
+    </w:p>
+  </w:footnote>
+  <w:footnote w:id="3">
+    <w:p>
+      <w:pPr>
+        <w:pStyle w:val="FootnoteText"/>
+      </w:pPr>
+      <w:r>
+        <w:rPr>
+          <w:rStyle w:val="FootnoteReference"/>
+        </w:rPr>
+        <w:footnoteRef/>
+      </w:r>
+      <w:r>
+        <w:t xml:space="preserve"> The three figures</w:t>
+      </w:r>
+      <w:r>
+        <w:t xml:space="preserve"> are recreations of the QR code </w:t>
+      </w:r>
+      <w:r>
+        <w:t>for “www.wikipedia.com.” Each figure is a “w” in</w:t>
+      </w:r>
+      <w:r>
+        <w:t xml:space="preserve"> “www”</w:t>
+      </w:r>
+      <w:r>
+        <w:t>.</w:t>
+      </w:r>
+      <w:r>
+        <w:t xml:space="preserve"> </w:t>
+      </w:r>
+    </w:p>
+  </w:footnote>
+  <w:footnote w:id="4">
+    <w:p>
+      <w:pPr>
+        <w:pStyle w:val="FootnoteText"/>
+      </w:pPr>
+      <w:r>
+        <w:rPr>
+          <w:rStyle w:val="FootnoteReference"/>
+        </w:rPr>
+        <w:footnoteRef/>
+      </w:r>
+      <w:r>
+        <w:t xml:space="preserve"> </w:t>
+      </w:r>
+      <w:r>
+        <w:rPr>
+          <w:highlight w:val="yellow"/>
+        </w:rPr>
+        <w:t>Explain BCH.</w:t>
       </w:r>
     </w:p>
   </w:footnote>
@@ -1488,6 +7684,95 @@
 <file path=word/numbering.xml><?xml version="1.0" encoding="utf-8"?>
 <w:numbering xmlns:wpc="http://schemas.microsoft.com/office/word/2010/wordprocessingCanvas" xmlns:cx="http://schemas.microsoft.com/office/drawing/2014/chartex" xmlns:cx1="http://schemas.microsoft.com/office/drawing/2015/9/8/chartex" xmlns:cx2="http://schemas.microsoft.com/office/drawing/2015/10/21/chartex" xmlns:cx3="http://schemas.microsoft.com/office/drawing/2016/5/9/chartex" xmlns:cx4="http://schemas.microsoft.com/office/drawing/2016/5/10/chartex" xmlns:cx5="http://schemas.microsoft.com/office/drawing/2016/5/11/chartex" xmlns:cx6="http://schemas.microsoft.com/office/drawing/2016/5/12/chartex" xmlns:cx7="http://schemas.microsoft.com/office/drawing/2016/5/13/chartex" xmlns:cx8="http://schemas.microsoft.com/office/drawing/2016/5/14/chartex" xmlns:mc="http://schemas.openxmlformats.org/markup-compatibility/2006" xmlns:aink="http://schemas.microsoft.com/office/drawing/2016/ink" xmlns:am3d="http://schemas.microsoft.com/office/drawing/2017/model3d" xmlns:o="urn:schemas-microsoft-com:office:office" xmlns:oel="http://schemas.microsoft.com/office/2019/extlst" xmlns:r="http://schemas.openxmlformats.org/officeDocument/2006/relationships" xmlns:m="http://schemas.openxmlformats.org/officeDocument/2006/math" xmlns:v="urn:schemas-microsoft-com:vml" xmlns:wp14="http://schemas.microsoft.com/office/word/2010/wordprocessingDrawing" xmlns:wp="http://schemas.openxmlformats.org/drawingml/2006/wordprocessingDrawing" xmlns:w10="urn:schemas-microsoft-com:office:word" xmlns:w="http://schemas.openxmlformats.org/wordprocessingml/2006/main" xmlns:w14="http://schemas.microsoft.com/office/word/2010/wordml" xmlns:w15="http://schemas.microsoft.com/office/word/2012/wordml" xmlns:w16cex="http://schemas.microsoft.com/office/word/2018/wordml/cex" xmlns:w16cid="http://schemas.microsoft.com/office/word/2016/wordml/cid" xmlns:w16="http://schemas.microsoft.com/office/word/2018/wordml" xmlns:w16du="http://schemas.microsoft.com/office/word/2023/wordml/word16du" xmlns:w16sdtdh="http://schemas.microsoft.com/office/word/2020/wordml/sdtdatahash" xmlns:w16sdtfl="http://schemas.microsoft.com/office/word/2024/wordml/sdtformatlock" xmlns:w16se="http://schemas.microsoft.com/office/word/2015/wordml/symex" xmlns:wpg="http://schemas.microsoft.com/office/word/2010/wordprocessingGroup" xmlns:wpi="http://schemas.microsoft.com/office/word/2010/wordprocessingInk" xmlns:wne="http://schemas.microsoft.com/office/word/2006/wordml" xmlns:wps="http://schemas.microsoft.com/office/word/2010/wordprocessingShape" mc:Ignorable="w14 w15 w16se w16cid w16 w16cex w16sdtdh w16sdtfl w16du wp14">
   <w:abstractNum w:abstractNumId="0" w15:restartNumberingAfterBreak="0">
+    <w:nsid w:val="10536943"/>
+    <w:multiLevelType w:val="hybridMultilevel"/>
+    <w:tmpl w:val="935A8AE4"/>
+    <w:lvl w:ilvl="0" w:tplc="0409000F">
+      <w:start w:val="1"/>
+      <w:numFmt w:val="decimal"/>
+      <w:lvlText w:val="%1."/>
+      <w:lvlJc w:val="left"/>
+      <w:pPr>
+        <w:ind w:left="720" w:hanging="360"/>
+      </w:pPr>
+      <w:rPr>
+        <w:rFonts w:hint="default"/>
+      </w:rPr>
+    </w:lvl>
+    <w:lvl w:ilvl="1" w:tplc="04090019" w:tentative="1">
+      <w:start w:val="1"/>
+      <w:numFmt w:val="lowerLetter"/>
+      <w:lvlText w:val="%2."/>
+      <w:lvlJc w:val="left"/>
+      <w:pPr>
+        <w:ind w:left="1440" w:hanging="360"/>
+      </w:pPr>
+    </w:lvl>
+    <w:lvl w:ilvl="2" w:tplc="0409001B" w:tentative="1">
+      <w:start w:val="1"/>
+      <w:numFmt w:val="lowerRoman"/>
+      <w:lvlText w:val="%3."/>
+      <w:lvlJc w:val="right"/>
+      <w:pPr>
+        <w:ind w:left="2160" w:hanging="180"/>
+      </w:pPr>
+    </w:lvl>
+    <w:lvl w:ilvl="3" w:tplc="0409000F" w:tentative="1">
+      <w:start w:val="1"/>
+      <w:numFmt w:val="decimal"/>
+      <w:lvlText w:val="%4."/>
+      <w:lvlJc w:val="left"/>
+      <w:pPr>
+        <w:ind w:left="2880" w:hanging="360"/>
+      </w:pPr>
+    </w:lvl>
+    <w:lvl w:ilvl="4" w:tplc="04090019" w:tentative="1">
+      <w:start w:val="1"/>
+      <w:numFmt w:val="lowerLetter"/>
+      <w:lvlText w:val="%5."/>
+      <w:lvlJc w:val="left"/>
+      <w:pPr>
+        <w:ind w:left="3600" w:hanging="360"/>
+      </w:pPr>
+    </w:lvl>
+    <w:lvl w:ilvl="5" w:tplc="0409001B" w:tentative="1">
+      <w:start w:val="1"/>
+      <w:numFmt w:val="lowerRoman"/>
+      <w:lvlText w:val="%6."/>
+      <w:lvlJc w:val="right"/>
+      <w:pPr>
+        <w:ind w:left="4320" w:hanging="180"/>
+      </w:pPr>
+    </w:lvl>
+    <w:lvl w:ilvl="6" w:tplc="0409000F" w:tentative="1">
+      <w:start w:val="1"/>
+      <w:numFmt w:val="decimal"/>
+      <w:lvlText w:val="%7."/>
+      <w:lvlJc w:val="left"/>
+      <w:pPr>
+        <w:ind w:left="5040" w:hanging="360"/>
+      </w:pPr>
+    </w:lvl>
+    <w:lvl w:ilvl="7" w:tplc="04090019" w:tentative="1">
+      <w:start w:val="1"/>
+      <w:numFmt w:val="lowerLetter"/>
+      <w:lvlText w:val="%8."/>
+      <w:lvlJc w:val="left"/>
+      <w:pPr>
+        <w:ind w:left="5760" w:hanging="360"/>
+      </w:pPr>
+    </w:lvl>
+    <w:lvl w:ilvl="8" w:tplc="0409001B" w:tentative="1">
+      <w:start w:val="1"/>
+      <w:numFmt w:val="lowerRoman"/>
+      <w:lvlText w:val="%9."/>
+      <w:lvlJc w:val="right"/>
+      <w:pPr>
+        <w:ind w:left="6480" w:hanging="180"/>
+      </w:pPr>
+    </w:lvl>
+  </w:abstractNum>
+  <w:abstractNum w:abstractNumId="1" w15:restartNumberingAfterBreak="0">
     <w:nsid w:val="125D3BB2"/>
     <w:multiLevelType w:val="hybridMultilevel"/>
     <w:tmpl w:val="7F9290A2"/>
@@ -1599,7 +7884,297 @@
       </w:rPr>
     </w:lvl>
   </w:abstractNum>
-  <w:abstractNum w:abstractNumId="1" w15:restartNumberingAfterBreak="0">
+  <w:abstractNum w:abstractNumId="2" w15:restartNumberingAfterBreak="0">
+    <w:nsid w:val="1FDF703D"/>
+    <w:multiLevelType w:val="hybridMultilevel"/>
+    <w:tmpl w:val="8BCC78C6"/>
+    <w:lvl w:ilvl="0" w:tplc="F21CE4EA">
+      <w:numFmt w:val="bullet"/>
+      <w:lvlText w:val="-"/>
+      <w:lvlJc w:val="left"/>
+      <w:pPr>
+        <w:ind w:left="720" w:hanging="360"/>
+      </w:pPr>
+      <w:rPr>
+        <w:rFonts w:ascii="Calibri Light" w:eastAsiaTheme="minorHAnsi" w:hAnsi="Calibri Light" w:cs="Calibri Light" w:hint="default"/>
+      </w:rPr>
+    </w:lvl>
+    <w:lvl w:ilvl="1" w:tplc="04090003" w:tentative="1">
+      <w:start w:val="1"/>
+      <w:numFmt w:val="bullet"/>
+      <w:lvlText w:val="o"/>
+      <w:lvlJc w:val="left"/>
+      <w:pPr>
+        <w:ind w:left="1440" w:hanging="360"/>
+      </w:pPr>
+      <w:rPr>
+        <w:rFonts w:ascii="Courier New" w:hAnsi="Courier New" w:cs="Courier New" w:hint="default"/>
+      </w:rPr>
+    </w:lvl>
+    <w:lvl w:ilvl="2" w:tplc="04090005" w:tentative="1">
+      <w:start w:val="1"/>
+      <w:numFmt w:val="bullet"/>
+      <w:lvlText w:val=""/>
+      <w:lvlJc w:val="left"/>
+      <w:pPr>
+        <w:ind w:left="2160" w:hanging="360"/>
+      </w:pPr>
+      <w:rPr>
+        <w:rFonts w:ascii="Wingdings" w:hAnsi="Wingdings" w:hint="default"/>
+      </w:rPr>
+    </w:lvl>
+    <w:lvl w:ilvl="3" w:tplc="04090001" w:tentative="1">
+      <w:start w:val="1"/>
+      <w:numFmt w:val="bullet"/>
+      <w:lvlText w:val=""/>
+      <w:lvlJc w:val="left"/>
+      <w:pPr>
+        <w:ind w:left="2880" w:hanging="360"/>
+      </w:pPr>
+      <w:rPr>
+        <w:rFonts w:ascii="Symbol" w:hAnsi="Symbol" w:hint="default"/>
+      </w:rPr>
+    </w:lvl>
+    <w:lvl w:ilvl="4" w:tplc="04090003" w:tentative="1">
+      <w:start w:val="1"/>
+      <w:numFmt w:val="bullet"/>
+      <w:lvlText w:val="o"/>
+      <w:lvlJc w:val="left"/>
+      <w:pPr>
+        <w:ind w:left="3600" w:hanging="360"/>
+      </w:pPr>
+      <w:rPr>
+        <w:rFonts w:ascii="Courier New" w:hAnsi="Courier New" w:cs="Courier New" w:hint="default"/>
+      </w:rPr>
+    </w:lvl>
+    <w:lvl w:ilvl="5" w:tplc="04090005" w:tentative="1">
+      <w:start w:val="1"/>
+      <w:numFmt w:val="bullet"/>
+      <w:lvlText w:val=""/>
+      <w:lvlJc w:val="left"/>
+      <w:pPr>
+        <w:ind w:left="4320" w:hanging="360"/>
+      </w:pPr>
+      <w:rPr>
+        <w:rFonts w:ascii="Wingdings" w:hAnsi="Wingdings" w:hint="default"/>
+      </w:rPr>
+    </w:lvl>
+    <w:lvl w:ilvl="6" w:tplc="04090001" w:tentative="1">
+      <w:start w:val="1"/>
+      <w:numFmt w:val="bullet"/>
+      <w:lvlText w:val=""/>
+      <w:lvlJc w:val="left"/>
+      <w:pPr>
+        <w:ind w:left="5040" w:hanging="360"/>
+      </w:pPr>
+      <w:rPr>
+        <w:rFonts w:ascii="Symbol" w:hAnsi="Symbol" w:hint="default"/>
+      </w:rPr>
+    </w:lvl>
+    <w:lvl w:ilvl="7" w:tplc="04090003" w:tentative="1">
+      <w:start w:val="1"/>
+      <w:numFmt w:val="bullet"/>
+      <w:lvlText w:val="o"/>
+      <w:lvlJc w:val="left"/>
+      <w:pPr>
+        <w:ind w:left="5760" w:hanging="360"/>
+      </w:pPr>
+      <w:rPr>
+        <w:rFonts w:ascii="Courier New" w:hAnsi="Courier New" w:cs="Courier New" w:hint="default"/>
+      </w:rPr>
+    </w:lvl>
+    <w:lvl w:ilvl="8" w:tplc="04090005" w:tentative="1">
+      <w:start w:val="1"/>
+      <w:numFmt w:val="bullet"/>
+      <w:lvlText w:val=""/>
+      <w:lvlJc w:val="left"/>
+      <w:pPr>
+        <w:ind w:left="6480" w:hanging="360"/>
+      </w:pPr>
+      <w:rPr>
+        <w:rFonts w:ascii="Wingdings" w:hAnsi="Wingdings" w:hint="default"/>
+      </w:rPr>
+    </w:lvl>
+  </w:abstractNum>
+  <w:abstractNum w:abstractNumId="3" w15:restartNumberingAfterBreak="0">
+    <w:nsid w:val="39C57331"/>
+    <w:multiLevelType w:val="hybridMultilevel"/>
+    <w:tmpl w:val="95067FFA"/>
+    <w:lvl w:ilvl="0" w:tplc="0409000F">
+      <w:start w:val="1"/>
+      <w:numFmt w:val="decimal"/>
+      <w:lvlText w:val="%1."/>
+      <w:lvlJc w:val="left"/>
+      <w:pPr>
+        <w:ind w:left="720" w:hanging="360"/>
+      </w:pPr>
+      <w:rPr>
+        <w:rFonts w:hint="default"/>
+      </w:rPr>
+    </w:lvl>
+    <w:lvl w:ilvl="1" w:tplc="04090019" w:tentative="1">
+      <w:start w:val="1"/>
+      <w:numFmt w:val="lowerLetter"/>
+      <w:lvlText w:val="%2."/>
+      <w:lvlJc w:val="left"/>
+      <w:pPr>
+        <w:ind w:left="1440" w:hanging="360"/>
+      </w:pPr>
+    </w:lvl>
+    <w:lvl w:ilvl="2" w:tplc="0409001B" w:tentative="1">
+      <w:start w:val="1"/>
+      <w:numFmt w:val="lowerRoman"/>
+      <w:lvlText w:val="%3."/>
+      <w:lvlJc w:val="right"/>
+      <w:pPr>
+        <w:ind w:left="2160" w:hanging="180"/>
+      </w:pPr>
+    </w:lvl>
+    <w:lvl w:ilvl="3" w:tplc="0409000F" w:tentative="1">
+      <w:start w:val="1"/>
+      <w:numFmt w:val="decimal"/>
+      <w:lvlText w:val="%4."/>
+      <w:lvlJc w:val="left"/>
+      <w:pPr>
+        <w:ind w:left="2880" w:hanging="360"/>
+      </w:pPr>
+    </w:lvl>
+    <w:lvl w:ilvl="4" w:tplc="04090019" w:tentative="1">
+      <w:start w:val="1"/>
+      <w:numFmt w:val="lowerLetter"/>
+      <w:lvlText w:val="%5."/>
+      <w:lvlJc w:val="left"/>
+      <w:pPr>
+        <w:ind w:left="3600" w:hanging="360"/>
+      </w:pPr>
+    </w:lvl>
+    <w:lvl w:ilvl="5" w:tplc="0409001B" w:tentative="1">
+      <w:start w:val="1"/>
+      <w:numFmt w:val="lowerRoman"/>
+      <w:lvlText w:val="%6."/>
+      <w:lvlJc w:val="right"/>
+      <w:pPr>
+        <w:ind w:left="4320" w:hanging="180"/>
+      </w:pPr>
+    </w:lvl>
+    <w:lvl w:ilvl="6" w:tplc="0409000F" w:tentative="1">
+      <w:start w:val="1"/>
+      <w:numFmt w:val="decimal"/>
+      <w:lvlText w:val="%7."/>
+      <w:lvlJc w:val="left"/>
+      <w:pPr>
+        <w:ind w:left="5040" w:hanging="360"/>
+      </w:pPr>
+    </w:lvl>
+    <w:lvl w:ilvl="7" w:tplc="04090019" w:tentative="1">
+      <w:start w:val="1"/>
+      <w:numFmt w:val="lowerLetter"/>
+      <w:lvlText w:val="%8."/>
+      <w:lvlJc w:val="left"/>
+      <w:pPr>
+        <w:ind w:left="5760" w:hanging="360"/>
+      </w:pPr>
+    </w:lvl>
+    <w:lvl w:ilvl="8" w:tplc="0409001B" w:tentative="1">
+      <w:start w:val="1"/>
+      <w:numFmt w:val="lowerRoman"/>
+      <w:lvlText w:val="%9."/>
+      <w:lvlJc w:val="right"/>
+      <w:pPr>
+        <w:ind w:left="6480" w:hanging="180"/>
+      </w:pPr>
+    </w:lvl>
+  </w:abstractNum>
+  <w:abstractNum w:abstractNumId="4" w15:restartNumberingAfterBreak="0">
+    <w:nsid w:val="39E412B9"/>
+    <w:multiLevelType w:val="hybridMultilevel"/>
+    <w:tmpl w:val="7D885A28"/>
+    <w:lvl w:ilvl="0" w:tplc="0409000F">
+      <w:start w:val="1"/>
+      <w:numFmt w:val="decimal"/>
+      <w:lvlText w:val="%1."/>
+      <w:lvlJc w:val="left"/>
+      <w:pPr>
+        <w:ind w:left="720" w:hanging="360"/>
+      </w:pPr>
+      <w:rPr>
+        <w:rFonts w:hint="default"/>
+      </w:rPr>
+    </w:lvl>
+    <w:lvl w:ilvl="1" w:tplc="04090019">
+      <w:start w:val="1"/>
+      <w:numFmt w:val="lowerLetter"/>
+      <w:lvlText w:val="%2."/>
+      <w:lvlJc w:val="left"/>
+      <w:pPr>
+        <w:ind w:left="1440" w:hanging="360"/>
+      </w:pPr>
+    </w:lvl>
+    <w:lvl w:ilvl="2" w:tplc="0409001B" w:tentative="1">
+      <w:start w:val="1"/>
+      <w:numFmt w:val="lowerRoman"/>
+      <w:lvlText w:val="%3."/>
+      <w:lvlJc w:val="right"/>
+      <w:pPr>
+        <w:ind w:left="2160" w:hanging="180"/>
+      </w:pPr>
+    </w:lvl>
+    <w:lvl w:ilvl="3" w:tplc="0409000F" w:tentative="1">
+      <w:start w:val="1"/>
+      <w:numFmt w:val="decimal"/>
+      <w:lvlText w:val="%4."/>
+      <w:lvlJc w:val="left"/>
+      <w:pPr>
+        <w:ind w:left="2880" w:hanging="360"/>
+      </w:pPr>
+    </w:lvl>
+    <w:lvl w:ilvl="4" w:tplc="04090019" w:tentative="1">
+      <w:start w:val="1"/>
+      <w:numFmt w:val="lowerLetter"/>
+      <w:lvlText w:val="%5."/>
+      <w:lvlJc w:val="left"/>
+      <w:pPr>
+        <w:ind w:left="3600" w:hanging="360"/>
+      </w:pPr>
+    </w:lvl>
+    <w:lvl w:ilvl="5" w:tplc="0409001B" w:tentative="1">
+      <w:start w:val="1"/>
+      <w:numFmt w:val="lowerRoman"/>
+      <w:lvlText w:val="%6."/>
+      <w:lvlJc w:val="right"/>
+      <w:pPr>
+        <w:ind w:left="4320" w:hanging="180"/>
+      </w:pPr>
+    </w:lvl>
+    <w:lvl w:ilvl="6" w:tplc="0409000F" w:tentative="1">
+      <w:start w:val="1"/>
+      <w:numFmt w:val="decimal"/>
+      <w:lvlText w:val="%7."/>
+      <w:lvlJc w:val="left"/>
+      <w:pPr>
+        <w:ind w:left="5040" w:hanging="360"/>
+      </w:pPr>
+    </w:lvl>
+    <w:lvl w:ilvl="7" w:tplc="04090019" w:tentative="1">
+      <w:start w:val="1"/>
+      <w:numFmt w:val="lowerLetter"/>
+      <w:lvlText w:val="%8."/>
+      <w:lvlJc w:val="left"/>
+      <w:pPr>
+        <w:ind w:left="5760" w:hanging="360"/>
+      </w:pPr>
+    </w:lvl>
+    <w:lvl w:ilvl="8" w:tplc="0409001B" w:tentative="1">
+      <w:start w:val="1"/>
+      <w:numFmt w:val="lowerRoman"/>
+      <w:lvlText w:val="%9."/>
+      <w:lvlJc w:val="right"/>
+      <w:pPr>
+        <w:ind w:left="6480" w:hanging="180"/>
+      </w:pPr>
+    </w:lvl>
+  </w:abstractNum>
+  <w:abstractNum w:abstractNumId="5" w15:restartNumberingAfterBreak="0">
     <w:nsid w:val="3FC825D9"/>
     <w:multiLevelType w:val="hybridMultilevel"/>
     <w:tmpl w:val="3B0A4A74"/>
@@ -1712,11 +8287,346 @@
       </w:rPr>
     </w:lvl>
   </w:abstractNum>
+  <w:abstractNum w:abstractNumId="6" w15:restartNumberingAfterBreak="0">
+    <w:nsid w:val="62E10EC5"/>
+    <w:multiLevelType w:val="hybridMultilevel"/>
+    <w:tmpl w:val="5E320124"/>
+    <w:lvl w:ilvl="0" w:tplc="163AEFC8">
+      <w:start w:val="1"/>
+      <w:numFmt w:val="upperRoman"/>
+      <w:lvlText w:val="%1."/>
+      <w:lvlJc w:val="left"/>
+      <w:pPr>
+        <w:ind w:left="1080" w:hanging="720"/>
+      </w:pPr>
+      <w:rPr>
+        <w:rFonts w:hint="default"/>
+      </w:rPr>
+    </w:lvl>
+    <w:lvl w:ilvl="1" w:tplc="04090019" w:tentative="1">
+      <w:start w:val="1"/>
+      <w:numFmt w:val="lowerLetter"/>
+      <w:lvlText w:val="%2."/>
+      <w:lvlJc w:val="left"/>
+      <w:pPr>
+        <w:ind w:left="1440" w:hanging="360"/>
+      </w:pPr>
+    </w:lvl>
+    <w:lvl w:ilvl="2" w:tplc="0409001B" w:tentative="1">
+      <w:start w:val="1"/>
+      <w:numFmt w:val="lowerRoman"/>
+      <w:lvlText w:val="%3."/>
+      <w:lvlJc w:val="right"/>
+      <w:pPr>
+        <w:ind w:left="2160" w:hanging="180"/>
+      </w:pPr>
+    </w:lvl>
+    <w:lvl w:ilvl="3" w:tplc="0409000F" w:tentative="1">
+      <w:start w:val="1"/>
+      <w:numFmt w:val="decimal"/>
+      <w:lvlText w:val="%4."/>
+      <w:lvlJc w:val="left"/>
+      <w:pPr>
+        <w:ind w:left="2880" w:hanging="360"/>
+      </w:pPr>
+    </w:lvl>
+    <w:lvl w:ilvl="4" w:tplc="04090019" w:tentative="1">
+      <w:start w:val="1"/>
+      <w:numFmt w:val="lowerLetter"/>
+      <w:lvlText w:val="%5."/>
+      <w:lvlJc w:val="left"/>
+      <w:pPr>
+        <w:ind w:left="3600" w:hanging="360"/>
+      </w:pPr>
+    </w:lvl>
+    <w:lvl w:ilvl="5" w:tplc="0409001B" w:tentative="1">
+      <w:start w:val="1"/>
+      <w:numFmt w:val="lowerRoman"/>
+      <w:lvlText w:val="%6."/>
+      <w:lvlJc w:val="right"/>
+      <w:pPr>
+        <w:ind w:left="4320" w:hanging="180"/>
+      </w:pPr>
+    </w:lvl>
+    <w:lvl w:ilvl="6" w:tplc="0409000F" w:tentative="1">
+      <w:start w:val="1"/>
+      <w:numFmt w:val="decimal"/>
+      <w:lvlText w:val="%7."/>
+      <w:lvlJc w:val="left"/>
+      <w:pPr>
+        <w:ind w:left="5040" w:hanging="360"/>
+      </w:pPr>
+    </w:lvl>
+    <w:lvl w:ilvl="7" w:tplc="04090019" w:tentative="1">
+      <w:start w:val="1"/>
+      <w:numFmt w:val="lowerLetter"/>
+      <w:lvlText w:val="%8."/>
+      <w:lvlJc w:val="left"/>
+      <w:pPr>
+        <w:ind w:left="5760" w:hanging="360"/>
+      </w:pPr>
+    </w:lvl>
+    <w:lvl w:ilvl="8" w:tplc="0409001B" w:tentative="1">
+      <w:start w:val="1"/>
+      <w:numFmt w:val="lowerRoman"/>
+      <w:lvlText w:val="%9."/>
+      <w:lvlJc w:val="right"/>
+      <w:pPr>
+        <w:ind w:left="6480" w:hanging="180"/>
+      </w:pPr>
+    </w:lvl>
+  </w:abstractNum>
+  <w:abstractNum w:abstractNumId="7" w15:restartNumberingAfterBreak="0">
+    <w:nsid w:val="65B76E45"/>
+    <w:multiLevelType w:val="hybridMultilevel"/>
+    <w:tmpl w:val="F6BAE12E"/>
+    <w:lvl w:ilvl="0" w:tplc="5D74A24E">
+      <w:numFmt w:val="bullet"/>
+      <w:lvlText w:val=""/>
+      <w:lvlJc w:val="left"/>
+      <w:pPr>
+        <w:ind w:left="720" w:hanging="360"/>
+      </w:pPr>
+      <w:rPr>
+        <w:rFonts w:ascii="Symbol" w:eastAsiaTheme="minorHAnsi" w:hAnsi="Symbol" w:cs="Calibri Light" w:hint="default"/>
+      </w:rPr>
+    </w:lvl>
+    <w:lvl w:ilvl="1" w:tplc="04090003" w:tentative="1">
+      <w:start w:val="1"/>
+      <w:numFmt w:val="bullet"/>
+      <w:lvlText w:val="o"/>
+      <w:lvlJc w:val="left"/>
+      <w:pPr>
+        <w:ind w:left="1440" w:hanging="360"/>
+      </w:pPr>
+      <w:rPr>
+        <w:rFonts w:ascii="Courier New" w:hAnsi="Courier New" w:cs="Courier New" w:hint="default"/>
+      </w:rPr>
+    </w:lvl>
+    <w:lvl w:ilvl="2" w:tplc="04090005" w:tentative="1">
+      <w:start w:val="1"/>
+      <w:numFmt w:val="bullet"/>
+      <w:lvlText w:val=""/>
+      <w:lvlJc w:val="left"/>
+      <w:pPr>
+        <w:ind w:left="2160" w:hanging="360"/>
+      </w:pPr>
+      <w:rPr>
+        <w:rFonts w:ascii="Wingdings" w:hAnsi="Wingdings" w:hint="default"/>
+      </w:rPr>
+    </w:lvl>
+    <w:lvl w:ilvl="3" w:tplc="04090001" w:tentative="1">
+      <w:start w:val="1"/>
+      <w:numFmt w:val="bullet"/>
+      <w:lvlText w:val=""/>
+      <w:lvlJc w:val="left"/>
+      <w:pPr>
+        <w:ind w:left="2880" w:hanging="360"/>
+      </w:pPr>
+      <w:rPr>
+        <w:rFonts w:ascii="Symbol" w:hAnsi="Symbol" w:hint="default"/>
+      </w:rPr>
+    </w:lvl>
+    <w:lvl w:ilvl="4" w:tplc="04090003" w:tentative="1">
+      <w:start w:val="1"/>
+      <w:numFmt w:val="bullet"/>
+      <w:lvlText w:val="o"/>
+      <w:lvlJc w:val="left"/>
+      <w:pPr>
+        <w:ind w:left="3600" w:hanging="360"/>
+      </w:pPr>
+      <w:rPr>
+        <w:rFonts w:ascii="Courier New" w:hAnsi="Courier New" w:cs="Courier New" w:hint="default"/>
+      </w:rPr>
+    </w:lvl>
+    <w:lvl w:ilvl="5" w:tplc="04090005" w:tentative="1">
+      <w:start w:val="1"/>
+      <w:numFmt w:val="bullet"/>
+      <w:lvlText w:val=""/>
+      <w:lvlJc w:val="left"/>
+      <w:pPr>
+        <w:ind w:left="4320" w:hanging="360"/>
+      </w:pPr>
+      <w:rPr>
+        <w:rFonts w:ascii="Wingdings" w:hAnsi="Wingdings" w:hint="default"/>
+      </w:rPr>
+    </w:lvl>
+    <w:lvl w:ilvl="6" w:tplc="04090001" w:tentative="1">
+      <w:start w:val="1"/>
+      <w:numFmt w:val="bullet"/>
+      <w:lvlText w:val=""/>
+      <w:lvlJc w:val="left"/>
+      <w:pPr>
+        <w:ind w:left="5040" w:hanging="360"/>
+      </w:pPr>
+      <w:rPr>
+        <w:rFonts w:ascii="Symbol" w:hAnsi="Symbol" w:hint="default"/>
+      </w:rPr>
+    </w:lvl>
+    <w:lvl w:ilvl="7" w:tplc="04090003" w:tentative="1">
+      <w:start w:val="1"/>
+      <w:numFmt w:val="bullet"/>
+      <w:lvlText w:val="o"/>
+      <w:lvlJc w:val="left"/>
+      <w:pPr>
+        <w:ind w:left="5760" w:hanging="360"/>
+      </w:pPr>
+      <w:rPr>
+        <w:rFonts w:ascii="Courier New" w:hAnsi="Courier New" w:cs="Courier New" w:hint="default"/>
+      </w:rPr>
+    </w:lvl>
+    <w:lvl w:ilvl="8" w:tplc="04090005" w:tentative="1">
+      <w:start w:val="1"/>
+      <w:numFmt w:val="bullet"/>
+      <w:lvlText w:val=""/>
+      <w:lvlJc w:val="left"/>
+      <w:pPr>
+        <w:ind w:left="6480" w:hanging="360"/>
+      </w:pPr>
+      <w:rPr>
+        <w:rFonts w:ascii="Wingdings" w:hAnsi="Wingdings" w:hint="default"/>
+      </w:rPr>
+    </w:lvl>
+  </w:abstractNum>
+  <w:abstractNum w:abstractNumId="8" w15:restartNumberingAfterBreak="0">
+    <w:nsid w:val="7FB17BE1"/>
+    <w:multiLevelType w:val="multilevel"/>
+    <w:tmpl w:val="69D0C342"/>
+    <w:lvl w:ilvl="0">
+      <w:start w:val="1"/>
+      <w:numFmt w:val="decimal"/>
+      <w:lvlText w:val="%1."/>
+      <w:lvlJc w:val="left"/>
+      <w:pPr>
+        <w:tabs>
+          <w:tab w:val="num" w:pos="720"/>
+        </w:tabs>
+        <w:ind w:left="720" w:hanging="360"/>
+      </w:pPr>
+    </w:lvl>
+    <w:lvl w:ilvl="1" w:tentative="1">
+      <w:start w:val="1"/>
+      <w:numFmt w:val="decimal"/>
+      <w:lvlText w:val="%2."/>
+      <w:lvlJc w:val="left"/>
+      <w:pPr>
+        <w:tabs>
+          <w:tab w:val="num" w:pos="1440"/>
+        </w:tabs>
+        <w:ind w:left="1440" w:hanging="360"/>
+      </w:pPr>
+    </w:lvl>
+    <w:lvl w:ilvl="2" w:tentative="1">
+      <w:start w:val="1"/>
+      <w:numFmt w:val="decimal"/>
+      <w:lvlText w:val="%3."/>
+      <w:lvlJc w:val="left"/>
+      <w:pPr>
+        <w:tabs>
+          <w:tab w:val="num" w:pos="2160"/>
+        </w:tabs>
+        <w:ind w:left="2160" w:hanging="360"/>
+      </w:pPr>
+    </w:lvl>
+    <w:lvl w:ilvl="3" w:tentative="1">
+      <w:start w:val="1"/>
+      <w:numFmt w:val="decimal"/>
+      <w:lvlText w:val="%4."/>
+      <w:lvlJc w:val="left"/>
+      <w:pPr>
+        <w:tabs>
+          <w:tab w:val="num" w:pos="2880"/>
+        </w:tabs>
+        <w:ind w:left="2880" w:hanging="360"/>
+      </w:pPr>
+    </w:lvl>
+    <w:lvl w:ilvl="4" w:tentative="1">
+      <w:start w:val="1"/>
+      <w:numFmt w:val="decimal"/>
+      <w:lvlText w:val="%5."/>
+      <w:lvlJc w:val="left"/>
+      <w:pPr>
+        <w:tabs>
+          <w:tab w:val="num" w:pos="3600"/>
+        </w:tabs>
+        <w:ind w:left="3600" w:hanging="360"/>
+      </w:pPr>
+    </w:lvl>
+    <w:lvl w:ilvl="5" w:tentative="1">
+      <w:start w:val="1"/>
+      <w:numFmt w:val="decimal"/>
+      <w:lvlText w:val="%6."/>
+      <w:lvlJc w:val="left"/>
+      <w:pPr>
+        <w:tabs>
+          <w:tab w:val="num" w:pos="4320"/>
+        </w:tabs>
+        <w:ind w:left="4320" w:hanging="360"/>
+      </w:pPr>
+    </w:lvl>
+    <w:lvl w:ilvl="6" w:tentative="1">
+      <w:start w:val="1"/>
+      <w:numFmt w:val="decimal"/>
+      <w:lvlText w:val="%7."/>
+      <w:lvlJc w:val="left"/>
+      <w:pPr>
+        <w:tabs>
+          <w:tab w:val="num" w:pos="5040"/>
+        </w:tabs>
+        <w:ind w:left="5040" w:hanging="360"/>
+      </w:pPr>
+    </w:lvl>
+    <w:lvl w:ilvl="7" w:tentative="1">
+      <w:start w:val="1"/>
+      <w:numFmt w:val="decimal"/>
+      <w:lvlText w:val="%8."/>
+      <w:lvlJc w:val="left"/>
+      <w:pPr>
+        <w:tabs>
+          <w:tab w:val="num" w:pos="5760"/>
+        </w:tabs>
+        <w:ind w:left="5760" w:hanging="360"/>
+      </w:pPr>
+    </w:lvl>
+    <w:lvl w:ilvl="8" w:tentative="1">
+      <w:start w:val="1"/>
+      <w:numFmt w:val="decimal"/>
+      <w:lvlText w:val="%9."/>
+      <w:lvlJc w:val="left"/>
+      <w:pPr>
+        <w:tabs>
+          <w:tab w:val="num" w:pos="6480"/>
+        </w:tabs>
+        <w:ind w:left="6480" w:hanging="360"/>
+      </w:pPr>
+    </w:lvl>
+  </w:abstractNum>
   <w:num w:numId="1" w16cid:durableId="841968550">
+    <w:abstractNumId w:val="5"/>
+  </w:num>
+  <w:num w:numId="2" w16cid:durableId="728192711">
     <w:abstractNumId w:val="1"/>
   </w:num>
-  <w:num w:numId="2" w16cid:durableId="728192711">
+  <w:num w:numId="3" w16cid:durableId="1471290931">
+    <w:abstractNumId w:val="3"/>
+  </w:num>
+  <w:num w:numId="4" w16cid:durableId="313877388">
+    <w:abstractNumId w:val="7"/>
+  </w:num>
+  <w:num w:numId="5" w16cid:durableId="1887638619">
+    <w:abstractNumId w:val="6"/>
+  </w:num>
+  <w:num w:numId="6" w16cid:durableId="2030332736">
     <w:abstractNumId w:val="0"/>
+  </w:num>
+  <w:num w:numId="7" w16cid:durableId="266274884">
+    <w:abstractNumId w:val="4"/>
+  </w:num>
+  <w:num w:numId="8" w16cid:durableId="438109083">
+    <w:abstractNumId w:val="8"/>
+  </w:num>
+  <w:num w:numId="9" w16cid:durableId="598951416">
+    <w:abstractNumId w:val="2"/>
   </w:num>
 </w:numbering>
 </file>
@@ -2750,6 +9660,304 @@
       <w:szCs w:val="18"/>
     </w:rPr>
   </w:style>
+  <w:style w:type="character" w:styleId="Hyperlink">
+    <w:name w:val="Hyperlink"/>
+    <w:basedOn w:val="DefaultParagraphFont"/>
+    <w:uiPriority w:val="99"/>
+    <w:unhideWhenUsed/>
+    <w:rsid w:val="00F70BBF"/>
+    <w:rPr>
+      <w:color w:val="467886" w:themeColor="hyperlink"/>
+      <w:u w:val="single"/>
+    </w:rPr>
+  </w:style>
+  <w:style w:type="character" w:styleId="UnresolvedMention">
+    <w:name w:val="Unresolved Mention"/>
+    <w:basedOn w:val="DefaultParagraphFont"/>
+    <w:uiPriority w:val="99"/>
+    <w:semiHidden/>
+    <w:unhideWhenUsed/>
+    <w:rsid w:val="00F70BBF"/>
+    <w:rPr>
+      <w:color w:val="605E5C"/>
+      <w:shd w:val="clear" w:color="auto" w:fill="E1DFDD"/>
+    </w:rPr>
+  </w:style>
+  <w:style w:type="paragraph" w:styleId="TOCHeading">
+    <w:name w:val="TOC Heading"/>
+    <w:basedOn w:val="Heading1"/>
+    <w:next w:val="Normal"/>
+    <w:uiPriority w:val="39"/>
+    <w:unhideWhenUsed/>
+    <w:qFormat/>
+    <w:rsid w:val="00CE509C"/>
+    <w:pPr>
+      <w:spacing w:before="480" w:after="0" w:line="276" w:lineRule="auto"/>
+      <w:outlineLvl w:val="9"/>
+    </w:pPr>
+    <w:rPr>
+      <w:b/>
+      <w:bCs/>
+      <w:kern w:val="0"/>
+      <w:sz w:val="28"/>
+      <w:szCs w:val="28"/>
+      <w14:ligatures w14:val="none"/>
+    </w:rPr>
+  </w:style>
+  <w:style w:type="paragraph" w:styleId="TOC2">
+    <w:name w:val="toc 2"/>
+    <w:basedOn w:val="Normal"/>
+    <w:next w:val="Normal"/>
+    <w:autoRedefine/>
+    <w:uiPriority w:val="39"/>
+    <w:unhideWhenUsed/>
+    <w:rsid w:val="00CE509C"/>
+    <w:pPr>
+      <w:spacing w:before="120" w:after="0"/>
+      <w:ind w:left="220"/>
+    </w:pPr>
+    <w:rPr>
+      <w:rFonts w:asciiTheme="minorHAnsi" w:hAnsiTheme="minorHAnsi"/>
+      <w:b/>
+      <w:bCs/>
+    </w:rPr>
+  </w:style>
+  <w:style w:type="paragraph" w:styleId="TOC3">
+    <w:name w:val="toc 3"/>
+    <w:basedOn w:val="Normal"/>
+    <w:next w:val="Normal"/>
+    <w:autoRedefine/>
+    <w:uiPriority w:val="39"/>
+    <w:unhideWhenUsed/>
+    <w:rsid w:val="00CE509C"/>
+    <w:pPr>
+      <w:spacing w:after="0"/>
+      <w:ind w:left="440"/>
+    </w:pPr>
+    <w:rPr>
+      <w:rFonts w:asciiTheme="minorHAnsi" w:hAnsiTheme="minorHAnsi"/>
+      <w:sz w:val="20"/>
+      <w:szCs w:val="20"/>
+    </w:rPr>
+  </w:style>
+  <w:style w:type="paragraph" w:styleId="TOC1">
+    <w:name w:val="toc 1"/>
+    <w:basedOn w:val="Normal"/>
+    <w:next w:val="Normal"/>
+    <w:autoRedefine/>
+    <w:uiPriority w:val="39"/>
+    <w:semiHidden/>
+    <w:unhideWhenUsed/>
+    <w:rsid w:val="00CE509C"/>
+    <w:pPr>
+      <w:spacing w:before="120" w:after="0"/>
+    </w:pPr>
+    <w:rPr>
+      <w:rFonts w:asciiTheme="minorHAnsi" w:hAnsiTheme="minorHAnsi"/>
+      <w:b/>
+      <w:bCs/>
+      <w:i/>
+      <w:iCs/>
+      <w:sz w:val="24"/>
+      <w:szCs w:val="24"/>
+    </w:rPr>
+  </w:style>
+  <w:style w:type="paragraph" w:styleId="TOC4">
+    <w:name w:val="toc 4"/>
+    <w:basedOn w:val="Normal"/>
+    <w:next w:val="Normal"/>
+    <w:autoRedefine/>
+    <w:uiPriority w:val="39"/>
+    <w:semiHidden/>
+    <w:unhideWhenUsed/>
+    <w:rsid w:val="00CE509C"/>
+    <w:pPr>
+      <w:spacing w:after="0"/>
+      <w:ind w:left="660"/>
+    </w:pPr>
+    <w:rPr>
+      <w:rFonts w:asciiTheme="minorHAnsi" w:hAnsiTheme="minorHAnsi"/>
+      <w:sz w:val="20"/>
+      <w:szCs w:val="20"/>
+    </w:rPr>
+  </w:style>
+  <w:style w:type="paragraph" w:styleId="TOC5">
+    <w:name w:val="toc 5"/>
+    <w:basedOn w:val="Normal"/>
+    <w:next w:val="Normal"/>
+    <w:autoRedefine/>
+    <w:uiPriority w:val="39"/>
+    <w:semiHidden/>
+    <w:unhideWhenUsed/>
+    <w:rsid w:val="00CE509C"/>
+    <w:pPr>
+      <w:spacing w:after="0"/>
+      <w:ind w:left="880"/>
+    </w:pPr>
+    <w:rPr>
+      <w:rFonts w:asciiTheme="minorHAnsi" w:hAnsiTheme="minorHAnsi"/>
+      <w:sz w:val="20"/>
+      <w:szCs w:val="20"/>
+    </w:rPr>
+  </w:style>
+  <w:style w:type="paragraph" w:styleId="TOC6">
+    <w:name w:val="toc 6"/>
+    <w:basedOn w:val="Normal"/>
+    <w:next w:val="Normal"/>
+    <w:autoRedefine/>
+    <w:uiPriority w:val="39"/>
+    <w:semiHidden/>
+    <w:unhideWhenUsed/>
+    <w:rsid w:val="00CE509C"/>
+    <w:pPr>
+      <w:spacing w:after="0"/>
+      <w:ind w:left="1100"/>
+    </w:pPr>
+    <w:rPr>
+      <w:rFonts w:asciiTheme="minorHAnsi" w:hAnsiTheme="minorHAnsi"/>
+      <w:sz w:val="20"/>
+      <w:szCs w:val="20"/>
+    </w:rPr>
+  </w:style>
+  <w:style w:type="paragraph" w:styleId="TOC7">
+    <w:name w:val="toc 7"/>
+    <w:basedOn w:val="Normal"/>
+    <w:next w:val="Normal"/>
+    <w:autoRedefine/>
+    <w:uiPriority w:val="39"/>
+    <w:semiHidden/>
+    <w:unhideWhenUsed/>
+    <w:rsid w:val="00CE509C"/>
+    <w:pPr>
+      <w:spacing w:after="0"/>
+      <w:ind w:left="1320"/>
+    </w:pPr>
+    <w:rPr>
+      <w:rFonts w:asciiTheme="minorHAnsi" w:hAnsiTheme="minorHAnsi"/>
+      <w:sz w:val="20"/>
+      <w:szCs w:val="20"/>
+    </w:rPr>
+  </w:style>
+  <w:style w:type="paragraph" w:styleId="TOC8">
+    <w:name w:val="toc 8"/>
+    <w:basedOn w:val="Normal"/>
+    <w:next w:val="Normal"/>
+    <w:autoRedefine/>
+    <w:uiPriority w:val="39"/>
+    <w:semiHidden/>
+    <w:unhideWhenUsed/>
+    <w:rsid w:val="00CE509C"/>
+    <w:pPr>
+      <w:spacing w:after="0"/>
+      <w:ind w:left="1540"/>
+    </w:pPr>
+    <w:rPr>
+      <w:rFonts w:asciiTheme="minorHAnsi" w:hAnsiTheme="minorHAnsi"/>
+      <w:sz w:val="20"/>
+      <w:szCs w:val="20"/>
+    </w:rPr>
+  </w:style>
+  <w:style w:type="paragraph" w:styleId="TOC9">
+    <w:name w:val="toc 9"/>
+    <w:basedOn w:val="Normal"/>
+    <w:next w:val="Normal"/>
+    <w:autoRedefine/>
+    <w:uiPriority w:val="39"/>
+    <w:semiHidden/>
+    <w:unhideWhenUsed/>
+    <w:rsid w:val="00CE509C"/>
+    <w:pPr>
+      <w:spacing w:after="0"/>
+      <w:ind w:left="1760"/>
+    </w:pPr>
+    <w:rPr>
+      <w:rFonts w:asciiTheme="minorHAnsi" w:hAnsiTheme="minorHAnsi"/>
+      <w:sz w:val="20"/>
+      <w:szCs w:val="20"/>
+    </w:rPr>
+  </w:style>
+  <w:style w:type="character" w:styleId="FollowedHyperlink">
+    <w:name w:val="FollowedHyperlink"/>
+    <w:basedOn w:val="DefaultParagraphFont"/>
+    <w:uiPriority w:val="99"/>
+    <w:semiHidden/>
+    <w:unhideWhenUsed/>
+    <w:rsid w:val="004F784F"/>
+    <w:rPr>
+      <w:color w:val="96607D" w:themeColor="followedHyperlink"/>
+      <w:u w:val="single"/>
+    </w:rPr>
+  </w:style>
+  <w:style w:type="paragraph" w:styleId="FootnoteText">
+    <w:name w:val="footnote text"/>
+    <w:basedOn w:val="Normal"/>
+    <w:link w:val="FootnoteTextChar"/>
+    <w:uiPriority w:val="99"/>
+    <w:semiHidden/>
+    <w:unhideWhenUsed/>
+    <w:rsid w:val="00C0035F"/>
+    <w:pPr>
+      <w:spacing w:after="0" w:line="240" w:lineRule="auto"/>
+    </w:pPr>
+    <w:rPr>
+      <w:sz w:val="20"/>
+      <w:szCs w:val="20"/>
+    </w:rPr>
+  </w:style>
+  <w:style w:type="character" w:customStyle="1" w:styleId="FootnoteTextChar">
+    <w:name w:val="Footnote Text Char"/>
+    <w:basedOn w:val="DefaultParagraphFont"/>
+    <w:link w:val="FootnoteText"/>
+    <w:uiPriority w:val="99"/>
+    <w:semiHidden/>
+    <w:rsid w:val="00C0035F"/>
+    <w:rPr>
+      <w:rFonts w:ascii="Calibri Light" w:hAnsi="Calibri Light" w:cs="Calibri Light"/>
+      <w:sz w:val="20"/>
+      <w:szCs w:val="20"/>
+    </w:rPr>
+  </w:style>
+  <w:style w:type="character" w:styleId="FootnoteReference">
+    <w:name w:val="footnote reference"/>
+    <w:basedOn w:val="DefaultParagraphFont"/>
+    <w:uiPriority w:val="99"/>
+    <w:semiHidden/>
+    <w:unhideWhenUsed/>
+    <w:rsid w:val="00C0035F"/>
+    <w:rPr>
+      <w:vertAlign w:val="superscript"/>
+    </w:rPr>
+  </w:style>
+  <w:style w:type="table" w:styleId="TableGrid">
+    <w:name w:val="Table Grid"/>
+    <w:basedOn w:val="TableNormal"/>
+    <w:uiPriority w:val="39"/>
+    <w:rsid w:val="007F37E5"/>
+    <w:pPr>
+      <w:spacing w:after="0" w:line="240" w:lineRule="auto"/>
+    </w:pPr>
+    <w:tblPr>
+      <w:tblBorders>
+        <w:top w:val="single" w:sz="4" w:space="0" w:color="auto"/>
+        <w:left w:val="single" w:sz="4" w:space="0" w:color="auto"/>
+        <w:bottom w:val="single" w:sz="4" w:space="0" w:color="auto"/>
+        <w:right w:val="single" w:sz="4" w:space="0" w:color="auto"/>
+        <w:insideH w:val="single" w:sz="4" w:space="0" w:color="auto"/>
+        <w:insideV w:val="single" w:sz="4" w:space="0" w:color="auto"/>
+      </w:tblBorders>
+    </w:tblPr>
+  </w:style>
+  <w:style w:type="character" w:styleId="Strong">
+    <w:name w:val="Strong"/>
+    <w:basedOn w:val="DefaultParagraphFont"/>
+    <w:uiPriority w:val="22"/>
+    <w:qFormat/>
+    <w:rsid w:val="00E2536E"/>
+    <w:rPr>
+      <w:b/>
+      <w:bCs/>
+    </w:rPr>
+  </w:style>
 </w:styles>
 </file>
 
@@ -2885,14 +10093,22 @@
 
 <file path=word/glossary/fontTable.xml><?xml version="1.0" encoding="utf-8"?>
 <w:fonts xmlns:mc="http://schemas.openxmlformats.org/markup-compatibility/2006" xmlns:r="http://schemas.openxmlformats.org/officeDocument/2006/relationships" xmlns:w="http://schemas.openxmlformats.org/wordprocessingml/2006/main" xmlns:w14="http://schemas.microsoft.com/office/word/2010/wordml" xmlns:w15="http://schemas.microsoft.com/office/word/2012/wordml" xmlns:w16cex="http://schemas.microsoft.com/office/word/2018/wordml/cex" xmlns:w16cid="http://schemas.microsoft.com/office/word/2016/wordml/cid" xmlns:w16="http://schemas.microsoft.com/office/word/2018/wordml" xmlns:w16du="http://schemas.microsoft.com/office/word/2023/wordml/word16du" xmlns:w16sdtdh="http://schemas.microsoft.com/office/word/2020/wordml/sdtdatahash" xmlns:w16sdtfl="http://schemas.microsoft.com/office/word/2024/wordml/sdtformatlock" xmlns:w16se="http://schemas.microsoft.com/office/word/2015/wordml/symex" mc:Ignorable="w14 w15 w16se w16cid w16 w16cex w16sdtdh w16sdtfl w16du">
+  <w:font w:name="Times New Roman">
+    <w:panose1 w:val="02020603050405020304"/>
+    <w:charset w:val="00"/>
+    <w:family w:val="roman"/>
+    <w:pitch w:val="variable"/>
+    <w:sig w:usb0="E0002EFF" w:usb1="C000785B" w:usb2="00000009" w:usb3="00000000" w:csb0="000001FF" w:csb1="00000000"/>
+  </w:font>
   <w:font w:name="Symbol">
     <w:panose1 w:val="05050102010706020507"/>
     <w:charset w:val="02"/>
-    <w:family w:val="roman"/>
+    <w:family w:val="decorative"/>
     <w:pitch w:val="variable"/>
     <w:sig w:usb0="00000000" w:usb1="10000000" w:usb2="00000000" w:usb3="00000000" w:csb0="80000000" w:csb1="00000000"/>
   </w:font>
   <w:font w:name="Aptos">
+    <w:panose1 w:val="020B0004020202020204"/>
     <w:charset w:val="00"/>
     <w:family w:val="swiss"/>
     <w:pitch w:val="variable"/>
@@ -2912,25 +10128,40 @@
     <w:pitch w:val="fixed"/>
     <w:sig w:usb0="E0002EFF" w:usb1="C0007843" w:usb2="00000009" w:usb3="00000000" w:csb0="000001FF" w:csb1="00000000"/>
   </w:font>
-  <w:font w:name="Times New Roman">
-    <w:panose1 w:val="02020603050405020304"/>
-    <w:charset w:val="00"/>
-    <w:family w:val="roman"/>
-    <w:pitch w:val="variable"/>
-    <w:sig w:usb0="E0002EFF" w:usb1="C000785B" w:usb2="00000009" w:usb3="00000000" w:csb0="000001FF" w:csb1="00000000"/>
-  </w:font>
   <w:font w:name="Wingdings">
     <w:panose1 w:val="05000000000000000000"/>
-    <w:charset w:val="02"/>
-    <w:family w:val="auto"/>
+    <w:charset w:val="4D"/>
+    <w:family w:val="decorative"/>
     <w:pitch w:val="variable"/>
-    <w:sig w:usb0="00000000" w:usb1="10000000" w:usb2="00000000" w:usb3="00000000" w:csb0="80000000" w:csb1="00000000"/>
+    <w:sig w:usb0="00000003" w:usb1="00000000" w:usb2="00000000" w:usb3="00000000" w:csb0="80000001" w:csb1="00000000"/>
   </w:font>
   <w:font w:name="Aptos Display">
+    <w:panose1 w:val="020B0004020202020204"/>
     <w:charset w:val="00"/>
     <w:family w:val="swiss"/>
     <w:pitch w:val="variable"/>
     <w:sig w:usb0="20000287" w:usb1="00000003" w:usb2="00000000" w:usb3="00000000" w:csb0="0000019F" w:csb1="00000000"/>
+  </w:font>
+  <w:font w:name="Consolas">
+    <w:panose1 w:val="020B0609020204030204"/>
+    <w:charset w:val="00"/>
+    <w:family w:val="modern"/>
+    <w:pitch w:val="fixed"/>
+    <w:sig w:usb0="E10002FF" w:usb1="4000FCFF" w:usb2="00000009" w:usb3="00000000" w:csb0="0000019F" w:csb1="00000000"/>
+  </w:font>
+  <w:font w:name="Calibri">
+    <w:panose1 w:val="020F0502020204030204"/>
+    <w:charset w:val="00"/>
+    <w:family w:val="swiss"/>
+    <w:pitch w:val="variable"/>
+    <w:sig w:usb0="E0002AFF" w:usb1="C000247B" w:usb2="00000009" w:usb3="00000000" w:csb0="000001FF" w:csb1="00000000"/>
+  </w:font>
+  <w:font w:name="Cambria Math">
+    <w:panose1 w:val="02040503050406030204"/>
+    <w:charset w:val="00"/>
+    <w:family w:val="roman"/>
+    <w:pitch w:val="variable"/>
+    <w:sig w:usb0="E00002FF" w:usb1="420024FF" w:usb2="00000000" w:usb3="00000000" w:csb0="0000019F" w:csb1="00000000"/>
   </w:font>
 </w:fonts>
 </file>
@@ -2951,16 +10182,32 @@
   </w:compat>
   <w:rsids>
     <w:rsidRoot w:val="00794723"/>
+    <w:rsid w:val="001966D7"/>
+    <w:rsid w:val="002075F6"/>
     <w:rsid w:val="002D593D"/>
     <w:rsid w:val="00413417"/>
+    <w:rsid w:val="00446038"/>
+    <w:rsid w:val="004E0C01"/>
+    <w:rsid w:val="005B4CAA"/>
+    <w:rsid w:val="00603E44"/>
     <w:rsid w:val="0063788E"/>
+    <w:rsid w:val="006C4B19"/>
+    <w:rsid w:val="006D1342"/>
     <w:rsid w:val="006D1C46"/>
+    <w:rsid w:val="007702C8"/>
+    <w:rsid w:val="00785B7B"/>
     <w:rsid w:val="00794723"/>
+    <w:rsid w:val="00981FE4"/>
+    <w:rsid w:val="00AD2DFB"/>
     <w:rsid w:val="00AD7F49"/>
+    <w:rsid w:val="00B15F75"/>
+    <w:rsid w:val="00B95290"/>
     <w:rsid w:val="00C1350D"/>
     <w:rsid w:val="00CB02D3"/>
     <w:rsid w:val="00E65C09"/>
     <w:rsid w:val="00EE3B39"/>
+    <w:rsid w:val="00FE0D9E"/>
+    <w:rsid w:val="00FF53A2"/>
   </w:rsids>
   <m:mathPr>
     <m:mathFont m:val="Cambria Math"/>
@@ -3744,7 +10991,7 @@
 </file>
 
 <file path=customXml/item2.xml><?xml version="1.0" encoding="utf-8"?>
-<b:Sources xmlns:b="http://schemas.openxmlformats.org/officeDocument/2006/bibliography" xmlns="http://schemas.openxmlformats.org/officeDocument/2006/bibliography" SelectedStyle="\IEEE2006OfficeOnline.xsl" StyleName="IEEE" Version="2006">
+<b:Sources xmlns:b="http://schemas.openxmlformats.org/officeDocument/2006/bibliography" xmlns="http://schemas.openxmlformats.org/officeDocument/2006/bibliography" SelectedStyle="/IEEE2006OfficeOnline.xsl" StyleName="IEEE" Version="2006">
   <b:Source>
     <b:Tag>Tiw16</b:Tag>
     <b:SourceType>Book</b:SourceType>
@@ -3768,6 +11015,163 @@
     <b:DOI>10.1109/ICIT.2016.021</b:DOI>
     <b:RefOrder>1</b:RefOrder>
   </b:Source>
+  <b:Source>
+    <b:Tag>Bha25</b:Tag>
+    <b:SourceType>Report</b:SourceType>
+    <b:Guid>{125E89B3-A963-FD49-87CB-5FA922E961A4}</b:Guid>
+    <b:Title>Reliability on QR Codes and Reed-Solomon Codes</b:Title>
+    <b:City>Canary Islands</b:City>
+    <b:Year>2025</b:Year>
+    <b:Author>
+      <b:Author>
+        <b:NameList>
+          <b:Person>
+            <b:Last>Bajaj</b:Last>
+            <b:First>Bhavuk</b:First>
+            <b:Middle>Sikka</b:Middle>
+          </b:Person>
+        </b:NameList>
+      </b:Author>
+    </b:Author>
+    <b:RefOrder>2</b:RefOrder>
+  </b:Source>
+  <b:Source>
+    <b:Tag>Wik11</b:Tag>
+    <b:SourceType>InternetSite</b:SourceType>
+    <b:Guid>{752EF326-1AB6-CA44-B990-6F456D1C9A73}</b:Guid>
+    <b:Title>QR Code</b:Title>
+    <b:Year>2011</b:Year>
+    <b:Author>
+      <b:Author>
+        <b:Corporate>Wikipedia</b:Corporate>
+      </b:Author>
+    </b:Author>
+    <b:URL>https://commons.wikimedia.org/wiki/File:QR_Character_Placement.svg</b:URL>
+    <b:Month>October</b:Month>
+    <b:Day>14</b:Day>
+    <b:YearAccessed>2025</b:YearAccessed>
+    <b:MonthAccessed>March</b:MonthAccessed>
+    <b:DayAccessed>27</b:DayAccessed>
+    <b:RefOrder>3</b:RefOrder>
+  </b:Source>
+  <b:Source>
+    <b:Tag>Zha19</b:Tag>
+    <b:SourceType>JournalArticle</b:SourceType>
+    <b:Guid>{E7B5FD6F-F71D-784A-A6CC-9091C395EEEE}</b:Guid>
+    <b:Author>
+      <b:Author>
+        <b:NameList>
+          <b:Person>
+            <b:Last>Zhang</b:Last>
+            <b:First>Jiahe</b:First>
+          </b:Person>
+          <b:Person>
+            <b:Last>Li</b:Last>
+            <b:First>Duo</b:First>
+          </b:Person>
+          <b:Person>
+            <b:Last>Jia</b:Last>
+            <b:First>Jun</b:First>
+          </b:Person>
+          <b:Person>
+            <b:Last>Sun</b:Last>
+            <b:First>Wenjie</b:First>
+          </b:Person>
+          <b:Person>
+            <b:Last>Zhai</b:Last>
+            <b:First>Guangtao</b:First>
+          </b:Person>
+        </b:NameList>
+      </b:Author>
+    </b:Author>
+    <b:Title>Protection and Hiding Algorithm of QR Code Based on Multi-channel Visual Masking</b:Title>
+    <b:URL>https://ieeexplore.ieee.org/abstract/document/8966044?casa_token=DvBUIVf13REAAAAA:mwVPz7BR4oL0yjbu8r939FgSuQw314hj9Yde34lsqIaiQLzS3aveKRcven9YPjh3Tdxgqnf_zh4</b:URL>
+    <b:Year>2019</b:Year>
+    <b:JournalName>2019 IEEE Visual Communications and Image Processing (VCIP)</b:JournalName>
+    <b:Pages>1-4</b:Pages>
+    <b:RefOrder>4</b:RefOrder>
+  </b:Source>
+  <b:Source>
+    <b:Tag>Jae14</b:Tag>
+    <b:SourceType>JournalArticle</b:SourceType>
+    <b:Guid>{3131FC14-8B4E-7546-8641-C97D4A15B021}</b:Guid>
+    <b:Title>An introduction to using QR codes in scholarly journals</b:Title>
+    <b:Year>2014</b:Year>
+    <b:Author>
+      <b:Author>
+        <b:NameList>
+          <b:Person>
+            <b:Last>Chang</b:Last>
+            <b:First>Jae</b:First>
+            <b:Middle>Hwa</b:Middle>
+          </b:Person>
+        </b:NameList>
+      </b:Author>
+    </b:Author>
+    <b:JournalName>Sci Ed</b:JournalName>
+    <b:Volume>1</b:Volume>
+    <b:Issue>2</b:Issue>
+    <b:Pages>113-117</b:Pages>
+    <b:RefOrder>5</b:RefOrder>
+  </b:Source>
+  <b:Source>
+    <b:Tag>Ret12</b:Tag>
+    <b:SourceType>InternetSite</b:SourceType>
+    <b:Guid>{39175B0C-E72B-0043-87EE-4D70B7FD766F}</b:Guid>
+    <b:Title>QR Code Trends And Early Adopters</b:Title>
+    <b:Year>2012</b:Year>
+    <b:Author>
+      <b:Author>
+        <b:Corporate>Retail TouchPoints</b:Corporate>
+      </b:Author>
+    </b:Author>
+    <b:URL>https://www.retailtouchpoints.com/topics/digital-marketing/mobile-marketing/qr-code-trends-and-early-adopters?utm_source=chatgpt.com</b:URL>
+    <b:Month>February</b:Month>
+    <b:Day>14</b:Day>
+    <b:YearAccessed>2025</b:YearAccessed>
+    <b:MonthAccessed>April</b:MonthAccessed>
+    <b:DayAccessed>8</b:DayAccessed>
+    <b:RefOrder>6</b:RefOrder>
+  </b:Source>
+  <b:Source>
+    <b:Tag>Min22</b:Tag>
+    <b:SourceType>JournalArticle</b:SourceType>
+    <b:Guid>{1294F3B6-0D37-B447-804A-E5CFB5B85362}</b:Guid>
+    <b:Title>The Adoption of QR Code Mobile Payment During COVID-19: A Social Learning Perspective</b:Title>
+    <b:Year>2022</b:Year>
+    <b:Author>
+      <b:Author>
+        <b:NameList>
+          <b:Person>
+            <b:Last>Tu</b:Last>
+            <b:First>Ming</b:First>
+          </b:Person>
+          <b:Person>
+            <b:Last>Wu</b:Last>
+            <b:First>Lei</b:First>
+          </b:Person>
+          <b:Person>
+            <b:Last>Wan</b:Last>
+            <b:First>Hua</b:First>
+          </b:Person>
+          <b:Person>
+            <b:Last>Din</b:Last>
+            <b:First>Zhoujin</b:First>
+          </b:Person>
+          <b:Person>
+            <b:Last>Guo</b:Last>
+            <b:First>Zizheng</b:First>
+          </b:Person>
+          <b:Person>
+            <b:Last>Chen</b:Last>
+            <b:First>Jiayi</b:First>
+          </b:Person>
+        </b:NameList>
+      </b:Author>
+    </b:Author>
+    <b:JournalName>Frontiers in Psychology</b:JournalName>
+    <b:RefOrder>7</b:RefOrder>
+  </b:Source>
 </b:Sources>
 </file>
 
@@ -3780,7 +11184,7 @@
 </file>
 
 <file path=customXml/itemProps2.xml><?xml version="1.0" encoding="utf-8"?>
-<ds:datastoreItem xmlns:ds="http://schemas.openxmlformats.org/officeDocument/2006/customXml" ds:itemID="{13C57D13-22BD-4F47-9C53-A6FEABA6D5BB}">
+<ds:datastoreItem xmlns:ds="http://schemas.openxmlformats.org/officeDocument/2006/customXml" ds:itemID="{C52C300A-9202-3748-8967-8553E6DE6CCA}">
   <ds:schemaRefs>
     <ds:schemaRef ds:uri="http://schemas.openxmlformats.org/officeDocument/2006/bibliography"/>
   </ds:schemaRefs>

--- a/Jennewein_Research_CMPSCI6420.docx
+++ b/Jennewein_Research_CMPSCI6420.docx
@@ -330,7 +330,7 @@
             </w:rPr>
             <w:fldChar w:fldCharType="separate"/>
           </w:r>
-          <w:hyperlink w:anchor="_Toc195011624" w:history="1">
+          <w:hyperlink w:anchor="_Toc195097916" w:history="1">
             <w:r>
               <w:rPr>
                 <w:rStyle w:val="Hyperlink"/>
@@ -357,7 +357,7 @@
                 <w:noProof/>
                 <w:webHidden/>
               </w:rPr>
-              <w:instrText xml:space="preserve"> PAGEREF _Toc195011624 \h </w:instrText>
+              <w:instrText xml:space="preserve"> PAGEREF _Toc195097916 \h </w:instrText>
             </w:r>
             <w:r>
               <w:rPr>
@@ -403,7 +403,7 @@
               <w:szCs w:val="24"/>
             </w:rPr>
           </w:pPr>
-          <w:hyperlink w:anchor="_Toc195011625" w:history="1">
+          <w:hyperlink w:anchor="_Toc195097917" w:history="1">
             <w:r>
               <w:rPr>
                 <w:rStyle w:val="Hyperlink"/>
@@ -430,7 +430,7 @@
                 <w:noProof/>
                 <w:webHidden/>
               </w:rPr>
-              <w:instrText xml:space="preserve"> PAGEREF _Toc195011625 \h </w:instrText>
+              <w:instrText xml:space="preserve"> PAGEREF _Toc195097917 \h </w:instrText>
             </w:r>
             <w:r>
               <w:rPr>
@@ -474,7 +474,7 @@
               <w:szCs w:val="24"/>
             </w:rPr>
           </w:pPr>
-          <w:hyperlink w:anchor="_Toc195011626" w:history="1">
+          <w:hyperlink w:anchor="_Toc195097918" w:history="1">
             <w:r>
               <w:rPr>
                 <w:rStyle w:val="Hyperlink"/>
@@ -501,7 +501,7 @@
                 <w:noProof/>
                 <w:webHidden/>
               </w:rPr>
-              <w:instrText xml:space="preserve"> PAGEREF _Toc195011626 \h </w:instrText>
+              <w:instrText xml:space="preserve"> PAGEREF _Toc195097918 \h </w:instrText>
             </w:r>
             <w:r>
               <w:rPr>
@@ -545,7 +545,7 @@
               <w:szCs w:val="24"/>
             </w:rPr>
           </w:pPr>
-          <w:hyperlink w:anchor="_Toc195011627" w:history="1">
+          <w:hyperlink w:anchor="_Toc195097919" w:history="1">
             <w:r>
               <w:rPr>
                 <w:rStyle w:val="Hyperlink"/>
@@ -572,7 +572,7 @@
                 <w:noProof/>
                 <w:webHidden/>
               </w:rPr>
-              <w:instrText xml:space="preserve"> PAGEREF _Toc195011627 \h </w:instrText>
+              <w:instrText xml:space="preserve"> PAGEREF _Toc195097919 \h </w:instrText>
             </w:r>
             <w:r>
               <w:rPr>
@@ -616,7 +616,7 @@
               <w:szCs w:val="24"/>
             </w:rPr>
           </w:pPr>
-          <w:hyperlink w:anchor="_Toc195011628" w:history="1">
+          <w:hyperlink w:anchor="_Toc195097920" w:history="1">
             <w:r>
               <w:rPr>
                 <w:rStyle w:val="Hyperlink"/>
@@ -643,7 +643,7 @@
                 <w:noProof/>
                 <w:webHidden/>
               </w:rPr>
-              <w:instrText xml:space="preserve"> PAGEREF _Toc195011628 \h </w:instrText>
+              <w:instrText xml:space="preserve"> PAGEREF _Toc195097920 \h </w:instrText>
             </w:r>
             <w:r>
               <w:rPr>
@@ -687,7 +687,7 @@
               <w:szCs w:val="24"/>
             </w:rPr>
           </w:pPr>
-          <w:hyperlink w:anchor="_Toc195011629" w:history="1">
+          <w:hyperlink w:anchor="_Toc195097921" w:history="1">
             <w:r>
               <w:rPr>
                 <w:rStyle w:val="Hyperlink"/>
@@ -714,7 +714,7 @@
                 <w:noProof/>
                 <w:webHidden/>
               </w:rPr>
-              <w:instrText xml:space="preserve"> PAGEREF _Toc195011629 \h </w:instrText>
+              <w:instrText xml:space="preserve"> PAGEREF _Toc195097921 \h </w:instrText>
             </w:r>
             <w:r>
               <w:rPr>
@@ -758,7 +758,7 @@
               <w:szCs w:val="24"/>
             </w:rPr>
           </w:pPr>
-          <w:hyperlink w:anchor="_Toc195011630" w:history="1">
+          <w:hyperlink w:anchor="_Toc195097922" w:history="1">
             <w:r>
               <w:rPr>
                 <w:rStyle w:val="Hyperlink"/>
@@ -785,149 +785,7 @@
                 <w:noProof/>
                 <w:webHidden/>
               </w:rPr>
-              <w:instrText xml:space="preserve"> PAGEREF _Toc195011630 \h </w:instrText>
-            </w:r>
-            <w:r>
-              <w:rPr>
-                <w:noProof/>
-                <w:webHidden/>
-              </w:rPr>
-            </w:r>
-            <w:r>
-              <w:rPr>
-                <w:noProof/>
-                <w:webHidden/>
-              </w:rPr>
-              <w:fldChar w:fldCharType="separate"/>
-            </w:r>
-            <w:r>
-              <w:rPr>
-                <w:noProof/>
-                <w:webHidden/>
-              </w:rPr>
-              <w:t>7</w:t>
-            </w:r>
-            <w:r>
-              <w:rPr>
-                <w:noProof/>
-                <w:webHidden/>
-              </w:rPr>
-              <w:fldChar w:fldCharType="end"/>
-            </w:r>
-          </w:hyperlink>
-        </w:p>
-        <w:p>
-          <w:pPr>
-            <w:pStyle w:val="TOC3"/>
-            <w:tabs>
-              <w:tab w:val="right" w:leader="dot" w:pos="9350"/>
-            </w:tabs>
-            <w:rPr>
-              <w:rFonts w:eastAsiaTheme="minorEastAsia" w:cstheme="minorBidi"/>
-              <w:noProof/>
-              <w:sz w:val="24"/>
-              <w:szCs w:val="24"/>
-            </w:rPr>
-          </w:pPr>
-          <w:hyperlink w:anchor="_Toc195011631" w:history="1">
-            <w:r>
-              <w:rPr>
-                <w:rStyle w:val="Hyperlink"/>
-                <w:noProof/>
-              </w:rPr>
-              <w:t>Problem Statement</w:t>
-            </w:r>
-            <w:r>
-              <w:rPr>
-                <w:noProof/>
-                <w:webHidden/>
-              </w:rPr>
-              <w:tab/>
-            </w:r>
-            <w:r>
-              <w:rPr>
-                <w:noProof/>
-                <w:webHidden/>
-              </w:rPr>
-              <w:fldChar w:fldCharType="begin"/>
-            </w:r>
-            <w:r>
-              <w:rPr>
-                <w:noProof/>
-                <w:webHidden/>
-              </w:rPr>
-              <w:instrText xml:space="preserve"> PAGEREF _Toc195011631 \h </w:instrText>
-            </w:r>
-            <w:r>
-              <w:rPr>
-                <w:noProof/>
-                <w:webHidden/>
-              </w:rPr>
-            </w:r>
-            <w:r>
-              <w:rPr>
-                <w:noProof/>
-                <w:webHidden/>
-              </w:rPr>
-              <w:fldChar w:fldCharType="separate"/>
-            </w:r>
-            <w:r>
-              <w:rPr>
-                <w:noProof/>
-                <w:webHidden/>
-              </w:rPr>
-              <w:t>7</w:t>
-            </w:r>
-            <w:r>
-              <w:rPr>
-                <w:noProof/>
-                <w:webHidden/>
-              </w:rPr>
-              <w:fldChar w:fldCharType="end"/>
-            </w:r>
-          </w:hyperlink>
-        </w:p>
-        <w:p>
-          <w:pPr>
-            <w:pStyle w:val="TOC3"/>
-            <w:tabs>
-              <w:tab w:val="right" w:leader="dot" w:pos="9350"/>
-            </w:tabs>
-            <w:rPr>
-              <w:rFonts w:eastAsiaTheme="minorEastAsia" w:cstheme="minorBidi"/>
-              <w:noProof/>
-              <w:sz w:val="24"/>
-              <w:szCs w:val="24"/>
-            </w:rPr>
-          </w:pPr>
-          <w:hyperlink w:anchor="_Toc195011632" w:history="1">
-            <w:r>
-              <w:rPr>
-                <w:rStyle w:val="Hyperlink"/>
-                <w:noProof/>
-              </w:rPr>
-              <w:t>Objective</w:t>
-            </w:r>
-            <w:r>
-              <w:rPr>
-                <w:noProof/>
-                <w:webHidden/>
-              </w:rPr>
-              <w:tab/>
-            </w:r>
-            <w:r>
-              <w:rPr>
-                <w:noProof/>
-                <w:webHidden/>
-              </w:rPr>
-              <w:fldChar w:fldCharType="begin"/>
-            </w:r>
-            <w:r>
-              <w:rPr>
-                <w:noProof/>
-                <w:webHidden/>
-              </w:rPr>
-              <w:instrText xml:space="preserve"> PAGEREF _Toc195011632 \h </w:instrText>
+              <w:instrText xml:space="preserve"> PAGEREF _Toc195097922 \h </w:instrText>
             </w:r>
             <w:r>
               <w:rPr>
@@ -973,13 +831,13 @@
               <w:szCs w:val="24"/>
             </w:rPr>
           </w:pPr>
-          <w:hyperlink w:anchor="_Toc195011633" w:history="1">
+          <w:hyperlink w:anchor="_Toc195097923" w:history="1">
             <w:r>
               <w:rPr>
                 <w:rStyle w:val="Hyperlink"/>
                 <w:noProof/>
               </w:rPr>
-              <w:t>Literature Review</w:t>
+              <w:t>Problem Statement</w:t>
             </w:r>
             <w:r>
               <w:rPr>
@@ -1000,7 +858,7 @@
                 <w:noProof/>
                 <w:webHidden/>
               </w:rPr>
-              <w:instrText xml:space="preserve"> PAGEREF _Toc195011633 \h </w:instrText>
+              <w:instrText xml:space="preserve"> PAGEREF _Toc195097923 \h </w:instrText>
             </w:r>
             <w:r>
               <w:rPr>
@@ -1021,219 +879,6 @@
                 <w:webHidden/>
               </w:rPr>
               <w:t>7</w:t>
-            </w:r>
-            <w:r>
-              <w:rPr>
-                <w:noProof/>
-                <w:webHidden/>
-              </w:rPr>
-              <w:fldChar w:fldCharType="end"/>
-            </w:r>
-          </w:hyperlink>
-        </w:p>
-        <w:p>
-          <w:pPr>
-            <w:pStyle w:val="TOC3"/>
-            <w:tabs>
-              <w:tab w:val="right" w:leader="dot" w:pos="9350"/>
-            </w:tabs>
-            <w:rPr>
-              <w:rFonts w:eastAsiaTheme="minorEastAsia" w:cstheme="minorBidi"/>
-              <w:noProof/>
-              <w:sz w:val="24"/>
-              <w:szCs w:val="24"/>
-            </w:rPr>
-          </w:pPr>
-          <w:hyperlink w:anchor="_Toc195011634" w:history="1">
-            <w:r>
-              <w:rPr>
-                <w:rStyle w:val="Hyperlink"/>
-                <w:noProof/>
-              </w:rPr>
-              <w:t>Techniques in QR-Based Authentication</w:t>
-            </w:r>
-            <w:r>
-              <w:rPr>
-                <w:noProof/>
-                <w:webHidden/>
-              </w:rPr>
-              <w:tab/>
-            </w:r>
-            <w:r>
-              <w:rPr>
-                <w:noProof/>
-                <w:webHidden/>
-              </w:rPr>
-              <w:fldChar w:fldCharType="begin"/>
-            </w:r>
-            <w:r>
-              <w:rPr>
-                <w:noProof/>
-                <w:webHidden/>
-              </w:rPr>
-              <w:instrText xml:space="preserve"> PAGEREF _Toc195011634 \h </w:instrText>
-            </w:r>
-            <w:r>
-              <w:rPr>
-                <w:noProof/>
-                <w:webHidden/>
-              </w:rPr>
-            </w:r>
-            <w:r>
-              <w:rPr>
-                <w:noProof/>
-                <w:webHidden/>
-              </w:rPr>
-              <w:fldChar w:fldCharType="separate"/>
-            </w:r>
-            <w:r>
-              <w:rPr>
-                <w:noProof/>
-                <w:webHidden/>
-              </w:rPr>
-              <w:t>7</w:t>
-            </w:r>
-            <w:r>
-              <w:rPr>
-                <w:noProof/>
-                <w:webHidden/>
-              </w:rPr>
-              <w:fldChar w:fldCharType="end"/>
-            </w:r>
-          </w:hyperlink>
-        </w:p>
-        <w:p>
-          <w:pPr>
-            <w:pStyle w:val="TOC3"/>
-            <w:tabs>
-              <w:tab w:val="right" w:leader="dot" w:pos="9350"/>
-            </w:tabs>
-            <w:rPr>
-              <w:rFonts w:eastAsiaTheme="minorEastAsia" w:cstheme="minorBidi"/>
-              <w:noProof/>
-              <w:sz w:val="24"/>
-              <w:szCs w:val="24"/>
-            </w:rPr>
-          </w:pPr>
-          <w:hyperlink w:anchor="_Toc195011635" w:history="1">
-            <w:r>
-              <w:rPr>
-                <w:rStyle w:val="Hyperlink"/>
-                <w:noProof/>
-              </w:rPr>
-              <w:t>Security Vulnerabilities in QR-Based Authentication</w:t>
-            </w:r>
-            <w:r>
-              <w:rPr>
-                <w:noProof/>
-                <w:webHidden/>
-              </w:rPr>
-              <w:tab/>
-            </w:r>
-            <w:r>
-              <w:rPr>
-                <w:noProof/>
-                <w:webHidden/>
-              </w:rPr>
-              <w:fldChar w:fldCharType="begin"/>
-            </w:r>
-            <w:r>
-              <w:rPr>
-                <w:noProof/>
-                <w:webHidden/>
-              </w:rPr>
-              <w:instrText xml:space="preserve"> PAGEREF _Toc195011635 \h </w:instrText>
-            </w:r>
-            <w:r>
-              <w:rPr>
-                <w:noProof/>
-                <w:webHidden/>
-              </w:rPr>
-            </w:r>
-            <w:r>
-              <w:rPr>
-                <w:noProof/>
-                <w:webHidden/>
-              </w:rPr>
-              <w:fldChar w:fldCharType="separate"/>
-            </w:r>
-            <w:r>
-              <w:rPr>
-                <w:noProof/>
-                <w:webHidden/>
-              </w:rPr>
-              <w:t>7</w:t>
-            </w:r>
-            <w:r>
-              <w:rPr>
-                <w:noProof/>
-                <w:webHidden/>
-              </w:rPr>
-              <w:fldChar w:fldCharType="end"/>
-            </w:r>
-          </w:hyperlink>
-        </w:p>
-        <w:p>
-          <w:pPr>
-            <w:pStyle w:val="TOC3"/>
-            <w:tabs>
-              <w:tab w:val="right" w:leader="dot" w:pos="9350"/>
-            </w:tabs>
-            <w:rPr>
-              <w:rFonts w:eastAsiaTheme="minorEastAsia" w:cstheme="minorBidi"/>
-              <w:noProof/>
-              <w:sz w:val="24"/>
-              <w:szCs w:val="24"/>
-            </w:rPr>
-          </w:pPr>
-          <w:hyperlink w:anchor="_Toc195011636" w:history="1">
-            <w:r>
-              <w:rPr>
-                <w:rStyle w:val="Hyperlink"/>
-                <w:noProof/>
-              </w:rPr>
-              <w:t>Time-Based Authentication with QR Codes</w:t>
-            </w:r>
-            <w:r>
-              <w:rPr>
-                <w:noProof/>
-                <w:webHidden/>
-              </w:rPr>
-              <w:tab/>
-            </w:r>
-            <w:r>
-              <w:rPr>
-                <w:noProof/>
-                <w:webHidden/>
-              </w:rPr>
-              <w:fldChar w:fldCharType="begin"/>
-            </w:r>
-            <w:r>
-              <w:rPr>
-                <w:noProof/>
-                <w:webHidden/>
-              </w:rPr>
-              <w:instrText xml:space="preserve"> PAGEREF _Toc195011636 \h </w:instrText>
-            </w:r>
-            <w:r>
-              <w:rPr>
-                <w:noProof/>
-                <w:webHidden/>
-              </w:rPr>
-            </w:r>
-            <w:r>
-              <w:rPr>
-                <w:noProof/>
-                <w:webHidden/>
-              </w:rPr>
-              <w:fldChar w:fldCharType="separate"/>
-            </w:r>
-            <w:r>
-              <w:rPr>
-                <w:noProof/>
-                <w:webHidden/>
-              </w:rPr>
-              <w:t>8</w:t>
             </w:r>
             <w:r>
               <w:rPr>
@@ -1259,13 +904,13 @@
               <w:szCs w:val="24"/>
             </w:rPr>
           </w:pPr>
-          <w:hyperlink w:anchor="_Toc195011637" w:history="1">
+          <w:hyperlink w:anchor="_Toc195097924" w:history="1">
             <w:r>
               <w:rPr>
                 <w:rStyle w:val="Hyperlink"/>
                 <w:noProof/>
               </w:rPr>
-              <w:t>Methodology and Implementation</w:t>
+              <w:t>Objective</w:t>
             </w:r>
             <w:r>
               <w:rPr>
@@ -1286,362 +931,7 @@
                 <w:noProof/>
                 <w:webHidden/>
               </w:rPr>
-              <w:instrText xml:space="preserve"> PAGEREF _Toc195011637 \h </w:instrText>
-            </w:r>
-            <w:r>
-              <w:rPr>
-                <w:noProof/>
-                <w:webHidden/>
-              </w:rPr>
-            </w:r>
-            <w:r>
-              <w:rPr>
-                <w:noProof/>
-                <w:webHidden/>
-              </w:rPr>
-              <w:fldChar w:fldCharType="separate"/>
-            </w:r>
-            <w:r>
-              <w:rPr>
-                <w:noProof/>
-                <w:webHidden/>
-              </w:rPr>
-              <w:t>8</w:t>
-            </w:r>
-            <w:r>
-              <w:rPr>
-                <w:noProof/>
-                <w:webHidden/>
-              </w:rPr>
-              <w:fldChar w:fldCharType="end"/>
-            </w:r>
-          </w:hyperlink>
-        </w:p>
-        <w:p>
-          <w:pPr>
-            <w:pStyle w:val="TOC3"/>
-            <w:tabs>
-              <w:tab w:val="right" w:leader="dot" w:pos="9350"/>
-            </w:tabs>
-            <w:rPr>
-              <w:rFonts w:eastAsiaTheme="minorEastAsia" w:cstheme="minorBidi"/>
-              <w:noProof/>
-              <w:sz w:val="24"/>
-              <w:szCs w:val="24"/>
-            </w:rPr>
-          </w:pPr>
-          <w:hyperlink w:anchor="_Toc195011638" w:history="1">
-            <w:r>
-              <w:rPr>
-                <w:rStyle w:val="Hyperlink"/>
-                <w:noProof/>
-              </w:rPr>
-              <w:t>System Overview</w:t>
-            </w:r>
-            <w:r>
-              <w:rPr>
-                <w:noProof/>
-                <w:webHidden/>
-              </w:rPr>
-              <w:tab/>
-            </w:r>
-            <w:r>
-              <w:rPr>
-                <w:noProof/>
-                <w:webHidden/>
-              </w:rPr>
-              <w:fldChar w:fldCharType="begin"/>
-            </w:r>
-            <w:r>
-              <w:rPr>
-                <w:noProof/>
-                <w:webHidden/>
-              </w:rPr>
-              <w:instrText xml:space="preserve"> PAGEREF _Toc195011638 \h </w:instrText>
-            </w:r>
-            <w:r>
-              <w:rPr>
-                <w:noProof/>
-                <w:webHidden/>
-              </w:rPr>
-            </w:r>
-            <w:r>
-              <w:rPr>
-                <w:noProof/>
-                <w:webHidden/>
-              </w:rPr>
-              <w:fldChar w:fldCharType="separate"/>
-            </w:r>
-            <w:r>
-              <w:rPr>
-                <w:noProof/>
-                <w:webHidden/>
-              </w:rPr>
-              <w:t>8</w:t>
-            </w:r>
-            <w:r>
-              <w:rPr>
-                <w:noProof/>
-                <w:webHidden/>
-              </w:rPr>
-              <w:fldChar w:fldCharType="end"/>
-            </w:r>
-          </w:hyperlink>
-        </w:p>
-        <w:p>
-          <w:pPr>
-            <w:pStyle w:val="TOC3"/>
-            <w:tabs>
-              <w:tab w:val="right" w:leader="dot" w:pos="9350"/>
-            </w:tabs>
-            <w:rPr>
-              <w:rFonts w:eastAsiaTheme="minorEastAsia" w:cstheme="minorBidi"/>
-              <w:noProof/>
-              <w:sz w:val="24"/>
-              <w:szCs w:val="24"/>
-            </w:rPr>
-          </w:pPr>
-          <w:hyperlink w:anchor="_Toc195011639" w:history="1">
-            <w:r>
-              <w:rPr>
-                <w:rStyle w:val="Hyperlink"/>
-                <w:noProof/>
-              </w:rPr>
-              <w:t>Technologies Used</w:t>
-            </w:r>
-            <w:r>
-              <w:rPr>
-                <w:noProof/>
-                <w:webHidden/>
-              </w:rPr>
-              <w:tab/>
-            </w:r>
-            <w:r>
-              <w:rPr>
-                <w:noProof/>
-                <w:webHidden/>
-              </w:rPr>
-              <w:fldChar w:fldCharType="begin"/>
-            </w:r>
-            <w:r>
-              <w:rPr>
-                <w:noProof/>
-                <w:webHidden/>
-              </w:rPr>
-              <w:instrText xml:space="preserve"> PAGEREF _Toc195011639 \h </w:instrText>
-            </w:r>
-            <w:r>
-              <w:rPr>
-                <w:noProof/>
-                <w:webHidden/>
-              </w:rPr>
-            </w:r>
-            <w:r>
-              <w:rPr>
-                <w:noProof/>
-                <w:webHidden/>
-              </w:rPr>
-              <w:fldChar w:fldCharType="separate"/>
-            </w:r>
-            <w:r>
-              <w:rPr>
-                <w:noProof/>
-                <w:webHidden/>
-              </w:rPr>
-              <w:t>8</w:t>
-            </w:r>
-            <w:r>
-              <w:rPr>
-                <w:noProof/>
-                <w:webHidden/>
-              </w:rPr>
-              <w:fldChar w:fldCharType="end"/>
-            </w:r>
-          </w:hyperlink>
-        </w:p>
-        <w:p>
-          <w:pPr>
-            <w:pStyle w:val="TOC3"/>
-            <w:tabs>
-              <w:tab w:val="right" w:leader="dot" w:pos="9350"/>
-            </w:tabs>
-            <w:rPr>
-              <w:rFonts w:eastAsiaTheme="minorEastAsia" w:cstheme="minorBidi"/>
-              <w:noProof/>
-              <w:sz w:val="24"/>
-              <w:szCs w:val="24"/>
-            </w:rPr>
-          </w:pPr>
-          <w:hyperlink w:anchor="_Toc195011640" w:history="1">
-            <w:r>
-              <w:rPr>
-                <w:rStyle w:val="Hyperlink"/>
-                <w:noProof/>
-              </w:rPr>
-              <w:t>Enhanced QR Code Detection</w:t>
-            </w:r>
-            <w:r>
-              <w:rPr>
-                <w:noProof/>
-                <w:webHidden/>
-              </w:rPr>
-              <w:tab/>
-            </w:r>
-            <w:r>
-              <w:rPr>
-                <w:noProof/>
-                <w:webHidden/>
-              </w:rPr>
-              <w:fldChar w:fldCharType="begin"/>
-            </w:r>
-            <w:r>
-              <w:rPr>
-                <w:noProof/>
-                <w:webHidden/>
-              </w:rPr>
-              <w:instrText xml:space="preserve"> PAGEREF _Toc195011640 \h </w:instrText>
-            </w:r>
-            <w:r>
-              <w:rPr>
-                <w:noProof/>
-                <w:webHidden/>
-              </w:rPr>
-            </w:r>
-            <w:r>
-              <w:rPr>
-                <w:noProof/>
-                <w:webHidden/>
-              </w:rPr>
-              <w:fldChar w:fldCharType="separate"/>
-            </w:r>
-            <w:r>
-              <w:rPr>
-                <w:noProof/>
-                <w:webHidden/>
-              </w:rPr>
-              <w:t>8</w:t>
-            </w:r>
-            <w:r>
-              <w:rPr>
-                <w:noProof/>
-                <w:webHidden/>
-              </w:rPr>
-              <w:fldChar w:fldCharType="end"/>
-            </w:r>
-          </w:hyperlink>
-        </w:p>
-        <w:p>
-          <w:pPr>
-            <w:pStyle w:val="TOC3"/>
-            <w:tabs>
-              <w:tab w:val="right" w:leader="dot" w:pos="9350"/>
-            </w:tabs>
-            <w:rPr>
-              <w:rFonts w:eastAsiaTheme="minorEastAsia" w:cstheme="minorBidi"/>
-              <w:noProof/>
-              <w:sz w:val="24"/>
-              <w:szCs w:val="24"/>
-            </w:rPr>
-          </w:pPr>
-          <w:hyperlink w:anchor="_Toc195011641" w:history="1">
-            <w:r>
-              <w:rPr>
-                <w:rStyle w:val="Hyperlink"/>
-                <w:noProof/>
-              </w:rPr>
-              <w:t>Time-Based QR Code Refresh System</w:t>
-            </w:r>
-            <w:r>
-              <w:rPr>
-                <w:noProof/>
-                <w:webHidden/>
-              </w:rPr>
-              <w:tab/>
-            </w:r>
-            <w:r>
-              <w:rPr>
-                <w:noProof/>
-                <w:webHidden/>
-              </w:rPr>
-              <w:fldChar w:fldCharType="begin"/>
-            </w:r>
-            <w:r>
-              <w:rPr>
-                <w:noProof/>
-                <w:webHidden/>
-              </w:rPr>
-              <w:instrText xml:space="preserve"> PAGEREF _Toc195011641 \h </w:instrText>
-            </w:r>
-            <w:r>
-              <w:rPr>
-                <w:noProof/>
-                <w:webHidden/>
-              </w:rPr>
-            </w:r>
-            <w:r>
-              <w:rPr>
-                <w:noProof/>
-                <w:webHidden/>
-              </w:rPr>
-              <w:fldChar w:fldCharType="separate"/>
-            </w:r>
-            <w:r>
-              <w:rPr>
-                <w:noProof/>
-                <w:webHidden/>
-              </w:rPr>
-              <w:t>8</w:t>
-            </w:r>
-            <w:r>
-              <w:rPr>
-                <w:noProof/>
-                <w:webHidden/>
-              </w:rPr>
-              <w:fldChar w:fldCharType="end"/>
-            </w:r>
-          </w:hyperlink>
-        </w:p>
-        <w:p>
-          <w:pPr>
-            <w:pStyle w:val="TOC3"/>
-            <w:tabs>
-              <w:tab w:val="right" w:leader="dot" w:pos="9350"/>
-            </w:tabs>
-            <w:rPr>
-              <w:rFonts w:eastAsiaTheme="minorEastAsia" w:cstheme="minorBidi"/>
-              <w:noProof/>
-              <w:sz w:val="24"/>
-              <w:szCs w:val="24"/>
-            </w:rPr>
-          </w:pPr>
-          <w:hyperlink w:anchor="_Toc195011642" w:history="1">
-            <w:r>
-              <w:rPr>
-                <w:rStyle w:val="Hyperlink"/>
-                <w:noProof/>
-              </w:rPr>
-              <w:t>Challenges and Solutions</w:t>
-            </w:r>
-            <w:r>
-              <w:rPr>
-                <w:noProof/>
-                <w:webHidden/>
-              </w:rPr>
-              <w:tab/>
-            </w:r>
-            <w:r>
-              <w:rPr>
-                <w:noProof/>
-                <w:webHidden/>
-              </w:rPr>
-              <w:fldChar w:fldCharType="begin"/>
-            </w:r>
-            <w:r>
-              <w:rPr>
-                <w:noProof/>
-                <w:webHidden/>
-              </w:rPr>
-              <w:instrText xml:space="preserve"> PAGEREF _Toc195011642 \h </w:instrText>
+              <w:instrText xml:space="preserve"> PAGEREF _Toc195097924 \h </w:instrText>
             </w:r>
             <w:r>
               <w:rPr>
@@ -1687,13 +977,13 @@
               <w:szCs w:val="24"/>
             </w:rPr>
           </w:pPr>
-          <w:hyperlink w:anchor="_Toc195011643" w:history="1">
+          <w:hyperlink w:anchor="_Toc195097925" w:history="1">
             <w:r>
               <w:rPr>
                 <w:rStyle w:val="Hyperlink"/>
                 <w:noProof/>
               </w:rPr>
-              <w:t>Experimental Results and Evaluation</w:t>
+              <w:t>Literature Review</w:t>
             </w:r>
             <w:r>
               <w:rPr>
@@ -1714,7 +1004,7 @@
                 <w:noProof/>
                 <w:webHidden/>
               </w:rPr>
-              <w:instrText xml:space="preserve"> PAGEREF _Toc195011643 \h </w:instrText>
+              <w:instrText xml:space="preserve"> PAGEREF _Toc195097925 \h </w:instrText>
             </w:r>
             <w:r>
               <w:rPr>
@@ -1758,13 +1048,13 @@
               <w:szCs w:val="24"/>
             </w:rPr>
           </w:pPr>
-          <w:hyperlink w:anchor="_Toc195011644" w:history="1">
+          <w:hyperlink w:anchor="_Toc195097926" w:history="1">
             <w:r>
               <w:rPr>
                 <w:rStyle w:val="Hyperlink"/>
                 <w:noProof/>
               </w:rPr>
-              <w:t>Test Setup</w:t>
+              <w:t>Techniques in QR-Based Authentication</w:t>
             </w:r>
             <w:r>
               <w:rPr>
@@ -1785,7 +1075,7 @@
                 <w:noProof/>
                 <w:webHidden/>
               </w:rPr>
-              <w:instrText xml:space="preserve"> PAGEREF _Toc195011644 \h </w:instrText>
+              <w:instrText xml:space="preserve"> PAGEREF _Toc195097926 \h </w:instrText>
             </w:r>
             <w:r>
               <w:rPr>
@@ -1829,13 +1119,13 @@
               <w:szCs w:val="24"/>
             </w:rPr>
           </w:pPr>
-          <w:hyperlink w:anchor="_Toc195011645" w:history="1">
+          <w:hyperlink w:anchor="_Toc195097927" w:history="1">
             <w:r>
               <w:rPr>
                 <w:rStyle w:val="Hyperlink"/>
                 <w:noProof/>
               </w:rPr>
-              <w:t>Performance Analysis</w:t>
+              <w:t>Security Vulnerabilities in QR-Based Authentication</w:t>
             </w:r>
             <w:r>
               <w:rPr>
@@ -1856,7 +1146,7 @@
                 <w:noProof/>
                 <w:webHidden/>
               </w:rPr>
-              <w:instrText xml:space="preserve"> PAGEREF _Toc195011645 \h </w:instrText>
+              <w:instrText xml:space="preserve"> PAGEREF _Toc195097927 \h </w:instrText>
             </w:r>
             <w:r>
               <w:rPr>
@@ -1900,13 +1190,13 @@
               <w:szCs w:val="24"/>
             </w:rPr>
           </w:pPr>
-          <w:hyperlink w:anchor="_Toc195011646" w:history="1">
+          <w:hyperlink w:anchor="_Toc195097928" w:history="1">
             <w:r>
               <w:rPr>
                 <w:rStyle w:val="Hyperlink"/>
                 <w:noProof/>
               </w:rPr>
-              <w:t>Security Analysis</w:t>
+              <w:t>Time-Based Authentication with QR Codes</w:t>
             </w:r>
             <w:r>
               <w:rPr>
@@ -1927,7 +1217,7 @@
                 <w:noProof/>
                 <w:webHidden/>
               </w:rPr>
-              <w:instrText xml:space="preserve"> PAGEREF _Toc195011646 \h </w:instrText>
+              <w:instrText xml:space="preserve"> PAGEREF _Toc195097928 \h </w:instrText>
             </w:r>
             <w:r>
               <w:rPr>
@@ -1948,77 +1238,6 @@
                 <w:webHidden/>
               </w:rPr>
               <w:t>8</w:t>
-            </w:r>
-            <w:r>
-              <w:rPr>
-                <w:noProof/>
-                <w:webHidden/>
-              </w:rPr>
-              <w:fldChar w:fldCharType="end"/>
-            </w:r>
-          </w:hyperlink>
-        </w:p>
-        <w:p>
-          <w:pPr>
-            <w:pStyle w:val="TOC3"/>
-            <w:tabs>
-              <w:tab w:val="right" w:leader="dot" w:pos="9350"/>
-            </w:tabs>
-            <w:rPr>
-              <w:rFonts w:eastAsiaTheme="minorEastAsia" w:cstheme="minorBidi"/>
-              <w:noProof/>
-              <w:sz w:val="24"/>
-              <w:szCs w:val="24"/>
-            </w:rPr>
-          </w:pPr>
-          <w:hyperlink w:anchor="_Toc195011647" w:history="1">
-            <w:r>
-              <w:rPr>
-                <w:rStyle w:val="Hyperlink"/>
-                <w:noProof/>
-              </w:rPr>
-              <w:t>User Experience</w:t>
-            </w:r>
-            <w:r>
-              <w:rPr>
-                <w:noProof/>
-                <w:webHidden/>
-              </w:rPr>
-              <w:tab/>
-            </w:r>
-            <w:r>
-              <w:rPr>
-                <w:noProof/>
-                <w:webHidden/>
-              </w:rPr>
-              <w:fldChar w:fldCharType="begin"/>
-            </w:r>
-            <w:r>
-              <w:rPr>
-                <w:noProof/>
-                <w:webHidden/>
-              </w:rPr>
-              <w:instrText xml:space="preserve"> PAGEREF _Toc195011647 \h </w:instrText>
-            </w:r>
-            <w:r>
-              <w:rPr>
-                <w:noProof/>
-                <w:webHidden/>
-              </w:rPr>
-            </w:r>
-            <w:r>
-              <w:rPr>
-                <w:noProof/>
-                <w:webHidden/>
-              </w:rPr>
-              <w:fldChar w:fldCharType="separate"/>
-            </w:r>
-            <w:r>
-              <w:rPr>
-                <w:noProof/>
-                <w:webHidden/>
-              </w:rPr>
-              <w:t>9</w:t>
             </w:r>
             <w:r>
               <w:rPr>
@@ -2044,13 +1263,13 @@
               <w:szCs w:val="24"/>
             </w:rPr>
           </w:pPr>
-          <w:hyperlink w:anchor="_Toc195011648" w:history="1">
+          <w:hyperlink w:anchor="_Toc195097929" w:history="1">
             <w:r>
               <w:rPr>
                 <w:rStyle w:val="Hyperlink"/>
                 <w:noProof/>
               </w:rPr>
-              <w:t>Discussion</w:t>
+              <w:t>Methodology and Implementation</w:t>
             </w:r>
             <w:r>
               <w:rPr>
@@ -2071,7 +1290,362 @@
                 <w:noProof/>
                 <w:webHidden/>
               </w:rPr>
-              <w:instrText xml:space="preserve"> PAGEREF _Toc195011648 \h </w:instrText>
+              <w:instrText xml:space="preserve"> PAGEREF _Toc195097929 \h </w:instrText>
+            </w:r>
+            <w:r>
+              <w:rPr>
+                <w:noProof/>
+                <w:webHidden/>
+              </w:rPr>
+            </w:r>
+            <w:r>
+              <w:rPr>
+                <w:noProof/>
+                <w:webHidden/>
+              </w:rPr>
+              <w:fldChar w:fldCharType="separate"/>
+            </w:r>
+            <w:r>
+              <w:rPr>
+                <w:noProof/>
+                <w:webHidden/>
+              </w:rPr>
+              <w:t>8</w:t>
+            </w:r>
+            <w:r>
+              <w:rPr>
+                <w:noProof/>
+                <w:webHidden/>
+              </w:rPr>
+              <w:fldChar w:fldCharType="end"/>
+            </w:r>
+          </w:hyperlink>
+        </w:p>
+        <w:p>
+          <w:pPr>
+            <w:pStyle w:val="TOC3"/>
+            <w:tabs>
+              <w:tab w:val="right" w:leader="dot" w:pos="9350"/>
+            </w:tabs>
+            <w:rPr>
+              <w:rFonts w:eastAsiaTheme="minorEastAsia" w:cstheme="minorBidi"/>
+              <w:noProof/>
+              <w:sz w:val="24"/>
+              <w:szCs w:val="24"/>
+            </w:rPr>
+          </w:pPr>
+          <w:hyperlink w:anchor="_Toc195097930" w:history="1">
+            <w:r>
+              <w:rPr>
+                <w:rStyle w:val="Hyperlink"/>
+                <w:noProof/>
+              </w:rPr>
+              <w:t>System Overview</w:t>
+            </w:r>
+            <w:r>
+              <w:rPr>
+                <w:noProof/>
+                <w:webHidden/>
+              </w:rPr>
+              <w:tab/>
+            </w:r>
+            <w:r>
+              <w:rPr>
+                <w:noProof/>
+                <w:webHidden/>
+              </w:rPr>
+              <w:fldChar w:fldCharType="begin"/>
+            </w:r>
+            <w:r>
+              <w:rPr>
+                <w:noProof/>
+                <w:webHidden/>
+              </w:rPr>
+              <w:instrText xml:space="preserve"> PAGEREF _Toc195097930 \h </w:instrText>
+            </w:r>
+            <w:r>
+              <w:rPr>
+                <w:noProof/>
+                <w:webHidden/>
+              </w:rPr>
+            </w:r>
+            <w:r>
+              <w:rPr>
+                <w:noProof/>
+                <w:webHidden/>
+              </w:rPr>
+              <w:fldChar w:fldCharType="separate"/>
+            </w:r>
+            <w:r>
+              <w:rPr>
+                <w:noProof/>
+                <w:webHidden/>
+              </w:rPr>
+              <w:t>8</w:t>
+            </w:r>
+            <w:r>
+              <w:rPr>
+                <w:noProof/>
+                <w:webHidden/>
+              </w:rPr>
+              <w:fldChar w:fldCharType="end"/>
+            </w:r>
+          </w:hyperlink>
+        </w:p>
+        <w:p>
+          <w:pPr>
+            <w:pStyle w:val="TOC3"/>
+            <w:tabs>
+              <w:tab w:val="right" w:leader="dot" w:pos="9350"/>
+            </w:tabs>
+            <w:rPr>
+              <w:rFonts w:eastAsiaTheme="minorEastAsia" w:cstheme="minorBidi"/>
+              <w:noProof/>
+              <w:sz w:val="24"/>
+              <w:szCs w:val="24"/>
+            </w:rPr>
+          </w:pPr>
+          <w:hyperlink w:anchor="_Toc195097931" w:history="1">
+            <w:r>
+              <w:rPr>
+                <w:rStyle w:val="Hyperlink"/>
+                <w:noProof/>
+              </w:rPr>
+              <w:t>Technologies Used</w:t>
+            </w:r>
+            <w:r>
+              <w:rPr>
+                <w:noProof/>
+                <w:webHidden/>
+              </w:rPr>
+              <w:tab/>
+            </w:r>
+            <w:r>
+              <w:rPr>
+                <w:noProof/>
+                <w:webHidden/>
+              </w:rPr>
+              <w:fldChar w:fldCharType="begin"/>
+            </w:r>
+            <w:r>
+              <w:rPr>
+                <w:noProof/>
+                <w:webHidden/>
+              </w:rPr>
+              <w:instrText xml:space="preserve"> PAGEREF _Toc195097931 \h </w:instrText>
+            </w:r>
+            <w:r>
+              <w:rPr>
+                <w:noProof/>
+                <w:webHidden/>
+              </w:rPr>
+            </w:r>
+            <w:r>
+              <w:rPr>
+                <w:noProof/>
+                <w:webHidden/>
+              </w:rPr>
+              <w:fldChar w:fldCharType="separate"/>
+            </w:r>
+            <w:r>
+              <w:rPr>
+                <w:noProof/>
+                <w:webHidden/>
+              </w:rPr>
+              <w:t>8</w:t>
+            </w:r>
+            <w:r>
+              <w:rPr>
+                <w:noProof/>
+                <w:webHidden/>
+              </w:rPr>
+              <w:fldChar w:fldCharType="end"/>
+            </w:r>
+          </w:hyperlink>
+        </w:p>
+        <w:p>
+          <w:pPr>
+            <w:pStyle w:val="TOC3"/>
+            <w:tabs>
+              <w:tab w:val="right" w:leader="dot" w:pos="9350"/>
+            </w:tabs>
+            <w:rPr>
+              <w:rFonts w:eastAsiaTheme="minorEastAsia" w:cstheme="minorBidi"/>
+              <w:noProof/>
+              <w:sz w:val="24"/>
+              <w:szCs w:val="24"/>
+            </w:rPr>
+          </w:pPr>
+          <w:hyperlink w:anchor="_Toc195097932" w:history="1">
+            <w:r>
+              <w:rPr>
+                <w:rStyle w:val="Hyperlink"/>
+                <w:noProof/>
+              </w:rPr>
+              <w:t>Enhanced QR Code Detection</w:t>
+            </w:r>
+            <w:r>
+              <w:rPr>
+                <w:noProof/>
+                <w:webHidden/>
+              </w:rPr>
+              <w:tab/>
+            </w:r>
+            <w:r>
+              <w:rPr>
+                <w:noProof/>
+                <w:webHidden/>
+              </w:rPr>
+              <w:fldChar w:fldCharType="begin"/>
+            </w:r>
+            <w:r>
+              <w:rPr>
+                <w:noProof/>
+                <w:webHidden/>
+              </w:rPr>
+              <w:instrText xml:space="preserve"> PAGEREF _Toc195097932 \h </w:instrText>
+            </w:r>
+            <w:r>
+              <w:rPr>
+                <w:noProof/>
+                <w:webHidden/>
+              </w:rPr>
+            </w:r>
+            <w:r>
+              <w:rPr>
+                <w:noProof/>
+                <w:webHidden/>
+              </w:rPr>
+              <w:fldChar w:fldCharType="separate"/>
+            </w:r>
+            <w:r>
+              <w:rPr>
+                <w:noProof/>
+                <w:webHidden/>
+              </w:rPr>
+              <w:t>8</w:t>
+            </w:r>
+            <w:r>
+              <w:rPr>
+                <w:noProof/>
+                <w:webHidden/>
+              </w:rPr>
+              <w:fldChar w:fldCharType="end"/>
+            </w:r>
+          </w:hyperlink>
+        </w:p>
+        <w:p>
+          <w:pPr>
+            <w:pStyle w:val="TOC3"/>
+            <w:tabs>
+              <w:tab w:val="right" w:leader="dot" w:pos="9350"/>
+            </w:tabs>
+            <w:rPr>
+              <w:rFonts w:eastAsiaTheme="minorEastAsia" w:cstheme="minorBidi"/>
+              <w:noProof/>
+              <w:sz w:val="24"/>
+              <w:szCs w:val="24"/>
+            </w:rPr>
+          </w:pPr>
+          <w:hyperlink w:anchor="_Toc195097933" w:history="1">
+            <w:r>
+              <w:rPr>
+                <w:rStyle w:val="Hyperlink"/>
+                <w:noProof/>
+              </w:rPr>
+              <w:t>Time-Based QR Code Refresh System</w:t>
+            </w:r>
+            <w:r>
+              <w:rPr>
+                <w:noProof/>
+                <w:webHidden/>
+              </w:rPr>
+              <w:tab/>
+            </w:r>
+            <w:r>
+              <w:rPr>
+                <w:noProof/>
+                <w:webHidden/>
+              </w:rPr>
+              <w:fldChar w:fldCharType="begin"/>
+            </w:r>
+            <w:r>
+              <w:rPr>
+                <w:noProof/>
+                <w:webHidden/>
+              </w:rPr>
+              <w:instrText xml:space="preserve"> PAGEREF _Toc195097933 \h </w:instrText>
+            </w:r>
+            <w:r>
+              <w:rPr>
+                <w:noProof/>
+                <w:webHidden/>
+              </w:rPr>
+            </w:r>
+            <w:r>
+              <w:rPr>
+                <w:noProof/>
+                <w:webHidden/>
+              </w:rPr>
+              <w:fldChar w:fldCharType="separate"/>
+            </w:r>
+            <w:r>
+              <w:rPr>
+                <w:noProof/>
+                <w:webHidden/>
+              </w:rPr>
+              <w:t>9</w:t>
+            </w:r>
+            <w:r>
+              <w:rPr>
+                <w:noProof/>
+                <w:webHidden/>
+              </w:rPr>
+              <w:fldChar w:fldCharType="end"/>
+            </w:r>
+          </w:hyperlink>
+        </w:p>
+        <w:p>
+          <w:pPr>
+            <w:pStyle w:val="TOC3"/>
+            <w:tabs>
+              <w:tab w:val="right" w:leader="dot" w:pos="9350"/>
+            </w:tabs>
+            <w:rPr>
+              <w:rFonts w:eastAsiaTheme="minorEastAsia" w:cstheme="minorBidi"/>
+              <w:noProof/>
+              <w:sz w:val="24"/>
+              <w:szCs w:val="24"/>
+            </w:rPr>
+          </w:pPr>
+          <w:hyperlink w:anchor="_Toc195097934" w:history="1">
+            <w:r>
+              <w:rPr>
+                <w:rStyle w:val="Hyperlink"/>
+                <w:noProof/>
+              </w:rPr>
+              <w:t>Challenges and Solutions</w:t>
+            </w:r>
+            <w:r>
+              <w:rPr>
+                <w:noProof/>
+                <w:webHidden/>
+              </w:rPr>
+              <w:tab/>
+            </w:r>
+            <w:r>
+              <w:rPr>
+                <w:noProof/>
+                <w:webHidden/>
+              </w:rPr>
+              <w:fldChar w:fldCharType="begin"/>
+            </w:r>
+            <w:r>
+              <w:rPr>
+                <w:noProof/>
+                <w:webHidden/>
+              </w:rPr>
+              <w:instrText xml:space="preserve"> PAGEREF _Toc195097934 \h </w:instrText>
             </w:r>
             <w:r>
               <w:rPr>
@@ -2117,13 +1691,13 @@
               <w:szCs w:val="24"/>
             </w:rPr>
           </w:pPr>
-          <w:hyperlink w:anchor="_Toc195011649" w:history="1">
+          <w:hyperlink w:anchor="_Toc195097935" w:history="1">
             <w:r>
               <w:rPr>
                 <w:rStyle w:val="Hyperlink"/>
                 <w:noProof/>
               </w:rPr>
-              <w:t>Conclusion</w:t>
+              <w:t>Experimental Results and Evaluation</w:t>
             </w:r>
             <w:r>
               <w:rPr>
@@ -2144,7 +1718,291 @@
                 <w:noProof/>
                 <w:webHidden/>
               </w:rPr>
-              <w:instrText xml:space="preserve"> PAGEREF _Toc195011649 \h </w:instrText>
+              <w:instrText xml:space="preserve"> PAGEREF _Toc195097935 \h </w:instrText>
+            </w:r>
+            <w:r>
+              <w:rPr>
+                <w:noProof/>
+                <w:webHidden/>
+              </w:rPr>
+            </w:r>
+            <w:r>
+              <w:rPr>
+                <w:noProof/>
+                <w:webHidden/>
+              </w:rPr>
+              <w:fldChar w:fldCharType="separate"/>
+            </w:r>
+            <w:r>
+              <w:rPr>
+                <w:noProof/>
+                <w:webHidden/>
+              </w:rPr>
+              <w:t>9</w:t>
+            </w:r>
+            <w:r>
+              <w:rPr>
+                <w:noProof/>
+                <w:webHidden/>
+              </w:rPr>
+              <w:fldChar w:fldCharType="end"/>
+            </w:r>
+          </w:hyperlink>
+        </w:p>
+        <w:p>
+          <w:pPr>
+            <w:pStyle w:val="TOC3"/>
+            <w:tabs>
+              <w:tab w:val="right" w:leader="dot" w:pos="9350"/>
+            </w:tabs>
+            <w:rPr>
+              <w:rFonts w:eastAsiaTheme="minorEastAsia" w:cstheme="minorBidi"/>
+              <w:noProof/>
+              <w:sz w:val="24"/>
+              <w:szCs w:val="24"/>
+            </w:rPr>
+          </w:pPr>
+          <w:hyperlink w:anchor="_Toc195097936" w:history="1">
+            <w:r>
+              <w:rPr>
+                <w:rStyle w:val="Hyperlink"/>
+                <w:noProof/>
+              </w:rPr>
+              <w:t>Test Setup</w:t>
+            </w:r>
+            <w:r>
+              <w:rPr>
+                <w:noProof/>
+                <w:webHidden/>
+              </w:rPr>
+              <w:tab/>
+            </w:r>
+            <w:r>
+              <w:rPr>
+                <w:noProof/>
+                <w:webHidden/>
+              </w:rPr>
+              <w:fldChar w:fldCharType="begin"/>
+            </w:r>
+            <w:r>
+              <w:rPr>
+                <w:noProof/>
+                <w:webHidden/>
+              </w:rPr>
+              <w:instrText xml:space="preserve"> PAGEREF _Toc195097936 \h </w:instrText>
+            </w:r>
+            <w:r>
+              <w:rPr>
+                <w:noProof/>
+                <w:webHidden/>
+              </w:rPr>
+            </w:r>
+            <w:r>
+              <w:rPr>
+                <w:noProof/>
+                <w:webHidden/>
+              </w:rPr>
+              <w:fldChar w:fldCharType="separate"/>
+            </w:r>
+            <w:r>
+              <w:rPr>
+                <w:noProof/>
+                <w:webHidden/>
+              </w:rPr>
+              <w:t>9</w:t>
+            </w:r>
+            <w:r>
+              <w:rPr>
+                <w:noProof/>
+                <w:webHidden/>
+              </w:rPr>
+              <w:fldChar w:fldCharType="end"/>
+            </w:r>
+          </w:hyperlink>
+        </w:p>
+        <w:p>
+          <w:pPr>
+            <w:pStyle w:val="TOC3"/>
+            <w:tabs>
+              <w:tab w:val="right" w:leader="dot" w:pos="9350"/>
+            </w:tabs>
+            <w:rPr>
+              <w:rFonts w:eastAsiaTheme="minorEastAsia" w:cstheme="minorBidi"/>
+              <w:noProof/>
+              <w:sz w:val="24"/>
+              <w:szCs w:val="24"/>
+            </w:rPr>
+          </w:pPr>
+          <w:hyperlink w:anchor="_Toc195097937" w:history="1">
+            <w:r>
+              <w:rPr>
+                <w:rStyle w:val="Hyperlink"/>
+                <w:noProof/>
+              </w:rPr>
+              <w:t>Performance Analysis</w:t>
+            </w:r>
+            <w:r>
+              <w:rPr>
+                <w:noProof/>
+                <w:webHidden/>
+              </w:rPr>
+              <w:tab/>
+            </w:r>
+            <w:r>
+              <w:rPr>
+                <w:noProof/>
+                <w:webHidden/>
+              </w:rPr>
+              <w:fldChar w:fldCharType="begin"/>
+            </w:r>
+            <w:r>
+              <w:rPr>
+                <w:noProof/>
+                <w:webHidden/>
+              </w:rPr>
+              <w:instrText xml:space="preserve"> PAGEREF _Toc195097937 \h </w:instrText>
+            </w:r>
+            <w:r>
+              <w:rPr>
+                <w:noProof/>
+                <w:webHidden/>
+              </w:rPr>
+            </w:r>
+            <w:r>
+              <w:rPr>
+                <w:noProof/>
+                <w:webHidden/>
+              </w:rPr>
+              <w:fldChar w:fldCharType="separate"/>
+            </w:r>
+            <w:r>
+              <w:rPr>
+                <w:noProof/>
+                <w:webHidden/>
+              </w:rPr>
+              <w:t>9</w:t>
+            </w:r>
+            <w:r>
+              <w:rPr>
+                <w:noProof/>
+                <w:webHidden/>
+              </w:rPr>
+              <w:fldChar w:fldCharType="end"/>
+            </w:r>
+          </w:hyperlink>
+        </w:p>
+        <w:p>
+          <w:pPr>
+            <w:pStyle w:val="TOC3"/>
+            <w:tabs>
+              <w:tab w:val="right" w:leader="dot" w:pos="9350"/>
+            </w:tabs>
+            <w:rPr>
+              <w:rFonts w:eastAsiaTheme="minorEastAsia" w:cstheme="minorBidi"/>
+              <w:noProof/>
+              <w:sz w:val="24"/>
+              <w:szCs w:val="24"/>
+            </w:rPr>
+          </w:pPr>
+          <w:hyperlink w:anchor="_Toc195097938" w:history="1">
+            <w:r>
+              <w:rPr>
+                <w:rStyle w:val="Hyperlink"/>
+                <w:noProof/>
+              </w:rPr>
+              <w:t>Security Analysis</w:t>
+            </w:r>
+            <w:r>
+              <w:rPr>
+                <w:noProof/>
+                <w:webHidden/>
+              </w:rPr>
+              <w:tab/>
+            </w:r>
+            <w:r>
+              <w:rPr>
+                <w:noProof/>
+                <w:webHidden/>
+              </w:rPr>
+              <w:fldChar w:fldCharType="begin"/>
+            </w:r>
+            <w:r>
+              <w:rPr>
+                <w:noProof/>
+                <w:webHidden/>
+              </w:rPr>
+              <w:instrText xml:space="preserve"> PAGEREF _Toc195097938 \h </w:instrText>
+            </w:r>
+            <w:r>
+              <w:rPr>
+                <w:noProof/>
+                <w:webHidden/>
+              </w:rPr>
+            </w:r>
+            <w:r>
+              <w:rPr>
+                <w:noProof/>
+                <w:webHidden/>
+              </w:rPr>
+              <w:fldChar w:fldCharType="separate"/>
+            </w:r>
+            <w:r>
+              <w:rPr>
+                <w:noProof/>
+                <w:webHidden/>
+              </w:rPr>
+              <w:t>9</w:t>
+            </w:r>
+            <w:r>
+              <w:rPr>
+                <w:noProof/>
+                <w:webHidden/>
+              </w:rPr>
+              <w:fldChar w:fldCharType="end"/>
+            </w:r>
+          </w:hyperlink>
+        </w:p>
+        <w:p>
+          <w:pPr>
+            <w:pStyle w:val="TOC3"/>
+            <w:tabs>
+              <w:tab w:val="right" w:leader="dot" w:pos="9350"/>
+            </w:tabs>
+            <w:rPr>
+              <w:rFonts w:eastAsiaTheme="minorEastAsia" w:cstheme="minorBidi"/>
+              <w:noProof/>
+              <w:sz w:val="24"/>
+              <w:szCs w:val="24"/>
+            </w:rPr>
+          </w:pPr>
+          <w:hyperlink w:anchor="_Toc195097939" w:history="1">
+            <w:r>
+              <w:rPr>
+                <w:rStyle w:val="Hyperlink"/>
+                <w:noProof/>
+              </w:rPr>
+              <w:t>User Experience</w:t>
+            </w:r>
+            <w:r>
+              <w:rPr>
+                <w:noProof/>
+                <w:webHidden/>
+              </w:rPr>
+              <w:tab/>
+            </w:r>
+            <w:r>
+              <w:rPr>
+                <w:noProof/>
+                <w:webHidden/>
+              </w:rPr>
+              <w:fldChar w:fldCharType="begin"/>
+            </w:r>
+            <w:r>
+              <w:rPr>
+                <w:noProof/>
+                <w:webHidden/>
+              </w:rPr>
+              <w:instrText xml:space="preserve"> PAGEREF _Toc195097939 \h </w:instrText>
             </w:r>
             <w:r>
               <w:rPr>
@@ -2190,12 +2048,158 @@
               <w:szCs w:val="24"/>
             </w:rPr>
           </w:pPr>
-          <w:hyperlink w:anchor="_Toc195011650" w:history="1">
+          <w:hyperlink w:anchor="_Toc195097940" w:history="1">
             <w:r>
               <w:rPr>
                 <w:rStyle w:val="Hyperlink"/>
                 <w:noProof/>
               </w:rPr>
+              <w:t>Discussion</w:t>
+            </w:r>
+            <w:r>
+              <w:rPr>
+                <w:noProof/>
+                <w:webHidden/>
+              </w:rPr>
+              <w:tab/>
+            </w:r>
+            <w:r>
+              <w:rPr>
+                <w:noProof/>
+                <w:webHidden/>
+              </w:rPr>
+              <w:fldChar w:fldCharType="begin"/>
+            </w:r>
+            <w:r>
+              <w:rPr>
+                <w:noProof/>
+                <w:webHidden/>
+              </w:rPr>
+              <w:instrText xml:space="preserve"> PAGEREF _Toc195097940 \h </w:instrText>
+            </w:r>
+            <w:r>
+              <w:rPr>
+                <w:noProof/>
+                <w:webHidden/>
+              </w:rPr>
+            </w:r>
+            <w:r>
+              <w:rPr>
+                <w:noProof/>
+                <w:webHidden/>
+              </w:rPr>
+              <w:fldChar w:fldCharType="separate"/>
+            </w:r>
+            <w:r>
+              <w:rPr>
+                <w:noProof/>
+                <w:webHidden/>
+              </w:rPr>
+              <w:t>9</w:t>
+            </w:r>
+            <w:r>
+              <w:rPr>
+                <w:noProof/>
+                <w:webHidden/>
+              </w:rPr>
+              <w:fldChar w:fldCharType="end"/>
+            </w:r>
+          </w:hyperlink>
+        </w:p>
+        <w:p>
+          <w:pPr>
+            <w:pStyle w:val="TOC2"/>
+            <w:tabs>
+              <w:tab w:val="right" w:leader="dot" w:pos="9350"/>
+            </w:tabs>
+            <w:rPr>
+              <w:rFonts w:eastAsiaTheme="minorEastAsia" w:cstheme="minorBidi"/>
+              <w:b w:val="0"/>
+              <w:bCs w:val="0"/>
+              <w:noProof/>
+              <w:sz w:val="24"/>
+              <w:szCs w:val="24"/>
+            </w:rPr>
+          </w:pPr>
+          <w:hyperlink w:anchor="_Toc195097941" w:history="1">
+            <w:r>
+              <w:rPr>
+                <w:rStyle w:val="Hyperlink"/>
+                <w:noProof/>
+              </w:rPr>
+              <w:t>Conclusion</w:t>
+            </w:r>
+            <w:r>
+              <w:rPr>
+                <w:noProof/>
+                <w:webHidden/>
+              </w:rPr>
+              <w:tab/>
+            </w:r>
+            <w:r>
+              <w:rPr>
+                <w:noProof/>
+                <w:webHidden/>
+              </w:rPr>
+              <w:fldChar w:fldCharType="begin"/>
+            </w:r>
+            <w:r>
+              <w:rPr>
+                <w:noProof/>
+                <w:webHidden/>
+              </w:rPr>
+              <w:instrText xml:space="preserve"> PAGEREF _Toc195097941 \h </w:instrText>
+            </w:r>
+            <w:r>
+              <w:rPr>
+                <w:noProof/>
+                <w:webHidden/>
+              </w:rPr>
+            </w:r>
+            <w:r>
+              <w:rPr>
+                <w:noProof/>
+                <w:webHidden/>
+              </w:rPr>
+              <w:fldChar w:fldCharType="separate"/>
+            </w:r>
+            <w:r>
+              <w:rPr>
+                <w:noProof/>
+                <w:webHidden/>
+              </w:rPr>
+              <w:t>9</w:t>
+            </w:r>
+            <w:r>
+              <w:rPr>
+                <w:noProof/>
+                <w:webHidden/>
+              </w:rPr>
+              <w:fldChar w:fldCharType="end"/>
+            </w:r>
+          </w:hyperlink>
+        </w:p>
+        <w:p>
+          <w:pPr>
+            <w:pStyle w:val="TOC2"/>
+            <w:tabs>
+              <w:tab w:val="right" w:leader="dot" w:pos="9350"/>
+            </w:tabs>
+            <w:rPr>
+              <w:rFonts w:eastAsiaTheme="minorEastAsia" w:cstheme="minorBidi"/>
+              <w:b w:val="0"/>
+              <w:bCs w:val="0"/>
+              <w:noProof/>
+              <w:sz w:val="24"/>
+              <w:szCs w:val="24"/>
+            </w:rPr>
+          </w:pPr>
+          <w:hyperlink w:anchor="_Toc195097942" w:history="1">
+            <w:r>
+              <w:rPr>
+                <w:rStyle w:val="Hyperlink"/>
+                <w:noProof/>
+              </w:rPr>
               <w:t>Works Cited</w:t>
             </w:r>
             <w:r>
@@ -2217,7 +2221,7 @@
                 <w:noProof/>
                 <w:webHidden/>
               </w:rPr>
-              <w:instrText xml:space="preserve"> PAGEREF _Toc195011650 \h </w:instrText>
+              <w:instrText xml:space="preserve"> PAGEREF _Toc195097942 \h </w:instrText>
             </w:r>
             <w:r>
               <w:rPr>
@@ -2278,7 +2282,7 @@
       <w:pPr>
         <w:pStyle w:val="Heading2"/>
       </w:pPr>
-      <w:bookmarkStart w:id="0" w:name="_Toc195011624"/>
+      <w:bookmarkStart w:id="0" w:name="_Toc195097916"/>
       <w:r>
         <w:lastRenderedPageBreak/>
         <w:t>Abstract</w:t>
@@ -2287,7 +2291,13 @@
     </w:p>
     <w:p>
       <w:r>
-        <w:t xml:space="preserve">In this project, I propose a secure QR code authentication system that enhances traditional authentication methods. </w:t>
+        <w:t xml:space="preserve">In this project, I propose a secure QR code authentication system that enhances traditional </w:t>
+      </w:r>
+      <w:r>
+        <w:t>access</w:t>
+      </w:r>
+      <w:r>
+        <w:t xml:space="preserve"> methods. </w:t>
       </w:r>
     </w:p>
     <w:p>
@@ -2313,13 +2323,7 @@
         <w:t>methods are</w:t>
       </w:r>
       <w:r>
-        <w:t xml:space="preserve"> </w:t>
-      </w:r>
-      <w:r>
-        <w:t xml:space="preserve">simply </w:t>
-      </w:r>
-      <w:r>
-        <w:t>unreliable in challenging environments</w:t>
+        <w:t xml:space="preserve"> unreliable in challenging environments</w:t>
       </w:r>
       <w:r>
         <w:t xml:space="preserve"> </w:t>
@@ -2363,7 +2367,21 @@
         <w:t>two</w:t>
       </w:r>
       <w:r>
-        <w:t xml:space="preserve"> key components: (1) Enhanced QR code detection using adaptive thresholding, homography transformations, and deblurring techniques to improve robustness in real-world conditions; and (</w:t>
+        <w:t xml:space="preserve"> key components: (1) Enhanced QR code detection using adaptive thresholding, deblurring techniques</w:t>
+      </w:r>
+      <w:r>
+        <w:t xml:space="preserve">, and </w:t>
+      </w:r>
+      <w:proofErr w:type="spellStart"/>
+      <w:r>
+        <w:t>homography</w:t>
+      </w:r>
+      <w:proofErr w:type="spellEnd"/>
+      <w:r>
+        <w:t xml:space="preserve"> transformations</w:t>
+      </w:r>
+      <w:r>
+        <w:t xml:space="preserve"> to improve robustness in real-world conditions; and (</w:t>
       </w:r>
       <w:r>
         <w:t>2</w:t>
@@ -2381,7 +2399,7 @@
       <w:pPr>
         <w:pStyle w:val="Heading2"/>
       </w:pPr>
-      <w:bookmarkStart w:id="1" w:name="_Toc195011625"/>
+      <w:bookmarkStart w:id="1" w:name="_Toc195097917"/>
       <w:r>
         <w:t>Introduction</w:t>
       </w:r>
@@ -2400,14 +2418,61 @@
         <w:t>Figure</w:t>
       </w:r>
       <w:r>
-        <w:t xml:space="preserve">). These codes – unlike more standardized one-dimensional barcodes – are capable of storing large amounts of data, offer a much faster recognition, and can be read omni-directionally. </w:t>
+        <w:t>)</w:t>
+      </w:r>
+      <w:sdt>
+        <w:sdtPr>
+          <w:id w:val="980811267"/>
+          <w:citation/>
+        </w:sdtPr>
+        <w:sdtContent>
+          <w:r>
+            <w:fldChar w:fldCharType="begin"/>
+          </w:r>
+          <w:r>
+            <w:instrText xml:space="preserve"> CITATION Tiw16 \l 1033 </w:instrText>
+          </w:r>
+          <w:r>
+            <w:fldChar w:fldCharType="separate"/>
+          </w:r>
+          <w:r>
+            <w:rPr>
+              <w:noProof/>
+            </w:rPr>
+            <w:t xml:space="preserve"> </w:t>
+          </w:r>
+          <w:r>
+            <w:rPr>
+              <w:noProof/>
+            </w:rPr>
+            <w:t>[1]</w:t>
+          </w:r>
+          <w:r>
+            <w:fldChar w:fldCharType="end"/>
+          </w:r>
+        </w:sdtContent>
+      </w:sdt>
+      <w:r>
+        <w:t xml:space="preserve">. These codes – unlike more standardized one-dimensional barcodes – are capable of storing </w:t>
+      </w:r>
+      <w:r>
+        <w:t xml:space="preserve">a </w:t>
+      </w:r>
+      <w:r>
+        <w:t>large</w:t>
+      </w:r>
+      <w:r>
+        <w:t>r</w:t>
+      </w:r>
+      <w:r>
+        <w:t xml:space="preserve"> amount of data, offer a much faster recognition, and can be read omni-directionally. </w:t>
       </w:r>
     </w:p>
     <w:p>
       <w:pPr>
         <w:pStyle w:val="Heading3"/>
       </w:pPr>
-      <w:bookmarkStart w:id="2" w:name="_Toc195011626"/>
+      <w:bookmarkStart w:id="2" w:name="_Toc195097918"/>
       <w:r>
         <w:t>The Structure of QR Codes</w:t>
       </w:r>
@@ -2427,16 +2492,16 @@
           <w:noProof/>
         </w:rPr>
         <w:drawing>
-          <wp:anchor distT="0" distB="0" distL="114300" distR="114300" simplePos="0" relativeHeight="251652096" behindDoc="0" locked="0" layoutInCell="1" allowOverlap="1" wp14:anchorId="0BE0AE89" wp14:editId="2539C6FF">
+          <wp:anchor distT="0" distB="0" distL="114300" distR="114300" simplePos="0" relativeHeight="251652096" behindDoc="0" locked="0" layoutInCell="1" allowOverlap="1" wp14:anchorId="0BE0AE89" wp14:editId="28873A7D">
             <wp:simplePos x="0" y="0"/>
             <wp:positionH relativeFrom="margin">
-              <wp:posOffset>3156912</wp:posOffset>
+              <wp:posOffset>2926080</wp:posOffset>
             </wp:positionH>
             <wp:positionV relativeFrom="paragraph">
-              <wp:posOffset>1700140</wp:posOffset>
+              <wp:posOffset>1675765</wp:posOffset>
             </wp:positionV>
-            <wp:extent cx="2416810" cy="1780540"/>
-            <wp:effectExtent l="0" t="0" r="2540" b="0"/>
+            <wp:extent cx="2646680" cy="1950085"/>
+            <wp:effectExtent l="0" t="0" r="0" b="5715"/>
             <wp:wrapTopAndBottom/>
             <wp:docPr id="119959648" name="Picture 6"/>
             <wp:cNvGraphicFramePr>
@@ -2467,7 +2532,7 @@
                   <pic:spPr bwMode="auto">
                     <a:xfrm>
                       <a:off x="0" y="0"/>
-                      <a:ext cx="2416810" cy="1780540"/>
+                      <a:ext cx="2646680" cy="1950085"/>
                     </a:xfrm>
                     <a:prstGeom prst="rect">
                       <a:avLst/>
@@ -2557,13 +2622,7 @@
         </w:drawing>
       </w:r>
       <w:r>
-        <w:t xml:space="preserve">QR code functionality is simple, but </w:t>
-      </w:r>
-      <w:r>
-        <w:t>usually</w:t>
-      </w:r>
-      <w:r>
-        <w:t xml:space="preserve"> effective. </w:t>
+        <w:t xml:space="preserve">QR code functionality is simple. </w:t>
       </w:r>
       <w:r>
         <w:t>These codes contain four types of patterns, giving it structural integrity and enabling accurate data retrieval</w:t>
@@ -2977,9 +3036,6 @@
         <w:t xml:space="preserve">algorithms </w:t>
       </w:r>
       <w:r>
-        <w:t xml:space="preserve">(discussed later) </w:t>
-      </w:r>
-      <w:r>
         <w:t>use the mathematical relationship between bytes to detect and correct the errors before the message is displayed</w:t>
       </w:r>
       <w:r>
@@ -3052,7 +3108,7 @@
         <w:t>)</w:t>
       </w:r>
       <w:r>
-        <w:t xml:space="preserve"> below, which is a QR code holding </w:t>
+        <w:t xml:space="preserve"> below, a QR code holding </w:t>
       </w:r>
       <w:r>
         <w:t xml:space="preserve">a </w:t>
@@ -3241,7 +3297,7 @@
           </mc:Choice>
           <mc:Fallback>
             <w:pict>
-              <v:rect w14:anchorId="10095C2A" id="Rectangle 3" o:spid="_x0000_s1026" style="position:absolute;margin-left:152.45pt;margin-top:82.85pt;width:34.35pt;height:98.05pt;z-index:251658240;visibility:visible;mso-wrap-style:square;mso-width-percent:0;mso-height-percent:0;mso-wrap-distance-left:9pt;mso-wrap-distance-top:0;mso-wrap-distance-right:9pt;mso-wrap-distance-bottom:0;mso-position-horizontal:absolute;mso-position-horizontal-relative:text;mso-position-vertical:absolute;mso-position-vertical-relative:text;mso-width-percent:0;mso-height-percent:0;mso-width-relative:margin;mso-height-relative:margin;v-text-anchor:middle" o:gfxdata="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" filled="f" strokecolor="black [3213]" strokeweight="3pt"/>
+              <v:rect w14:anchorId="10095C2A" id="Rectangle 3" o:spid="_x0000_s1026" style="position:absolute;margin-left:152.45pt;margin-top:82.85pt;width:34.35pt;height:98.05pt;z-index:251658240;visibility:visible;mso-wrap-style:square;mso-width-percent:0;mso-height-percent:0;mso-wrap-distance-left:9pt;mso-wrap-distance-top:0;mso-wrap-distance-right:9pt;mso-wrap-distance-bottom:0;mso-position-horizontal:absolute;mso-position-horizontal-relative:text;mso-position-vertical:absolute;mso-position-vertical-relative:text;mso-width-percent:0;mso-height-percent:0;mso-width-relative:margin;mso-height-relative:margin;v-text-anchor:middle" o:gfxdata="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" filled="f" strokecolor="black [3213]" strokeweight="3pt"/>
             </w:pict>
           </mc:Fallback>
         </mc:AlternateContent>
@@ -3368,9 +3424,9 @@
           </mc:Choice>
           <mc:Fallback>
             <w:pict>
-              <v:group w14:anchorId="7A8E6BCA" id="Group 8" o:spid="_x0000_s1026" style="position:absolute;margin-left:327.75pt;margin-top:66.55pt;width:128.2pt;height:114.95pt;z-index:251667456" coordsize="16282,14598" o:gfxdata="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">
-                <v:rect id="Rectangle 3" o:spid="_x0000_s1027" style="position:absolute;width:16282;height:14598;visibility:visible;mso-wrap-style:square;v-text-anchor:middle" o:gfxdata="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" filled="f" strokecolor="black [3213]" strokeweight="3pt"/>
-                <v:rect id="Rectangle 5" o:spid="_x0000_s1028" style="position:absolute;left:256;top:7802;width:1920;height:6583;visibility:visible;mso-wrap-style:square;v-text-anchor:middle" o:gfxdata="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" fillcolor="white [3212]" stroked="f" strokeweight="1pt"/>
+              <v:group w14:anchorId="7A8E6BCA" id="Group 8" o:spid="_x0000_s1026" style="position:absolute;margin-left:327.75pt;margin-top:66.55pt;width:128.2pt;height:114.95pt;z-index:251667456" coordsize="16282,14598" o:gfxdata="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">
+                <v:rect id="Rectangle 3" o:spid="_x0000_s1027" style="position:absolute;width:16282;height:14598;visibility:visible;mso-wrap-style:square;v-text-anchor:middle" o:gfxdata="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" filled="f" strokecolor="black [3213]" strokeweight="3pt"/>
+                <v:rect id="Rectangle 5" o:spid="_x0000_s1028" style="position:absolute;left:256;top:7802;width:1920;height:6583;visibility:visible;mso-wrap-style:square;v-text-anchor:middle" o:gfxdata="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" fillcolor="white [3212]" stroked="f" strokeweight="1pt"/>
               </v:group>
             </w:pict>
           </mc:Fallback>
@@ -3458,7 +3514,7 @@
                 </v:handles>
                 <o:lock v:ext="edit" shapetype="t"/>
               </v:shapetype>
-              <v:shape id="Curved Connector 4" o:spid="_x0000_s1026" type="#_x0000_t38" style="position:absolute;margin-left:186.95pt;margin-top:153.95pt;width:137.4pt;height:27.15pt;flip:y;z-index:251659264;visibility:visible;mso-wrap-style:square;mso-width-percent:0;mso-height-percent:0;mso-wrap-distance-left:9pt;mso-wrap-distance-top:0;mso-wrap-distance-right:9pt;mso-wrap-distance-bottom:0;mso-position-horizontal:absolute;mso-position-horizontal-relative:text;mso-position-vertical:absolute;mso-position-vertical-relative:text;mso-width-percent:0;mso-height-percent:0;mso-width-relative:margin;mso-height-relative:margin" o:gfxdata="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" adj="13689" strokecolor="black [3213]" strokeweight="3pt">
+              <v:shape id="Curved Connector 4" o:spid="_x0000_s1026" type="#_x0000_t38" style="position:absolute;margin-left:186.95pt;margin-top:153.95pt;width:137.4pt;height:27.15pt;flip:y;z-index:251659264;visibility:visible;mso-wrap-style:square;mso-width-percent:0;mso-height-percent:0;mso-wrap-distance-left:9pt;mso-wrap-distance-top:0;mso-wrap-distance-right:9pt;mso-wrap-distance-bottom:0;mso-position-horizontal:absolute;mso-position-horizontal-relative:text;mso-position-vertical:absolute;mso-position-vertical-relative:text;mso-width-percent:0;mso-height-percent:0;mso-width-relative:margin;mso-height-relative:margin" o:gfxdata="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" adj="13689" strokecolor="black [3213]" strokeweight="3pt">
                 <v:stroke endarrow="block" joinstyle="miter"/>
               </v:shape>
             </w:pict>
@@ -3611,7 +3667,7 @@
       <w:pPr>
         <w:pStyle w:val="Heading3"/>
       </w:pPr>
-      <w:bookmarkStart w:id="3" w:name="_Toc195011627"/>
+      <w:bookmarkStart w:id="3" w:name="_Toc195097919"/>
       <w:r>
         <w:lastRenderedPageBreak/>
         <w:t>Data Masking</w:t>
@@ -4710,7 +4766,7 @@
           </mc:Choice>
           <mc:Fallback>
             <w:pict>
-              <v:rect w14:anchorId="09E80043" id="Rectangle 9" o:spid="_x0000_s1026" style="position:absolute;margin-left:53.1pt;margin-top:51.7pt;width:16.4pt;height:6.5pt;z-index:251668480;visibility:visible;mso-wrap-style:square;mso-height-percent:0;mso-wrap-distance-left:9pt;mso-wrap-distance-top:0;mso-wrap-distance-right:9pt;mso-wrap-distance-bottom:0;mso-position-horizontal:absolute;mso-position-horizontal-relative:text;mso-position-vertical:absolute;mso-position-vertical-relative:text;mso-height-percent:0;mso-height-relative:margin;v-text-anchor:middle" o:gfxdata="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" filled="f" strokecolor="black [3213]" strokeweight="1pt">
+              <v:rect w14:anchorId="09E80043" id="Rectangle 9" o:spid="_x0000_s1026" style="position:absolute;margin-left:53.1pt;margin-top:51.7pt;width:16.4pt;height:6.5pt;z-index:251668480;visibility:visible;mso-wrap-style:square;mso-height-percent:0;mso-wrap-distance-left:9pt;mso-wrap-distance-top:0;mso-wrap-distance-right:9pt;mso-wrap-distance-bottom:0;mso-position-horizontal:absolute;mso-position-horizontal-relative:text;mso-position-vertical:absolute;mso-position-vertical-relative:text;mso-height-percent:0;mso-height-relative:margin;v-text-anchor:middle" o:gfxdata="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" filled="f" strokecolor="black [3213]" strokeweight="1pt">
                 <v:stroke dashstyle="dash"/>
               </v:rect>
             </w:pict>
@@ -6155,7 +6211,7 @@
       <w:pPr>
         <w:pStyle w:val="Heading3"/>
       </w:pPr>
-      <w:bookmarkStart w:id="4" w:name="_Toc195011628"/>
+      <w:bookmarkStart w:id="4" w:name="_Toc195097920"/>
       <w:r>
         <w:t>Comparing Traditional Barcodes to QR Codes</w:t>
       </w:r>
@@ -6321,7 +6377,7 @@
       <w:pPr>
         <w:pStyle w:val="Heading3"/>
       </w:pPr>
-      <w:bookmarkStart w:id="5" w:name="_Toc195011629"/>
+      <w:bookmarkStart w:id="5" w:name="_Toc195097921"/>
       <w:r>
         <w:t>The Rising Popularity of QR Codes</w:t>
       </w:r>
@@ -6495,7 +6551,7 @@
       <w:pPr>
         <w:pStyle w:val="Heading3"/>
       </w:pPr>
-      <w:bookmarkStart w:id="6" w:name="_Toc195011630"/>
+      <w:bookmarkStart w:id="6" w:name="_Toc195097922"/>
       <w:r>
         <w:t xml:space="preserve">QR Codes for </w:t>
       </w:r>
@@ -6503,44 +6559,132 @@
         <w:t>Access Control</w:t>
       </w:r>
       <w:bookmarkEnd w:id="6"/>
+    </w:p>
+    <w:p>
+      <w:r>
+        <w:t>Most think about QR codes in the context of the user scanning a QR code and receiving data (a website, an e-mail address, a restaurant menu, etc.). However, the use of QR codes has greatly expanded even past this.</w:t>
+      </w:r>
+      <w:r>
+        <w:t xml:space="preserve"> </w:t>
+      </w:r>
+      <w:r>
+        <w:t xml:space="preserve">QR codes have been widely adopted for access control contexts such as ticketing and building entry, offering an efficient and contactless method for verifying user credentials. </w:t>
+      </w:r>
+      <w:r>
+        <w:t xml:space="preserve">In addition, unlike a physical fob or key card, QR codes only exist digitally and can be deactivated and revoked without the need to recover an object. This streamlines management and administrative overhead. </w:t>
+      </w:r>
+    </w:p>
+    <w:p>
+      <w:r>
+        <w:t>This same principle of secure, digital access control is increasingly relevant in academic environments, where schools have traditionally relied on physical fob systems.</w:t>
+      </w:r>
+      <w:r>
+        <w:t xml:space="preserve"> These </w:t>
+      </w:r>
+      <w:r>
+        <w:t>p</w:t>
+      </w:r>
+      <w:r>
+        <w:t>hysical fob systems are a common method of access control in schools, allowing students to unlock doors or check in to secure areas.</w:t>
+      </w:r>
+    </w:p>
+    <w:p>
+      <w:r>
+        <w:rPr>
+          <w:highlight w:val="yellow"/>
+        </w:rPr>
+        <w:t>Talk about Gen Z’s reliance on phones.</w:t>
+      </w:r>
+      <w:r>
+        <w:t xml:space="preserve"> </w:t>
+      </w:r>
+    </w:p>
+    <w:p>
+      <w:pPr>
+        <w:pStyle w:val="Heading2"/>
+      </w:pPr>
+      <w:bookmarkStart w:id="7" w:name="_Toc195097923"/>
+      <w:r>
+        <w:t xml:space="preserve">Problem </w:t>
+      </w:r>
+      <w:r>
+        <w:t>S</w:t>
+      </w:r>
+      <w:r>
+        <w:t>tatement</w:t>
+      </w:r>
+      <w:bookmarkEnd w:id="7"/>
+    </w:p>
+    <w:p>
+      <w:r>
+        <w:t>Physical fob</w:t>
+      </w:r>
+      <w:r>
+        <w:t xml:space="preserve"> systems </w:t>
+      </w:r>
+      <w:r>
+        <w:t>are ineffective</w:t>
+      </w:r>
+      <w:r>
+        <w:t xml:space="preserve"> as students frequently forget or misplace their fobs. This makes access control unreliable and induces administrative burdens to continually issue and replace fobs. While students often forget or misplace their fobs, students almost certainly </w:t>
+      </w:r>
+      <w:r>
+        <w:t>carry their smartphones</w:t>
+      </w:r>
+      <w:r>
+        <w:t xml:space="preserve">. </w:t>
+      </w:r>
+    </w:p>
+    <w:p>
+      <w:r>
+        <w:t xml:space="preserve">Yet even if a fob-based system were to be replaced by a more robust </w:t>
+      </w:r>
+      <w:r>
+        <w:t>QR code</w:t>
+      </w:r>
+      <w:r>
+        <w:t xml:space="preserve"> system</w:t>
+      </w:r>
+      <w:r>
+        <w:t xml:space="preserve"> for access control</w:t>
+      </w:r>
+      <w:r>
+        <w:t xml:space="preserve">, this would also </w:t>
+      </w:r>
+      <w:r>
+        <w:t xml:space="preserve">have significant shortcomings. Traditional QR code detection often fails in real-world environments, </w:t>
+      </w:r>
+      <w:r>
+        <w:t>specifically</w:t>
+      </w:r>
+      <w:r>
+        <w:t xml:space="preserve"> in low light conditions</w:t>
+      </w:r>
+      <w:r>
+        <w:t xml:space="preserve"> or </w:t>
+      </w:r>
+      <w:r>
+        <w:t>under motion blur.</w:t>
+      </w:r>
+      <w:r>
+        <w:t xml:space="preserve"> S</w:t>
+      </w:r>
+      <w:r>
+        <w:t xml:space="preserve">tatic QR codes </w:t>
+      </w:r>
+      <w:r>
+        <w:t xml:space="preserve">also </w:t>
+      </w:r>
+      <w:r>
+        <w:t>present a security risk, as they can be easily copied, reused, or shared.</w:t>
+      </w:r>
     </w:p>
     <w:p/>
     <w:p>
       <w:pPr>
-        <w:pStyle w:val="Heading3"/>
-      </w:pPr>
-      <w:bookmarkStart w:id="7" w:name="_Toc195011631"/>
-      <w:r>
-        <w:t xml:space="preserve">Problem </w:t>
-      </w:r>
-      <w:r>
-        <w:t>S</w:t>
-      </w:r>
-      <w:r>
-        <w:t>tatement</w:t>
-      </w:r>
-      <w:bookmarkEnd w:id="7"/>
-    </w:p>
-    <w:p>
-      <w:r>
-        <w:t xml:space="preserve">While QR codes offer an efficient way to </w:t>
-      </w:r>
-      <w:r>
-        <w:t>validate access</w:t>
-      </w:r>
-      <w:r>
-        <w:t xml:space="preserve">, current QR code detection methods have two critical shortcomings: poor detection when environmental conditions are challenging and weak protection against re-use. </w:t>
-      </w:r>
-    </w:p>
-    <w:p>
-      <w:pPr>
-        <w:pStyle w:val="Heading3"/>
-        <w:rPr>
-          <w:sz w:val="32"/>
-          <w:szCs w:val="32"/>
-        </w:rPr>
-      </w:pPr>
-      <w:bookmarkStart w:id="8" w:name="_Toc195011632"/>
+        <w:pStyle w:val="Heading2"/>
+      </w:pPr>
+      <w:bookmarkStart w:id="8" w:name="_Toc195097924"/>
       <w:r>
         <w:t>Objective</w:t>
       </w:r>
@@ -6553,12 +6697,23 @@
           <w:bCs/>
         </w:rPr>
       </w:pPr>
-      <w:bookmarkStart w:id="9" w:name="_Toc195011633"/>
-      <w:r>
-        <w:t xml:space="preserve">The primary objective of this project is to develop a secure and robust QR code authentication system that addresses </w:t>
-      </w:r>
-      <w:r>
-        <w:t>challenges related to</w:t>
+      <w:r>
+        <w:t>The primary objective of this project is to develop a secure</w:t>
+      </w:r>
+      <w:r>
+        <w:t xml:space="preserve">, </w:t>
+      </w:r>
+      <w:r>
+        <w:t xml:space="preserve">robust QR code authentication system </w:t>
+      </w:r>
+      <w:r>
+        <w:t xml:space="preserve">that </w:t>
+      </w:r>
+      <w:r>
+        <w:t>can</w:t>
+      </w:r>
+      <w:r>
+        <w:t xml:space="preserve"> replace a fob system while addressing</w:t>
       </w:r>
       <w:r>
         <w:t xml:space="preserve"> detection and security challenges.</w:t>
@@ -6571,7 +6726,13 @@
         <w:t xml:space="preserve"> </w:t>
       </w:r>
       <w:r>
-        <w:t>To achieve this, the system will integrate two key innovations:</w:t>
+        <w:t xml:space="preserve">To achieve this, the system will integrate two </w:t>
+      </w:r>
+      <w:r>
+        <w:t>features</w:t>
+      </w:r>
+      <w:r>
+        <w:t>.</w:t>
       </w:r>
     </w:p>
     <w:p>
@@ -6582,7 +6743,21 @@
         <w:t>his project implements</w:t>
       </w:r>
       <w:r>
-        <w:t xml:space="preserve"> adaptive thresholding, homography transformations, and deblurring techniques to improve QR code readability under </w:t>
+        <w:t xml:space="preserve"> adaptive thresholding, deblurring techniques</w:t>
+      </w:r>
+      <w:r>
+        <w:t xml:space="preserve">, and </w:t>
+      </w:r>
+      <w:proofErr w:type="spellStart"/>
+      <w:r>
+        <w:t>homography</w:t>
+      </w:r>
+      <w:proofErr w:type="spellEnd"/>
+      <w:r>
+        <w:t xml:space="preserve"> transformations</w:t>
+      </w:r>
+      <w:r>
+        <w:t xml:space="preserve"> to improve QR code readability under </w:t>
       </w:r>
       <w:r>
         <w:t xml:space="preserve">the </w:t>
@@ -6645,8 +6820,8 @@
       <w:pPr>
         <w:pStyle w:val="Heading2"/>
       </w:pPr>
-      <w:r>
-        <w:lastRenderedPageBreak/>
+      <w:bookmarkStart w:id="9" w:name="_Toc195097925"/>
+      <w:r>
         <w:t>Literature Review</w:t>
       </w:r>
       <w:bookmarkEnd w:id="9"/>
@@ -6655,7 +6830,10 @@
       <w:pPr>
         <w:pStyle w:val="Heading3"/>
       </w:pPr>
-      <w:bookmarkStart w:id="10" w:name="_Toc195011634"/>
+      <w:bookmarkStart w:id="10" w:name="_Toc195097926"/>
+      <w:r>
+        <w:t xml:space="preserve">Adaptive Thresholding and Deblurring </w:t>
+      </w:r>
       <w:r>
         <w:t>Techniques</w:t>
       </w:r>
@@ -6666,14 +6844,863 @@
     </w:p>
     <w:p>
       <w:r>
-        <w:t xml:space="preserve">What approaches have been attempted? What were the results? </w:t>
+        <w:t>A perhaps surprising amount of research has been conducted in making QR code</w:t>
+      </w:r>
+      <w:r>
+        <w:t xml:space="preserve"> and barcode</w:t>
+      </w:r>
+      <w:r>
+        <w:t xml:space="preserve"> reading more robust and reliable. </w:t>
       </w:r>
     </w:p>
     <w:p>
+      <w:r>
+        <w:rPr>
+          <w:noProof/>
+        </w:rPr>
+        <w:drawing>
+          <wp:anchor distT="0" distB="0" distL="114300" distR="114300" simplePos="0" relativeHeight="251669504" behindDoc="0" locked="0" layoutInCell="1" allowOverlap="1" wp14:anchorId="71DBA1F6" wp14:editId="2B438FE6">
+            <wp:simplePos x="0" y="0"/>
+            <wp:positionH relativeFrom="margin">
+              <wp:align>right</wp:align>
+            </wp:positionH>
+            <wp:positionV relativeFrom="paragraph">
+              <wp:posOffset>20523</wp:posOffset>
+            </wp:positionV>
+            <wp:extent cx="3149793" cy="2933395"/>
+            <wp:effectExtent l="0" t="0" r="0" b="635"/>
+            <wp:wrapSquare wrapText="bothSides"/>
+            <wp:docPr id="200468593" name="Picture 1" descr="A close-up of barcode&#10;&#10;AI-generated content may be incorrect."/>
+            <wp:cNvGraphicFramePr>
+              <a:graphicFrameLocks xmlns:a="http://schemas.openxmlformats.org/drawingml/2006/main" noChangeAspect="1"/>
+            </wp:cNvGraphicFramePr>
+            <a:graphic xmlns:a="http://schemas.openxmlformats.org/drawingml/2006/main">
+              <a:graphicData uri="http://schemas.openxmlformats.org/drawingml/2006/picture">
+                <pic:pic xmlns:pic="http://schemas.openxmlformats.org/drawingml/2006/picture">
+                  <pic:nvPicPr>
+                    <pic:cNvPr id="200468593" name="Picture 1" descr="A close-up of barcode&#10;&#10;AI-generated content may be incorrect."/>
+                    <pic:cNvPicPr/>
+                  </pic:nvPicPr>
+                  <pic:blipFill>
+                    <a:blip r:embed="rId29">
+                      <a:extLst>
+                        <a:ext uri="{28A0092B-C50C-407E-A947-70E740481C1C}">
+                          <a14:useLocalDpi xmlns:a14="http://schemas.microsoft.com/office/drawing/2010/main" val="0"/>
+                        </a:ext>
+                      </a:extLst>
+                    </a:blip>
+                    <a:stretch>
+                      <a:fillRect/>
+                    </a:stretch>
+                  </pic:blipFill>
+                  <pic:spPr>
+                    <a:xfrm>
+                      <a:off x="0" y="0"/>
+                      <a:ext cx="3149793" cy="2933395"/>
+                    </a:xfrm>
+                    <a:prstGeom prst="rect">
+                      <a:avLst/>
+                    </a:prstGeom>
+                  </pic:spPr>
+                </pic:pic>
+              </a:graphicData>
+            </a:graphic>
+            <wp14:sizeRelH relativeFrom="page">
+              <wp14:pctWidth>0</wp14:pctWidth>
+            </wp14:sizeRelH>
+            <wp14:sizeRelV relativeFrom="page">
+              <wp14:pctHeight>0</wp14:pctHeight>
+            </wp14:sizeRelV>
+          </wp:anchor>
+        </w:drawing>
+      </w:r>
+      <w:r>
+        <w:t xml:space="preserve">In an </w:t>
+      </w:r>
+      <w:r>
+        <w:t>Institute of Electrical and Electronics Engineers</w:t>
+      </w:r>
+      <w:r>
+        <w:t xml:space="preserve"> </w:t>
+      </w:r>
+      <w:r>
+        <w:t xml:space="preserve">conference in 2010, researchers proposed </w:t>
+      </w:r>
+      <w:r>
+        <w:t xml:space="preserve">methods </w:t>
+      </w:r>
+      <w:r>
+        <w:t xml:space="preserve">to remove motion blur from </w:t>
+      </w:r>
+      <w:r>
+        <w:t>UPC</w:t>
+      </w:r>
+      <w:r>
+        <w:t xml:space="preserve"> images specifically </w:t>
+      </w:r>
+      <w:sdt>
+        <w:sdtPr>
+          <w:id w:val="1991132519"/>
+          <w:citation/>
+        </w:sdtPr>
+        <w:sdtContent>
+          <w:r>
+            <w:fldChar w:fldCharType="begin"/>
+          </w:r>
+          <w:r>
+            <w:instrText xml:space="preserve"> CITATION Yah10 \l 1033 </w:instrText>
+          </w:r>
+          <w:r>
+            <w:fldChar w:fldCharType="separate"/>
+          </w:r>
+          <w:r>
+            <w:rPr>
+              <w:noProof/>
+            </w:rPr>
+            <w:t>[8]</w:t>
+          </w:r>
+          <w:r>
+            <w:fldChar w:fldCharType="end"/>
+          </w:r>
+        </w:sdtContent>
+      </w:sdt>
+      <w:r>
+        <w:t>.</w:t>
+      </w:r>
+      <w:r>
+        <w:t xml:space="preserve"> To understand their methods, it is import to examine precisely the problem they aimed to fix. In (</w:t>
+      </w:r>
+      <w:r>
+        <w:rPr>
+          <w:highlight w:val="yellow"/>
+        </w:rPr>
+        <w:t>Figure</w:t>
+      </w:r>
+      <w:r>
+        <w:t xml:space="preserve">),  three UPCs are presented: (a) is the ideal barcode with perfect black and white modules. These barcodes are unrealistic in real-world applications. (c) is an actual image produced by a camera without any motion blur. This is how UPCs are typically read: there is varying illumination, differences in light reflection, imperfect black and white pixels, etc. </w:t>
+      </w:r>
+      <w:r>
+        <w:t xml:space="preserve">(e) is the image obtained from motion blur. </w:t>
+      </w:r>
+      <w:r>
+        <w:t xml:space="preserve">As one can see, a significant difference between image (c) and (e) are exposed in the histogram: (e)’s histogram is significantly less consistent.  </w:t>
+      </w:r>
+    </w:p>
+    <w:p>
+      <w:r>
+        <w:t>The deblurring method proposed</w:t>
+      </w:r>
+      <w:r>
+        <w:t xml:space="preserve"> is to basically guess the kernel that was used to “smear” the barcode</w:t>
+      </w:r>
+      <w:r>
+        <w:t>, deconvolute the image using that same kernel</w:t>
+      </w:r>
+      <w:r>
+        <w:t xml:space="preserve"> and mathematically reverse the effect of the blur to get a sharp image back</w:t>
+      </w:r>
+      <w:r>
+        <w:t>, determine if that kernel is the same as the original barcode, and repeat with different kernels</w:t>
+      </w:r>
+      <w:r>
+        <w:t>.</w:t>
+      </w:r>
+      <w:r>
+        <w:t xml:space="preserve"> </w:t>
+      </w:r>
+      <w:r>
+        <w:t>This results in a</w:t>
+      </w:r>
+      <w:r>
+        <w:t xml:space="preserve"> simple 4-step process.</w:t>
+      </w:r>
+    </w:p>
+    <w:p>
+      <w:r>
+        <w:rPr>
+          <w:i/>
+          <w:iCs/>
+        </w:rPr>
+        <w:lastRenderedPageBreak/>
+        <w:t>First</w:t>
+      </w:r>
+      <w:r>
+        <w:t xml:space="preserve">, the UPC was converted from a 2-dimensional image to a 1-dimensional image. Because UPCs are simply a series of vertical white and black lines, whether or not the top, middle, or bottom of the vertical line is obtained is irrelevant. </w:t>
+      </w:r>
+      <w:r>
+        <w:t xml:space="preserve">Therefore, researchers averaged </w:t>
+      </w:r>
+      <w:r>
+        <w:t xml:space="preserve">the </w:t>
+      </w:r>
+      <w:r>
+        <w:t>pixels of each vertical column to one pixel.</w:t>
+      </w:r>
+      <w:r>
+        <w:rPr>
+          <w:rStyle w:val="FootnoteReference"/>
+        </w:rPr>
+        <w:footnoteReference w:id="5"/>
+      </w:r>
+    </w:p>
+    <w:p>
+      <w:pPr>
+        <w:jc w:val="center"/>
+      </w:pPr>
+      <w:r>
+        <w:rPr>
+          <w:noProof/>
+        </w:rPr>
+        <w:drawing>
+          <wp:inline distT="0" distB="0" distL="0" distR="0" wp14:anchorId="17C54DC1" wp14:editId="22CD003D">
+            <wp:extent cx="1464162" cy="557293"/>
+            <wp:effectExtent l="0" t="0" r="3175" b="0"/>
+            <wp:docPr id="1333134338" name="Picture 1" descr="A number and mathematical symbols&#10;&#10;AI-generated content may be incorrect."/>
+            <wp:cNvGraphicFramePr>
+              <a:graphicFrameLocks xmlns:a="http://schemas.openxmlformats.org/drawingml/2006/main" noChangeAspect="1"/>
+            </wp:cNvGraphicFramePr>
+            <a:graphic xmlns:a="http://schemas.openxmlformats.org/drawingml/2006/main">
+              <a:graphicData uri="http://schemas.openxmlformats.org/drawingml/2006/picture">
+                <pic:pic xmlns:pic="http://schemas.openxmlformats.org/drawingml/2006/picture">
+                  <pic:nvPicPr>
+                    <pic:cNvPr id="1333134338" name="Picture 1" descr="A number and mathematical symbols&#10;&#10;AI-generated content may be incorrect."/>
+                    <pic:cNvPicPr/>
+                  </pic:nvPicPr>
+                  <pic:blipFill>
+                    <a:blip r:embed="rId30"/>
+                    <a:stretch>
+                      <a:fillRect/>
+                    </a:stretch>
+                  </pic:blipFill>
+                  <pic:spPr>
+                    <a:xfrm>
+                      <a:off x="0" y="0"/>
+                      <a:ext cx="1475331" cy="561544"/>
+                    </a:xfrm>
+                    <a:prstGeom prst="rect">
+                      <a:avLst/>
+                    </a:prstGeom>
+                  </pic:spPr>
+                </pic:pic>
+              </a:graphicData>
+            </a:graphic>
+          </wp:inline>
+        </w:drawing>
+      </w:r>
+    </w:p>
+    <w:p>
+      <w:r>
+        <w:t>As a consequence, the kernel used will also become 1-dimensional.</w:t>
+      </w:r>
+    </w:p>
+    <w:p>
+      <w:pPr>
+        <w:jc w:val="center"/>
+      </w:pPr>
+      <w:r>
+        <w:rPr>
+          <w:noProof/>
+        </w:rPr>
+        <w:drawing>
+          <wp:inline distT="0" distB="0" distL="0" distR="0" wp14:anchorId="1958A8CF" wp14:editId="2B39D5FB">
+            <wp:extent cx="1391234" cy="603635"/>
+            <wp:effectExtent l="0" t="0" r="0" b="6350"/>
+            <wp:docPr id="713682510" name="Picture 1" descr="A mathematical equation with numbers and symbols&#10;&#10;AI-generated content may be incorrect."/>
+            <wp:cNvGraphicFramePr>
+              <a:graphicFrameLocks xmlns:a="http://schemas.openxmlformats.org/drawingml/2006/main" noChangeAspect="1"/>
+            </wp:cNvGraphicFramePr>
+            <a:graphic xmlns:a="http://schemas.openxmlformats.org/drawingml/2006/main">
+              <a:graphicData uri="http://schemas.openxmlformats.org/drawingml/2006/picture">
+                <pic:pic xmlns:pic="http://schemas.openxmlformats.org/drawingml/2006/picture">
+                  <pic:nvPicPr>
+                    <pic:cNvPr id="713682510" name="Picture 1" descr="A mathematical equation with numbers and symbols&#10;&#10;AI-generated content may be incorrect."/>
+                    <pic:cNvPicPr/>
+                  </pic:nvPicPr>
+                  <pic:blipFill>
+                    <a:blip r:embed="rId31"/>
+                    <a:stretch>
+                      <a:fillRect/>
+                    </a:stretch>
+                  </pic:blipFill>
+                  <pic:spPr>
+                    <a:xfrm>
+                      <a:off x="0" y="0"/>
+                      <a:ext cx="1401803" cy="608221"/>
+                    </a:xfrm>
+                    <a:prstGeom prst="rect">
+                      <a:avLst/>
+                    </a:prstGeom>
+                  </pic:spPr>
+                </pic:pic>
+              </a:graphicData>
+            </a:graphic>
+          </wp:inline>
+        </w:drawing>
+      </w:r>
+    </w:p>
+    <w:p>
+      <w:pPr>
+        <w:rPr>
+          <w:rFonts w:eastAsiaTheme="minorEastAsia"/>
+        </w:rPr>
+      </w:pPr>
+      <w:r>
+        <w:rPr>
+          <w:i/>
+          <w:iCs/>
+        </w:rPr>
+        <w:t>Second</w:t>
+      </w:r>
+      <w:r>
+        <w:t xml:space="preserve">, a kernel – which consists of the length of the blur – is guessed.  </w:t>
+      </w:r>
+      <w:r>
+        <w:t xml:space="preserve">Assuming a length of </w:t>
+      </w:r>
+      <m:oMath>
+        <m:r>
+          <w:rPr>
+            <w:rFonts w:ascii="Cambria Math" w:hAnsi="Cambria Math"/>
+          </w:rPr>
+          <m:t>L</m:t>
+        </m:r>
+      </m:oMath>
+      <w:r>
+        <w:rPr>
+          <w:rFonts w:eastAsiaTheme="minorEastAsia"/>
+        </w:rPr>
+        <w:t xml:space="preserve"> in the kernel, the researchers started with a uniform kernel</w:t>
+      </w:r>
+      <w:r>
+        <w:rPr>
+          <w:rFonts w:eastAsiaTheme="minorEastAsia"/>
+        </w:rPr>
+        <w:t>, assuming that the blur was spread over evenly across</w:t>
+      </w:r>
+      <w:r>
+        <w:rPr>
+          <w:rFonts w:ascii="Cambria Math" w:hAnsi="Cambria Math"/>
+          <w:i/>
+        </w:rPr>
+        <w:t xml:space="preserve"> </w:t>
+      </w:r>
+      <m:oMath>
+        <m:r>
+          <w:rPr>
+            <w:rFonts w:ascii="Cambria Math" w:hAnsi="Cambria Math"/>
+          </w:rPr>
+          <m:t>L</m:t>
+        </m:r>
+      </m:oMath>
+      <w:r>
+        <w:rPr>
+          <w:rFonts w:eastAsiaTheme="minorEastAsia"/>
+        </w:rPr>
+        <w:t xml:space="preserve"> pixels. </w:t>
+      </w:r>
+    </w:p>
+    <w:p>
+      <w:pPr>
+        <w:jc w:val="center"/>
+      </w:pPr>
+      <w:r>
+        <w:rPr>
+          <w:noProof/>
+        </w:rPr>
+        <w:drawing>
+          <wp:inline distT="0" distB="0" distL="0" distR="0" wp14:anchorId="3A0C3F80" wp14:editId="1EE44D26">
+            <wp:extent cx="1649286" cy="633113"/>
+            <wp:effectExtent l="0" t="0" r="8255" b="0"/>
+            <wp:docPr id="1490616264" name="Picture 1" descr="A black and white text&#10;&#10;AI-generated content may be incorrect."/>
+            <wp:cNvGraphicFramePr>
+              <a:graphicFrameLocks xmlns:a="http://schemas.openxmlformats.org/drawingml/2006/main" noChangeAspect="1"/>
+            </wp:cNvGraphicFramePr>
+            <a:graphic xmlns:a="http://schemas.openxmlformats.org/drawingml/2006/main">
+              <a:graphicData uri="http://schemas.openxmlformats.org/drawingml/2006/picture">
+                <pic:pic xmlns:pic="http://schemas.openxmlformats.org/drawingml/2006/picture">
+                  <pic:nvPicPr>
+                    <pic:cNvPr id="1490616264" name="Picture 1" descr="A black and white text&#10;&#10;AI-generated content may be incorrect."/>
+                    <pic:cNvPicPr/>
+                  </pic:nvPicPr>
+                  <pic:blipFill>
+                    <a:blip r:embed="rId32"/>
+                    <a:stretch>
+                      <a:fillRect/>
+                    </a:stretch>
+                  </pic:blipFill>
+                  <pic:spPr>
+                    <a:xfrm>
+                      <a:off x="0" y="0"/>
+                      <a:ext cx="1671828" cy="641766"/>
+                    </a:xfrm>
+                    <a:prstGeom prst="rect">
+                      <a:avLst/>
+                    </a:prstGeom>
+                  </pic:spPr>
+                </pic:pic>
+              </a:graphicData>
+            </a:graphic>
+          </wp:inline>
+        </w:drawing>
+      </w:r>
+    </w:p>
+    <w:p>
+      <w:r>
+        <w:rPr>
+          <w:i/>
+          <w:iCs/>
+        </w:rPr>
+        <w:t>Third</w:t>
+      </w:r>
+      <w:r>
+        <w:t xml:space="preserve">, </w:t>
+      </w:r>
+      <w:r>
+        <w:t>how close this 1-dimensional image is to a real UPC is evaluated</w:t>
+      </w:r>
+      <w:r>
+        <w:t xml:space="preserve"> using a target function</w:t>
+      </w:r>
+      <w:r>
+        <w:t xml:space="preserve">. Luckily, UPCs </w:t>
+      </w:r>
+      <w:r>
+        <w:t>have specific conventions that make this possible</w:t>
+      </w:r>
+      <w:r>
+        <w:t>. The histogram of a barcode without motion blur has a clear bimodal shape with one intensity modeling black and the other intensity modeling white.</w:t>
+      </w:r>
+      <w:r>
+        <w:t xml:space="preserve"> Though an ideal UPC will have a perfect bimodal distribution with one intensity being perfect white and the other intensity being perfect black, a UPC in the real-world will essentially never have this distribution and, instead, will have much more gray</w:t>
+      </w:r>
+      <w:r>
+        <w:t xml:space="preserve"> and an intensity distribution much closer to the mean</w:t>
+      </w:r>
+      <w:r>
+        <w:t>. The target function should be</w:t>
+      </w:r>
+      <w:r>
+        <w:t xml:space="preserve"> </w:t>
+      </w:r>
+      <w:r>
+        <w:t>a histogram</w:t>
+      </w:r>
+      <w:r>
+        <w:t xml:space="preserve"> </w:t>
+      </w:r>
+      <w:r>
+        <w:t>with two peaks where the variance of each peak is small</w:t>
+      </w:r>
+      <w:r>
+        <w:t xml:space="preserve"> </w:t>
+      </w:r>
+      <w:r>
+        <w:t>while the distance between them is large.</w:t>
+      </w:r>
+      <w:r>
+        <w:t xml:space="preserve"> </w:t>
+      </w:r>
+      <w:r>
+        <w:t>The researchers present the following</w:t>
+      </w:r>
+      <w:r>
+        <w:t xml:space="preserve"> Bivar</w:t>
+      </w:r>
+      <w:r>
+        <w:t xml:space="preserve"> equation</w:t>
+      </w:r>
+      <w:r>
+        <w:t xml:space="preserve">, which is designed to evaluate how similar a deblurred 1-dimensional signal is to a clean barcode. </w:t>
+      </w:r>
+      <w:r>
+        <w:t xml:space="preserve"> </w:t>
+      </w:r>
+    </w:p>
+    <w:p>
+      <w:pPr>
+        <w:jc w:val="center"/>
+      </w:pPr>
+      <w:r>
+        <w:rPr>
+          <w:noProof/>
+        </w:rPr>
+        <w:drawing>
+          <wp:inline distT="0" distB="0" distL="0" distR="0" wp14:anchorId="1E2637F8" wp14:editId="2F98576D">
+            <wp:extent cx="3145786" cy="1054645"/>
+            <wp:effectExtent l="0" t="0" r="0" b="0"/>
+            <wp:docPr id="172987741" name="Picture 1" descr="A math equations and formulas&#10;&#10;AI-generated content may be incorrect."/>
+            <wp:cNvGraphicFramePr>
+              <a:graphicFrameLocks xmlns:a="http://schemas.openxmlformats.org/drawingml/2006/main" noChangeAspect="1"/>
+            </wp:cNvGraphicFramePr>
+            <a:graphic xmlns:a="http://schemas.openxmlformats.org/drawingml/2006/main">
+              <a:graphicData uri="http://schemas.openxmlformats.org/drawingml/2006/picture">
+                <pic:pic xmlns:pic="http://schemas.openxmlformats.org/drawingml/2006/picture">
+                  <pic:nvPicPr>
+                    <pic:cNvPr id="172987741" name="Picture 1" descr="A math equations and formulas&#10;&#10;AI-generated content may be incorrect."/>
+                    <pic:cNvPicPr/>
+                  </pic:nvPicPr>
+                  <pic:blipFill>
+                    <a:blip r:embed="rId33"/>
+                    <a:stretch>
+                      <a:fillRect/>
+                    </a:stretch>
+                  </pic:blipFill>
+                  <pic:spPr>
+                    <a:xfrm>
+                      <a:off x="0" y="0"/>
+                      <a:ext cx="3156768" cy="1058327"/>
+                    </a:xfrm>
+                    <a:prstGeom prst="rect">
+                      <a:avLst/>
+                    </a:prstGeom>
+                  </pic:spPr>
+                </pic:pic>
+              </a:graphicData>
+            </a:graphic>
+          </wp:inline>
+        </w:drawing>
+      </w:r>
+    </w:p>
+    <w:p>
+      <w:pPr>
+        <w:rPr>
+          <w:rFonts w:eastAsiaTheme="minorEastAsia"/>
+        </w:rPr>
+      </w:pPr>
+      <m:oMath>
+        <m:sSub>
+          <m:sSubPr>
+            <m:ctrlPr>
+              <w:rPr>
+                <w:rFonts w:ascii="Cambria Math" w:hAnsi="Cambria Math"/>
+                <w:i/>
+              </w:rPr>
+            </m:ctrlPr>
+          </m:sSubPr>
+          <m:e>
+            <m:r>
+              <w:rPr>
+                <w:rFonts w:ascii="Cambria Math" w:hAnsi="Cambria Math"/>
+              </w:rPr>
+              <m:t>o</m:t>
+            </m:r>
+          </m:e>
+          <m:sub>
+            <m:r>
+              <w:rPr>
+                <w:rFonts w:ascii="Cambria Math" w:hAnsi="Cambria Math"/>
+              </w:rPr>
+              <m:t>1</m:t>
+            </m:r>
+          </m:sub>
+        </m:sSub>
+      </m:oMath>
+      <w:r>
+        <w:rPr>
+          <w:rFonts w:eastAsiaTheme="minorEastAsia"/>
+        </w:rPr>
+        <w:t xml:space="preserve"> contains all values less than the mean (the darkest pixels) and </w:t>
+      </w:r>
+      <m:oMath>
+        <m:sSub>
+          <m:sSubPr>
+            <m:ctrlPr>
+              <w:rPr>
+                <w:rFonts w:ascii="Cambria Math" w:hAnsi="Cambria Math"/>
+                <w:i/>
+              </w:rPr>
+            </m:ctrlPr>
+          </m:sSubPr>
+          <m:e>
+            <m:r>
+              <w:rPr>
+                <w:rFonts w:ascii="Cambria Math" w:hAnsi="Cambria Math"/>
+              </w:rPr>
+              <m:t>o</m:t>
+            </m:r>
+          </m:e>
+          <m:sub>
+            <m:r>
+              <w:rPr>
+                <w:rFonts w:ascii="Cambria Math" w:hAnsi="Cambria Math"/>
+              </w:rPr>
+              <m:t>2</m:t>
+            </m:r>
+          </m:sub>
+        </m:sSub>
+      </m:oMath>
+      <w:r>
+        <w:rPr>
+          <w:rFonts w:eastAsiaTheme="minorEastAsia"/>
+        </w:rPr>
+        <w:t xml:space="preserve"> contains all values </w:t>
+      </w:r>
+      <w:r>
+        <w:rPr>
+          <w:rFonts w:eastAsiaTheme="minorEastAsia"/>
+        </w:rPr>
+        <w:t>greater</w:t>
+      </w:r>
+      <w:r>
+        <w:rPr>
+          <w:rFonts w:eastAsiaTheme="minorEastAsia"/>
+        </w:rPr>
+        <w:t xml:space="preserve"> than the mean (the </w:t>
+      </w:r>
+      <w:r>
+        <w:rPr>
+          <w:rFonts w:eastAsiaTheme="minorEastAsia"/>
+        </w:rPr>
+        <w:t>lightest</w:t>
+      </w:r>
+      <w:r>
+        <w:rPr>
+          <w:rFonts w:eastAsiaTheme="minorEastAsia"/>
+        </w:rPr>
+        <w:t xml:space="preserve"> pixels)</w:t>
+      </w:r>
+      <w:r>
+        <w:rPr>
+          <w:rFonts w:eastAsiaTheme="minorEastAsia"/>
+        </w:rPr>
+        <w:t>.</w:t>
+      </w:r>
+      <w:r>
+        <w:rPr>
+          <w:rFonts w:eastAsiaTheme="minorEastAsia"/>
+        </w:rPr>
+        <w:t xml:space="preserve"> </w:t>
+      </w:r>
+      <m:oMath>
+        <m:r>
+          <w:rPr>
+            <w:rFonts w:ascii="Cambria Math" w:eastAsiaTheme="minorEastAsia" w:hAnsi="Cambria Math"/>
+          </w:rPr>
+          <m:t>var</m:t>
+        </m:r>
+        <m:d>
+          <m:dPr>
+            <m:ctrlPr>
+              <w:rPr>
+                <w:rFonts w:ascii="Cambria Math" w:eastAsiaTheme="minorEastAsia" w:hAnsi="Cambria Math"/>
+                <w:i/>
+              </w:rPr>
+            </m:ctrlPr>
+          </m:dPr>
+          <m:e>
+            <m:sSub>
+              <m:sSubPr>
+                <m:ctrlPr>
+                  <w:rPr>
+                    <w:rFonts w:ascii="Cambria Math" w:eastAsiaTheme="minorEastAsia" w:hAnsi="Cambria Math"/>
+                    <w:i/>
+                  </w:rPr>
+                </m:ctrlPr>
+              </m:sSubPr>
+              <m:e>
+                <m:r>
+                  <w:rPr>
+                    <w:rFonts w:ascii="Cambria Math" w:eastAsiaTheme="minorEastAsia" w:hAnsi="Cambria Math"/>
+                  </w:rPr>
+                  <m:t>o</m:t>
+                </m:r>
+              </m:e>
+              <m:sub>
+                <m:r>
+                  <w:rPr>
+                    <w:rFonts w:ascii="Cambria Math" w:eastAsiaTheme="minorEastAsia" w:hAnsi="Cambria Math"/>
+                  </w:rPr>
+                  <m:t>1</m:t>
+                </m:r>
+              </m:sub>
+            </m:sSub>
+          </m:e>
+        </m:d>
+        <m:r>
+          <w:rPr>
+            <w:rFonts w:ascii="Cambria Math" w:eastAsiaTheme="minorEastAsia" w:hAnsi="Cambria Math"/>
+          </w:rPr>
+          <m:t>+var(</m:t>
+        </m:r>
+        <m:sSub>
+          <m:sSubPr>
+            <m:ctrlPr>
+              <w:rPr>
+                <w:rFonts w:ascii="Cambria Math" w:eastAsiaTheme="minorEastAsia" w:hAnsi="Cambria Math"/>
+                <w:i/>
+              </w:rPr>
+            </m:ctrlPr>
+          </m:sSubPr>
+          <m:e>
+            <m:r>
+              <w:rPr>
+                <w:rFonts w:ascii="Cambria Math" w:eastAsiaTheme="minorEastAsia" w:hAnsi="Cambria Math"/>
+              </w:rPr>
+              <m:t>o</m:t>
+            </m:r>
+          </m:e>
+          <m:sub>
+            <m:r>
+              <w:rPr>
+                <w:rFonts w:ascii="Cambria Math" w:eastAsiaTheme="minorEastAsia" w:hAnsi="Cambria Math"/>
+              </w:rPr>
+              <m:t>2</m:t>
+            </m:r>
+          </m:sub>
+        </m:sSub>
+        <m:r>
+          <w:rPr>
+            <w:rFonts w:ascii="Cambria Math" w:eastAsiaTheme="minorEastAsia" w:hAnsi="Cambria Math"/>
+          </w:rPr>
+          <m:t>)</m:t>
+        </m:r>
+      </m:oMath>
+      <w:r>
+        <w:rPr>
+          <w:rFonts w:eastAsiaTheme="minorEastAsia"/>
+        </w:rPr>
+        <w:t xml:space="preserve"> thereby calculates the sum of the variances between these two groups, demonstrating how tightly values are clustered around each peak. </w:t>
+      </w:r>
+      <w:r>
+        <w:rPr>
+          <w:rFonts w:eastAsiaTheme="minorEastAsia"/>
+        </w:rPr>
+        <w:t xml:space="preserve">This sum is divided by the square of the differences between their means, to measure how far apart these peaks are. </w:t>
+      </w:r>
+      <w:r>
+        <w:rPr>
+          <w:rFonts w:eastAsiaTheme="minorEastAsia"/>
+        </w:rPr>
+        <w:t xml:space="preserve">This is called a </w:t>
+      </w:r>
+      <w:r>
+        <w:rPr>
+          <w:rFonts w:eastAsiaTheme="minorEastAsia"/>
+          <w:i/>
+          <w:iCs/>
+        </w:rPr>
+        <w:lastRenderedPageBreak/>
+        <w:t>Bivar</w:t>
+      </w:r>
+      <w:r>
+        <w:rPr>
+          <w:rFonts w:eastAsiaTheme="minorEastAsia"/>
+        </w:rPr>
+        <w:t xml:space="preserve"> </w:t>
+      </w:r>
+      <w:r>
+        <w:rPr>
+          <w:rFonts w:eastAsiaTheme="minorEastAsia"/>
+          <w:i/>
+          <w:iCs/>
+        </w:rPr>
+        <w:t>score</w:t>
+      </w:r>
+      <w:r>
+        <w:rPr>
+          <w:rFonts w:eastAsiaTheme="minorEastAsia"/>
+        </w:rPr>
+        <w:t xml:space="preserve">. </w:t>
+      </w:r>
+      <w:r>
+        <w:rPr>
+          <w:rFonts w:eastAsiaTheme="minorEastAsia"/>
+        </w:rPr>
+        <w:t>A</w:t>
+      </w:r>
+      <w:r>
+        <w:rPr>
+          <w:rFonts w:eastAsiaTheme="minorEastAsia"/>
+        </w:rPr>
+        <w:t xml:space="preserve"> lower score means that the barcode has a tight, well-separated set of bimodal peaks. </w:t>
+      </w:r>
+      <w:r>
+        <w:rPr>
+          <w:rFonts w:eastAsiaTheme="minorEastAsia"/>
+        </w:rPr>
+        <w:t xml:space="preserve">A higher score means that the proposed kernel is invalid. </w:t>
+      </w:r>
+    </w:p>
+    <w:p>
+      <w:r>
+        <w:rPr>
+          <w:rFonts w:eastAsiaTheme="minorEastAsia"/>
+          <w:i/>
+          <w:iCs/>
+        </w:rPr>
+        <w:t>Fourth</w:t>
+      </w:r>
+      <w:r>
+        <w:rPr>
+          <w:rFonts w:eastAsiaTheme="minorEastAsia"/>
+        </w:rPr>
+        <w:t xml:space="preserve">, </w:t>
+      </w:r>
+      <w:r>
+        <w:rPr>
+          <w:rFonts w:eastAsiaTheme="minorEastAsia"/>
+        </w:rPr>
+        <w:t>a small, random noise vector</w:t>
+      </w:r>
+      <w:r>
+        <w:rPr>
+          <w:rStyle w:val="FootnoteReference"/>
+          <w:rFonts w:eastAsiaTheme="minorEastAsia"/>
+        </w:rPr>
+        <w:footnoteReference w:id="6"/>
+      </w:r>
+      <w:r>
+        <w:rPr>
+          <w:rFonts w:eastAsiaTheme="minorEastAsia"/>
+        </w:rPr>
+        <w:t xml:space="preserve"> is added to a new kernel</w:t>
+      </w:r>
+      <w:r>
+        <w:rPr>
+          <w:rFonts w:eastAsiaTheme="minorEastAsia"/>
+        </w:rPr>
+        <w:t xml:space="preserve">. The new kernel’s </w:t>
+      </w:r>
+      <w:r>
+        <w:rPr>
+          <w:rFonts w:eastAsiaTheme="minorEastAsia"/>
+        </w:rPr>
+        <w:t xml:space="preserve">Bivar score is compared to the previous kernel’s score, and the better of the two is kept. This process is repeated many times; the researchers completed this process 1,000 times in fact. </w:t>
+      </w:r>
+    </w:p>
+    <w:p>
+      <w:sdt>
+        <w:sdtPr>
+          <w:id w:val="-86926244"/>
+          <w:citation/>
+        </w:sdtPr>
+        <w:sdtContent>
+          <w:r>
+            <w:fldChar w:fldCharType="begin"/>
+          </w:r>
+          <w:r>
+            <w:instrText xml:space="preserve"> CITATION LiJ22 \l 1033 </w:instrText>
+          </w:r>
+          <w:r>
+            <w:fldChar w:fldCharType="separate"/>
+          </w:r>
+          <w:r>
+            <w:rPr>
+              <w:noProof/>
+            </w:rPr>
+            <w:t>[9]</w:t>
+          </w:r>
+          <w:r>
+            <w:fldChar w:fldCharType="end"/>
+          </w:r>
+        </w:sdtContent>
+      </w:sdt>
+    </w:p>
+    <w:p>
       <w:pPr>
         <w:pStyle w:val="Heading3"/>
       </w:pPr>
-      <w:bookmarkStart w:id="11" w:name="_Toc195011635"/>
+      <w:bookmarkStart w:id="11" w:name="_Toc195097927"/>
       <w:r>
         <w:t>Security Vulnerabilities in QR-Based Authentication</w:t>
       </w:r>
@@ -6686,174 +7713,179 @@
     </w:p>
     <w:p>
       <w:pPr>
-        <w:pStyle w:val="Heading3"/>
-      </w:pPr>
-      <w:bookmarkStart w:id="12" w:name="_Toc195011636"/>
-      <w:r>
-        <w:t>Time-Based Authentication with QR Codes</w:t>
+        <w:pStyle w:val="Heading2"/>
+      </w:pPr>
+      <w:bookmarkStart w:id="12" w:name="_Toc195097929"/>
+      <w:r>
+        <w:t>Methodology and Implementation</w:t>
       </w:r>
       <w:bookmarkEnd w:id="12"/>
     </w:p>
     <w:p>
-      <w:r>
-        <w:t xml:space="preserve">What approaches have been attempted? What were the results? </w:t>
-      </w:r>
-    </w:p>
-    <w:p>
-      <w:pPr>
-        <w:pStyle w:val="Heading2"/>
-      </w:pPr>
-      <w:bookmarkStart w:id="13" w:name="_Toc195011637"/>
-      <w:r>
-        <w:t>Methodology and Implementation</w:t>
+      <w:pPr>
+        <w:pStyle w:val="Heading3"/>
+      </w:pPr>
+      <w:bookmarkStart w:id="13" w:name="_Toc195097930"/>
+      <w:r>
+        <w:t>System Overview</w:t>
       </w:r>
       <w:bookmarkEnd w:id="13"/>
     </w:p>
     <w:p>
+      <w:r>
+        <w:t xml:space="preserve">High level description of the approach with a flowchart. </w:t>
+      </w:r>
+    </w:p>
+    <w:p>
       <w:pPr>
         <w:pStyle w:val="Heading3"/>
       </w:pPr>
-      <w:bookmarkStart w:id="14" w:name="_Toc195011638"/>
-      <w:r>
-        <w:t>System Overview</w:t>
+      <w:bookmarkStart w:id="14" w:name="_Toc195097931"/>
+      <w:r>
+        <w:t>Technologies Used</w:t>
       </w:r>
       <w:bookmarkEnd w:id="14"/>
     </w:p>
     <w:p>
       <w:r>
-        <w:t xml:space="preserve">High level description of the approach with a flowchart. </w:t>
+        <w:t xml:space="preserve">What were all the technologies used? </w:t>
       </w:r>
     </w:p>
     <w:p>
       <w:pPr>
         <w:pStyle w:val="Heading3"/>
       </w:pPr>
-      <w:bookmarkStart w:id="15" w:name="_Toc195011639"/>
-      <w:r>
-        <w:t>Technologies Used</w:t>
+      <w:bookmarkStart w:id="15" w:name="_Toc195097932"/>
+      <w:r>
+        <w:t>Enhanced QR Code Detection</w:t>
       </w:r>
       <w:bookmarkEnd w:id="15"/>
     </w:p>
     <w:p>
-      <w:r>
-        <w:t xml:space="preserve">What were all the technologies used? </w:t>
+      <w:pPr>
+        <w:pStyle w:val="Heading4"/>
+      </w:pPr>
+      <w:r>
+        <w:t>Adaptive Thresholding</w:t>
       </w:r>
     </w:p>
     <w:p>
+      <w:r>
+        <w:t>Text here.</w:t>
+      </w:r>
+    </w:p>
+    <w:p>
+      <w:pPr>
+        <w:pStyle w:val="Heading4"/>
+      </w:pPr>
+      <w:proofErr w:type="spellStart"/>
+      <w:r>
+        <w:t>Homography</w:t>
+      </w:r>
+      <w:proofErr w:type="spellEnd"/>
+      <w:r>
+        <w:t xml:space="preserve"> Transformations</w:t>
+      </w:r>
+    </w:p>
+    <w:p>
+      <w:r>
+        <w:t>Text here.</w:t>
+      </w:r>
+    </w:p>
+    <w:p>
+      <w:pPr>
+        <w:pStyle w:val="Heading4"/>
+      </w:pPr>
+      <w:r>
+        <w:t>Deblurring Techniques</w:t>
+      </w:r>
+    </w:p>
+    <w:p>
+      <w:r>
+        <w:t>Text here.</w:t>
+      </w:r>
+    </w:p>
+    <w:p>
       <w:pPr>
         <w:pStyle w:val="Heading3"/>
       </w:pPr>
-      <w:bookmarkStart w:id="16" w:name="_Toc195011640"/>
-      <w:r>
-        <w:t>Enhanced QR Code Detection</w:t>
+      <w:bookmarkStart w:id="16" w:name="_Toc195097933"/>
+      <w:r>
+        <w:t xml:space="preserve">Time-Based </w:t>
+      </w:r>
+      <w:r>
+        <w:t>QR Code Refresh System</w:t>
       </w:r>
       <w:bookmarkEnd w:id="16"/>
     </w:p>
     <w:p>
-      <w:pPr>
-        <w:pStyle w:val="Heading4"/>
-      </w:pPr>
-      <w:r>
-        <w:t>Adaptive Thresholding</w:t>
+      <w:r>
+        <w:t>Talk about the implementation of dynamic QR codes that prevent reuse or replay.</w:t>
       </w:r>
     </w:p>
     <w:p>
-      <w:r>
-        <w:t>Text here.</w:t>
-      </w:r>
-    </w:p>
-    <w:p>
-      <w:pPr>
-        <w:pStyle w:val="Heading4"/>
-      </w:pPr>
-      <w:r>
-        <w:t>Homography Transformations</w:t>
-      </w:r>
-    </w:p>
-    <w:p>
-      <w:r>
-        <w:t>Text here.</w:t>
-      </w:r>
-    </w:p>
-    <w:p>
-      <w:pPr>
-        <w:pStyle w:val="Heading4"/>
-      </w:pPr>
-      <w:r>
-        <w:t>Deblurring Techniques</w:t>
-      </w:r>
-    </w:p>
-    <w:p>
-      <w:r>
-        <w:t>Text here.</w:t>
-      </w:r>
-    </w:p>
-    <w:p>
       <w:pPr>
         <w:pStyle w:val="Heading3"/>
       </w:pPr>
-      <w:bookmarkStart w:id="17" w:name="_Toc195011641"/>
-      <w:r>
-        <w:t xml:space="preserve">Time-Based </w:t>
-      </w:r>
-      <w:r>
-        <w:t>QR Code Refresh System</w:t>
+      <w:bookmarkStart w:id="17" w:name="_Toc195097934"/>
+      <w:r>
+        <w:t>Challenges and Solutions</w:t>
       </w:r>
       <w:bookmarkEnd w:id="17"/>
     </w:p>
     <w:p>
       <w:r>
-        <w:t>Talk about the implementation of dynamic QR codes that prevent reuse or replay.</w:t>
+        <w:t>What sorts of issues arose and how were they solved?</w:t>
       </w:r>
     </w:p>
     <w:p>
       <w:pPr>
-        <w:pStyle w:val="Heading3"/>
-      </w:pPr>
-      <w:bookmarkStart w:id="18" w:name="_Toc195011642"/>
-      <w:r>
-        <w:t>Challenges and Solutions</w:t>
+        <w:pStyle w:val="Heading2"/>
+      </w:pPr>
+      <w:bookmarkStart w:id="18" w:name="_Toc195097935"/>
+      <w:r>
+        <w:lastRenderedPageBreak/>
+        <w:t>Experimental Results and Evaluation</w:t>
       </w:r>
       <w:bookmarkEnd w:id="18"/>
     </w:p>
     <w:p>
-      <w:r>
-        <w:t>What sorts of issues arose and how were they solved?</w:t>
-      </w:r>
-    </w:p>
-    <w:p>
-      <w:pPr>
-        <w:pStyle w:val="Heading2"/>
-      </w:pPr>
-      <w:bookmarkStart w:id="19" w:name="_Toc195011643"/>
-      <w:r>
-        <w:t>Experimental Results and Evaluation</w:t>
+      <w:pPr>
+        <w:pStyle w:val="Heading3"/>
+      </w:pPr>
+      <w:bookmarkStart w:id="19" w:name="_Toc195097936"/>
+      <w:r>
+        <w:t>Test Setup</w:t>
       </w:r>
       <w:bookmarkEnd w:id="19"/>
     </w:p>
     <w:p>
+      <w:r>
+        <w:t xml:space="preserve">How did I test my system, including what dataset and parameters? </w:t>
+      </w:r>
+    </w:p>
+    <w:p>
       <w:pPr>
         <w:pStyle w:val="Heading3"/>
       </w:pPr>
-      <w:bookmarkStart w:id="20" w:name="_Toc195011644"/>
-      <w:r>
-        <w:t>Test Setup</w:t>
+      <w:bookmarkStart w:id="20" w:name="_Toc195097937"/>
+      <w:r>
+        <w:t>Performance Analysis</w:t>
       </w:r>
       <w:bookmarkEnd w:id="20"/>
     </w:p>
     <w:p>
       <w:r>
-        <w:t xml:space="preserve">How did I test my system, including what dataset and parameters? </w:t>
+        <w:t>How well did the system hold up?</w:t>
       </w:r>
     </w:p>
     <w:p>
       <w:pPr>
         <w:pStyle w:val="Heading3"/>
       </w:pPr>
-      <w:bookmarkStart w:id="21" w:name="_Toc195011645"/>
-      <w:r>
-        <w:lastRenderedPageBreak/>
-        <w:t>Performance Analysis</w:t>
+      <w:bookmarkStart w:id="21" w:name="_Toc195097938"/>
+      <w:r>
+        <w:t>Security Analysis</w:t>
       </w:r>
       <w:bookmarkEnd w:id="21"/>
     </w:p>
@@ -6866,9 +7898,9 @@
       <w:pPr>
         <w:pStyle w:val="Heading3"/>
       </w:pPr>
-      <w:bookmarkStart w:id="22" w:name="_Toc195011646"/>
-      <w:r>
-        <w:t>Security Analysis</w:t>
+      <w:bookmarkStart w:id="22" w:name="_Toc195097939"/>
+      <w:r>
+        <w:t>User Experience</w:t>
       </w:r>
       <w:bookmarkEnd w:id="22"/>
     </w:p>
@@ -6879,43 +7911,28 @@
     </w:p>
     <w:p>
       <w:pPr>
-        <w:pStyle w:val="Heading3"/>
-      </w:pPr>
-      <w:bookmarkStart w:id="23" w:name="_Toc195011647"/>
-      <w:r>
-        <w:t>User Experience</w:t>
+        <w:pStyle w:val="Heading2"/>
+      </w:pPr>
+      <w:bookmarkStart w:id="23" w:name="_Toc195097940"/>
+      <w:r>
+        <w:t>Discussion</w:t>
       </w:r>
       <w:bookmarkEnd w:id="23"/>
     </w:p>
     <w:p>
       <w:r>
-        <w:t>How well did the system hold up?</w:t>
+        <w:t>How should the results be interpreted?</w:t>
       </w:r>
     </w:p>
     <w:p>
       <w:pPr>
         <w:pStyle w:val="Heading2"/>
       </w:pPr>
-      <w:bookmarkStart w:id="24" w:name="_Toc195011648"/>
-      <w:r>
-        <w:t>Discussion</w:t>
+      <w:bookmarkStart w:id="24" w:name="_Toc195097941"/>
+      <w:r>
+        <w:t>Conclusion</w:t>
       </w:r>
       <w:bookmarkEnd w:id="24"/>
-    </w:p>
-    <w:p>
-      <w:r>
-        <w:t>How should the results be interpreted?</w:t>
-      </w:r>
-    </w:p>
-    <w:p>
-      <w:pPr>
-        <w:pStyle w:val="Heading2"/>
-      </w:pPr>
-      <w:bookmarkStart w:id="25" w:name="_Toc195011649"/>
-      <w:r>
-        <w:t>Conclusion</w:t>
-      </w:r>
-      <w:bookmarkEnd w:id="25"/>
     </w:p>
     <w:p>
       <w:r>
@@ -6964,7 +7981,7 @@
               <w:rStyle w:val="Heading2Char"/>
             </w:rPr>
           </w:pPr>
-          <w:bookmarkStart w:id="26" w:name="_Toc195011650"/>
+          <w:bookmarkStart w:id="25" w:name="_Toc195097942"/>
           <w:r>
             <w:rPr>
               <w:rStyle w:val="Heading2Char"/>
@@ -6972,7 +7989,7 @@
             <w:lastRenderedPageBreak/>
             <w:t>Works Cited</w:t>
           </w:r>
-          <w:bookmarkEnd w:id="26"/>
+          <w:bookmarkEnd w:id="25"/>
         </w:p>
         <w:p>
           <w:pPr>
@@ -7009,7 +8026,7 @@
           </w:tblGrid>
           <w:tr>
             <w:trPr>
-              <w:divId w:val="1347630023"/>
+              <w:divId w:val="478379186"/>
               <w:tblCellSpacing w:w="15" w:type="dxa"/>
             </w:trPr>
             <w:tc>
@@ -7059,7 +8076,7 @@
           </w:tr>
           <w:tr>
             <w:trPr>
-              <w:divId w:val="1347630023"/>
+              <w:divId w:val="478379186"/>
               <w:tblCellSpacing w:w="15" w:type="dxa"/>
             </w:trPr>
             <w:tc>
@@ -7105,7 +8122,7 @@
           </w:tr>
           <w:tr>
             <w:trPr>
-              <w:divId w:val="1347630023"/>
+              <w:divId w:val="478379186"/>
               <w:tblCellSpacing w:w="15" w:type="dxa"/>
             </w:trPr>
             <w:tc>
@@ -7151,7 +8168,7 @@
           </w:tr>
           <w:tr>
             <w:trPr>
-              <w:divId w:val="1347630023"/>
+              <w:divId w:val="478379186"/>
               <w:tblCellSpacing w:w="15" w:type="dxa"/>
             </w:trPr>
             <w:tc>
@@ -7211,7 +8228,7 @@
           </w:tr>
           <w:tr>
             <w:trPr>
-              <w:divId w:val="1347630023"/>
+              <w:divId w:val="478379186"/>
               <w:tblCellSpacing w:w="15" w:type="dxa"/>
             </w:trPr>
             <w:tc>
@@ -7271,7 +8288,7 @@
           </w:tr>
           <w:tr>
             <w:trPr>
-              <w:divId w:val="1347630023"/>
+              <w:divId w:val="478379186"/>
               <w:tblCellSpacing w:w="15" w:type="dxa"/>
             </w:trPr>
             <w:tc>
@@ -7317,7 +8334,7 @@
           </w:tr>
           <w:tr>
             <w:trPr>
-              <w:divId w:val="1347630023"/>
+              <w:divId w:val="478379186"/>
               <w:tblCellSpacing w:w="15" w:type="dxa"/>
             </w:trPr>
             <w:tc>
@@ -7375,10 +8392,130 @@
               </w:p>
             </w:tc>
           </w:tr>
+          <w:tr>
+            <w:trPr>
+              <w:divId w:val="478379186"/>
+              <w:tblCellSpacing w:w="15" w:type="dxa"/>
+            </w:trPr>
+            <w:tc>
+              <w:tcPr>
+                <w:tcW w:w="50" w:type="pct"/>
+                <w:hideMark/>
+              </w:tcPr>
+              <w:p>
+                <w:pPr>
+                  <w:pStyle w:val="Bibliography"/>
+                  <w:rPr>
+                    <w:noProof/>
+                  </w:rPr>
+                </w:pPr>
+                <w:r>
+                  <w:rPr>
+                    <w:noProof/>
+                  </w:rPr>
+                  <w:t xml:space="preserve">[8] </w:t>
+                </w:r>
+              </w:p>
+            </w:tc>
+            <w:tc>
+              <w:tcPr>
+                <w:tcW w:w="0" w:type="auto"/>
+                <w:hideMark/>
+              </w:tcPr>
+              <w:p>
+                <w:pPr>
+                  <w:pStyle w:val="Bibliography"/>
+                  <w:rPr>
+                    <w:noProof/>
+                  </w:rPr>
+                </w:pPr>
+                <w:r>
+                  <w:rPr>
+                    <w:noProof/>
+                  </w:rPr>
+                  <w:t xml:space="preserve">S. Yahyanejad and J. Strom, "Removing motion blur from barcode images," in </w:t>
+                </w:r>
+                <w:r>
+                  <w:rPr>
+                    <w:i/>
+                    <w:iCs/>
+                    <w:noProof/>
+                  </w:rPr>
+                  <w:t>2010 IEEE Computer Society Conference on Computer Vision and Pattern Recognition</w:t>
+                </w:r>
+                <w:r>
+                  <w:rPr>
+                    <w:noProof/>
+                  </w:rPr>
+                  <w:t xml:space="preserve">, San Francisco, c2010. </w:t>
+                </w:r>
+              </w:p>
+            </w:tc>
+          </w:tr>
+          <w:tr>
+            <w:trPr>
+              <w:divId w:val="478379186"/>
+              <w:tblCellSpacing w:w="15" w:type="dxa"/>
+            </w:trPr>
+            <w:tc>
+              <w:tcPr>
+                <w:tcW w:w="50" w:type="pct"/>
+                <w:hideMark/>
+              </w:tcPr>
+              <w:p>
+                <w:pPr>
+                  <w:pStyle w:val="Bibliography"/>
+                  <w:rPr>
+                    <w:noProof/>
+                  </w:rPr>
+                </w:pPr>
+                <w:r>
+                  <w:rPr>
+                    <w:noProof/>
+                  </w:rPr>
+                  <w:t xml:space="preserve">[9] </w:t>
+                </w:r>
+              </w:p>
+            </w:tc>
+            <w:tc>
+              <w:tcPr>
+                <w:tcW w:w="0" w:type="auto"/>
+                <w:hideMark/>
+              </w:tcPr>
+              <w:p>
+                <w:pPr>
+                  <w:pStyle w:val="Bibliography"/>
+                  <w:rPr>
+                    <w:noProof/>
+                  </w:rPr>
+                </w:pPr>
+                <w:r>
+                  <w:rPr>
+                    <w:noProof/>
+                  </w:rPr>
+                  <w:t xml:space="preserve">J. Li, Z. Dong, M. Zhou and C. Zhengai, "A motion blur QR code identification algorithm based on feature," </w:t>
+                </w:r>
+                <w:r>
+                  <w:rPr>
+                    <w:i/>
+                    <w:iCs/>
+                    <w:noProof/>
+                  </w:rPr>
+                  <w:t xml:space="preserve">Neurocomputing, </w:t>
+                </w:r>
+                <w:r>
+                  <w:rPr>
+                    <w:noProof/>
+                  </w:rPr>
+                  <w:t xml:space="preserve">pp. 351-361, 2022. </w:t>
+                </w:r>
+              </w:p>
+            </w:tc>
+          </w:tr>
         </w:tbl>
         <w:p>
           <w:pPr>
-            <w:divId w:val="1347630023"/>
+            <w:divId w:val="478379186"/>
             <w:rPr>
               <w:rFonts w:eastAsia="Times New Roman"/>
               <w:noProof/>
@@ -7418,7 +8555,7 @@
     <w:p/>
     <w:p/>
     <w:sectPr>
-      <w:headerReference w:type="default" r:id="rId29"/>
+      <w:headerReference w:type="default" r:id="rId34"/>
       <w:pgSz w:w="12240" w:h="15840"/>
       <w:pgMar w:top="1440" w:right="1440" w:bottom="1440" w:left="1440" w:header="720" w:footer="720" w:gutter="0"/>
       <w:pgNumType w:start="0"/>
@@ -7638,6 +8775,38 @@
           <w:highlight w:val="yellow"/>
         </w:rPr>
         <w:t>Explain BCH.</w:t>
+      </w:r>
+    </w:p>
+  </w:footnote>
+  <w:footnote w:id="5">
+    <w:p>
+      <w:pPr>
+        <w:pStyle w:val="FootnoteText"/>
+      </w:pPr>
+      <w:r>
+        <w:rPr>
+          <w:rStyle w:val="FootnoteReference"/>
+        </w:rPr>
+        <w:footnoteRef/>
+      </w:r>
+      <w:r>
+        <w:t xml:space="preserve"> More specifically, researchers averaged approximately 5% of each vertical line, in the middle of the UPC. </w:t>
+      </w:r>
+    </w:p>
+  </w:footnote>
+  <w:footnote w:id="6">
+    <w:p>
+      <w:pPr>
+        <w:pStyle w:val="FootnoteText"/>
+      </w:pPr>
+      <w:r>
+        <w:rPr>
+          <w:rStyle w:val="FootnoteReference"/>
+        </w:rPr>
+        <w:footnoteRef/>
+      </w:r>
+      <w:r>
+        <w:t xml:space="preserve"> This vector is controlled by a variable that shrinks over time, so the guesses become better with each attempt.</w:t>
       </w:r>
     </w:p>
   </w:footnote>
@@ -9958,6 +11127,16 @@
       <w:bCs/>
     </w:rPr>
   </w:style>
+  <w:style w:type="character" w:styleId="PlaceholderText">
+    <w:name w:val="Placeholder Text"/>
+    <w:basedOn w:val="DefaultParagraphFont"/>
+    <w:uiPriority w:val="99"/>
+    <w:semiHidden/>
+    <w:rsid w:val="00DD4347"/>
+    <w:rPr>
+      <w:color w:val="666666"/>
+    </w:rPr>
+  </w:style>
 </w:styles>
 </file>
 
@@ -10103,12 +11282,11 @@
   <w:font w:name="Symbol">
     <w:panose1 w:val="05050102010706020507"/>
     <w:charset w:val="02"/>
-    <w:family w:val="decorative"/>
+    <w:family w:val="roman"/>
     <w:pitch w:val="variable"/>
     <w:sig w:usb0="00000000" w:usb1="10000000" w:usb2="00000000" w:usb3="00000000" w:csb0="80000000" w:csb1="00000000"/>
   </w:font>
   <w:font w:name="Aptos">
-    <w:panose1 w:val="020B0004020202020204"/>
     <w:charset w:val="00"/>
     <w:family w:val="swiss"/>
     <w:pitch w:val="variable"/>
@@ -10130,13 +11308,12 @@
   </w:font>
   <w:font w:name="Wingdings">
     <w:panose1 w:val="05000000000000000000"/>
-    <w:charset w:val="4D"/>
-    <w:family w:val="decorative"/>
+    <w:charset w:val="02"/>
+    <w:family w:val="auto"/>
     <w:pitch w:val="variable"/>
-    <w:sig w:usb0="00000003" w:usb1="00000000" w:usb2="00000000" w:usb3="00000000" w:csb0="80000001" w:csb1="00000000"/>
+    <w:sig w:usb0="00000000" w:usb1="10000000" w:usb2="00000000" w:usb3="00000000" w:csb0="80000000" w:csb1="00000000"/>
   </w:font>
   <w:font w:name="Aptos Display">
-    <w:panose1 w:val="020B0004020202020204"/>
     <w:charset w:val="00"/>
     <w:family w:val="swiss"/>
     <w:pitch w:val="variable"/>
@@ -10147,21 +11324,21 @@
     <w:charset w:val="00"/>
     <w:family w:val="modern"/>
     <w:pitch w:val="fixed"/>
-    <w:sig w:usb0="E10002FF" w:usb1="4000FCFF" w:usb2="00000009" w:usb3="00000000" w:csb0="0000019F" w:csb1="00000000"/>
+    <w:sig w:usb0="E00006FF" w:usb1="0000FCFF" w:usb2="00000001" w:usb3="00000000" w:csb0="0000019F" w:csb1="00000000"/>
   </w:font>
   <w:font w:name="Calibri">
     <w:panose1 w:val="020F0502020204030204"/>
     <w:charset w:val="00"/>
     <w:family w:val="swiss"/>
     <w:pitch w:val="variable"/>
-    <w:sig w:usb0="E0002AFF" w:usb1="C000247B" w:usb2="00000009" w:usb3="00000000" w:csb0="000001FF" w:csb1="00000000"/>
+    <w:sig w:usb0="E4002EFF" w:usb1="C000247B" w:usb2="00000009" w:usb3="00000000" w:csb0="000001FF" w:csb1="00000000"/>
   </w:font>
   <w:font w:name="Cambria Math">
     <w:panose1 w:val="02040503050406030204"/>
     <w:charset w:val="00"/>
     <w:family w:val="roman"/>
     <w:pitch w:val="variable"/>
-    <w:sig w:usb0="E00002FF" w:usb1="420024FF" w:usb2="00000000" w:usb3="00000000" w:csb0="0000019F" w:csb1="00000000"/>
+    <w:sig w:usb0="E00006FF" w:usb1="420024FF" w:usb2="02000000" w:usb3="00000000" w:csb0="0000019F" w:csb1="00000000"/>
   </w:font>
 </w:fonts>
 </file>
@@ -10185,8 +11362,10 @@
     <w:rsid w:val="001966D7"/>
     <w:rsid w:val="002075F6"/>
     <w:rsid w:val="002D593D"/>
+    <w:rsid w:val="003F1C61"/>
     <w:rsid w:val="00413417"/>
     <w:rsid w:val="00446038"/>
+    <w:rsid w:val="00481C6D"/>
     <w:rsid w:val="004E0C01"/>
     <w:rsid w:val="005B4CAA"/>
     <w:rsid w:val="00603E44"/>
@@ -10200,9 +11379,10 @@
     <w:rsid w:val="00981FE4"/>
     <w:rsid w:val="00AD2DFB"/>
     <w:rsid w:val="00AD7F49"/>
-    <w:rsid w:val="00B15F75"/>
     <w:rsid w:val="00B95290"/>
+    <w:rsid w:val="00C02030"/>
     <w:rsid w:val="00C1350D"/>
+    <w:rsid w:val="00C73BEE"/>
     <w:rsid w:val="00CB02D3"/>
     <w:rsid w:val="00E65C09"/>
     <w:rsid w:val="00EE3B39"/>
@@ -10674,6 +11854,16 @@
     <w:name w:val="8172BAB1A55D473B9FDCB2C16F8EF69C"/>
     <w:rsid w:val="00794723"/>
   </w:style>
+  <w:style w:type="character" w:styleId="PlaceholderText">
+    <w:name w:val="Placeholder Text"/>
+    <w:basedOn w:val="DefaultParagraphFont"/>
+    <w:uiPriority w:val="99"/>
+    <w:semiHidden/>
+    <w:rsid w:val="00481C6D"/>
+    <w:rPr>
+      <w:color w:val="666666"/>
+    </w:rPr>
+  </w:style>
 </w:styles>
 </file>
 
@@ -10991,7 +12181,7 @@
 </file>
 
 <file path=customXml/item2.xml><?xml version="1.0" encoding="utf-8"?>
-<b:Sources xmlns:b="http://schemas.openxmlformats.org/officeDocument/2006/bibliography" xmlns="http://schemas.openxmlformats.org/officeDocument/2006/bibliography" SelectedStyle="/IEEE2006OfficeOnline.xsl" StyleName="IEEE" Version="2006">
+<b:Sources xmlns:b="http://schemas.openxmlformats.org/officeDocument/2006/bibliography" xmlns="http://schemas.openxmlformats.org/officeDocument/2006/bibliography" SelectedStyle="\IEEE2006OfficeOnline.xsl" StyleName="IEEE" Version="2006">
   <b:Source>
     <b:Tag>Tiw16</b:Tag>
     <b:SourceType>Book</b:SourceType>
@@ -11172,6 +12362,63 @@
     <b:JournalName>Frontiers in Psychology</b:JournalName>
     <b:RefOrder>7</b:RefOrder>
   </b:Source>
+  <b:Source>
+    <b:Tag>LiJ22</b:Tag>
+    <b:SourceType>JournalArticle</b:SourceType>
+    <b:Guid>{F203D293-7557-438D-8AAC-49ACE0FDD3E4}</b:Guid>
+    <b:Title>A motion blur QR code identification algorithm based on feature</b:Title>
+    <b:Year>2022</b:Year>
+    <b:Author>
+      <b:Author>
+        <b:NameList>
+          <b:Person>
+            <b:Last>Li</b:Last>
+            <b:First>Junnian</b:First>
+          </b:Person>
+          <b:Person>
+            <b:Last>Dong</b:Last>
+            <b:First>Zhang</b:First>
+          </b:Person>
+          <b:Person>
+            <b:Last>Zhou</b:Last>
+            <b:First>MengChu</b:First>
+          </b:Person>
+          <b:Person>
+            <b:Last>Zhengai</b:Last>
+            <b:First>Cao</b:First>
+          </b:Person>
+        </b:NameList>
+      </b:Author>
+    </b:Author>
+    <b:JournalName>Neurocomputing</b:JournalName>
+    <b:Pages>351-361</b:Pages>
+    <b:RefOrder>9</b:RefOrder>
+  </b:Source>
+  <b:Source>
+    <b:Tag>Yah10</b:Tag>
+    <b:SourceType>ConferenceProceedings</b:SourceType>
+    <b:Guid>{60156398-711B-4947-A4CE-1F3210198711}</b:Guid>
+    <b:Author>
+      <b:Author>
+        <b:NameList>
+          <b:Person>
+            <b:Last>Yahyanejad</b:Last>
+            <b:First>Saeed</b:First>
+          </b:Person>
+          <b:Person>
+            <b:Last>Strom</b:Last>
+            <b:First>Jacob</b:First>
+          </b:Person>
+        </b:NameList>
+      </b:Author>
+    </b:Author>
+    <b:Title>Removing motion blur from barcode images</b:Title>
+    <b:Year>c2010</b:Year>
+    <b:ConferenceName>2010 IEEE Computer Society Conference on Computer Vision and Pattern Recognition</b:ConferenceName>
+    <b:City>San Francisco</b:City>
+    <b:Publisher>IEEE</b:Publisher>
+    <b:RefOrder>8</b:RefOrder>
+  </b:Source>
 </b:Sources>
 </file>
 
@@ -11184,7 +12431,7 @@
 </file>
 
 <file path=customXml/itemProps2.xml><?xml version="1.0" encoding="utf-8"?>
-<ds:datastoreItem xmlns:ds="http://schemas.openxmlformats.org/officeDocument/2006/customXml" ds:itemID="{C52C300A-9202-3748-8967-8553E6DE6CCA}">
+<ds:datastoreItem xmlns:ds="http://schemas.openxmlformats.org/officeDocument/2006/customXml" ds:itemID="{1B27DED1-F6C0-4F18-8B48-6740E55CFBE3}">
   <ds:schemaRefs>
     <ds:schemaRef ds:uri="http://schemas.openxmlformats.org/officeDocument/2006/bibliography"/>
   </ds:schemaRefs>

--- a/Jennewein_Research_CMPSCI6420.docx
+++ b/Jennewein_Research_CMPSCI6420.docx
@@ -330,7 +330,7 @@
             </w:rPr>
             <w:fldChar w:fldCharType="separate"/>
           </w:r>
-          <w:hyperlink w:anchor="_Toc195097916" w:history="1">
+          <w:hyperlink w:anchor="_Toc195431049" w:history="1">
             <w:r>
               <w:rPr>
                 <w:rStyle w:val="Hyperlink"/>
@@ -357,7 +357,7 @@
                 <w:noProof/>
                 <w:webHidden/>
               </w:rPr>
-              <w:instrText xml:space="preserve"> PAGEREF _Toc195097916 \h </w:instrText>
+              <w:instrText xml:space="preserve"> PAGEREF _Toc195431049 \h </w:instrText>
             </w:r>
             <w:r>
               <w:rPr>
@@ -403,7 +403,7 @@
               <w:szCs w:val="24"/>
             </w:rPr>
           </w:pPr>
-          <w:hyperlink w:anchor="_Toc195097917" w:history="1">
+          <w:hyperlink w:anchor="_Toc195431050" w:history="1">
             <w:r>
               <w:rPr>
                 <w:rStyle w:val="Hyperlink"/>
@@ -430,7 +430,7 @@
                 <w:noProof/>
                 <w:webHidden/>
               </w:rPr>
-              <w:instrText xml:space="preserve"> PAGEREF _Toc195097917 \h </w:instrText>
+              <w:instrText xml:space="preserve"> PAGEREF _Toc195431050 \h </w:instrText>
             </w:r>
             <w:r>
               <w:rPr>
@@ -474,7 +474,7 @@
               <w:szCs w:val="24"/>
             </w:rPr>
           </w:pPr>
-          <w:hyperlink w:anchor="_Toc195097918" w:history="1">
+          <w:hyperlink w:anchor="_Toc195431051" w:history="1">
             <w:r>
               <w:rPr>
                 <w:rStyle w:val="Hyperlink"/>
@@ -501,7 +501,7 @@
                 <w:noProof/>
                 <w:webHidden/>
               </w:rPr>
-              <w:instrText xml:space="preserve"> PAGEREF _Toc195097918 \h </w:instrText>
+              <w:instrText xml:space="preserve"> PAGEREF _Toc195431051 \h </w:instrText>
             </w:r>
             <w:r>
               <w:rPr>
@@ -545,7 +545,7 @@
               <w:szCs w:val="24"/>
             </w:rPr>
           </w:pPr>
-          <w:hyperlink w:anchor="_Toc195097919" w:history="1">
+          <w:hyperlink w:anchor="_Toc195431052" w:history="1">
             <w:r>
               <w:rPr>
                 <w:rStyle w:val="Hyperlink"/>
@@ -572,7 +572,7 @@
                 <w:noProof/>
                 <w:webHidden/>
               </w:rPr>
-              <w:instrText xml:space="preserve"> PAGEREF _Toc195097919 \h </w:instrText>
+              <w:instrText xml:space="preserve"> PAGEREF _Toc195431052 \h </w:instrText>
             </w:r>
             <w:r>
               <w:rPr>
@@ -616,7 +616,7 @@
               <w:szCs w:val="24"/>
             </w:rPr>
           </w:pPr>
-          <w:hyperlink w:anchor="_Toc195097920" w:history="1">
+          <w:hyperlink w:anchor="_Toc195431053" w:history="1">
             <w:r>
               <w:rPr>
                 <w:rStyle w:val="Hyperlink"/>
@@ -643,7 +643,7 @@
                 <w:noProof/>
                 <w:webHidden/>
               </w:rPr>
-              <w:instrText xml:space="preserve"> PAGEREF _Toc195097920 \h </w:instrText>
+              <w:instrText xml:space="preserve"> PAGEREF _Toc195431053 \h </w:instrText>
             </w:r>
             <w:r>
               <w:rPr>
@@ -687,7 +687,7 @@
               <w:szCs w:val="24"/>
             </w:rPr>
           </w:pPr>
-          <w:hyperlink w:anchor="_Toc195097921" w:history="1">
+          <w:hyperlink w:anchor="_Toc195431054" w:history="1">
             <w:r>
               <w:rPr>
                 <w:rStyle w:val="Hyperlink"/>
@@ -714,7 +714,7 @@
                 <w:noProof/>
                 <w:webHidden/>
               </w:rPr>
-              <w:instrText xml:space="preserve"> PAGEREF _Toc195097921 \h </w:instrText>
+              <w:instrText xml:space="preserve"> PAGEREF _Toc195431054 \h </w:instrText>
             </w:r>
             <w:r>
               <w:rPr>
@@ -758,7 +758,7 @@
               <w:szCs w:val="24"/>
             </w:rPr>
           </w:pPr>
-          <w:hyperlink w:anchor="_Toc195097922" w:history="1">
+          <w:hyperlink w:anchor="_Toc195431055" w:history="1">
             <w:r>
               <w:rPr>
                 <w:rStyle w:val="Hyperlink"/>
@@ -785,7 +785,7 @@
                 <w:noProof/>
                 <w:webHidden/>
               </w:rPr>
-              <w:instrText xml:space="preserve"> PAGEREF _Toc195097922 \h </w:instrText>
+              <w:instrText xml:space="preserve"> PAGEREF _Toc195431055 \h </w:instrText>
             </w:r>
             <w:r>
               <w:rPr>
@@ -831,7 +831,7 @@
               <w:szCs w:val="24"/>
             </w:rPr>
           </w:pPr>
-          <w:hyperlink w:anchor="_Toc195097923" w:history="1">
+          <w:hyperlink w:anchor="_Toc195431056" w:history="1">
             <w:r>
               <w:rPr>
                 <w:rStyle w:val="Hyperlink"/>
@@ -858,7 +858,7 @@
                 <w:noProof/>
                 <w:webHidden/>
               </w:rPr>
-              <w:instrText xml:space="preserve"> PAGEREF _Toc195097923 \h </w:instrText>
+              <w:instrText xml:space="preserve"> PAGEREF _Toc195431056 \h </w:instrText>
             </w:r>
             <w:r>
               <w:rPr>
@@ -904,7 +904,7 @@
               <w:szCs w:val="24"/>
             </w:rPr>
           </w:pPr>
-          <w:hyperlink w:anchor="_Toc195097924" w:history="1">
+          <w:hyperlink w:anchor="_Toc195431057" w:history="1">
             <w:r>
               <w:rPr>
                 <w:rStyle w:val="Hyperlink"/>
@@ -931,7 +931,7 @@
                 <w:noProof/>
                 <w:webHidden/>
               </w:rPr>
-              <w:instrText xml:space="preserve"> PAGEREF _Toc195097924 \h </w:instrText>
+              <w:instrText xml:space="preserve"> PAGEREF _Toc195431057 \h </w:instrText>
             </w:r>
             <w:r>
               <w:rPr>
@@ -977,7 +977,7 @@
               <w:szCs w:val="24"/>
             </w:rPr>
           </w:pPr>
-          <w:hyperlink w:anchor="_Toc195097925" w:history="1">
+          <w:hyperlink w:anchor="_Toc195431058" w:history="1">
             <w:r>
               <w:rPr>
                 <w:rStyle w:val="Hyperlink"/>
@@ -1004,7 +1004,7 @@
                 <w:noProof/>
                 <w:webHidden/>
               </w:rPr>
-              <w:instrText xml:space="preserve"> PAGEREF _Toc195097925 \h </w:instrText>
+              <w:instrText xml:space="preserve"> PAGEREF _Toc195431058 \h </w:instrText>
             </w:r>
             <w:r>
               <w:rPr>
@@ -1048,13 +1048,13 @@
               <w:szCs w:val="24"/>
             </w:rPr>
           </w:pPr>
-          <w:hyperlink w:anchor="_Toc195097926" w:history="1">
+          <w:hyperlink w:anchor="_Toc195431059" w:history="1">
             <w:r>
               <w:rPr>
                 <w:rStyle w:val="Hyperlink"/>
                 <w:noProof/>
               </w:rPr>
-              <w:t>Techniques in QR-Based Authentication</w:t>
+              <w:t>Adaptive Thresholding and Deblurring Techniques in QR-Based Authentication</w:t>
             </w:r>
             <w:r>
               <w:rPr>
@@ -1075,7 +1075,7 @@
                 <w:noProof/>
                 <w:webHidden/>
               </w:rPr>
-              <w:instrText xml:space="preserve"> PAGEREF _Toc195097926 \h </w:instrText>
+              <w:instrText xml:space="preserve"> PAGEREF _Toc195431059 \h </w:instrText>
             </w:r>
             <w:r>
               <w:rPr>
@@ -1119,7 +1119,7 @@
               <w:szCs w:val="24"/>
             </w:rPr>
           </w:pPr>
-          <w:hyperlink w:anchor="_Toc195097927" w:history="1">
+          <w:hyperlink w:anchor="_Toc195431060" w:history="1">
             <w:r>
               <w:rPr>
                 <w:rStyle w:val="Hyperlink"/>
@@ -1146,7 +1146,7 @@
                 <w:noProof/>
                 <w:webHidden/>
               </w:rPr>
-              <w:instrText xml:space="preserve"> PAGEREF _Toc195097927 \h </w:instrText>
+              <w:instrText xml:space="preserve"> PAGEREF _Toc195431060 \h </w:instrText>
             </w:r>
             <w:r>
               <w:rPr>
@@ -1166,78 +1166,7 @@
                 <w:noProof/>
                 <w:webHidden/>
               </w:rPr>
-              <w:t>8</w:t>
-            </w:r>
-            <w:r>
-              <w:rPr>
-                <w:noProof/>
-                <w:webHidden/>
-              </w:rPr>
-              <w:fldChar w:fldCharType="end"/>
-            </w:r>
-          </w:hyperlink>
-        </w:p>
-        <w:p>
-          <w:pPr>
-            <w:pStyle w:val="TOC3"/>
-            <w:tabs>
-              <w:tab w:val="right" w:leader="dot" w:pos="9350"/>
-            </w:tabs>
-            <w:rPr>
-              <w:rFonts w:eastAsiaTheme="minorEastAsia" w:cstheme="minorBidi"/>
-              <w:noProof/>
-              <w:sz w:val="24"/>
-              <w:szCs w:val="24"/>
-            </w:rPr>
-          </w:pPr>
-          <w:hyperlink w:anchor="_Toc195097928" w:history="1">
-            <w:r>
-              <w:rPr>
-                <w:rStyle w:val="Hyperlink"/>
-                <w:noProof/>
-              </w:rPr>
-              <w:t>Time-Based Authentication with QR Codes</w:t>
-            </w:r>
-            <w:r>
-              <w:rPr>
-                <w:noProof/>
-                <w:webHidden/>
-              </w:rPr>
-              <w:tab/>
-            </w:r>
-            <w:r>
-              <w:rPr>
-                <w:noProof/>
-                <w:webHidden/>
-              </w:rPr>
-              <w:fldChar w:fldCharType="begin"/>
-            </w:r>
-            <w:r>
-              <w:rPr>
-                <w:noProof/>
-                <w:webHidden/>
-              </w:rPr>
-              <w:instrText xml:space="preserve"> PAGEREF _Toc195097928 \h </w:instrText>
-            </w:r>
-            <w:r>
-              <w:rPr>
-                <w:noProof/>
-                <w:webHidden/>
-              </w:rPr>
-            </w:r>
-            <w:r>
-              <w:rPr>
-                <w:noProof/>
-                <w:webHidden/>
-              </w:rPr>
-              <w:fldChar w:fldCharType="separate"/>
-            </w:r>
-            <w:r>
-              <w:rPr>
-                <w:noProof/>
-                <w:webHidden/>
-              </w:rPr>
-              <w:t>8</w:t>
+              <w:t>12</w:t>
             </w:r>
             <w:r>
               <w:rPr>
@@ -1263,7 +1192,7 @@
               <w:szCs w:val="24"/>
             </w:rPr>
           </w:pPr>
-          <w:hyperlink w:anchor="_Toc195097929" w:history="1">
+          <w:hyperlink w:anchor="_Toc195431061" w:history="1">
             <w:r>
               <w:rPr>
                 <w:rStyle w:val="Hyperlink"/>
@@ -1290,7 +1219,7 @@
                 <w:noProof/>
                 <w:webHidden/>
               </w:rPr>
-              <w:instrText xml:space="preserve"> PAGEREF _Toc195097929 \h </w:instrText>
+              <w:instrText xml:space="preserve"> PAGEREF _Toc195431061 \h </w:instrText>
             </w:r>
             <w:r>
               <w:rPr>
@@ -1310,7 +1239,7 @@
                 <w:noProof/>
                 <w:webHidden/>
               </w:rPr>
-              <w:t>8</w:t>
+              <w:t>12</w:t>
             </w:r>
             <w:r>
               <w:rPr>
@@ -1334,7 +1263,7 @@
               <w:szCs w:val="24"/>
             </w:rPr>
           </w:pPr>
-          <w:hyperlink w:anchor="_Toc195097930" w:history="1">
+          <w:hyperlink w:anchor="_Toc195431062" w:history="1">
             <w:r>
               <w:rPr>
                 <w:rStyle w:val="Hyperlink"/>
@@ -1361,7 +1290,7 @@
                 <w:noProof/>
                 <w:webHidden/>
               </w:rPr>
-              <w:instrText xml:space="preserve"> PAGEREF _Toc195097930 \h </w:instrText>
+              <w:instrText xml:space="preserve"> PAGEREF _Toc195431062 \h </w:instrText>
             </w:r>
             <w:r>
               <w:rPr>
@@ -1381,7 +1310,7 @@
                 <w:noProof/>
                 <w:webHidden/>
               </w:rPr>
-              <w:t>8</w:t>
+              <w:t>12</w:t>
             </w:r>
             <w:r>
               <w:rPr>
@@ -1405,7 +1334,7 @@
               <w:szCs w:val="24"/>
             </w:rPr>
           </w:pPr>
-          <w:hyperlink w:anchor="_Toc195097931" w:history="1">
+          <w:hyperlink w:anchor="_Toc195431063" w:history="1">
             <w:r>
               <w:rPr>
                 <w:rStyle w:val="Hyperlink"/>
@@ -1432,7 +1361,7 @@
                 <w:noProof/>
                 <w:webHidden/>
               </w:rPr>
-              <w:instrText xml:space="preserve"> PAGEREF _Toc195097931 \h </w:instrText>
+              <w:instrText xml:space="preserve"> PAGEREF _Toc195431063 \h </w:instrText>
             </w:r>
             <w:r>
               <w:rPr>
@@ -1452,7 +1381,7 @@
                 <w:noProof/>
                 <w:webHidden/>
               </w:rPr>
-              <w:t>8</w:t>
+              <w:t>12</w:t>
             </w:r>
             <w:r>
               <w:rPr>
@@ -1476,7 +1405,7 @@
               <w:szCs w:val="24"/>
             </w:rPr>
           </w:pPr>
-          <w:hyperlink w:anchor="_Toc195097932" w:history="1">
+          <w:hyperlink w:anchor="_Toc195431064" w:history="1">
             <w:r>
               <w:rPr>
                 <w:rStyle w:val="Hyperlink"/>
@@ -1503,7 +1432,7 @@
                 <w:noProof/>
                 <w:webHidden/>
               </w:rPr>
-              <w:instrText xml:space="preserve"> PAGEREF _Toc195097932 \h </w:instrText>
+              <w:instrText xml:space="preserve"> PAGEREF _Toc195431064 \h </w:instrText>
             </w:r>
             <w:r>
               <w:rPr>
@@ -1523,7 +1452,7 @@
                 <w:noProof/>
                 <w:webHidden/>
               </w:rPr>
-              <w:t>8</w:t>
+              <w:t>12</w:t>
             </w:r>
             <w:r>
               <w:rPr>
@@ -1547,7 +1476,7 @@
               <w:szCs w:val="24"/>
             </w:rPr>
           </w:pPr>
-          <w:hyperlink w:anchor="_Toc195097933" w:history="1">
+          <w:hyperlink w:anchor="_Toc195431065" w:history="1">
             <w:r>
               <w:rPr>
                 <w:rStyle w:val="Hyperlink"/>
@@ -1574,7 +1503,7 @@
                 <w:noProof/>
                 <w:webHidden/>
               </w:rPr>
-              <w:instrText xml:space="preserve"> PAGEREF _Toc195097933 \h </w:instrText>
+              <w:instrText xml:space="preserve"> PAGEREF _Toc195431065 \h </w:instrText>
             </w:r>
             <w:r>
               <w:rPr>
@@ -1594,7 +1523,7 @@
                 <w:noProof/>
                 <w:webHidden/>
               </w:rPr>
-              <w:t>9</w:t>
+              <w:t>12</w:t>
             </w:r>
             <w:r>
               <w:rPr>
@@ -1618,7 +1547,7 @@
               <w:szCs w:val="24"/>
             </w:rPr>
           </w:pPr>
-          <w:hyperlink w:anchor="_Toc195097934" w:history="1">
+          <w:hyperlink w:anchor="_Toc195431066" w:history="1">
             <w:r>
               <w:rPr>
                 <w:rStyle w:val="Hyperlink"/>
@@ -1645,7 +1574,7 @@
                 <w:noProof/>
                 <w:webHidden/>
               </w:rPr>
-              <w:instrText xml:space="preserve"> PAGEREF _Toc195097934 \h </w:instrText>
+              <w:instrText xml:space="preserve"> PAGEREF _Toc195431066 \h </w:instrText>
             </w:r>
             <w:r>
               <w:rPr>
@@ -1665,7 +1594,7 @@
                 <w:noProof/>
                 <w:webHidden/>
               </w:rPr>
-              <w:t>9</w:t>
+              <w:t>12</w:t>
             </w:r>
             <w:r>
               <w:rPr>
@@ -1691,7 +1620,7 @@
               <w:szCs w:val="24"/>
             </w:rPr>
           </w:pPr>
-          <w:hyperlink w:anchor="_Toc195097935" w:history="1">
+          <w:hyperlink w:anchor="_Toc195431067" w:history="1">
             <w:r>
               <w:rPr>
                 <w:rStyle w:val="Hyperlink"/>
@@ -1718,7 +1647,7 @@
                 <w:noProof/>
                 <w:webHidden/>
               </w:rPr>
-              <w:instrText xml:space="preserve"> PAGEREF _Toc195097935 \h </w:instrText>
+              <w:instrText xml:space="preserve"> PAGEREF _Toc195431067 \h </w:instrText>
             </w:r>
             <w:r>
               <w:rPr>
@@ -1738,7 +1667,7 @@
                 <w:noProof/>
                 <w:webHidden/>
               </w:rPr>
-              <w:t>9</w:t>
+              <w:t>13</w:t>
             </w:r>
             <w:r>
               <w:rPr>
@@ -1762,7 +1691,7 @@
               <w:szCs w:val="24"/>
             </w:rPr>
           </w:pPr>
-          <w:hyperlink w:anchor="_Toc195097936" w:history="1">
+          <w:hyperlink w:anchor="_Toc195431068" w:history="1">
             <w:r>
               <w:rPr>
                 <w:rStyle w:val="Hyperlink"/>
@@ -1789,7 +1718,7 @@
                 <w:noProof/>
                 <w:webHidden/>
               </w:rPr>
-              <w:instrText xml:space="preserve"> PAGEREF _Toc195097936 \h </w:instrText>
+              <w:instrText xml:space="preserve"> PAGEREF _Toc195431068 \h </w:instrText>
             </w:r>
             <w:r>
               <w:rPr>
@@ -1809,7 +1738,7 @@
                 <w:noProof/>
                 <w:webHidden/>
               </w:rPr>
-              <w:t>9</w:t>
+              <w:t>13</w:t>
             </w:r>
             <w:r>
               <w:rPr>
@@ -1833,7 +1762,7 @@
               <w:szCs w:val="24"/>
             </w:rPr>
           </w:pPr>
-          <w:hyperlink w:anchor="_Toc195097937" w:history="1">
+          <w:hyperlink w:anchor="_Toc195431069" w:history="1">
             <w:r>
               <w:rPr>
                 <w:rStyle w:val="Hyperlink"/>
@@ -1860,7 +1789,7 @@
                 <w:noProof/>
                 <w:webHidden/>
               </w:rPr>
-              <w:instrText xml:space="preserve"> PAGEREF _Toc195097937 \h </w:instrText>
+              <w:instrText xml:space="preserve"> PAGEREF _Toc195431069 \h </w:instrText>
             </w:r>
             <w:r>
               <w:rPr>
@@ -1880,7 +1809,7 @@
                 <w:noProof/>
                 <w:webHidden/>
               </w:rPr>
-              <w:t>9</w:t>
+              <w:t>13</w:t>
             </w:r>
             <w:r>
               <w:rPr>
@@ -1904,7 +1833,7 @@
               <w:szCs w:val="24"/>
             </w:rPr>
           </w:pPr>
-          <w:hyperlink w:anchor="_Toc195097938" w:history="1">
+          <w:hyperlink w:anchor="_Toc195431070" w:history="1">
             <w:r>
               <w:rPr>
                 <w:rStyle w:val="Hyperlink"/>
@@ -1931,7 +1860,7 @@
                 <w:noProof/>
                 <w:webHidden/>
               </w:rPr>
-              <w:instrText xml:space="preserve"> PAGEREF _Toc195097938 \h </w:instrText>
+              <w:instrText xml:space="preserve"> PAGEREF _Toc195431070 \h </w:instrText>
             </w:r>
             <w:r>
               <w:rPr>
@@ -1951,7 +1880,7 @@
                 <w:noProof/>
                 <w:webHidden/>
               </w:rPr>
-              <w:t>9</w:t>
+              <w:t>13</w:t>
             </w:r>
             <w:r>
               <w:rPr>
@@ -1975,7 +1904,7 @@
               <w:szCs w:val="24"/>
             </w:rPr>
           </w:pPr>
-          <w:hyperlink w:anchor="_Toc195097939" w:history="1">
+          <w:hyperlink w:anchor="_Toc195431071" w:history="1">
             <w:r>
               <w:rPr>
                 <w:rStyle w:val="Hyperlink"/>
@@ -2002,7 +1931,7 @@
                 <w:noProof/>
                 <w:webHidden/>
               </w:rPr>
-              <w:instrText xml:space="preserve"> PAGEREF _Toc195097939 \h </w:instrText>
+              <w:instrText xml:space="preserve"> PAGEREF _Toc195431071 \h </w:instrText>
             </w:r>
             <w:r>
               <w:rPr>
@@ -2022,7 +1951,7 @@
                 <w:noProof/>
                 <w:webHidden/>
               </w:rPr>
-              <w:t>9</w:t>
+              <w:t>13</w:t>
             </w:r>
             <w:r>
               <w:rPr>
@@ -2048,7 +1977,7 @@
               <w:szCs w:val="24"/>
             </w:rPr>
           </w:pPr>
-          <w:hyperlink w:anchor="_Toc195097940" w:history="1">
+          <w:hyperlink w:anchor="_Toc195431072" w:history="1">
             <w:r>
               <w:rPr>
                 <w:rStyle w:val="Hyperlink"/>
@@ -2075,7 +2004,7 @@
                 <w:noProof/>
                 <w:webHidden/>
               </w:rPr>
-              <w:instrText xml:space="preserve"> PAGEREF _Toc195097940 \h </w:instrText>
+              <w:instrText xml:space="preserve"> PAGEREF _Toc195431072 \h </w:instrText>
             </w:r>
             <w:r>
               <w:rPr>
@@ -2095,7 +2024,7 @@
                 <w:noProof/>
                 <w:webHidden/>
               </w:rPr>
-              <w:t>9</w:t>
+              <w:t>13</w:t>
             </w:r>
             <w:r>
               <w:rPr>
@@ -2121,7 +2050,7 @@
               <w:szCs w:val="24"/>
             </w:rPr>
           </w:pPr>
-          <w:hyperlink w:anchor="_Toc195097941" w:history="1">
+          <w:hyperlink w:anchor="_Toc195431073" w:history="1">
             <w:r>
               <w:rPr>
                 <w:rStyle w:val="Hyperlink"/>
@@ -2148,7 +2077,7 @@
                 <w:noProof/>
                 <w:webHidden/>
               </w:rPr>
-              <w:instrText xml:space="preserve"> PAGEREF _Toc195097941 \h </w:instrText>
+              <w:instrText xml:space="preserve"> PAGEREF _Toc195431073 \h </w:instrText>
             </w:r>
             <w:r>
               <w:rPr>
@@ -2168,7 +2097,7 @@
                 <w:noProof/>
                 <w:webHidden/>
               </w:rPr>
-              <w:t>9</w:t>
+              <w:t>13</w:t>
             </w:r>
             <w:r>
               <w:rPr>
@@ -2194,7 +2123,7 @@
               <w:szCs w:val="24"/>
             </w:rPr>
           </w:pPr>
-          <w:hyperlink w:anchor="_Toc195097942" w:history="1">
+          <w:hyperlink w:anchor="_Toc195431074" w:history="1">
             <w:r>
               <w:rPr>
                 <w:rStyle w:val="Hyperlink"/>
@@ -2221,7 +2150,7 @@
                 <w:noProof/>
                 <w:webHidden/>
               </w:rPr>
-              <w:instrText xml:space="preserve"> PAGEREF _Toc195097942 \h </w:instrText>
+              <w:instrText xml:space="preserve"> PAGEREF _Toc195431074 \h </w:instrText>
             </w:r>
             <w:r>
               <w:rPr>
@@ -2241,7 +2170,7 @@
                 <w:noProof/>
                 <w:webHidden/>
               </w:rPr>
-              <w:t>10</w:t>
+              <w:t>14</w:t>
             </w:r>
             <w:r>
               <w:rPr>
@@ -2282,7 +2211,7 @@
       <w:pPr>
         <w:pStyle w:val="Heading2"/>
       </w:pPr>
-      <w:bookmarkStart w:id="0" w:name="_Toc195097916"/>
+      <w:bookmarkStart w:id="0" w:name="_Toc195431049"/>
       <w:r>
         <w:lastRenderedPageBreak/>
         <w:t>Abstract</w:t>
@@ -2399,7 +2328,7 @@
       <w:pPr>
         <w:pStyle w:val="Heading2"/>
       </w:pPr>
-      <w:bookmarkStart w:id="1" w:name="_Toc195097917"/>
+      <w:bookmarkStart w:id="1" w:name="_Toc195431050"/>
       <w:r>
         <w:t>Introduction</w:t>
       </w:r>
@@ -2472,7 +2401,7 @@
       <w:pPr>
         <w:pStyle w:val="Heading3"/>
       </w:pPr>
-      <w:bookmarkStart w:id="2" w:name="_Toc195097918"/>
+      <w:bookmarkStart w:id="2" w:name="_Toc195431051"/>
       <w:r>
         <w:t>The Structure of QR Codes</w:t>
       </w:r>
@@ -3667,7 +3596,7 @@
       <w:pPr>
         <w:pStyle w:val="Heading3"/>
       </w:pPr>
-      <w:bookmarkStart w:id="3" w:name="_Toc195097919"/>
+      <w:bookmarkStart w:id="3" w:name="_Toc195431052"/>
       <w:r>
         <w:lastRenderedPageBreak/>
         <w:t>Data Masking</w:t>
@@ -6211,7 +6140,7 @@
       <w:pPr>
         <w:pStyle w:val="Heading3"/>
       </w:pPr>
-      <w:bookmarkStart w:id="4" w:name="_Toc195097920"/>
+      <w:bookmarkStart w:id="4" w:name="_Toc195431053"/>
       <w:r>
         <w:t>Comparing Traditional Barcodes to QR Codes</w:t>
       </w:r>
@@ -6377,7 +6306,7 @@
       <w:pPr>
         <w:pStyle w:val="Heading3"/>
       </w:pPr>
-      <w:bookmarkStart w:id="5" w:name="_Toc195097921"/>
+      <w:bookmarkStart w:id="5" w:name="_Toc195431054"/>
       <w:r>
         <w:t>The Rising Popularity of QR Codes</w:t>
       </w:r>
@@ -6551,7 +6480,7 @@
       <w:pPr>
         <w:pStyle w:val="Heading3"/>
       </w:pPr>
-      <w:bookmarkStart w:id="6" w:name="_Toc195097922"/>
+      <w:bookmarkStart w:id="6" w:name="_Toc195431055"/>
       <w:r>
         <w:t xml:space="preserve">QR Codes for </w:t>
       </w:r>
@@ -6603,7 +6532,7 @@
       <w:pPr>
         <w:pStyle w:val="Heading2"/>
       </w:pPr>
-      <w:bookmarkStart w:id="7" w:name="_Toc195097923"/>
+      <w:bookmarkStart w:id="7" w:name="_Toc195431056"/>
       <w:r>
         <w:t xml:space="preserve">Problem </w:t>
       </w:r>
@@ -6679,13 +6608,13 @@
         <w:t>present a security risk, as they can be easily copied, reused, or shared.</w:t>
       </w:r>
     </w:p>
-    <w:p/>
     <w:p>
       <w:pPr>
         <w:pStyle w:val="Heading2"/>
       </w:pPr>
-      <w:bookmarkStart w:id="8" w:name="_Toc195097924"/>
-      <w:r>
+      <w:bookmarkStart w:id="8" w:name="_Toc195431057"/>
+      <w:r>
+        <w:lastRenderedPageBreak/>
         <w:t>Objective</w:t>
       </w:r>
       <w:bookmarkEnd w:id="8"/>
@@ -6820,7 +6749,7 @@
       <w:pPr>
         <w:pStyle w:val="Heading2"/>
       </w:pPr>
-      <w:bookmarkStart w:id="9" w:name="_Toc195097925"/>
+      <w:bookmarkStart w:id="9" w:name="_Toc195431058"/>
       <w:r>
         <w:t>Literature Review</w:t>
       </w:r>
@@ -6830,7 +6759,7 @@
       <w:pPr>
         <w:pStyle w:val="Heading3"/>
       </w:pPr>
-      <w:bookmarkStart w:id="10" w:name="_Toc195097926"/>
+      <w:bookmarkStart w:id="10" w:name="_Toc195431059"/>
       <w:r>
         <w:t xml:space="preserve">Adaptive Thresholding and Deblurring </w:t>
       </w:r>
@@ -6918,13 +6847,22 @@
         <w:t xml:space="preserve">In an </w:t>
       </w:r>
       <w:r>
-        <w:t>Institute of Electrical and Electronics Engineers</w:t>
-      </w:r>
-      <w:r>
-        <w:t xml:space="preserve"> </w:t>
-      </w:r>
-      <w:r>
-        <w:t xml:space="preserve">conference in 2010, researchers proposed </w:t>
+        <w:t xml:space="preserve">Institute of Electrical and Electronics Engineers </w:t>
+      </w:r>
+      <w:r>
+        <w:t>conference in 2010</w:t>
+      </w:r>
+      <w:r>
+        <w:t xml:space="preserve"> conducted by </w:t>
+      </w:r>
+      <w:r>
+        <w:rPr>
+          <w:noProof/>
+        </w:rPr>
+        <w:t>Yahyanejad</w:t>
+      </w:r>
+      <w:r>
+        <w:t xml:space="preserve">, researchers proposed </w:t>
       </w:r>
       <w:r>
         <w:t xml:space="preserve">methods </w:t>
@@ -7021,11 +6959,14 @@
           <w:i/>
           <w:iCs/>
         </w:rPr>
+        <w:t>First</w:t>
+      </w:r>
+      <w:r>
+        <w:t xml:space="preserve">, the UPC was converted from a 2-dimensional image to a 1-dimensional image. Because UPCs are simply a series of vertical white and black lines, whether or not the top, middle, or bottom of the vertical </w:t>
+      </w:r>
+      <w:r>
         <w:lastRenderedPageBreak/>
-        <w:t>First</w:t>
-      </w:r>
-      <w:r>
-        <w:t xml:space="preserve">, the UPC was converted from a 2-dimensional image to a 1-dimensional image. Because UPCs are simply a series of vertical white and black lines, whether or not the top, middle, or bottom of the vertical line is obtained is irrelevant. </w:t>
+        <w:t xml:space="preserve">line is obtained is irrelevant. </w:t>
       </w:r>
       <w:r>
         <w:t xml:space="preserve">Therefore, researchers averaged </w:t>
@@ -7139,6 +7080,11 @@
       </w:r>
     </w:p>
     <w:p>
+      <w:r>
+        <w:t>Notably, this is an optional step and, because QR codes are indeed 2-dimensional, this step would not need to be replicated if applied to a QR code.</w:t>
+      </w:r>
+    </w:p>
+    <w:p>
       <w:pPr>
         <w:rPr>
           <w:rFonts w:eastAsiaTheme="minorEastAsia"/>
@@ -7433,37 +7379,7 @@
         <w:rPr>
           <w:rFonts w:eastAsiaTheme="minorEastAsia"/>
         </w:rPr>
-        <w:t xml:space="preserve"> contains all values </w:t>
-      </w:r>
-      <w:r>
-        <w:rPr>
-          <w:rFonts w:eastAsiaTheme="minorEastAsia"/>
-        </w:rPr>
-        <w:t>greater</w:t>
-      </w:r>
-      <w:r>
-        <w:rPr>
-          <w:rFonts w:eastAsiaTheme="minorEastAsia"/>
-        </w:rPr>
-        <w:t xml:space="preserve"> than the mean (the </w:t>
-      </w:r>
-      <w:r>
-        <w:rPr>
-          <w:rFonts w:eastAsiaTheme="minorEastAsia"/>
-        </w:rPr>
-        <w:t>lightest</w:t>
-      </w:r>
-      <w:r>
-        <w:rPr>
-          <w:rFonts w:eastAsiaTheme="minorEastAsia"/>
-        </w:rPr>
-        <w:t xml:space="preserve"> pixels)</w:t>
-      </w:r>
-      <w:r>
-        <w:rPr>
-          <w:rFonts w:eastAsiaTheme="minorEastAsia"/>
-        </w:rPr>
-        <w:t>.</w:t>
+        <w:t xml:space="preserve"> contains all values greater than the mean (the lightest pixels).</w:t>
       </w:r>
       <w:r>
         <w:rPr>
@@ -7622,6 +7538,11 @@
       </w:r>
     </w:p>
     <w:p>
+      <w:pPr>
+        <w:rPr>
+          <w:rFonts w:eastAsiaTheme="minorEastAsia"/>
+        </w:rPr>
+      </w:pPr>
       <w:r>
         <w:rPr>
           <w:rFonts w:eastAsiaTheme="minorEastAsia"/>
@@ -7668,6 +7589,986 @@
         <w:t xml:space="preserve">Bivar score is compared to the previous kernel’s score, and the better of the two is kept. This process is repeated many times; the researchers completed this process 1,000 times in fact. </w:t>
       </w:r>
     </w:p>
+    <w:p>
+      <w:pPr>
+        <w:rPr>
+          <w:rFonts w:eastAsiaTheme="minorEastAsia"/>
+        </w:rPr>
+      </w:pPr>
+      <w:r>
+        <w:rPr>
+          <w:rFonts w:eastAsiaTheme="minorEastAsia"/>
+        </w:rPr>
+        <w:t>The results of this algorithm were largely successful</w:t>
+      </w:r>
+      <w:r>
+        <w:rPr>
+          <w:rFonts w:eastAsiaTheme="minorEastAsia"/>
+        </w:rPr>
+        <w:t xml:space="preserve"> and an example can be seen in (</w:t>
+      </w:r>
+      <w:r>
+        <w:rPr>
+          <w:rFonts w:eastAsiaTheme="minorEastAsia"/>
+          <w:highlight w:val="yellow"/>
+        </w:rPr>
+        <w:t>Figure</w:t>
+      </w:r>
+      <w:r>
+        <w:rPr>
+          <w:rFonts w:eastAsiaTheme="minorEastAsia"/>
+        </w:rPr>
+        <w:t>)</w:t>
+      </w:r>
+      <w:r>
+        <w:rPr>
+          <w:rFonts w:eastAsiaTheme="minorEastAsia"/>
+        </w:rPr>
+        <w:t xml:space="preserve">. 138 images taken with a 3.2 megapixel smartphone camera; 45 images (32.6%) were decoded successfully without any deblurring applied, leaving 93 images unsuccessfully decoded without any deblurring applied. </w:t>
+      </w:r>
+      <w:r>
+        <w:rPr>
+          <w:rFonts w:eastAsiaTheme="minorEastAsia"/>
+        </w:rPr>
+        <w:t>Of those 93 images, 44 were successfully decoded after deblurring. Moreover, the deblurring algorithm had no effect on images that would have otherwise successfully been decoded without deblurring, so the deblurring algorithm led to almost a 50% increase in successful decoding</w:t>
+      </w:r>
+      <w:r>
+        <w:rPr>
+          <w:rFonts w:eastAsiaTheme="minorEastAsia"/>
+        </w:rPr>
+        <w:t xml:space="preserve"> </w:t>
+      </w:r>
+      <w:sdt>
+        <w:sdtPr>
+          <w:id w:val="-1459789443"/>
+          <w:citation/>
+        </w:sdtPr>
+        <w:sdtContent>
+          <w:r>
+            <w:fldChar w:fldCharType="begin"/>
+          </w:r>
+          <w:r>
+            <w:instrText xml:space="preserve"> CITATION Yah10 \l 1033 </w:instrText>
+          </w:r>
+          <w:r>
+            <w:fldChar w:fldCharType="separate"/>
+          </w:r>
+          <w:r>
+            <w:rPr>
+              <w:noProof/>
+            </w:rPr>
+            <w:t>[8]</w:t>
+          </w:r>
+          <w:r>
+            <w:fldChar w:fldCharType="end"/>
+          </w:r>
+        </w:sdtContent>
+      </w:sdt>
+      <w:r>
+        <w:rPr>
+          <w:rFonts w:eastAsiaTheme="minorEastAsia"/>
+        </w:rPr>
+        <w:t>.</w:t>
+      </w:r>
+      <w:r>
+        <w:rPr>
+          <w:rStyle w:val="FootnoteReference"/>
+          <w:rFonts w:eastAsiaTheme="minorEastAsia"/>
+        </w:rPr>
+        <w:footnoteReference w:id="7"/>
+      </w:r>
+    </w:p>
+    <w:p>
+      <w:pPr>
+        <w:jc w:val="center"/>
+      </w:pPr>
+      <w:r>
+        <w:rPr>
+          <w:noProof/>
+        </w:rPr>
+        <w:drawing>
+          <wp:inline distT="0" distB="0" distL="0" distR="0" wp14:anchorId="686D032F" wp14:editId="38031040">
+            <wp:extent cx="3522964" cy="1888408"/>
+            <wp:effectExtent l="0" t="0" r="1905" b="0"/>
+            <wp:docPr id="1899170137" name="Picture 1" descr="A close up of a bar code&#10;&#10;AI-generated content may be incorrect."/>
+            <wp:cNvGraphicFramePr>
+              <a:graphicFrameLocks xmlns:a="http://schemas.openxmlformats.org/drawingml/2006/main" noChangeAspect="1"/>
+            </wp:cNvGraphicFramePr>
+            <a:graphic xmlns:a="http://schemas.openxmlformats.org/drawingml/2006/main">
+              <a:graphicData uri="http://schemas.openxmlformats.org/drawingml/2006/picture">
+                <pic:pic xmlns:pic="http://schemas.openxmlformats.org/drawingml/2006/picture">
+                  <pic:nvPicPr>
+                    <pic:cNvPr id="1899170137" name="Picture 1" descr="A close up of a bar code&#10;&#10;AI-generated content may be incorrect."/>
+                    <pic:cNvPicPr/>
+                  </pic:nvPicPr>
+                  <pic:blipFill>
+                    <a:blip r:embed="rId34"/>
+                    <a:stretch>
+                      <a:fillRect/>
+                    </a:stretch>
+                  </pic:blipFill>
+                  <pic:spPr>
+                    <a:xfrm>
+                      <a:off x="0" y="0"/>
+                      <a:ext cx="3538121" cy="1896532"/>
+                    </a:xfrm>
+                    <a:prstGeom prst="rect">
+                      <a:avLst/>
+                    </a:prstGeom>
+                  </pic:spPr>
+                </pic:pic>
+              </a:graphicData>
+            </a:graphic>
+          </wp:inline>
+        </w:drawing>
+      </w:r>
+    </w:p>
+    <w:p/>
+    <w:p>
+      <w:r>
+        <w:t xml:space="preserve">In 2021, Rioux et al. explored </w:t>
+      </w:r>
+      <w:r>
+        <w:t>more advanced</w:t>
+      </w:r>
+      <w:r>
+        <w:t xml:space="preserve"> deblurring techniques that rely on taking what we already know about QR codes, including the strict patterns and structure</w:t>
+      </w:r>
+      <w:r>
+        <w:t xml:space="preserve"> rules</w:t>
+      </w:r>
+      <w:r>
+        <w:t xml:space="preserve"> </w:t>
+      </w:r>
+      <w:sdt>
+        <w:sdtPr>
+          <w:id w:val="819473197"/>
+          <w:citation/>
+        </w:sdtPr>
+        <w:sdtContent>
+          <w:r>
+            <w:fldChar w:fldCharType="begin"/>
+          </w:r>
+          <w:r>
+            <w:instrText xml:space="preserve"> CITATION Rio21 \l 1033 </w:instrText>
+          </w:r>
+          <w:r>
+            <w:fldChar w:fldCharType="separate"/>
+          </w:r>
+          <w:r>
+            <w:rPr>
+              <w:noProof/>
+            </w:rPr>
+            <w:t>[9]</w:t>
+          </w:r>
+          <w:r>
+            <w:fldChar w:fldCharType="end"/>
+          </w:r>
+        </w:sdtContent>
+      </w:sdt>
+      <w:r>
+        <w:t xml:space="preserve">. In other words, while many techniques such as those demonstrated in </w:t>
+      </w:r>
+      <w:proofErr w:type="spellStart"/>
+      <w:r>
+        <w:t>Yahyanejad</w:t>
+      </w:r>
+      <w:proofErr w:type="spellEnd"/>
+      <w:r>
+        <w:t xml:space="preserve"> guess the kernel </w:t>
+      </w:r>
+      <w:r>
+        <w:t xml:space="preserve">somewhat randomly </w:t>
+      </w:r>
+      <w:r>
+        <w:t xml:space="preserve">until </w:t>
+      </w:r>
+      <w:r>
+        <w:t xml:space="preserve">it approximates correctness </w:t>
+      </w:r>
+      <w:r>
+        <w:t xml:space="preserve">and then use it to unblur the image. </w:t>
+      </w:r>
+      <w:r>
+        <w:t>Rioux proposes to augment this strategy by treating the code as a probabilistic object.</w:t>
+      </w:r>
+      <w:r>
+        <w:t xml:space="preserve"> In other words, it is a much more sophisticated trial and error process</w:t>
+      </w:r>
+      <w:r>
+        <w:t>: r</w:t>
+      </w:r>
+      <w:r>
+        <w:t>ather than randomly selecting a fixed blur kernel, Rioux et al.’s algorithm uses a structured, iterative process — estimating the most likely QR code via probability, and refining the kernel through optimization</w:t>
+      </w:r>
+      <w:r>
+        <w:t xml:space="preserve">. </w:t>
+      </w:r>
+    </w:p>
+    <w:p>
+      <w:r>
+        <w:t xml:space="preserve">One key conceptual shift is that Rioux’s algorithm does not attempt to uncover a single </w:t>
+      </w:r>
+      <w:r>
+        <w:t>most likely QR code</w:t>
+      </w:r>
+      <w:r>
+        <w:t>. Instead, it analyzes many valid QR codes that follow the symbology rules and assigns a probability to each one</w:t>
+      </w:r>
+      <w:r>
+        <w:t>. This</w:t>
+      </w:r>
+      <w:r>
+        <w:t xml:space="preserve"> </w:t>
+      </w:r>
+      <w:r>
+        <w:t>mitigates</w:t>
+      </w:r>
+      <w:r>
+        <w:t xml:space="preserve"> the risk of committing too early to a potentially incorrect guess</w:t>
+      </w:r>
+      <w:r>
+        <w:t xml:space="preserve"> and allows the algorithm to remain flexible</w:t>
+      </w:r>
+      <w:r>
+        <w:t xml:space="preserve">. </w:t>
+      </w:r>
+      <w:r>
+        <w:t>This algorithm is a</w:t>
+      </w:r>
+      <w:r>
+        <w:t xml:space="preserve"> four-</w:t>
+      </w:r>
+      <w:r>
+        <w:t>step process.</w:t>
+      </w:r>
+    </w:p>
+    <w:p>
+      <w:r>
+        <w:rPr>
+          <w:i/>
+          <w:iCs/>
+        </w:rPr>
+        <w:lastRenderedPageBreak/>
+        <w:t>First</w:t>
+      </w:r>
+      <w:r>
+        <w:t>, the image must be modeled because, in order to understand how to reverse a blur, one must understand how it occurred in the first place. This modeling is by the following equation:</w:t>
+      </w:r>
+    </w:p>
+    <w:p>
+      <w:pPr>
+        <w:jc w:val="center"/>
+      </w:pPr>
+      <w:r>
+        <w:rPr>
+          <w:noProof/>
+        </w:rPr>
+        <w:drawing>
+          <wp:inline distT="0" distB="0" distL="0" distR="0" wp14:anchorId="122B7D91" wp14:editId="603FAC15">
+            <wp:extent cx="1168400" cy="245722"/>
+            <wp:effectExtent l="0" t="0" r="0" b="2540"/>
+            <wp:docPr id="1322230136" name="Picture 1" descr="A black and white math equation&#10;&#10;AI-generated content may be incorrect."/>
+            <wp:cNvGraphicFramePr>
+              <a:graphicFrameLocks xmlns:a="http://schemas.openxmlformats.org/drawingml/2006/main" noChangeAspect="1"/>
+            </wp:cNvGraphicFramePr>
+            <a:graphic xmlns:a="http://schemas.openxmlformats.org/drawingml/2006/main">
+              <a:graphicData uri="http://schemas.openxmlformats.org/drawingml/2006/picture">
+                <pic:pic xmlns:pic="http://schemas.openxmlformats.org/drawingml/2006/picture">
+                  <pic:nvPicPr>
+                    <pic:cNvPr id="1322230136" name="Picture 1" descr="A black and white math equation&#10;&#10;AI-generated content may be incorrect."/>
+                    <pic:cNvPicPr/>
+                  </pic:nvPicPr>
+                  <pic:blipFill rotWithShape="1">
+                    <a:blip r:embed="rId35"/>
+                    <a:srcRect t="1" b="38911"/>
+                    <a:stretch/>
+                  </pic:blipFill>
+                  <pic:spPr bwMode="auto">
+                    <a:xfrm>
+                      <a:off x="0" y="0"/>
+                      <a:ext cx="1194436" cy="251198"/>
+                    </a:xfrm>
+                    <a:prstGeom prst="rect">
+                      <a:avLst/>
+                    </a:prstGeom>
+                    <a:ln>
+                      <a:noFill/>
+                    </a:ln>
+                    <a:extLst>
+                      <a:ext uri="{53640926-AAD7-44D8-BBD7-CCE9431645EC}">
+                        <a14:shadowObscured xmlns:a14="http://schemas.microsoft.com/office/drawing/2010/main"/>
+                      </a:ext>
+                    </a:extLst>
+                  </pic:spPr>
+                </pic:pic>
+              </a:graphicData>
+            </a:graphic>
+          </wp:inline>
+        </w:drawing>
+      </w:r>
+    </w:p>
+    <w:p>
+      <w:r>
+        <w:t xml:space="preserve">In this equation, </w:t>
+      </w:r>
+      <m:oMath>
+        <m:r>
+          <w:rPr>
+            <w:rFonts w:ascii="Cambria Math" w:hAnsi="Cambria Math"/>
+          </w:rPr>
+          <m:t>x</m:t>
+        </m:r>
+      </m:oMath>
+      <w:r>
+        <w:t xml:space="preserve"> is the original QR code, </w:t>
+      </w:r>
+      <m:oMath>
+        <m:r>
+          <w:rPr>
+            <w:rFonts w:ascii="Cambria Math" w:hAnsi="Cambria Math"/>
+          </w:rPr>
+          <m:t>U</m:t>
+        </m:r>
+      </m:oMath>
+      <w:r>
+        <w:t xml:space="preserve"> is the </w:t>
+      </w:r>
+      <w:proofErr w:type="spellStart"/>
+      <w:r>
+        <w:t>upsampling</w:t>
+      </w:r>
+      <w:proofErr w:type="spellEnd"/>
+      <w:r>
+        <w:t xml:space="preserve"> matrix, </w:t>
+      </w:r>
+      <m:oMath>
+        <m:r>
+          <w:rPr>
+            <w:rFonts w:ascii="Cambria Math" w:hAnsi="Cambria Math"/>
+          </w:rPr>
+          <m:t>c</m:t>
+        </m:r>
+      </m:oMath>
+      <w:r>
+        <w:t xml:space="preserve"> is the blur kernel that describes how the </w:t>
+      </w:r>
+      <w:r>
+        <w:t xml:space="preserve">camera shook or how the image got smeared, </w:t>
+      </w:r>
+      <m:oMath>
+        <m:r>
+          <w:rPr>
+            <w:rFonts w:ascii="Cambria Math" w:hAnsi="Cambria Math"/>
+          </w:rPr>
+          <m:t>*</m:t>
+        </m:r>
+      </m:oMath>
+      <w:r>
+        <w:t xml:space="preserve"> is the convultion operation that spreads to each pixel to represent the smearing, and </w:t>
+      </w:r>
+      <m:oMath>
+        <m:r>
+          <w:rPr>
+            <w:rFonts w:ascii="Cambria Math" w:hAnsi="Cambria Math"/>
+          </w:rPr>
+          <m:t>b</m:t>
+        </m:r>
+      </m:oMath>
+      <w:r>
+        <w:t xml:space="preserve"> is the resulting blurry image. </w:t>
+      </w:r>
+    </w:p>
+    <w:p>
+      <w:r>
+        <w:rPr>
+          <w:i/>
+          <w:iCs/>
+        </w:rPr>
+        <w:t>Second</w:t>
+      </w:r>
+      <w:r>
+        <w:t>, the algorithm defines a probability function over all possible QR codes</w:t>
+      </w:r>
+      <w:r>
+        <w:t xml:space="preserve"> and estimates the most likely QR code as a distribution. </w:t>
+      </w:r>
+      <w:r>
+        <w:t xml:space="preserve">In simplest terms, the algorithm considers all possible QR codes that follow the QR code rules and figures out how likely each one is. </w:t>
+      </w:r>
+      <w:r>
+        <w:t xml:space="preserve">This is formalized using </w:t>
+      </w:r>
+      <w:proofErr w:type="spellStart"/>
+      <w:r>
+        <w:rPr>
+          <w:i/>
+          <w:iCs/>
+        </w:rPr>
+        <w:t>Kullback-Leibler</w:t>
+      </w:r>
+      <w:proofErr w:type="spellEnd"/>
+      <w:r>
+        <w:rPr>
+          <w:i/>
+          <w:iCs/>
+        </w:rPr>
+        <w:t xml:space="preserve"> divergence</w:t>
+      </w:r>
+      <w:r>
+        <w:rPr>
+          <w:rStyle w:val="FootnoteReference"/>
+          <w:i/>
+          <w:iCs/>
+        </w:rPr>
+        <w:footnoteReference w:id="8"/>
+      </w:r>
+      <w:r>
+        <w:t xml:space="preserve"> to stay close to known QR code structure. </w:t>
+      </w:r>
+      <w:r>
+        <w:t xml:space="preserve">In estimating the most likely QR code, the following equation is used: </w:t>
+      </w:r>
+    </w:p>
+    <w:p>
+      <w:pPr>
+        <w:jc w:val="center"/>
+      </w:pPr>
+      <w:r>
+        <w:rPr>
+          <w:noProof/>
+        </w:rPr>
+        <w:drawing>
+          <wp:inline distT="0" distB="0" distL="0" distR="0" wp14:anchorId="70794B94" wp14:editId="073B4655">
+            <wp:extent cx="2489200" cy="395719"/>
+            <wp:effectExtent l="0" t="0" r="6350" b="4445"/>
+            <wp:docPr id="1751197188" name="Picture 1" descr="A black text with black letters&#10;&#10;AI-generated content may be incorrect."/>
+            <wp:cNvGraphicFramePr>
+              <a:graphicFrameLocks xmlns:a="http://schemas.openxmlformats.org/drawingml/2006/main" noChangeAspect="1"/>
+            </wp:cNvGraphicFramePr>
+            <a:graphic xmlns:a="http://schemas.openxmlformats.org/drawingml/2006/main">
+              <a:graphicData uri="http://schemas.openxmlformats.org/drawingml/2006/picture">
+                <pic:pic xmlns:pic="http://schemas.openxmlformats.org/drawingml/2006/picture">
+                  <pic:nvPicPr>
+                    <pic:cNvPr id="1751197188" name="Picture 1" descr="A black text with black letters&#10;&#10;AI-generated content may be incorrect."/>
+                    <pic:cNvPicPr/>
+                  </pic:nvPicPr>
+                  <pic:blipFill>
+                    <a:blip r:embed="rId36"/>
+                    <a:stretch>
+                      <a:fillRect/>
+                    </a:stretch>
+                  </pic:blipFill>
+                  <pic:spPr>
+                    <a:xfrm>
+                      <a:off x="0" y="0"/>
+                      <a:ext cx="2517417" cy="400205"/>
+                    </a:xfrm>
+                    <a:prstGeom prst="rect">
+                      <a:avLst/>
+                    </a:prstGeom>
+                  </pic:spPr>
+                </pic:pic>
+              </a:graphicData>
+            </a:graphic>
+          </wp:inline>
+        </w:drawing>
+      </w:r>
+    </w:p>
+    <w:p>
+      <w:r>
+        <w:rPr>
+          <w:i/>
+          <w:iCs/>
+        </w:rPr>
+        <w:t>Third</w:t>
+      </w:r>
+      <w:r>
+        <w:t>, and because</w:t>
+      </w:r>
+      <w:r>
+        <w:t xml:space="preserve"> the algorithm </w:t>
+      </w:r>
+      <w:r>
+        <w:t>cannot feasibly iterate through</w:t>
+      </w:r>
+      <w:r>
+        <w:t xml:space="preserve"> every possibility in general,</w:t>
+      </w:r>
+      <w:r>
+        <w:t xml:space="preserve"> the algorithm</w:t>
+      </w:r>
+      <w:r>
+        <w:t xml:space="preserve"> </w:t>
+      </w:r>
+      <w:r>
+        <w:t xml:space="preserve">will solve </w:t>
+      </w:r>
+      <w:r>
+        <w:t xml:space="preserve">a </w:t>
+      </w:r>
+      <w:r>
+        <w:rPr>
+          <w:i/>
+          <w:iCs/>
+        </w:rPr>
+        <w:t>dual</w:t>
+      </w:r>
+      <w:r>
+        <w:t xml:space="preserve"> </w:t>
+      </w:r>
+      <w:r>
+        <w:rPr>
+          <w:i/>
+          <w:iCs/>
+        </w:rPr>
+        <w:t>problem</w:t>
+      </w:r>
+      <w:r>
+        <w:t xml:space="preserve"> </w:t>
+      </w:r>
+      <w:r>
+        <w:t>with a shortcut known as the</w:t>
+      </w:r>
+      <w:r>
+        <w:t xml:space="preserve"> </w:t>
+      </w:r>
+      <w:r>
+        <w:rPr>
+          <w:i/>
+          <w:iCs/>
+        </w:rPr>
+        <w:t>Fenchel-</w:t>
+      </w:r>
+      <w:proofErr w:type="spellStart"/>
+      <w:r>
+        <w:rPr>
+          <w:i/>
+          <w:iCs/>
+        </w:rPr>
+        <w:t>Rockafellar</w:t>
+      </w:r>
+      <w:proofErr w:type="spellEnd"/>
+      <w:r>
+        <w:t xml:space="preserve"> duality. </w:t>
+      </w:r>
+      <w:r>
+        <w:t>This mathematical tool elicits that one can solve a huge problem by solving a much smaller, easier version of the problem that leads to the same answer</w:t>
+      </w:r>
+      <w:r>
+        <w:t xml:space="preserve"> </w:t>
+      </w:r>
+      <w:sdt>
+        <w:sdtPr>
+          <w:id w:val="-832682448"/>
+          <w:citation/>
+        </w:sdtPr>
+        <w:sdtContent>
+          <w:r>
+            <w:fldChar w:fldCharType="begin"/>
+          </w:r>
+          <w:r>
+            <w:instrText xml:space="preserve"> CITATION Doh19 \l 1033 </w:instrText>
+          </w:r>
+          <w:r>
+            <w:fldChar w:fldCharType="separate"/>
+          </w:r>
+          <w:r>
+            <w:rPr>
+              <w:noProof/>
+            </w:rPr>
+            <w:t>[10]</w:t>
+          </w:r>
+          <w:r>
+            <w:fldChar w:fldCharType="end"/>
+          </w:r>
+        </w:sdtContent>
+      </w:sdt>
+      <w:r>
+        <w:t xml:space="preserve">. </w:t>
+      </w:r>
+      <w:r>
+        <w:t xml:space="preserve">Here, the larger problem is iterating through every QR code possible in existence; the smaller problem that is </w:t>
+      </w:r>
+      <w:r>
+        <w:rPr>
+          <w:i/>
+          <w:iCs/>
+        </w:rPr>
+        <w:t>actually</w:t>
+      </w:r>
+      <w:r>
+        <w:t xml:space="preserve"> solved </w:t>
+      </w:r>
+      <w:r>
+        <w:t xml:space="preserve">in the algorithm </w:t>
+      </w:r>
+      <w:r>
+        <w:t xml:space="preserve">is iterating over the possibilities for a single pixel. The problem goes from trillions of possibilities of QR codes to 2 possibilities for each pixel, repeated over however many pixels are in the QR code – from over a trillion problems to only a few thousand problems. </w:t>
+      </w:r>
+    </w:p>
+    <w:p>
+      <w:r>
+        <w:rPr>
+          <w:i/>
+          <w:iCs/>
+        </w:rPr>
+        <w:t>Fourth</w:t>
+      </w:r>
+      <w:r>
+        <w:t>, once the probabilities of each pixel are uncovered, the entire QR code is thereby reconstructed</w:t>
+      </w:r>
+      <w:r>
+        <w:t>.</w:t>
+      </w:r>
+      <w:r>
+        <w:t xml:space="preserve"> The</w:t>
+      </w:r>
+      <w:r>
+        <w:t xml:space="preserve"> algorithm reconstructs the entire QR code by combining these probabilities into a full image. This grayscale image is then thresholded — turning modules with values greater than 0.5 into white, and others into black — to produce a final binary QR code for scanning</w:t>
+      </w:r>
+      <w:sdt>
+        <w:sdtPr>
+          <w:id w:val="-1682960021"/>
+          <w:citation/>
+        </w:sdtPr>
+        <w:sdtContent>
+          <w:r>
+            <w:fldChar w:fldCharType="begin"/>
+          </w:r>
+          <w:r>
+            <w:instrText xml:space="preserve"> CITATION Rio21 \l 1033 </w:instrText>
+          </w:r>
+          <w:r>
+            <w:fldChar w:fldCharType="separate"/>
+          </w:r>
+          <w:r>
+            <w:rPr>
+              <w:noProof/>
+            </w:rPr>
+            <w:t xml:space="preserve"> </w:t>
+          </w:r>
+          <w:r>
+            <w:rPr>
+              <w:noProof/>
+            </w:rPr>
+            <w:t>[9]</w:t>
+          </w:r>
+          <w:r>
+            <w:fldChar w:fldCharType="end"/>
+          </w:r>
+        </w:sdtContent>
+      </w:sdt>
+      <w:r>
+        <w:t>.</w:t>
+      </w:r>
+    </w:p>
+    <w:p>
+      <w:r>
+        <w:t xml:space="preserve">The results of this algorithm are impressive, as can be seen in </w:t>
+      </w:r>
+      <w:r>
+        <w:rPr>
+          <w:highlight w:val="yellow"/>
+        </w:rPr>
+        <w:t>(Figure)</w:t>
+      </w:r>
+      <w:r>
+        <w:t xml:space="preserve"> which represents a blurred image and the unblurred result. </w:t>
+      </w:r>
+    </w:p>
+    <w:p>
+      <w:pPr>
+        <w:jc w:val="center"/>
+      </w:pPr>
+      <w:r>
+        <w:rPr>
+          <w:noProof/>
+        </w:rPr>
+        <w:drawing>
+          <wp:inline distT="0" distB="0" distL="0" distR="0" wp14:anchorId="2ACA83FA" wp14:editId="5974D68C">
+            <wp:extent cx="2838450" cy="1401847"/>
+            <wp:effectExtent l="0" t="0" r="0" b="8255"/>
+            <wp:docPr id="1910370941" name="Picture 1" descr="A qr code with a qr code&#10;&#10;AI-generated content may be incorrect."/>
+            <wp:cNvGraphicFramePr>
+              <a:graphicFrameLocks xmlns:a="http://schemas.openxmlformats.org/drawingml/2006/main" noChangeAspect="1"/>
+            </wp:cNvGraphicFramePr>
+            <a:graphic xmlns:a="http://schemas.openxmlformats.org/drawingml/2006/main">
+              <a:graphicData uri="http://schemas.openxmlformats.org/drawingml/2006/picture">
+                <pic:pic xmlns:pic="http://schemas.openxmlformats.org/drawingml/2006/picture">
+                  <pic:nvPicPr>
+                    <pic:cNvPr id="1910370941" name="Picture 1" descr="A qr code with a qr code&#10;&#10;AI-generated content may be incorrect."/>
+                    <pic:cNvPicPr/>
+                  </pic:nvPicPr>
+                  <pic:blipFill>
+                    <a:blip r:embed="rId37"/>
+                    <a:stretch>
+                      <a:fillRect/>
+                    </a:stretch>
+                  </pic:blipFill>
+                  <pic:spPr>
+                    <a:xfrm>
+                      <a:off x="0" y="0"/>
+                      <a:ext cx="2841186" cy="1403198"/>
+                    </a:xfrm>
+                    <a:prstGeom prst="rect">
+                      <a:avLst/>
+                    </a:prstGeom>
+                  </pic:spPr>
+                </pic:pic>
+              </a:graphicData>
+            </a:graphic>
+          </wp:inline>
+        </w:drawing>
+      </w:r>
+    </w:p>
+    <w:p>
+      <w:pPr>
+        <w:pStyle w:val="Heading4"/>
+      </w:pPr>
+      <w:r>
+        <w:lastRenderedPageBreak/>
+        <w:t xml:space="preserve">Discussion of </w:t>
+      </w:r>
+      <w:r>
+        <w:rPr>
+          <w:noProof/>
+        </w:rPr>
+        <w:t>Yahyanejad</w:t>
+      </w:r>
+      <w:r>
+        <w:rPr>
+          <w:noProof/>
+        </w:rPr>
+        <w:t>, et al.</w:t>
+      </w:r>
+      <w:r>
+        <w:rPr>
+          <w:noProof/>
+        </w:rPr>
+        <w:t xml:space="preserve"> and Rioux</w:t>
+      </w:r>
+      <w:r>
+        <w:rPr>
+          <w:noProof/>
+        </w:rPr>
+        <w:t>, et al</w:t>
+      </w:r>
+      <w:r>
+        <w:rPr>
+          <w:noProof/>
+        </w:rPr>
+        <w:t xml:space="preserve">. </w:t>
+      </w:r>
+    </w:p>
+    <w:p>
+      <w:pPr>
+        <w:rPr>
+          <w:noProof/>
+        </w:rPr>
+      </w:pPr>
+      <w:r>
+        <w:t>While extensive research has been conducted</w:t>
+      </w:r>
+      <w:r>
+        <w:t xml:space="preserve">, issues arise when utilizing previous techniques for this project. </w:t>
+      </w:r>
+      <w:r>
+        <w:t xml:space="preserve">An issue with the </w:t>
+      </w:r>
+      <w:r>
+        <w:rPr>
+          <w:noProof/>
+        </w:rPr>
+        <w:t>Yahyanejad</w:t>
+      </w:r>
+      <w:r>
+        <w:rPr>
+          <w:noProof/>
+        </w:rPr>
+        <w:t xml:space="preserve"> research is its speed. The computation time for a UPC with a width of 1,000 pixels was approximately 8 seconds for 1,000 iterations and 2 seconds with 10 iterations. In fact, “</w:t>
+      </w:r>
+      <w:r>
+        <w:rPr>
+          <w:i/>
+          <w:iCs/>
+          <w:noProof/>
+        </w:rPr>
+        <w:t>No attempts</w:t>
+      </w:r>
+      <w:r>
+        <w:rPr>
+          <w:noProof/>
+        </w:rPr>
+        <w:t xml:space="preserve"> to optimize the code for speed were made”</w:t>
+      </w:r>
+      <w:r>
+        <w:t xml:space="preserve"> </w:t>
+      </w:r>
+      <w:sdt>
+        <w:sdtPr>
+          <w:id w:val="61988245"/>
+          <w:citation/>
+        </w:sdtPr>
+        <w:sdtContent>
+          <w:r>
+            <w:fldChar w:fldCharType="begin"/>
+          </w:r>
+          <w:r>
+            <w:instrText xml:space="preserve"> CITATION Yah10 \l 1033 </w:instrText>
+          </w:r>
+          <w:r>
+            <w:fldChar w:fldCharType="separate"/>
+          </w:r>
+          <w:r>
+            <w:rPr>
+              <w:noProof/>
+            </w:rPr>
+            <w:t>[8]</w:t>
+          </w:r>
+          <w:r>
+            <w:fldChar w:fldCharType="end"/>
+          </w:r>
+        </w:sdtContent>
+      </w:sdt>
+      <w:r>
+        <w:rPr>
+          <w:noProof/>
+        </w:rPr>
+        <w:t>.</w:t>
+      </w:r>
+      <w:r>
+        <w:rPr>
+          <w:noProof/>
+        </w:rPr>
+        <w:t xml:space="preserve"> </w:t>
+      </w:r>
+      <w:r>
+        <w:rPr>
+          <w:noProof/>
+        </w:rPr>
+        <w:t xml:space="preserve">Rioux suffers similar problems for its application to the problem at hand. </w:t>
+      </w:r>
+      <w:r>
+        <w:rPr>
+          <w:noProof/>
+        </w:rPr>
+        <w:t>According to the authors themselves, the algorithm is computationally heavy and “any implementation would require a significant amount of preprocessing”</w:t>
+      </w:r>
+      <w:r>
+        <w:rPr>
+          <w:noProof/>
+        </w:rPr>
+        <w:t xml:space="preserve"> </w:t>
+      </w:r>
+      <w:sdt>
+        <w:sdtPr>
+          <w:id w:val="-595393564"/>
+          <w:citation/>
+        </w:sdtPr>
+        <w:sdtContent>
+          <w:r>
+            <w:fldChar w:fldCharType="begin"/>
+          </w:r>
+          <w:r>
+            <w:instrText xml:space="preserve"> CITATION Rio21 \l 1033 </w:instrText>
+          </w:r>
+          <w:r>
+            <w:fldChar w:fldCharType="separate"/>
+          </w:r>
+          <w:r>
+            <w:rPr>
+              <w:noProof/>
+            </w:rPr>
+            <w:t xml:space="preserve"> </w:t>
+          </w:r>
+          <w:r>
+            <w:rPr>
+              <w:noProof/>
+            </w:rPr>
+            <w:t>[9]</w:t>
+          </w:r>
+          <w:r>
+            <w:fldChar w:fldCharType="end"/>
+          </w:r>
+        </w:sdtContent>
+      </w:sdt>
+      <w:r>
+        <w:rPr>
+          <w:noProof/>
+        </w:rPr>
+        <w:t xml:space="preserve">. </w:t>
+      </w:r>
+      <w:r>
+        <w:rPr>
+          <w:noProof/>
+        </w:rPr>
+        <w:t xml:space="preserve">Moreover, both authors assume a uniform blur. </w:t>
+      </w:r>
+    </w:p>
+    <w:p>
+      <w:r>
+        <w:rPr>
+          <w:noProof/>
+        </w:rPr>
+        <w:t>For the purposes of my project, speed is essential</w:t>
+      </w:r>
+      <w:r>
+        <w:rPr>
+          <w:noProof/>
+        </w:rPr>
+        <w:t xml:space="preserve">, </w:t>
+      </w:r>
+      <w:r>
+        <w:rPr>
+          <w:noProof/>
+        </w:rPr>
+        <w:t>the amount of processing power available is relatively low</w:t>
+      </w:r>
+      <w:r>
+        <w:rPr>
+          <w:noProof/>
+        </w:rPr>
+        <w:t>, and the likelihood of a uniform blur is small</w:t>
+      </w:r>
+      <w:r>
+        <w:rPr>
+          <w:noProof/>
+        </w:rPr>
+        <w:t xml:space="preserve">. This </w:t>
+      </w:r>
+      <w:r>
+        <w:rPr>
+          <w:noProof/>
+        </w:rPr>
+        <w:t>project is meant to be tested when perhaps an entire line of students is waiting to gain access to a building. In addition, this project will not be used with a high-performing computer, but rather a consumer-grade computer available on the budget of a school.</w:t>
+      </w:r>
+    </w:p>
+    <w:p>
+      <w:pPr>
+        <w:pStyle w:val="Heading4"/>
+      </w:pPr>
+      <w:r>
+        <w:t>Reading Blurred QR Codes with Speed</w:t>
+      </w:r>
+      <w:r>
+        <w:t xml:space="preserve"> and Accuracy</w:t>
+      </w:r>
+      <w:r>
+        <w:rPr>
+          <w:noProof/>
+        </w:rPr>
+        <w:t xml:space="preserve"> </w:t>
+      </w:r>
+    </w:p>
+    <w:p>
+      <w:pPr>
+        <w:rPr>
+          <w:noProof/>
+        </w:rPr>
+      </w:pPr>
+    </w:p>
+    <w:p/>
     <w:p>
       <w:sdt>
         <w:sdtPr>
@@ -7688,7 +8589,7 @@
             <w:rPr>
               <w:noProof/>
             </w:rPr>
-            <w:t>[9]</w:t>
+            <w:t>[11]</w:t>
           </w:r>
           <w:r>
             <w:fldChar w:fldCharType="end"/>
@@ -7700,7 +8601,7 @@
       <w:pPr>
         <w:pStyle w:val="Heading3"/>
       </w:pPr>
-      <w:bookmarkStart w:id="11" w:name="_Toc195097927"/>
+      <w:bookmarkStart w:id="11" w:name="_Toc195431060"/>
       <w:r>
         <w:t>Security Vulnerabilities in QR-Based Authentication</w:t>
       </w:r>
@@ -7715,7 +8616,7 @@
       <w:pPr>
         <w:pStyle w:val="Heading2"/>
       </w:pPr>
-      <w:bookmarkStart w:id="12" w:name="_Toc195097929"/>
+      <w:bookmarkStart w:id="12" w:name="_Toc195431061"/>
       <w:r>
         <w:t>Methodology and Implementation</w:t>
       </w:r>
@@ -7725,7 +8626,7 @@
       <w:pPr>
         <w:pStyle w:val="Heading3"/>
       </w:pPr>
-      <w:bookmarkStart w:id="13" w:name="_Toc195097930"/>
+      <w:bookmarkStart w:id="13" w:name="_Toc195431062"/>
       <w:r>
         <w:t>System Overview</w:t>
       </w:r>
@@ -7740,7 +8641,7 @@
       <w:pPr>
         <w:pStyle w:val="Heading3"/>
       </w:pPr>
-      <w:bookmarkStart w:id="14" w:name="_Toc195097931"/>
+      <w:bookmarkStart w:id="14" w:name="_Toc195431063"/>
       <w:r>
         <w:t>Technologies Used</w:t>
       </w:r>
@@ -7755,7 +8656,7 @@
       <w:pPr>
         <w:pStyle w:val="Heading3"/>
       </w:pPr>
-      <w:bookmarkStart w:id="15" w:name="_Toc195097932"/>
+      <w:bookmarkStart w:id="15" w:name="_Toc195431064"/>
       <w:r>
         <w:t>Enhanced QR Code Detection</w:t>
       </w:r>
@@ -7809,8 +8710,9 @@
       <w:pPr>
         <w:pStyle w:val="Heading3"/>
       </w:pPr>
-      <w:bookmarkStart w:id="16" w:name="_Toc195097933"/>
-      <w:r>
+      <w:bookmarkStart w:id="16" w:name="_Toc195431065"/>
+      <w:r>
+        <w:lastRenderedPageBreak/>
         <w:t xml:space="preserve">Time-Based </w:t>
       </w:r>
       <w:r>
@@ -7827,7 +8729,7 @@
       <w:pPr>
         <w:pStyle w:val="Heading3"/>
       </w:pPr>
-      <w:bookmarkStart w:id="17" w:name="_Toc195097934"/>
+      <w:bookmarkStart w:id="17" w:name="_Toc195431066"/>
       <w:r>
         <w:t>Challenges and Solutions</w:t>
       </w:r>
@@ -7842,9 +8744,8 @@
       <w:pPr>
         <w:pStyle w:val="Heading2"/>
       </w:pPr>
-      <w:bookmarkStart w:id="18" w:name="_Toc195097935"/>
-      <w:r>
-        <w:lastRenderedPageBreak/>
+      <w:bookmarkStart w:id="18" w:name="_Toc195431067"/>
+      <w:r>
         <w:t>Experimental Results and Evaluation</w:t>
       </w:r>
       <w:bookmarkEnd w:id="18"/>
@@ -7853,7 +8754,7 @@
       <w:pPr>
         <w:pStyle w:val="Heading3"/>
       </w:pPr>
-      <w:bookmarkStart w:id="19" w:name="_Toc195097936"/>
+      <w:bookmarkStart w:id="19" w:name="_Toc195431068"/>
       <w:r>
         <w:t>Test Setup</w:t>
       </w:r>
@@ -7868,7 +8769,7 @@
       <w:pPr>
         <w:pStyle w:val="Heading3"/>
       </w:pPr>
-      <w:bookmarkStart w:id="20" w:name="_Toc195097937"/>
+      <w:bookmarkStart w:id="20" w:name="_Toc195431069"/>
       <w:r>
         <w:t>Performance Analysis</w:t>
       </w:r>
@@ -7883,7 +8784,7 @@
       <w:pPr>
         <w:pStyle w:val="Heading3"/>
       </w:pPr>
-      <w:bookmarkStart w:id="21" w:name="_Toc195097938"/>
+      <w:bookmarkStart w:id="21" w:name="_Toc195431070"/>
       <w:r>
         <w:t>Security Analysis</w:t>
       </w:r>
@@ -7898,7 +8799,7 @@
       <w:pPr>
         <w:pStyle w:val="Heading3"/>
       </w:pPr>
-      <w:bookmarkStart w:id="22" w:name="_Toc195097939"/>
+      <w:bookmarkStart w:id="22" w:name="_Toc195431071"/>
       <w:r>
         <w:t>User Experience</w:t>
       </w:r>
@@ -7913,7 +8814,7 @@
       <w:pPr>
         <w:pStyle w:val="Heading2"/>
       </w:pPr>
-      <w:bookmarkStart w:id="23" w:name="_Toc195097940"/>
+      <w:bookmarkStart w:id="23" w:name="_Toc195431072"/>
       <w:r>
         <w:t>Discussion</w:t>
       </w:r>
@@ -7928,7 +8829,7 @@
       <w:pPr>
         <w:pStyle w:val="Heading2"/>
       </w:pPr>
-      <w:bookmarkStart w:id="24" w:name="_Toc195097941"/>
+      <w:bookmarkStart w:id="24" w:name="_Toc195431073"/>
       <w:r>
         <w:t>Conclusion</w:t>
       </w:r>
@@ -7981,7 +8882,7 @@
               <w:rStyle w:val="Heading2Char"/>
             </w:rPr>
           </w:pPr>
-          <w:bookmarkStart w:id="25" w:name="_Toc195097942"/>
+          <w:bookmarkStart w:id="25" w:name="_Toc195431074"/>
           <w:r>
             <w:rPr>
               <w:rStyle w:val="Heading2Char"/>
@@ -8021,12 +8922,12 @@
             <w:tblLook w:val="04A0" w:firstRow="1" w:lastRow="0" w:firstColumn="1" w:lastColumn="0" w:noHBand="0" w:noVBand="1"/>
           </w:tblPr>
           <w:tblGrid>
-            <w:gridCol w:w="318"/>
-            <w:gridCol w:w="9042"/>
+            <w:gridCol w:w="429"/>
+            <w:gridCol w:w="8931"/>
           </w:tblGrid>
           <w:tr>
             <w:trPr>
-              <w:divId w:val="478379186"/>
+              <w:divId w:val="1367172447"/>
               <w:tblCellSpacing w:w="15" w:type="dxa"/>
             </w:trPr>
             <w:tc>
@@ -8076,7 +8977,7 @@
           </w:tr>
           <w:tr>
             <w:trPr>
-              <w:divId w:val="478379186"/>
+              <w:divId w:val="1367172447"/>
               <w:tblCellSpacing w:w="15" w:type="dxa"/>
             </w:trPr>
             <w:tc>
@@ -8122,7 +9023,7 @@
           </w:tr>
           <w:tr>
             <w:trPr>
-              <w:divId w:val="478379186"/>
+              <w:divId w:val="1367172447"/>
               <w:tblCellSpacing w:w="15" w:type="dxa"/>
             </w:trPr>
             <w:tc>
@@ -8168,7 +9069,7 @@
           </w:tr>
           <w:tr>
             <w:trPr>
-              <w:divId w:val="478379186"/>
+              <w:divId w:val="1367172447"/>
               <w:tblCellSpacing w:w="15" w:type="dxa"/>
             </w:trPr>
             <w:tc>
@@ -8228,7 +9129,7 @@
           </w:tr>
           <w:tr>
             <w:trPr>
-              <w:divId w:val="478379186"/>
+              <w:divId w:val="1367172447"/>
               <w:tblCellSpacing w:w="15" w:type="dxa"/>
             </w:trPr>
             <w:tc>
@@ -8288,7 +9189,7 @@
           </w:tr>
           <w:tr>
             <w:trPr>
-              <w:divId w:val="478379186"/>
+              <w:divId w:val="1367172447"/>
               <w:tblCellSpacing w:w="15" w:type="dxa"/>
             </w:trPr>
             <w:tc>
@@ -8334,7 +9235,7 @@
           </w:tr>
           <w:tr>
             <w:trPr>
-              <w:divId w:val="478379186"/>
+              <w:divId w:val="1367172447"/>
               <w:tblCellSpacing w:w="15" w:type="dxa"/>
             </w:trPr>
             <w:tc>
@@ -8394,7 +9295,7 @@
           </w:tr>
           <w:tr>
             <w:trPr>
-              <w:divId w:val="478379186"/>
+              <w:divId w:val="1367172447"/>
               <w:tblCellSpacing w:w="15" w:type="dxa"/>
             </w:trPr>
             <w:tc>
@@ -8454,7 +9355,7 @@
           </w:tr>
           <w:tr>
             <w:trPr>
-              <w:divId w:val="478379186"/>
+              <w:divId w:val="1367172447"/>
               <w:tblCellSpacing w:w="15" w:type="dxa"/>
             </w:trPr>
             <w:tc>
@@ -8474,6 +9375,112 @@
                     <w:noProof/>
                   </w:rPr>
                   <w:t xml:space="preserve">[9] </w:t>
+                </w:r>
+              </w:p>
+            </w:tc>
+            <w:tc>
+              <w:tcPr>
+                <w:tcW w:w="0" w:type="auto"/>
+                <w:hideMark/>
+              </w:tcPr>
+              <w:p>
+                <w:pPr>
+                  <w:pStyle w:val="Bibliography"/>
+                  <w:rPr>
+                    <w:noProof/>
+                  </w:rPr>
+                </w:pPr>
+                <w:r>
+                  <w:rPr>
+                    <w:noProof/>
+                  </w:rPr>
+                  <w:t xml:space="preserve">G. Rioux, C. Scarvelis, R. Choksi, T. Hoheisel and P. Marechal, "Blind Deblurring of Barcodes via Kullback-Leibler Divergence," </w:t>
+                </w:r>
+                <w:r>
+                  <w:rPr>
+                    <w:i/>
+                    <w:iCs/>
+                    <w:noProof/>
+                  </w:rPr>
+                  <w:t xml:space="preserve">IEEE TRANSACTIONS ON PATTERN ANALYSIS AND MACHINE INTELLIGENCE, </w:t>
+                </w:r>
+                <w:r>
+                  <w:rPr>
+                    <w:noProof/>
+                  </w:rPr>
+                  <w:t xml:space="preserve">vol. 43, no. 1, pp. 77-78, 2021. </w:t>
+                </w:r>
+              </w:p>
+            </w:tc>
+          </w:tr>
+          <w:tr>
+            <w:trPr>
+              <w:divId w:val="1367172447"/>
+              <w:tblCellSpacing w:w="15" w:type="dxa"/>
+            </w:trPr>
+            <w:tc>
+              <w:tcPr>
+                <w:tcW w:w="50" w:type="pct"/>
+                <w:hideMark/>
+              </w:tcPr>
+              <w:p>
+                <w:pPr>
+                  <w:pStyle w:val="Bibliography"/>
+                  <w:rPr>
+                    <w:noProof/>
+                  </w:rPr>
+                </w:pPr>
+                <w:r>
+                  <w:rPr>
+                    <w:noProof/>
+                  </w:rPr>
+                  <w:t xml:space="preserve">[10] </w:t>
+                </w:r>
+              </w:p>
+            </w:tc>
+            <w:tc>
+              <w:tcPr>
+                <w:tcW w:w="0" w:type="auto"/>
+                <w:hideMark/>
+              </w:tcPr>
+              <w:p>
+                <w:pPr>
+                  <w:pStyle w:val="Bibliography"/>
+                  <w:rPr>
+                    <w:noProof/>
+                  </w:rPr>
+                </w:pPr>
+                <w:r>
+                  <w:rPr>
+                    <w:noProof/>
+                  </w:rPr>
+                  <w:t>E. Dohmatob, "Fenchel-Rockafellar duality theorem, one ring to rule'em all!," 31 October 2019. [Online]. Available: https://dohmatob.github.io/research/2019/10/31/duality.html. [Accessed 13 April 2025].</w:t>
+                </w:r>
+              </w:p>
+            </w:tc>
+          </w:tr>
+          <w:tr>
+            <w:trPr>
+              <w:divId w:val="1367172447"/>
+              <w:tblCellSpacing w:w="15" w:type="dxa"/>
+            </w:trPr>
+            <w:tc>
+              <w:tcPr>
+                <w:tcW w:w="50" w:type="pct"/>
+                <w:hideMark/>
+              </w:tcPr>
+              <w:p>
+                <w:pPr>
+                  <w:pStyle w:val="Bibliography"/>
+                  <w:rPr>
+                    <w:noProof/>
+                  </w:rPr>
+                </w:pPr>
+                <w:r>
+                  <w:rPr>
+                    <w:noProof/>
+                  </w:rPr>
+                  <w:t xml:space="preserve">[11] </w:t>
                 </w:r>
               </w:p>
             </w:tc>
@@ -8515,7 +9522,7 @@
         </w:tbl>
         <w:p>
           <w:pPr>
-            <w:divId w:val="478379186"/>
+            <w:divId w:val="1367172447"/>
             <w:rPr>
               <w:rFonts w:eastAsia="Times New Roman"/>
               <w:noProof/>
@@ -8555,7 +9562,7 @@
     <w:p/>
     <w:p/>
     <w:sectPr>
-      <w:headerReference w:type="default" r:id="rId34"/>
+      <w:headerReference w:type="default" r:id="rId38"/>
       <w:pgSz w:w="12240" w:h="15840"/>
       <w:pgMar w:top="1440" w:right="1440" w:bottom="1440" w:left="1440" w:header="720" w:footer="720" w:gutter="0"/>
       <w:pgNumType w:start="0"/>
@@ -8807,6 +9814,46 @@
       </w:r>
       <w:r>
         <w:t xml:space="preserve"> This vector is controlled by a variable that shrinks over time, so the guesses become better with each attempt.</w:t>
+      </w:r>
+    </w:p>
+  </w:footnote>
+  <w:footnote w:id="7">
+    <w:p>
+      <w:pPr>
+        <w:pStyle w:val="FootnoteText"/>
+      </w:pPr>
+      <w:r>
+        <w:rPr>
+          <w:rStyle w:val="FootnoteReference"/>
+        </w:rPr>
+        <w:footnoteRef/>
+      </w:r>
+      <w:r>
+        <w:t xml:space="preserve"> 45 images were decoded successfully without deblurring and an additional 44 images were decoded successfully with deblurring (without any effect on the original 45). Thus, 89 of the 138 images (64.4%) could be decoded with deblurring versus only 45 (32.6%) being able to be decoded without deblurring.</w:t>
+      </w:r>
+    </w:p>
+  </w:footnote>
+  <w:footnote w:id="8">
+    <w:p>
+      <w:pPr>
+        <w:pStyle w:val="FootnoteText"/>
+      </w:pPr>
+      <w:r>
+        <w:rPr>
+          <w:rStyle w:val="FootnoteReference"/>
+        </w:rPr>
+        <w:footnoteRef/>
+      </w:r>
+      <w:r>
+        <w:t xml:space="preserve"> In simple terms, </w:t>
+      </w:r>
+      <w:proofErr w:type="spellStart"/>
+      <w:r>
+        <w:t>Kullback-Leibler</w:t>
+      </w:r>
+      <w:proofErr w:type="spellEnd"/>
+      <w:r>
+        <w:t xml:space="preserve"> divergence is a way to measure how different two probability distributions are from each other. In the context of QR codes, this is used to ensure that the probabilities uncovered in the algorithm approximate what we know about QR code structure. This ensures that the probabilities are not unrealistic.</w:t>
       </w:r>
     </w:p>
   </w:footnote>
@@ -11361,7 +12408,9 @@
     <w:rsidRoot w:val="00794723"/>
     <w:rsid w:val="001966D7"/>
     <w:rsid w:val="002075F6"/>
+    <w:rsid w:val="002B14D9"/>
     <w:rsid w:val="002D593D"/>
+    <w:rsid w:val="003B6518"/>
     <w:rsid w:val="003F1C61"/>
     <w:rsid w:val="00413417"/>
     <w:rsid w:val="00446038"/>
@@ -11376,11 +12425,12 @@
     <w:rsid w:val="007702C8"/>
     <w:rsid w:val="00785B7B"/>
     <w:rsid w:val="00794723"/>
+    <w:rsid w:val="008964D5"/>
+    <w:rsid w:val="008E2F4B"/>
     <w:rsid w:val="00981FE4"/>
     <w:rsid w:val="00AD2DFB"/>
     <w:rsid w:val="00AD7F49"/>
     <w:rsid w:val="00B95290"/>
-    <w:rsid w:val="00C02030"/>
     <w:rsid w:val="00C1350D"/>
     <w:rsid w:val="00C73BEE"/>
     <w:rsid w:val="00CB02D3"/>
@@ -12392,7 +13442,7 @@
     </b:Author>
     <b:JournalName>Neurocomputing</b:JournalName>
     <b:Pages>351-361</b:Pages>
-    <b:RefOrder>9</b:RefOrder>
+    <b:RefOrder>11</b:RefOrder>
   </b:Source>
   <b:Source>
     <b:Tag>Yah10</b:Tag>
@@ -12419,6 +13469,68 @@
     <b:Publisher>IEEE</b:Publisher>
     <b:RefOrder>8</b:RefOrder>
   </b:Source>
+  <b:Source>
+    <b:Tag>Rio21</b:Tag>
+    <b:SourceType>JournalArticle</b:SourceType>
+    <b:Guid>{80C5B764-4BFE-48AC-B073-85001CDFF138}</b:Guid>
+    <b:Title>Blind Deblurring of Barcodes via Kullback-Leibler Divergence</b:Title>
+    <b:Year>2021</b:Year>
+    <b:Author>
+      <b:Author>
+        <b:NameList>
+          <b:Person>
+            <b:Last>Rioux</b:Last>
+            <b:First>Gabriel</b:First>
+          </b:Person>
+          <b:Person>
+            <b:Last>Scarvelis</b:Last>
+            <b:First>Christopher</b:First>
+          </b:Person>
+          <b:Person>
+            <b:Last>Choksi</b:Last>
+            <b:First>Rustum</b:First>
+          </b:Person>
+          <b:Person>
+            <b:Last>Hoheisel</b:Last>
+            <b:First>Tim</b:First>
+          </b:Person>
+          <b:Person>
+            <b:Last>Marechal</b:Last>
+            <b:First>Pierre</b:First>
+          </b:Person>
+        </b:NameList>
+      </b:Author>
+    </b:Author>
+    <b:JournalName>IEEE TRANSACTIONS ON PATTERN ANALYSIS AND MACHINE INTELLIGENCE</b:JournalName>
+    <b:Pages>77-78</b:Pages>
+    <b:Volume>43</b:Volume>
+    <b:Issue>1</b:Issue>
+    <b:RefOrder>9</b:RefOrder>
+  </b:Source>
+  <b:Source>
+    <b:Tag>Doh19</b:Tag>
+    <b:SourceType>InternetSite</b:SourceType>
+    <b:Guid>{BD78DDA4-5A0C-438B-BAA0-0966E636C4E2}</b:Guid>
+    <b:Title>Fenchel-Rockafellar duality theorem, one ring to rule'em all!</b:Title>
+    <b:Year>2019</b:Year>
+    <b:Author>
+      <b:Author>
+        <b:NameList>
+          <b:Person>
+            <b:Last>Dohmatob</b:Last>
+            <b:First>Elvis</b:First>
+          </b:Person>
+        </b:NameList>
+      </b:Author>
+    </b:Author>
+    <b:Month>October</b:Month>
+    <b:Day>31</b:Day>
+    <b:YearAccessed>2025</b:YearAccessed>
+    <b:MonthAccessed>April</b:MonthAccessed>
+    <b:DayAccessed>13</b:DayAccessed>
+    <b:URL>https://dohmatob.github.io/research/2019/10/31/duality.html</b:URL>
+    <b:RefOrder>10</b:RefOrder>
+  </b:Source>
 </b:Sources>
 </file>
 
@@ -12431,7 +13543,7 @@
 </file>
 
 <file path=customXml/itemProps2.xml><?xml version="1.0" encoding="utf-8"?>
-<ds:datastoreItem xmlns:ds="http://schemas.openxmlformats.org/officeDocument/2006/customXml" ds:itemID="{1B27DED1-F6C0-4F18-8B48-6740E55CFBE3}">
+<ds:datastoreItem xmlns:ds="http://schemas.openxmlformats.org/officeDocument/2006/customXml" ds:itemID="{5D7FE337-CE8C-4290-8959-CBB69048BC5E}">
   <ds:schemaRefs>
     <ds:schemaRef ds:uri="http://schemas.openxmlformats.org/officeDocument/2006/bibliography"/>
   </ds:schemaRefs>

--- a/Jennewein_Research_CMPSCI6420.docx
+++ b/Jennewein_Research_CMPSCI6420.docx
@@ -330,7 +330,7 @@
             </w:rPr>
             <w:fldChar w:fldCharType="separate"/>
           </w:r>
-          <w:hyperlink w:anchor="_Toc195431049" w:history="1">
+          <w:hyperlink w:anchor="_Toc195443684" w:history="1">
             <w:r>
               <w:rPr>
                 <w:rStyle w:val="Hyperlink"/>
@@ -357,7 +357,7 @@
                 <w:noProof/>
                 <w:webHidden/>
               </w:rPr>
-              <w:instrText xml:space="preserve"> PAGEREF _Toc195431049 \h </w:instrText>
+              <w:instrText xml:space="preserve"> PAGEREF _Toc195443684 \h </w:instrText>
             </w:r>
             <w:r>
               <w:rPr>
@@ -403,7 +403,7 @@
               <w:szCs w:val="24"/>
             </w:rPr>
           </w:pPr>
-          <w:hyperlink w:anchor="_Toc195431050" w:history="1">
+          <w:hyperlink w:anchor="_Toc195443685" w:history="1">
             <w:r>
               <w:rPr>
                 <w:rStyle w:val="Hyperlink"/>
@@ -430,7 +430,7 @@
                 <w:noProof/>
                 <w:webHidden/>
               </w:rPr>
-              <w:instrText xml:space="preserve"> PAGEREF _Toc195431050 \h </w:instrText>
+              <w:instrText xml:space="preserve"> PAGEREF _Toc195443685 \h </w:instrText>
             </w:r>
             <w:r>
               <w:rPr>
@@ -474,7 +474,7 @@
               <w:szCs w:val="24"/>
             </w:rPr>
           </w:pPr>
-          <w:hyperlink w:anchor="_Toc195431051" w:history="1">
+          <w:hyperlink w:anchor="_Toc195443686" w:history="1">
             <w:r>
               <w:rPr>
                 <w:rStyle w:val="Hyperlink"/>
@@ -501,7 +501,7 @@
                 <w:noProof/>
                 <w:webHidden/>
               </w:rPr>
-              <w:instrText xml:space="preserve"> PAGEREF _Toc195431051 \h </w:instrText>
+              <w:instrText xml:space="preserve"> PAGEREF _Toc195443686 \h </w:instrText>
             </w:r>
             <w:r>
               <w:rPr>
@@ -545,7 +545,7 @@
               <w:szCs w:val="24"/>
             </w:rPr>
           </w:pPr>
-          <w:hyperlink w:anchor="_Toc195431052" w:history="1">
+          <w:hyperlink w:anchor="_Toc195443687" w:history="1">
             <w:r>
               <w:rPr>
                 <w:rStyle w:val="Hyperlink"/>
@@ -572,7 +572,7 @@
                 <w:noProof/>
                 <w:webHidden/>
               </w:rPr>
-              <w:instrText xml:space="preserve"> PAGEREF _Toc195431052 \h </w:instrText>
+              <w:instrText xml:space="preserve"> PAGEREF _Toc195443687 \h </w:instrText>
             </w:r>
             <w:r>
               <w:rPr>
@@ -616,7 +616,7 @@
               <w:szCs w:val="24"/>
             </w:rPr>
           </w:pPr>
-          <w:hyperlink w:anchor="_Toc195431053" w:history="1">
+          <w:hyperlink w:anchor="_Toc195443688" w:history="1">
             <w:r>
               <w:rPr>
                 <w:rStyle w:val="Hyperlink"/>
@@ -643,7 +643,7 @@
                 <w:noProof/>
                 <w:webHidden/>
               </w:rPr>
-              <w:instrText xml:space="preserve"> PAGEREF _Toc195431053 \h </w:instrText>
+              <w:instrText xml:space="preserve"> PAGEREF _Toc195443688 \h </w:instrText>
             </w:r>
             <w:r>
               <w:rPr>
@@ -687,7 +687,7 @@
               <w:szCs w:val="24"/>
             </w:rPr>
           </w:pPr>
-          <w:hyperlink w:anchor="_Toc195431054" w:history="1">
+          <w:hyperlink w:anchor="_Toc195443689" w:history="1">
             <w:r>
               <w:rPr>
                 <w:rStyle w:val="Hyperlink"/>
@@ -714,7 +714,7 @@
                 <w:noProof/>
                 <w:webHidden/>
               </w:rPr>
-              <w:instrText xml:space="preserve"> PAGEREF _Toc195431054 \h </w:instrText>
+              <w:instrText xml:space="preserve"> PAGEREF _Toc195443689 \h </w:instrText>
             </w:r>
             <w:r>
               <w:rPr>
@@ -758,7 +758,7 @@
               <w:szCs w:val="24"/>
             </w:rPr>
           </w:pPr>
-          <w:hyperlink w:anchor="_Toc195431055" w:history="1">
+          <w:hyperlink w:anchor="_Toc195443690" w:history="1">
             <w:r>
               <w:rPr>
                 <w:rStyle w:val="Hyperlink"/>
@@ -785,7 +785,7 @@
                 <w:noProof/>
                 <w:webHidden/>
               </w:rPr>
-              <w:instrText xml:space="preserve"> PAGEREF _Toc195431055 \h </w:instrText>
+              <w:instrText xml:space="preserve"> PAGEREF _Toc195443690 \h </w:instrText>
             </w:r>
             <w:r>
               <w:rPr>
@@ -831,7 +831,7 @@
               <w:szCs w:val="24"/>
             </w:rPr>
           </w:pPr>
-          <w:hyperlink w:anchor="_Toc195431056" w:history="1">
+          <w:hyperlink w:anchor="_Toc195443691" w:history="1">
             <w:r>
               <w:rPr>
                 <w:rStyle w:val="Hyperlink"/>
@@ -858,7 +858,7 @@
                 <w:noProof/>
                 <w:webHidden/>
               </w:rPr>
-              <w:instrText xml:space="preserve"> PAGEREF _Toc195431056 \h </w:instrText>
+              <w:instrText xml:space="preserve"> PAGEREF _Toc195443691 \h </w:instrText>
             </w:r>
             <w:r>
               <w:rPr>
@@ -904,7 +904,7 @@
               <w:szCs w:val="24"/>
             </w:rPr>
           </w:pPr>
-          <w:hyperlink w:anchor="_Toc195431057" w:history="1">
+          <w:hyperlink w:anchor="_Toc195443692" w:history="1">
             <w:r>
               <w:rPr>
                 <w:rStyle w:val="Hyperlink"/>
@@ -931,7 +931,7 @@
                 <w:noProof/>
                 <w:webHidden/>
               </w:rPr>
-              <w:instrText xml:space="preserve"> PAGEREF _Toc195431057 \h </w:instrText>
+              <w:instrText xml:space="preserve"> PAGEREF _Toc195443692 \h </w:instrText>
             </w:r>
             <w:r>
               <w:rPr>
@@ -977,7 +977,7 @@
               <w:szCs w:val="24"/>
             </w:rPr>
           </w:pPr>
-          <w:hyperlink w:anchor="_Toc195431058" w:history="1">
+          <w:hyperlink w:anchor="_Toc195443693" w:history="1">
             <w:r>
               <w:rPr>
                 <w:rStyle w:val="Hyperlink"/>
@@ -1004,7 +1004,7 @@
                 <w:noProof/>
                 <w:webHidden/>
               </w:rPr>
-              <w:instrText xml:space="preserve"> PAGEREF _Toc195431058 \h </w:instrText>
+              <w:instrText xml:space="preserve"> PAGEREF _Toc195443693 \h </w:instrText>
             </w:r>
             <w:r>
               <w:rPr>
@@ -1048,13 +1048,13 @@
               <w:szCs w:val="24"/>
             </w:rPr>
           </w:pPr>
-          <w:hyperlink w:anchor="_Toc195431059" w:history="1">
+          <w:hyperlink w:anchor="_Toc195443694" w:history="1">
             <w:r>
               <w:rPr>
                 <w:rStyle w:val="Hyperlink"/>
                 <w:noProof/>
               </w:rPr>
-              <w:t>Adaptive Thresholding and Deblurring Techniques in QR-Based Authentication</w:t>
+              <w:t>Thresholding and Deblurring Techniques in QR-Based Authentication</w:t>
             </w:r>
             <w:r>
               <w:rPr>
@@ -1075,7 +1075,7 @@
                 <w:noProof/>
                 <w:webHidden/>
               </w:rPr>
-              <w:instrText xml:space="preserve"> PAGEREF _Toc195431059 \h </w:instrText>
+              <w:instrText xml:space="preserve"> PAGEREF _Toc195443694 \h </w:instrText>
             </w:r>
             <w:r>
               <w:rPr>
@@ -1119,7 +1119,7 @@
               <w:szCs w:val="24"/>
             </w:rPr>
           </w:pPr>
-          <w:hyperlink w:anchor="_Toc195431060" w:history="1">
+          <w:hyperlink w:anchor="_Toc195443695" w:history="1">
             <w:r>
               <w:rPr>
                 <w:rStyle w:val="Hyperlink"/>
@@ -1146,7 +1146,7 @@
                 <w:noProof/>
                 <w:webHidden/>
               </w:rPr>
-              <w:instrText xml:space="preserve"> PAGEREF _Toc195431060 \h </w:instrText>
+              <w:instrText xml:space="preserve"> PAGEREF _Toc195443695 \h </w:instrText>
             </w:r>
             <w:r>
               <w:rPr>
@@ -1166,7 +1166,7 @@
                 <w:noProof/>
                 <w:webHidden/>
               </w:rPr>
-              <w:t>12</w:t>
+              <w:t>14</w:t>
             </w:r>
             <w:r>
               <w:rPr>
@@ -1192,7 +1192,7 @@
               <w:szCs w:val="24"/>
             </w:rPr>
           </w:pPr>
-          <w:hyperlink w:anchor="_Toc195431061" w:history="1">
+          <w:hyperlink w:anchor="_Toc195443696" w:history="1">
             <w:r>
               <w:rPr>
                 <w:rStyle w:val="Hyperlink"/>
@@ -1219,7 +1219,7 @@
                 <w:noProof/>
                 <w:webHidden/>
               </w:rPr>
-              <w:instrText xml:space="preserve"> PAGEREF _Toc195431061 \h </w:instrText>
+              <w:instrText xml:space="preserve"> PAGEREF _Toc195443696 \h </w:instrText>
             </w:r>
             <w:r>
               <w:rPr>
@@ -1239,7 +1239,7 @@
                 <w:noProof/>
                 <w:webHidden/>
               </w:rPr>
-              <w:t>12</w:t>
+              <w:t>14</w:t>
             </w:r>
             <w:r>
               <w:rPr>
@@ -1263,7 +1263,7 @@
               <w:szCs w:val="24"/>
             </w:rPr>
           </w:pPr>
-          <w:hyperlink w:anchor="_Toc195431062" w:history="1">
+          <w:hyperlink w:anchor="_Toc195443697" w:history="1">
             <w:r>
               <w:rPr>
                 <w:rStyle w:val="Hyperlink"/>
@@ -1290,7 +1290,7 @@
                 <w:noProof/>
                 <w:webHidden/>
               </w:rPr>
-              <w:instrText xml:space="preserve"> PAGEREF _Toc195431062 \h </w:instrText>
+              <w:instrText xml:space="preserve"> PAGEREF _Toc195443697 \h </w:instrText>
             </w:r>
             <w:r>
               <w:rPr>
@@ -1310,7 +1310,7 @@
                 <w:noProof/>
                 <w:webHidden/>
               </w:rPr>
-              <w:t>12</w:t>
+              <w:t>14</w:t>
             </w:r>
             <w:r>
               <w:rPr>
@@ -1334,7 +1334,7 @@
               <w:szCs w:val="24"/>
             </w:rPr>
           </w:pPr>
-          <w:hyperlink w:anchor="_Toc195431063" w:history="1">
+          <w:hyperlink w:anchor="_Toc195443698" w:history="1">
             <w:r>
               <w:rPr>
                 <w:rStyle w:val="Hyperlink"/>
@@ -1361,7 +1361,7 @@
                 <w:noProof/>
                 <w:webHidden/>
               </w:rPr>
-              <w:instrText xml:space="preserve"> PAGEREF _Toc195431063 \h </w:instrText>
+              <w:instrText xml:space="preserve"> PAGEREF _Toc195443698 \h </w:instrText>
             </w:r>
             <w:r>
               <w:rPr>
@@ -1381,7 +1381,7 @@
                 <w:noProof/>
                 <w:webHidden/>
               </w:rPr>
-              <w:t>12</w:t>
+              <w:t>14</w:t>
             </w:r>
             <w:r>
               <w:rPr>
@@ -1405,7 +1405,7 @@
               <w:szCs w:val="24"/>
             </w:rPr>
           </w:pPr>
-          <w:hyperlink w:anchor="_Toc195431064" w:history="1">
+          <w:hyperlink w:anchor="_Toc195443699" w:history="1">
             <w:r>
               <w:rPr>
                 <w:rStyle w:val="Hyperlink"/>
@@ -1432,7 +1432,7 @@
                 <w:noProof/>
                 <w:webHidden/>
               </w:rPr>
-              <w:instrText xml:space="preserve"> PAGEREF _Toc195431064 \h </w:instrText>
+              <w:instrText xml:space="preserve"> PAGEREF _Toc195443699 \h </w:instrText>
             </w:r>
             <w:r>
               <w:rPr>
@@ -1452,7 +1452,7 @@
                 <w:noProof/>
                 <w:webHidden/>
               </w:rPr>
-              <w:t>12</w:t>
+              <w:t>14</w:t>
             </w:r>
             <w:r>
               <w:rPr>
@@ -1476,7 +1476,7 @@
               <w:szCs w:val="24"/>
             </w:rPr>
           </w:pPr>
-          <w:hyperlink w:anchor="_Toc195431065" w:history="1">
+          <w:hyperlink w:anchor="_Toc195443700" w:history="1">
             <w:r>
               <w:rPr>
                 <w:rStyle w:val="Hyperlink"/>
@@ -1503,7 +1503,7 @@
                 <w:noProof/>
                 <w:webHidden/>
               </w:rPr>
-              <w:instrText xml:space="preserve"> PAGEREF _Toc195431065 \h </w:instrText>
+              <w:instrText xml:space="preserve"> PAGEREF _Toc195443700 \h </w:instrText>
             </w:r>
             <w:r>
               <w:rPr>
@@ -1523,7 +1523,7 @@
                 <w:noProof/>
                 <w:webHidden/>
               </w:rPr>
-              <w:t>12</w:t>
+              <w:t>14</w:t>
             </w:r>
             <w:r>
               <w:rPr>
@@ -1547,7 +1547,7 @@
               <w:szCs w:val="24"/>
             </w:rPr>
           </w:pPr>
-          <w:hyperlink w:anchor="_Toc195431066" w:history="1">
+          <w:hyperlink w:anchor="_Toc195443701" w:history="1">
             <w:r>
               <w:rPr>
                 <w:rStyle w:val="Hyperlink"/>
@@ -1574,7 +1574,7 @@
                 <w:noProof/>
                 <w:webHidden/>
               </w:rPr>
-              <w:instrText xml:space="preserve"> PAGEREF _Toc195431066 \h </w:instrText>
+              <w:instrText xml:space="preserve"> PAGEREF _Toc195443701 \h </w:instrText>
             </w:r>
             <w:r>
               <w:rPr>
@@ -1594,7 +1594,7 @@
                 <w:noProof/>
                 <w:webHidden/>
               </w:rPr>
-              <w:t>12</w:t>
+              <w:t>14</w:t>
             </w:r>
             <w:r>
               <w:rPr>
@@ -1620,7 +1620,7 @@
               <w:szCs w:val="24"/>
             </w:rPr>
           </w:pPr>
-          <w:hyperlink w:anchor="_Toc195431067" w:history="1">
+          <w:hyperlink w:anchor="_Toc195443702" w:history="1">
             <w:r>
               <w:rPr>
                 <w:rStyle w:val="Hyperlink"/>
@@ -1647,7 +1647,7 @@
                 <w:noProof/>
                 <w:webHidden/>
               </w:rPr>
-              <w:instrText xml:space="preserve"> PAGEREF _Toc195431067 \h </w:instrText>
+              <w:instrText xml:space="preserve"> PAGEREF _Toc195443702 \h </w:instrText>
             </w:r>
             <w:r>
               <w:rPr>
@@ -1667,7 +1667,7 @@
                 <w:noProof/>
                 <w:webHidden/>
               </w:rPr>
-              <w:t>13</w:t>
+              <w:t>14</w:t>
             </w:r>
             <w:r>
               <w:rPr>
@@ -1691,7 +1691,7 @@
               <w:szCs w:val="24"/>
             </w:rPr>
           </w:pPr>
-          <w:hyperlink w:anchor="_Toc195431068" w:history="1">
+          <w:hyperlink w:anchor="_Toc195443703" w:history="1">
             <w:r>
               <w:rPr>
                 <w:rStyle w:val="Hyperlink"/>
@@ -1718,7 +1718,7 @@
                 <w:noProof/>
                 <w:webHidden/>
               </w:rPr>
-              <w:instrText xml:space="preserve"> PAGEREF _Toc195431068 \h </w:instrText>
+              <w:instrText xml:space="preserve"> PAGEREF _Toc195443703 \h </w:instrText>
             </w:r>
             <w:r>
               <w:rPr>
@@ -1738,7 +1738,7 @@
                 <w:noProof/>
                 <w:webHidden/>
               </w:rPr>
-              <w:t>13</w:t>
+              <w:t>14</w:t>
             </w:r>
             <w:r>
               <w:rPr>
@@ -1762,7 +1762,7 @@
               <w:szCs w:val="24"/>
             </w:rPr>
           </w:pPr>
-          <w:hyperlink w:anchor="_Toc195431069" w:history="1">
+          <w:hyperlink w:anchor="_Toc195443704" w:history="1">
             <w:r>
               <w:rPr>
                 <w:rStyle w:val="Hyperlink"/>
@@ -1789,7 +1789,7 @@
                 <w:noProof/>
                 <w:webHidden/>
               </w:rPr>
-              <w:instrText xml:space="preserve"> PAGEREF _Toc195431069 \h </w:instrText>
+              <w:instrText xml:space="preserve"> PAGEREF _Toc195443704 \h </w:instrText>
             </w:r>
             <w:r>
               <w:rPr>
@@ -1809,7 +1809,7 @@
                 <w:noProof/>
                 <w:webHidden/>
               </w:rPr>
-              <w:t>13</w:t>
+              <w:t>14</w:t>
             </w:r>
             <w:r>
               <w:rPr>
@@ -1833,7 +1833,7 @@
               <w:szCs w:val="24"/>
             </w:rPr>
           </w:pPr>
-          <w:hyperlink w:anchor="_Toc195431070" w:history="1">
+          <w:hyperlink w:anchor="_Toc195443705" w:history="1">
             <w:r>
               <w:rPr>
                 <w:rStyle w:val="Hyperlink"/>
@@ -1860,7 +1860,7 @@
                 <w:noProof/>
                 <w:webHidden/>
               </w:rPr>
-              <w:instrText xml:space="preserve"> PAGEREF _Toc195431070 \h </w:instrText>
+              <w:instrText xml:space="preserve"> PAGEREF _Toc195443705 \h </w:instrText>
             </w:r>
             <w:r>
               <w:rPr>
@@ -1880,7 +1880,7 @@
                 <w:noProof/>
                 <w:webHidden/>
               </w:rPr>
-              <w:t>13</w:t>
+              <w:t>15</w:t>
             </w:r>
             <w:r>
               <w:rPr>
@@ -1904,7 +1904,7 @@
               <w:szCs w:val="24"/>
             </w:rPr>
           </w:pPr>
-          <w:hyperlink w:anchor="_Toc195431071" w:history="1">
+          <w:hyperlink w:anchor="_Toc195443706" w:history="1">
             <w:r>
               <w:rPr>
                 <w:rStyle w:val="Hyperlink"/>
@@ -1931,7 +1931,7 @@
                 <w:noProof/>
                 <w:webHidden/>
               </w:rPr>
-              <w:instrText xml:space="preserve"> PAGEREF _Toc195431071 \h </w:instrText>
+              <w:instrText xml:space="preserve"> PAGEREF _Toc195443706 \h </w:instrText>
             </w:r>
             <w:r>
               <w:rPr>
@@ -1951,7 +1951,7 @@
                 <w:noProof/>
                 <w:webHidden/>
               </w:rPr>
-              <w:t>13</w:t>
+              <w:t>15</w:t>
             </w:r>
             <w:r>
               <w:rPr>
@@ -1977,7 +1977,7 @@
               <w:szCs w:val="24"/>
             </w:rPr>
           </w:pPr>
-          <w:hyperlink w:anchor="_Toc195431072" w:history="1">
+          <w:hyperlink w:anchor="_Toc195443707" w:history="1">
             <w:r>
               <w:rPr>
                 <w:rStyle w:val="Hyperlink"/>
@@ -2004,7 +2004,7 @@
                 <w:noProof/>
                 <w:webHidden/>
               </w:rPr>
-              <w:instrText xml:space="preserve"> PAGEREF _Toc195431072 \h </w:instrText>
+              <w:instrText xml:space="preserve"> PAGEREF _Toc195443707 \h </w:instrText>
             </w:r>
             <w:r>
               <w:rPr>
@@ -2024,7 +2024,7 @@
                 <w:noProof/>
                 <w:webHidden/>
               </w:rPr>
-              <w:t>13</w:t>
+              <w:t>15</w:t>
             </w:r>
             <w:r>
               <w:rPr>
@@ -2050,7 +2050,7 @@
               <w:szCs w:val="24"/>
             </w:rPr>
           </w:pPr>
-          <w:hyperlink w:anchor="_Toc195431073" w:history="1">
+          <w:hyperlink w:anchor="_Toc195443708" w:history="1">
             <w:r>
               <w:rPr>
                 <w:rStyle w:val="Hyperlink"/>
@@ -2077,7 +2077,7 @@
                 <w:noProof/>
                 <w:webHidden/>
               </w:rPr>
-              <w:instrText xml:space="preserve"> PAGEREF _Toc195431073 \h </w:instrText>
+              <w:instrText xml:space="preserve"> PAGEREF _Toc195443708 \h </w:instrText>
             </w:r>
             <w:r>
               <w:rPr>
@@ -2097,7 +2097,7 @@
                 <w:noProof/>
                 <w:webHidden/>
               </w:rPr>
-              <w:t>13</w:t>
+              <w:t>15</w:t>
             </w:r>
             <w:r>
               <w:rPr>
@@ -2123,7 +2123,7 @@
               <w:szCs w:val="24"/>
             </w:rPr>
           </w:pPr>
-          <w:hyperlink w:anchor="_Toc195431074" w:history="1">
+          <w:hyperlink w:anchor="_Toc195443709" w:history="1">
             <w:r>
               <w:rPr>
                 <w:rStyle w:val="Hyperlink"/>
@@ -2150,7 +2150,7 @@
                 <w:noProof/>
                 <w:webHidden/>
               </w:rPr>
-              <w:instrText xml:space="preserve"> PAGEREF _Toc195431074 \h </w:instrText>
+              <w:instrText xml:space="preserve"> PAGEREF _Toc195443709 \h </w:instrText>
             </w:r>
             <w:r>
               <w:rPr>
@@ -2170,7 +2170,7 @@
                 <w:noProof/>
                 <w:webHidden/>
               </w:rPr>
-              <w:t>14</w:t>
+              <w:t>16</w:t>
             </w:r>
             <w:r>
               <w:rPr>
@@ -2211,7 +2211,7 @@
       <w:pPr>
         <w:pStyle w:val="Heading2"/>
       </w:pPr>
-      <w:bookmarkStart w:id="0" w:name="_Toc195431049"/>
+      <w:bookmarkStart w:id="0" w:name="_Toc195443684"/>
       <w:r>
         <w:lastRenderedPageBreak/>
         <w:t>Abstract</w:t>
@@ -2328,7 +2328,7 @@
       <w:pPr>
         <w:pStyle w:val="Heading2"/>
       </w:pPr>
-      <w:bookmarkStart w:id="1" w:name="_Toc195431050"/>
+      <w:bookmarkStart w:id="1" w:name="_Toc195443685"/>
       <w:r>
         <w:t>Introduction</w:t>
       </w:r>
@@ -2401,7 +2401,7 @@
       <w:pPr>
         <w:pStyle w:val="Heading3"/>
       </w:pPr>
-      <w:bookmarkStart w:id="2" w:name="_Toc195431051"/>
+      <w:bookmarkStart w:id="2" w:name="_Toc195443686"/>
       <w:r>
         <w:t>The Structure of QR Codes</w:t>
       </w:r>
@@ -3596,7 +3596,7 @@
       <w:pPr>
         <w:pStyle w:val="Heading3"/>
       </w:pPr>
-      <w:bookmarkStart w:id="3" w:name="_Toc195431052"/>
+      <w:bookmarkStart w:id="3" w:name="_Toc195443687"/>
       <w:r>
         <w:lastRenderedPageBreak/>
         <w:t>Data Masking</w:t>
@@ -5624,523 +5624,44 @@
       </w:r>
     </w:p>
     <w:p>
-      <w:pPr>
-        <w:pStyle w:val="Heading4"/>
-      </w:pPr>
-      <w:r>
-        <w:t xml:space="preserve">Reed-Solomon </w:t>
-      </w:r>
-      <w:r>
+      <w:r>
+        <w:t xml:space="preserve">An issue arises when a QR code is not read perfectly: perhaps the screen holding the QR code has a smudge or water droplet, or perhaps the user has a finger over a portion of the QR code. When there is an issue with the QR code, </w:t>
+      </w:r>
+      <w:r>
+        <w:rPr>
+          <w:i/>
+          <w:iCs/>
+        </w:rPr>
+        <w:t>Reed-Solomon</w:t>
+      </w:r>
+      <w:r>
+        <w:t xml:space="preserve"> </w:t>
+      </w:r>
+      <w:r>
+        <w:rPr>
+          <w:i/>
+          <w:iCs/>
+        </w:rPr>
         <w:t>Codes</w:t>
+      </w:r>
+      <w:r>
+        <w:t xml:space="preserve"> </w:t>
+      </w:r>
+      <w:r>
+        <w:t xml:space="preserve"> - which fall outside the scope of this paper – </w:t>
+      </w:r>
+      <w:r>
+        <w:t>alleviate this</w:t>
+      </w:r>
+      <w:r>
+        <w:t xml:space="preserve"> by providing redundancy.</w:t>
       </w:r>
     </w:p>
     <w:p>
-      <w:r>
-        <w:t xml:space="preserve">An issue arises when a QR code is not read perfectly: perhaps the screen holding the QR code has a smudge or water droplet, or perhaps the user has a finger over a portion of the QR code. When there is an issue with the QR code, </w:t>
-      </w:r>
-      <w:r>
-        <w:rPr>
-          <w:i/>
-          <w:iCs/>
-        </w:rPr>
-        <w:t>Reed-Solomon</w:t>
-      </w:r>
-      <w:r>
-        <w:t xml:space="preserve"> </w:t>
-      </w:r>
-      <w:r>
-        <w:rPr>
-          <w:i/>
-          <w:iCs/>
-        </w:rPr>
-        <w:t>Codes</w:t>
-      </w:r>
-      <w:r>
-        <w:t xml:space="preserve"> alleviate this</w:t>
-      </w:r>
-      <w:r>
-        <w:t xml:space="preserve"> by providing redundancy. </w:t>
-      </w:r>
-    </w:p>
-    <w:p>
-      <w:r>
-        <w:rPr>
-          <w:highlight w:val="yellow"/>
-        </w:rPr>
-        <w:t>Formally, a Reed-Solomon code is a BCH</w:t>
-      </w:r>
-      <w:r>
-        <w:rPr>
-          <w:rStyle w:val="FootnoteReference"/>
-          <w:highlight w:val="yellow"/>
-        </w:rPr>
-        <w:footnoteReference w:id="4"/>
-      </w:r>
-      <w:r>
-        <w:rPr>
-          <w:highlight w:val="yellow"/>
-        </w:rPr>
-        <w:t xml:space="preserve"> </w:t>
-      </w:r>
-      <m:oMath>
-        <m:sSub>
-          <m:sSubPr>
-            <m:ctrlPr>
-              <w:rPr>
-                <w:rFonts w:ascii="Cambria Math" w:hAnsi="Cambria Math"/>
-                <w:i/>
-                <w:highlight w:val="yellow"/>
-              </w:rPr>
-            </m:ctrlPr>
-          </m:sSubPr>
-          <m:e>
-            <m:d>
-              <m:dPr>
-                <m:begChr m:val="["/>
-                <m:endChr m:val="]"/>
-                <m:ctrlPr>
-                  <w:rPr>
-                    <w:rFonts w:ascii="Cambria Math" w:hAnsi="Cambria Math"/>
-                    <w:i/>
-                    <w:highlight w:val="yellow"/>
-                  </w:rPr>
-                </m:ctrlPr>
-              </m:dPr>
-              <m:e>
-                <m:r>
-                  <w:rPr>
-                    <w:rFonts w:ascii="Cambria Math" w:hAnsi="Cambria Math"/>
-                    <w:highlight w:val="yellow"/>
-                  </w:rPr>
-                  <m:t>n, k, d</m:t>
-                </m:r>
-              </m:e>
-            </m:d>
-          </m:e>
-          <m:sub>
-            <m:r>
-              <w:rPr>
-                <w:rFonts w:ascii="Cambria Math" w:hAnsi="Cambria Math"/>
-                <w:highlight w:val="yellow"/>
-              </w:rPr>
-              <m:t>q</m:t>
-            </m:r>
-          </m:sub>
-        </m:sSub>
-      </m:oMath>
-      <w:r>
-        <w:rPr>
-          <w:highlight w:val="yellow"/>
-        </w:rPr>
-        <w:t xml:space="preserve"> </w:t>
-      </w:r>
-      <w:r>
-        <w:rPr>
-          <w:highlight w:val="yellow"/>
-        </w:rPr>
-        <w:t xml:space="preserve">code where </w:t>
-      </w:r>
-      <m:oMath>
-        <m:r>
-          <w:rPr>
-            <w:rFonts w:ascii="Cambria Math" w:hAnsi="Cambria Math"/>
-            <w:highlight w:val="yellow"/>
-          </w:rPr>
-          <m:t>n</m:t>
-        </m:r>
-      </m:oMath>
-      <w:r>
-        <w:rPr>
-          <w:highlight w:val="yellow"/>
-        </w:rPr>
-        <w:t xml:space="preserve"> is the total </w:t>
-      </w:r>
-      <w:r>
-        <w:rPr>
-          <w:highlight w:val="yellow"/>
-        </w:rPr>
-        <w:t>number of bytes in a QR cod</w:t>
-      </w:r>
-      <w:r>
-        <w:rPr>
-          <w:highlight w:val="yellow"/>
-        </w:rPr>
-        <w:t>e</w:t>
-      </w:r>
-      <w:r>
-        <w:rPr>
-          <w:highlight w:val="yellow"/>
-        </w:rPr>
-        <w:t xml:space="preserve"> block – including the actual message and the error correction bytes</w:t>
-      </w:r>
-      <w:r>
-        <w:rPr>
-          <w:highlight w:val="yellow"/>
-        </w:rPr>
-        <w:t>;</w:t>
-      </w:r>
-      <w:r>
-        <w:rPr>
-          <w:highlight w:val="yellow"/>
-        </w:rPr>
-        <w:t xml:space="preserve"> </w:t>
-      </w:r>
-      <m:oMath>
-        <m:r>
-          <w:rPr>
-            <w:rFonts w:ascii="Cambria Math" w:hAnsi="Cambria Math"/>
-            <w:highlight w:val="yellow"/>
-          </w:rPr>
-          <m:t>k</m:t>
-        </m:r>
-      </m:oMath>
-      <w:r>
-        <w:rPr>
-          <w:highlight w:val="yellow"/>
-        </w:rPr>
-        <w:t xml:space="preserve"> is how much </w:t>
-      </w:r>
-      <w:r>
-        <w:rPr>
-          <w:highlight w:val="yellow"/>
-        </w:rPr>
-        <w:t>real data (text, a URL, etc.)</w:t>
-      </w:r>
-      <w:r>
-        <w:rPr>
-          <w:highlight w:val="yellow"/>
-        </w:rPr>
-        <w:t xml:space="preserve"> is being sent</w:t>
-      </w:r>
-      <w:r>
-        <w:rPr>
-          <w:highlight w:val="yellow"/>
-        </w:rPr>
-        <w:t>;</w:t>
-      </w:r>
-      <w:r>
-        <w:rPr>
-          <w:highlight w:val="yellow"/>
-        </w:rPr>
-        <w:t xml:space="preserve"> </w:t>
-      </w:r>
-      <m:oMath>
-        <m:r>
-          <w:rPr>
-            <w:rFonts w:ascii="Cambria Math" w:hAnsi="Cambria Math"/>
-            <w:highlight w:val="yellow"/>
-          </w:rPr>
-          <m:t>d</m:t>
-        </m:r>
-      </m:oMath>
-      <w:r>
-        <w:rPr>
-          <w:highlight w:val="yellow"/>
-        </w:rPr>
-        <w:t xml:space="preserve"> is the minimum number of symbol differences </w:t>
-      </w:r>
-      <w:r>
-        <w:rPr>
-          <w:highlight w:val="yellow"/>
-        </w:rPr>
-        <w:t>that can be detected and corrected</w:t>
-      </w:r>
-      <w:r>
-        <w:rPr>
-          <w:highlight w:val="yellow"/>
-        </w:rPr>
-        <w:t xml:space="preserve">, and </w:t>
-      </w:r>
-      <m:oMath>
-        <m:r>
-          <w:rPr>
-            <w:rFonts w:ascii="Cambria Math" w:hAnsi="Cambria Math"/>
-            <w:highlight w:val="yellow"/>
-          </w:rPr>
-          <m:t>q</m:t>
-        </m:r>
-      </m:oMath>
-      <w:r>
-        <w:rPr>
-          <w:highlight w:val="yellow"/>
-        </w:rPr>
-        <w:t xml:space="preserve"> </w:t>
-      </w:r>
-      <w:r>
-        <w:rPr>
-          <w:highlight w:val="yellow"/>
-        </w:rPr>
-        <w:t xml:space="preserve">is </w:t>
-      </w:r>
-      <w:r>
-        <w:rPr>
-          <w:highlight w:val="yellow"/>
-        </w:rPr>
-        <w:t>all possible values.</w:t>
-      </w:r>
-      <w:sdt>
-        <w:sdtPr>
-          <w:rPr>
-            <w:highlight w:val="yellow"/>
-          </w:rPr>
-          <w:id w:val="-1683044868"/>
-          <w:citation/>
-        </w:sdtPr>
-        <w:sdtContent>
-          <w:r>
-            <w:rPr>
-              <w:highlight w:val="yellow"/>
-            </w:rPr>
-            <w:fldChar w:fldCharType="begin"/>
-          </w:r>
-          <w:r>
-            <w:rPr>
-              <w:highlight w:val="yellow"/>
-            </w:rPr>
-            <w:instrText xml:space="preserve"> CITATION Bha25 \l 1033 </w:instrText>
-          </w:r>
-          <w:r>
-            <w:rPr>
-              <w:highlight w:val="yellow"/>
-            </w:rPr>
-            <w:fldChar w:fldCharType="separate"/>
-          </w:r>
-          <w:r>
-            <w:rPr>
-              <w:noProof/>
-              <w:highlight w:val="yellow"/>
-            </w:rPr>
-            <w:t xml:space="preserve"> </w:t>
-          </w:r>
-          <w:r>
-            <w:rPr>
-              <w:noProof/>
-              <w:highlight w:val="yellow"/>
-            </w:rPr>
-            <w:t>[2]</w:t>
-          </w:r>
-          <w:r>
-            <w:rPr>
-              <w:highlight w:val="yellow"/>
-            </w:rPr>
-            <w:fldChar w:fldCharType="end"/>
-          </w:r>
-        </w:sdtContent>
-      </w:sdt>
-      <w:r>
-        <w:t xml:space="preserve"> </w:t>
-      </w:r>
-      <w:r>
-        <w:t xml:space="preserve"> </w:t>
-      </w:r>
-      <w:r>
-        <w:t xml:space="preserve">  </w:t>
-      </w:r>
-      <w:r>
-        <w:t xml:space="preserve"> </w:t>
-      </w:r>
-    </w:p>
-    <w:p>
-      <w:pPr>
-        <w:pStyle w:val="ListParagraph"/>
-        <w:numPr>
-          <w:ilvl w:val="0"/>
-          <w:numId w:val="7"/>
-        </w:numPr>
-        <w:rPr>
-          <w:highlight w:val="yellow"/>
-        </w:rPr>
-      </w:pPr>
-      <w:r>
-        <w:rPr>
-          <w:highlight w:val="yellow"/>
-        </w:rPr>
-        <w:t xml:space="preserve">Choose a message </w:t>
-      </w:r>
-      <w:r>
-        <w:rPr>
-          <w:highlight w:val="yellow"/>
-        </w:rPr>
-        <w:sym w:font="Wingdings" w:char="F0E0"/>
-      </w:r>
-      <w:r>
-        <w:rPr>
-          <w:highlight w:val="yellow"/>
-        </w:rPr>
-        <w:t xml:space="preserve"> 17 characters is 17 bytes</w:t>
-      </w:r>
-    </w:p>
-    <w:p>
-      <w:pPr>
-        <w:pStyle w:val="ListParagraph"/>
-        <w:numPr>
-          <w:ilvl w:val="0"/>
-          <w:numId w:val="7"/>
-        </w:numPr>
-        <w:rPr>
-          <w:highlight w:val="yellow"/>
-        </w:rPr>
-      </w:pPr>
-      <w:r>
-        <w:rPr>
-          <w:highlight w:val="yellow"/>
-        </w:rPr>
-        <w:t>Choose QR code version and error correction level</w:t>
-      </w:r>
-    </w:p>
-    <w:p>
-      <w:pPr>
-        <w:pStyle w:val="ListParagraph"/>
-        <w:numPr>
-          <w:ilvl w:val="0"/>
-          <w:numId w:val="7"/>
-        </w:numPr>
-        <w:rPr>
-          <w:highlight w:val="yellow"/>
-        </w:rPr>
-      </w:pPr>
-      <w:r>
-        <w:rPr>
-          <w:highlight w:val="yellow"/>
-        </w:rPr>
-        <w:t>Convert message into bytes</w:t>
-      </w:r>
-    </w:p>
-    <w:p>
-      <w:pPr>
-        <w:pStyle w:val="ListParagraph"/>
-        <w:numPr>
-          <w:ilvl w:val="0"/>
-          <w:numId w:val="7"/>
-        </w:numPr>
-        <w:rPr>
-          <w:highlight w:val="yellow"/>
-        </w:rPr>
-      </w:pPr>
-      <w:r>
-        <w:rPr>
-          <w:highlight w:val="yellow"/>
-        </w:rPr>
-        <w:t xml:space="preserve">Build the message polynomial </w:t>
-      </w:r>
-    </w:p>
-    <w:p>
-      <w:pPr>
-        <w:pStyle w:val="ListParagraph"/>
-        <w:numPr>
-          <w:ilvl w:val="1"/>
-          <w:numId w:val="7"/>
-        </w:numPr>
-        <w:rPr>
-          <w:highlight w:val="yellow"/>
-        </w:rPr>
-      </w:pPr>
-      <w:hyperlink r:id="rId26" w:history="1">
-        <w:r>
-          <w:rPr>
-            <w:rStyle w:val="Hyperlink"/>
-            <w:highlight w:val="yellow"/>
-          </w:rPr>
-          <w:t>www.wikipedia.org</w:t>
-        </w:r>
-      </w:hyperlink>
-      <w:r>
-        <w:rPr>
-          <w:highlight w:val="yellow"/>
-        </w:rPr>
-        <w:t xml:space="preserve"> </w:t>
-      </w:r>
-      <w:r>
-        <w:rPr>
-          <w:highlight w:val="yellow"/>
-        </w:rPr>
-        <w:sym w:font="Wingdings" w:char="F0E0"/>
-      </w:r>
-      <w:r>
-        <w:rPr>
-          <w:highlight w:val="yellow"/>
-        </w:rPr>
-        <w:t xml:space="preserve"> 119 + 119x + 119x^2 + 46x^3 </w:t>
-      </w:r>
-    </w:p>
-    <w:p>
-      <w:pPr>
-        <w:pStyle w:val="ListParagraph"/>
-        <w:numPr>
-          <w:ilvl w:val="0"/>
-          <w:numId w:val="7"/>
-        </w:numPr>
-        <w:rPr>
-          <w:highlight w:val="yellow"/>
-        </w:rPr>
-      </w:pPr>
-      <w:r>
-        <w:rPr>
-          <w:highlight w:val="yellow"/>
-        </w:rPr>
-        <w:t>Multiply by x^(n-k) to shift the polynomial</w:t>
-      </w:r>
-    </w:p>
-    <w:p>
-      <w:pPr>
-        <w:pStyle w:val="ListParagraph"/>
-        <w:numPr>
-          <w:ilvl w:val="0"/>
-          <w:numId w:val="7"/>
-        </w:numPr>
-        <w:rPr>
-          <w:highlight w:val="yellow"/>
-        </w:rPr>
-      </w:pPr>
-      <w:r>
-        <w:rPr>
-          <w:highlight w:val="yellow"/>
-        </w:rPr>
-        <w:lastRenderedPageBreak/>
-        <w:t>Divide the generator polynomial</w:t>
-      </w:r>
-    </w:p>
-    <w:p>
-      <w:pPr>
-        <w:pStyle w:val="ListParagraph"/>
-        <w:numPr>
-          <w:ilvl w:val="0"/>
-          <w:numId w:val="7"/>
-        </w:numPr>
-        <w:rPr>
-          <w:highlight w:val="yellow"/>
-        </w:rPr>
-      </w:pPr>
-      <w:r>
-        <w:rPr>
-          <w:highlight w:val="yellow"/>
-        </w:rPr>
-        <w:t>Combine data and error correction bytes</w:t>
-      </w:r>
-    </w:p>
-    <w:p>
-      <w:pPr>
-        <w:pStyle w:val="ListParagraph"/>
-        <w:numPr>
-          <w:ilvl w:val="0"/>
-          <w:numId w:val="7"/>
-        </w:numPr>
-        <w:rPr>
-          <w:highlight w:val="yellow"/>
-        </w:rPr>
-      </w:pPr>
-      <w:r>
-        <w:rPr>
-          <w:highlight w:val="yellow"/>
-        </w:rPr>
-        <w:t>Scan and error correction in action</w:t>
-      </w:r>
-    </w:p>
-    <w:p>
       <w:pPr>
         <w:pStyle w:val="Heading3"/>
       </w:pPr>
-      <w:bookmarkStart w:id="4" w:name="_Toc195431053"/>
+      <w:bookmarkStart w:id="4" w:name="_Toc195443688"/>
       <w:r>
         <w:t>Comparing Traditional Barcodes to QR Codes</w:t>
       </w:r>
@@ -6187,7 +5708,7 @@
                     <pic:cNvPicPr/>
                   </pic:nvPicPr>
                   <pic:blipFill>
-                    <a:blip r:embed="rId27">
+                    <a:blip r:embed="rId26">
                       <a:extLst>
                         <a:ext uri="{28A0092B-C50C-407E-A947-70E740481C1C}">
                           <a14:useLocalDpi xmlns:a14="http://schemas.microsoft.com/office/drawing/2010/main" val="0"/>
@@ -6236,7 +5757,11 @@
         <w:t>UPC</w:t>
       </w:r>
       <w:r>
-        <w:t xml:space="preserve">) can store only up to 20 digits. QR codes can store over 7,000 characters of data, including numeric data, alphanumeric data, binary data, and Kanji data. </w:t>
+        <w:t xml:space="preserve">) can store only up to 20 digits. QR codes can store over 7,000 characters of data, including numeric data, alphanumeric data, binary data, and Kanji </w:t>
+      </w:r>
+      <w:r>
+        <w:lastRenderedPageBreak/>
+        <w:t xml:space="preserve">data. </w:t>
       </w:r>
       <w:r>
         <w:t xml:space="preserve">In addition, QR codes can encode URLs, e-mail addresses, and multimedia. As such, QR codes can encode 10 times more data than a barcode of the same size </w:t>
@@ -6306,7 +5831,7 @@
       <w:pPr>
         <w:pStyle w:val="Heading3"/>
       </w:pPr>
-      <w:bookmarkStart w:id="5" w:name="_Toc195431054"/>
+      <w:bookmarkStart w:id="5" w:name="_Toc195443689"/>
       <w:r>
         <w:t>The Rising Popularity of QR Codes</w:t>
       </w:r>
@@ -6359,7 +5884,6 @@
         <w:rPr>
           <w:noProof/>
         </w:rPr>
-        <w:lastRenderedPageBreak/>
         <w:drawing>
           <wp:inline distT="0" distB="0" distL="0" distR="0" wp14:anchorId="2FBDCF43" wp14:editId="32DB0489">
             <wp:extent cx="5850924" cy="2524396"/>
@@ -6378,7 +5902,7 @@
                     </pic:cNvPicPr>
                   </pic:nvPicPr>
                   <pic:blipFill rotWithShape="1">
-                    <a:blip r:embed="rId28">
+                    <a:blip r:embed="rId27">
                       <a:extLst>
                         <a:ext uri="{28A0092B-C50C-407E-A947-70E740481C1C}">
                           <a14:useLocalDpi xmlns:a14="http://schemas.microsoft.com/office/drawing/2010/main" val="0"/>
@@ -6480,7 +6004,7 @@
       <w:pPr>
         <w:pStyle w:val="Heading3"/>
       </w:pPr>
-      <w:bookmarkStart w:id="6" w:name="_Toc195431055"/>
+      <w:bookmarkStart w:id="6" w:name="_Toc195443690"/>
       <w:r>
         <w:t xml:space="preserve">QR Codes for </w:t>
       </w:r>
@@ -6500,7 +6024,11 @@
         <w:t xml:space="preserve">QR codes have been widely adopted for access control contexts such as ticketing and building entry, offering an efficient and contactless method for verifying user credentials. </w:t>
       </w:r>
       <w:r>
-        <w:t xml:space="preserve">In addition, unlike a physical fob or key card, QR codes only exist digitally and can be deactivated and revoked without the need to recover an object. This streamlines management and administrative overhead. </w:t>
+        <w:t xml:space="preserve">In addition, unlike a physical fob </w:t>
+      </w:r>
+      <w:r>
+        <w:lastRenderedPageBreak/>
+        <w:t xml:space="preserve">or key card, QR codes only exist digitally and can be deactivated and revoked without the need to recover an object. This streamlines management and administrative overhead. </w:t>
       </w:r>
     </w:p>
     <w:p>
@@ -6532,7 +6060,7 @@
       <w:pPr>
         <w:pStyle w:val="Heading2"/>
       </w:pPr>
-      <w:bookmarkStart w:id="7" w:name="_Toc195431056"/>
+      <w:bookmarkStart w:id="7" w:name="_Toc195443691"/>
       <w:r>
         <w:t xml:space="preserve">Problem </w:t>
       </w:r>
@@ -6612,9 +6140,8 @@
       <w:pPr>
         <w:pStyle w:val="Heading2"/>
       </w:pPr>
-      <w:bookmarkStart w:id="8" w:name="_Toc195431057"/>
-      <w:r>
-        <w:lastRenderedPageBreak/>
+      <w:bookmarkStart w:id="8" w:name="_Toc195443692"/>
+      <w:r>
         <w:t>Objective</w:t>
       </w:r>
       <w:bookmarkEnd w:id="8"/>
@@ -6749,7 +6276,7 @@
       <w:pPr>
         <w:pStyle w:val="Heading2"/>
       </w:pPr>
-      <w:bookmarkStart w:id="9" w:name="_Toc195431058"/>
+      <w:bookmarkStart w:id="9" w:name="_Toc195443693"/>
       <w:r>
         <w:t>Literature Review</w:t>
       </w:r>
@@ -6759,9 +6286,9 @@
       <w:pPr>
         <w:pStyle w:val="Heading3"/>
       </w:pPr>
-      <w:bookmarkStart w:id="10" w:name="_Toc195431059"/>
-      <w:r>
-        <w:t xml:space="preserve">Adaptive Thresholding and Deblurring </w:t>
+      <w:bookmarkStart w:id="10" w:name="_Toc195443694"/>
+      <w:r>
+        <w:t xml:space="preserve">Thresholding and Deblurring </w:t>
       </w:r>
       <w:r>
         <w:t>Techniques</w:t>
@@ -6787,6 +6314,7 @@
         <w:rPr>
           <w:noProof/>
         </w:rPr>
+        <w:lastRenderedPageBreak/>
         <w:drawing>
           <wp:anchor distT="0" distB="0" distL="114300" distR="114300" simplePos="0" relativeHeight="251669504" behindDoc="0" locked="0" layoutInCell="1" allowOverlap="1" wp14:anchorId="71DBA1F6" wp14:editId="2B438FE6">
             <wp:simplePos x="0" y="0"/>
@@ -6811,7 +6339,7 @@
                     <pic:cNvPicPr/>
                   </pic:nvPicPr>
                   <pic:blipFill>
-                    <a:blip r:embed="rId29">
+                    <a:blip r:embed="rId28">
                       <a:extLst>
                         <a:ext uri="{28A0092B-C50C-407E-A947-70E740481C1C}">
                           <a14:useLocalDpi xmlns:a14="http://schemas.microsoft.com/office/drawing/2010/main" val="0"/>
@@ -6962,11 +6490,7 @@
         <w:t>First</w:t>
       </w:r>
       <w:r>
-        <w:t xml:space="preserve">, the UPC was converted from a 2-dimensional image to a 1-dimensional image. Because UPCs are simply a series of vertical white and black lines, whether or not the top, middle, or bottom of the vertical </w:t>
-      </w:r>
-      <w:r>
-        <w:lastRenderedPageBreak/>
-        <w:t xml:space="preserve">line is obtained is irrelevant. </w:t>
+        <w:t xml:space="preserve">, the UPC was converted from a 2-dimensional image to a 1-dimensional image. Because UPCs are simply a series of vertical white and black lines, whether or not the top, middle, or bottom of the vertical line is obtained is irrelevant. </w:t>
       </w:r>
       <w:r>
         <w:t xml:space="preserve">Therefore, researchers averaged </w:t>
@@ -6981,7 +6505,7 @@
         <w:rPr>
           <w:rStyle w:val="FootnoteReference"/>
         </w:rPr>
-        <w:footnoteReference w:id="5"/>
+        <w:footnoteReference w:id="4"/>
       </w:r>
     </w:p>
     <w:p>
@@ -7008,7 +6532,7 @@
                     <pic:cNvPicPr/>
                   </pic:nvPicPr>
                   <pic:blipFill>
-                    <a:blip r:embed="rId30"/>
+                    <a:blip r:embed="rId29"/>
                     <a:stretch>
                       <a:fillRect/>
                     </a:stretch>
@@ -7058,7 +6582,7 @@
                     <pic:cNvPicPr/>
                   </pic:nvPicPr>
                   <pic:blipFill>
-                    <a:blip r:embed="rId31"/>
+                    <a:blip r:embed="rId30"/>
                     <a:stretch>
                       <a:fillRect/>
                     </a:stretch>
@@ -7095,6 +6619,7 @@
           <w:i/>
           <w:iCs/>
         </w:rPr>
+        <w:lastRenderedPageBreak/>
         <w:t>Second</w:t>
       </w:r>
       <w:r>
@@ -7169,7 +6694,7 @@
                     <pic:cNvPicPr/>
                   </pic:nvPicPr>
                   <pic:blipFill>
-                    <a:blip r:embed="rId32"/>
+                    <a:blip r:embed="rId31"/>
                     <a:stretch>
                       <a:fillRect/>
                     </a:stretch>
@@ -7286,7 +6811,7 @@
                     <pic:cNvPicPr/>
                   </pic:nvPicPr>
                   <pic:blipFill>
-                    <a:blip r:embed="rId33"/>
+                    <a:blip r:embed="rId32"/>
                     <a:stretch>
                       <a:fillRect/>
                     </a:stretch>
@@ -7495,7 +7020,6 @@
           <w:i/>
           <w:iCs/>
         </w:rPr>
-        <w:lastRenderedPageBreak/>
         <w:t>Bivar</w:t>
       </w:r>
       <w:r>
@@ -7568,7 +7092,7 @@
           <w:rStyle w:val="FootnoteReference"/>
           <w:rFonts w:eastAsiaTheme="minorEastAsia"/>
         </w:rPr>
-        <w:footnoteReference w:id="6"/>
+        <w:footnoteReference w:id="5"/>
       </w:r>
       <w:r>
         <w:rPr>
@@ -7630,7 +7154,14 @@
         <w:rPr>
           <w:rFonts w:eastAsiaTheme="minorEastAsia"/>
         </w:rPr>
-        <w:t>Of those 93 images, 44 were successfully decoded after deblurring. Moreover, the deblurring algorithm had no effect on images that would have otherwise successfully been decoded without deblurring, so the deblurring algorithm led to almost a 50% increase in successful decoding</w:t>
+        <w:t xml:space="preserve">Of those 93 images, 44 were successfully decoded after deblurring. Moreover, the deblurring algorithm had </w:t>
+      </w:r>
+      <w:r>
+        <w:rPr>
+          <w:rFonts w:eastAsiaTheme="minorEastAsia"/>
+        </w:rPr>
+        <w:lastRenderedPageBreak/>
+        <w:t>no effect on images that would have otherwise successfully been decoded without deblurring, so the deblurring algorithm led to almost a 50% increase in successful decoding</w:t>
       </w:r>
       <w:r>
         <w:rPr>
@@ -7675,7 +7206,7 @@
           <w:rStyle w:val="FootnoteReference"/>
           <w:rFonts w:eastAsiaTheme="minorEastAsia"/>
         </w:rPr>
-        <w:footnoteReference w:id="7"/>
+        <w:footnoteReference w:id="6"/>
       </w:r>
     </w:p>
     <w:p>
@@ -7702,7 +7233,7 @@
                     <pic:cNvPicPr/>
                   </pic:nvPicPr>
                   <pic:blipFill>
-                    <a:blip r:embed="rId34"/>
+                    <a:blip r:embed="rId33"/>
                     <a:stretch>
                       <a:fillRect/>
                     </a:stretch>
@@ -7849,7 +7380,6 @@
           <w:i/>
           <w:iCs/>
         </w:rPr>
-        <w:lastRenderedPageBreak/>
         <w:t>First</w:t>
       </w:r>
       <w:r>
@@ -7880,7 +7410,7 @@
                     <pic:cNvPicPr/>
                   </pic:nvPicPr>
                   <pic:blipFill rotWithShape="1">
-                    <a:blip r:embed="rId35"/>
+                    <a:blip r:embed="rId34"/>
                     <a:srcRect t="1" b="38911"/>
                     <a:stretch/>
                   </pic:blipFill>
@@ -7965,7 +7495,13 @@
         </m:r>
       </m:oMath>
       <w:r>
-        <w:t xml:space="preserve"> is the convultion operation that spreads to each pixel to represent the smearing, and </w:t>
+        <w:t xml:space="preserve"> is the </w:t>
+      </w:r>
+      <w:r>
+        <w:t>convolution</w:t>
+      </w:r>
+      <w:r>
+        <w:t xml:space="preserve"> operation that spreads to each pixel to represent the smearing, and </w:t>
       </w:r>
       <m:oMath>
         <m:r>
@@ -8013,7 +7549,15 @@
           <w:i/>
           <w:iCs/>
         </w:rPr>
-        <w:t xml:space="preserve"> divergence</w:t>
+        <w:t xml:space="preserve"> </w:t>
+      </w:r>
+      <w:r>
+        <w:rPr>
+          <w:i/>
+          <w:iCs/>
+        </w:rPr>
+        <w:lastRenderedPageBreak/>
+        <w:t>divergence</w:t>
       </w:r>
       <w:r>
         <w:rPr>
@@ -8021,7 +7565,7 @@
           <w:i/>
           <w:iCs/>
         </w:rPr>
-        <w:footnoteReference w:id="8"/>
+        <w:footnoteReference w:id="7"/>
       </w:r>
       <w:r>
         <w:t xml:space="preserve"> to stay close to known QR code structure. </w:t>
@@ -8054,7 +7598,7 @@
                     <pic:cNvPicPr/>
                   </pic:nvPicPr>
                   <pic:blipFill>
-                    <a:blip r:embed="rId36"/>
+                    <a:blip r:embed="rId35"/>
                     <a:stretch>
                       <a:fillRect/>
                     </a:stretch>
@@ -8301,7 +7845,7 @@
                     <pic:cNvPicPr/>
                   </pic:nvPicPr>
                   <pic:blipFill>
-                    <a:blip r:embed="rId37"/>
+                    <a:blip r:embed="rId36"/>
                     <a:stretch>
                       <a:fillRect/>
                     </a:stretch>
@@ -8323,42 +7867,477 @@
       </w:r>
     </w:p>
     <w:p>
+      <w:r>
+        <w:t xml:space="preserve">Li, et al. cited the previous papers and was critical of their lack of focus on speed </w:t>
+      </w:r>
+      <w:sdt>
+        <w:sdtPr>
+          <w:id w:val="-86926244"/>
+          <w:citation/>
+        </w:sdtPr>
+        <w:sdtContent>
+          <w:r>
+            <w:fldChar w:fldCharType="begin"/>
+          </w:r>
+          <w:r>
+            <w:instrText xml:space="preserve"> CITATION LiJ22 \l 1033 </w:instrText>
+          </w:r>
+          <w:r>
+            <w:fldChar w:fldCharType="separate"/>
+          </w:r>
+          <w:r>
+            <w:rPr>
+              <w:noProof/>
+            </w:rPr>
+            <w:t>[11]</w:t>
+          </w:r>
+          <w:r>
+            <w:fldChar w:fldCharType="end"/>
+          </w:r>
+        </w:sdtContent>
+      </w:sdt>
+      <w:r>
+        <w:t>.</w:t>
+      </w:r>
+      <w:r>
+        <w:t xml:space="preserve"> In the words of the authors: “Traditional algorithms are not robust enough when dealing with images severely affected by non-uniform motion blur and usually have poor performance in realistic scenes. Furthermore, they are so time-consuming due to their complex physical models that sometimes they are unacceptable for practical use.” </w:t>
+      </w:r>
+      <w:r>
+        <w:t xml:space="preserve">Thus, </w:t>
+      </w:r>
+      <w:r>
+        <w:t>Li thereby proposed a new algorithm that combines feature extraction based on deep learning and an improved adaptive thresholding when light is uneven.</w:t>
+      </w:r>
+    </w:p>
+    <w:p>
+      <w:r>
+        <w:t>Perhaps the greatest difference between Li and the previous methods evaluated is the deep learning architecture. This is demonstrated in (</w:t>
+      </w:r>
+      <w:r>
+        <w:rPr>
+          <w:highlight w:val="yellow"/>
+        </w:rPr>
+        <w:t>Figure</w:t>
+      </w:r>
+      <w:r>
+        <w:t>) below</w:t>
+      </w:r>
+      <w:r>
+        <w:t xml:space="preserve"> </w:t>
+      </w:r>
+      <w:sdt>
+        <w:sdtPr>
+          <w:id w:val="525534933"/>
+          <w:citation/>
+        </w:sdtPr>
+        <w:sdtContent>
+          <w:r>
+            <w:fldChar w:fldCharType="begin"/>
+          </w:r>
+          <w:r>
+            <w:instrText xml:space="preserve"> CITATION LiJ22 \l 1033 </w:instrText>
+          </w:r>
+          <w:r>
+            <w:fldChar w:fldCharType="separate"/>
+          </w:r>
+          <w:r>
+            <w:rPr>
+              <w:noProof/>
+            </w:rPr>
+            <w:t>[11]</w:t>
+          </w:r>
+          <w:r>
+            <w:fldChar w:fldCharType="end"/>
+          </w:r>
+        </w:sdtContent>
+      </w:sdt>
+      <w:r>
+        <w:t xml:space="preserve">. </w:t>
+      </w:r>
+    </w:p>
+    <w:p>
+      <w:pPr>
+        <w:rPr>
+          <w:noProof/>
+        </w:rPr>
+      </w:pPr>
+    </w:p>
+    <w:p>
+      <w:r>
+        <w:rPr>
+          <w:noProof/>
+        </w:rPr>
+        <w:lastRenderedPageBreak/>
+        <w:drawing>
+          <wp:inline distT="0" distB="0" distL="0" distR="0" wp14:anchorId="4CA83624" wp14:editId="5DA7E8E1">
+            <wp:extent cx="5943600" cy="1212850"/>
+            <wp:effectExtent l="0" t="0" r="0" b="6350"/>
+            <wp:docPr id="1606598969" name="Picture 1" descr="A diagram of a software flow&#10;&#10;AI-generated content may be incorrect."/>
+            <wp:cNvGraphicFramePr>
+              <a:graphicFrameLocks xmlns:a="http://schemas.openxmlformats.org/drawingml/2006/main" noChangeAspect="1"/>
+            </wp:cNvGraphicFramePr>
+            <a:graphic xmlns:a="http://schemas.openxmlformats.org/drawingml/2006/main">
+              <a:graphicData uri="http://schemas.openxmlformats.org/drawingml/2006/picture">
+                <pic:pic xmlns:pic="http://schemas.openxmlformats.org/drawingml/2006/picture">
+                  <pic:nvPicPr>
+                    <pic:cNvPr id="1606598969" name="Picture 1" descr="A diagram of a software flow&#10;&#10;AI-generated content may be incorrect."/>
+                    <pic:cNvPicPr/>
+                  </pic:nvPicPr>
+                  <pic:blipFill rotWithShape="1">
+                    <a:blip r:embed="rId37"/>
+                    <a:srcRect b="65411"/>
+                    <a:stretch/>
+                  </pic:blipFill>
+                  <pic:spPr bwMode="auto">
+                    <a:xfrm>
+                      <a:off x="0" y="0"/>
+                      <a:ext cx="5943600" cy="1212850"/>
+                    </a:xfrm>
+                    <a:prstGeom prst="rect">
+                      <a:avLst/>
+                    </a:prstGeom>
+                    <a:ln>
+                      <a:noFill/>
+                    </a:ln>
+                    <a:extLst>
+                      <a:ext uri="{53640926-AAD7-44D8-BBD7-CCE9431645EC}">
+                        <a14:shadowObscured xmlns:a14="http://schemas.microsoft.com/office/drawing/2010/main"/>
+                      </a:ext>
+                    </a:extLst>
+                  </pic:spPr>
+                </pic:pic>
+              </a:graphicData>
+            </a:graphic>
+          </wp:inline>
+        </w:drawing>
+      </w:r>
+    </w:p>
+    <w:p/>
+    <w:p>
+      <w:pPr>
+        <w:rPr>
+          <w:noProof/>
+        </w:rPr>
+      </w:pPr>
+      <w:r>
+        <w:rPr>
+          <w:noProof/>
+        </w:rPr>
+        <w:t>A blurry or otherwise low-quality QR code is given as the input. Then, a deep learning model performs feature extraction and deblurring</w:t>
+      </w:r>
+      <w:r>
+        <w:rPr>
+          <w:noProof/>
+        </w:rPr>
+        <w:t>. This step is complicated, and thus another figure (</w:t>
+      </w:r>
+      <w:r>
+        <w:rPr>
+          <w:noProof/>
+          <w:highlight w:val="yellow"/>
+        </w:rPr>
+        <w:t>Figure</w:t>
+      </w:r>
+      <w:r>
+        <w:rPr>
+          <w:noProof/>
+        </w:rPr>
+        <w:t xml:space="preserve">) below has been provided for a more in-depth evaluation. </w:t>
+      </w:r>
+    </w:p>
+    <w:p>
+      <w:pPr>
+        <w:rPr>
+          <w:noProof/>
+        </w:rPr>
+      </w:pPr>
+      <w:r>
+        <w:rPr>
+          <w:noProof/>
+        </w:rPr>
+        <w:t xml:space="preserve">Once the input is provided, the encoder analyzes the blurry, low-quality image and pulls out the most important details. This encoder includes a 5 x 5 convultion filter that scans over the image and looks for patterns. Then, two </w:t>
+      </w:r>
+      <w:r>
+        <w:rPr>
+          <w:noProof/>
+        </w:rPr>
+        <w:t>residual blocks</w:t>
+      </w:r>
+      <w:r>
+        <w:rPr>
+          <w:noProof/>
+        </w:rPr>
+        <w:t xml:space="preserve"> – one of 32 filters and one of 64 filters  - further detect features.</w:t>
+      </w:r>
+      <w:r>
+        <w:rPr>
+          <w:rStyle w:val="FootnoteReference"/>
+          <w:noProof/>
+        </w:rPr>
+        <w:footnoteReference w:id="8"/>
+      </w:r>
+      <w:r>
+        <w:rPr>
+          <w:noProof/>
+        </w:rPr>
+        <w:t xml:space="preserve"> These </w:t>
+      </w:r>
+      <w:r>
+        <w:rPr>
+          <w:noProof/>
+        </w:rPr>
+        <w:t>layers compress the image into a compact representation of key features</w:t>
+      </w:r>
+      <w:r>
+        <w:rPr>
+          <w:noProof/>
+        </w:rPr>
+        <w:t xml:space="preserve">. </w:t>
+      </w:r>
+      <w:r>
+        <w:rPr>
+          <w:noProof/>
+        </w:rPr>
+        <w:t>After this, a Convolutional Long Short-Term Memory</w:t>
+      </w:r>
+      <w:r>
+        <w:rPr>
+          <w:rStyle w:val="FootnoteReference"/>
+          <w:noProof/>
+        </w:rPr>
+        <w:footnoteReference w:id="9"/>
+      </w:r>
+      <w:r>
+        <w:rPr>
+          <w:noProof/>
+        </w:rPr>
+        <w:t xml:space="preserve"> will analyze all the features and fill in missing details.</w:t>
+      </w:r>
+      <w:r>
+        <w:rPr>
+          <w:noProof/>
+        </w:rPr>
+        <w:t xml:space="preserve"> The decoder will attempt to reconstruct a clean image. Another residual block of 128 filters is utilized. During deconvolution, the image is upsampled and stretched back to normal size.</w:t>
+      </w:r>
+      <w:r>
+        <w:rPr>
+          <w:noProof/>
+        </w:rPr>
+        <w:t xml:space="preserve"> The result is a deblurred image. </w:t>
+      </w:r>
+    </w:p>
+    <w:p>
+      <w:pPr>
+        <w:jc w:val="center"/>
+      </w:pPr>
+      <w:r>
+        <w:rPr>
+          <w:noProof/>
+        </w:rPr>
+        <w:drawing>
+          <wp:inline distT="0" distB="0" distL="0" distR="0" wp14:anchorId="42A01657" wp14:editId="7ED042C8">
+            <wp:extent cx="5805611" cy="2190750"/>
+            <wp:effectExtent l="0" t="0" r="5080" b="0"/>
+            <wp:docPr id="1589100588" name="Picture 1" descr="A diagram of a software flow&#10;&#10;AI-generated content may be incorrect."/>
+            <wp:cNvGraphicFramePr>
+              <a:graphicFrameLocks xmlns:a="http://schemas.openxmlformats.org/drawingml/2006/main" noChangeAspect="1"/>
+            </wp:cNvGraphicFramePr>
+            <a:graphic xmlns:a="http://schemas.openxmlformats.org/drawingml/2006/main">
+              <a:graphicData uri="http://schemas.openxmlformats.org/drawingml/2006/picture">
+                <pic:pic xmlns:pic="http://schemas.openxmlformats.org/drawingml/2006/picture">
+                  <pic:nvPicPr>
+                    <pic:cNvPr id="1606598969" name="Picture 1" descr="A diagram of a software flow&#10;&#10;AI-generated content may be incorrect."/>
+                    <pic:cNvPicPr/>
+                  </pic:nvPicPr>
+                  <pic:blipFill rotWithShape="1">
+                    <a:blip r:embed="rId37"/>
+                    <a:srcRect t="36038"/>
+                    <a:stretch/>
+                  </pic:blipFill>
+                  <pic:spPr bwMode="auto">
+                    <a:xfrm>
+                      <a:off x="0" y="0"/>
+                      <a:ext cx="5820336" cy="2196307"/>
+                    </a:xfrm>
+                    <a:prstGeom prst="rect">
+                      <a:avLst/>
+                    </a:prstGeom>
+                    <a:ln>
+                      <a:noFill/>
+                    </a:ln>
+                    <a:extLst>
+                      <a:ext uri="{53640926-AAD7-44D8-BBD7-CCE9431645EC}">
+                        <a14:shadowObscured xmlns:a14="http://schemas.microsoft.com/office/drawing/2010/main"/>
+                      </a:ext>
+                    </a:extLst>
+                  </pic:spPr>
+                </pic:pic>
+              </a:graphicData>
+            </a:graphic>
+          </wp:inline>
+        </w:drawing>
+      </w:r>
+    </w:p>
+    <w:p>
+      <w:pPr>
+        <w:rPr>
+          <w:noProof/>
+        </w:rPr>
+      </w:pPr>
+      <w:r>
+        <w:rPr>
+          <w:noProof/>
+        </w:rPr>
+        <w:t>After deep learning is performed, the highlight detection step checks if an image contains areas that are overexposed.</w:t>
+      </w:r>
+      <w:r>
+        <w:rPr>
+          <w:noProof/>
+        </w:rPr>
+        <w:t xml:space="preserve"> Importantly, depending on whether or not the image is overexposed, one of two different algorithms will execute.</w:t>
+      </w:r>
+      <w:r>
+        <w:rPr>
+          <w:noProof/>
+        </w:rPr>
+        <w:t xml:space="preserve"> </w:t>
+      </w:r>
+      <w:r>
+        <w:rPr>
+          <w:noProof/>
+        </w:rPr>
+        <w:t xml:space="preserve">If </w:t>
+      </w:r>
+      <w:r>
+        <w:rPr>
+          <w:noProof/>
+        </w:rPr>
+        <w:t>no overexposed regions are detected</w:t>
+      </w:r>
+      <w:r>
+        <w:rPr>
+          <w:noProof/>
+        </w:rPr>
+        <w:t xml:space="preserve">, adaptive thresholding is applied directly </w:t>
+      </w:r>
+      <w:r>
+        <w:rPr>
+          <w:noProof/>
+        </w:rPr>
+        <w:t xml:space="preserve">by “Algorithm 1” </w:t>
+      </w:r>
+      <w:r>
+        <w:rPr>
+          <w:noProof/>
+        </w:rPr>
+        <w:t xml:space="preserve">and an output image is created. </w:t>
+      </w:r>
+      <w:r>
+        <w:rPr>
+          <w:noProof/>
+        </w:rPr>
+        <w:t>If there are overexposed regions,</w:t>
+      </w:r>
+      <w:r>
+        <w:rPr>
+          <w:noProof/>
+        </w:rPr>
+        <w:t xml:space="preserve"> </w:t>
+      </w:r>
+      <w:r>
+        <w:rPr>
+          <w:noProof/>
+        </w:rPr>
+        <w:t xml:space="preserve">“Algorithm 2” is used </w:t>
+      </w:r>
+      <w:r>
+        <w:rPr>
+          <w:noProof/>
+        </w:rPr>
+        <w:lastRenderedPageBreak/>
+        <w:t>with enhanced thresholding</w:t>
+      </w:r>
+      <w:r>
+        <w:rPr>
+          <w:noProof/>
+        </w:rPr>
+        <w:t xml:space="preserve"> and pixel classification</w:t>
+      </w:r>
+      <w:r>
+        <w:rPr>
+          <w:noProof/>
+        </w:rPr>
+        <w:t>.</w:t>
+      </w:r>
+      <w:r>
+        <w:rPr>
+          <w:noProof/>
+        </w:rPr>
+        <w:t xml:space="preserve"> </w:t>
+      </w:r>
+      <w:r>
+        <w:rPr>
+          <w:noProof/>
+        </w:rPr>
+        <w:t>Algorithm 2 is an improved, more powerful, and more accurate version of Algorithm 1, which is much more robust in difficult conditions. Because of this, the author recommends Algorithm 2.</w:t>
+      </w:r>
+    </w:p>
+    <w:p>
+      <w:pPr>
+        <w:rPr>
+          <w:noProof/>
+        </w:rPr>
+      </w:pPr>
+      <w:r>
+        <w:rPr>
+          <w:noProof/>
+        </w:rPr>
+        <w:drawing>
+          <wp:inline distT="0" distB="0" distL="0" distR="0" wp14:anchorId="1241AF73" wp14:editId="0D9AD7D9">
+            <wp:extent cx="5943600" cy="1816100"/>
+            <wp:effectExtent l="0" t="0" r="0" b="0"/>
+            <wp:docPr id="1906371790" name="Picture 1" descr="A qr code and qr code&#10;&#10;AI-generated content may be incorrect."/>
+            <wp:cNvGraphicFramePr>
+              <a:graphicFrameLocks xmlns:a="http://schemas.openxmlformats.org/drawingml/2006/main" noChangeAspect="1"/>
+            </wp:cNvGraphicFramePr>
+            <a:graphic xmlns:a="http://schemas.openxmlformats.org/drawingml/2006/main">
+              <a:graphicData uri="http://schemas.openxmlformats.org/drawingml/2006/picture">
+                <pic:pic xmlns:pic="http://schemas.openxmlformats.org/drawingml/2006/picture">
+                  <pic:nvPicPr>
+                    <pic:cNvPr id="1906371790" name="Picture 1" descr="A qr code and qr code&#10;&#10;AI-generated content may be incorrect."/>
+                    <pic:cNvPicPr/>
+                  </pic:nvPicPr>
+                  <pic:blipFill>
+                    <a:blip r:embed="rId38"/>
+                    <a:stretch>
+                      <a:fillRect/>
+                    </a:stretch>
+                  </pic:blipFill>
+                  <pic:spPr>
+                    <a:xfrm>
+                      <a:off x="0" y="0"/>
+                      <a:ext cx="5943600" cy="1816100"/>
+                    </a:xfrm>
+                    <a:prstGeom prst="rect">
+                      <a:avLst/>
+                    </a:prstGeom>
+                  </pic:spPr>
+                </pic:pic>
+              </a:graphicData>
+            </a:graphic>
+          </wp:inline>
+        </w:drawing>
+      </w:r>
+    </w:p>
+    <w:p>
       <w:pPr>
         <w:pStyle w:val="Heading4"/>
       </w:pPr>
       <w:r>
-        <w:lastRenderedPageBreak/>
-        <w:t xml:space="preserve">Discussion of </w:t>
-      </w:r>
-      <w:r>
-        <w:rPr>
-          <w:noProof/>
-        </w:rPr>
-        <w:t>Yahyanejad</w:t>
-      </w:r>
-      <w:r>
-        <w:rPr>
-          <w:noProof/>
-        </w:rPr>
-        <w:t>, et al.</w:t>
-      </w:r>
-      <w:r>
-        <w:rPr>
-          <w:noProof/>
-        </w:rPr>
-        <w:t xml:space="preserve"> and Rioux</w:t>
-      </w:r>
-      <w:r>
-        <w:rPr>
-          <w:noProof/>
-        </w:rPr>
-        <w:t>, et al</w:t>
-      </w:r>
-      <w:r>
-        <w:rPr>
-          <w:noProof/>
-        </w:rPr>
-        <w:t xml:space="preserve">. </w:t>
+        <w:t xml:space="preserve">Discussion </w:t>
+      </w:r>
+      <w:r>
+        <w:t>of Thresholding and Deblurring Techniques</w:t>
       </w:r>
     </w:p>
     <w:p>
@@ -8480,12 +8459,6 @@
             <w:rPr>
               <w:noProof/>
             </w:rPr>
-            <w:t xml:space="preserve"> </w:t>
-          </w:r>
-          <w:r>
-            <w:rPr>
-              <w:noProof/>
-            </w:rPr>
             <w:t>[9]</w:t>
           </w:r>
           <w:r>
@@ -8505,74 +8478,21 @@
         </w:rPr>
         <w:t xml:space="preserve">Moreover, both authors assume a uniform blur. </w:t>
       </w:r>
-    </w:p>
-    <w:p>
       <w:r>
         <w:rPr>
           <w:noProof/>
         </w:rPr>
-        <w:t>For the purposes of my project, speed is essential</w:t>
+        <w:t xml:space="preserve">While Li’s algorithm performs better than the other two, there are also concerns about speed. </w:t>
       </w:r>
       <w:r>
         <w:rPr>
           <w:noProof/>
         </w:rPr>
-        <w:t xml:space="preserve">, </w:t>
-      </w:r>
-      <w:r>
-        <w:rPr>
-          <w:noProof/>
-        </w:rPr>
-        <w:t>the amount of processing power available is relatively low</w:t>
-      </w:r>
-      <w:r>
-        <w:rPr>
-          <w:noProof/>
-        </w:rPr>
-        <w:t>, and the likelihood of a uniform blur is small</w:t>
-      </w:r>
-      <w:r>
-        <w:rPr>
-          <w:noProof/>
-        </w:rPr>
-        <w:t xml:space="preserve">. This </w:t>
-      </w:r>
-      <w:r>
-        <w:rPr>
-          <w:noProof/>
-        </w:rPr>
-        <w:t>project is meant to be tested when perhaps an entire line of students is waiting to gain access to a building. In addition, this project will not be used with a high-performing computer, but rather a consumer-grade computer available on the budget of a school.</w:t>
-      </w:r>
-    </w:p>
-    <w:p>
-      <w:pPr>
-        <w:pStyle w:val="Heading4"/>
-      </w:pPr>
-      <w:r>
-        <w:t>Reading Blurred QR Codes with Speed</w:t>
-      </w:r>
-      <w:r>
-        <w:t xml:space="preserve"> and Accuracy</w:t>
-      </w:r>
-      <w:r>
-        <w:rPr>
-          <w:noProof/>
-        </w:rPr>
-        <w:t xml:space="preserve"> </w:t>
-      </w:r>
-    </w:p>
-    <w:p>
-      <w:pPr>
-        <w:rPr>
-          <w:noProof/>
-        </w:rPr>
-      </w:pPr>
-    </w:p>
-    <w:p/>
-    <w:p>
+        <w:t xml:space="preserve">In Li’s algorithm, the reported runtime was still 23.24 seconds </w:t>
+      </w:r>
       <w:sdt>
         <w:sdtPr>
-          <w:id w:val="-86926244"/>
+          <w:id w:val="-1019626441"/>
           <w:citation/>
         </w:sdtPr>
         <w:sdtContent>
@@ -8596,12 +8516,68 @@
           </w:r>
         </w:sdtContent>
       </w:sdt>
+      <w:r>
+        <w:rPr>
+          <w:noProof/>
+        </w:rPr>
+        <w:t xml:space="preserve">.  </w:t>
+      </w:r>
     </w:p>
     <w:p>
+      <w:r>
+        <w:rPr>
+          <w:noProof/>
+        </w:rPr>
+        <w:t>For the purposes of my project, speed is essential</w:t>
+      </w:r>
+      <w:r>
+        <w:rPr>
+          <w:noProof/>
+        </w:rPr>
+        <w:t xml:space="preserve"> and the algorithms provided simply are not fast enough</w:t>
+      </w:r>
+      <w:r>
+        <w:rPr>
+          <w:noProof/>
+        </w:rPr>
+        <w:t>. Moreover, t</w:t>
+      </w:r>
+      <w:r>
+        <w:rPr>
+          <w:noProof/>
+        </w:rPr>
+        <w:t>he amount of processing power available is relatively low</w:t>
+      </w:r>
+      <w:r>
+        <w:rPr>
+          <w:noProof/>
+        </w:rPr>
+        <w:t xml:space="preserve"> </w:t>
+      </w:r>
+      <w:r>
+        <w:rPr>
+          <w:noProof/>
+        </w:rPr>
+        <w:t>and the likelihood of a uniform blur is small</w:t>
+      </w:r>
+      <w:r>
+        <w:rPr>
+          <w:noProof/>
+        </w:rPr>
+        <w:t xml:space="preserve">. This </w:t>
+      </w:r>
+      <w:r>
+        <w:rPr>
+          <w:noProof/>
+        </w:rPr>
+        <w:t>project is meant to be tested when perhaps an entire line of students is waiting to gain access to a building. In addition, this project will not be used with a high-performing computer, but rather a consumer-grade computer available on the budget of a school.</w:t>
+      </w:r>
+    </w:p>
+    <w:p>
       <w:pPr>
         <w:pStyle w:val="Heading3"/>
       </w:pPr>
-      <w:bookmarkStart w:id="11" w:name="_Toc195431060"/>
+      <w:bookmarkStart w:id="11" w:name="_Toc195443695"/>
       <w:r>
         <w:t>Security Vulnerabilities in QR-Based Authentication</w:t>
       </w:r>
@@ -8609,14 +8585,14 @@
     </w:p>
     <w:p>
       <w:r>
-        <w:t xml:space="preserve">What approaches have been attempted? What were the results? </w:t>
+        <w:t xml:space="preserve">Before discussing ways in which QR code-based access control can be made more secure, it is important to understand why some adopters of such a system would be skeptical. </w:t>
       </w:r>
     </w:p>
     <w:p>
       <w:pPr>
         <w:pStyle w:val="Heading2"/>
       </w:pPr>
-      <w:bookmarkStart w:id="12" w:name="_Toc195431061"/>
+      <w:bookmarkStart w:id="12" w:name="_Toc195443696"/>
       <w:r>
         <w:t>Methodology and Implementation</w:t>
       </w:r>
@@ -8626,7 +8602,7 @@
       <w:pPr>
         <w:pStyle w:val="Heading3"/>
       </w:pPr>
-      <w:bookmarkStart w:id="13" w:name="_Toc195431062"/>
+      <w:bookmarkStart w:id="13" w:name="_Toc195443697"/>
       <w:r>
         <w:t>System Overview</w:t>
       </w:r>
@@ -8641,7 +8617,7 @@
       <w:pPr>
         <w:pStyle w:val="Heading3"/>
       </w:pPr>
-      <w:bookmarkStart w:id="14" w:name="_Toc195431063"/>
+      <w:bookmarkStart w:id="14" w:name="_Toc195443698"/>
       <w:r>
         <w:t>Technologies Used</w:t>
       </w:r>
@@ -8656,63 +8632,20 @@
       <w:pPr>
         <w:pStyle w:val="Heading3"/>
       </w:pPr>
-      <w:bookmarkStart w:id="15" w:name="_Toc195431064"/>
-      <w:r>
+      <w:bookmarkStart w:id="15" w:name="_Toc195443699"/>
+      <w:r>
+        <w:lastRenderedPageBreak/>
         <w:t>Enhanced QR Code Detection</w:t>
       </w:r>
       <w:bookmarkEnd w:id="15"/>
     </w:p>
+    <w:p/>
     <w:p>
       <w:pPr>
-        <w:pStyle w:val="Heading4"/>
-      </w:pPr>
-      <w:r>
-        <w:t>Adaptive Thresholding</w:t>
-      </w:r>
-    </w:p>
-    <w:p>
-      <w:r>
-        <w:t>Text here.</w:t>
-      </w:r>
-    </w:p>
-    <w:p>
-      <w:pPr>
-        <w:pStyle w:val="Heading4"/>
-      </w:pPr>
-      <w:proofErr w:type="spellStart"/>
-      <w:r>
-        <w:t>Homography</w:t>
-      </w:r>
-      <w:proofErr w:type="spellEnd"/>
-      <w:r>
-        <w:t xml:space="preserve"> Transformations</w:t>
-      </w:r>
-    </w:p>
-    <w:p>
-      <w:r>
-        <w:t>Text here.</w:t>
-      </w:r>
-    </w:p>
-    <w:p>
-      <w:pPr>
-        <w:pStyle w:val="Heading4"/>
-      </w:pPr>
-      <w:r>
-        <w:t>Deblurring Techniques</w:t>
-      </w:r>
-    </w:p>
-    <w:p>
-      <w:r>
-        <w:t>Text here.</w:t>
-      </w:r>
-    </w:p>
-    <w:p>
-      <w:pPr>
         <w:pStyle w:val="Heading3"/>
       </w:pPr>
-      <w:bookmarkStart w:id="16" w:name="_Toc195431065"/>
-      <w:r>
-        <w:lastRenderedPageBreak/>
+      <w:bookmarkStart w:id="16" w:name="_Toc195443700"/>
+      <w:r>
         <w:t xml:space="preserve">Time-Based </w:t>
       </w:r>
       <w:r>
@@ -8729,7 +8662,7 @@
       <w:pPr>
         <w:pStyle w:val="Heading3"/>
       </w:pPr>
-      <w:bookmarkStart w:id="17" w:name="_Toc195431066"/>
+      <w:bookmarkStart w:id="17" w:name="_Toc195443701"/>
       <w:r>
         <w:t>Challenges and Solutions</w:t>
       </w:r>
@@ -8744,7 +8677,7 @@
       <w:pPr>
         <w:pStyle w:val="Heading2"/>
       </w:pPr>
-      <w:bookmarkStart w:id="18" w:name="_Toc195431067"/>
+      <w:bookmarkStart w:id="18" w:name="_Toc195443702"/>
       <w:r>
         <w:t>Experimental Results and Evaluation</w:t>
       </w:r>
@@ -8754,7 +8687,7 @@
       <w:pPr>
         <w:pStyle w:val="Heading3"/>
       </w:pPr>
-      <w:bookmarkStart w:id="19" w:name="_Toc195431068"/>
+      <w:bookmarkStart w:id="19" w:name="_Toc195443703"/>
       <w:r>
         <w:t>Test Setup</w:t>
       </w:r>
@@ -8769,7 +8702,7 @@
       <w:pPr>
         <w:pStyle w:val="Heading3"/>
       </w:pPr>
-      <w:bookmarkStart w:id="20" w:name="_Toc195431069"/>
+      <w:bookmarkStart w:id="20" w:name="_Toc195443704"/>
       <w:r>
         <w:t>Performance Analysis</w:t>
       </w:r>
@@ -8784,7 +8717,7 @@
       <w:pPr>
         <w:pStyle w:val="Heading3"/>
       </w:pPr>
-      <w:bookmarkStart w:id="21" w:name="_Toc195431070"/>
+      <w:bookmarkStart w:id="21" w:name="_Toc195443705"/>
       <w:r>
         <w:t>Security Analysis</w:t>
       </w:r>
@@ -8799,7 +8732,7 @@
       <w:pPr>
         <w:pStyle w:val="Heading3"/>
       </w:pPr>
-      <w:bookmarkStart w:id="22" w:name="_Toc195431071"/>
+      <w:bookmarkStart w:id="22" w:name="_Toc195443706"/>
       <w:r>
         <w:t>User Experience</w:t>
       </w:r>
@@ -8814,7 +8747,7 @@
       <w:pPr>
         <w:pStyle w:val="Heading2"/>
       </w:pPr>
-      <w:bookmarkStart w:id="23" w:name="_Toc195431072"/>
+      <w:bookmarkStart w:id="23" w:name="_Toc195443707"/>
       <w:r>
         <w:t>Discussion</w:t>
       </w:r>
@@ -8829,7 +8762,7 @@
       <w:pPr>
         <w:pStyle w:val="Heading2"/>
       </w:pPr>
-      <w:bookmarkStart w:id="24" w:name="_Toc195431073"/>
+      <w:bookmarkStart w:id="24" w:name="_Toc195443708"/>
       <w:r>
         <w:t>Conclusion</w:t>
       </w:r>
@@ -8882,7 +8815,7 @@
               <w:rStyle w:val="Heading2Char"/>
             </w:rPr>
           </w:pPr>
-          <w:bookmarkStart w:id="25" w:name="_Toc195431074"/>
+          <w:bookmarkStart w:id="25" w:name="_Toc195443709"/>
           <w:r>
             <w:rPr>
               <w:rStyle w:val="Heading2Char"/>
@@ -8927,7 +8860,7 @@
           </w:tblGrid>
           <w:tr>
             <w:trPr>
-              <w:divId w:val="1367172447"/>
+              <w:divId w:val="911698431"/>
               <w:tblCellSpacing w:w="15" w:type="dxa"/>
             </w:trPr>
             <w:tc>
@@ -8977,7 +8910,7 @@
           </w:tr>
           <w:tr>
             <w:trPr>
-              <w:divId w:val="1367172447"/>
+              <w:divId w:val="911698431"/>
               <w:tblCellSpacing w:w="15" w:type="dxa"/>
             </w:trPr>
             <w:tc>
@@ -9023,7 +8956,7 @@
           </w:tr>
           <w:tr>
             <w:trPr>
-              <w:divId w:val="1367172447"/>
+              <w:divId w:val="911698431"/>
               <w:tblCellSpacing w:w="15" w:type="dxa"/>
             </w:trPr>
             <w:tc>
@@ -9069,7 +9002,7 @@
           </w:tr>
           <w:tr>
             <w:trPr>
-              <w:divId w:val="1367172447"/>
+              <w:divId w:val="911698431"/>
               <w:tblCellSpacing w:w="15" w:type="dxa"/>
             </w:trPr>
             <w:tc>
@@ -9129,7 +9062,7 @@
           </w:tr>
           <w:tr>
             <w:trPr>
-              <w:divId w:val="1367172447"/>
+              <w:divId w:val="911698431"/>
               <w:tblCellSpacing w:w="15" w:type="dxa"/>
             </w:trPr>
             <w:tc>
@@ -9189,7 +9122,7 @@
           </w:tr>
           <w:tr>
             <w:trPr>
-              <w:divId w:val="1367172447"/>
+              <w:divId w:val="911698431"/>
               <w:tblCellSpacing w:w="15" w:type="dxa"/>
             </w:trPr>
             <w:tc>
@@ -9235,7 +9168,7 @@
           </w:tr>
           <w:tr>
             <w:trPr>
-              <w:divId w:val="1367172447"/>
+              <w:divId w:val="911698431"/>
               <w:tblCellSpacing w:w="15" w:type="dxa"/>
             </w:trPr>
             <w:tc>
@@ -9295,7 +9228,7 @@
           </w:tr>
           <w:tr>
             <w:trPr>
-              <w:divId w:val="1367172447"/>
+              <w:divId w:val="911698431"/>
               <w:tblCellSpacing w:w="15" w:type="dxa"/>
             </w:trPr>
             <w:tc>
@@ -9355,7 +9288,7 @@
           </w:tr>
           <w:tr>
             <w:trPr>
-              <w:divId w:val="1367172447"/>
+              <w:divId w:val="911698431"/>
               <w:tblCellSpacing w:w="15" w:type="dxa"/>
             </w:trPr>
             <w:tc>
@@ -9415,7 +9348,7 @@
           </w:tr>
           <w:tr>
             <w:trPr>
-              <w:divId w:val="1367172447"/>
+              <w:divId w:val="911698431"/>
               <w:tblCellSpacing w:w="15" w:type="dxa"/>
             </w:trPr>
             <w:tc>
@@ -9461,7 +9394,7 @@
           </w:tr>
           <w:tr>
             <w:trPr>
-              <w:divId w:val="1367172447"/>
+              <w:divId w:val="911698431"/>
               <w:tblCellSpacing w:w="15" w:type="dxa"/>
             </w:trPr>
             <w:tc>
@@ -9519,10 +9452,103 @@
               </w:p>
             </w:tc>
           </w:tr>
+          <w:tr>
+            <w:trPr>
+              <w:divId w:val="911698431"/>
+              <w:tblCellSpacing w:w="15" w:type="dxa"/>
+            </w:trPr>
+            <w:tc>
+              <w:tcPr>
+                <w:tcW w:w="50" w:type="pct"/>
+                <w:hideMark/>
+              </w:tcPr>
+              <w:p>
+                <w:pPr>
+                  <w:pStyle w:val="Bibliography"/>
+                  <w:rPr>
+                    <w:noProof/>
+                  </w:rPr>
+                </w:pPr>
+                <w:r>
+                  <w:rPr>
+                    <w:noProof/>
+                  </w:rPr>
+                  <w:t xml:space="preserve">[12] </w:t>
+                </w:r>
+              </w:p>
+            </w:tc>
+            <w:tc>
+              <w:tcPr>
+                <w:tcW w:w="0" w:type="auto"/>
+                <w:hideMark/>
+              </w:tcPr>
+              <w:p>
+                <w:pPr>
+                  <w:pStyle w:val="Bibliography"/>
+                  <w:rPr>
+                    <w:noProof/>
+                  </w:rPr>
+                </w:pPr>
+                <w:r>
+                  <w:rPr>
+                    <w:noProof/>
+                  </w:rPr>
+                  <w:t>N. S. Choudhary, "A Comprehensive Guide to Understanding and Implementing Bottleneck Residual Blocks," Medium, 2 April 2023. [Online]. Available: https://medium.com/@neetu.sigger/a-comprehensive-guide-to-understanding-and-implementing-bottleneck-residual-blocks-6b420706f66b. [Accessed 13 April 2025].</w:t>
+                </w:r>
+              </w:p>
+            </w:tc>
+          </w:tr>
+          <w:tr>
+            <w:trPr>
+              <w:divId w:val="911698431"/>
+              <w:tblCellSpacing w:w="15" w:type="dxa"/>
+            </w:trPr>
+            <w:tc>
+              <w:tcPr>
+                <w:tcW w:w="50" w:type="pct"/>
+                <w:hideMark/>
+              </w:tcPr>
+              <w:p>
+                <w:pPr>
+                  <w:pStyle w:val="Bibliography"/>
+                  <w:rPr>
+                    <w:noProof/>
+                  </w:rPr>
+                </w:pPr>
+                <w:r>
+                  <w:rPr>
+                    <w:noProof/>
+                  </w:rPr>
+                  <w:lastRenderedPageBreak/>
+                  <w:t xml:space="preserve">[13] </w:t>
+                </w:r>
+              </w:p>
+            </w:tc>
+            <w:tc>
+              <w:tcPr>
+                <w:tcW w:w="0" w:type="auto"/>
+                <w:hideMark/>
+              </w:tcPr>
+              <w:p>
+                <w:pPr>
+                  <w:pStyle w:val="Bibliography"/>
+                  <w:rPr>
+                    <w:noProof/>
+                  </w:rPr>
+                </w:pPr>
+                <w:r>
+                  <w:rPr>
+                    <w:noProof/>
+                  </w:rPr>
+                  <w:t>A. Xavier, "An introduction to ConvLSTM," Medium, 25 March 2019. [Online]. Available: https://medium.com/neuronio/an-introduction-to-convlstm-55c9025563a7. [Accessed 13 April 2025].</w:t>
+                </w:r>
+              </w:p>
+            </w:tc>
+          </w:tr>
         </w:tbl>
         <w:p>
           <w:pPr>
-            <w:divId w:val="1367172447"/>
+            <w:divId w:val="911698431"/>
             <w:rPr>
               <w:rFonts w:eastAsia="Times New Roman"/>
               <w:noProof/>
@@ -9562,7 +9588,7 @@
     <w:p/>
     <w:p/>
     <w:sectPr>
-      <w:headerReference w:type="default" r:id="rId38"/>
+      <w:headerReference w:type="default" r:id="rId39"/>
       <w:pgSz w:w="12240" w:h="15840"/>
       <w:pgMar w:top="1440" w:right="1440" w:bottom="1440" w:left="1440" w:header="720" w:footer="720" w:gutter="0"/>
       <w:pgNumType w:start="0"/>
@@ -9775,13 +9801,7 @@
         <w:footnoteRef/>
       </w:r>
       <w:r>
-        <w:t xml:space="preserve"> </w:t>
-      </w:r>
-      <w:r>
-        <w:rPr>
-          <w:highlight w:val="yellow"/>
-        </w:rPr>
-        <w:t>Explain BCH.</w:t>
+        <w:t xml:space="preserve"> More specifically, researchers averaged approximately 5% of each vertical line, in the middle of the UPC. </w:t>
       </w:r>
     </w:p>
   </w:footnote>
@@ -9797,7 +9817,7 @@
         <w:footnoteRef/>
       </w:r>
       <w:r>
-        <w:t xml:space="preserve"> More specifically, researchers averaged approximately 5% of each vertical line, in the middle of the UPC. </w:t>
+        <w:t xml:space="preserve"> This vector is controlled by a variable that shrinks over time, so the guesses become better with each attempt.</w:t>
       </w:r>
     </w:p>
   </w:footnote>
@@ -9813,7 +9833,7 @@
         <w:footnoteRef/>
       </w:r>
       <w:r>
-        <w:t xml:space="preserve"> This vector is controlled by a variable that shrinks over time, so the guesses become better with each attempt.</w:t>
+        <w:t xml:space="preserve"> 45 images were decoded successfully without deblurring and an additional 44 images were decoded successfully with deblurring (without any effect on the original 45). Thus, 89 of the 138 images (64.4%) could be decoded with deblurring versus only 45 (32.6%) being able to be decoded without deblurring.</w:t>
       </w:r>
     </w:p>
   </w:footnote>
@@ -9829,7 +9849,15 @@
         <w:footnoteRef/>
       </w:r>
       <w:r>
-        <w:t xml:space="preserve"> 45 images were decoded successfully without deblurring and an additional 44 images were decoded successfully with deblurring (without any effect on the original 45). Thus, 89 of the 138 images (64.4%) could be decoded with deblurring versus only 45 (32.6%) being able to be decoded without deblurring.</w:t>
+        <w:t xml:space="preserve"> In simple terms, </w:t>
+      </w:r>
+      <w:proofErr w:type="spellStart"/>
+      <w:r>
+        <w:t>Kullback-Leibler</w:t>
+      </w:r>
+      <w:proofErr w:type="spellEnd"/>
+      <w:r>
+        <w:t xml:space="preserve"> divergence is a way to measure how different two probability distributions are from each other. In the context of QR codes, this is used to ensure that the probabilities uncovered in the algorithm approximate what we know about QR code structure. This ensures that the probabilities are not unrealistic.</w:t>
       </w:r>
     </w:p>
   </w:footnote>
@@ -9845,15 +9873,130 @@
         <w:footnoteRef/>
       </w:r>
       <w:r>
-        <w:t xml:space="preserve"> In simple terms, </w:t>
+        <w:rPr>
+          <w:rStyle w:val="FootnoteReference"/>
+        </w:rPr>
+        <w:footnoteRef/>
+      </w:r>
+      <w:r>
+        <w:t xml:space="preserve"> A residual block (also known as a “</w:t>
       </w:r>
       <w:proofErr w:type="spellStart"/>
       <w:r>
-        <w:t>Kullback-Leibler</w:t>
+        <w:t>ResBlock</w:t>
       </w:r>
       <w:proofErr w:type="spellEnd"/>
       <w:r>
-        <w:t xml:space="preserve"> divergence is a way to measure how different two probability distributions are from each other. In the context of QR codes, this is used to ensure that the probabilities uncovered in the algorithm approximate what we know about QR code structure. This ensures that the probabilities are not unrealistic.</w:t>
+        <w:t>”) was introduced in 2015 by Kaiming He as a “key architectural component in modern deep learning models”</w:t>
+      </w:r>
+      <w:r>
+        <w:t xml:space="preserve"> that enables the training of deep neural networks by incorporating skip connections.</w:t>
+      </w:r>
+      <w:r>
+        <w:t xml:space="preserve"> A deeper analysis of </w:t>
+      </w:r>
+      <w:proofErr w:type="spellStart"/>
+      <w:r>
+        <w:t>ResBlocks</w:t>
+      </w:r>
+      <w:proofErr w:type="spellEnd"/>
+      <w:r>
+        <w:t xml:space="preserve"> can be found in Choudhary </w:t>
+      </w:r>
+      <w:sdt>
+        <w:sdtPr>
+          <w:id w:val="-406224740"/>
+          <w:citation/>
+        </w:sdtPr>
+        <w:sdtContent>
+          <w:r>
+            <w:fldChar w:fldCharType="begin"/>
+          </w:r>
+          <w:r>
+            <w:instrText xml:space="preserve"> CITATION Cho23 \l 1033 </w:instrText>
+          </w:r>
+          <w:r>
+            <w:fldChar w:fldCharType="separate"/>
+          </w:r>
+          <w:r>
+            <w:rPr>
+              <w:noProof/>
+            </w:rPr>
+            <w:t>[12]</w:t>
+          </w:r>
+          <w:r>
+            <w:fldChar w:fldCharType="end"/>
+          </w:r>
+        </w:sdtContent>
+      </w:sdt>
+      <w:r>
+        <w:t xml:space="preserve">. </w:t>
+      </w:r>
+    </w:p>
+    <w:p>
+      <w:pPr>
+        <w:pStyle w:val="FootnoteText"/>
+      </w:pPr>
+    </w:p>
+  </w:footnote>
+  <w:footnote w:id="9">
+    <w:p>
+      <w:pPr>
+        <w:pStyle w:val="FootnoteText"/>
+      </w:pPr>
+      <w:r>
+        <w:rPr>
+          <w:rStyle w:val="FootnoteReference"/>
+        </w:rPr>
+        <w:footnoteRef/>
+      </w:r>
+      <w:r>
+        <w:t xml:space="preserve"> A Convolutional Long Short-Term Memory (also known as “</w:t>
+      </w:r>
+      <w:proofErr w:type="spellStart"/>
+      <w:r>
+        <w:t>ConvLSTM</w:t>
+      </w:r>
+      <w:proofErr w:type="spellEnd"/>
+      <w:r>
+        <w:t xml:space="preserve">”) is a convolutional neural network that not only analyzes an image, but also “remembers” what is saw before. A deeper analysis of </w:t>
+      </w:r>
+      <w:proofErr w:type="spellStart"/>
+      <w:r>
+        <w:t>ConvLSTM</w:t>
+      </w:r>
+      <w:proofErr w:type="spellEnd"/>
+      <w:r>
+        <w:t xml:space="preserve"> can be found in Xavier </w:t>
+      </w:r>
+      <w:sdt>
+        <w:sdtPr>
+          <w:id w:val="-1758672507"/>
+          <w:citation/>
+        </w:sdtPr>
+        <w:sdtContent>
+          <w:r>
+            <w:fldChar w:fldCharType="begin"/>
+          </w:r>
+          <w:r>
+            <w:instrText xml:space="preserve"> CITATION Xav19 \l 1033 </w:instrText>
+          </w:r>
+          <w:r>
+            <w:fldChar w:fldCharType="separate"/>
+          </w:r>
+          <w:r>
+            <w:rPr>
+              <w:noProof/>
+            </w:rPr>
+            <w:t>[13]</w:t>
+          </w:r>
+          <w:r>
+            <w:fldChar w:fldCharType="end"/>
+          </w:r>
+        </w:sdtContent>
+      </w:sdt>
+      <w:r>
+        <w:t>.</w:t>
       </w:r>
     </w:p>
   </w:footnote>
@@ -12410,7 +12553,6 @@
     <w:rsid w:val="002075F6"/>
     <w:rsid w:val="002B14D9"/>
     <w:rsid w:val="002D593D"/>
-    <w:rsid w:val="003B6518"/>
     <w:rsid w:val="003F1C61"/>
     <w:rsid w:val="00413417"/>
     <w:rsid w:val="00446038"/>
@@ -12428,6 +12570,7 @@
     <w:rsid w:val="008964D5"/>
     <w:rsid w:val="008E2F4B"/>
     <w:rsid w:val="00981FE4"/>
+    <w:rsid w:val="00AA280C"/>
     <w:rsid w:val="00AD2DFB"/>
     <w:rsid w:val="00AD7F49"/>
     <w:rsid w:val="00B95290"/>
@@ -13531,6 +13674,57 @@
     <b:URL>https://dohmatob.github.io/research/2019/10/31/duality.html</b:URL>
     <b:RefOrder>10</b:RefOrder>
   </b:Source>
+  <b:Source>
+    <b:Tag>Cho23</b:Tag>
+    <b:SourceType>InternetSite</b:SourceType>
+    <b:Guid>{35856F36-147F-4A3C-AAA2-7CD0E9DA916B}</b:Guid>
+    <b:Author>
+      <b:Author>
+        <b:NameList>
+          <b:Person>
+            <b:Last>Choudhary</b:Last>
+            <b:First>Neetu</b:First>
+            <b:Middle>Sigger</b:Middle>
+          </b:Person>
+        </b:NameList>
+      </b:Author>
+    </b:Author>
+    <b:Title>A Comprehensive Guide to Understanding and Implementing Bottleneck Residual Blocks</b:Title>
+    <b:ProductionCompany>Medium</b:ProductionCompany>
+    <b:Year>2023</b:Year>
+    <b:Month>April</b:Month>
+    <b:Day>2</b:Day>
+    <b:YearAccessed>2025</b:YearAccessed>
+    <b:MonthAccessed>April</b:MonthAccessed>
+    <b:DayAccessed>13</b:DayAccessed>
+    <b:URL>https://medium.com/@neetu.sigger/a-comprehensive-guide-to-understanding-and-implementing-bottleneck-residual-blocks-6b420706f66b</b:URL>
+    <b:RefOrder>12</b:RefOrder>
+  </b:Source>
+  <b:Source>
+    <b:Tag>Xav19</b:Tag>
+    <b:SourceType>InternetSite</b:SourceType>
+    <b:Guid>{3DBF9BD1-DCB7-4F75-B4E0-694EA0446952}</b:Guid>
+    <b:Author>
+      <b:Author>
+        <b:NameList>
+          <b:Person>
+            <b:Last>Xavier</b:Last>
+            <b:First>Alexandre</b:First>
+          </b:Person>
+        </b:NameList>
+      </b:Author>
+    </b:Author>
+    <b:Title>An introduction to ConvLSTM</b:Title>
+    <b:ProductionCompany>Medium</b:ProductionCompany>
+    <b:Year>2019</b:Year>
+    <b:Month>March</b:Month>
+    <b:Day>25</b:Day>
+    <b:YearAccessed>2025</b:YearAccessed>
+    <b:MonthAccessed>April</b:MonthAccessed>
+    <b:DayAccessed>13</b:DayAccessed>
+    <b:URL>https://medium.com/neuronio/an-introduction-to-convlstm-55c9025563a7</b:URL>
+    <b:RefOrder>13</b:RefOrder>
+  </b:Source>
 </b:Sources>
 </file>
 
@@ -13543,7 +13737,7 @@
 </file>
 
 <file path=customXml/itemProps2.xml><?xml version="1.0" encoding="utf-8"?>
-<ds:datastoreItem xmlns:ds="http://schemas.openxmlformats.org/officeDocument/2006/customXml" ds:itemID="{5D7FE337-CE8C-4290-8959-CBB69048BC5E}">
+<ds:datastoreItem xmlns:ds="http://schemas.openxmlformats.org/officeDocument/2006/customXml" ds:itemID="{6DF04247-B4DD-422F-83C6-805F335A5285}">
   <ds:schemaRefs>
     <ds:schemaRef ds:uri="http://schemas.openxmlformats.org/officeDocument/2006/bibliography"/>
   </ds:schemaRefs>

--- a/Jennewein_Research_CMPSCI6420.docx
+++ b/Jennewein_Research_CMPSCI6420.docx
@@ -330,7 +330,7 @@
             </w:rPr>
             <w:fldChar w:fldCharType="separate"/>
           </w:r>
-          <w:hyperlink w:anchor="_Toc195443684" w:history="1">
+          <w:hyperlink w:anchor="_Toc195551630" w:history="1">
             <w:r>
               <w:rPr>
                 <w:rStyle w:val="Hyperlink"/>
@@ -357,7 +357,7 @@
                 <w:noProof/>
                 <w:webHidden/>
               </w:rPr>
-              <w:instrText xml:space="preserve"> PAGEREF _Toc195443684 \h </w:instrText>
+              <w:instrText xml:space="preserve"> PAGEREF _Toc195551630 \h </w:instrText>
             </w:r>
             <w:r>
               <w:rPr>
@@ -403,7 +403,7 @@
               <w:szCs w:val="24"/>
             </w:rPr>
           </w:pPr>
-          <w:hyperlink w:anchor="_Toc195443685" w:history="1">
+          <w:hyperlink w:anchor="_Toc195551631" w:history="1">
             <w:r>
               <w:rPr>
                 <w:rStyle w:val="Hyperlink"/>
@@ -430,7 +430,7 @@
                 <w:noProof/>
                 <w:webHidden/>
               </w:rPr>
-              <w:instrText xml:space="preserve"> PAGEREF _Toc195443685 \h </w:instrText>
+              <w:instrText xml:space="preserve"> PAGEREF _Toc195551631 \h </w:instrText>
             </w:r>
             <w:r>
               <w:rPr>
@@ -474,7 +474,7 @@
               <w:szCs w:val="24"/>
             </w:rPr>
           </w:pPr>
-          <w:hyperlink w:anchor="_Toc195443686" w:history="1">
+          <w:hyperlink w:anchor="_Toc195551632" w:history="1">
             <w:r>
               <w:rPr>
                 <w:rStyle w:val="Hyperlink"/>
@@ -501,7 +501,7 @@
                 <w:noProof/>
                 <w:webHidden/>
               </w:rPr>
-              <w:instrText xml:space="preserve"> PAGEREF _Toc195443686 \h </w:instrText>
+              <w:instrText xml:space="preserve"> PAGEREF _Toc195551632 \h </w:instrText>
             </w:r>
             <w:r>
               <w:rPr>
@@ -545,7 +545,7 @@
               <w:szCs w:val="24"/>
             </w:rPr>
           </w:pPr>
-          <w:hyperlink w:anchor="_Toc195443687" w:history="1">
+          <w:hyperlink w:anchor="_Toc195551633" w:history="1">
             <w:r>
               <w:rPr>
                 <w:rStyle w:val="Hyperlink"/>
@@ -572,7 +572,7 @@
                 <w:noProof/>
                 <w:webHidden/>
               </w:rPr>
-              <w:instrText xml:space="preserve"> PAGEREF _Toc195443687 \h </w:instrText>
+              <w:instrText xml:space="preserve"> PAGEREF _Toc195551633 \h </w:instrText>
             </w:r>
             <w:r>
               <w:rPr>
@@ -616,7 +616,7 @@
               <w:szCs w:val="24"/>
             </w:rPr>
           </w:pPr>
-          <w:hyperlink w:anchor="_Toc195443688" w:history="1">
+          <w:hyperlink w:anchor="_Toc195551634" w:history="1">
             <w:r>
               <w:rPr>
                 <w:rStyle w:val="Hyperlink"/>
@@ -643,7 +643,7 @@
                 <w:noProof/>
                 <w:webHidden/>
               </w:rPr>
-              <w:instrText xml:space="preserve"> PAGEREF _Toc195443688 \h </w:instrText>
+              <w:instrText xml:space="preserve"> PAGEREF _Toc195551634 \h </w:instrText>
             </w:r>
             <w:r>
               <w:rPr>
@@ -663,7 +663,7 @@
                 <w:noProof/>
                 <w:webHidden/>
               </w:rPr>
-              <w:t>6</w:t>
+              <w:t>5</w:t>
             </w:r>
             <w:r>
               <w:rPr>
@@ -687,7 +687,7 @@
               <w:szCs w:val="24"/>
             </w:rPr>
           </w:pPr>
-          <w:hyperlink w:anchor="_Toc195443689" w:history="1">
+          <w:hyperlink w:anchor="_Toc195551635" w:history="1">
             <w:r>
               <w:rPr>
                 <w:rStyle w:val="Hyperlink"/>
@@ -714,7 +714,7 @@
                 <w:noProof/>
                 <w:webHidden/>
               </w:rPr>
-              <w:instrText xml:space="preserve"> PAGEREF _Toc195443689 \h </w:instrText>
+              <w:instrText xml:space="preserve"> PAGEREF _Toc195551635 \h </w:instrText>
             </w:r>
             <w:r>
               <w:rPr>
@@ -758,7 +758,7 @@
               <w:szCs w:val="24"/>
             </w:rPr>
           </w:pPr>
-          <w:hyperlink w:anchor="_Toc195443690" w:history="1">
+          <w:hyperlink w:anchor="_Toc195551636" w:history="1">
             <w:r>
               <w:rPr>
                 <w:rStyle w:val="Hyperlink"/>
@@ -785,7 +785,7 @@
                 <w:noProof/>
                 <w:webHidden/>
               </w:rPr>
-              <w:instrText xml:space="preserve"> PAGEREF _Toc195443690 \h </w:instrText>
+              <w:instrText xml:space="preserve"> PAGEREF _Toc195551636 \h </w:instrText>
             </w:r>
             <w:r>
               <w:rPr>
@@ -805,7 +805,7 @@
                 <w:noProof/>
                 <w:webHidden/>
               </w:rPr>
-              <w:t>7</w:t>
+              <w:t>6</w:t>
             </w:r>
             <w:r>
               <w:rPr>
@@ -831,7 +831,7 @@
               <w:szCs w:val="24"/>
             </w:rPr>
           </w:pPr>
-          <w:hyperlink w:anchor="_Toc195443691" w:history="1">
+          <w:hyperlink w:anchor="_Toc195551637" w:history="1">
             <w:r>
               <w:rPr>
                 <w:rStyle w:val="Hyperlink"/>
@@ -858,7 +858,7 @@
                 <w:noProof/>
                 <w:webHidden/>
               </w:rPr>
-              <w:instrText xml:space="preserve"> PAGEREF _Toc195443691 \h </w:instrText>
+              <w:instrText xml:space="preserve"> PAGEREF _Toc195551637 \h </w:instrText>
             </w:r>
             <w:r>
               <w:rPr>
@@ -904,7 +904,7 @@
               <w:szCs w:val="24"/>
             </w:rPr>
           </w:pPr>
-          <w:hyperlink w:anchor="_Toc195443692" w:history="1">
+          <w:hyperlink w:anchor="_Toc195551638" w:history="1">
             <w:r>
               <w:rPr>
                 <w:rStyle w:val="Hyperlink"/>
@@ -931,7 +931,7 @@
                 <w:noProof/>
                 <w:webHidden/>
               </w:rPr>
-              <w:instrText xml:space="preserve"> PAGEREF _Toc195443692 \h </w:instrText>
+              <w:instrText xml:space="preserve"> PAGEREF _Toc195551638 \h </w:instrText>
             </w:r>
             <w:r>
               <w:rPr>
@@ -951,7 +951,7 @@
                 <w:noProof/>
                 <w:webHidden/>
               </w:rPr>
-              <w:t>8</w:t>
+              <w:t>7</w:t>
             </w:r>
             <w:r>
               <w:rPr>
@@ -977,7 +977,7 @@
               <w:szCs w:val="24"/>
             </w:rPr>
           </w:pPr>
-          <w:hyperlink w:anchor="_Toc195443693" w:history="1">
+          <w:hyperlink w:anchor="_Toc195551639" w:history="1">
             <w:r>
               <w:rPr>
                 <w:rStyle w:val="Hyperlink"/>
@@ -1004,7 +1004,7 @@
                 <w:noProof/>
                 <w:webHidden/>
               </w:rPr>
-              <w:instrText xml:space="preserve"> PAGEREF _Toc195443693 \h </w:instrText>
+              <w:instrText xml:space="preserve"> PAGEREF _Toc195551639 \h </w:instrText>
             </w:r>
             <w:r>
               <w:rPr>
@@ -1024,7 +1024,7 @@
                 <w:noProof/>
                 <w:webHidden/>
               </w:rPr>
-              <w:t>8</w:t>
+              <w:t>7</w:t>
             </w:r>
             <w:r>
               <w:rPr>
@@ -1048,7 +1048,7 @@
               <w:szCs w:val="24"/>
             </w:rPr>
           </w:pPr>
-          <w:hyperlink w:anchor="_Toc195443694" w:history="1">
+          <w:hyperlink w:anchor="_Toc195551640" w:history="1">
             <w:r>
               <w:rPr>
                 <w:rStyle w:val="Hyperlink"/>
@@ -1075,7 +1075,7 @@
                 <w:noProof/>
                 <w:webHidden/>
               </w:rPr>
-              <w:instrText xml:space="preserve"> PAGEREF _Toc195443694 \h </w:instrText>
+              <w:instrText xml:space="preserve"> PAGEREF _Toc195551640 \h </w:instrText>
             </w:r>
             <w:r>
               <w:rPr>
@@ -1095,7 +1095,7 @@
                 <w:noProof/>
                 <w:webHidden/>
               </w:rPr>
-              <w:t>8</w:t>
+              <w:t>7</w:t>
             </w:r>
             <w:r>
               <w:rPr>
@@ -1119,7 +1119,7 @@
               <w:szCs w:val="24"/>
             </w:rPr>
           </w:pPr>
-          <w:hyperlink w:anchor="_Toc195443695" w:history="1">
+          <w:hyperlink w:anchor="_Toc195551641" w:history="1">
             <w:r>
               <w:rPr>
                 <w:rStyle w:val="Hyperlink"/>
@@ -1146,7 +1146,7 @@
                 <w:noProof/>
                 <w:webHidden/>
               </w:rPr>
-              <w:instrText xml:space="preserve"> PAGEREF _Toc195443695 \h </w:instrText>
+              <w:instrText xml:space="preserve"> PAGEREF _Toc195551641 \h </w:instrText>
             </w:r>
             <w:r>
               <w:rPr>
@@ -1166,7 +1166,7 @@
                 <w:noProof/>
                 <w:webHidden/>
               </w:rPr>
-              <w:t>14</w:t>
+              <w:t>13</w:t>
             </w:r>
             <w:r>
               <w:rPr>
@@ -1192,7 +1192,7 @@
               <w:szCs w:val="24"/>
             </w:rPr>
           </w:pPr>
-          <w:hyperlink w:anchor="_Toc195443696" w:history="1">
+          <w:hyperlink w:anchor="_Toc195551642" w:history="1">
             <w:r>
               <w:rPr>
                 <w:rStyle w:val="Hyperlink"/>
@@ -1219,7 +1219,7 @@
                 <w:noProof/>
                 <w:webHidden/>
               </w:rPr>
-              <w:instrText xml:space="preserve"> PAGEREF _Toc195443696 \h </w:instrText>
+              <w:instrText xml:space="preserve"> PAGEREF _Toc195551642 \h </w:instrText>
             </w:r>
             <w:r>
               <w:rPr>
@@ -1263,7 +1263,7 @@
               <w:szCs w:val="24"/>
             </w:rPr>
           </w:pPr>
-          <w:hyperlink w:anchor="_Toc195443697" w:history="1">
+          <w:hyperlink w:anchor="_Toc195551643" w:history="1">
             <w:r>
               <w:rPr>
                 <w:rStyle w:val="Hyperlink"/>
@@ -1290,7 +1290,7 @@
                 <w:noProof/>
                 <w:webHidden/>
               </w:rPr>
-              <w:instrText xml:space="preserve"> PAGEREF _Toc195443697 \h </w:instrText>
+              <w:instrText xml:space="preserve"> PAGEREF _Toc195551643 \h </w:instrText>
             </w:r>
             <w:r>
               <w:rPr>
@@ -1334,7 +1334,7 @@
               <w:szCs w:val="24"/>
             </w:rPr>
           </w:pPr>
-          <w:hyperlink w:anchor="_Toc195443698" w:history="1">
+          <w:hyperlink w:anchor="_Toc195551644" w:history="1">
             <w:r>
               <w:rPr>
                 <w:rStyle w:val="Hyperlink"/>
@@ -1361,7 +1361,7 @@
                 <w:noProof/>
                 <w:webHidden/>
               </w:rPr>
-              <w:instrText xml:space="preserve"> PAGEREF _Toc195443698 \h </w:instrText>
+              <w:instrText xml:space="preserve"> PAGEREF _Toc195551644 \h </w:instrText>
             </w:r>
             <w:r>
               <w:rPr>
@@ -1405,7 +1405,7 @@
               <w:szCs w:val="24"/>
             </w:rPr>
           </w:pPr>
-          <w:hyperlink w:anchor="_Toc195443699" w:history="1">
+          <w:hyperlink w:anchor="_Toc195551645" w:history="1">
             <w:r>
               <w:rPr>
                 <w:rStyle w:val="Hyperlink"/>
@@ -1432,7 +1432,7 @@
                 <w:noProof/>
                 <w:webHidden/>
               </w:rPr>
-              <w:instrText xml:space="preserve"> PAGEREF _Toc195443699 \h </w:instrText>
+              <w:instrText xml:space="preserve"> PAGEREF _Toc195551645 \h </w:instrText>
             </w:r>
             <w:r>
               <w:rPr>
@@ -1476,7 +1476,7 @@
               <w:szCs w:val="24"/>
             </w:rPr>
           </w:pPr>
-          <w:hyperlink w:anchor="_Toc195443700" w:history="1">
+          <w:hyperlink w:anchor="_Toc195551646" w:history="1">
             <w:r>
               <w:rPr>
                 <w:rStyle w:val="Hyperlink"/>
@@ -1503,7 +1503,7 @@
                 <w:noProof/>
                 <w:webHidden/>
               </w:rPr>
-              <w:instrText xml:space="preserve"> PAGEREF _Toc195443700 \h </w:instrText>
+              <w:instrText xml:space="preserve"> PAGEREF _Toc195551646 \h </w:instrText>
             </w:r>
             <w:r>
               <w:rPr>
@@ -1547,7 +1547,7 @@
               <w:szCs w:val="24"/>
             </w:rPr>
           </w:pPr>
-          <w:hyperlink w:anchor="_Toc195443701" w:history="1">
+          <w:hyperlink w:anchor="_Toc195551647" w:history="1">
             <w:r>
               <w:rPr>
                 <w:rStyle w:val="Hyperlink"/>
@@ -1574,7 +1574,7 @@
                 <w:noProof/>
                 <w:webHidden/>
               </w:rPr>
-              <w:instrText xml:space="preserve"> PAGEREF _Toc195443701 \h </w:instrText>
+              <w:instrText xml:space="preserve"> PAGEREF _Toc195551647 \h </w:instrText>
             </w:r>
             <w:r>
               <w:rPr>
@@ -1620,7 +1620,7 @@
               <w:szCs w:val="24"/>
             </w:rPr>
           </w:pPr>
-          <w:hyperlink w:anchor="_Toc195443702" w:history="1">
+          <w:hyperlink w:anchor="_Toc195551648" w:history="1">
             <w:r>
               <w:rPr>
                 <w:rStyle w:val="Hyperlink"/>
@@ -1647,7 +1647,7 @@
                 <w:noProof/>
                 <w:webHidden/>
               </w:rPr>
-              <w:instrText xml:space="preserve"> PAGEREF _Toc195443702 \h </w:instrText>
+              <w:instrText xml:space="preserve"> PAGEREF _Toc195551648 \h </w:instrText>
             </w:r>
             <w:r>
               <w:rPr>
@@ -1691,7 +1691,7 @@
               <w:szCs w:val="24"/>
             </w:rPr>
           </w:pPr>
-          <w:hyperlink w:anchor="_Toc195443703" w:history="1">
+          <w:hyperlink w:anchor="_Toc195551649" w:history="1">
             <w:r>
               <w:rPr>
                 <w:rStyle w:val="Hyperlink"/>
@@ -1718,7 +1718,7 @@
                 <w:noProof/>
                 <w:webHidden/>
               </w:rPr>
-              <w:instrText xml:space="preserve"> PAGEREF _Toc195443703 \h </w:instrText>
+              <w:instrText xml:space="preserve"> PAGEREF _Toc195551649 \h </w:instrText>
             </w:r>
             <w:r>
               <w:rPr>
@@ -1762,7 +1762,7 @@
               <w:szCs w:val="24"/>
             </w:rPr>
           </w:pPr>
-          <w:hyperlink w:anchor="_Toc195443704" w:history="1">
+          <w:hyperlink w:anchor="_Toc195551650" w:history="1">
             <w:r>
               <w:rPr>
                 <w:rStyle w:val="Hyperlink"/>
@@ -1789,7 +1789,7 @@
                 <w:noProof/>
                 <w:webHidden/>
               </w:rPr>
-              <w:instrText xml:space="preserve"> PAGEREF _Toc195443704 \h </w:instrText>
+              <w:instrText xml:space="preserve"> PAGEREF _Toc195551650 \h </w:instrText>
             </w:r>
             <w:r>
               <w:rPr>
@@ -1833,7 +1833,7 @@
               <w:szCs w:val="24"/>
             </w:rPr>
           </w:pPr>
-          <w:hyperlink w:anchor="_Toc195443705" w:history="1">
+          <w:hyperlink w:anchor="_Toc195551651" w:history="1">
             <w:r>
               <w:rPr>
                 <w:rStyle w:val="Hyperlink"/>
@@ -1860,7 +1860,7 @@
                 <w:noProof/>
                 <w:webHidden/>
               </w:rPr>
-              <w:instrText xml:space="preserve"> PAGEREF _Toc195443705 \h </w:instrText>
+              <w:instrText xml:space="preserve"> PAGEREF _Toc195551651 \h </w:instrText>
             </w:r>
             <w:r>
               <w:rPr>
@@ -1904,7 +1904,7 @@
               <w:szCs w:val="24"/>
             </w:rPr>
           </w:pPr>
-          <w:hyperlink w:anchor="_Toc195443706" w:history="1">
+          <w:hyperlink w:anchor="_Toc195551652" w:history="1">
             <w:r>
               <w:rPr>
                 <w:rStyle w:val="Hyperlink"/>
@@ -1931,7 +1931,7 @@
                 <w:noProof/>
                 <w:webHidden/>
               </w:rPr>
-              <w:instrText xml:space="preserve"> PAGEREF _Toc195443706 \h </w:instrText>
+              <w:instrText xml:space="preserve"> PAGEREF _Toc195551652 \h </w:instrText>
             </w:r>
             <w:r>
               <w:rPr>
@@ -1977,7 +1977,7 @@
               <w:szCs w:val="24"/>
             </w:rPr>
           </w:pPr>
-          <w:hyperlink w:anchor="_Toc195443707" w:history="1">
+          <w:hyperlink w:anchor="_Toc195551653" w:history="1">
             <w:r>
               <w:rPr>
                 <w:rStyle w:val="Hyperlink"/>
@@ -2004,7 +2004,7 @@
                 <w:noProof/>
                 <w:webHidden/>
               </w:rPr>
-              <w:instrText xml:space="preserve"> PAGEREF _Toc195443707 \h </w:instrText>
+              <w:instrText xml:space="preserve"> PAGEREF _Toc195551653 \h </w:instrText>
             </w:r>
             <w:r>
               <w:rPr>
@@ -2050,7 +2050,7 @@
               <w:szCs w:val="24"/>
             </w:rPr>
           </w:pPr>
-          <w:hyperlink w:anchor="_Toc195443708" w:history="1">
+          <w:hyperlink w:anchor="_Toc195551654" w:history="1">
             <w:r>
               <w:rPr>
                 <w:rStyle w:val="Hyperlink"/>
@@ -2077,7 +2077,7 @@
                 <w:noProof/>
                 <w:webHidden/>
               </w:rPr>
-              <w:instrText xml:space="preserve"> PAGEREF _Toc195443708 \h </w:instrText>
+              <w:instrText xml:space="preserve"> PAGEREF _Toc195551654 \h </w:instrText>
             </w:r>
             <w:r>
               <w:rPr>
@@ -2123,7 +2123,7 @@
               <w:szCs w:val="24"/>
             </w:rPr>
           </w:pPr>
-          <w:hyperlink w:anchor="_Toc195443709" w:history="1">
+          <w:hyperlink w:anchor="_Toc195551655" w:history="1">
             <w:r>
               <w:rPr>
                 <w:rStyle w:val="Hyperlink"/>
@@ -2150,7 +2150,7 @@
                 <w:noProof/>
                 <w:webHidden/>
               </w:rPr>
-              <w:instrText xml:space="preserve"> PAGEREF _Toc195443709 \h </w:instrText>
+              <w:instrText xml:space="preserve"> PAGEREF _Toc195551655 \h </w:instrText>
             </w:r>
             <w:r>
               <w:rPr>
@@ -2211,7 +2211,7 @@
       <w:pPr>
         <w:pStyle w:val="Heading2"/>
       </w:pPr>
-      <w:bookmarkStart w:id="0" w:name="_Toc195443684"/>
+      <w:bookmarkStart w:id="0" w:name="_Toc195551630"/>
       <w:r>
         <w:lastRenderedPageBreak/>
         <w:t>Abstract</w:t>
@@ -2328,7 +2328,7 @@
       <w:pPr>
         <w:pStyle w:val="Heading2"/>
       </w:pPr>
-      <w:bookmarkStart w:id="1" w:name="_Toc195443685"/>
+      <w:bookmarkStart w:id="1" w:name="_Toc195551631"/>
       <w:r>
         <w:t>Introduction</w:t>
       </w:r>
@@ -2401,7 +2401,7 @@
       <w:pPr>
         <w:pStyle w:val="Heading3"/>
       </w:pPr>
-      <w:bookmarkStart w:id="2" w:name="_Toc195443686"/>
+      <w:bookmarkStart w:id="2" w:name="_Toc195551632"/>
       <w:r>
         <w:t>The Structure of QR Codes</w:t>
       </w:r>
@@ -3596,7 +3596,7 @@
       <w:pPr>
         <w:pStyle w:val="Heading3"/>
       </w:pPr>
-      <w:bookmarkStart w:id="3" w:name="_Toc195443687"/>
+      <w:bookmarkStart w:id="3" w:name="_Toc195551633"/>
       <w:r>
         <w:lastRenderedPageBreak/>
         <w:t>Data Masking</w:t>
@@ -5661,7 +5661,7 @@
       <w:pPr>
         <w:pStyle w:val="Heading3"/>
       </w:pPr>
-      <w:bookmarkStart w:id="4" w:name="_Toc195443688"/>
+      <w:bookmarkStart w:id="4" w:name="_Toc195551634"/>
       <w:r>
         <w:t>Comparing Traditional Barcodes to QR Codes</w:t>
       </w:r>
@@ -5831,7 +5831,7 @@
       <w:pPr>
         <w:pStyle w:val="Heading3"/>
       </w:pPr>
-      <w:bookmarkStart w:id="5" w:name="_Toc195443689"/>
+      <w:bookmarkStart w:id="5" w:name="_Toc195551635"/>
       <w:r>
         <w:t>The Rising Popularity of QR Codes</w:t>
       </w:r>
@@ -6004,7 +6004,7 @@
       <w:pPr>
         <w:pStyle w:val="Heading3"/>
       </w:pPr>
-      <w:bookmarkStart w:id="6" w:name="_Toc195443690"/>
+      <w:bookmarkStart w:id="6" w:name="_Toc195551636"/>
       <w:r>
         <w:t xml:space="preserve">QR Codes for </w:t>
       </w:r>
@@ -6046,21 +6046,159 @@
       </w:r>
     </w:p>
     <w:p>
+      <w:pPr>
+        <w:ind w:left="720"/>
+      </w:pPr>
       <w:r>
         <w:rPr>
           <w:highlight w:val="yellow"/>
         </w:rPr>
-        <w:t>Talk about Gen Z’s reliance on phones.</w:t>
-      </w:r>
-      <w:r>
+        <w:t>The security of access to buildings or residences using technology can be guaranteed in various methods.</w:t>
+      </w:r>
+      <w:r>
+        <w:rPr>
+          <w:highlight w:val="yellow"/>
+        </w:rPr>
         <w:t xml:space="preserve"> </w:t>
       </w:r>
+      <w:r>
+        <w:rPr>
+          <w:highlight w:val="yellow"/>
+        </w:rPr>
+        <w:t xml:space="preserve">Using a password is the easiest method, but it has the lowest security. Using radio frequency </w:t>
+      </w:r>
+      <w:r>
+        <w:rPr>
+          <w:highlight w:val="yellow"/>
+        </w:rPr>
+        <w:t xml:space="preserve"> </w:t>
+      </w:r>
+      <w:r>
+        <w:rPr>
+          <w:highlight w:val="yellow"/>
+        </w:rPr>
+        <w:t>identification (RFID) is convenient for access, but it needs to be carried like a key. Biometrics is another</w:t>
+      </w:r>
+      <w:r>
+        <w:rPr>
+          <w:highlight w:val="yellow"/>
+        </w:rPr>
+        <w:t xml:space="preserve"> </w:t>
+      </w:r>
+      <w:r>
+        <w:rPr>
+          <w:highlight w:val="yellow"/>
+        </w:rPr>
+        <w:t>method that has high security, but its limitation is the inability to access the security system remotely.</w:t>
+      </w:r>
+      <w:r>
+        <w:rPr>
+          <w:highlight w:val="yellow"/>
+        </w:rPr>
+        <w:t xml:space="preserve"> </w:t>
+      </w:r>
+      <w:r>
+        <w:rPr>
+          <w:highlight w:val="yellow"/>
+        </w:rPr>
+        <w:t>Moreover, sending a password directly to a user by using a wireless network, such as Wi-Fi or Bluetooth,</w:t>
+      </w:r>
+      <w:r>
+        <w:rPr>
+          <w:highlight w:val="yellow"/>
+        </w:rPr>
+        <w:t xml:space="preserve"> </w:t>
+      </w:r>
+      <w:r>
+        <w:rPr>
+          <w:highlight w:val="yellow"/>
+        </w:rPr>
+        <w:t>may run the risk of the data being stolen by hackers. Currently, many studies have proposed solutions to</w:t>
+      </w:r>
+      <w:r>
+        <w:rPr>
+          <w:highlight w:val="yellow"/>
+        </w:rPr>
+        <w:t xml:space="preserve"> </w:t>
+      </w:r>
+      <w:r>
+        <w:rPr>
+          <w:highlight w:val="yellow"/>
+        </w:rPr>
+        <w:t>these issues</w:t>
+      </w:r>
+      <w:r>
+        <w:rPr>
+          <w:highlight w:val="yellow"/>
+        </w:rPr>
+        <w:t>.</w:t>
+      </w:r>
+      <w:sdt>
+        <w:sdtPr>
+          <w:rPr>
+            <w:highlight w:val="yellow"/>
+          </w:rPr>
+          <w:id w:val="-2052064961"/>
+          <w:citation/>
+        </w:sdtPr>
+        <w:sdtContent>
+          <w:r>
+            <w:rPr>
+              <w:highlight w:val="yellow"/>
+            </w:rPr>
+            <w:fldChar w:fldCharType="begin"/>
+          </w:r>
+          <w:r>
+            <w:rPr>
+              <w:highlight w:val="yellow"/>
+            </w:rPr>
+            <w:instrText xml:space="preserve"> CITATION Sat21 \l 1033 </w:instrText>
+          </w:r>
+          <w:r>
+            <w:rPr>
+              <w:highlight w:val="yellow"/>
+            </w:rPr>
+            <w:fldChar w:fldCharType="separate"/>
+          </w:r>
+          <w:r>
+            <w:rPr>
+              <w:noProof/>
+              <w:highlight w:val="yellow"/>
+            </w:rPr>
+            <w:t xml:space="preserve"> </w:t>
+          </w:r>
+          <w:r>
+            <w:rPr>
+              <w:noProof/>
+              <w:highlight w:val="yellow"/>
+            </w:rPr>
+            <w:t>[8]</w:t>
+          </w:r>
+          <w:r>
+            <w:rPr>
+              <w:highlight w:val="yellow"/>
+            </w:rPr>
+            <w:fldChar w:fldCharType="end"/>
+          </w:r>
+        </w:sdtContent>
+      </w:sdt>
     </w:p>
     <w:p>
+      <w:r>
+        <w:rPr>
+          <w:highlight w:val="yellow"/>
+        </w:rPr>
+        <w:t>Talk about Gen Z’s reliance on phones.</w:t>
+      </w:r>
+      <w:r>
+        <w:t xml:space="preserve"> </w:t>
+      </w:r>
+    </w:p>
+    <w:p>
       <w:pPr>
         <w:pStyle w:val="Heading2"/>
       </w:pPr>
-      <w:bookmarkStart w:id="7" w:name="_Toc195443691"/>
+      <w:bookmarkStart w:id="7" w:name="_Toc195551637"/>
       <w:r>
         <w:t xml:space="preserve">Problem </w:t>
       </w:r>
@@ -6140,7 +6278,7 @@
       <w:pPr>
         <w:pStyle w:val="Heading2"/>
       </w:pPr>
-      <w:bookmarkStart w:id="8" w:name="_Toc195443692"/>
+      <w:bookmarkStart w:id="8" w:name="_Toc195551638"/>
       <w:r>
         <w:t>Objective</w:t>
       </w:r>
@@ -6276,7 +6414,7 @@
       <w:pPr>
         <w:pStyle w:val="Heading2"/>
       </w:pPr>
-      <w:bookmarkStart w:id="9" w:name="_Toc195443693"/>
+      <w:bookmarkStart w:id="9" w:name="_Toc195551639"/>
       <w:r>
         <w:t>Literature Review</w:t>
       </w:r>
@@ -6286,7 +6424,7 @@
       <w:pPr>
         <w:pStyle w:val="Heading3"/>
       </w:pPr>
-      <w:bookmarkStart w:id="10" w:name="_Toc195443694"/>
+      <w:bookmarkStart w:id="10" w:name="_Toc195551640"/>
       <w:r>
         <w:t xml:space="preserve">Thresholding and Deblurring </w:t>
       </w:r>
@@ -6423,7 +6561,7 @@
             <w:rPr>
               <w:noProof/>
             </w:rPr>
-            <w:t>[8]</w:t>
+            <w:t>[9]</w:t>
           </w:r>
           <w:r>
             <w:fldChar w:fldCharType="end"/>
@@ -7188,7 +7326,7 @@
             <w:rPr>
               <w:noProof/>
             </w:rPr>
-            <w:t>[8]</w:t>
+            <w:t>[9]</w:t>
           </w:r>
           <w:r>
             <w:fldChar w:fldCharType="end"/>
@@ -7290,7 +7428,7 @@
             <w:rPr>
               <w:noProof/>
             </w:rPr>
-            <w:t>[9]</w:t>
+            <w:t>[10]</w:t>
           </w:r>
           <w:r>
             <w:fldChar w:fldCharType="end"/>
@@ -7631,13 +7769,7 @@
         <w:t>, and because</w:t>
       </w:r>
       <w:r>
-        <w:t xml:space="preserve"> the algorithm </w:t>
-      </w:r>
-      <w:r>
-        <w:t>cannot feasibly iterate through</w:t>
-      </w:r>
-      <w:r>
-        <w:t xml:space="preserve"> every possibility in general,</w:t>
+        <w:t xml:space="preserve"> the algorithm cannot feasibly iterate through every possibility in general,</w:t>
       </w:r>
       <w:r>
         <w:t xml:space="preserve"> the algorithm</w:t>
@@ -7721,7 +7853,7 @@
             <w:rPr>
               <w:noProof/>
             </w:rPr>
-            <w:t>[10]</w:t>
+            <w:t>[11]</w:t>
           </w:r>
           <w:r>
             <w:fldChar w:fldCharType="end"/>
@@ -7796,7 +7928,7 @@
             <w:rPr>
               <w:noProof/>
             </w:rPr>
-            <w:t>[9]</w:t>
+            <w:t>[10]</w:t>
           </w:r>
           <w:r>
             <w:fldChar w:fldCharType="end"/>
@@ -7889,7 +8021,7 @@
             <w:rPr>
               <w:noProof/>
             </w:rPr>
-            <w:t>[11]</w:t>
+            <w:t>[12]</w:t>
           </w:r>
           <w:r>
             <w:fldChar w:fldCharType="end"/>
@@ -7944,7 +8076,7 @@
             <w:rPr>
               <w:noProof/>
             </w:rPr>
-            <w:t>[11]</w:t>
+            <w:t>[12]</w:t>
           </w:r>
           <w:r>
             <w:fldChar w:fldCharType="end"/>
@@ -8359,13 +8491,7 @@
         <w:rPr>
           <w:noProof/>
         </w:rPr>
-        <w:t>Yahyanejad</w:t>
-      </w:r>
-      <w:r>
-        <w:rPr>
-          <w:noProof/>
-        </w:rPr>
-        <w:t xml:space="preserve"> research is its speed. The computation time for a UPC with a width of 1,000 pixels was approximately 8 seconds for 1,000 iterations and 2 seconds with 10 iterations. In fact, “</w:t>
+        <w:t>Yahyanejad research is its speed. The computation time for a UPC with a width of 1,000 pixels was approximately 8 seconds for 1,000 iterations and 2 seconds with 10 iterations. In fact, “</w:t>
       </w:r>
       <w:r>
         <w:rPr>
@@ -8403,7 +8529,7 @@
             <w:rPr>
               <w:noProof/>
             </w:rPr>
-            <w:t>[8]</w:t>
+            <w:t>[9]</w:t>
           </w:r>
           <w:r>
             <w:fldChar w:fldCharType="end"/>
@@ -8459,7 +8585,7 @@
             <w:rPr>
               <w:noProof/>
             </w:rPr>
-            <w:t>[9]</w:t>
+            <w:t>[10]</w:t>
           </w:r>
           <w:r>
             <w:fldChar w:fldCharType="end"/>
@@ -8509,7 +8635,7 @@
             <w:rPr>
               <w:noProof/>
             </w:rPr>
-            <w:t>[11]</w:t>
+            <w:t>[12]</w:t>
           </w:r>
           <w:r>
             <w:fldChar w:fldCharType="end"/>
@@ -8577,7 +8703,7 @@
       <w:pPr>
         <w:pStyle w:val="Heading3"/>
       </w:pPr>
-      <w:bookmarkStart w:id="11" w:name="_Toc195443695"/>
+      <w:bookmarkStart w:id="11" w:name="_Toc195551641"/>
       <w:r>
         <w:t>Security Vulnerabilities in QR-Based Authentication</w:t>
       </w:r>
@@ -8589,10 +8715,225 @@
       </w:r>
     </w:p>
     <w:p>
+      <w:r>
+        <w:t xml:space="preserve">In </w:t>
+      </w:r>
+      <w:r>
+        <w:rPr>
+          <w:i/>
+          <w:iCs/>
+        </w:rPr>
+        <w:t>QR Code Security: A Survey of Attacks and Challenges for Usable Security</w:t>
+      </w:r>
+      <w:r>
+        <w:t xml:space="preserve">, researcher Katharina </w:t>
+      </w:r>
+      <w:proofErr w:type="spellStart"/>
+      <w:r>
+        <w:t>Krombholz</w:t>
+      </w:r>
+      <w:proofErr w:type="spellEnd"/>
+      <w:r>
+        <w:t xml:space="preserve"> elucidates some potential issues with QR codes’ security. While much of this paper was focused on a user </w:t>
+      </w:r>
+      <w:r>
+        <w:rPr>
+          <w:i/>
+          <w:iCs/>
+        </w:rPr>
+        <w:t>reading</w:t>
+      </w:r>
+      <w:r>
+        <w:t xml:space="preserve"> QR codes for data (rather than my proposed application, in which a scanner would read a QR code for access control), </w:t>
+      </w:r>
+      <w:proofErr w:type="spellStart"/>
+      <w:r>
+        <w:t>Krombholz</w:t>
+      </w:r>
+      <w:proofErr w:type="spellEnd"/>
+      <w:r>
+        <w:t xml:space="preserve"> does propose some issues that would be relevant: </w:t>
+      </w:r>
+    </w:p>
+    <w:p>
+      <w:pPr>
+        <w:ind w:left="720"/>
+      </w:pPr>
+      <w:r>
+        <w:rPr>
+          <w:i/>
+          <w:iCs/>
+        </w:rPr>
+        <w:t xml:space="preserve">If a scanning application uses a database to store scanned entries, it is possible to execute a </w:t>
+      </w:r>
+      <w:proofErr w:type="spellStart"/>
+      <w:r>
+        <w:rPr>
+          <w:i/>
+          <w:iCs/>
+        </w:rPr>
+        <w:t>sql</w:t>
+      </w:r>
+      <w:proofErr w:type="spellEnd"/>
+      <w:r>
+        <w:rPr>
+          <w:i/>
+          <w:iCs/>
+        </w:rPr>
+        <w:t xml:space="preserve"> injection by scanning values such as 1’ OR 1=1 – in order to circumvent authentication mechanisms. Furthermore, [there is] a threat of browser-based exploits, XSS attacks and command injections via QR codes.</w:t>
+      </w:r>
+      <w:sdt>
+        <w:sdtPr>
+          <w:rPr>
+            <w:i/>
+            <w:iCs/>
+          </w:rPr>
+          <w:id w:val="1482878982"/>
+          <w:citation/>
+        </w:sdtPr>
+        <w:sdtContent>
+          <w:r>
+            <w:rPr>
+              <w:i/>
+              <w:iCs/>
+            </w:rPr>
+            <w:fldChar w:fldCharType="begin"/>
+          </w:r>
+          <w:r>
+            <w:instrText xml:space="preserve"> CITATION Kro14 \l 1033 </w:instrText>
+          </w:r>
+          <w:r>
+            <w:rPr>
+              <w:i/>
+              <w:iCs/>
+            </w:rPr>
+            <w:fldChar w:fldCharType="separate"/>
+          </w:r>
+          <w:r>
+            <w:rPr>
+              <w:noProof/>
+            </w:rPr>
+            <w:t xml:space="preserve"> </w:t>
+          </w:r>
+          <w:r>
+            <w:rPr>
+              <w:noProof/>
+            </w:rPr>
+            <w:t>[13]</w:t>
+          </w:r>
+          <w:r>
+            <w:rPr>
+              <w:i/>
+              <w:iCs/>
+            </w:rPr>
+            <w:fldChar w:fldCharType="end"/>
+          </w:r>
+        </w:sdtContent>
+      </w:sdt>
+    </w:p>
+    <w:p>
+      <w:r>
+        <w:lastRenderedPageBreak/>
+        <w:t xml:space="preserve">In other words, when access control systems forward QR data to a database, attackers can inject malicious code to exploit the database. </w:t>
+      </w:r>
+      <w:r>
+        <w:t xml:space="preserve">In one example, </w:t>
+      </w:r>
+      <w:proofErr w:type="spellStart"/>
+      <w:r>
+        <w:t>Krombholz</w:t>
+      </w:r>
+      <w:proofErr w:type="spellEnd"/>
+      <w:r>
+        <w:t xml:space="preserve"> reiterated a 2012 study in which a QR code was encoded to “</w:t>
+      </w:r>
+      <w:r>
+        <w:t>to trigger</w:t>
+      </w:r>
+      <w:r>
+        <w:t xml:space="preserve"> </w:t>
+      </w:r>
+      <w:r>
+        <w:t xml:space="preserve">the execution of the MMI </w:t>
+      </w:r>
+      <w:r>
+        <w:t>[</w:t>
+      </w:r>
+      <w:r>
+        <w:t>Man-Machine Interface</w:t>
+      </w:r>
+      <w:r>
+        <w:t xml:space="preserve">] </w:t>
+      </w:r>
+      <w:r>
+        <w:t>code which erases all data from the mobile device</w:t>
+      </w:r>
+      <w:r>
+        <w:t xml:space="preserve">.” </w:t>
+      </w:r>
+    </w:p>
+    <w:p>
+      <w:r>
+        <w:t xml:space="preserve">Regardless of any potential security vulnerabilities, studies have also shown the success of a QR code-based access control system. </w:t>
+      </w:r>
+      <w:r>
+        <w:t xml:space="preserve">In fact, </w:t>
+      </w:r>
+      <w:proofErr w:type="spellStart"/>
+      <w:r>
+        <w:t>Satanasaowapak</w:t>
+      </w:r>
+      <w:proofErr w:type="spellEnd"/>
+      <w:r>
+        <w:t xml:space="preserve"> et al</w:t>
+      </w:r>
+      <w:r>
+        <w:t xml:space="preserve">. </w:t>
+      </w:r>
+      <w:r>
+        <w:t>implements a system in which QR codes are dynamically generated, secured, and immediately invalidated after each use</w:t>
+      </w:r>
+      <w:r>
+        <w:t xml:space="preserve"> </w:t>
+      </w:r>
+      <w:sdt>
+        <w:sdtPr>
+          <w:id w:val="1559665237"/>
+          <w:citation/>
+        </w:sdtPr>
+        <w:sdtContent>
+          <w:r>
+            <w:fldChar w:fldCharType="begin"/>
+          </w:r>
+          <w:r>
+            <w:instrText xml:space="preserve"> CITATION Sat21 \l 1033 </w:instrText>
+          </w:r>
+          <w:r>
+            <w:fldChar w:fldCharType="separate"/>
+          </w:r>
+          <w:r>
+            <w:rPr>
+              <w:noProof/>
+            </w:rPr>
+            <w:t>[8]</w:t>
+          </w:r>
+          <w:r>
+            <w:fldChar w:fldCharType="end"/>
+          </w:r>
+        </w:sdtContent>
+      </w:sdt>
+      <w:r>
+        <w:t>.</w:t>
+      </w:r>
+      <w:r>
+        <w:t xml:space="preserve"> </w:t>
+      </w:r>
+    </w:p>
+    <w:p>
       <w:pPr>
         <w:pStyle w:val="Heading2"/>
       </w:pPr>
-      <w:bookmarkStart w:id="12" w:name="_Toc195443696"/>
+      <w:bookmarkStart w:id="12" w:name="_Toc195551642"/>
       <w:r>
         <w:t>Methodology and Implementation</w:t>
       </w:r>
@@ -8602,7 +8943,7 @@
       <w:pPr>
         <w:pStyle w:val="Heading3"/>
       </w:pPr>
-      <w:bookmarkStart w:id="13" w:name="_Toc195443697"/>
+      <w:bookmarkStart w:id="13" w:name="_Toc195551643"/>
       <w:r>
         <w:t>System Overview</w:t>
       </w:r>
@@ -8617,7 +8958,7 @@
       <w:pPr>
         <w:pStyle w:val="Heading3"/>
       </w:pPr>
-      <w:bookmarkStart w:id="14" w:name="_Toc195443698"/>
+      <w:bookmarkStart w:id="14" w:name="_Toc195551644"/>
       <w:r>
         <w:t>Technologies Used</w:t>
       </w:r>
@@ -8632,9 +8973,8 @@
       <w:pPr>
         <w:pStyle w:val="Heading3"/>
       </w:pPr>
-      <w:bookmarkStart w:id="15" w:name="_Toc195443699"/>
-      <w:r>
-        <w:lastRenderedPageBreak/>
+      <w:bookmarkStart w:id="15" w:name="_Toc195551645"/>
+      <w:r>
         <w:t>Enhanced QR Code Detection</w:t>
       </w:r>
       <w:bookmarkEnd w:id="15"/>
@@ -8644,7 +8984,7 @@
       <w:pPr>
         <w:pStyle w:val="Heading3"/>
       </w:pPr>
-      <w:bookmarkStart w:id="16" w:name="_Toc195443700"/>
+      <w:bookmarkStart w:id="16" w:name="_Toc195551646"/>
       <w:r>
         <w:t xml:space="preserve">Time-Based </w:t>
       </w:r>
@@ -8660,9 +9000,98 @@
     </w:p>
     <w:p>
       <w:pPr>
+        <w:rPr>
+          <w:highlight w:val="yellow"/>
+        </w:rPr>
+      </w:pPr>
+      <w:r>
+        <w:rPr>
+          <w:highlight w:val="yellow"/>
+        </w:rPr>
+        <w:t xml:space="preserve">The QR code content is cryptographically signed </w:t>
+      </w:r>
+      <w:r>
+        <w:rPr>
+          <w:highlight w:val="yellow"/>
+        </w:rPr>
+        <w:t xml:space="preserve">and </w:t>
+      </w:r>
+      <w:r>
+        <w:rPr>
+          <w:highlight w:val="yellow"/>
+        </w:rPr>
+        <w:t xml:space="preserve"> encoded,</w:t>
+      </w:r>
+    </w:p>
+    <w:p>
+      <w:pPr>
+        <w:rPr>
+          <w:highlight w:val="yellow"/>
+        </w:rPr>
+      </w:pPr>
+      <w:r>
+        <w:rPr>
+          <w:highlight w:val="yellow"/>
+        </w:rPr>
+        <w:t xml:space="preserve">The user cannot modify </w:t>
+      </w:r>
+      <w:r>
+        <w:rPr>
+          <w:highlight w:val="yellow"/>
+        </w:rPr>
+        <w:t>the QR data and, even if the user did</w:t>
+      </w:r>
+      <w:r>
+        <w:rPr>
+          <w:highlight w:val="yellow"/>
+        </w:rPr>
+        <w:t>,</w:t>
+      </w:r>
+      <w:r>
+        <w:rPr>
+          <w:highlight w:val="yellow"/>
+        </w:rPr>
+        <w:t xml:space="preserve"> t</w:t>
+      </w:r>
+      <w:r>
+        <w:rPr>
+          <w:highlight w:val="yellow"/>
+        </w:rPr>
+        <w:t xml:space="preserve">he system that scans it validates it only against </w:t>
+      </w:r>
+      <w:r>
+        <w:rPr>
+          <w:highlight w:val="yellow"/>
+        </w:rPr>
+        <w:t>its own database rather than scanning the QR code</w:t>
+      </w:r>
+      <w:r>
+        <w:rPr>
+          <w:highlight w:val="yellow"/>
+        </w:rPr>
+        <w:t>, and</w:t>
+      </w:r>
+    </w:p>
+    <w:p>
+      <w:r>
+        <w:rPr>
+          <w:highlight w:val="yellow"/>
+        </w:rPr>
+        <w:t>I am</w:t>
+      </w:r>
+      <w:r>
+        <w:rPr>
+          <w:highlight w:val="yellow"/>
+        </w:rPr>
+        <w:t xml:space="preserve"> not passing decoded QR data into any insecure parts of your backend or UI…</w:t>
+      </w:r>
+    </w:p>
+    <w:p/>
+    <w:p>
+      <w:pPr>
         <w:pStyle w:val="Heading3"/>
       </w:pPr>
-      <w:bookmarkStart w:id="17" w:name="_Toc195443701"/>
+      <w:bookmarkStart w:id="17" w:name="_Toc195551647"/>
       <w:r>
         <w:t>Challenges and Solutions</w:t>
       </w:r>
@@ -8677,7 +9106,7 @@
       <w:pPr>
         <w:pStyle w:val="Heading2"/>
       </w:pPr>
-      <w:bookmarkStart w:id="18" w:name="_Toc195443702"/>
+      <w:bookmarkStart w:id="18" w:name="_Toc195551648"/>
       <w:r>
         <w:t>Experimental Results and Evaluation</w:t>
       </w:r>
@@ -8687,7 +9116,7 @@
       <w:pPr>
         <w:pStyle w:val="Heading3"/>
       </w:pPr>
-      <w:bookmarkStart w:id="19" w:name="_Toc195443703"/>
+      <w:bookmarkStart w:id="19" w:name="_Toc195551649"/>
       <w:r>
         <w:t>Test Setup</w:t>
       </w:r>
@@ -8701,12 +9130,18 @@
     <w:p>
       <w:pPr>
         <w:pStyle w:val="Heading3"/>
-      </w:pPr>
-      <w:bookmarkStart w:id="20" w:name="_Toc195443704"/>
+        <w:tabs>
+          <w:tab w:val="right" w:pos="9360"/>
+        </w:tabs>
+      </w:pPr>
+      <w:bookmarkStart w:id="20" w:name="_Toc195551650"/>
       <w:r>
         <w:t>Performance Analysis</w:t>
       </w:r>
       <w:bookmarkEnd w:id="20"/>
+      <w:r>
+        <w:tab/>
+      </w:r>
     </w:p>
     <w:p>
       <w:r>
@@ -8717,8 +9152,9 @@
       <w:pPr>
         <w:pStyle w:val="Heading3"/>
       </w:pPr>
-      <w:bookmarkStart w:id="21" w:name="_Toc195443705"/>
-      <w:r>
+      <w:bookmarkStart w:id="21" w:name="_Toc195551651"/>
+      <w:r>
+        <w:lastRenderedPageBreak/>
         <w:t>Security Analysis</w:t>
       </w:r>
       <w:bookmarkEnd w:id="21"/>
@@ -8732,7 +9168,7 @@
       <w:pPr>
         <w:pStyle w:val="Heading3"/>
       </w:pPr>
-      <w:bookmarkStart w:id="22" w:name="_Toc195443706"/>
+      <w:bookmarkStart w:id="22" w:name="_Toc195551652"/>
       <w:r>
         <w:t>User Experience</w:t>
       </w:r>
@@ -8747,7 +9183,7 @@
       <w:pPr>
         <w:pStyle w:val="Heading2"/>
       </w:pPr>
-      <w:bookmarkStart w:id="23" w:name="_Toc195443707"/>
+      <w:bookmarkStart w:id="23" w:name="_Toc195551653"/>
       <w:r>
         <w:t>Discussion</w:t>
       </w:r>
@@ -8762,7 +9198,7 @@
       <w:pPr>
         <w:pStyle w:val="Heading2"/>
       </w:pPr>
-      <w:bookmarkStart w:id="24" w:name="_Toc195443708"/>
+      <w:bookmarkStart w:id="24" w:name="_Toc195551654"/>
       <w:r>
         <w:t>Conclusion</w:t>
       </w:r>
@@ -8815,7 +9251,7 @@
               <w:rStyle w:val="Heading2Char"/>
             </w:rPr>
           </w:pPr>
-          <w:bookmarkStart w:id="25" w:name="_Toc195443709"/>
+          <w:bookmarkStart w:id="25" w:name="_Toc195551655"/>
           <w:r>
             <w:rPr>
               <w:rStyle w:val="Heading2Char"/>
@@ -8860,7 +9296,7 @@
           </w:tblGrid>
           <w:tr>
             <w:trPr>
-              <w:divId w:val="911698431"/>
+              <w:divId w:val="1635939927"/>
               <w:tblCellSpacing w:w="15" w:type="dxa"/>
             </w:trPr>
             <w:tc>
@@ -8910,7 +9346,7 @@
           </w:tr>
           <w:tr>
             <w:trPr>
-              <w:divId w:val="911698431"/>
+              <w:divId w:val="1635939927"/>
               <w:tblCellSpacing w:w="15" w:type="dxa"/>
             </w:trPr>
             <w:tc>
@@ -8956,7 +9392,7 @@
           </w:tr>
           <w:tr>
             <w:trPr>
-              <w:divId w:val="911698431"/>
+              <w:divId w:val="1635939927"/>
               <w:tblCellSpacing w:w="15" w:type="dxa"/>
             </w:trPr>
             <w:tc>
@@ -9002,7 +9438,7 @@
           </w:tr>
           <w:tr>
             <w:trPr>
-              <w:divId w:val="911698431"/>
+              <w:divId w:val="1635939927"/>
               <w:tblCellSpacing w:w="15" w:type="dxa"/>
             </w:trPr>
             <w:tc>
@@ -9062,7 +9498,7 @@
           </w:tr>
           <w:tr>
             <w:trPr>
-              <w:divId w:val="911698431"/>
+              <w:divId w:val="1635939927"/>
               <w:tblCellSpacing w:w="15" w:type="dxa"/>
             </w:trPr>
             <w:tc>
@@ -9122,7 +9558,7 @@
           </w:tr>
           <w:tr>
             <w:trPr>
-              <w:divId w:val="911698431"/>
+              <w:divId w:val="1635939927"/>
               <w:tblCellSpacing w:w="15" w:type="dxa"/>
             </w:trPr>
             <w:tc>
@@ -9168,7 +9604,7 @@
           </w:tr>
           <w:tr>
             <w:trPr>
-              <w:divId w:val="911698431"/>
+              <w:divId w:val="1635939927"/>
               <w:tblCellSpacing w:w="15" w:type="dxa"/>
             </w:trPr>
             <w:tc>
@@ -9228,7 +9664,7 @@
           </w:tr>
           <w:tr>
             <w:trPr>
-              <w:divId w:val="911698431"/>
+              <w:divId w:val="1635939927"/>
               <w:tblCellSpacing w:w="15" w:type="dxa"/>
             </w:trPr>
             <w:tc>
@@ -9248,6 +9684,66 @@
                     <w:noProof/>
                   </w:rPr>
                   <w:t xml:space="preserve">[8] </w:t>
+                </w:r>
+              </w:p>
+            </w:tc>
+            <w:tc>
+              <w:tcPr>
+                <w:tcW w:w="0" w:type="auto"/>
+                <w:hideMark/>
+              </w:tcPr>
+              <w:p>
+                <w:pPr>
+                  <w:pStyle w:val="Bibliography"/>
+                  <w:rPr>
+                    <w:noProof/>
+                  </w:rPr>
+                </w:pPr>
+                <w:r>
+                  <w:rPr>
+                    <w:noProof/>
+                  </w:rPr>
+                  <w:t xml:space="preserve">P. Satanasaowapak, K. Witawat, S. Promlee and A. Vilamat, "Residential access control system using QR code and the IoT," </w:t>
+                </w:r>
+                <w:r>
+                  <w:rPr>
+                    <w:i/>
+                    <w:iCs/>
+                    <w:noProof/>
+                  </w:rPr>
+                  <w:t xml:space="preserve">International Journal of Electrical and Computer Engineering (IJECE), </w:t>
+                </w:r>
+                <w:r>
+                  <w:rPr>
+                    <w:noProof/>
+                  </w:rPr>
+                  <w:t xml:space="preserve">vol. 11, no. 4, pp. 3267-3274, 2021. </w:t>
+                </w:r>
+              </w:p>
+            </w:tc>
+          </w:tr>
+          <w:tr>
+            <w:trPr>
+              <w:divId w:val="1635939927"/>
+              <w:tblCellSpacing w:w="15" w:type="dxa"/>
+            </w:trPr>
+            <w:tc>
+              <w:tcPr>
+                <w:tcW w:w="50" w:type="pct"/>
+                <w:hideMark/>
+              </w:tcPr>
+              <w:p>
+                <w:pPr>
+                  <w:pStyle w:val="Bibliography"/>
+                  <w:rPr>
+                    <w:noProof/>
+                  </w:rPr>
+                </w:pPr>
+                <w:r>
+                  <w:rPr>
+                    <w:noProof/>
+                  </w:rPr>
+                  <w:t xml:space="preserve">[9] </w:t>
                 </w:r>
               </w:p>
             </w:tc>
@@ -9288,7 +9784,7 @@
           </w:tr>
           <w:tr>
             <w:trPr>
-              <w:divId w:val="911698431"/>
+              <w:divId w:val="1635939927"/>
               <w:tblCellSpacing w:w="15" w:type="dxa"/>
             </w:trPr>
             <w:tc>
@@ -9307,7 +9803,7 @@
                   <w:rPr>
                     <w:noProof/>
                   </w:rPr>
-                  <w:t xml:space="preserve">[9] </w:t>
+                  <w:t xml:space="preserve">[10] </w:t>
                 </w:r>
               </w:p>
             </w:tc>
@@ -9348,7 +9844,7 @@
           </w:tr>
           <w:tr>
             <w:trPr>
-              <w:divId w:val="911698431"/>
+              <w:divId w:val="1635939927"/>
               <w:tblCellSpacing w:w="15" w:type="dxa"/>
             </w:trPr>
             <w:tc>
@@ -9367,7 +9863,7 @@
                   <w:rPr>
                     <w:noProof/>
                   </w:rPr>
-                  <w:t xml:space="preserve">[10] </w:t>
+                  <w:t xml:space="preserve">[11] </w:t>
                 </w:r>
               </w:p>
             </w:tc>
@@ -9394,7 +9890,7 @@
           </w:tr>
           <w:tr>
             <w:trPr>
-              <w:divId w:val="911698431"/>
+              <w:divId w:val="1635939927"/>
               <w:tblCellSpacing w:w="15" w:type="dxa"/>
             </w:trPr>
             <w:tc>
@@ -9413,7 +9909,7 @@
                   <w:rPr>
                     <w:noProof/>
                   </w:rPr>
-                  <w:t xml:space="preserve">[11] </w:t>
+                  <w:t xml:space="preserve">[12] </w:t>
                 </w:r>
               </w:p>
             </w:tc>
@@ -9454,7 +9950,7 @@
           </w:tr>
           <w:tr>
             <w:trPr>
-              <w:divId w:val="911698431"/>
+              <w:divId w:val="1635939927"/>
               <w:tblCellSpacing w:w="15" w:type="dxa"/>
             </w:trPr>
             <w:tc>
@@ -9473,7 +9969,68 @@
                   <w:rPr>
                     <w:noProof/>
                   </w:rPr>
-                  <w:t xml:space="preserve">[12] </w:t>
+                  <w:t xml:space="preserve">[13] </w:t>
+                </w:r>
+              </w:p>
+            </w:tc>
+            <w:tc>
+              <w:tcPr>
+                <w:tcW w:w="0" w:type="auto"/>
+                <w:hideMark/>
+              </w:tcPr>
+              <w:p>
+                <w:pPr>
+                  <w:pStyle w:val="Bibliography"/>
+                  <w:rPr>
+                    <w:noProof/>
+                  </w:rPr>
+                </w:pPr>
+                <w:r>
+                  <w:rPr>
+                    <w:noProof/>
+                  </w:rPr>
+                  <w:t xml:space="preserve">K. Krombholz, P. Fruehwirt, P. Kieseberg and I. Kapsalis, "QR Code Security: A Survey of Attacks and Challenges for Usable Security," </w:t>
+                </w:r>
+                <w:r>
+                  <w:rPr>
+                    <w:i/>
+                    <w:iCs/>
+                    <w:noProof/>
+                  </w:rPr>
+                  <w:t xml:space="preserve">Lecture Notes in Computer Science, </w:t>
+                </w:r>
+                <w:r>
+                  <w:rPr>
+                    <w:noProof/>
+                  </w:rPr>
+                  <w:t xml:space="preserve">2014. </w:t>
+                </w:r>
+              </w:p>
+            </w:tc>
+          </w:tr>
+          <w:tr>
+            <w:trPr>
+              <w:divId w:val="1635939927"/>
+              <w:tblCellSpacing w:w="15" w:type="dxa"/>
+            </w:trPr>
+            <w:tc>
+              <w:tcPr>
+                <w:tcW w:w="50" w:type="pct"/>
+                <w:hideMark/>
+              </w:tcPr>
+              <w:p>
+                <w:pPr>
+                  <w:pStyle w:val="Bibliography"/>
+                  <w:rPr>
+                    <w:noProof/>
+                  </w:rPr>
+                </w:pPr>
+                <w:r>
+                  <w:rPr>
+                    <w:noProof/>
+                  </w:rPr>
+                  <w:lastRenderedPageBreak/>
+                  <w:t xml:space="preserve">[14] </w:t>
                 </w:r>
               </w:p>
             </w:tc>
@@ -9500,7 +10057,7 @@
           </w:tr>
           <w:tr>
             <w:trPr>
-              <w:divId w:val="911698431"/>
+              <w:divId w:val="1635939927"/>
               <w:tblCellSpacing w:w="15" w:type="dxa"/>
             </w:trPr>
             <w:tc>
@@ -9519,8 +10076,7 @@
                   <w:rPr>
                     <w:noProof/>
                   </w:rPr>
-                  <w:lastRenderedPageBreak/>
-                  <w:t xml:space="preserve">[13] </w:t>
+                  <w:t xml:space="preserve">[15] </w:t>
                 </w:r>
               </w:p>
             </w:tc>
@@ -9548,7 +10104,7 @@
         </w:tbl>
         <w:p>
           <w:pPr>
-            <w:divId w:val="911698431"/>
+            <w:divId w:val="1635939927"/>
             <w:rPr>
               <w:rFonts w:eastAsia="Times New Roman"/>
               <w:noProof/>
@@ -9922,7 +10478,7 @@
             <w:rPr>
               <w:noProof/>
             </w:rPr>
-            <w:t>[12]</w:t>
+            <w:t>[14]</w:t>
           </w:r>
           <w:r>
             <w:fldChar w:fldCharType="end"/>
@@ -9988,7 +10544,7 @@
             <w:rPr>
               <w:noProof/>
             </w:rPr>
-            <w:t>[13]</w:t>
+            <w:t>[15]</w:t>
           </w:r>
           <w:r>
             <w:fldChar w:fldCharType="end"/>
@@ -12549,13 +13105,16 @@
   </w:compat>
   <w:rsids>
     <w:rsidRoot w:val="00794723"/>
+    <w:rsid w:val="000F3C8E"/>
     <w:rsid w:val="001966D7"/>
     <w:rsid w:val="002075F6"/>
     <w:rsid w:val="002B14D9"/>
     <w:rsid w:val="002D593D"/>
     <w:rsid w:val="003F1C61"/>
     <w:rsid w:val="00413417"/>
+    <w:rsid w:val="0042790F"/>
     <w:rsid w:val="00446038"/>
+    <w:rsid w:val="00447A9C"/>
     <w:rsid w:val="00481C6D"/>
     <w:rsid w:val="004E0C01"/>
     <w:rsid w:val="005B4CAA"/>
@@ -12574,11 +13133,13 @@
     <w:rsid w:val="00AD2DFB"/>
     <w:rsid w:val="00AD7F49"/>
     <w:rsid w:val="00B95290"/>
+    <w:rsid w:val="00BE7A6C"/>
     <w:rsid w:val="00C1350D"/>
     <w:rsid w:val="00C73BEE"/>
     <w:rsid w:val="00CB02D3"/>
     <w:rsid w:val="00E65C09"/>
     <w:rsid w:val="00EE3B39"/>
+    <w:rsid w:val="00FA5870"/>
     <w:rsid w:val="00FE0D9E"/>
     <w:rsid w:val="00FF53A2"/>
   </w:rsids>
@@ -13585,7 +14146,7 @@
     </b:Author>
     <b:JournalName>Neurocomputing</b:JournalName>
     <b:Pages>351-361</b:Pages>
-    <b:RefOrder>11</b:RefOrder>
+    <b:RefOrder>12</b:RefOrder>
   </b:Source>
   <b:Source>
     <b:Tag>Yah10</b:Tag>
@@ -13610,7 +14171,7 @@
     <b:ConferenceName>2010 IEEE Computer Society Conference on Computer Vision and Pattern Recognition</b:ConferenceName>
     <b:City>San Francisco</b:City>
     <b:Publisher>IEEE</b:Publisher>
-    <b:RefOrder>8</b:RefOrder>
+    <b:RefOrder>9</b:RefOrder>
   </b:Source>
   <b:Source>
     <b:Tag>Rio21</b:Tag>
@@ -13648,7 +14209,7 @@
     <b:Pages>77-78</b:Pages>
     <b:Volume>43</b:Volume>
     <b:Issue>1</b:Issue>
-    <b:RefOrder>9</b:RefOrder>
+    <b:RefOrder>10</b:RefOrder>
   </b:Source>
   <b:Source>
     <b:Tag>Doh19</b:Tag>
@@ -13672,7 +14233,7 @@
     <b:MonthAccessed>April</b:MonthAccessed>
     <b:DayAccessed>13</b:DayAccessed>
     <b:URL>https://dohmatob.github.io/research/2019/10/31/duality.html</b:URL>
-    <b:RefOrder>10</b:RefOrder>
+    <b:RefOrder>11</b:RefOrder>
   </b:Source>
   <b:Source>
     <b:Tag>Cho23</b:Tag>
@@ -13698,7 +14259,7 @@
     <b:MonthAccessed>April</b:MonthAccessed>
     <b:DayAccessed>13</b:DayAccessed>
     <b:URL>https://medium.com/@neetu.sigger/a-comprehensive-guide-to-understanding-and-implementing-bottleneck-residual-blocks-6b420706f66b</b:URL>
-    <b:RefOrder>12</b:RefOrder>
+    <b:RefOrder>14</b:RefOrder>
   </b:Source>
   <b:Source>
     <b:Tag>Xav19</b:Tag>
@@ -13723,7 +14284,72 @@
     <b:MonthAccessed>April</b:MonthAccessed>
     <b:DayAccessed>13</b:DayAccessed>
     <b:URL>https://medium.com/neuronio/an-introduction-to-convlstm-55c9025563a7</b:URL>
+    <b:RefOrder>15</b:RefOrder>
+  </b:Source>
+  <b:Source>
+    <b:Tag>Kro14</b:Tag>
+    <b:SourceType>JournalArticle</b:SourceType>
+    <b:Guid>{0CDA7067-6647-4C40-A1BE-E08687CDFD3E}</b:Guid>
+    <b:Title>QR Code Security: A Survey of Attacks and Challenges for Usable Security</b:Title>
+    <b:Year>2014</b:Year>
+    <b:Author>
+      <b:Author>
+        <b:NameList>
+          <b:Person>
+            <b:Last>Krombholz</b:Last>
+            <b:First>Katharina</b:First>
+          </b:Person>
+          <b:Person>
+            <b:Last>Fruehwirt</b:Last>
+            <b:First>Peter</b:First>
+          </b:Person>
+          <b:Person>
+            <b:Last>Kieseberg</b:Last>
+            <b:First>Peter</b:First>
+          </b:Person>
+          <b:Person>
+            <b:Last>Kapsalis</b:Last>
+            <b:First>Ioannis</b:First>
+          </b:Person>
+        </b:NameList>
+      </b:Author>
+    </b:Author>
+    <b:JournalName>Lecture Notes in Computer Science</b:JournalName>
     <b:RefOrder>13</b:RefOrder>
+  </b:Source>
+  <b:Source>
+    <b:Tag>Sat21</b:Tag>
+    <b:SourceType>JournalArticle</b:SourceType>
+    <b:Guid>{23BA3C7F-CBB6-4082-95C7-33E42A920B55}</b:Guid>
+    <b:Author>
+      <b:Author>
+        <b:NameList>
+          <b:Person>
+            <b:Last>Satanasaowapak</b:Last>
+            <b:First>Pak</b:First>
+          </b:Person>
+          <b:Person>
+            <b:Last>Witawat</b:Last>
+            <b:First>Kawseewai</b:First>
+          </b:Person>
+          <b:Person>
+            <b:Last>Promlee</b:Last>
+            <b:First>Suchada</b:First>
+          </b:Person>
+          <b:Person>
+            <b:Last>Vilamat</b:Last>
+            <b:First>Anuwat</b:First>
+          </b:Person>
+        </b:NameList>
+      </b:Author>
+    </b:Author>
+    <b:Title>Residential access control system using QR code and the IoT</b:Title>
+    <b:JournalName>International Journal of Electrical and Computer Engineering (IJECE)</b:JournalName>
+    <b:Year>2021</b:Year>
+    <b:Pages>3267-3274</b:Pages>
+    <b:Volume>11</b:Volume>
+    <b:Issue>4</b:Issue>
+    <b:RefOrder>8</b:RefOrder>
   </b:Source>
 </b:Sources>
 </file>
@@ -13737,7 +14363,7 @@
 </file>
 
 <file path=customXml/itemProps2.xml><?xml version="1.0" encoding="utf-8"?>
-<ds:datastoreItem xmlns:ds="http://schemas.openxmlformats.org/officeDocument/2006/customXml" ds:itemID="{6DF04247-B4DD-422F-83C6-805F335A5285}">
+<ds:datastoreItem xmlns:ds="http://schemas.openxmlformats.org/officeDocument/2006/customXml" ds:itemID="{603FBA9A-DC84-4992-9861-ECAAD85FC24A}">
   <ds:schemaRefs>
     <ds:schemaRef ds:uri="http://schemas.openxmlformats.org/officeDocument/2006/bibliography"/>
   </ds:schemaRefs>

--- a/Jennewein_Research_CMPSCI6420.docx
+++ b/Jennewein_Research_CMPSCI6420.docx
@@ -2,6 +2,11 @@
 <file path=word/document.xml><?xml version="1.0" encoding="utf-8"?>
 <w:document xmlns:wpc="http://schemas.microsoft.com/office/word/2010/wordprocessingCanvas" xmlns:cx="http://schemas.microsoft.com/office/drawing/2014/chartex" xmlns:cx1="http://schemas.microsoft.com/office/drawing/2015/9/8/chartex" xmlns:cx2="http://schemas.microsoft.com/office/drawing/2015/10/21/chartex" xmlns:cx3="http://schemas.microsoft.com/office/drawing/2016/5/9/chartex" xmlns:cx4="http://schemas.microsoft.com/office/drawing/2016/5/10/chartex" xmlns:cx5="http://schemas.microsoft.com/office/drawing/2016/5/11/chartex" xmlns:cx6="http://schemas.microsoft.com/office/drawing/2016/5/12/chartex" xmlns:cx7="http://schemas.microsoft.com/office/drawing/2016/5/13/chartex" xmlns:cx8="http://schemas.microsoft.com/office/drawing/2016/5/14/chartex" xmlns:mc="http://schemas.openxmlformats.org/markup-compatibility/2006" xmlns:aink="http://schemas.microsoft.com/office/drawing/2016/ink" xmlns:am3d="http://schemas.microsoft.com/office/drawing/2017/model3d" xmlns:o="urn:schemas-microsoft-com:office:office" xmlns:oel="http://schemas.microsoft.com/office/2019/extlst" xmlns:r="http://schemas.openxmlformats.org/officeDocument/2006/relationships" xmlns:m="http://schemas.openxmlformats.org/officeDocument/2006/math" xmlns:v="urn:schemas-microsoft-com:vml" xmlns:wp14="http://schemas.microsoft.com/office/word/2010/wordprocessingDrawing" xmlns:wp="http://schemas.openxmlformats.org/drawingml/2006/wordprocessingDrawing" xmlns:w10="urn:schemas-microsoft-com:office:word" xmlns:w="http://schemas.openxmlformats.org/wordprocessingml/2006/main" xmlns:w14="http://schemas.microsoft.com/office/word/2010/wordml" xmlns:w15="http://schemas.microsoft.com/office/word/2012/wordml" xmlns:w16cex="http://schemas.microsoft.com/office/word/2018/wordml/cex" xmlns:w16cid="http://schemas.microsoft.com/office/word/2016/wordml/cid" xmlns:w16="http://schemas.microsoft.com/office/word/2018/wordml" xmlns:w16du="http://schemas.microsoft.com/office/word/2023/wordml/word16du" xmlns:w16sdtdh="http://schemas.microsoft.com/office/word/2020/wordml/sdtdatahash" xmlns:w16sdtfl="http://schemas.microsoft.com/office/word/2024/wordml/sdtformatlock" xmlns:w16se="http://schemas.microsoft.com/office/word/2015/wordml/symex" xmlns:wpg="http://schemas.microsoft.com/office/word/2010/wordprocessingGroup" xmlns:wpi="http://schemas.microsoft.com/office/word/2010/wordprocessingInk" xmlns:wne="http://schemas.microsoft.com/office/word/2006/wordml" xmlns:wps="http://schemas.microsoft.com/office/word/2010/wordprocessingShape" mc:Ignorable="w14 w15 w16se w16cid w16 w16cex w16sdtdh w16sdtfl w16du wp14">
   <w:body>
+    <w:p>
+      <w:r>
+        <w:t>00</w:t>
+      </w:r>
+    </w:p>
     <w:sdt>
       <w:sdtPr>
         <w:id w:val="-298845455"/>
@@ -2237,19 +2242,28 @@
         <w:t xml:space="preserve">attempt to </w:t>
       </w:r>
       <w:r>
-        <w:t xml:space="preserve">match a displayed QR code to a database. </w:t>
-      </w:r>
-      <w:r>
-        <w:t xml:space="preserve">In the best case, </w:t>
-      </w:r>
-      <w:r>
-        <w:t xml:space="preserve">these </w:t>
+        <w:t xml:space="preserve">match a displayed QR code to a </w:t>
+      </w:r>
+      <w:r>
+        <w:t>database with basic technology</w:t>
+      </w:r>
+      <w:r>
+        <w:t xml:space="preserve">. </w:t>
+      </w:r>
+      <w:r>
+        <w:t>T</w:t>
+      </w:r>
+      <w:r>
+        <w:t xml:space="preserve">hese </w:t>
       </w:r>
       <w:r>
         <w:t xml:space="preserve">standard QR code detection </w:t>
       </w:r>
       <w:r>
-        <w:t>methods are</w:t>
+        <w:t xml:space="preserve">methods </w:t>
+      </w:r>
+      <w:r>
+        <w:t>can be</w:t>
       </w:r>
       <w:r>
         <w:t xml:space="preserve"> unreliable in challenging environments</w:t>
@@ -2279,7 +2293,13 @@
         <w:t>motion blur</w:t>
       </w:r>
       <w:r>
-        <w:t xml:space="preserve">. In the worst case, standard QR code detection methods are subject to </w:t>
+        <w:t xml:space="preserve">. In the worst case, </w:t>
+      </w:r>
+      <w:r>
+        <w:t>simply reading a QR code for authentication can pose</w:t>
+      </w:r>
+      <w:r>
+        <w:t xml:space="preserve"> </w:t>
       </w:r>
       <w:r>
         <w:t>cybersecurity threats</w:t>
@@ -2296,21 +2316,7 @@
         <w:t>two</w:t>
       </w:r>
       <w:r>
-        <w:t xml:space="preserve"> key components: (1) Enhanced QR code detection using adaptive thresholding, deblurring techniques</w:t>
-      </w:r>
-      <w:r>
-        <w:t xml:space="preserve">, and </w:t>
-      </w:r>
-      <w:proofErr w:type="spellStart"/>
-      <w:r>
-        <w:t>homography</w:t>
-      </w:r>
-      <w:proofErr w:type="spellEnd"/>
-      <w:r>
-        <w:t xml:space="preserve"> transformations</w:t>
-      </w:r>
-      <w:r>
-        <w:t xml:space="preserve"> to improve robustness in real-world conditions; and (</w:t>
+        <w:t xml:space="preserve"> key components: (1) Enhanced QR code detection to improve robustness in real-world conditions; and (</w:t>
       </w:r>
       <w:r>
         <w:t>2</w:t>
@@ -2382,7 +2388,15 @@
         </w:sdtContent>
       </w:sdt>
       <w:r>
-        <w:t xml:space="preserve">. These codes – unlike more standardized one-dimensional barcodes – are capable of storing </w:t>
+        <w:t xml:space="preserve">. These codes – unlike more standardized one-dimensional barcodes – </w:t>
+      </w:r>
+      <w:proofErr w:type="gramStart"/>
+      <w:r>
+        <w:t>are capable of storing</w:t>
+      </w:r>
+      <w:proofErr w:type="gramEnd"/>
+      <w:r>
+        <w:t xml:space="preserve"> </w:t>
       </w:r>
       <w:r>
         <w:t xml:space="preserve">a </w:t>
@@ -4846,7 +4860,15 @@
         <w:t>are highlighted</w:t>
       </w:r>
       <w:r>
-        <w:t xml:space="preserve"> below and the corresponding encodings are also given. </w:t>
+        <w:t xml:space="preserve"> </w:t>
+      </w:r>
+      <w:proofErr w:type="gramStart"/>
+      <w:r>
+        <w:t>below</w:t>
+      </w:r>
+      <w:proofErr w:type="gramEnd"/>
+      <w:r>
+        <w:t xml:space="preserve"> and the corresponding encodings are also given. </w:t>
       </w:r>
     </w:p>
     <w:tbl>
@@ -5637,6 +5659,7 @@
       <w:r>
         <w:t xml:space="preserve"> </w:t>
       </w:r>
+      <w:proofErr w:type="gramStart"/>
       <w:r>
         <w:rPr>
           <w:i/>
@@ -5648,7 +5671,11 @@
         <w:t xml:space="preserve"> </w:t>
       </w:r>
       <w:r>
-        <w:t xml:space="preserve"> - which fall outside the scope of this paper – </w:t>
+        <w:t xml:space="preserve"> -</w:t>
+      </w:r>
+      <w:proofErr w:type="gramEnd"/>
+      <w:r>
+        <w:t xml:space="preserve"> which fall outside the scope of this paper – </w:t>
       </w:r>
       <w:r>
         <w:t>alleviate this</w:t>
@@ -6044,140 +6071,62 @@
       <w:r>
         <w:t>hysical fob systems are a common method of access control in schools, allowing students to unlock doors or check in to secure areas.</w:t>
       </w:r>
+      <w:r>
+        <w:t xml:space="preserve"> One researcher, Pak </w:t>
+      </w:r>
+      <w:proofErr w:type="spellStart"/>
+      <w:r>
+        <w:t>Satanasaowapak</w:t>
+      </w:r>
+      <w:proofErr w:type="spellEnd"/>
+      <w:r>
+        <w:t xml:space="preserve">, found that QR codes were a solution, citing the following problems with other methods: </w:t>
+      </w:r>
     </w:p>
     <w:p>
       <w:pPr>
         <w:ind w:left="720"/>
       </w:pPr>
       <w:r>
-        <w:rPr>
-          <w:highlight w:val="yellow"/>
-        </w:rPr>
-        <w:t>The security of access to buildings or residences using technology can be guaranteed in various methods.</w:t>
-      </w:r>
-      <w:r>
-        <w:rPr>
-          <w:highlight w:val="yellow"/>
-        </w:rPr>
-        <w:t xml:space="preserve"> </w:t>
-      </w:r>
-      <w:r>
-        <w:rPr>
-          <w:highlight w:val="yellow"/>
-        </w:rPr>
-        <w:t xml:space="preserve">Using a password is the easiest method, but it has the lowest security. Using radio frequency </w:t>
-      </w:r>
-      <w:r>
-        <w:rPr>
-          <w:highlight w:val="yellow"/>
-        </w:rPr>
-        <w:t xml:space="preserve"> </w:t>
-      </w:r>
-      <w:r>
-        <w:rPr>
-          <w:highlight w:val="yellow"/>
-        </w:rPr>
-        <w:t>identification (RFID) is convenient for access, but it needs to be carried like a key. Biometrics is another</w:t>
-      </w:r>
-      <w:r>
-        <w:rPr>
-          <w:highlight w:val="yellow"/>
-        </w:rPr>
-        <w:t xml:space="preserve"> </w:t>
-      </w:r>
-      <w:r>
-        <w:rPr>
-          <w:highlight w:val="yellow"/>
-        </w:rPr>
-        <w:t>method that has high security, but its limitation is the inability to access the security system remotely.</w:t>
-      </w:r>
-      <w:r>
-        <w:rPr>
-          <w:highlight w:val="yellow"/>
-        </w:rPr>
-        <w:t xml:space="preserve"> </w:t>
-      </w:r>
-      <w:r>
-        <w:rPr>
-          <w:highlight w:val="yellow"/>
-        </w:rPr>
-        <w:t>Moreover, sending a password directly to a user by using a wireless network, such as Wi-Fi or Bluetooth,</w:t>
-      </w:r>
-      <w:r>
-        <w:rPr>
-          <w:highlight w:val="yellow"/>
-        </w:rPr>
-        <w:t xml:space="preserve"> </w:t>
-      </w:r>
-      <w:r>
-        <w:rPr>
-          <w:highlight w:val="yellow"/>
-        </w:rPr>
-        <w:t>may run the risk of the data being stolen by hackers. Currently, many studies have proposed solutions to</w:t>
-      </w:r>
-      <w:r>
-        <w:rPr>
-          <w:highlight w:val="yellow"/>
-        </w:rPr>
-        <w:t xml:space="preserve"> </w:t>
-      </w:r>
-      <w:r>
-        <w:rPr>
-          <w:highlight w:val="yellow"/>
-        </w:rPr>
-        <w:t>these issues</w:t>
-      </w:r>
-      <w:r>
-        <w:rPr>
-          <w:highlight w:val="yellow"/>
+        <w:t xml:space="preserve">The security of access to buildings or residences using technology can be guaranteed in various methods. Using a password is the easiest method, but it has the lowest security. Using radio </w:t>
+      </w:r>
+      <w:proofErr w:type="gramStart"/>
+      <w:r>
+        <w:t>frequency  identification</w:t>
+      </w:r>
+      <w:proofErr w:type="gramEnd"/>
+      <w:r>
+        <w:t xml:space="preserve"> (RFID) is convenient for access, but it needs to be carried like a key. Biometrics is another method that has high security, but its limitation is the inability to access the security system remotely. Moreover, sending a password directly to a user by using a wireless network, such as Wi-Fi or Bluetooth, may run the risk of the data being stolen by hackers. Currently, many studies have proposed solutions to these issues</w:t>
+      </w:r>
+      <w:r>
+        <w:rPr>
+          <w:i/>
+          <w:iCs/>
         </w:rPr>
         <w:t>.</w:t>
       </w:r>
       <w:sdt>
         <w:sdtPr>
-          <w:rPr>
-            <w:highlight w:val="yellow"/>
-          </w:rPr>
           <w:id w:val="-2052064961"/>
           <w:citation/>
         </w:sdtPr>
         <w:sdtContent>
           <w:r>
-            <w:rPr>
-              <w:highlight w:val="yellow"/>
-            </w:rPr>
             <w:fldChar w:fldCharType="begin"/>
           </w:r>
           <w:r>
-            <w:rPr>
-              <w:highlight w:val="yellow"/>
-            </w:rPr>
             <w:instrText xml:space="preserve"> CITATION Sat21 \l 1033 </w:instrText>
           </w:r>
           <w:r>
-            <w:rPr>
-              <w:highlight w:val="yellow"/>
-            </w:rPr>
             <w:fldChar w:fldCharType="separate"/>
           </w:r>
           <w:r>
             <w:rPr>
               <w:noProof/>
-              <w:highlight w:val="yellow"/>
             </w:rPr>
-            <w:t xml:space="preserve"> </w:t>
-          </w:r>
-          <w:r>
-            <w:rPr>
-              <w:noProof/>
-              <w:highlight w:val="yellow"/>
-            </w:rPr>
-            <w:t>[8]</w:t>
-          </w:r>
-          <w:r>
-            <w:rPr>
-              <w:highlight w:val="yellow"/>
-            </w:rPr>
+            <w:t xml:space="preserve"> [8]</w:t>
+          </w:r>
+          <w:r>
             <w:fldChar w:fldCharType="end"/>
           </w:r>
         </w:sdtContent>
@@ -6185,13 +6134,13 @@
     </w:p>
     <w:p>
       <w:r>
-        <w:rPr>
-          <w:highlight w:val="yellow"/>
-        </w:rPr>
-        <w:t>Talk about Gen Z’s reliance on phones.</w:t>
-      </w:r>
-      <w:r>
-        <w:t xml:space="preserve"> </w:t>
+        <w:t xml:space="preserve">As such, QR code authentication </w:t>
+      </w:r>
+      <w:r>
+        <w:t xml:space="preserve">for access control </w:t>
+      </w:r>
+      <w:r>
+        <w:t xml:space="preserve">will be discussed in detail in this paper. </w:t>
       </w:r>
     </w:p>
     <w:p>
@@ -6218,10 +6167,28 @@
         <w:t xml:space="preserve"> systems </w:t>
       </w:r>
       <w:r>
-        <w:t>are ineffective</w:t>
-      </w:r>
-      <w:r>
-        <w:t xml:space="preserve"> as students frequently forget or misplace their fobs. This makes access control unreliable and induces administrative burdens to continually issue and replace fobs. While students often forget or misplace their fobs, students almost certainly </w:t>
+        <w:t xml:space="preserve">are </w:t>
+      </w:r>
+      <w:r>
+        <w:t xml:space="preserve">often </w:t>
+      </w:r>
+      <w:r>
+        <w:t>ineffective</w:t>
+      </w:r>
+      <w:r>
+        <w:t xml:space="preserve"> as students frequently forget or misplace their fobs. </w:t>
+      </w:r>
+      <w:r>
+        <w:t xml:space="preserve">In addition, building access is sometimes needed to be provided for one-time use and in challenging environments. </w:t>
+      </w:r>
+      <w:r>
+        <w:t xml:space="preserve">This makes access control unreliable and induces administrative burdens to continually issue and replace fobs. </w:t>
+      </w:r>
+      <w:r>
+        <w:t>However,</w:t>
+      </w:r>
+      <w:r>
+        <w:t xml:space="preserve"> students almost certainly </w:t>
       </w:r>
       <w:r>
         <w:t>carry their smartphones</w:t>
@@ -6247,7 +6214,13 @@
         <w:t xml:space="preserve">, this would also </w:t>
       </w:r>
       <w:r>
-        <w:t xml:space="preserve">have significant shortcomings. Traditional QR code detection often fails in real-world environments, </w:t>
+        <w:t xml:space="preserve">have significant shortcomings. Traditional QR code detection </w:t>
+      </w:r>
+      <w:r>
+        <w:t>sometimes</w:t>
+      </w:r>
+      <w:r>
+        <w:t xml:space="preserve"> fails in real-world environments, </w:t>
       </w:r>
       <w:r>
         <w:t>specifically</w:t>
@@ -6334,20 +6307,38 @@
         <w:t>First, t</w:t>
       </w:r>
       <w:r>
-        <w:t>his project implements</w:t>
-      </w:r>
-      <w:r>
+        <w:t xml:space="preserve">his project </w:t>
+      </w:r>
+      <w:r>
+        <w:rPr>
+          <w:highlight w:val="yellow"/>
+        </w:rPr>
+        <w:t>implements</w:t>
+      </w:r>
+      <w:r>
+        <w:rPr>
+          <w:highlight w:val="yellow"/>
+        </w:rPr>
         <w:t xml:space="preserve"> adaptive thresholding, deblurring techniques</w:t>
       </w:r>
       <w:r>
+        <w:rPr>
+          <w:highlight w:val="yellow"/>
+        </w:rPr>
         <w:t xml:space="preserve">, and </w:t>
       </w:r>
       <w:proofErr w:type="spellStart"/>
       <w:r>
+        <w:rPr>
+          <w:highlight w:val="yellow"/>
+        </w:rPr>
         <w:t>homography</w:t>
       </w:r>
       <w:proofErr w:type="spellEnd"/>
       <w:r>
+        <w:rPr>
+          <w:highlight w:val="yellow"/>
+        </w:rPr>
         <w:t xml:space="preserve"> transformations</w:t>
       </w:r>
       <w:r>
@@ -6416,6 +6407,7 @@
       </w:pPr>
       <w:bookmarkStart w:id="9" w:name="_Toc195551639"/>
       <w:r>
+        <w:lastRenderedPageBreak/>
         <w:t>Literature Review</w:t>
       </w:r>
       <w:bookmarkEnd w:id="9"/>
@@ -6452,7 +6444,6 @@
         <w:rPr>
           <w:noProof/>
         </w:rPr>
-        <w:lastRenderedPageBreak/>
         <w:drawing>
           <wp:anchor distT="0" distB="0" distL="114300" distR="114300" simplePos="0" relativeHeight="251669504" behindDoc="0" locked="0" layoutInCell="1" allowOverlap="1" wp14:anchorId="71DBA1F6" wp14:editId="2B438FE6">
             <wp:simplePos x="0" y="0"/>
@@ -6572,7 +6563,15 @@
         <w:t>.</w:t>
       </w:r>
       <w:r>
-        <w:t xml:space="preserve"> To understand their methods, it is import to examine precisely the problem they aimed to fix. In (</w:t>
+        <w:t xml:space="preserve"> To understand their methods, it is </w:t>
+      </w:r>
+      <w:proofErr w:type="gramStart"/>
+      <w:r>
+        <w:t>import</w:t>
+      </w:r>
+      <w:proofErr w:type="gramEnd"/>
+      <w:r>
+        <w:t xml:space="preserve"> to examine precisely the problem they aimed to fix. In (</w:t>
       </w:r>
       <w:r>
         <w:rPr>
@@ -6580,8 +6579,13 @@
         </w:rPr>
         <w:t>Figure</w:t>
       </w:r>
-      <w:r>
-        <w:t xml:space="preserve">),  three UPCs are presented: (a) is the ideal barcode with perfect black and white modules. These barcodes are unrealistic in real-world applications. (c) is an actual image produced by a camera without any motion blur. This is how UPCs are typically read: there is varying illumination, differences in light reflection, imperfect black and white pixels, etc. </w:t>
+      <w:proofErr w:type="gramStart"/>
+      <w:r>
+        <w:t>),  three</w:t>
+      </w:r>
+      <w:proofErr w:type="gramEnd"/>
+      <w:r>
+        <w:t xml:space="preserve"> UPCs are presented: (a) is the ideal barcode with perfect black and white modules. These barcodes are unrealistic in real-world applications. (c) is an actual image produced by a camera without any motion blur. This is how UPCs are typically read: there is varying illumination, differences in light reflection, imperfect black and white pixels, etc. </w:t>
       </w:r>
       <w:r>
         <w:t xml:space="preserve">(e) is the image obtained from motion blur. </w:t>
@@ -6628,7 +6632,15 @@
         <w:t>First</w:t>
       </w:r>
       <w:r>
-        <w:t xml:space="preserve">, the UPC was converted from a 2-dimensional image to a 1-dimensional image. Because UPCs are simply a series of vertical white and black lines, whether or not the top, middle, or bottom of the vertical line is obtained is irrelevant. </w:t>
+        <w:t xml:space="preserve">, the UPC was converted from a 2-dimensional image to a 1-dimensional image. Because UPCs are simply a series of vertical white and black lines, </w:t>
+      </w:r>
+      <w:proofErr w:type="gramStart"/>
+      <w:r>
+        <w:t>whether or not</w:t>
+      </w:r>
+      <w:proofErr w:type="gramEnd"/>
+      <w:r>
+        <w:t xml:space="preserve"> the top, middle, or bottom of the vertical line is obtained is irrelevant. </w:t>
       </w:r>
       <w:r>
         <w:t xml:space="preserve">Therefore, researchers averaged </w:t>
@@ -6692,8 +6704,13 @@
       </w:r>
     </w:p>
     <w:p>
-      <w:r>
-        <w:t>As a consequence, the kernel used will also become 1-dimensional.</w:t>
+      <w:proofErr w:type="gramStart"/>
+      <w:r>
+        <w:t>As a consequence</w:t>
+      </w:r>
+      <w:proofErr w:type="gramEnd"/>
+      <w:r>
+        <w:t>, the kernel used will also become 1-dimensional.</w:t>
       </w:r>
     </w:p>
     <w:p>
@@ -6704,6 +6721,7 @@
         <w:rPr>
           <w:noProof/>
         </w:rPr>
+        <w:lastRenderedPageBreak/>
         <w:drawing>
           <wp:inline distT="0" distB="0" distL="0" distR="0" wp14:anchorId="1958A8CF" wp14:editId="2B39D5FB">
             <wp:extent cx="1391234" cy="603635"/>
@@ -6757,7 +6775,6 @@
           <w:i/>
           <w:iCs/>
         </w:rPr>
-        <w:lastRenderedPageBreak/>
         <w:t>Second</w:t>
       </w:r>
       <w:r>
@@ -6880,8 +6897,13 @@
         <w:t>. The histogram of a barcode without motion blur has a clear bimodal shape with one intensity modeling black and the other intensity modeling white.</w:t>
       </w:r>
       <w:r>
-        <w:t xml:space="preserve"> Though an ideal UPC will have a perfect bimodal distribution with one intensity being perfect white and the other intensity being perfect black, a UPC in the real-world will essentially never have this distribution and, instead, will have much more gray</w:t>
-      </w:r>
+        <w:t xml:space="preserve"> Though an ideal UPC will have a perfect bimodal distribution with one intensity being perfect white and the other intensity being perfect black, a UPC in the real-world will essentially never have this distribution and, instead, will have much </w:t>
+      </w:r>
+      <w:proofErr w:type="gramStart"/>
+      <w:r>
+        <w:t>more gray</w:t>
+      </w:r>
+      <w:proofErr w:type="gramEnd"/>
       <w:r>
         <w:t xml:space="preserve"> and an intensity distribution much closer to the mean</w:t>
       </w:r>
@@ -7261,8 +7283,16 @@
         <w:rPr>
           <w:rFonts w:eastAsiaTheme="minorEastAsia"/>
         </w:rPr>
-        <w:t>The results of this algorithm were largely successful</w:t>
-      </w:r>
+        <w:t xml:space="preserve">The results of this algorithm were largely </w:t>
+      </w:r>
+      <w:proofErr w:type="gramStart"/>
+      <w:r>
+        <w:rPr>
+          <w:rFonts w:eastAsiaTheme="minorEastAsia"/>
+        </w:rPr>
+        <w:t>successful</w:t>
+      </w:r>
+      <w:proofErr w:type="gramEnd"/>
       <w:r>
         <w:rPr>
           <w:rFonts w:eastAsiaTheme="minorEastAsia"/>
@@ -7286,20 +7316,34 @@
         <w:rPr>
           <w:rFonts w:eastAsiaTheme="minorEastAsia"/>
         </w:rPr>
-        <w:t xml:space="preserve">. 138 images taken with a 3.2 megapixel smartphone camera; 45 images (32.6%) were decoded successfully without any deblurring applied, leaving 93 images unsuccessfully decoded without any deblurring applied. </w:t>
-      </w:r>
+        <w:t xml:space="preserve">. 138 images taken with a </w:t>
+      </w:r>
+      <w:proofErr w:type="gramStart"/>
       <w:r>
         <w:rPr>
           <w:rFonts w:eastAsiaTheme="minorEastAsia"/>
         </w:rPr>
-        <w:t xml:space="preserve">Of those 93 images, 44 were successfully decoded after deblurring. Moreover, the deblurring algorithm had </w:t>
-      </w:r>
+        <w:t>3.2 megapixel</w:t>
+      </w:r>
+      <w:proofErr w:type="gramEnd"/>
       <w:r>
         <w:rPr>
           <w:rFonts w:eastAsiaTheme="minorEastAsia"/>
         </w:rPr>
+        <w:t xml:space="preserve"> smartphone camera; 45 images (32.6%) were decoded successfully without </w:t>
+      </w:r>
+      <w:r>
+        <w:rPr>
+          <w:rFonts w:eastAsiaTheme="minorEastAsia"/>
+        </w:rPr>
         <w:lastRenderedPageBreak/>
-        <w:t>no effect on images that would have otherwise successfully been decoded without deblurring, so the deblurring algorithm led to almost a 50% increase in successful decoding</w:t>
+        <w:t xml:space="preserve">any deblurring applied, leaving 93 images unsuccessfully decoded without any deblurring applied. </w:t>
+      </w:r>
+      <w:r>
+        <w:rPr>
+          <w:rFonts w:eastAsiaTheme="minorEastAsia"/>
+        </w:rPr>
+        <w:t>Of those 93 images, 44 were successfully decoded after deblurring. Moreover, the deblurring algorithm had no effect on images that would have otherwise successfully been decoded without deblurring, so the deblurring algorithm led to almost a 50% increase in successful decoding</w:t>
       </w:r>
       <w:r>
         <w:rPr>
@@ -7468,7 +7512,15 @@
         <w:t>: r</w:t>
       </w:r>
       <w:r>
-        <w:t>ather than randomly selecting a fixed blur kernel, Rioux et al.’s algorithm uses a structured, iterative process — estimating the most likely QR code via probability, and refining the kernel through optimization</w:t>
+        <w:t xml:space="preserve">ather than randomly selecting a fixed blur kernel, Rioux et al.’s algorithm uses a structured, iterative process — estimating the most likely QR code via </w:t>
+      </w:r>
+      <w:proofErr w:type="gramStart"/>
+      <w:r>
+        <w:t>probability, and</w:t>
+      </w:r>
+      <w:proofErr w:type="gramEnd"/>
+      <w:r>
+        <w:t xml:space="preserve"> refining the kernel through optimization</w:t>
       </w:r>
       <w:r>
         <w:t xml:space="preserve">. </w:t>
@@ -7521,7 +7573,15 @@
         <w:t>First</w:t>
       </w:r>
       <w:r>
-        <w:t>, the image must be modeled because, in order to understand how to reverse a blur, one must understand how it occurred in the first place. This modeling is by the following equation:</w:t>
+        <w:t xml:space="preserve">, the image must be modeled because, </w:t>
+      </w:r>
+      <w:proofErr w:type="gramStart"/>
+      <w:r>
+        <w:t>in order to</w:t>
+      </w:r>
+      <w:proofErr w:type="gramEnd"/>
+      <w:r>
+        <w:t xml:space="preserve"> understand how to reverse a blur, one must understand how it occurred in the first place. This modeling is by the following equation:</w:t>
       </w:r>
     </w:p>
     <w:p>
@@ -7668,7 +7728,11 @@
         <w:t xml:space="preserve"> and estimates the most likely QR code as a distribution. </w:t>
       </w:r>
       <w:r>
-        <w:t xml:space="preserve">In simplest terms, the algorithm considers all possible QR codes that follow the QR code rules and figures out how likely each one is. </w:t>
+        <w:t xml:space="preserve">In simplest terms, the algorithm considers all possible QR codes that </w:t>
+      </w:r>
+      <w:r>
+        <w:lastRenderedPageBreak/>
+        <w:t xml:space="preserve">follow the QR code rules and figures out how likely each one is. </w:t>
       </w:r>
       <w:r>
         <w:t xml:space="preserve">This is formalized using </w:t>
@@ -7687,15 +7751,7 @@
           <w:i/>
           <w:iCs/>
         </w:rPr>
-        <w:t xml:space="preserve"> </w:t>
-      </w:r>
-      <w:r>
-        <w:rPr>
-          <w:i/>
-          <w:iCs/>
-        </w:rPr>
-        <w:lastRenderedPageBreak/>
-        <w:t>divergence</w:t>
+        <w:t xml:space="preserve"> divergence</w:t>
       </w:r>
       <w:r>
         <w:rPr>
@@ -7866,6 +7922,7 @@
       <w:r>
         <w:t xml:space="preserve">Here, the larger problem is iterating through every QR code possible in existence; the smaller problem that is </w:t>
       </w:r>
+      <w:proofErr w:type="gramStart"/>
       <w:r>
         <w:rPr>
           <w:i/>
@@ -7874,7 +7931,11 @@
         <w:t>actually</w:t>
       </w:r>
       <w:r>
-        <w:t xml:space="preserve"> solved </w:t>
+        <w:t xml:space="preserve"> solved</w:t>
+      </w:r>
+      <w:proofErr w:type="gramEnd"/>
+      <w:r>
+        <w:t xml:space="preserve"> </w:t>
       </w:r>
       <w:r>
         <w:t xml:space="preserve">in the algorithm </w:t>
@@ -8099,7 +8160,6 @@
         <w:rPr>
           <w:noProof/>
         </w:rPr>
-        <w:lastRenderedPageBreak/>
         <w:drawing>
           <wp:inline distT="0" distB="0" distL="0" distR="0" wp14:anchorId="4CA83624" wp14:editId="5DA7E8E1">
             <wp:extent cx="5943600" cy="1212850"/>
@@ -8356,6 +8416,7 @@
         <w:rPr>
           <w:noProof/>
         </w:rPr>
+        <w:lastRenderedPageBreak/>
         <w:t xml:space="preserve">by “Algorithm 1” </w:t>
       </w:r>
       <w:r>
@@ -8380,14 +8441,7 @@
         <w:rPr>
           <w:noProof/>
         </w:rPr>
-        <w:t xml:space="preserve">“Algorithm 2” is used </w:t>
-      </w:r>
-      <w:r>
-        <w:rPr>
-          <w:noProof/>
-        </w:rPr>
-        <w:lastRenderedPageBreak/>
-        <w:t>with enhanced thresholding</w:t>
+        <w:t>“Algorithm 2” is used with enhanced thresholding</w:t>
       </w:r>
       <w:r>
         <w:rPr>
@@ -8780,7 +8834,23 @@
           <w:i/>
           <w:iCs/>
         </w:rPr>
-        <w:t xml:space="preserve"> injection by scanning values such as 1’ OR 1=1 – in order to circumvent authentication mechanisms. Furthermore, [there is] a threat of browser-based exploits, XSS attacks and command injections via QR codes.</w:t>
+        <w:t xml:space="preserve"> injection by scanning values such as 1’ OR 1=1 – </w:t>
+      </w:r>
+      <w:proofErr w:type="gramStart"/>
+      <w:r>
+        <w:rPr>
+          <w:i/>
+          <w:iCs/>
+        </w:rPr>
+        <w:t>in order to</w:t>
+      </w:r>
+      <w:proofErr w:type="gramEnd"/>
+      <w:r>
+        <w:rPr>
+          <w:i/>
+          <w:iCs/>
+        </w:rPr>
+        <w:t xml:space="preserve"> circumvent authentication mechanisms. Furthermore, [there is] a threat of browser-based exploits, XSS attacks and command injections via QR codes.</w:t>
       </w:r>
       <w:sdt>
         <w:sdtPr>
@@ -8845,31 +8915,13 @@
       </w:r>
       <w:proofErr w:type="spellEnd"/>
       <w:r>
-        <w:t xml:space="preserve"> reiterated a 2012 study in which a QR code was encoded to “</w:t>
-      </w:r>
-      <w:r>
-        <w:t>to trigger</w:t>
-      </w:r>
-      <w:r>
-        <w:t xml:space="preserve"> </w:t>
-      </w:r>
-      <w:r>
-        <w:t xml:space="preserve">the execution of the MMI </w:t>
-      </w:r>
-      <w:r>
-        <w:t>[</w:t>
+        <w:t xml:space="preserve"> reiterated a 2012 study in which a QR code was encoded to “to trigger the execution of the MMI [</w:t>
       </w:r>
       <w:r>
         <w:t>Man-Machine Interface</w:t>
       </w:r>
       <w:r>
-        <w:t xml:space="preserve">] </w:t>
-      </w:r>
-      <w:r>
-        <w:t>code which erases all data from the mobile device</w:t>
-      </w:r>
-      <w:r>
-        <w:t xml:space="preserve">.” </w:t>
+        <w:t xml:space="preserve">] code which erases all data from the mobile device.” </w:t>
       </w:r>
     </w:p>
     <w:p>
@@ -8928,13 +8980,231 @@
       <w:r>
         <w:t xml:space="preserve"> </w:t>
       </w:r>
+      <w:r>
+        <w:t>The architecture is essentially as follows</w:t>
+      </w:r>
+      <w:r>
+        <w:t xml:space="preserve"> </w:t>
+      </w:r>
+      <w:r>
+        <w:rPr>
+          <w:highlight w:val="yellow"/>
+        </w:rPr>
+        <w:t>(Figure)</w:t>
+      </w:r>
+      <w:r>
+        <w:rPr>
+          <w:highlight w:val="yellow"/>
+        </w:rPr>
+        <w:t>:</w:t>
+      </w:r>
     </w:p>
     <w:p>
       <w:pPr>
+        <w:jc w:val="center"/>
+      </w:pPr>
+      <w:r>
+        <w:drawing>
+          <wp:inline distT="0" distB="0" distL="0" distR="0" wp14:anchorId="6D96F48D" wp14:editId="5330B610">
+            <wp:extent cx="4515485" cy="1989221"/>
+            <wp:effectExtent l="0" t="0" r="0" b="5080"/>
+            <wp:docPr id="1043241001" name="Picture 1" descr="A diagram of a computer program&#10;&#10;AI-generated content may be incorrect."/>
+            <wp:cNvGraphicFramePr>
+              <a:graphicFrameLocks xmlns:a="http://schemas.openxmlformats.org/drawingml/2006/main" noChangeAspect="1"/>
+            </wp:cNvGraphicFramePr>
+            <a:graphic xmlns:a="http://schemas.openxmlformats.org/drawingml/2006/main">
+              <a:graphicData uri="http://schemas.openxmlformats.org/drawingml/2006/picture">
+                <pic:pic xmlns:pic="http://schemas.openxmlformats.org/drawingml/2006/picture">
+                  <pic:nvPicPr>
+                    <pic:cNvPr id="1043241001" name="Picture 1" descr="A diagram of a computer program&#10;&#10;AI-generated content may be incorrect."/>
+                    <pic:cNvPicPr/>
+                  </pic:nvPicPr>
+                  <pic:blipFill rotWithShape="1">
+                    <a:blip r:embed="rId39"/>
+                    <a:srcRect b="15969"/>
+                    <a:stretch/>
+                  </pic:blipFill>
+                  <pic:spPr bwMode="auto">
+                    <a:xfrm>
+                      <a:off x="0" y="0"/>
+                      <a:ext cx="4543102" cy="2001387"/>
+                    </a:xfrm>
+                    <a:prstGeom prst="rect">
+                      <a:avLst/>
+                    </a:prstGeom>
+                    <a:ln>
+                      <a:noFill/>
+                    </a:ln>
+                    <a:extLst>
+                      <a:ext uri="{53640926-AAD7-44D8-BBD7-CCE9431645EC}">
+                        <a14:shadowObscured xmlns:a14="http://schemas.microsoft.com/office/drawing/2010/main"/>
+                      </a:ext>
+                    </a:extLst>
+                  </pic:spPr>
+                </pic:pic>
+              </a:graphicData>
+            </a:graphic>
+          </wp:inline>
+        </w:drawing>
+      </w:r>
+    </w:p>
+    <w:p>
+      <w:pPr>
+        <w:pStyle w:val="ListParagraph"/>
+        <w:numPr>
+          <w:ilvl w:val="0"/>
+          <w:numId w:val="10"/>
+        </w:numPr>
+      </w:pPr>
+      <w:r>
+        <w:rPr>
+          <w:i/>
+          <w:iCs/>
+        </w:rPr>
+        <w:t xml:space="preserve">Step #1: The Residential Access Control </w:t>
+      </w:r>
+      <w:r>
+        <w:rPr>
+          <w:i/>
+          <w:iCs/>
+        </w:rPr>
+        <w:t xml:space="preserve">Smartphone </w:t>
+      </w:r>
+      <w:r>
+        <w:rPr>
+          <w:i/>
+          <w:iCs/>
+        </w:rPr>
+        <w:t>Application</w:t>
+      </w:r>
+      <w:r>
+        <w:t xml:space="preserve">: </w:t>
+      </w:r>
+      <w:r>
+        <w:t xml:space="preserve">The </w:t>
+      </w:r>
+      <w:r>
+        <w:t>smartphone app generates a QR code, which encodes a message (</w:t>
+      </w:r>
+      <w:proofErr w:type="spellStart"/>
+      <w:r>
+        <w:rPr>
+          <w:rFonts w:ascii="Courier New" w:hAnsi="Courier New" w:cs="Courier New"/>
+        </w:rPr>
+        <w:t>m_qr</w:t>
+      </w:r>
+      <w:proofErr w:type="spellEnd"/>
+      <w:r>
+        <w:t xml:space="preserve">) that includes the user’s device IMEI, the door name, and a randomly generated one-time code. </w:t>
+      </w:r>
+      <w:r>
+        <w:t>This is encoded into a QR code that is valid for 5 minutes. The QR code is scanned by the device and is sent to validation.</w:t>
+      </w:r>
+    </w:p>
+    <w:p>
+      <w:pPr>
+        <w:pStyle w:val="ListParagraph"/>
+        <w:numPr>
+          <w:ilvl w:val="0"/>
+          <w:numId w:val="10"/>
+        </w:numPr>
+      </w:pPr>
+      <w:r>
+        <w:rPr>
+          <w:i/>
+          <w:iCs/>
+        </w:rPr>
+        <w:t>Step #2</w:t>
+      </w:r>
+      <w:r>
+        <w:t>:</w:t>
+      </w:r>
+      <w:r>
+        <w:t xml:space="preserve"> </w:t>
+      </w:r>
+      <w:r>
+        <w:rPr>
+          <w:i/>
+          <w:iCs/>
+        </w:rPr>
+        <w:t>The Residential Access System Device (Installed at the Door)</w:t>
+      </w:r>
+      <w:r>
+        <w:t>: The device sends the QR code to the key server and awaits the decision.</w:t>
+      </w:r>
+    </w:p>
+    <w:p>
+      <w:pPr>
+        <w:pStyle w:val="ListParagraph"/>
+        <w:numPr>
+          <w:ilvl w:val="0"/>
+          <w:numId w:val="10"/>
+        </w:numPr>
+      </w:pPr>
+      <w:r>
+        <w:rPr>
+          <w:i/>
+          <w:iCs/>
+        </w:rPr>
+        <w:t>Step #3: The Key Server</w:t>
+      </w:r>
+      <w:r>
+        <w:t>: the server validates whether the QR code is legitimate via hashes and provides an access decision. If the QR code is confirmed as valid, a signal is sent back to the RAC device. Regardless, the attempt is logged in a secure file.</w:t>
+      </w:r>
+    </w:p>
+    <w:p>
+      <w:pPr>
+        <w:pStyle w:val="ListParagraph"/>
+        <w:numPr>
+          <w:ilvl w:val="0"/>
+          <w:numId w:val="10"/>
+        </w:numPr>
+      </w:pPr>
+      <w:r>
+        <w:rPr>
+          <w:i/>
+          <w:iCs/>
+        </w:rPr>
+        <w:t>Step #4</w:t>
+      </w:r>
+      <w:r>
+        <w:t xml:space="preserve">: </w:t>
+      </w:r>
+      <w:r>
+        <w:rPr>
+          <w:i/>
+          <w:iCs/>
+        </w:rPr>
+        <w:t>The Residential Access System Device (Installed at the Door)</w:t>
+      </w:r>
+      <w:r>
+        <w:t>:</w:t>
+      </w:r>
+      <w:r>
+        <w:t xml:space="preserve"> Is either locked or unlocked as determined by Step #3. </w:t>
+      </w:r>
+    </w:p>
+    <w:p>
+      <w:r>
+        <w:t xml:space="preserve">Overall, this presented a secure method of access control: the flow of data prevented attackers from successfully spoofing or reusing QR </w:t>
+      </w:r>
+      <w:proofErr w:type="gramStart"/>
+      <w:r>
+        <w:t>codes  -</w:t>
+      </w:r>
+      <w:proofErr w:type="gramEnd"/>
+      <w:r>
+        <w:t xml:space="preserve"> disabling a previous QR code after authentication and only checking a QR code to a database.  From a usability standpoint, the entire process took an average time of only 5.63 seconds to authenticate, proving itself to be a stable, accurate, and reliable method of access control. </w:t>
+      </w:r>
+    </w:p>
+    <w:p/>
+    <w:p>
+      <w:pPr>
         <w:pStyle w:val="Heading2"/>
       </w:pPr>
       <w:bookmarkStart w:id="12" w:name="_Toc195551642"/>
       <w:r>
+        <w:lastRenderedPageBreak/>
         <w:t>Methodology and Implementation</w:t>
       </w:r>
       <w:bookmarkEnd w:id="12"/>
@@ -9010,6 +9280,7 @@
         </w:rPr>
         <w:t xml:space="preserve">The QR code content is cryptographically signed </w:t>
       </w:r>
+      <w:proofErr w:type="gramStart"/>
       <w:r>
         <w:rPr>
           <w:highlight w:val="yellow"/>
@@ -9020,7 +9291,14 @@
         <w:rPr>
           <w:highlight w:val="yellow"/>
         </w:rPr>
-        <w:t xml:space="preserve"> encoded,</w:t>
+        <w:t xml:space="preserve"> encoded</w:t>
+      </w:r>
+      <w:proofErr w:type="gramEnd"/>
+      <w:r>
+        <w:rPr>
+          <w:highlight w:val="yellow"/>
+        </w:rPr>
+        <w:t>,</w:t>
       </w:r>
     </w:p>
     <w:p>
@@ -9086,7 +9364,6 @@
         <w:t xml:space="preserve"> not passing decoded QR data into any insecure parts of your backend or UI…</w:t>
       </w:r>
     </w:p>
-    <w:p/>
     <w:p>
       <w:pPr>
         <w:pStyle w:val="Heading3"/>
@@ -9154,7 +9431,6 @@
       </w:pPr>
       <w:bookmarkStart w:id="21" w:name="_Toc195551651"/>
       <w:r>
-        <w:lastRenderedPageBreak/>
         <w:t>Security Analysis</w:t>
       </w:r>
       <w:bookmarkEnd w:id="21"/>
@@ -9185,6 +9461,7 @@
       </w:pPr>
       <w:bookmarkStart w:id="23" w:name="_Toc195551653"/>
       <w:r>
+        <w:lastRenderedPageBreak/>
         <w:t>Discussion</w:t>
       </w:r>
       <w:bookmarkEnd w:id="23"/>
@@ -10144,7 +10421,7 @@
     <w:p/>
     <w:p/>
     <w:sectPr>
-      <w:headerReference w:type="default" r:id="rId39"/>
+      <w:headerReference w:type="default" r:id="rId40"/>
       <w:pgSz w:w="12240" w:h="15840"/>
       <w:pgMar w:top="1440" w:right="1440" w:bottom="1440" w:left="1440" w:header="720" w:footer="720" w:gutter="0"/>
       <w:pgNumType w:start="0"/>
@@ -10389,7 +10666,15 @@
         <w:footnoteRef/>
       </w:r>
       <w:r>
-        <w:t xml:space="preserve"> 45 images were decoded successfully without deblurring and an additional 44 images were decoded successfully with deblurring (without any effect on the original 45). Thus, 89 of the 138 images (64.4%) could be decoded with deblurring versus only 45 (32.6%) being able to be decoded without deblurring.</w:t>
+        <w:t xml:space="preserve"> 45 images were decoded successfully without </w:t>
+      </w:r>
+      <w:proofErr w:type="gramStart"/>
+      <w:r>
+        <w:t>deblurring</w:t>
+      </w:r>
+      <w:proofErr w:type="gramEnd"/>
+      <w:r>
+        <w:t xml:space="preserve"> and an additional 44 images were decoded successfully with deblurring (without any effect on the original 45). Thus, 89 of the 138 images (64.4%) could be decoded with deblurring versus only 45 (32.6%) being able to be decoded without deblurring.</w:t>
       </w:r>
     </w:p>
   </w:footnote>
@@ -11090,6 +11375,118 @@
     </w:lvl>
   </w:abstractNum>
   <w:abstractNum w:abstractNumId="5" w15:restartNumberingAfterBreak="0">
+    <w:nsid w:val="3E370163"/>
+    <w:multiLevelType w:val="hybridMultilevel"/>
+    <w:tmpl w:val="F640B6C6"/>
+    <w:lvl w:ilvl="0" w:tplc="5192B6A8">
+      <w:numFmt w:val="bullet"/>
+      <w:lvlText w:val=""/>
+      <w:lvlJc w:val="left"/>
+      <w:pPr>
+        <w:ind w:left="720" w:hanging="360"/>
+      </w:pPr>
+      <w:rPr>
+        <w:rFonts w:ascii="Symbol" w:eastAsiaTheme="minorHAnsi" w:hAnsi="Symbol" w:cs="Calibri Light" w:hint="default"/>
+      </w:rPr>
+    </w:lvl>
+    <w:lvl w:ilvl="1" w:tplc="04090003" w:tentative="1">
+      <w:start w:val="1"/>
+      <w:numFmt w:val="bullet"/>
+      <w:lvlText w:val="o"/>
+      <w:lvlJc w:val="left"/>
+      <w:pPr>
+        <w:ind w:left="1440" w:hanging="360"/>
+      </w:pPr>
+      <w:rPr>
+        <w:rFonts w:ascii="Courier New" w:hAnsi="Courier New" w:cs="Courier New" w:hint="default"/>
+      </w:rPr>
+    </w:lvl>
+    <w:lvl w:ilvl="2" w:tplc="04090005" w:tentative="1">
+      <w:start w:val="1"/>
+      <w:numFmt w:val="bullet"/>
+      <w:lvlText w:val=""/>
+      <w:lvlJc w:val="left"/>
+      <w:pPr>
+        <w:ind w:left="2160" w:hanging="360"/>
+      </w:pPr>
+      <w:rPr>
+        <w:rFonts w:ascii="Wingdings" w:hAnsi="Wingdings" w:hint="default"/>
+      </w:rPr>
+    </w:lvl>
+    <w:lvl w:ilvl="3" w:tplc="04090001" w:tentative="1">
+      <w:start w:val="1"/>
+      <w:numFmt w:val="bullet"/>
+      <w:lvlText w:val=""/>
+      <w:lvlJc w:val="left"/>
+      <w:pPr>
+        <w:ind w:left="2880" w:hanging="360"/>
+      </w:pPr>
+      <w:rPr>
+        <w:rFonts w:ascii="Symbol" w:hAnsi="Symbol" w:hint="default"/>
+      </w:rPr>
+    </w:lvl>
+    <w:lvl w:ilvl="4" w:tplc="04090003" w:tentative="1">
+      <w:start w:val="1"/>
+      <w:numFmt w:val="bullet"/>
+      <w:lvlText w:val="o"/>
+      <w:lvlJc w:val="left"/>
+      <w:pPr>
+        <w:ind w:left="3600" w:hanging="360"/>
+      </w:pPr>
+      <w:rPr>
+        <w:rFonts w:ascii="Courier New" w:hAnsi="Courier New" w:cs="Courier New" w:hint="default"/>
+      </w:rPr>
+    </w:lvl>
+    <w:lvl w:ilvl="5" w:tplc="04090005" w:tentative="1">
+      <w:start w:val="1"/>
+      <w:numFmt w:val="bullet"/>
+      <w:lvlText w:val=""/>
+      <w:lvlJc w:val="left"/>
+      <w:pPr>
+        <w:ind w:left="4320" w:hanging="360"/>
+      </w:pPr>
+      <w:rPr>
+        <w:rFonts w:ascii="Wingdings" w:hAnsi="Wingdings" w:hint="default"/>
+      </w:rPr>
+    </w:lvl>
+    <w:lvl w:ilvl="6" w:tplc="04090001" w:tentative="1">
+      <w:start w:val="1"/>
+      <w:numFmt w:val="bullet"/>
+      <w:lvlText w:val=""/>
+      <w:lvlJc w:val="left"/>
+      <w:pPr>
+        <w:ind w:left="5040" w:hanging="360"/>
+      </w:pPr>
+      <w:rPr>
+        <w:rFonts w:ascii="Symbol" w:hAnsi="Symbol" w:hint="default"/>
+      </w:rPr>
+    </w:lvl>
+    <w:lvl w:ilvl="7" w:tplc="04090003" w:tentative="1">
+      <w:start w:val="1"/>
+      <w:numFmt w:val="bullet"/>
+      <w:lvlText w:val="o"/>
+      <w:lvlJc w:val="left"/>
+      <w:pPr>
+        <w:ind w:left="5760" w:hanging="360"/>
+      </w:pPr>
+      <w:rPr>
+        <w:rFonts w:ascii="Courier New" w:hAnsi="Courier New" w:cs="Courier New" w:hint="default"/>
+      </w:rPr>
+    </w:lvl>
+    <w:lvl w:ilvl="8" w:tplc="04090005" w:tentative="1">
+      <w:start w:val="1"/>
+      <w:numFmt w:val="bullet"/>
+      <w:lvlText w:val=""/>
+      <w:lvlJc w:val="left"/>
+      <w:pPr>
+        <w:ind w:left="6480" w:hanging="360"/>
+      </w:pPr>
+      <w:rPr>
+        <w:rFonts w:ascii="Wingdings" w:hAnsi="Wingdings" w:hint="default"/>
+      </w:rPr>
+    </w:lvl>
+  </w:abstractNum>
+  <w:abstractNum w:abstractNumId="6" w15:restartNumberingAfterBreak="0">
     <w:nsid w:val="3FC825D9"/>
     <w:multiLevelType w:val="hybridMultilevel"/>
     <w:tmpl w:val="3B0A4A74"/>
@@ -11202,7 +11599,7 @@
       </w:rPr>
     </w:lvl>
   </w:abstractNum>
-  <w:abstractNum w:abstractNumId="6" w15:restartNumberingAfterBreak="0">
+  <w:abstractNum w:abstractNumId="7" w15:restartNumberingAfterBreak="0">
     <w:nsid w:val="62E10EC5"/>
     <w:multiLevelType w:val="hybridMultilevel"/>
     <w:tmpl w:val="5E320124"/>
@@ -11291,7 +11688,7 @@
       </w:pPr>
     </w:lvl>
   </w:abstractNum>
-  <w:abstractNum w:abstractNumId="7" w15:restartNumberingAfterBreak="0">
+  <w:abstractNum w:abstractNumId="8" w15:restartNumberingAfterBreak="0">
     <w:nsid w:val="65B76E45"/>
     <w:multiLevelType w:val="hybridMultilevel"/>
     <w:tmpl w:val="F6BAE12E"/>
@@ -11403,7 +11800,7 @@
       </w:rPr>
     </w:lvl>
   </w:abstractNum>
-  <w:abstractNum w:abstractNumId="8" w15:restartNumberingAfterBreak="0">
+  <w:abstractNum w:abstractNumId="9" w15:restartNumberingAfterBreak="0">
     <w:nsid w:val="7FB17BE1"/>
     <w:multiLevelType w:val="multilevel"/>
     <w:tmpl w:val="69D0C342"/>
@@ -11517,7 +11914,7 @@
     </w:lvl>
   </w:abstractNum>
   <w:num w:numId="1" w16cid:durableId="841968550">
-    <w:abstractNumId w:val="5"/>
+    <w:abstractNumId w:val="6"/>
   </w:num>
   <w:num w:numId="2" w16cid:durableId="728192711">
     <w:abstractNumId w:val="1"/>
@@ -11526,10 +11923,10 @@
     <w:abstractNumId w:val="3"/>
   </w:num>
   <w:num w:numId="4" w16cid:durableId="313877388">
-    <w:abstractNumId w:val="7"/>
+    <w:abstractNumId w:val="8"/>
   </w:num>
   <w:num w:numId="5" w16cid:durableId="1887638619">
-    <w:abstractNumId w:val="6"/>
+    <w:abstractNumId w:val="7"/>
   </w:num>
   <w:num w:numId="6" w16cid:durableId="2030332736">
     <w:abstractNumId w:val="0"/>
@@ -11538,10 +11935,13 @@
     <w:abstractNumId w:val="4"/>
   </w:num>
   <w:num w:numId="8" w16cid:durableId="438109083">
-    <w:abstractNumId w:val="8"/>
+    <w:abstractNumId w:val="9"/>
   </w:num>
   <w:num w:numId="9" w16cid:durableId="598951416">
     <w:abstractNumId w:val="2"/>
+  </w:num>
+  <w:num w:numId="10" w16cid:durableId="1051075019">
+    <w:abstractNumId w:val="5"/>
   </w:num>
 </w:numbering>
 </file>
@@ -13028,11 +13428,12 @@
   <w:font w:name="Symbol">
     <w:panose1 w:val="05050102010706020507"/>
     <w:charset w:val="02"/>
-    <w:family w:val="roman"/>
+    <w:family w:val="decorative"/>
     <w:pitch w:val="variable"/>
     <w:sig w:usb0="00000000" w:usb1="10000000" w:usb2="00000000" w:usb3="00000000" w:csb0="80000000" w:csb1="00000000"/>
   </w:font>
   <w:font w:name="Aptos">
+    <w:panose1 w:val="020B0004020202020204"/>
     <w:charset w:val="00"/>
     <w:family w:val="swiss"/>
     <w:pitch w:val="variable"/>
@@ -13060,6 +13461,7 @@
     <w:sig w:usb0="00000000" w:usb1="10000000" w:usb2="00000000" w:usb3="00000000" w:csb0="80000000" w:csb1="00000000"/>
   </w:font>
   <w:font w:name="Aptos Display">
+    <w:panose1 w:val="020B0004020202020204"/>
     <w:charset w:val="00"/>
     <w:family w:val="swiss"/>
     <w:pitch w:val="variable"/>
@@ -13070,7 +13472,7 @@
     <w:charset w:val="00"/>
     <w:family w:val="modern"/>
     <w:pitch w:val="fixed"/>
-    <w:sig w:usb0="E00006FF" w:usb1="0000FCFF" w:usb2="00000001" w:usb3="00000000" w:csb0="0000019F" w:csb1="00000000"/>
+    <w:sig w:usb0="E10006FF" w:usb1="4000FCFF" w:usb2="00000009" w:usb3="00000000" w:csb0="0000019F" w:csb1="00000000"/>
   </w:font>
   <w:font w:name="Calibri">
     <w:panose1 w:val="020F0502020204030204"/>
@@ -13110,6 +13512,7 @@
     <w:rsid w:val="002075F6"/>
     <w:rsid w:val="002B14D9"/>
     <w:rsid w:val="002D593D"/>
+    <w:rsid w:val="002F235A"/>
     <w:rsid w:val="003F1C61"/>
     <w:rsid w:val="00413417"/>
     <w:rsid w:val="0042790F"/>
@@ -13137,6 +13540,7 @@
     <w:rsid w:val="00C1350D"/>
     <w:rsid w:val="00C73BEE"/>
     <w:rsid w:val="00CB02D3"/>
+    <w:rsid w:val="00D821D2"/>
     <w:rsid w:val="00E65C09"/>
     <w:rsid w:val="00EE3B39"/>
     <w:rsid w:val="00FA5870"/>

--- a/Jennewein_Research_CMPSCI6420.docx
+++ b/Jennewein_Research_CMPSCI6420.docx
@@ -2,11 +2,6 @@
 <file path=word/document.xml><?xml version="1.0" encoding="utf-8"?>
 <w:document xmlns:wpc="http://schemas.microsoft.com/office/word/2010/wordprocessingCanvas" xmlns:cx="http://schemas.microsoft.com/office/drawing/2014/chartex" xmlns:cx1="http://schemas.microsoft.com/office/drawing/2015/9/8/chartex" xmlns:cx2="http://schemas.microsoft.com/office/drawing/2015/10/21/chartex" xmlns:cx3="http://schemas.microsoft.com/office/drawing/2016/5/9/chartex" xmlns:cx4="http://schemas.microsoft.com/office/drawing/2016/5/10/chartex" xmlns:cx5="http://schemas.microsoft.com/office/drawing/2016/5/11/chartex" xmlns:cx6="http://schemas.microsoft.com/office/drawing/2016/5/12/chartex" xmlns:cx7="http://schemas.microsoft.com/office/drawing/2016/5/13/chartex" xmlns:cx8="http://schemas.microsoft.com/office/drawing/2016/5/14/chartex" xmlns:mc="http://schemas.openxmlformats.org/markup-compatibility/2006" xmlns:aink="http://schemas.microsoft.com/office/drawing/2016/ink" xmlns:am3d="http://schemas.microsoft.com/office/drawing/2017/model3d" xmlns:o="urn:schemas-microsoft-com:office:office" xmlns:oel="http://schemas.microsoft.com/office/2019/extlst" xmlns:r="http://schemas.openxmlformats.org/officeDocument/2006/relationships" xmlns:m="http://schemas.openxmlformats.org/officeDocument/2006/math" xmlns:v="urn:schemas-microsoft-com:vml" xmlns:wp14="http://schemas.microsoft.com/office/word/2010/wordprocessingDrawing" xmlns:wp="http://schemas.openxmlformats.org/drawingml/2006/wordprocessingDrawing" xmlns:w10="urn:schemas-microsoft-com:office:word" xmlns:w="http://schemas.openxmlformats.org/wordprocessingml/2006/main" xmlns:w14="http://schemas.microsoft.com/office/word/2010/wordml" xmlns:w15="http://schemas.microsoft.com/office/word/2012/wordml" xmlns:w16cex="http://schemas.microsoft.com/office/word/2018/wordml/cex" xmlns:w16cid="http://schemas.microsoft.com/office/word/2016/wordml/cid" xmlns:w16="http://schemas.microsoft.com/office/word/2018/wordml" xmlns:w16du="http://schemas.microsoft.com/office/word/2023/wordml/word16du" xmlns:w16sdtdh="http://schemas.microsoft.com/office/word/2020/wordml/sdtdatahash" xmlns:w16sdtfl="http://schemas.microsoft.com/office/word/2024/wordml/sdtformatlock" xmlns:w16se="http://schemas.microsoft.com/office/word/2015/wordml/symex" xmlns:wpg="http://schemas.microsoft.com/office/word/2010/wordprocessingGroup" xmlns:wpi="http://schemas.microsoft.com/office/word/2010/wordprocessingInk" xmlns:wne="http://schemas.microsoft.com/office/word/2006/wordml" xmlns:wps="http://schemas.microsoft.com/office/word/2010/wordprocessingShape" mc:Ignorable="w14 w15 w16se w16cid w16 w16cex w16sdtdh w16sdtfl w16du wp14">
   <w:body>
-    <w:p>
-      <w:r>
-        <w:t>00</w:t>
-      </w:r>
-    </w:p>
     <w:sdt>
       <w:sdtPr>
         <w:id w:val="-298845455"/>
@@ -7762,55 +7757,10 @@
         <w:footnoteReference w:id="7"/>
       </w:r>
       <w:r>
-        <w:t xml:space="preserve"> to stay close to known QR code structure. </w:t>
-      </w:r>
-      <w:r>
-        <w:t xml:space="preserve">In estimating the most likely QR code, the following equation is used: </w:t>
-      </w:r>
-    </w:p>
-    <w:p>
-      <w:pPr>
-        <w:jc w:val="center"/>
-      </w:pPr>
-      <w:r>
-        <w:rPr>
-          <w:noProof/>
-        </w:rPr>
-        <w:drawing>
-          <wp:inline distT="0" distB="0" distL="0" distR="0" wp14:anchorId="70794B94" wp14:editId="073B4655">
-            <wp:extent cx="2489200" cy="395719"/>
-            <wp:effectExtent l="0" t="0" r="6350" b="4445"/>
-            <wp:docPr id="1751197188" name="Picture 1" descr="A black text with black letters&#10;&#10;AI-generated content may be incorrect."/>
-            <wp:cNvGraphicFramePr>
-              <a:graphicFrameLocks xmlns:a="http://schemas.openxmlformats.org/drawingml/2006/main" noChangeAspect="1"/>
-            </wp:cNvGraphicFramePr>
-            <a:graphic xmlns:a="http://schemas.openxmlformats.org/drawingml/2006/main">
-              <a:graphicData uri="http://schemas.openxmlformats.org/drawingml/2006/picture">
-                <pic:pic xmlns:pic="http://schemas.openxmlformats.org/drawingml/2006/picture">
-                  <pic:nvPicPr>
-                    <pic:cNvPr id="1751197188" name="Picture 1" descr="A black text with black letters&#10;&#10;AI-generated content may be incorrect."/>
-                    <pic:cNvPicPr/>
-                  </pic:nvPicPr>
-                  <pic:blipFill>
-                    <a:blip r:embed="rId35"/>
-                    <a:stretch>
-                      <a:fillRect/>
-                    </a:stretch>
-                  </pic:blipFill>
-                  <pic:spPr>
-                    <a:xfrm>
-                      <a:off x="0" y="0"/>
-                      <a:ext cx="2517417" cy="400205"/>
-                    </a:xfrm>
-                    <a:prstGeom prst="rect">
-                      <a:avLst/>
-                    </a:prstGeom>
-                  </pic:spPr>
-                </pic:pic>
-              </a:graphicData>
-            </a:graphic>
-          </wp:inline>
-        </w:drawing>
+        <w:t xml:space="preserve"> to stay close to known QR code structure.</w:t>
+      </w:r>
+      <w:r>
+        <w:t xml:space="preserve"> </w:t>
       </w:r>
     </w:p>
     <w:p>
@@ -8038,7 +7988,7 @@
                     <pic:cNvPicPr/>
                   </pic:nvPicPr>
                   <pic:blipFill>
-                    <a:blip r:embed="rId36"/>
+                    <a:blip r:embed="rId35"/>
                     <a:stretch>
                       <a:fillRect/>
                     </a:stretch>
@@ -8160,6 +8110,7 @@
         <w:rPr>
           <w:noProof/>
         </w:rPr>
+        <w:lastRenderedPageBreak/>
         <w:drawing>
           <wp:inline distT="0" distB="0" distL="0" distR="0" wp14:anchorId="4CA83624" wp14:editId="5DA7E8E1">
             <wp:extent cx="5943600" cy="1212850"/>
@@ -8176,7 +8127,7 @@
                     <pic:cNvPicPr/>
                   </pic:nvPicPr>
                   <pic:blipFill rotWithShape="1">
-                    <a:blip r:embed="rId37"/>
+                    <a:blip r:embed="rId36"/>
                     <a:srcRect b="65411"/>
                     <a:stretch/>
                   </pic:blipFill>
@@ -8342,7 +8293,7 @@
                     <pic:cNvPicPr/>
                   </pic:nvPicPr>
                   <pic:blipFill rotWithShape="1">
-                    <a:blip r:embed="rId37"/>
+                    <a:blip r:embed="rId36"/>
                     <a:srcRect t="36038"/>
                     <a:stretch/>
                   </pic:blipFill>
@@ -8416,32 +8367,38 @@
         <w:rPr>
           <w:noProof/>
         </w:rPr>
+        <w:t xml:space="preserve">by “Algorithm 1” </w:t>
+      </w:r>
+      <w:r>
+        <w:rPr>
+          <w:noProof/>
+        </w:rPr>
+        <w:t xml:space="preserve">and an output image is created. </w:t>
+      </w:r>
+      <w:r>
+        <w:rPr>
+          <w:noProof/>
+        </w:rPr>
+        <w:t>If there are overexposed regions,</w:t>
+      </w:r>
+      <w:r>
+        <w:rPr>
+          <w:noProof/>
+        </w:rPr>
+        <w:t xml:space="preserve"> </w:t>
+      </w:r>
+      <w:r>
+        <w:rPr>
+          <w:noProof/>
+        </w:rPr>
+        <w:t xml:space="preserve">“Algorithm 2” is used </w:t>
+      </w:r>
+      <w:r>
+        <w:rPr>
+          <w:noProof/>
+        </w:rPr>
         <w:lastRenderedPageBreak/>
-        <w:t xml:space="preserve">by “Algorithm 1” </w:t>
-      </w:r>
-      <w:r>
-        <w:rPr>
-          <w:noProof/>
-        </w:rPr>
-        <w:t xml:space="preserve">and an output image is created. </w:t>
-      </w:r>
-      <w:r>
-        <w:rPr>
-          <w:noProof/>
-        </w:rPr>
-        <w:t>If there are overexposed regions,</w:t>
-      </w:r>
-      <w:r>
-        <w:rPr>
-          <w:noProof/>
-        </w:rPr>
-        <w:t xml:space="preserve"> </w:t>
-      </w:r>
-      <w:r>
-        <w:rPr>
-          <w:noProof/>
-        </w:rPr>
-        <w:t>“Algorithm 2” is used with enhanced thresholding</w:t>
+        <w:t>with enhanced thresholding</w:t>
       </w:r>
       <w:r>
         <w:rPr>
@@ -8494,7 +8451,7 @@
                     <pic:cNvPicPr/>
                   </pic:nvPicPr>
                   <pic:blipFill>
-                    <a:blip r:embed="rId38"/>
+                    <a:blip r:embed="rId37"/>
                     <a:stretch>
                       <a:fillRect/>
                     </a:stretch>
@@ -9004,6 +8961,9 @@
         <w:jc w:val="center"/>
       </w:pPr>
       <w:r>
+        <w:rPr>
+          <w:noProof/>
+        </w:rPr>
         <w:drawing>
           <wp:inline distT="0" distB="0" distL="0" distR="0" wp14:anchorId="6D96F48D" wp14:editId="5330B610">
             <wp:extent cx="4515485" cy="1989221"/>
@@ -9020,7 +8980,7 @@
                     <pic:cNvPicPr/>
                   </pic:nvPicPr>
                   <pic:blipFill rotWithShape="1">
-                    <a:blip r:embed="rId39"/>
+                    <a:blip r:embed="rId38"/>
                     <a:srcRect b="15969"/>
                     <a:stretch/>
                   </pic:blipFill>
@@ -9178,10 +9138,7 @@
         <w:t>The Residential Access System Device (Installed at the Door)</w:t>
       </w:r>
       <w:r>
-        <w:t>:</w:t>
-      </w:r>
-      <w:r>
-        <w:t xml:space="preserve"> Is either locked or unlocked as determined by Step #3. </w:t>
+        <w:t xml:space="preserve">: Is either locked or unlocked as determined by Step #3. </w:t>
       </w:r>
     </w:p>
     <w:p>
@@ -9197,12 +9154,25 @@
         <w:t xml:space="preserve"> disabling a previous QR code after authentication and only checking a QR code to a database.  From a usability standpoint, the entire process took an average time of only 5.63 seconds to authenticate, proving itself to be a stable, accurate, and reliable method of access control. </w:t>
       </w:r>
     </w:p>
-    <w:p/>
     <w:p>
       <w:pPr>
         <w:pStyle w:val="Heading2"/>
+        <w:sectPr>
+          <w:headerReference w:type="default" r:id="rId39"/>
+          <w:pgSz w:w="12240" w:h="15840"/>
+          <w:pgMar w:top="1440" w:right="1440" w:bottom="1440" w:left="1440" w:header="720" w:footer="720" w:gutter="0"/>
+          <w:pgNumType w:start="0"/>
+          <w:cols w:space="720"/>
+          <w:titlePg/>
+          <w:docGrid w:linePitch="360"/>
+        </w:sectPr>
       </w:pPr>
       <w:bookmarkStart w:id="12" w:name="_Toc195551642"/>
+    </w:p>
+    <w:p>
+      <w:pPr>
+        <w:pStyle w:val="Heading2"/>
+      </w:pPr>
       <w:r>
         <w:lastRenderedPageBreak/>
         <w:t>Methodology and Implementation</w:t>
@@ -9222,6 +9192,54 @@
     <w:p>
       <w:r>
         <w:t xml:space="preserve">High level description of the approach with a flowchart. </w:t>
+      </w:r>
+    </w:p>
+    <w:p>
+      <w:r>
+        <w:rPr>
+          <w:noProof/>
+        </w:rPr>
+        <w:drawing>
+          <wp:inline distT="0" distB="0" distL="0" distR="0" wp14:anchorId="562C71F3" wp14:editId="494F444C">
+            <wp:extent cx="5943600" cy="5026025"/>
+            <wp:effectExtent l="0" t="0" r="0" b="3175"/>
+            <wp:docPr id="1786000846" name="Picture 6" descr="A screenshot of a computer&#10;&#10;AI-generated content may be incorrect."/>
+            <wp:cNvGraphicFramePr>
+              <a:graphicFrameLocks xmlns:a="http://schemas.openxmlformats.org/drawingml/2006/main" noChangeAspect="1"/>
+            </wp:cNvGraphicFramePr>
+            <a:graphic xmlns:a="http://schemas.openxmlformats.org/drawingml/2006/main">
+              <a:graphicData uri="http://schemas.openxmlformats.org/drawingml/2006/picture">
+                <pic:pic xmlns:pic="http://schemas.openxmlformats.org/drawingml/2006/picture">
+                  <pic:nvPicPr>
+                    <pic:cNvPr id="1786000846" name="Picture 6" descr="A screenshot of a computer&#10;&#10;AI-generated content may be incorrect."/>
+                    <pic:cNvPicPr/>
+                  </pic:nvPicPr>
+                  <pic:blipFill>
+                    <a:blip r:embed="rId40">
+                      <a:extLst>
+                        <a:ext uri="{28A0092B-C50C-407E-A947-70E740481C1C}">
+                          <a14:useLocalDpi xmlns:a14="http://schemas.microsoft.com/office/drawing/2010/main" val="0"/>
+                        </a:ext>
+                      </a:extLst>
+                    </a:blip>
+                    <a:stretch>
+                      <a:fillRect/>
+                    </a:stretch>
+                  </pic:blipFill>
+                  <pic:spPr>
+                    <a:xfrm>
+                      <a:off x="0" y="0"/>
+                      <a:ext cx="5943600" cy="5026025"/>
+                    </a:xfrm>
+                    <a:prstGeom prst="rect">
+                      <a:avLst/>
+                    </a:prstGeom>
+                  </pic:spPr>
+                </pic:pic>
+              </a:graphicData>
+            </a:graphic>
+          </wp:inline>
+        </w:drawing>
       </w:r>
     </w:p>
     <w:p>
@@ -9278,6 +9296,7 @@
         <w:rPr>
           <w:highlight w:val="yellow"/>
         </w:rPr>
+        <w:lastRenderedPageBreak/>
         <w:t xml:space="preserve">The QR code content is cryptographically signed </w:t>
       </w:r>
       <w:proofErr w:type="gramStart"/>
@@ -9461,7 +9480,6 @@
       </w:pPr>
       <w:bookmarkStart w:id="23" w:name="_Toc195551653"/>
       <w:r>
-        <w:lastRenderedPageBreak/>
         <w:t>Discussion</w:t>
       </w:r>
       <w:bookmarkEnd w:id="23"/>
@@ -10421,7 +10439,6 @@
     <w:p/>
     <w:p/>
     <w:sectPr>
-      <w:headerReference w:type="default" r:id="rId40"/>
       <w:pgSz w:w="12240" w:h="15840"/>
       <w:pgMar w:top="1440" w:right="1440" w:bottom="1440" w:left="1440" w:header="720" w:footer="720" w:gutter="0"/>
       <w:pgNumType w:start="0"/>
@@ -13527,6 +13544,8 @@
     <w:rsid w:val="006D1342"/>
     <w:rsid w:val="006D1C46"/>
     <w:rsid w:val="007702C8"/>
+    <w:rsid w:val="0077302D"/>
+    <w:rsid w:val="007734E3"/>
     <w:rsid w:val="00785B7B"/>
     <w:rsid w:val="00794723"/>
     <w:rsid w:val="008964D5"/>
@@ -13543,6 +13562,7 @@
     <w:rsid w:val="00D821D2"/>
     <w:rsid w:val="00E65C09"/>
     <w:rsid w:val="00EE3B39"/>
+    <w:rsid w:val="00F93B84"/>
     <w:rsid w:val="00FA5870"/>
     <w:rsid w:val="00FE0D9E"/>
     <w:rsid w:val="00FF53A2"/>

--- a/Jennewein_Research_CMPSCI6420.docx
+++ b/Jennewein_Research_CMPSCI6420.docx
@@ -9200,10 +9200,10 @@
           <w:noProof/>
         </w:rPr>
         <w:drawing>
-          <wp:inline distT="0" distB="0" distL="0" distR="0" wp14:anchorId="562C71F3" wp14:editId="494F444C">
-            <wp:extent cx="5943600" cy="5026025"/>
+          <wp:inline distT="0" distB="0" distL="0" distR="0" wp14:anchorId="3BC2BAAE" wp14:editId="47E1C5AD">
+            <wp:extent cx="5943600" cy="5292725"/>
             <wp:effectExtent l="0" t="0" r="0" b="3175"/>
-            <wp:docPr id="1786000846" name="Picture 6" descr="A screenshot of a computer&#10;&#10;AI-generated content may be incorrect."/>
+            <wp:docPr id="678850028" name="Picture 6" descr="A screenshot of a computer&#10;&#10;AI-generated content may be incorrect."/>
             <wp:cNvGraphicFramePr>
               <a:graphicFrameLocks xmlns:a="http://schemas.openxmlformats.org/drawingml/2006/main" noChangeAspect="1"/>
             </wp:cNvGraphicFramePr>
@@ -9211,7 +9211,7 @@
               <a:graphicData uri="http://schemas.openxmlformats.org/drawingml/2006/picture">
                 <pic:pic xmlns:pic="http://schemas.openxmlformats.org/drawingml/2006/picture">
                   <pic:nvPicPr>
-                    <pic:cNvPr id="1786000846" name="Picture 6" descr="A screenshot of a computer&#10;&#10;AI-generated content may be incorrect."/>
+                    <pic:cNvPr id="678850028" name="Picture 6" descr="A screenshot of a computer&#10;&#10;AI-generated content may be incorrect."/>
                     <pic:cNvPicPr/>
                   </pic:nvPicPr>
                   <pic:blipFill>
@@ -9229,7 +9229,7 @@
                   <pic:spPr>
                     <a:xfrm>
                       <a:off x="0" y="0"/>
-                      <a:ext cx="5943600" cy="5026025"/>
+                      <a:ext cx="5943600" cy="5292725"/>
                     </a:xfrm>
                     <a:prstGeom prst="rect">
                       <a:avLst/>
@@ -9274,6 +9274,7 @@
       </w:pPr>
       <w:bookmarkStart w:id="16" w:name="_Toc195551646"/>
       <w:r>
+        <w:lastRenderedPageBreak/>
         <w:t xml:space="preserve">Time-Based </w:t>
       </w:r>
       <w:r>
@@ -9296,7 +9297,6 @@
         <w:rPr>
           <w:highlight w:val="yellow"/>
         </w:rPr>
-        <w:lastRenderedPageBreak/>
         <w:t xml:space="preserve">The QR code content is cryptographically signed </w:t>
       </w:r>
       <w:proofErr w:type="gramStart"/>
@@ -10685,13 +10685,8 @@
       <w:r>
         <w:t xml:space="preserve"> 45 images were decoded successfully without </w:t>
       </w:r>
-      <w:proofErr w:type="gramStart"/>
-      <w:r>
-        <w:t>deblurring</w:t>
-      </w:r>
-      <w:proofErr w:type="gramEnd"/>
-      <w:r>
-        <w:t xml:space="preserve"> and an additional 44 images were decoded successfully with deblurring (without any effect on the original 45). Thus, 89 of the 138 images (64.4%) could be decoded with deblurring versus only 45 (32.6%) being able to be decoded without deblurring.</w:t>
+      <w:r>
+        <w:t>deblurring and an additional 44 images were decoded successfully with deblurring (without any effect on the original 45). Thus, 89 of the 138 images (64.4%) could be decoded with deblurring versus only 45 (32.6%) being able to be decoded without deblurring.</w:t>
       </w:r>
     </w:p>
   </w:footnote>
@@ -10709,13 +10704,8 @@
       <w:r>
         <w:t xml:space="preserve"> In simple terms, </w:t>
       </w:r>
-      <w:proofErr w:type="spellStart"/>
-      <w:r>
-        <w:t>Kullback-Leibler</w:t>
-      </w:r>
-      <w:proofErr w:type="spellEnd"/>
-      <w:r>
-        <w:t xml:space="preserve"> divergence is a way to measure how different two probability distributions are from each other. In the context of QR codes, this is used to ensure that the probabilities uncovered in the algorithm approximate what we know about QR code structure. This ensures that the probabilities are not unrealistic.</w:t>
+      <w:r>
+        <w:t>Kullback-Leibler divergence is a way to measure how different two probability distributions are from each other. In the context of QR codes, this is used to ensure that the probabilities uncovered in the algorithm approximate what we know about QR code structure. This ensures that the probabilities are not unrealistic.</w:t>
       </w:r>
     </w:p>
   </w:footnote>
@@ -10739,27 +10729,14 @@
       <w:r>
         <w:t xml:space="preserve"> A residual block (also known as a “</w:t>
       </w:r>
-      <w:proofErr w:type="spellStart"/>
-      <w:r>
-        <w:t>ResBlock</w:t>
-      </w:r>
-      <w:proofErr w:type="spellEnd"/>
-      <w:r>
-        <w:t>”) was introduced in 2015 by Kaiming He as a “key architectural component in modern deep learning models”</w:t>
+      <w:r>
+        <w:t>ResBlock”) was introduced in 2015 by Kaiming He as a “key architectural component in modern deep learning models”</w:t>
       </w:r>
       <w:r>
         <w:t xml:space="preserve"> that enables the training of deep neural networks by incorporating skip connections.</w:t>
       </w:r>
       <w:r>
-        <w:t xml:space="preserve"> A deeper analysis of </w:t>
-      </w:r>
-      <w:proofErr w:type="spellStart"/>
-      <w:r>
-        <w:t>ResBlocks</w:t>
-      </w:r>
-      <w:proofErr w:type="spellEnd"/>
-      <w:r>
-        <w:t xml:space="preserve"> can be found in Choudhary </w:t>
+        <w:t xml:space="preserve"> A deeper analysis of ResBlocks can be found in Choudhary </w:t>
       </w:r>
       <w:sdt>
         <w:sdtPr>
@@ -10811,21 +10788,8 @@
       <w:r>
         <w:t xml:space="preserve"> A Convolutional Long Short-Term Memory (also known as “</w:t>
       </w:r>
-      <w:proofErr w:type="spellStart"/>
-      <w:r>
-        <w:t>ConvLSTM</w:t>
-      </w:r>
-      <w:proofErr w:type="spellEnd"/>
-      <w:r>
-        <w:t xml:space="preserve">”) is a convolutional neural network that not only analyzes an image, but also “remembers” what is saw before. A deeper analysis of </w:t>
-      </w:r>
-      <w:proofErr w:type="spellStart"/>
-      <w:r>
-        <w:t>ConvLSTM</w:t>
-      </w:r>
-      <w:proofErr w:type="spellEnd"/>
-      <w:r>
-        <w:t xml:space="preserve"> can be found in Xavier </w:t>
+      <w:r>
+        <w:t xml:space="preserve">ConvLSTM”) is a convolutional neural network that not only analyzes an image, but also “remembers” what is saw before. A deeper analysis of ConvLSTM can be found in Xavier </w:t>
       </w:r>
       <w:sdt>
         <w:sdtPr>
@@ -13530,6 +13494,7 @@
     <w:rsid w:val="002B14D9"/>
     <w:rsid w:val="002D593D"/>
     <w:rsid w:val="002F235A"/>
+    <w:rsid w:val="002F6D93"/>
     <w:rsid w:val="003F1C61"/>
     <w:rsid w:val="00413417"/>
     <w:rsid w:val="0042790F"/>
@@ -13548,6 +13513,7 @@
     <w:rsid w:val="007734E3"/>
     <w:rsid w:val="00785B7B"/>
     <w:rsid w:val="00794723"/>
+    <w:rsid w:val="00832BE2"/>
     <w:rsid w:val="008964D5"/>
     <w:rsid w:val="008E2F4B"/>
     <w:rsid w:val="00981FE4"/>

--- a/Jennewein_Research_CMPSCI6420.docx
+++ b/Jennewein_Research_CMPSCI6420.docx
@@ -330,7 +330,7 @@
             </w:rPr>
             <w:fldChar w:fldCharType="separate"/>
           </w:r>
-          <w:hyperlink w:anchor="_Toc195551630" w:history="1">
+          <w:hyperlink w:anchor="_Toc195962666" w:history="1">
             <w:r>
               <w:rPr>
                 <w:rStyle w:val="Hyperlink"/>
@@ -357,7 +357,7 @@
                 <w:noProof/>
                 <w:webHidden/>
               </w:rPr>
-              <w:instrText xml:space="preserve"> PAGEREF _Toc195551630 \h </w:instrText>
+              <w:instrText xml:space="preserve"> PAGEREF _Toc195962666 \h </w:instrText>
             </w:r>
             <w:r>
               <w:rPr>
@@ -403,7 +403,7 @@
               <w:szCs w:val="24"/>
             </w:rPr>
           </w:pPr>
-          <w:hyperlink w:anchor="_Toc195551631" w:history="1">
+          <w:hyperlink w:anchor="_Toc195962667" w:history="1">
             <w:r>
               <w:rPr>
                 <w:rStyle w:val="Hyperlink"/>
@@ -430,7 +430,7 @@
                 <w:noProof/>
                 <w:webHidden/>
               </w:rPr>
-              <w:instrText xml:space="preserve"> PAGEREF _Toc195551631 \h </w:instrText>
+              <w:instrText xml:space="preserve"> PAGEREF _Toc195962667 \h </w:instrText>
             </w:r>
             <w:r>
               <w:rPr>
@@ -474,7 +474,7 @@
               <w:szCs w:val="24"/>
             </w:rPr>
           </w:pPr>
-          <w:hyperlink w:anchor="_Toc195551632" w:history="1">
+          <w:hyperlink w:anchor="_Toc195962668" w:history="1">
             <w:r>
               <w:rPr>
                 <w:rStyle w:val="Hyperlink"/>
@@ -501,7 +501,7 @@
                 <w:noProof/>
                 <w:webHidden/>
               </w:rPr>
-              <w:instrText xml:space="preserve"> PAGEREF _Toc195551632 \h </w:instrText>
+              <w:instrText xml:space="preserve"> PAGEREF _Toc195962668 \h </w:instrText>
             </w:r>
             <w:r>
               <w:rPr>
@@ -545,7 +545,7 @@
               <w:szCs w:val="24"/>
             </w:rPr>
           </w:pPr>
-          <w:hyperlink w:anchor="_Toc195551633" w:history="1">
+          <w:hyperlink w:anchor="_Toc195962669" w:history="1">
             <w:r>
               <w:rPr>
                 <w:rStyle w:val="Hyperlink"/>
@@ -572,7 +572,7 @@
                 <w:noProof/>
                 <w:webHidden/>
               </w:rPr>
-              <w:instrText xml:space="preserve"> PAGEREF _Toc195551633 \h </w:instrText>
+              <w:instrText xml:space="preserve"> PAGEREF _Toc195962669 \h </w:instrText>
             </w:r>
             <w:r>
               <w:rPr>
@@ -616,7 +616,7 @@
               <w:szCs w:val="24"/>
             </w:rPr>
           </w:pPr>
-          <w:hyperlink w:anchor="_Toc195551634" w:history="1">
+          <w:hyperlink w:anchor="_Toc195962670" w:history="1">
             <w:r>
               <w:rPr>
                 <w:rStyle w:val="Hyperlink"/>
@@ -643,7 +643,7 @@
                 <w:noProof/>
                 <w:webHidden/>
               </w:rPr>
-              <w:instrText xml:space="preserve"> PAGEREF _Toc195551634 \h </w:instrText>
+              <w:instrText xml:space="preserve"> PAGEREF _Toc195962670 \h </w:instrText>
             </w:r>
             <w:r>
               <w:rPr>
@@ -687,7 +687,7 @@
               <w:szCs w:val="24"/>
             </w:rPr>
           </w:pPr>
-          <w:hyperlink w:anchor="_Toc195551635" w:history="1">
+          <w:hyperlink w:anchor="_Toc195962671" w:history="1">
             <w:r>
               <w:rPr>
                 <w:rStyle w:val="Hyperlink"/>
@@ -714,7 +714,7 @@
                 <w:noProof/>
                 <w:webHidden/>
               </w:rPr>
-              <w:instrText xml:space="preserve"> PAGEREF _Toc195551635 \h </w:instrText>
+              <w:instrText xml:space="preserve"> PAGEREF _Toc195962671 \h </w:instrText>
             </w:r>
             <w:r>
               <w:rPr>
@@ -758,7 +758,7 @@
               <w:szCs w:val="24"/>
             </w:rPr>
           </w:pPr>
-          <w:hyperlink w:anchor="_Toc195551636" w:history="1">
+          <w:hyperlink w:anchor="_Toc195962672" w:history="1">
             <w:r>
               <w:rPr>
                 <w:rStyle w:val="Hyperlink"/>
@@ -785,7 +785,7 @@
                 <w:noProof/>
                 <w:webHidden/>
               </w:rPr>
-              <w:instrText xml:space="preserve"> PAGEREF _Toc195551636 \h </w:instrText>
+              <w:instrText xml:space="preserve"> PAGEREF _Toc195962672 \h </w:instrText>
             </w:r>
             <w:r>
               <w:rPr>
@@ -831,7 +831,7 @@
               <w:szCs w:val="24"/>
             </w:rPr>
           </w:pPr>
-          <w:hyperlink w:anchor="_Toc195551637" w:history="1">
+          <w:hyperlink w:anchor="_Toc195962673" w:history="1">
             <w:r>
               <w:rPr>
                 <w:rStyle w:val="Hyperlink"/>
@@ -858,7 +858,7 @@
                 <w:noProof/>
                 <w:webHidden/>
               </w:rPr>
-              <w:instrText xml:space="preserve"> PAGEREF _Toc195551637 \h </w:instrText>
+              <w:instrText xml:space="preserve"> PAGEREF _Toc195962673 \h </w:instrText>
             </w:r>
             <w:r>
               <w:rPr>
@@ -904,7 +904,7 @@
               <w:szCs w:val="24"/>
             </w:rPr>
           </w:pPr>
-          <w:hyperlink w:anchor="_Toc195551638" w:history="1">
+          <w:hyperlink w:anchor="_Toc195962674" w:history="1">
             <w:r>
               <w:rPr>
                 <w:rStyle w:val="Hyperlink"/>
@@ -931,7 +931,7 @@
                 <w:noProof/>
                 <w:webHidden/>
               </w:rPr>
-              <w:instrText xml:space="preserve"> PAGEREF _Toc195551638 \h </w:instrText>
+              <w:instrText xml:space="preserve"> PAGEREF _Toc195962674 \h </w:instrText>
             </w:r>
             <w:r>
               <w:rPr>
@@ -977,7 +977,7 @@
               <w:szCs w:val="24"/>
             </w:rPr>
           </w:pPr>
-          <w:hyperlink w:anchor="_Toc195551639" w:history="1">
+          <w:hyperlink w:anchor="_Toc195962675" w:history="1">
             <w:r>
               <w:rPr>
                 <w:rStyle w:val="Hyperlink"/>
@@ -1004,7 +1004,7 @@
                 <w:noProof/>
                 <w:webHidden/>
               </w:rPr>
-              <w:instrText xml:space="preserve"> PAGEREF _Toc195551639 \h </w:instrText>
+              <w:instrText xml:space="preserve"> PAGEREF _Toc195962675 \h </w:instrText>
             </w:r>
             <w:r>
               <w:rPr>
@@ -1024,7 +1024,7 @@
                 <w:noProof/>
                 <w:webHidden/>
               </w:rPr>
-              <w:t>7</w:t>
+              <w:t>8</w:t>
             </w:r>
             <w:r>
               <w:rPr>
@@ -1048,7 +1048,7 @@
               <w:szCs w:val="24"/>
             </w:rPr>
           </w:pPr>
-          <w:hyperlink w:anchor="_Toc195551640" w:history="1">
+          <w:hyperlink w:anchor="_Toc195962676" w:history="1">
             <w:r>
               <w:rPr>
                 <w:rStyle w:val="Hyperlink"/>
@@ -1075,7 +1075,7 @@
                 <w:noProof/>
                 <w:webHidden/>
               </w:rPr>
-              <w:instrText xml:space="preserve"> PAGEREF _Toc195551640 \h </w:instrText>
+              <w:instrText xml:space="preserve"> PAGEREF _Toc195962676 \h </w:instrText>
             </w:r>
             <w:r>
               <w:rPr>
@@ -1095,7 +1095,7 @@
                 <w:noProof/>
                 <w:webHidden/>
               </w:rPr>
-              <w:t>7</w:t>
+              <w:t>8</w:t>
             </w:r>
             <w:r>
               <w:rPr>
@@ -1119,7 +1119,7 @@
               <w:szCs w:val="24"/>
             </w:rPr>
           </w:pPr>
-          <w:hyperlink w:anchor="_Toc195551641" w:history="1">
+          <w:hyperlink w:anchor="_Toc195962677" w:history="1">
             <w:r>
               <w:rPr>
                 <w:rStyle w:val="Hyperlink"/>
@@ -1146,7 +1146,7 @@
                 <w:noProof/>
                 <w:webHidden/>
               </w:rPr>
-              <w:instrText xml:space="preserve"> PAGEREF _Toc195551641 \h </w:instrText>
+              <w:instrText xml:space="preserve"> PAGEREF _Toc195962677 \h </w:instrText>
             </w:r>
             <w:r>
               <w:rPr>
@@ -1192,7 +1192,7 @@
               <w:szCs w:val="24"/>
             </w:rPr>
           </w:pPr>
-          <w:hyperlink w:anchor="_Toc195551642" w:history="1">
+          <w:hyperlink w:anchor="_Toc195962678" w:history="1">
             <w:r>
               <w:rPr>
                 <w:rStyle w:val="Hyperlink"/>
@@ -1219,7 +1219,7 @@
                 <w:noProof/>
                 <w:webHidden/>
               </w:rPr>
-              <w:instrText xml:space="preserve"> PAGEREF _Toc195551642 \h </w:instrText>
+              <w:instrText xml:space="preserve"> PAGEREF _Toc195962678 \h </w:instrText>
             </w:r>
             <w:r>
               <w:rPr>
@@ -1239,7 +1239,7 @@
                 <w:noProof/>
                 <w:webHidden/>
               </w:rPr>
-              <w:t>14</w:t>
+              <w:t>15</w:t>
             </w:r>
             <w:r>
               <w:rPr>
@@ -1263,7 +1263,7 @@
               <w:szCs w:val="24"/>
             </w:rPr>
           </w:pPr>
-          <w:hyperlink w:anchor="_Toc195551643" w:history="1">
+          <w:hyperlink w:anchor="_Toc195962679" w:history="1">
             <w:r>
               <w:rPr>
                 <w:rStyle w:val="Hyperlink"/>
@@ -1290,7 +1290,7 @@
                 <w:noProof/>
                 <w:webHidden/>
               </w:rPr>
-              <w:instrText xml:space="preserve"> PAGEREF _Toc195551643 \h </w:instrText>
+              <w:instrText xml:space="preserve"> PAGEREF _Toc195962679 \h </w:instrText>
             </w:r>
             <w:r>
               <w:rPr>
@@ -1310,7 +1310,7 @@
                 <w:noProof/>
                 <w:webHidden/>
               </w:rPr>
-              <w:t>14</w:t>
+              <w:t>15</w:t>
             </w:r>
             <w:r>
               <w:rPr>
@@ -1334,7 +1334,7 @@
               <w:szCs w:val="24"/>
             </w:rPr>
           </w:pPr>
-          <w:hyperlink w:anchor="_Toc195551644" w:history="1">
+          <w:hyperlink w:anchor="_Toc195962680" w:history="1">
             <w:r>
               <w:rPr>
                 <w:rStyle w:val="Hyperlink"/>
@@ -1361,7 +1361,7 @@
                 <w:noProof/>
                 <w:webHidden/>
               </w:rPr>
-              <w:instrText xml:space="preserve"> PAGEREF _Toc195551644 \h </w:instrText>
+              <w:instrText xml:space="preserve"> PAGEREF _Toc195962680 \h </w:instrText>
             </w:r>
             <w:r>
               <w:rPr>
@@ -1381,220 +1381,7 @@
                 <w:noProof/>
                 <w:webHidden/>
               </w:rPr>
-              <w:t>14</w:t>
-            </w:r>
-            <w:r>
-              <w:rPr>
-                <w:noProof/>
-                <w:webHidden/>
-              </w:rPr>
-              <w:fldChar w:fldCharType="end"/>
-            </w:r>
-          </w:hyperlink>
-        </w:p>
-        <w:p>
-          <w:pPr>
-            <w:pStyle w:val="TOC3"/>
-            <w:tabs>
-              <w:tab w:val="right" w:leader="dot" w:pos="9350"/>
-            </w:tabs>
-            <w:rPr>
-              <w:rFonts w:eastAsiaTheme="minorEastAsia" w:cstheme="minorBidi"/>
-              <w:noProof/>
-              <w:sz w:val="24"/>
-              <w:szCs w:val="24"/>
-            </w:rPr>
-          </w:pPr>
-          <w:hyperlink w:anchor="_Toc195551645" w:history="1">
-            <w:r>
-              <w:rPr>
-                <w:rStyle w:val="Hyperlink"/>
-                <w:noProof/>
-              </w:rPr>
-              <w:t>Enhanced QR Code Detection</w:t>
-            </w:r>
-            <w:r>
-              <w:rPr>
-                <w:noProof/>
-                <w:webHidden/>
-              </w:rPr>
-              <w:tab/>
-            </w:r>
-            <w:r>
-              <w:rPr>
-                <w:noProof/>
-                <w:webHidden/>
-              </w:rPr>
-              <w:fldChar w:fldCharType="begin"/>
-            </w:r>
-            <w:r>
-              <w:rPr>
-                <w:noProof/>
-                <w:webHidden/>
-              </w:rPr>
-              <w:instrText xml:space="preserve"> PAGEREF _Toc195551645 \h </w:instrText>
-            </w:r>
-            <w:r>
-              <w:rPr>
-                <w:noProof/>
-                <w:webHidden/>
-              </w:rPr>
-            </w:r>
-            <w:r>
-              <w:rPr>
-                <w:noProof/>
-                <w:webHidden/>
-              </w:rPr>
-              <w:fldChar w:fldCharType="separate"/>
-            </w:r>
-            <w:r>
-              <w:rPr>
-                <w:noProof/>
-                <w:webHidden/>
-              </w:rPr>
-              <w:t>14</w:t>
-            </w:r>
-            <w:r>
-              <w:rPr>
-                <w:noProof/>
-                <w:webHidden/>
-              </w:rPr>
-              <w:fldChar w:fldCharType="end"/>
-            </w:r>
-          </w:hyperlink>
-        </w:p>
-        <w:p>
-          <w:pPr>
-            <w:pStyle w:val="TOC3"/>
-            <w:tabs>
-              <w:tab w:val="right" w:leader="dot" w:pos="9350"/>
-            </w:tabs>
-            <w:rPr>
-              <w:rFonts w:eastAsiaTheme="minorEastAsia" w:cstheme="minorBidi"/>
-              <w:noProof/>
-              <w:sz w:val="24"/>
-              <w:szCs w:val="24"/>
-            </w:rPr>
-          </w:pPr>
-          <w:hyperlink w:anchor="_Toc195551646" w:history="1">
-            <w:r>
-              <w:rPr>
-                <w:rStyle w:val="Hyperlink"/>
-                <w:noProof/>
-              </w:rPr>
-              <w:t>Time-Based QR Code Refresh System</w:t>
-            </w:r>
-            <w:r>
-              <w:rPr>
-                <w:noProof/>
-                <w:webHidden/>
-              </w:rPr>
-              <w:tab/>
-            </w:r>
-            <w:r>
-              <w:rPr>
-                <w:noProof/>
-                <w:webHidden/>
-              </w:rPr>
-              <w:fldChar w:fldCharType="begin"/>
-            </w:r>
-            <w:r>
-              <w:rPr>
-                <w:noProof/>
-                <w:webHidden/>
-              </w:rPr>
-              <w:instrText xml:space="preserve"> PAGEREF _Toc195551646 \h </w:instrText>
-            </w:r>
-            <w:r>
-              <w:rPr>
-                <w:noProof/>
-                <w:webHidden/>
-              </w:rPr>
-            </w:r>
-            <w:r>
-              <w:rPr>
-                <w:noProof/>
-                <w:webHidden/>
-              </w:rPr>
-              <w:fldChar w:fldCharType="separate"/>
-            </w:r>
-            <w:r>
-              <w:rPr>
-                <w:noProof/>
-                <w:webHidden/>
-              </w:rPr>
-              <w:t>14</w:t>
-            </w:r>
-            <w:r>
-              <w:rPr>
-                <w:noProof/>
-                <w:webHidden/>
-              </w:rPr>
-              <w:fldChar w:fldCharType="end"/>
-            </w:r>
-          </w:hyperlink>
-        </w:p>
-        <w:p>
-          <w:pPr>
-            <w:pStyle w:val="TOC3"/>
-            <w:tabs>
-              <w:tab w:val="right" w:leader="dot" w:pos="9350"/>
-            </w:tabs>
-            <w:rPr>
-              <w:rFonts w:eastAsiaTheme="minorEastAsia" w:cstheme="minorBidi"/>
-              <w:noProof/>
-              <w:sz w:val="24"/>
-              <w:szCs w:val="24"/>
-            </w:rPr>
-          </w:pPr>
-          <w:hyperlink w:anchor="_Toc195551647" w:history="1">
-            <w:r>
-              <w:rPr>
-                <w:rStyle w:val="Hyperlink"/>
-                <w:noProof/>
-              </w:rPr>
-              <w:t>Challenges and Solutions</w:t>
-            </w:r>
-            <w:r>
-              <w:rPr>
-                <w:noProof/>
-                <w:webHidden/>
-              </w:rPr>
-              <w:tab/>
-            </w:r>
-            <w:r>
-              <w:rPr>
-                <w:noProof/>
-                <w:webHidden/>
-              </w:rPr>
-              <w:fldChar w:fldCharType="begin"/>
-            </w:r>
-            <w:r>
-              <w:rPr>
-                <w:noProof/>
-                <w:webHidden/>
-              </w:rPr>
-              <w:instrText xml:space="preserve"> PAGEREF _Toc195551647 \h </w:instrText>
-            </w:r>
-            <w:r>
-              <w:rPr>
-                <w:noProof/>
-                <w:webHidden/>
-              </w:rPr>
-            </w:r>
-            <w:r>
-              <w:rPr>
-                <w:noProof/>
-                <w:webHidden/>
-              </w:rPr>
-              <w:fldChar w:fldCharType="separate"/>
-            </w:r>
-            <w:r>
-              <w:rPr>
-                <w:noProof/>
-                <w:webHidden/>
-              </w:rPr>
-              <w:t>14</w:t>
+              <w:t>16</w:t>
             </w:r>
             <w:r>
               <w:rPr>
@@ -1620,13 +1407,13 @@
               <w:szCs w:val="24"/>
             </w:rPr>
           </w:pPr>
-          <w:hyperlink w:anchor="_Toc195551648" w:history="1">
+          <w:hyperlink w:anchor="_Toc195962681" w:history="1">
             <w:r>
               <w:rPr>
                 <w:rStyle w:val="Hyperlink"/>
                 <w:noProof/>
               </w:rPr>
-              <w:t>Experimental Results and Evaluation</w:t>
+              <w:t>Discussion and Analysis</w:t>
             </w:r>
             <w:r>
               <w:rPr>
@@ -1647,7 +1434,7 @@
                 <w:noProof/>
                 <w:webHidden/>
               </w:rPr>
-              <w:instrText xml:space="preserve"> PAGEREF _Toc195551648 \h </w:instrText>
+              <w:instrText xml:space="preserve"> PAGEREF _Toc195962681 \h </w:instrText>
             </w:r>
             <w:r>
               <w:rPr>
@@ -1667,7 +1454,7 @@
                 <w:noProof/>
                 <w:webHidden/>
               </w:rPr>
-              <w:t>14</w:t>
+              <w:t>17</w:t>
             </w:r>
             <w:r>
               <w:rPr>
@@ -1691,13 +1478,13 @@
               <w:szCs w:val="24"/>
             </w:rPr>
           </w:pPr>
-          <w:hyperlink w:anchor="_Toc195551649" w:history="1">
+          <w:hyperlink w:anchor="_Toc195962682" w:history="1">
             <w:r>
               <w:rPr>
                 <w:rStyle w:val="Hyperlink"/>
                 <w:noProof/>
               </w:rPr>
-              <w:t>Test Setup</w:t>
+              <w:t>Enhanced QR Code Detection Analysis</w:t>
             </w:r>
             <w:r>
               <w:rPr>
@@ -1718,7 +1505,7 @@
                 <w:noProof/>
                 <w:webHidden/>
               </w:rPr>
-              <w:instrText xml:space="preserve"> PAGEREF _Toc195551649 \h </w:instrText>
+              <w:instrText xml:space="preserve"> PAGEREF _Toc195962682 \h </w:instrText>
             </w:r>
             <w:r>
               <w:rPr>
@@ -1738,7 +1525,7 @@
                 <w:noProof/>
                 <w:webHidden/>
               </w:rPr>
-              <w:t>14</w:t>
+              <w:t>17</w:t>
             </w:r>
             <w:r>
               <w:rPr>
@@ -1762,13 +1549,13 @@
               <w:szCs w:val="24"/>
             </w:rPr>
           </w:pPr>
-          <w:hyperlink w:anchor="_Toc195551650" w:history="1">
+          <w:hyperlink w:anchor="_Toc195962683" w:history="1">
             <w:r>
               <w:rPr>
                 <w:rStyle w:val="Hyperlink"/>
                 <w:noProof/>
               </w:rPr>
-              <w:t>Performance Analysis</w:t>
+              <w:t>Security Analysis</w:t>
             </w:r>
             <w:r>
               <w:rPr>
@@ -1789,7 +1576,7 @@
                 <w:noProof/>
                 <w:webHidden/>
               </w:rPr>
-              <w:instrText xml:space="preserve"> PAGEREF _Toc195551650 \h </w:instrText>
+              <w:instrText xml:space="preserve"> PAGEREF _Toc195962683 \h </w:instrText>
             </w:r>
             <w:r>
               <w:rPr>
@@ -1809,7 +1596,7 @@
                 <w:noProof/>
                 <w:webHidden/>
               </w:rPr>
-              <w:t>14</w:t>
+              <w:t>17</w:t>
             </w:r>
             <w:r>
               <w:rPr>
@@ -1833,13 +1620,13 @@
               <w:szCs w:val="24"/>
             </w:rPr>
           </w:pPr>
-          <w:hyperlink w:anchor="_Toc195551651" w:history="1">
+          <w:hyperlink w:anchor="_Toc195962684" w:history="1">
             <w:r>
               <w:rPr>
                 <w:rStyle w:val="Hyperlink"/>
                 <w:noProof/>
               </w:rPr>
-              <w:t>Security Analysis</w:t>
+              <w:t>Challenges and Solutions</w:t>
             </w:r>
             <w:r>
               <w:rPr>
@@ -1860,7 +1647,7 @@
                 <w:noProof/>
                 <w:webHidden/>
               </w:rPr>
-              <w:instrText xml:space="preserve"> PAGEREF _Toc195551651 \h </w:instrText>
+              <w:instrText xml:space="preserve"> PAGEREF _Toc195962684 \h </w:instrText>
             </w:r>
             <w:r>
               <w:rPr>
@@ -1880,78 +1667,7 @@
                 <w:noProof/>
                 <w:webHidden/>
               </w:rPr>
-              <w:t>15</w:t>
-            </w:r>
-            <w:r>
-              <w:rPr>
-                <w:noProof/>
-                <w:webHidden/>
-              </w:rPr>
-              <w:fldChar w:fldCharType="end"/>
-            </w:r>
-          </w:hyperlink>
-        </w:p>
-        <w:p>
-          <w:pPr>
-            <w:pStyle w:val="TOC3"/>
-            <w:tabs>
-              <w:tab w:val="right" w:leader="dot" w:pos="9350"/>
-            </w:tabs>
-            <w:rPr>
-              <w:rFonts w:eastAsiaTheme="minorEastAsia" w:cstheme="minorBidi"/>
-              <w:noProof/>
-              <w:sz w:val="24"/>
-              <w:szCs w:val="24"/>
-            </w:rPr>
-          </w:pPr>
-          <w:hyperlink w:anchor="_Toc195551652" w:history="1">
-            <w:r>
-              <w:rPr>
-                <w:rStyle w:val="Hyperlink"/>
-                <w:noProof/>
-              </w:rPr>
-              <w:t>User Experience</w:t>
-            </w:r>
-            <w:r>
-              <w:rPr>
-                <w:noProof/>
-                <w:webHidden/>
-              </w:rPr>
-              <w:tab/>
-            </w:r>
-            <w:r>
-              <w:rPr>
-                <w:noProof/>
-                <w:webHidden/>
-              </w:rPr>
-              <w:fldChar w:fldCharType="begin"/>
-            </w:r>
-            <w:r>
-              <w:rPr>
-                <w:noProof/>
-                <w:webHidden/>
-              </w:rPr>
-              <w:instrText xml:space="preserve"> PAGEREF _Toc195551652 \h </w:instrText>
-            </w:r>
-            <w:r>
-              <w:rPr>
-                <w:noProof/>
-                <w:webHidden/>
-              </w:rPr>
-            </w:r>
-            <w:r>
-              <w:rPr>
-                <w:noProof/>
-                <w:webHidden/>
-              </w:rPr>
-              <w:fldChar w:fldCharType="separate"/>
-            </w:r>
-            <w:r>
-              <w:rPr>
-                <w:noProof/>
-                <w:webHidden/>
-              </w:rPr>
-              <w:t>15</w:t>
+              <w:t>17</w:t>
             </w:r>
             <w:r>
               <w:rPr>
@@ -1977,13 +1693,13 @@
               <w:szCs w:val="24"/>
             </w:rPr>
           </w:pPr>
-          <w:hyperlink w:anchor="_Toc195551653" w:history="1">
+          <w:hyperlink w:anchor="_Toc195962685" w:history="1">
             <w:r>
               <w:rPr>
                 <w:rStyle w:val="Hyperlink"/>
                 <w:noProof/>
               </w:rPr>
-              <w:t>Discussion</w:t>
+              <w:t>Conclusion</w:t>
             </w:r>
             <w:r>
               <w:rPr>
@@ -2004,7 +1720,7 @@
                 <w:noProof/>
                 <w:webHidden/>
               </w:rPr>
-              <w:instrText xml:space="preserve"> PAGEREF _Toc195551653 \h </w:instrText>
+              <w:instrText xml:space="preserve"> PAGEREF _Toc195962685 \h </w:instrText>
             </w:r>
             <w:r>
               <w:rPr>
@@ -2024,7 +1740,7 @@
                 <w:noProof/>
                 <w:webHidden/>
               </w:rPr>
-              <w:t>15</w:t>
+              <w:t>17</w:t>
             </w:r>
             <w:r>
               <w:rPr>
@@ -2050,13 +1766,13 @@
               <w:szCs w:val="24"/>
             </w:rPr>
           </w:pPr>
-          <w:hyperlink w:anchor="_Toc195551654" w:history="1">
+          <w:hyperlink w:anchor="_Toc195962686" w:history="1">
             <w:r>
               <w:rPr>
                 <w:rStyle w:val="Hyperlink"/>
                 <w:noProof/>
               </w:rPr>
-              <w:t>Conclusion</w:t>
+              <w:t>Works Cited</w:t>
             </w:r>
             <w:r>
               <w:rPr>
@@ -2077,7 +1793,7 @@
                 <w:noProof/>
                 <w:webHidden/>
               </w:rPr>
-              <w:instrText xml:space="preserve"> PAGEREF _Toc195551654 \h </w:instrText>
+              <w:instrText xml:space="preserve"> PAGEREF _Toc195962686 \h </w:instrText>
             </w:r>
             <w:r>
               <w:rPr>
@@ -2097,80 +1813,7 @@
                 <w:noProof/>
                 <w:webHidden/>
               </w:rPr>
-              <w:t>15</w:t>
-            </w:r>
-            <w:r>
-              <w:rPr>
-                <w:noProof/>
-                <w:webHidden/>
-              </w:rPr>
-              <w:fldChar w:fldCharType="end"/>
-            </w:r>
-          </w:hyperlink>
-        </w:p>
-        <w:p>
-          <w:pPr>
-            <w:pStyle w:val="TOC2"/>
-            <w:tabs>
-              <w:tab w:val="right" w:leader="dot" w:pos="9350"/>
-            </w:tabs>
-            <w:rPr>
-              <w:rFonts w:eastAsiaTheme="minorEastAsia" w:cstheme="minorBidi"/>
-              <w:b w:val="0"/>
-              <w:bCs w:val="0"/>
-              <w:noProof/>
-              <w:sz w:val="24"/>
-              <w:szCs w:val="24"/>
-            </w:rPr>
-          </w:pPr>
-          <w:hyperlink w:anchor="_Toc195551655" w:history="1">
-            <w:r>
-              <w:rPr>
-                <w:rStyle w:val="Hyperlink"/>
-                <w:noProof/>
-              </w:rPr>
-              <w:t>Works Cited</w:t>
-            </w:r>
-            <w:r>
-              <w:rPr>
-                <w:noProof/>
-                <w:webHidden/>
-              </w:rPr>
-              <w:tab/>
-            </w:r>
-            <w:r>
-              <w:rPr>
-                <w:noProof/>
-                <w:webHidden/>
-              </w:rPr>
-              <w:fldChar w:fldCharType="begin"/>
-            </w:r>
-            <w:r>
-              <w:rPr>
-                <w:noProof/>
-                <w:webHidden/>
-              </w:rPr>
-              <w:instrText xml:space="preserve"> PAGEREF _Toc195551655 \h </w:instrText>
-            </w:r>
-            <w:r>
-              <w:rPr>
-                <w:noProof/>
-                <w:webHidden/>
-              </w:rPr>
-            </w:r>
-            <w:r>
-              <w:rPr>
-                <w:noProof/>
-                <w:webHidden/>
-              </w:rPr>
-              <w:fldChar w:fldCharType="separate"/>
-            </w:r>
-            <w:r>
-              <w:rPr>
-                <w:noProof/>
-                <w:webHidden/>
-              </w:rPr>
-              <w:t>16</w:t>
+              <w:t>18</w:t>
             </w:r>
             <w:r>
               <w:rPr>
@@ -2211,7 +1854,7 @@
       <w:pPr>
         <w:pStyle w:val="Heading2"/>
       </w:pPr>
-      <w:bookmarkStart w:id="0" w:name="_Toc195551630"/>
+      <w:bookmarkStart w:id="0" w:name="_Toc195962666"/>
       <w:r>
         <w:lastRenderedPageBreak/>
         <w:t>Abstract</w:t>
@@ -2329,7 +1972,7 @@
       <w:pPr>
         <w:pStyle w:val="Heading2"/>
       </w:pPr>
-      <w:bookmarkStart w:id="1" w:name="_Toc195551631"/>
+      <w:bookmarkStart w:id="1" w:name="_Toc195962667"/>
       <w:r>
         <w:t>Introduction</w:t>
       </w:r>
@@ -2410,7 +2053,7 @@
       <w:pPr>
         <w:pStyle w:val="Heading3"/>
       </w:pPr>
-      <w:bookmarkStart w:id="2" w:name="_Toc195551632"/>
+      <w:bookmarkStart w:id="2" w:name="_Toc195962668"/>
       <w:r>
         <w:t>The Structure of QR Codes</w:t>
       </w:r>
@@ -3605,7 +3248,7 @@
       <w:pPr>
         <w:pStyle w:val="Heading3"/>
       </w:pPr>
-      <w:bookmarkStart w:id="3" w:name="_Toc195551633"/>
+      <w:bookmarkStart w:id="3" w:name="_Toc195962669"/>
       <w:r>
         <w:lastRenderedPageBreak/>
         <w:t>Data Masking</w:t>
@@ -5683,7 +5326,7 @@
       <w:pPr>
         <w:pStyle w:val="Heading3"/>
       </w:pPr>
-      <w:bookmarkStart w:id="4" w:name="_Toc195551634"/>
+      <w:bookmarkStart w:id="4" w:name="_Toc195962670"/>
       <w:r>
         <w:t>Comparing Traditional Barcodes to QR Codes</w:t>
       </w:r>
@@ -5853,7 +5496,7 @@
       <w:pPr>
         <w:pStyle w:val="Heading3"/>
       </w:pPr>
-      <w:bookmarkStart w:id="5" w:name="_Toc195551635"/>
+      <w:bookmarkStart w:id="5" w:name="_Toc195962671"/>
       <w:r>
         <w:t>The Rising Popularity of QR Codes</w:t>
       </w:r>
@@ -6026,7 +5669,7 @@
       <w:pPr>
         <w:pStyle w:val="Heading3"/>
       </w:pPr>
-      <w:bookmarkStart w:id="6" w:name="_Toc195551636"/>
+      <w:bookmarkStart w:id="6" w:name="_Toc195962672"/>
       <w:r>
         <w:t xml:space="preserve">QR Codes for </w:t>
       </w:r>
@@ -6119,7 +5762,13 @@
             <w:rPr>
               <w:noProof/>
             </w:rPr>
-            <w:t xml:space="preserve"> [8]</w:t>
+            <w:t xml:space="preserve"> </w:t>
+          </w:r>
+          <w:r>
+            <w:rPr>
+              <w:noProof/>
+            </w:rPr>
+            <w:t>[8]</w:t>
           </w:r>
           <w:r>
             <w:fldChar w:fldCharType="end"/>
@@ -6142,7 +5791,7 @@
       <w:pPr>
         <w:pStyle w:val="Heading2"/>
       </w:pPr>
-      <w:bookmarkStart w:id="7" w:name="_Toc195551637"/>
+      <w:bookmarkStart w:id="7" w:name="_Toc195962673"/>
       <w:r>
         <w:t xml:space="preserve">Problem </w:t>
       </w:r>
@@ -6246,7 +5895,7 @@
       <w:pPr>
         <w:pStyle w:val="Heading2"/>
       </w:pPr>
-      <w:bookmarkStart w:id="8" w:name="_Toc195551638"/>
+      <w:bookmarkStart w:id="8" w:name="_Toc195962674"/>
       <w:r>
         <w:t>Objective</w:t>
       </w:r>
@@ -6400,7 +6049,7 @@
       <w:pPr>
         <w:pStyle w:val="Heading2"/>
       </w:pPr>
-      <w:bookmarkStart w:id="9" w:name="_Toc195551639"/>
+      <w:bookmarkStart w:id="9" w:name="_Toc195962675"/>
       <w:r>
         <w:lastRenderedPageBreak/>
         <w:t>Literature Review</w:t>
@@ -6411,7 +6060,7 @@
       <w:pPr>
         <w:pStyle w:val="Heading3"/>
       </w:pPr>
-      <w:bookmarkStart w:id="10" w:name="_Toc195551640"/>
+      <w:bookmarkStart w:id="10" w:name="_Toc195962676"/>
       <w:r>
         <w:t xml:space="preserve">Thresholding and Deblurring </w:t>
       </w:r>
@@ -8714,7 +8363,7 @@
       <w:pPr>
         <w:pStyle w:val="Heading3"/>
       </w:pPr>
-      <w:bookmarkStart w:id="11" w:name="_Toc195551641"/>
+      <w:bookmarkStart w:id="11" w:name="_Toc195962677"/>
       <w:r>
         <w:t>Security Vulnerabilities in QR-Based Authentication</w:t>
       </w:r>
@@ -9167,12 +8816,12 @@
           <w:docGrid w:linePitch="360"/>
         </w:sectPr>
       </w:pPr>
-      <w:bookmarkStart w:id="12" w:name="_Toc195551642"/>
     </w:p>
     <w:p>
       <w:pPr>
         <w:pStyle w:val="Heading2"/>
       </w:pPr>
+      <w:bookmarkStart w:id="12" w:name="_Toc195962678"/>
       <w:r>
         <w:lastRenderedPageBreak/>
         <w:t>Methodology and Implementation</w:t>
@@ -9182,8 +8831,9 @@
     <w:p>
       <w:pPr>
         <w:pStyle w:val="Heading3"/>
-      </w:pPr>
-      <w:bookmarkStart w:id="13" w:name="_Toc195551643"/>
+        <w:ind w:left="720" w:hanging="720"/>
+      </w:pPr>
+      <w:bookmarkStart w:id="13" w:name="_Toc195962679"/>
       <w:r>
         <w:t>System Overview</w:t>
       </w:r>
@@ -9191,7 +8841,22 @@
     </w:p>
     <w:p>
       <w:r>
-        <w:t xml:space="preserve">High level description of the approach with a flowchart. </w:t>
+        <w:t>The final system designed is the following</w:t>
+      </w:r>
+      <w:r>
+        <w:t xml:space="preserve"> </w:t>
+      </w:r>
+      <w:r>
+        <w:rPr>
+          <w:highlight w:val="yellow"/>
+        </w:rPr>
+        <w:t>(Figure)</w:t>
+      </w:r>
+      <w:r>
+        <w:rPr>
+          <w:highlight w:val="yellow"/>
+        </w:rPr>
+        <w:t>:</w:t>
       </w:r>
     </w:p>
     <w:p>
@@ -9244,9 +8909,479 @@
     </w:p>
     <w:p>
       <w:pPr>
+        <w:sectPr>
+          <w:pgSz w:w="12240" w:h="15840"/>
+          <w:pgMar w:top="1440" w:right="1440" w:bottom="1440" w:left="1440" w:header="720" w:footer="720" w:gutter="0"/>
+          <w:cols w:space="720"/>
+          <w:docGrid w:linePitch="360"/>
+        </w:sectPr>
+      </w:pPr>
+    </w:p>
+    <w:p>
+      <w:r>
+        <w:lastRenderedPageBreak/>
+        <w:t>The software architecture of this system is as follows:</w:t>
+      </w:r>
+    </w:p>
+    <w:tbl>
+      <w:tblPr>
+        <w:tblStyle w:val="TableGrid"/>
+        <w:tblW w:w="0" w:type="auto"/>
+        <w:tblLook w:val="04A0" w:firstRow="1" w:lastRow="0" w:firstColumn="1" w:lastColumn="0" w:noHBand="0" w:noVBand="1"/>
+      </w:tblPr>
+      <w:tblGrid>
+        <w:gridCol w:w="2065"/>
+        <w:gridCol w:w="7285"/>
+      </w:tblGrid>
+      <w:tr>
+        <w:tc>
+          <w:tcPr>
+            <w:tcW w:w="1795" w:type="dxa"/>
+            <w:vAlign w:val="center"/>
+          </w:tcPr>
+          <w:p>
+            <w:pPr>
+              <w:rPr>
+                <w:rFonts w:ascii="Courier New" w:hAnsi="Courier New" w:cs="Courier New"/>
+              </w:rPr>
+            </w:pPr>
+            <w:r>
+              <w:rPr>
+                <w:rFonts w:ascii="Courier New" w:hAnsi="Courier New" w:cs="Courier New"/>
+              </w:rPr>
+              <w:t>main.py</w:t>
+            </w:r>
+          </w:p>
+        </w:tc>
+        <w:tc>
+          <w:tcPr>
+            <w:tcW w:w="7555" w:type="dxa"/>
+            <w:vAlign w:val="center"/>
+          </w:tcPr>
+          <w:p>
+            <w:r>
+              <w:t>The main script that runs the QR authentication system. Captures video, detects QR codes and faces, verifies the scan, logs data, updates the database, regenerates QR codes, and displays results.</w:t>
+            </w:r>
+          </w:p>
+        </w:tc>
+      </w:tr>
+      <w:tr>
+        <w:tc>
+          <w:tcPr>
+            <w:tcW w:w="1795" w:type="dxa"/>
+            <w:vAlign w:val="center"/>
+          </w:tcPr>
+          <w:p>
+            <w:pPr>
+              <w:rPr>
+                <w:rFonts w:ascii="Courier New" w:hAnsi="Courier New" w:cs="Courier New"/>
+              </w:rPr>
+            </w:pPr>
+            <w:r>
+              <w:rPr>
+                <w:rFonts w:ascii="Courier New" w:hAnsi="Courier New" w:cs="Courier New"/>
+              </w:rPr>
+              <w:t>config.py</w:t>
+            </w:r>
+          </w:p>
+        </w:tc>
+        <w:tc>
+          <w:tcPr>
+            <w:tcW w:w="7555" w:type="dxa"/>
+            <w:vAlign w:val="center"/>
+          </w:tcPr>
+          <w:p>
+            <w:r>
+              <w:t>Stores configuration variables. Centralizes constants used across the project.</w:t>
+            </w:r>
+          </w:p>
+        </w:tc>
+      </w:tr>
+      <w:tr>
+        <w:trPr>
+          <w:trHeight w:val="1061"/>
+        </w:trPr>
+        <w:tc>
+          <w:tcPr>
+            <w:tcW w:w="1795" w:type="dxa"/>
+            <w:vAlign w:val="center"/>
+          </w:tcPr>
+          <w:p>
+            <w:pPr>
+              <w:rPr>
+                <w:rFonts w:ascii="Courier New" w:hAnsi="Courier New" w:cs="Courier New"/>
+              </w:rPr>
+            </w:pPr>
+            <w:r>
+              <w:rPr>
+                <w:rFonts w:ascii="Courier New" w:hAnsi="Courier New" w:cs="Courier New"/>
+              </w:rPr>
+              <w:t>db_utils.py</w:t>
+            </w:r>
+          </w:p>
+        </w:tc>
+        <w:tc>
+          <w:tcPr>
+            <w:tcW w:w="7555" w:type="dxa"/>
+            <w:vAlign w:val="center"/>
+          </w:tcPr>
+          <w:tbl>
+            <w:tblPr>
+              <w:tblW w:w="0" w:type="auto"/>
+              <w:tblCellSpacing w:w="15" w:type="dxa"/>
+              <w:tblCellMar>
+                <w:top w:w="15" w:type="dxa"/>
+                <w:left w:w="15" w:type="dxa"/>
+                <w:bottom w:w="15" w:type="dxa"/>
+                <w:right w:w="15" w:type="dxa"/>
+              </w:tblCellMar>
+              <w:tblLook w:val="04A0" w:firstRow="1" w:lastRow="0" w:firstColumn="1" w:lastColumn="0" w:noHBand="0" w:noVBand="1"/>
+            </w:tblPr>
+            <w:tblGrid>
+              <w:gridCol w:w="96"/>
+            </w:tblGrid>
+            <w:tr>
+              <w:trPr>
+                <w:tblCellSpacing w:w="15" w:type="dxa"/>
+              </w:trPr>
+              <w:tc>
+                <w:tcPr>
+                  <w:tcW w:w="0" w:type="auto"/>
+                  <w:vAlign w:val="center"/>
+                  <w:hideMark/>
+                </w:tcPr>
+                <w:p>
+                  <w:pPr>
+                    <w:rPr>
+                      <w:rFonts w:ascii="Times New Roman" w:hAnsi="Times New Roman" w:cs="Times New Roman"/>
+                    </w:rPr>
+                  </w:pPr>
+                </w:p>
+              </w:tc>
+            </w:tr>
+          </w:tbl>
+          <w:p>
+            <w:pPr>
+              <w:rPr>
+                <w:vanish/>
+              </w:rPr>
+            </w:pPr>
+          </w:p>
+          <w:tbl>
+            <w:tblPr>
+              <w:tblW w:w="0" w:type="auto"/>
+              <w:tblCellSpacing w:w="15" w:type="dxa"/>
+              <w:tblCellMar>
+                <w:top w:w="15" w:type="dxa"/>
+                <w:left w:w="15" w:type="dxa"/>
+                <w:bottom w:w="15" w:type="dxa"/>
+                <w:right w:w="15" w:type="dxa"/>
+              </w:tblCellMar>
+              <w:tblLook w:val="04A0" w:firstRow="1" w:lastRow="0" w:firstColumn="1" w:lastColumn="0" w:noHBand="0" w:noVBand="1"/>
+            </w:tblPr>
+            <w:tblGrid>
+              <w:gridCol w:w="7069"/>
+            </w:tblGrid>
+            <w:tr>
+              <w:trPr>
+                <w:trHeight w:val="927"/>
+                <w:tblCellSpacing w:w="15" w:type="dxa"/>
+              </w:trPr>
+              <w:tc>
+                <w:tcPr>
+                  <w:tcW w:w="0" w:type="auto"/>
+                  <w:vAlign w:val="center"/>
+                  <w:hideMark/>
+                </w:tcPr>
+                <w:p>
+                  <w:pPr>
+                    <w:rPr>
+                      <w:sz w:val="24"/>
+                      <w:szCs w:val="24"/>
+                    </w:rPr>
+                  </w:pPr>
+                  <w:r>
+                    <w:t>Handles all database-related operations: initializing tables, inserting student records from a CSV file, generating initial QR codes, and logging scan events to a CSV log file.</w:t>
+                  </w:r>
+                </w:p>
+              </w:tc>
+            </w:tr>
+          </w:tbl>
+          <w:p/>
+        </w:tc>
+      </w:tr>
+      <w:tr>
+        <w:tc>
+          <w:tcPr>
+            <w:tcW w:w="1795" w:type="dxa"/>
+            <w:vAlign w:val="center"/>
+          </w:tcPr>
+          <w:p>
+            <w:pPr>
+              <w:rPr>
+                <w:rFonts w:ascii="Courier New" w:hAnsi="Courier New" w:cs="Courier New"/>
+              </w:rPr>
+            </w:pPr>
+            <w:r>
+              <w:rPr>
+                <w:rFonts w:ascii="Courier New" w:hAnsi="Courier New" w:cs="Courier New"/>
+              </w:rPr>
+              <w:t>email_utils.py</w:t>
+            </w:r>
+          </w:p>
+        </w:tc>
+        <w:tc>
+          <w:tcPr>
+            <w:tcW w:w="7555" w:type="dxa"/>
+            <w:vAlign w:val="center"/>
+          </w:tcPr>
+          <w:p>
+            <w:r>
+              <w:t>Sends emails when a QR code is updated. Attaches both the new QR code image and optionally the image captured at scan time. Uses Gmail via SMTP.</w:t>
+            </w:r>
+          </w:p>
+        </w:tc>
+      </w:tr>
+      <w:tr>
+        <w:tc>
+          <w:tcPr>
+            <w:tcW w:w="1795" w:type="dxa"/>
+            <w:vAlign w:val="center"/>
+          </w:tcPr>
+          <w:p>
+            <w:pPr>
+              <w:rPr>
+                <w:rFonts w:ascii="Courier New" w:hAnsi="Courier New" w:cs="Courier New"/>
+              </w:rPr>
+            </w:pPr>
+            <w:r>
+              <w:rPr>
+                <w:rFonts w:ascii="Courier New" w:hAnsi="Courier New" w:cs="Courier New"/>
+              </w:rPr>
+              <w:t>image_utils.py</w:t>
+            </w:r>
+          </w:p>
+        </w:tc>
+        <w:tc>
+          <w:tcPr>
+            <w:tcW w:w="7555" w:type="dxa"/>
+            <w:vAlign w:val="center"/>
+          </w:tcPr>
+          <w:p>
+            <w:r>
+              <w:t>Contains image-processing logic: detecting faces, saving scan images, and decoding QR codes with preprocessing to improve reliability in low-quality frames.</w:t>
+            </w:r>
+          </w:p>
+        </w:tc>
+      </w:tr>
+      <w:tr>
+        <w:tc>
+          <w:tcPr>
+            <w:tcW w:w="1795" w:type="dxa"/>
+            <w:vAlign w:val="center"/>
+          </w:tcPr>
+          <w:p>
+            <w:pPr>
+              <w:rPr>
+                <w:rFonts w:ascii="Courier New" w:hAnsi="Courier New" w:cs="Courier New"/>
+              </w:rPr>
+            </w:pPr>
+            <w:r>
+              <w:rPr>
+                <w:rFonts w:ascii="Courier New" w:hAnsi="Courier New" w:cs="Courier New"/>
+              </w:rPr>
+              <w:t>qr_utils.py</w:t>
+            </w:r>
+          </w:p>
+        </w:tc>
+        <w:tc>
+          <w:tcPr>
+            <w:tcW w:w="7555" w:type="dxa"/>
+            <w:vAlign w:val="center"/>
+          </w:tcPr>
+          <w:p>
+            <w:r>
+              <w:t xml:space="preserve">Generates and updates QR codes for each student. Embeds metadata into the QR, saves the image, converts it to binary, updates the database, and calls </w:t>
+            </w:r>
+            <w:proofErr w:type="spellStart"/>
+            <w:r>
+              <w:rPr>
+                <w:rStyle w:val="HTMLCode"/>
+                <w:rFonts w:eastAsiaTheme="majorEastAsia"/>
+              </w:rPr>
+              <w:t>send_email</w:t>
+            </w:r>
+            <w:proofErr w:type="spellEnd"/>
+            <w:r>
+              <w:t>.</w:t>
+            </w:r>
+          </w:p>
+        </w:tc>
+      </w:tr>
+      <w:tr>
+        <w:tc>
+          <w:tcPr>
+            <w:tcW w:w="1795" w:type="dxa"/>
+            <w:vAlign w:val="center"/>
+          </w:tcPr>
+          <w:p>
+            <w:pPr>
+              <w:rPr>
+                <w:rFonts w:ascii="Courier New" w:hAnsi="Courier New" w:cs="Courier New"/>
+              </w:rPr>
+            </w:pPr>
+            <w:r>
+              <w:rPr>
+                <w:rFonts w:ascii="Courier New" w:hAnsi="Courier New" w:cs="Courier New"/>
+              </w:rPr>
+              <w:t>sound_utils.py</w:t>
+            </w:r>
+          </w:p>
+        </w:tc>
+        <w:tc>
+          <w:tcPr>
+            <w:tcW w:w="7555" w:type="dxa"/>
+            <w:vAlign w:val="center"/>
+          </w:tcPr>
+          <w:p>
+            <w:r>
+              <w:t xml:space="preserve">Provides audio feedback to the user by playing different sound effects (success or failure) using </w:t>
+            </w:r>
+            <w:proofErr w:type="spellStart"/>
+            <w:r>
+              <w:rPr>
+                <w:rStyle w:val="HTMLCode"/>
+                <w:rFonts w:eastAsiaTheme="majorEastAsia"/>
+              </w:rPr>
+              <w:t>afplay</w:t>
+            </w:r>
+            <w:proofErr w:type="spellEnd"/>
+            <w:r>
+              <w:t xml:space="preserve"> on macOS.</w:t>
+            </w:r>
+          </w:p>
+        </w:tc>
+      </w:tr>
+      <w:tr>
+        <w:tc>
+          <w:tcPr>
+            <w:tcW w:w="1795" w:type="dxa"/>
+            <w:vAlign w:val="center"/>
+          </w:tcPr>
+          <w:p>
+            <w:pPr>
+              <w:rPr>
+                <w:rFonts w:ascii="Courier New" w:hAnsi="Courier New" w:cs="Courier New"/>
+              </w:rPr>
+            </w:pPr>
+            <w:r>
+              <w:rPr>
+                <w:rFonts w:ascii="Courier New" w:hAnsi="Courier New" w:cs="Courier New"/>
+              </w:rPr>
+              <w:t>webcam.py</w:t>
+            </w:r>
+          </w:p>
+        </w:tc>
+        <w:tc>
+          <w:tcPr>
+            <w:tcW w:w="7555" w:type="dxa"/>
+            <w:vAlign w:val="center"/>
+          </w:tcPr>
+          <w:p>
+            <w:proofErr w:type="spellStart"/>
+            <w:proofErr w:type="gramStart"/>
+            <w:r>
+              <w:t>Lets</w:t>
+            </w:r>
+            <w:proofErr w:type="spellEnd"/>
+            <w:proofErr w:type="gramEnd"/>
+            <w:r>
+              <w:t xml:space="preserve"> you choose between the internal or external webcam. Simplifies webcam management with a small helper function.</w:t>
+            </w:r>
+          </w:p>
+        </w:tc>
+      </w:tr>
+      <w:tr>
+        <w:tc>
+          <w:tcPr>
+            <w:tcW w:w="1795" w:type="dxa"/>
+            <w:vAlign w:val="center"/>
+          </w:tcPr>
+          <w:p>
+            <w:pPr>
+              <w:rPr>
+                <w:rFonts w:ascii="Courier New" w:hAnsi="Courier New" w:cs="Courier New"/>
+              </w:rPr>
+            </w:pPr>
+            <w:r>
+              <w:rPr>
+                <w:rFonts w:ascii="Courier New" w:hAnsi="Courier New" w:cs="Courier New"/>
+              </w:rPr>
+              <w:t>secure.py</w:t>
+            </w:r>
+          </w:p>
+        </w:tc>
+        <w:tc>
+          <w:tcPr>
+            <w:tcW w:w="7555" w:type="dxa"/>
+            <w:vAlign w:val="center"/>
+          </w:tcPr>
+          <w:p>
+            <w:r>
+              <w:t xml:space="preserve">Stores email credentials and recipient details. Sensitive information used by </w:t>
+            </w:r>
+            <w:r>
+              <w:rPr>
+                <w:rStyle w:val="HTMLCode"/>
+                <w:rFonts w:eastAsiaTheme="majorEastAsia"/>
+              </w:rPr>
+              <w:t>email_utils.py</w:t>
+            </w:r>
+            <w:r>
+              <w:t xml:space="preserve"> for sending email notifications.</w:t>
+            </w:r>
+          </w:p>
+        </w:tc>
+      </w:tr>
+      <w:tr>
+        <w:tc>
+          <w:tcPr>
+            <w:tcW w:w="1795" w:type="dxa"/>
+            <w:vAlign w:val="center"/>
+          </w:tcPr>
+          <w:p>
+            <w:pPr>
+              <w:rPr>
+                <w:rFonts w:ascii="Courier New" w:hAnsi="Courier New" w:cs="Courier New"/>
+              </w:rPr>
+            </w:pPr>
+            <w:r>
+              <w:rPr>
+                <w:rFonts w:ascii="Courier New" w:hAnsi="Courier New" w:cs="Courier New"/>
+              </w:rPr>
+              <w:t>fake_data.csv</w:t>
+            </w:r>
+          </w:p>
+        </w:tc>
+        <w:tc>
+          <w:tcPr>
+            <w:tcW w:w="7555" w:type="dxa"/>
+            <w:vAlign w:val="center"/>
+          </w:tcPr>
+          <w:p>
+            <w:r>
+              <w:t>CSV file used to initially populate the student database. Includes student IDs, names, and class names. Only used during setup if the table doesn't already exist.</w:t>
+            </w:r>
+          </w:p>
+        </w:tc>
+      </w:tr>
+    </w:tbl>
+    <w:p/>
+    <w:p>
+      <w:pPr>
         <w:pStyle w:val="Heading3"/>
       </w:pPr>
-      <w:bookmarkStart w:id="14" w:name="_Toc195551644"/>
+      <w:bookmarkStart w:id="14" w:name="_Toc195962680"/>
       <w:r>
         <w:t>Technologies Used</w:t>
       </w:r>
@@ -9254,250 +9389,1221 @@
     </w:p>
     <w:p>
       <w:r>
-        <w:t xml:space="preserve">What were all the technologies used? </w:t>
-      </w:r>
+        <w:t xml:space="preserve">In creating this project, the following technologies were used: </w:t>
+      </w:r>
+    </w:p>
+    <w:tbl>
+      <w:tblPr>
+        <w:tblStyle w:val="TableGrid"/>
+        <w:tblW w:w="0" w:type="auto"/>
+        <w:tblLook w:val="04A0" w:firstRow="1" w:lastRow="0" w:firstColumn="1" w:lastColumn="0" w:noHBand="0" w:noVBand="1"/>
+      </w:tblPr>
+      <w:tblGrid>
+        <w:gridCol w:w="2065"/>
+        <w:gridCol w:w="7285"/>
+      </w:tblGrid>
+      <w:tr>
+        <w:tc>
+          <w:tcPr>
+            <w:tcW w:w="2065" w:type="dxa"/>
+            <w:vAlign w:val="center"/>
+          </w:tcPr>
+          <w:p>
+            <w:pPr>
+              <w:rPr>
+                <w:rFonts w:ascii="Courier New" w:hAnsi="Courier New" w:cs="Courier New"/>
+              </w:rPr>
+            </w:pPr>
+            <w:r>
+              <w:t>Python 3</w:t>
+            </w:r>
+          </w:p>
+        </w:tc>
+        <w:tc>
+          <w:tcPr>
+            <w:tcW w:w="7285" w:type="dxa"/>
+            <w:vAlign w:val="center"/>
+          </w:tcPr>
+          <w:p>
+            <w:r>
+              <w:t>Core programming language used to build the application.</w:t>
+            </w:r>
+          </w:p>
+        </w:tc>
+      </w:tr>
+      <w:tr>
+        <w:tc>
+          <w:tcPr>
+            <w:tcW w:w="2065" w:type="dxa"/>
+            <w:vAlign w:val="center"/>
+          </w:tcPr>
+          <w:p>
+            <w:pPr>
+              <w:rPr>
+                <w:rFonts w:ascii="Courier New" w:hAnsi="Courier New" w:cs="Courier New"/>
+              </w:rPr>
+            </w:pPr>
+            <w:r>
+              <w:t>OpenCV (</w:t>
+            </w:r>
+            <w:r>
+              <w:rPr>
+                <w:rStyle w:val="HTMLCode"/>
+                <w:rFonts w:eastAsiaTheme="majorEastAsia"/>
+              </w:rPr>
+              <w:t>cv2</w:t>
+            </w:r>
+            <w:r>
+              <w:t>)</w:t>
+            </w:r>
+          </w:p>
+        </w:tc>
+        <w:tc>
+          <w:tcPr>
+            <w:tcW w:w="7285" w:type="dxa"/>
+            <w:vAlign w:val="center"/>
+          </w:tcPr>
+          <w:p>
+            <w:r>
+              <w:t>Used for video capture, image preprocessing, face detection, grayscale conversion, and drawing rectangles on frames.</w:t>
+            </w:r>
+          </w:p>
+        </w:tc>
+      </w:tr>
+      <w:tr>
+        <w:tc>
+          <w:tcPr>
+            <w:tcW w:w="2065" w:type="dxa"/>
+            <w:vAlign w:val="center"/>
+          </w:tcPr>
+          <w:p>
+            <w:pPr>
+              <w:rPr>
+                <w:rFonts w:ascii="Courier New" w:hAnsi="Courier New" w:cs="Courier New"/>
+              </w:rPr>
+            </w:pPr>
+            <w:proofErr w:type="spellStart"/>
+            <w:r>
+              <w:t>Pyzbar</w:t>
+            </w:r>
+            <w:proofErr w:type="spellEnd"/>
+            <w:r>
+              <w:t xml:space="preserve"> (</w:t>
+            </w:r>
+            <w:proofErr w:type="spellStart"/>
+            <w:r>
+              <w:rPr>
+                <w:rStyle w:val="HTMLCode"/>
+                <w:rFonts w:eastAsiaTheme="majorEastAsia"/>
+              </w:rPr>
+              <w:t>pyzbar</w:t>
+            </w:r>
+            <w:proofErr w:type="spellEnd"/>
+            <w:r>
+              <w:t>)</w:t>
+            </w:r>
+          </w:p>
+        </w:tc>
+        <w:tc>
+          <w:tcPr>
+            <w:tcW w:w="7285" w:type="dxa"/>
+            <w:vAlign w:val="center"/>
+          </w:tcPr>
+          <w:p>
+            <w:r>
+              <w:t>Decodes QR codes from camera frames.</w:t>
+            </w:r>
+          </w:p>
+        </w:tc>
+      </w:tr>
+      <w:tr>
+        <w:tc>
+          <w:tcPr>
+            <w:tcW w:w="2065" w:type="dxa"/>
+            <w:vAlign w:val="center"/>
+          </w:tcPr>
+          <w:p>
+            <w:pPr>
+              <w:rPr>
+                <w:rFonts w:ascii="Courier New" w:hAnsi="Courier New" w:cs="Courier New"/>
+              </w:rPr>
+            </w:pPr>
+            <w:proofErr w:type="spellStart"/>
+            <w:r>
+              <w:rPr>
+                <w:rFonts w:ascii="Courier New" w:hAnsi="Courier New" w:cs="Courier New"/>
+              </w:rPr>
+              <w:t>q</w:t>
+            </w:r>
+            <w:r>
+              <w:rPr>
+                <w:rFonts w:ascii="Courier New" w:hAnsi="Courier New" w:cs="Courier New"/>
+              </w:rPr>
+              <w:t>rcode</w:t>
+            </w:r>
+            <w:proofErr w:type="spellEnd"/>
+            <w:r>
+              <w:t xml:space="preserve"> library</w:t>
+            </w:r>
+          </w:p>
+        </w:tc>
+        <w:tc>
+          <w:tcPr>
+            <w:tcW w:w="7285" w:type="dxa"/>
+            <w:vAlign w:val="center"/>
+          </w:tcPr>
+          <w:p>
+            <w:r>
+              <w:t>Generates QR code images from student data.</w:t>
+            </w:r>
+          </w:p>
+        </w:tc>
+      </w:tr>
+      <w:tr>
+        <w:tc>
+          <w:tcPr>
+            <w:tcW w:w="2065" w:type="dxa"/>
+            <w:vAlign w:val="center"/>
+          </w:tcPr>
+          <w:p>
+            <w:pPr>
+              <w:rPr>
+                <w:rFonts w:ascii="Courier New" w:hAnsi="Courier New" w:cs="Courier New"/>
+              </w:rPr>
+            </w:pPr>
+            <w:r>
+              <w:t>SQLite3</w:t>
+            </w:r>
+          </w:p>
+        </w:tc>
+        <w:tc>
+          <w:tcPr>
+            <w:tcW w:w="7285" w:type="dxa"/>
+            <w:vAlign w:val="center"/>
+          </w:tcPr>
+          <w:p>
+            <w:r>
+              <w:t>Lightweight embedded database used to store student info and QR metadata.</w:t>
+            </w:r>
+          </w:p>
+        </w:tc>
+      </w:tr>
+      <w:tr>
+        <w:tc>
+          <w:tcPr>
+            <w:tcW w:w="2065" w:type="dxa"/>
+            <w:vAlign w:val="center"/>
+          </w:tcPr>
+          <w:p>
+            <w:pPr>
+              <w:rPr>
+                <w:rFonts w:ascii="Courier New" w:hAnsi="Courier New" w:cs="Courier New"/>
+              </w:rPr>
+            </w:pPr>
+            <w:r>
+              <w:rPr>
+                <w:rFonts w:ascii="Courier New" w:hAnsi="Courier New" w:cs="Courier New"/>
+              </w:rPr>
+              <w:t>csv</w:t>
+            </w:r>
+            <w:r>
+              <w:t xml:space="preserve"> </w:t>
+            </w:r>
+            <w:r>
+              <w:t>library</w:t>
+            </w:r>
+          </w:p>
+        </w:tc>
+        <w:tc>
+          <w:tcPr>
+            <w:tcW w:w="7285" w:type="dxa"/>
+            <w:vAlign w:val="center"/>
+          </w:tcPr>
+          <w:p>
+            <w:r>
+              <w:t xml:space="preserve">Reads student data from </w:t>
+            </w:r>
+            <w:r>
+              <w:rPr>
+                <w:rStyle w:val="HTMLCode"/>
+                <w:rFonts w:eastAsiaTheme="majorEastAsia"/>
+              </w:rPr>
+              <w:t>.csv</w:t>
+            </w:r>
+            <w:r>
+              <w:t xml:space="preserve"> files and logs scan events to a scan history log.</w:t>
+            </w:r>
+          </w:p>
+        </w:tc>
+      </w:tr>
+      <w:tr>
+        <w:tc>
+          <w:tcPr>
+            <w:tcW w:w="2065" w:type="dxa"/>
+            <w:vAlign w:val="center"/>
+          </w:tcPr>
+          <w:p>
+            <w:pPr>
+              <w:rPr>
+                <w:rFonts w:ascii="Courier New" w:hAnsi="Courier New" w:cs="Courier New"/>
+              </w:rPr>
+            </w:pPr>
+            <w:proofErr w:type="spellStart"/>
+            <w:r>
+              <w:rPr>
+                <w:rStyle w:val="HTMLCode"/>
+                <w:rFonts w:eastAsiaTheme="majorEastAsia"/>
+              </w:rPr>
+              <w:t>numpy</w:t>
+            </w:r>
+            <w:proofErr w:type="spellEnd"/>
+            <w:r>
+              <w:t xml:space="preserve"> library</w:t>
+            </w:r>
+          </w:p>
+        </w:tc>
+        <w:tc>
+          <w:tcPr>
+            <w:tcW w:w="7285" w:type="dxa"/>
+            <w:vAlign w:val="center"/>
+          </w:tcPr>
+          <w:p>
+            <w:r>
+              <w:t>Used for matrix operations in image processing (e.g., sharpening, gradients).</w:t>
+            </w:r>
+          </w:p>
+        </w:tc>
+      </w:tr>
+      <w:tr>
+        <w:tc>
+          <w:tcPr>
+            <w:tcW w:w="2065" w:type="dxa"/>
+            <w:vAlign w:val="center"/>
+          </w:tcPr>
+          <w:p>
+            <w:pPr>
+              <w:rPr>
+                <w:rFonts w:ascii="Courier New" w:hAnsi="Courier New" w:cs="Courier New"/>
+              </w:rPr>
+            </w:pPr>
+            <w:proofErr w:type="spellStart"/>
+            <w:r>
+              <w:rPr>
+                <w:rFonts w:ascii="Courier New" w:hAnsi="Courier New" w:cs="Courier New"/>
+              </w:rPr>
+              <w:t>EmailMessage</w:t>
+            </w:r>
+            <w:proofErr w:type="spellEnd"/>
+            <w:r>
+              <w:t xml:space="preserve"> / </w:t>
+            </w:r>
+            <w:proofErr w:type="spellStart"/>
+            <w:r>
+              <w:rPr>
+                <w:rStyle w:val="HTMLCode"/>
+                <w:rFonts w:eastAsiaTheme="majorEastAsia"/>
+              </w:rPr>
+              <w:t>smtplib</w:t>
+            </w:r>
+            <w:proofErr w:type="spellEnd"/>
+            <w:r>
+              <w:t xml:space="preserve"> / </w:t>
+            </w:r>
+            <w:proofErr w:type="spellStart"/>
+            <w:r>
+              <w:rPr>
+                <w:rStyle w:val="HTMLCode"/>
+                <w:rFonts w:eastAsiaTheme="majorEastAsia"/>
+              </w:rPr>
+              <w:t>mimetypes</w:t>
+            </w:r>
+            <w:proofErr w:type="spellEnd"/>
+          </w:p>
+        </w:tc>
+        <w:tc>
+          <w:tcPr>
+            <w:tcW w:w="7285" w:type="dxa"/>
+            <w:vAlign w:val="center"/>
+          </w:tcPr>
+          <w:p>
+            <w:r>
+              <w:t>Built-in Python libraries for sending QR code update emails with attachments.</w:t>
+            </w:r>
+          </w:p>
+        </w:tc>
+      </w:tr>
+      <w:tr>
+        <w:tc>
+          <w:tcPr>
+            <w:tcW w:w="2065" w:type="dxa"/>
+            <w:vAlign w:val="center"/>
+          </w:tcPr>
+          <w:p>
+            <w:pPr>
+              <w:rPr>
+                <w:rFonts w:ascii="Courier New" w:hAnsi="Courier New" w:cs="Courier New"/>
+              </w:rPr>
+            </w:pPr>
+            <w:proofErr w:type="spellStart"/>
+            <w:r>
+              <w:rPr>
+                <w:rStyle w:val="HTMLCode"/>
+                <w:rFonts w:eastAsiaTheme="majorEastAsia"/>
+              </w:rPr>
+              <w:t>afplay</w:t>
+            </w:r>
+            <w:proofErr w:type="spellEnd"/>
+            <w:r>
+              <w:t xml:space="preserve"> (macOS)</w:t>
+            </w:r>
+          </w:p>
+        </w:tc>
+        <w:tc>
+          <w:tcPr>
+            <w:tcW w:w="7285" w:type="dxa"/>
+            <w:vAlign w:val="center"/>
+          </w:tcPr>
+          <w:p>
+            <w:r>
+              <w:t>Used to play success/failure sounds via system audio (macOS-specific).</w:t>
+            </w:r>
+          </w:p>
+        </w:tc>
+      </w:tr>
+      <w:tr>
+        <w:tc>
+          <w:tcPr>
+            <w:tcW w:w="2065" w:type="dxa"/>
+            <w:vAlign w:val="center"/>
+          </w:tcPr>
+          <w:p>
+            <w:pPr>
+              <w:rPr>
+                <w:rStyle w:val="HTMLCode"/>
+                <w:rFonts w:eastAsiaTheme="majorEastAsia"/>
+              </w:rPr>
+            </w:pPr>
+            <w:r>
+              <w:t>Haar Cascades (</w:t>
+            </w:r>
+            <w:r>
+              <w:rPr>
+                <w:rStyle w:val="HTMLCode"/>
+                <w:rFonts w:eastAsiaTheme="majorEastAsia"/>
+              </w:rPr>
+              <w:t>cv2</w:t>
+            </w:r>
+            <w:r>
+              <w:t>)</w:t>
+            </w:r>
+          </w:p>
+        </w:tc>
+        <w:tc>
+          <w:tcPr>
+            <w:tcW w:w="7285" w:type="dxa"/>
+            <w:vAlign w:val="center"/>
+          </w:tcPr>
+          <w:p>
+            <w:r>
+              <w:t>Detects faces in the camera feed using pre-trained models.</w:t>
+            </w:r>
+          </w:p>
+        </w:tc>
+      </w:tr>
+      <w:tr>
+        <w:tc>
+          <w:tcPr>
+            <w:tcW w:w="2065" w:type="dxa"/>
+            <w:vAlign w:val="center"/>
+          </w:tcPr>
+          <w:p>
+            <w:r>
+              <w:lastRenderedPageBreak/>
+              <w:t>System Libraries (</w:t>
+            </w:r>
+            <w:proofErr w:type="spellStart"/>
+            <w:r>
+              <w:rPr>
+                <w:rStyle w:val="HTMLCode"/>
+                <w:rFonts w:eastAsiaTheme="majorEastAsia"/>
+              </w:rPr>
+              <w:t>os</w:t>
+            </w:r>
+            <w:proofErr w:type="spellEnd"/>
+            <w:r>
+              <w:t xml:space="preserve">, </w:t>
+            </w:r>
+            <w:r>
+              <w:rPr>
+                <w:rStyle w:val="HTMLCode"/>
+                <w:rFonts w:eastAsiaTheme="majorEastAsia"/>
+              </w:rPr>
+              <w:t>sys</w:t>
+            </w:r>
+            <w:r>
+              <w:t xml:space="preserve">, </w:t>
+            </w:r>
+            <w:r>
+              <w:rPr>
+                <w:rStyle w:val="HTMLCode"/>
+                <w:rFonts w:eastAsiaTheme="majorEastAsia"/>
+              </w:rPr>
+              <w:t>datetime</w:t>
+            </w:r>
+            <w:r>
+              <w:t xml:space="preserve">, </w:t>
+            </w:r>
+            <w:r>
+              <w:rPr>
+                <w:rStyle w:val="HTMLCode"/>
+                <w:rFonts w:eastAsiaTheme="majorEastAsia"/>
+              </w:rPr>
+              <w:t>subprocess</w:t>
+            </w:r>
+            <w:r>
+              <w:t xml:space="preserve">, </w:t>
+            </w:r>
+            <w:r>
+              <w:rPr>
+                <w:rStyle w:val="HTMLCode"/>
+                <w:rFonts w:eastAsiaTheme="majorEastAsia"/>
+              </w:rPr>
+              <w:t>time</w:t>
+            </w:r>
+            <w:r>
+              <w:t>)</w:t>
+            </w:r>
+          </w:p>
+        </w:tc>
+        <w:tc>
+          <w:tcPr>
+            <w:tcW w:w="7285" w:type="dxa"/>
+            <w:vAlign w:val="center"/>
+          </w:tcPr>
+          <w:p>
+            <w:r>
+              <w:t>Standard Python libraries for file handling, timestamping, subprocess control, and general utilities.</w:t>
+            </w:r>
+          </w:p>
+        </w:tc>
+      </w:tr>
+    </w:tbl>
+    <w:p>
+      <w:pPr>
+        <w:pStyle w:val="Heading2"/>
+      </w:pPr>
+      <w:bookmarkStart w:id="15" w:name="_Toc195962681"/>
+      <w:r>
+        <w:t>Discussion</w:t>
+      </w:r>
+      <w:r>
+        <w:t xml:space="preserve"> and Analysis</w:t>
+      </w:r>
+      <w:bookmarkEnd w:id="15"/>
     </w:p>
     <w:p>
+      <w:r>
+        <w:t>To ensure robust authentication in real-world environments, this application employs an enhanced QR code detection, combined with verification safeguards designed to resist spoofing and unauthorized access.</w:t>
+      </w:r>
+    </w:p>
+    <w:p>
       <w:pPr>
         <w:pStyle w:val="Heading3"/>
       </w:pPr>
-      <w:bookmarkStart w:id="15" w:name="_Toc195551645"/>
+      <w:bookmarkStart w:id="16" w:name="_Toc195962682"/>
       <w:r>
         <w:t>Enhanced QR Code Detection</w:t>
       </w:r>
-      <w:bookmarkEnd w:id="15"/>
-    </w:p>
-    <w:p/>
-    <w:p>
-      <w:pPr>
-        <w:pStyle w:val="Heading3"/>
-      </w:pPr>
-      <w:bookmarkStart w:id="16" w:name="_Toc195551646"/>
-      <w:r>
-        <w:lastRenderedPageBreak/>
-        <w:t xml:space="preserve">Time-Based </w:t>
-      </w:r>
-      <w:r>
-        <w:t>QR Code Refresh System</w:t>
+      <w:r>
+        <w:t xml:space="preserve"> Analysis</w:t>
       </w:r>
       <w:bookmarkEnd w:id="16"/>
     </w:p>
     <w:p>
-      <w:r>
-        <w:t>Talk about the implementation of dynamic QR codes that prevent reuse or replay.</w:t>
+      <w:pPr>
+        <w:spacing w:before="100" w:beforeAutospacing="1" w:after="100" w:afterAutospacing="1"/>
+      </w:pPr>
+      <w:r>
+        <w:t xml:space="preserve">While traditional QR scanners often fail in challenging conditions such as motion blur, uneven lighting, or glare, this implementation uses a multi-step enhancement strategy to improve detection reliability before attempting to decode </w:t>
+      </w:r>
+      <w:r>
+        <w:t>a QR code</w:t>
+      </w:r>
+      <w:r>
+        <w:t>.</w:t>
+      </w:r>
+      <w:r>
+        <w:t xml:space="preserve"> The </w:t>
+      </w:r>
+      <w:r>
+        <w:rPr>
+          <w:highlight w:val="yellow"/>
+        </w:rPr>
+        <w:t>Figure</w:t>
+      </w:r>
+      <w:r>
+        <w:t xml:space="preserve"> below shows</w:t>
+      </w:r>
+      <w:r>
+        <w:t xml:space="preserve"> one of the central components of the algorithm utilized in this application</w:t>
+      </w:r>
+      <w:r>
+        <w:t xml:space="preserve">. </w:t>
       </w:r>
     </w:p>
     <w:p>
       <w:pPr>
-        <w:rPr>
-          <w:highlight w:val="yellow"/>
-        </w:rPr>
-      </w:pPr>
-      <w:r>
-        <w:rPr>
-          <w:highlight w:val="yellow"/>
-        </w:rPr>
-        <w:t xml:space="preserve">The QR code content is cryptographically signed </w:t>
-      </w:r>
-      <w:proofErr w:type="gramStart"/>
-      <w:r>
-        <w:rPr>
-          <w:highlight w:val="yellow"/>
-        </w:rPr>
-        <w:t xml:space="preserve">and </w:t>
-      </w:r>
-      <w:r>
-        <w:rPr>
-          <w:highlight w:val="yellow"/>
-        </w:rPr>
-        <w:t xml:space="preserve"> encoded</w:t>
-      </w:r>
-      <w:proofErr w:type="gramEnd"/>
-      <w:r>
-        <w:rPr>
-          <w:highlight w:val="yellow"/>
-        </w:rPr>
-        <w:t>,</w:t>
+        <w:spacing w:before="100" w:beforeAutospacing="1" w:after="100" w:afterAutospacing="1"/>
+        <w:jc w:val="center"/>
+        <w:rPr>
+          <w:rFonts w:ascii="Times New Roman" w:hAnsi="Times New Roman" w:cs="Times New Roman"/>
+        </w:rPr>
+      </w:pPr>
+      <w:r>
+        <w:fldChar w:fldCharType="begin"/>
+      </w:r>
+      <w:r>
+        <w:instrText xml:space="preserve"> INCLUDEPICTURE "https://lh7-rt.googleusercontent.com/slidesz/AGV_vUfCvouVq46UOHtMV8QcslTBS5M1kGfQDKLwG3X8KowNzFFPhjAiIXnKQno__7aDy-BbKqLWJbwZah3Q2IEQwrlP95BmOxf4Ejos0D162miS_aoBfVmYnFzad2Uk6okErjKoThCM=s2048?key=HmOL4sMKgo97aL8HOwaI8PAX" \* MERGEFORMATINET </w:instrText>
+      </w:r>
+      <w:r>
+        <w:fldChar w:fldCharType="separate"/>
+      </w:r>
+      <w:r>
+        <w:rPr>
+          <w:noProof/>
+        </w:rPr>
+        <w:drawing>
+          <wp:inline distT="0" distB="0" distL="0" distR="0" wp14:anchorId="5BDE2E58" wp14:editId="296319E4">
+            <wp:extent cx="3816913" cy="3813243"/>
+            <wp:effectExtent l="0" t="0" r="6350" b="0"/>
+            <wp:docPr id="1903210555" name="Picture 7" descr="A screenshot of a computer program&#10;&#10;AI-generated content may be incorrect."/>
+            <wp:cNvGraphicFramePr>
+              <a:graphicFrameLocks xmlns:a="http://schemas.openxmlformats.org/drawingml/2006/main" noChangeAspect="1"/>
+            </wp:cNvGraphicFramePr>
+            <a:graphic xmlns:a="http://schemas.openxmlformats.org/drawingml/2006/main">
+              <a:graphicData uri="http://schemas.openxmlformats.org/drawingml/2006/picture">
+                <pic:pic xmlns:pic="http://schemas.openxmlformats.org/drawingml/2006/picture">
+                  <pic:nvPicPr>
+                    <pic:cNvPr id="1903210555" name="Picture 7" descr="A screenshot of a computer program&#10;&#10;AI-generated content may be incorrect."/>
+                    <pic:cNvPicPr>
+                      <a:picLocks noChangeAspect="1" noChangeArrowheads="1"/>
+                    </pic:cNvPicPr>
+                  </pic:nvPicPr>
+                  <pic:blipFill>
+                    <a:blip r:embed="rId41" cstate="print">
+                      <a:extLst>
+                        <a:ext uri="{28A0092B-C50C-407E-A947-70E740481C1C}">
+                          <a14:useLocalDpi xmlns:a14="http://schemas.microsoft.com/office/drawing/2010/main" val="0"/>
+                        </a:ext>
+                      </a:extLst>
+                    </a:blip>
+                    <a:srcRect/>
+                    <a:stretch>
+                      <a:fillRect/>
+                    </a:stretch>
+                  </pic:blipFill>
+                  <pic:spPr bwMode="auto">
+                    <a:xfrm>
+                      <a:off x="0" y="0"/>
+                      <a:ext cx="3857006" cy="3853297"/>
+                    </a:xfrm>
+                    <a:prstGeom prst="rect">
+                      <a:avLst/>
+                    </a:prstGeom>
+                    <a:noFill/>
+                    <a:ln>
+                      <a:noFill/>
+                    </a:ln>
+                  </pic:spPr>
+                </pic:pic>
+              </a:graphicData>
+            </a:graphic>
+          </wp:inline>
+        </w:drawing>
+      </w:r>
+      <w:r>
+        <w:fldChar w:fldCharType="end"/>
       </w:r>
     </w:p>
     <w:p>
       <w:pPr>
-        <w:rPr>
-          <w:highlight w:val="yellow"/>
-        </w:rPr>
-      </w:pPr>
-      <w:r>
-        <w:rPr>
-          <w:highlight w:val="yellow"/>
-        </w:rPr>
-        <w:t xml:space="preserve">The user cannot modify </w:t>
-      </w:r>
-      <w:r>
-        <w:rPr>
-          <w:highlight w:val="yellow"/>
-        </w:rPr>
-        <w:t>the QR data and, even if the user did</w:t>
-      </w:r>
-      <w:r>
-        <w:rPr>
-          <w:highlight w:val="yellow"/>
-        </w:rPr>
-        <w:t>,</w:t>
-      </w:r>
-      <w:r>
-        <w:rPr>
-          <w:highlight w:val="yellow"/>
-        </w:rPr>
-        <w:t xml:space="preserve"> t</w:t>
-      </w:r>
-      <w:r>
-        <w:rPr>
-          <w:highlight w:val="yellow"/>
-        </w:rPr>
-        <w:t xml:space="preserve">he system that scans it validates it only against </w:t>
-      </w:r>
-      <w:r>
-        <w:rPr>
-          <w:highlight w:val="yellow"/>
-        </w:rPr>
-        <w:t>its own database rather than scanning the QR code</w:t>
-      </w:r>
-      <w:r>
-        <w:rPr>
-          <w:highlight w:val="yellow"/>
-        </w:rPr>
-        <w:t>, and</w:t>
+        <w:pStyle w:val="Heading4"/>
+      </w:pPr>
+      <w:r>
+        <w:t>Advanced Detection</w:t>
       </w:r>
     </w:p>
     <w:p>
       <w:r>
-        <w:rPr>
-          <w:highlight w:val="yellow"/>
-        </w:rPr>
-        <w:t>I am</w:t>
-      </w:r>
-      <w:r>
-        <w:rPr>
-          <w:highlight w:val="yellow"/>
-        </w:rPr>
-        <w:t xml:space="preserve"> not passing decoded QR data into any insecure parts of your backend or UI…</w:t>
+        <w:t xml:space="preserve">The core </w:t>
+      </w:r>
+      <w:r>
+        <w:t xml:space="preserve">QR code detection algorithm from OpenCV and </w:t>
+      </w:r>
+      <w:proofErr w:type="spellStart"/>
+      <w:r>
+        <w:t>pyzbar</w:t>
+      </w:r>
+      <w:proofErr w:type="spellEnd"/>
+      <w:r>
+        <w:t xml:space="preserve"> is</w:t>
+      </w:r>
+      <w:r>
+        <w:t xml:space="preserve"> augmented with additional image transformations to mitigate issues that commonly affect QR code </w:t>
+      </w:r>
+      <w:r>
+        <w:t>readability</w:t>
+      </w:r>
+      <w:r>
+        <w:t xml:space="preserve">. The detection process begins with grayscale conversion to reduce complexity, </w:t>
+      </w:r>
+      <w:r>
+        <w:t>filtering the</w:t>
+      </w:r>
+      <w:r>
+        <w:t xml:space="preserve"> QR code structure</w:t>
+      </w:r>
+      <w:r>
+        <w:t xml:space="preserve"> to the minimum </w:t>
+      </w:r>
+      <w:proofErr w:type="gramStart"/>
+      <w:r>
+        <w:t>amount</w:t>
+      </w:r>
+      <w:proofErr w:type="gramEnd"/>
+      <w:r>
+        <w:t xml:space="preserve"> of values</w:t>
+      </w:r>
+      <w:r>
+        <w:t xml:space="preserve">. Following this, </w:t>
+      </w:r>
+      <w:r>
+        <w:rPr>
+          <w:rStyle w:val="Strong"/>
+          <w:b w:val="0"/>
+          <w:bCs w:val="0"/>
+          <w:i/>
+          <w:iCs/>
+        </w:rPr>
+        <w:t>Contrast Limited Adaptive Histogram Equalization (CLAHE)</w:t>
+      </w:r>
+      <w:r>
+        <w:t xml:space="preserve"> is applied to enhance </w:t>
+      </w:r>
+      <w:r>
+        <w:lastRenderedPageBreak/>
+        <w:t>contrast. It does so</w:t>
+      </w:r>
+      <w:r>
+        <w:t xml:space="preserve"> by dividing the image into small regions</w:t>
+      </w:r>
+      <w:r>
+        <w:t xml:space="preserve"> </w:t>
+      </w:r>
+      <w:r>
+        <w:t>(typically 8×8 pixels</w:t>
+      </w:r>
+      <w:proofErr w:type="gramStart"/>
+      <w:r>
+        <w:t>), and</w:t>
+      </w:r>
+      <w:proofErr w:type="gramEnd"/>
+      <w:r>
+        <w:t xml:space="preserve"> performing histogram equalization independently within </w:t>
+      </w:r>
+      <w:r>
+        <w:t>region</w:t>
+      </w:r>
+      <w:r>
+        <w:t xml:space="preserve">. Unlike </w:t>
+      </w:r>
+      <w:r>
+        <w:t>more traditional</w:t>
+      </w:r>
+      <w:r>
+        <w:t xml:space="preserve"> histogram equalization, which may amplify noise or overcorrect lighting inconsistencies, CLAHE clips each local histogram at a predefined threshold to prevent over-amplification. The clipped excess is then redistributed across the intensity range to maintain smooth tonal transitions. This localized approach ensures that subtle variations in black-and-white module boundaries are enhanced</w:t>
+      </w:r>
+      <w:r>
+        <w:t xml:space="preserve"> </w:t>
+      </w:r>
+      <w:r>
+        <w:t xml:space="preserve">without distorting well-exposed regions. As a result, QR code features become more distinguishable, increasing the likelihood of successful decoding under real-world conditions. </w:t>
       </w:r>
     </w:p>
     <w:p>
       <w:pPr>
+        <w:jc w:val="center"/>
+      </w:pPr>
+      <w:r>
+        <w:drawing>
+          <wp:inline distT="0" distB="0" distL="0" distR="0" wp14:anchorId="4CDD778A" wp14:editId="07DD4F62">
+            <wp:extent cx="3936460" cy="1127947"/>
+            <wp:effectExtent l="0" t="0" r="635" b="2540"/>
+            <wp:docPr id="1220546411" name="Picture 1" descr="A diagram of a process&#10;&#10;AI-generated content may be incorrect."/>
+            <wp:cNvGraphicFramePr>
+              <a:graphicFrameLocks xmlns:a="http://schemas.openxmlformats.org/drawingml/2006/main" noChangeAspect="1"/>
+            </wp:cNvGraphicFramePr>
+            <a:graphic xmlns:a="http://schemas.openxmlformats.org/drawingml/2006/main">
+              <a:graphicData uri="http://schemas.openxmlformats.org/drawingml/2006/picture">
+                <pic:pic xmlns:pic="http://schemas.openxmlformats.org/drawingml/2006/picture">
+                  <pic:nvPicPr>
+                    <pic:cNvPr id="1220546411" name="Picture 1" descr="A diagram of a process&#10;&#10;AI-generated content may be incorrect."/>
+                    <pic:cNvPicPr/>
+                  </pic:nvPicPr>
+                  <pic:blipFill>
+                    <a:blip r:embed="rId42"/>
+                    <a:stretch>
+                      <a:fillRect/>
+                    </a:stretch>
+                  </pic:blipFill>
+                  <pic:spPr>
+                    <a:xfrm>
+                      <a:off x="0" y="0"/>
+                      <a:ext cx="4088877" cy="1171620"/>
+                    </a:xfrm>
+                    <a:prstGeom prst="rect">
+                      <a:avLst/>
+                    </a:prstGeom>
+                  </pic:spPr>
+                </pic:pic>
+              </a:graphicData>
+            </a:graphic>
+          </wp:inline>
+        </w:drawing>
+      </w:r>
+    </w:p>
+    <w:p>
+      <w:pPr>
+        <w:spacing w:before="100" w:beforeAutospacing="1" w:after="100" w:afterAutospacing="1"/>
+      </w:pPr>
+      <w:r>
+        <w:t xml:space="preserve">To further address glare and motion blur, the application calculates the gradient magnitude of the image using Sobel filters. </w:t>
+      </w:r>
+      <w:r>
+        <w:t xml:space="preserve">A Sobel filter emphasizes regions of an image where there are significant changes in intensity, highlighting edges. It works </w:t>
+      </w:r>
+      <w:r>
+        <w:t xml:space="preserve">through </w:t>
+      </w:r>
+      <w:r>
+        <w:t>two 3×3 kernels: one detects horizontal changes (x), and the other detects vertical changes (y).</w:t>
+      </w:r>
+      <w:r>
+        <w:t xml:space="preserve"> </w:t>
+      </w:r>
+      <w:r>
+        <w:t xml:space="preserve">The resulting gradient </w:t>
+      </w:r>
+      <w:r>
+        <w:t xml:space="preserve">from the Sobel filter </w:t>
+      </w:r>
+      <w:r>
+        <w:t xml:space="preserve">is subtracted from the enhanced grayscale image to suppress </w:t>
+      </w:r>
+      <w:r>
+        <w:t xml:space="preserve">these </w:t>
+      </w:r>
+      <w:r>
+        <w:t>glares</w:t>
+      </w:r>
+      <w:r>
+        <w:t>. Subsequently, a sharpening kernel is applied to reinforce edge clarity and module boundaries, increasing the likelihood that the QR code will be detected successfully</w:t>
+      </w:r>
+      <w:r>
+        <w:t xml:space="preserve"> </w:t>
+      </w:r>
+      <w:sdt>
+        <w:sdtPr>
+          <w:id w:val="-957476600"/>
+          <w:citation/>
+        </w:sdtPr>
+        <w:sdtContent>
+          <w:r>
+            <w:fldChar w:fldCharType="begin"/>
+          </w:r>
+          <w:r>
+            <w:instrText xml:space="preserve"> CITATION Sci25 \l 1033 </w:instrText>
+          </w:r>
+          <w:r>
+            <w:fldChar w:fldCharType="separate"/>
+          </w:r>
+          <w:r>
+            <w:rPr>
+              <w:noProof/>
+            </w:rPr>
+            <w:t>[14]</w:t>
+          </w:r>
+          <w:r>
+            <w:fldChar w:fldCharType="end"/>
+          </w:r>
+        </w:sdtContent>
+      </w:sdt>
+      <w:r>
+        <w:t>.</w:t>
+      </w:r>
+    </w:p>
+    <w:p>
+      <w:pPr>
+        <w:spacing w:before="100" w:beforeAutospacing="1" w:after="100" w:afterAutospacing="1"/>
+      </w:pPr>
+      <w:r>
+        <w:t xml:space="preserve">This full enhancement pipeline is wrapped in </w:t>
+      </w:r>
+      <w:proofErr w:type="spellStart"/>
+      <w:r>
+        <w:rPr>
+          <w:rStyle w:val="HTMLCode"/>
+          <w:rFonts w:eastAsiaTheme="majorEastAsia"/>
+        </w:rPr>
+        <w:t>safe_</w:t>
+      </w:r>
+      <w:proofErr w:type="gramStart"/>
+      <w:r>
+        <w:rPr>
+          <w:rStyle w:val="HTMLCode"/>
+          <w:rFonts w:eastAsiaTheme="majorEastAsia"/>
+        </w:rPr>
+        <w:t>decode</w:t>
+      </w:r>
+      <w:proofErr w:type="spellEnd"/>
+      <w:r>
+        <w:rPr>
+          <w:rStyle w:val="HTMLCode"/>
+          <w:rFonts w:eastAsiaTheme="majorEastAsia"/>
+        </w:rPr>
+        <w:t>(</w:t>
+      </w:r>
+      <w:r>
+        <w:rPr>
+          <w:rStyle w:val="HTMLCode"/>
+          <w:rFonts w:eastAsiaTheme="majorEastAsia"/>
+        </w:rPr>
+        <w:t>)</w:t>
+      </w:r>
+      <w:r>
+        <w:t>,a</w:t>
+      </w:r>
+      <w:proofErr w:type="gramEnd"/>
+      <w:r>
+        <w:t xml:space="preserve"> function t</w:t>
+      </w:r>
+      <w:r>
+        <w:t xml:space="preserve">hat attempts basic decoding first, and only falls back to advanced preprocessing if the initial attempt fails. This ensures that frames without distortion are processed quickly, while frames with noise or blur are handled more robustly without </w:t>
+      </w:r>
+      <w:r>
+        <w:t>further unnecessary, computation</w:t>
+      </w:r>
+      <w:r>
+        <w:t>.</w:t>
+      </w:r>
+    </w:p>
+    <w:p>
+      <w:pPr>
+        <w:pStyle w:val="Heading4"/>
+      </w:pPr>
+      <w:r>
+        <w:t>Face-Dependent Validation</w:t>
+      </w:r>
+    </w:p>
+    <w:p>
+      <w:pPr>
+        <w:spacing w:before="100" w:beforeAutospacing="1" w:after="100" w:afterAutospacing="1"/>
+      </w:pPr>
+      <w:r>
+        <w:t xml:space="preserve">To further strengthen the authentication process, the system </w:t>
+      </w:r>
+      <w:r>
+        <w:t>necessitates</w:t>
+      </w:r>
+      <w:r>
+        <w:t xml:space="preserve"> facial presence detection using </w:t>
+      </w:r>
+      <w:r>
+        <w:rPr>
+          <w:i/>
+          <w:iCs/>
+        </w:rPr>
+        <w:t>Haar cascades</w:t>
+      </w:r>
+      <w:r>
+        <w:t xml:space="preserve">. </w:t>
+      </w:r>
+      <w:r>
+        <w:t xml:space="preserve">Quite simply, </w:t>
+      </w:r>
+      <w:r>
+        <w:t>A Haar cascade is a tool that helps the computer recognize specific things in an image—in this case, a human face. It works by scanning the image for patterns it has learned from thousands of examples, such as the shapes and shading commonly found in faces. Instead of examining every part of the image from the start, it quickly skips over areas that clearly don’t look like a face and takes a closer look at areas that might. This makes it both fast and accurate.</w:t>
+      </w:r>
+      <w:r>
+        <w:t xml:space="preserve"> </w:t>
+      </w:r>
+      <w:sdt>
+        <w:sdtPr>
+          <w:id w:val="-862118421"/>
+          <w:citation/>
+        </w:sdtPr>
+        <w:sdtContent>
+          <w:r>
+            <w:fldChar w:fldCharType="begin"/>
+          </w:r>
+          <w:r>
+            <w:instrText xml:space="preserve"> CITATION Mit20 \l 1033 </w:instrText>
+          </w:r>
+          <w:r>
+            <w:fldChar w:fldCharType="separate"/>
+          </w:r>
+          <w:r>
+            <w:rPr>
+              <w:noProof/>
+            </w:rPr>
+            <w:t>[15]</w:t>
+          </w:r>
+          <w:r>
+            <w:fldChar w:fldCharType="end"/>
+          </w:r>
+        </w:sdtContent>
+      </w:sdt>
+      <w:r>
+        <w:t xml:space="preserve"> In this program, I use the function </w:t>
+      </w:r>
+      <w:r>
+        <w:rPr>
+          <w:rFonts w:ascii="Courier New" w:hAnsi="Courier New" w:cs="Courier New"/>
+        </w:rPr>
+        <w:t>cv2.CascadeClassifier(</w:t>
+      </w:r>
+      <w:proofErr w:type="gramStart"/>
+      <w:r>
+        <w:rPr>
+          <w:rFonts w:ascii="Courier New" w:hAnsi="Courier New" w:cs="Courier New"/>
+        </w:rPr>
+        <w:t>cv2.data.haarcascades</w:t>
+      </w:r>
+      <w:proofErr w:type="gramEnd"/>
+      <w:r>
+        <w:rPr>
+          <w:rFonts w:ascii="Courier New" w:hAnsi="Courier New" w:cs="Courier New"/>
+        </w:rPr>
+        <w:t xml:space="preserve"> + 'haarcascade_frontalface_default.xml</w:t>
+      </w:r>
+      <w:proofErr w:type="gramStart"/>
+      <w:r>
+        <w:rPr>
+          <w:rFonts w:ascii="Courier New" w:hAnsi="Courier New" w:cs="Courier New"/>
+        </w:rPr>
+        <w:t>')</w:t>
+      </w:r>
+      <w:r>
+        <w:t>to</w:t>
+      </w:r>
+      <w:proofErr w:type="gramEnd"/>
+      <w:r>
+        <w:t xml:space="preserve"> load an </w:t>
+      </w:r>
+      <w:proofErr w:type="spellStart"/>
+      <w:r>
+        <w:t>openCV</w:t>
+      </w:r>
+      <w:proofErr w:type="spellEnd"/>
+      <w:r>
+        <w:t xml:space="preserve"> built-in file that already knows how to detect faces. A</w:t>
+      </w:r>
+      <w:r>
+        <w:t xml:space="preserve"> QR code is </w:t>
+      </w:r>
+      <w:r>
+        <w:t xml:space="preserve">then </w:t>
+      </w:r>
+      <w:r>
+        <w:t xml:space="preserve">only considered valid if a human face is present in the same frame. </w:t>
+      </w:r>
+      <w:r>
+        <w:t xml:space="preserve">Notably, </w:t>
+      </w:r>
+      <w:r>
+        <w:rPr>
+          <w:i/>
+          <w:iCs/>
+        </w:rPr>
+        <w:t xml:space="preserve">the application is not matching a face to a </w:t>
+      </w:r>
+      <w:r>
+        <w:rPr>
+          <w:i/>
+          <w:iCs/>
+        </w:rPr>
+        <w:t>database</w:t>
+      </w:r>
+      <w:r>
+        <w:t xml:space="preserve">. </w:t>
+      </w:r>
+    </w:p>
+    <w:p>
+      <w:pPr>
+        <w:spacing w:before="100" w:beforeAutospacing="1" w:after="100" w:afterAutospacing="1"/>
+      </w:pPr>
+      <w:r>
+        <w:t>As such, t</w:t>
+      </w:r>
+      <w:r>
+        <w:t>his layer of validation provides two key benefits: (1) it ensures that the code is being presented by a real person and not simply displayed on a device or printed artifact, and (2) it allows the system to associate a scan with a visual confirmation. This is especially relevant for access control.</w:t>
+      </w:r>
+    </w:p>
+    <w:p>
+      <w:pPr>
         <w:pStyle w:val="Heading3"/>
       </w:pPr>
-      <w:bookmarkStart w:id="17" w:name="_Toc195551647"/>
-      <w:r>
-        <w:t>Challenges and Solutions</w:t>
+      <w:bookmarkStart w:id="17" w:name="_Toc195962683"/>
+      <w:r>
+        <w:lastRenderedPageBreak/>
+        <w:t>Security Analysis</w:t>
       </w:r>
       <w:bookmarkEnd w:id="17"/>
     </w:p>
     <w:p>
-      <w:r>
-        <w:t>What sorts of issues arose and how were they solved?</w:t>
+      <w:pPr>
+        <w:spacing w:before="100" w:beforeAutospacing="1" w:after="100" w:afterAutospacing="1"/>
+      </w:pPr>
+      <w:bookmarkStart w:id="18" w:name="_Toc195962684"/>
+      <w:r>
+        <w:t>Several features of the system contribute to its suitability for secure access control deployment:</w:t>
       </w:r>
     </w:p>
     <w:p>
-      <w:pPr>
-        <w:pStyle w:val="Heading2"/>
-      </w:pPr>
-      <w:bookmarkStart w:id="18" w:name="_Toc195551648"/>
-      <w:r>
-        <w:t>Experimental Results and Evaluation</w:t>
+      <w:r>
+        <w:rPr>
+          <w:rStyle w:val="Strong"/>
+          <w:b w:val="0"/>
+          <w:bCs w:val="0"/>
+        </w:rPr>
+        <w:t xml:space="preserve">First, </w:t>
+      </w:r>
+      <w:r>
+        <w:t>e</w:t>
+      </w:r>
+      <w:r>
+        <w:t>ach QR code encodes a timestamp and is updated dynamically. Once scanned, the QR is invalidated and replaced. Any reuse attempt of an old QR will be rejected</w:t>
+      </w:r>
+      <w:r>
+        <w:t xml:space="preserve">. </w:t>
+      </w:r>
+      <w:r>
+        <w:t>Every scan attempt—successful, outdated, or invalid—is logged with metadata (ID, name, class, time, and result). This log provides a traceable history for administrators and supports future analytics or incident review.</w:t>
+      </w:r>
+    </w:p>
+    <w:p>
+      <w:r>
+        <w:rPr>
+          <w:rStyle w:val="Strong"/>
+          <w:b w:val="0"/>
+          <w:bCs w:val="0"/>
+        </w:rPr>
+        <w:t xml:space="preserve">Second, </w:t>
+      </w:r>
+      <w:r>
+        <w:t>t</w:t>
+      </w:r>
+      <w:r>
+        <w:t>he system maintains a per-user cooldown window that prevents multiple scans from being accepted in rapid succession, thereby mitigating the risk of double-entry or repeated spoof attempts.</w:t>
+      </w:r>
+    </w:p>
+    <w:p>
+      <w:r>
+        <w:rPr>
+          <w:rStyle w:val="Strong"/>
+          <w:b w:val="0"/>
+          <w:bCs w:val="0"/>
+        </w:rPr>
+        <w:t xml:space="preserve">Third, </w:t>
+      </w:r>
+      <w:r>
+        <w:t>QR codes must correspond to records in an SQLite database, and the system validates that the associated student ID exists, the code has not expired, and the formatting is correct.</w:t>
+      </w:r>
+      <w:r>
+        <w:t xml:space="preserve"> Even more importantly, the application is not actual </w:t>
+      </w:r>
+      <w:r>
+        <w:rPr>
+          <w:i/>
+          <w:iCs/>
+        </w:rPr>
+        <w:t>reading</w:t>
+      </w:r>
+      <w:r>
+        <w:t xml:space="preserve"> the QR code but rather </w:t>
+      </w:r>
+      <w:r>
+        <w:rPr>
+          <w:i/>
+          <w:iCs/>
+        </w:rPr>
+        <w:t>comparing</w:t>
+      </w:r>
+      <w:r>
+        <w:t xml:space="preserve"> the QR code to the one in the system; this allows the system to not have the same vulnerabilities of those noted previously in </w:t>
+      </w:r>
+      <w:proofErr w:type="spellStart"/>
+      <w:r>
+        <w:t>Krombholz</w:t>
+      </w:r>
+      <w:proofErr w:type="spellEnd"/>
+      <w:r>
+        <w:t>.</w:t>
+      </w:r>
+    </w:p>
+    <w:p>
+      <w:r>
+        <w:rPr>
+          <w:rStyle w:val="Strong"/>
+          <w:b w:val="0"/>
+          <w:bCs w:val="0"/>
+        </w:rPr>
+        <w:t xml:space="preserve">Fourth, </w:t>
+      </w:r>
+      <w:r>
+        <w:t>u</w:t>
+      </w:r>
+      <w:r>
+        <w:t xml:space="preserve">pon successful scan and code regeneration, the system emails the updated QR code to </w:t>
+      </w:r>
+      <w:r>
+        <w:t>the student (who is authenticated with two-factor authentication of the school’s e-mail address)</w:t>
+      </w:r>
+      <w:r>
+        <w:t xml:space="preserve"> and attaches the captured webcam image. This offers an additional validation step and ensures that updates are traceable even if the device is later compromised.</w:t>
+      </w:r>
+    </w:p>
+    <w:p>
+      <w:pPr>
+        <w:spacing w:before="100" w:beforeAutospacing="1" w:after="100" w:afterAutospacing="1"/>
+      </w:pPr>
+      <w:r>
+        <w:t>Overall, the system is designed with layered defenses, combining enhanced computer vision with real-time validation and robust backend logging. These features together make the solution well-suited for school use.</w:t>
+      </w:r>
+    </w:p>
+    <w:p>
+      <w:pPr>
+        <w:pStyle w:val="Heading3"/>
+      </w:pPr>
+      <w:r>
+        <w:t>Challenges and Solutions</w:t>
       </w:r>
       <w:bookmarkEnd w:id="18"/>
     </w:p>
     <w:p>
-      <w:pPr>
-        <w:pStyle w:val="Heading3"/>
-      </w:pPr>
-      <w:bookmarkStart w:id="19" w:name="_Toc195551649"/>
-      <w:r>
-        <w:t>Test Setup</w:t>
-      </w:r>
-      <w:bookmarkEnd w:id="19"/>
+      <w:r>
+        <w:t>What sorts of issues arose and how were they solved?</w:t>
+      </w:r>
     </w:p>
     <w:p>
-      <w:r>
-        <w:t xml:space="preserve">How did I test my system, including what dataset and parameters? </w:t>
-      </w:r>
-    </w:p>
-    <w:p>
-      <w:pPr>
-        <w:pStyle w:val="Heading3"/>
-        <w:tabs>
-          <w:tab w:val="right" w:pos="9360"/>
-        </w:tabs>
-      </w:pPr>
-      <w:bookmarkStart w:id="20" w:name="_Toc195551650"/>
-      <w:r>
-        <w:t>Performance Analysis</w:t>
-      </w:r>
-      <w:bookmarkEnd w:id="20"/>
-      <w:r>
-        <w:tab/>
-      </w:r>
-    </w:p>
-    <w:p>
-      <w:r>
-        <w:t>How well did the system hold up?</w:t>
-      </w:r>
-    </w:p>
-    <w:p>
-      <w:pPr>
-        <w:pStyle w:val="Heading3"/>
-      </w:pPr>
-      <w:bookmarkStart w:id="21" w:name="_Toc195551651"/>
-      <w:r>
-        <w:t>Security Analysis</w:t>
-      </w:r>
-      <w:bookmarkEnd w:id="21"/>
-    </w:p>
-    <w:p>
-      <w:r>
-        <w:t>How well did the system hold up?</w:t>
-      </w:r>
-    </w:p>
-    <w:p>
-      <w:pPr>
-        <w:pStyle w:val="Heading3"/>
-      </w:pPr>
-      <w:bookmarkStart w:id="22" w:name="_Toc195551652"/>
-      <w:r>
-        <w:t>User Experience</w:t>
-      </w:r>
-      <w:bookmarkEnd w:id="22"/>
-    </w:p>
-    <w:p>
-      <w:r>
-        <w:t>How well did the system hold up?</w:t>
-      </w:r>
-    </w:p>
-    <w:p>
       <w:pPr>
         <w:pStyle w:val="Heading2"/>
       </w:pPr>
-      <w:bookmarkStart w:id="23" w:name="_Toc195551653"/>
-      <w:r>
-        <w:t>Discussion</w:t>
-      </w:r>
-      <w:bookmarkEnd w:id="23"/>
-    </w:p>
-    <w:p>
-      <w:r>
-        <w:t>How should the results be interpreted?</w:t>
-      </w:r>
-    </w:p>
-    <w:p>
-      <w:pPr>
-        <w:pStyle w:val="Heading2"/>
-      </w:pPr>
-      <w:bookmarkStart w:id="24" w:name="_Toc195551654"/>
+      <w:bookmarkStart w:id="19" w:name="_Toc195962685"/>
       <w:r>
         <w:t>Conclusion</w:t>
       </w:r>
-      <w:bookmarkEnd w:id="24"/>
+      <w:bookmarkEnd w:id="19"/>
     </w:p>
     <w:p>
       <w:r>
@@ -9542,19 +10648,13 @@
         <w:p>
           <w:pPr>
             <w:pStyle w:val="Heading2"/>
-            <w:rPr>
-              <w:rStyle w:val="Heading2Char"/>
-            </w:rPr>
           </w:pPr>
-          <w:bookmarkStart w:id="25" w:name="_Toc195551655"/>
-          <w:r>
-            <w:rPr>
-              <w:rStyle w:val="Heading2Char"/>
-            </w:rPr>
+          <w:bookmarkStart w:id="20" w:name="_Toc195962686"/>
+          <w:r>
             <w:lastRenderedPageBreak/>
             <w:t>Works Cited</w:t>
           </w:r>
-          <w:bookmarkEnd w:id="25"/>
+          <w:bookmarkEnd w:id="20"/>
         </w:p>
         <w:p>
           <w:pPr>
@@ -9591,7 +10691,7 @@
           </w:tblGrid>
           <w:tr>
             <w:trPr>
-              <w:divId w:val="1635939927"/>
+              <w:divId w:val="1452283440"/>
               <w:tblCellSpacing w:w="15" w:type="dxa"/>
             </w:trPr>
             <w:tc>
@@ -9641,7 +10741,7 @@
           </w:tr>
           <w:tr>
             <w:trPr>
-              <w:divId w:val="1635939927"/>
+              <w:divId w:val="1452283440"/>
               <w:tblCellSpacing w:w="15" w:type="dxa"/>
             </w:trPr>
             <w:tc>
@@ -9687,7 +10787,7 @@
           </w:tr>
           <w:tr>
             <w:trPr>
-              <w:divId w:val="1635939927"/>
+              <w:divId w:val="1452283440"/>
               <w:tblCellSpacing w:w="15" w:type="dxa"/>
             </w:trPr>
             <w:tc>
@@ -9733,7 +10833,7 @@
           </w:tr>
           <w:tr>
             <w:trPr>
-              <w:divId w:val="1635939927"/>
+              <w:divId w:val="1452283440"/>
               <w:tblCellSpacing w:w="15" w:type="dxa"/>
             </w:trPr>
             <w:tc>
@@ -9793,7 +10893,7 @@
           </w:tr>
           <w:tr>
             <w:trPr>
-              <w:divId w:val="1635939927"/>
+              <w:divId w:val="1452283440"/>
               <w:tblCellSpacing w:w="15" w:type="dxa"/>
             </w:trPr>
             <w:tc>
@@ -9853,7 +10953,7 @@
           </w:tr>
           <w:tr>
             <w:trPr>
-              <w:divId w:val="1635939927"/>
+              <w:divId w:val="1452283440"/>
               <w:tblCellSpacing w:w="15" w:type="dxa"/>
             </w:trPr>
             <w:tc>
@@ -9899,7 +10999,7 @@
           </w:tr>
           <w:tr>
             <w:trPr>
-              <w:divId w:val="1635939927"/>
+              <w:divId w:val="1452283440"/>
               <w:tblCellSpacing w:w="15" w:type="dxa"/>
             </w:trPr>
             <w:tc>
@@ -9959,7 +11059,7 @@
           </w:tr>
           <w:tr>
             <w:trPr>
-              <w:divId w:val="1635939927"/>
+              <w:divId w:val="1452283440"/>
               <w:tblCellSpacing w:w="15" w:type="dxa"/>
             </w:trPr>
             <w:tc>
@@ -10019,7 +11119,7 @@
           </w:tr>
           <w:tr>
             <w:trPr>
-              <w:divId w:val="1635939927"/>
+              <w:divId w:val="1452283440"/>
               <w:tblCellSpacing w:w="15" w:type="dxa"/>
             </w:trPr>
             <w:tc>
@@ -10079,7 +11179,7 @@
           </w:tr>
           <w:tr>
             <w:trPr>
-              <w:divId w:val="1635939927"/>
+              <w:divId w:val="1452283440"/>
               <w:tblCellSpacing w:w="15" w:type="dxa"/>
             </w:trPr>
             <w:tc>
@@ -10139,7 +11239,7 @@
           </w:tr>
           <w:tr>
             <w:trPr>
-              <w:divId w:val="1635939927"/>
+              <w:divId w:val="1452283440"/>
               <w:tblCellSpacing w:w="15" w:type="dxa"/>
             </w:trPr>
             <w:tc>
@@ -10185,7 +11285,7 @@
           </w:tr>
           <w:tr>
             <w:trPr>
-              <w:divId w:val="1635939927"/>
+              <w:divId w:val="1452283440"/>
               <w:tblCellSpacing w:w="15" w:type="dxa"/>
             </w:trPr>
             <w:tc>
@@ -10245,7 +11345,7 @@
           </w:tr>
           <w:tr>
             <w:trPr>
-              <w:divId w:val="1635939927"/>
+              <w:divId w:val="1452283440"/>
               <w:tblCellSpacing w:w="15" w:type="dxa"/>
             </w:trPr>
             <w:tc>
@@ -10305,7 +11405,7 @@
           </w:tr>
           <w:tr>
             <w:trPr>
-              <w:divId w:val="1635939927"/>
+              <w:divId w:val="1452283440"/>
               <w:tblCellSpacing w:w="15" w:type="dxa"/>
             </w:trPr>
             <w:tc>
@@ -10352,7 +11452,7 @@
           </w:tr>
           <w:tr>
             <w:trPr>
-              <w:divId w:val="1635939927"/>
+              <w:divId w:val="1452283440"/>
               <w:tblCellSpacing w:w="15" w:type="dxa"/>
             </w:trPr>
             <w:tc>
@@ -10399,7 +11499,7 @@
         </w:tbl>
         <w:p>
           <w:pPr>
-            <w:divId w:val="1635939927"/>
+            <w:divId w:val="1452283440"/>
             <w:rPr>
               <w:rFonts w:eastAsia="Times New Roman"/>
               <w:noProof/>
@@ -10441,9 +11541,7 @@
     <w:sectPr>
       <w:pgSz w:w="12240" w:h="15840"/>
       <w:pgMar w:top="1440" w:right="1440" w:bottom="1440" w:left="1440" w:header="720" w:footer="720" w:gutter="0"/>
-      <w:pgNumType w:start="0"/>
       <w:cols w:space="720"/>
-      <w:titlePg/>
       <w:docGrid w:linePitch="360"/>
     </w:sectPr>
   </w:body>
@@ -10685,8 +11783,13 @@
       <w:r>
         <w:t xml:space="preserve"> 45 images were decoded successfully without </w:t>
       </w:r>
-      <w:r>
-        <w:t>deblurring and an additional 44 images were decoded successfully with deblurring (without any effect on the original 45). Thus, 89 of the 138 images (64.4%) could be decoded with deblurring versus only 45 (32.6%) being able to be decoded without deblurring.</w:t>
+      <w:proofErr w:type="gramStart"/>
+      <w:r>
+        <w:t>deblurring</w:t>
+      </w:r>
+      <w:proofErr w:type="gramEnd"/>
+      <w:r>
+        <w:t xml:space="preserve"> and an additional 44 images were decoded successfully with deblurring (without any effect on the original 45). Thus, 89 of the 138 images (64.4%) could be decoded with deblurring versus only 45 (32.6%) being able to be decoded without deblurring.</w:t>
       </w:r>
     </w:p>
   </w:footnote>
@@ -10704,8 +11807,13 @@
       <w:r>
         <w:t xml:space="preserve"> In simple terms, </w:t>
       </w:r>
-      <w:r>
-        <w:t>Kullback-Leibler divergence is a way to measure how different two probability distributions are from each other. In the context of QR codes, this is used to ensure that the probabilities uncovered in the algorithm approximate what we know about QR code structure. This ensures that the probabilities are not unrealistic.</w:t>
+      <w:proofErr w:type="spellStart"/>
+      <w:r>
+        <w:t>Kullback-Leibler</w:t>
+      </w:r>
+      <w:proofErr w:type="spellEnd"/>
+      <w:r>
+        <w:t xml:space="preserve"> divergence is a way to measure how different two probability distributions are from each other. In the context of QR codes, this is used to ensure that the probabilities uncovered in the algorithm approximate what we know about QR code structure. This ensures that the probabilities are not unrealistic.</w:t>
       </w:r>
     </w:p>
   </w:footnote>
@@ -10729,14 +11837,27 @@
       <w:r>
         <w:t xml:space="preserve"> A residual block (also known as a “</w:t>
       </w:r>
-      <w:r>
-        <w:t>ResBlock”) was introduced in 2015 by Kaiming He as a “key architectural component in modern deep learning models”</w:t>
+      <w:proofErr w:type="spellStart"/>
+      <w:r>
+        <w:t>ResBlock</w:t>
+      </w:r>
+      <w:proofErr w:type="spellEnd"/>
+      <w:r>
+        <w:t>”) was introduced in 2015 by Kaiming He as a “key architectural component in modern deep learning models”</w:t>
       </w:r>
       <w:r>
         <w:t xml:space="preserve"> that enables the training of deep neural networks by incorporating skip connections.</w:t>
       </w:r>
       <w:r>
-        <w:t xml:space="preserve"> A deeper analysis of ResBlocks can be found in Choudhary </w:t>
+        <w:t xml:space="preserve"> A deeper analysis of </w:t>
+      </w:r>
+      <w:proofErr w:type="spellStart"/>
+      <w:r>
+        <w:t>ResBlocks</w:t>
+      </w:r>
+      <w:proofErr w:type="spellEnd"/>
+      <w:r>
+        <w:t xml:space="preserve"> can be found in Choudhary </w:t>
       </w:r>
       <w:sdt>
         <w:sdtPr>
@@ -10788,8 +11909,21 @@
       <w:r>
         <w:t xml:space="preserve"> A Convolutional Long Short-Term Memory (also known as “</w:t>
       </w:r>
-      <w:r>
-        <w:t xml:space="preserve">ConvLSTM”) is a convolutional neural network that not only analyzes an image, but also “remembers” what is saw before. A deeper analysis of ConvLSTM can be found in Xavier </w:t>
+      <w:proofErr w:type="spellStart"/>
+      <w:r>
+        <w:t>ConvLSTM</w:t>
+      </w:r>
+      <w:proofErr w:type="spellEnd"/>
+      <w:r>
+        <w:t xml:space="preserve">”) is a convolutional neural network that not only analyzes an image, but also “remembers” what is saw before. A deeper analysis of </w:t>
+      </w:r>
+      <w:proofErr w:type="spellStart"/>
+      <w:r>
+        <w:t>ConvLSTM</w:t>
+      </w:r>
+      <w:proofErr w:type="spellEnd"/>
+      <w:r>
+        <w:t xml:space="preserve"> can be found in Xavier </w:t>
       </w:r>
       <w:sdt>
         <w:sdtPr>
@@ -11178,6 +12312,155 @@
     </w:lvl>
   </w:abstractNum>
   <w:abstractNum w:abstractNumId="3" w15:restartNumberingAfterBreak="0">
+    <w:nsid w:val="37091FC9"/>
+    <w:multiLevelType w:val="multilevel"/>
+    <w:tmpl w:val="572220D8"/>
+    <w:lvl w:ilvl="0">
+      <w:start w:val="1"/>
+      <w:numFmt w:val="bullet"/>
+      <w:lvlText w:val=""/>
+      <w:lvlJc w:val="left"/>
+      <w:pPr>
+        <w:tabs>
+          <w:tab w:val="num" w:pos="720"/>
+        </w:tabs>
+        <w:ind w:left="720" w:hanging="360"/>
+      </w:pPr>
+      <w:rPr>
+        <w:rFonts w:ascii="Symbol" w:hAnsi="Symbol" w:hint="default"/>
+        <w:sz w:val="20"/>
+      </w:rPr>
+    </w:lvl>
+    <w:lvl w:ilvl="1" w:tentative="1">
+      <w:start w:val="1"/>
+      <w:numFmt w:val="bullet"/>
+      <w:lvlText w:val="o"/>
+      <w:lvlJc w:val="left"/>
+      <w:pPr>
+        <w:tabs>
+          <w:tab w:val="num" w:pos="1440"/>
+        </w:tabs>
+        <w:ind w:left="1440" w:hanging="360"/>
+      </w:pPr>
+      <w:rPr>
+        <w:rFonts w:ascii="Courier New" w:hAnsi="Courier New" w:hint="default"/>
+        <w:sz w:val="20"/>
+      </w:rPr>
+    </w:lvl>
+    <w:lvl w:ilvl="2" w:tentative="1">
+      <w:start w:val="1"/>
+      <w:numFmt w:val="bullet"/>
+      <w:lvlText w:val=""/>
+      <w:lvlJc w:val="left"/>
+      <w:pPr>
+        <w:tabs>
+          <w:tab w:val="num" w:pos="2160"/>
+        </w:tabs>
+        <w:ind w:left="2160" w:hanging="360"/>
+      </w:pPr>
+      <w:rPr>
+        <w:rFonts w:ascii="Wingdings" w:hAnsi="Wingdings" w:hint="default"/>
+        <w:sz w:val="20"/>
+      </w:rPr>
+    </w:lvl>
+    <w:lvl w:ilvl="3" w:tentative="1">
+      <w:start w:val="1"/>
+      <w:numFmt w:val="bullet"/>
+      <w:lvlText w:val=""/>
+      <w:lvlJc w:val="left"/>
+      <w:pPr>
+        <w:tabs>
+          <w:tab w:val="num" w:pos="2880"/>
+        </w:tabs>
+        <w:ind w:left="2880" w:hanging="360"/>
+      </w:pPr>
+      <w:rPr>
+        <w:rFonts w:ascii="Wingdings" w:hAnsi="Wingdings" w:hint="default"/>
+        <w:sz w:val="20"/>
+      </w:rPr>
+    </w:lvl>
+    <w:lvl w:ilvl="4" w:tentative="1">
+      <w:start w:val="1"/>
+      <w:numFmt w:val="bullet"/>
+      <w:lvlText w:val=""/>
+      <w:lvlJc w:val="left"/>
+      <w:pPr>
+        <w:tabs>
+          <w:tab w:val="num" w:pos="3600"/>
+        </w:tabs>
+        <w:ind w:left="3600" w:hanging="360"/>
+      </w:pPr>
+      <w:rPr>
+        <w:rFonts w:ascii="Wingdings" w:hAnsi="Wingdings" w:hint="default"/>
+        <w:sz w:val="20"/>
+      </w:rPr>
+    </w:lvl>
+    <w:lvl w:ilvl="5" w:tentative="1">
+      <w:start w:val="1"/>
+      <w:numFmt w:val="bullet"/>
+      <w:lvlText w:val=""/>
+      <w:lvlJc w:val="left"/>
+      <w:pPr>
+        <w:tabs>
+          <w:tab w:val="num" w:pos="4320"/>
+        </w:tabs>
+        <w:ind w:left="4320" w:hanging="360"/>
+      </w:pPr>
+      <w:rPr>
+        <w:rFonts w:ascii="Wingdings" w:hAnsi="Wingdings" w:hint="default"/>
+        <w:sz w:val="20"/>
+      </w:rPr>
+    </w:lvl>
+    <w:lvl w:ilvl="6" w:tentative="1">
+      <w:start w:val="1"/>
+      <w:numFmt w:val="bullet"/>
+      <w:lvlText w:val=""/>
+      <w:lvlJc w:val="left"/>
+      <w:pPr>
+        <w:tabs>
+          <w:tab w:val="num" w:pos="5040"/>
+        </w:tabs>
+        <w:ind w:left="5040" w:hanging="360"/>
+      </w:pPr>
+      <w:rPr>
+        <w:rFonts w:ascii="Wingdings" w:hAnsi="Wingdings" w:hint="default"/>
+        <w:sz w:val="20"/>
+      </w:rPr>
+    </w:lvl>
+    <w:lvl w:ilvl="7" w:tentative="1">
+      <w:start w:val="1"/>
+      <w:numFmt w:val="bullet"/>
+      <w:lvlText w:val=""/>
+      <w:lvlJc w:val="left"/>
+      <w:pPr>
+        <w:tabs>
+          <w:tab w:val="num" w:pos="5760"/>
+        </w:tabs>
+        <w:ind w:left="5760" w:hanging="360"/>
+      </w:pPr>
+      <w:rPr>
+        <w:rFonts w:ascii="Wingdings" w:hAnsi="Wingdings" w:hint="default"/>
+        <w:sz w:val="20"/>
+      </w:rPr>
+    </w:lvl>
+    <w:lvl w:ilvl="8" w:tentative="1">
+      <w:start w:val="1"/>
+      <w:numFmt w:val="bullet"/>
+      <w:lvlText w:val=""/>
+      <w:lvlJc w:val="left"/>
+      <w:pPr>
+        <w:tabs>
+          <w:tab w:val="num" w:pos="6480"/>
+        </w:tabs>
+        <w:ind w:left="6480" w:hanging="360"/>
+      </w:pPr>
+      <w:rPr>
+        <w:rFonts w:ascii="Wingdings" w:hAnsi="Wingdings" w:hint="default"/>
+        <w:sz w:val="20"/>
+      </w:rPr>
+    </w:lvl>
+  </w:abstractNum>
+  <w:abstractNum w:abstractNumId="4" w15:restartNumberingAfterBreak="0">
     <w:nsid w:val="39C57331"/>
     <w:multiLevelType w:val="hybridMultilevel"/>
     <w:tmpl w:val="95067FFA"/>
@@ -11266,7 +12549,7 @@
       </w:pPr>
     </w:lvl>
   </w:abstractNum>
-  <w:abstractNum w:abstractNumId="4" w15:restartNumberingAfterBreak="0">
+  <w:abstractNum w:abstractNumId="5" w15:restartNumberingAfterBreak="0">
     <w:nsid w:val="39E412B9"/>
     <w:multiLevelType w:val="hybridMultilevel"/>
     <w:tmpl w:val="7D885A28"/>
@@ -11355,7 +12638,7 @@
       </w:pPr>
     </w:lvl>
   </w:abstractNum>
-  <w:abstractNum w:abstractNumId="5" w15:restartNumberingAfterBreak="0">
+  <w:abstractNum w:abstractNumId="6" w15:restartNumberingAfterBreak="0">
     <w:nsid w:val="3E370163"/>
     <w:multiLevelType w:val="hybridMultilevel"/>
     <w:tmpl w:val="F640B6C6"/>
@@ -11467,7 +12750,7 @@
       </w:rPr>
     </w:lvl>
   </w:abstractNum>
-  <w:abstractNum w:abstractNumId="6" w15:restartNumberingAfterBreak="0">
+  <w:abstractNum w:abstractNumId="7" w15:restartNumberingAfterBreak="0">
     <w:nsid w:val="3FC825D9"/>
     <w:multiLevelType w:val="hybridMultilevel"/>
     <w:tmpl w:val="3B0A4A74"/>
@@ -11580,7 +12863,7 @@
       </w:rPr>
     </w:lvl>
   </w:abstractNum>
-  <w:abstractNum w:abstractNumId="7" w15:restartNumberingAfterBreak="0">
+  <w:abstractNum w:abstractNumId="8" w15:restartNumberingAfterBreak="0">
     <w:nsid w:val="62E10EC5"/>
     <w:multiLevelType w:val="hybridMultilevel"/>
     <w:tmpl w:val="5E320124"/>
@@ -11669,7 +12952,7 @@
       </w:pPr>
     </w:lvl>
   </w:abstractNum>
-  <w:abstractNum w:abstractNumId="8" w15:restartNumberingAfterBreak="0">
+  <w:abstractNum w:abstractNumId="9" w15:restartNumberingAfterBreak="0">
     <w:nsid w:val="65B76E45"/>
     <w:multiLevelType w:val="hybridMultilevel"/>
     <w:tmpl w:val="F6BAE12E"/>
@@ -11781,7 +13064,7 @@
       </w:rPr>
     </w:lvl>
   </w:abstractNum>
-  <w:abstractNum w:abstractNumId="9" w15:restartNumberingAfterBreak="0">
+  <w:abstractNum w:abstractNumId="10" w15:restartNumberingAfterBreak="0">
     <w:nsid w:val="7FB17BE1"/>
     <w:multiLevelType w:val="multilevel"/>
     <w:tmpl w:val="69D0C342"/>
@@ -11895,34 +13178,37 @@
     </w:lvl>
   </w:abstractNum>
   <w:num w:numId="1" w16cid:durableId="841968550">
-    <w:abstractNumId w:val="6"/>
+    <w:abstractNumId w:val="7"/>
   </w:num>
   <w:num w:numId="2" w16cid:durableId="728192711">
     <w:abstractNumId w:val="1"/>
   </w:num>
   <w:num w:numId="3" w16cid:durableId="1471290931">
-    <w:abstractNumId w:val="3"/>
+    <w:abstractNumId w:val="4"/>
   </w:num>
   <w:num w:numId="4" w16cid:durableId="313877388">
-    <w:abstractNumId w:val="8"/>
+    <w:abstractNumId w:val="9"/>
   </w:num>
   <w:num w:numId="5" w16cid:durableId="1887638619">
-    <w:abstractNumId w:val="7"/>
+    <w:abstractNumId w:val="8"/>
   </w:num>
   <w:num w:numId="6" w16cid:durableId="2030332736">
     <w:abstractNumId w:val="0"/>
   </w:num>
   <w:num w:numId="7" w16cid:durableId="266274884">
-    <w:abstractNumId w:val="4"/>
+    <w:abstractNumId w:val="5"/>
   </w:num>
   <w:num w:numId="8" w16cid:durableId="438109083">
-    <w:abstractNumId w:val="9"/>
+    <w:abstractNumId w:val="10"/>
   </w:num>
   <w:num w:numId="9" w16cid:durableId="598951416">
     <w:abstractNumId w:val="2"/>
   </w:num>
   <w:num w:numId="10" w16cid:durableId="1051075019">
-    <w:abstractNumId w:val="5"/>
+    <w:abstractNumId w:val="6"/>
+  </w:num>
+  <w:num w:numId="11" w16cid:durableId="823620487">
+    <w:abstractNumId w:val="3"/>
   </w:num>
 </w:numbering>
 </file>
@@ -12534,7 +13820,6 @@
   <w:style w:type="character" w:default="1" w:styleId="DefaultParagraphFont">
     <w:name w:val="Default Paragraph Font"/>
     <w:uiPriority w:val="1"/>
-    <w:semiHidden/>
     <w:unhideWhenUsed/>
   </w:style>
   <w:style w:type="table" w:default="1" w:styleId="TableNormal">
@@ -13264,6 +14549,19 @@
       <w:color w:val="666666"/>
     </w:rPr>
   </w:style>
+  <w:style w:type="character" w:styleId="HTMLCode">
+    <w:name w:val="HTML Code"/>
+    <w:basedOn w:val="DefaultParagraphFont"/>
+    <w:uiPriority w:val="99"/>
+    <w:semiHidden/>
+    <w:unhideWhenUsed/>
+    <w:rsid w:val="009B0E05"/>
+    <w:rPr>
+      <w:rFonts w:ascii="Courier New" w:eastAsia="Times New Roman" w:hAnsi="Courier New" w:cs="Courier New"/>
+      <w:sz w:val="20"/>
+      <w:szCs w:val="20"/>
+    </w:rPr>
+  </w:style>
 </w:styles>
 </file>
 
@@ -13436,10 +14734,10 @@
   </w:font>
   <w:font w:name="Wingdings">
     <w:panose1 w:val="05000000000000000000"/>
-    <w:charset w:val="02"/>
-    <w:family w:val="auto"/>
+    <w:charset w:val="4D"/>
+    <w:family w:val="decorative"/>
     <w:pitch w:val="variable"/>
-    <w:sig w:usb0="00000000" w:usb1="10000000" w:usb2="00000000" w:usb3="00000000" w:csb0="80000000" w:csb1="00000000"/>
+    <w:sig w:usb0="00000003" w:usb1="00000000" w:usb2="00000000" w:usb3="00000000" w:csb0="80000001" w:csb1="00000000"/>
   </w:font>
   <w:font w:name="Aptos Display">
     <w:panose1 w:val="020B0004020202020204"/>
@@ -13494,7 +14792,6 @@
     <w:rsid w:val="002B14D9"/>
     <w:rsid w:val="002D593D"/>
     <w:rsid w:val="002F235A"/>
-    <w:rsid w:val="002F6D93"/>
     <w:rsid w:val="003F1C61"/>
     <w:rsid w:val="00413417"/>
     <w:rsid w:val="0042790F"/>
@@ -13526,7 +14823,9 @@
     <w:rsid w:val="00C73BEE"/>
     <w:rsid w:val="00CB02D3"/>
     <w:rsid w:val="00D821D2"/>
+    <w:rsid w:val="00E0566B"/>
     <w:rsid w:val="00E65C09"/>
+    <w:rsid w:val="00EA02DF"/>
     <w:rsid w:val="00EE3B39"/>
     <w:rsid w:val="00F93B84"/>
     <w:rsid w:val="00FA5870"/>
@@ -14325,7 +15624,7 @@
 </file>
 
 <file path=customXml/item2.xml><?xml version="1.0" encoding="utf-8"?>
-<b:Sources xmlns:b="http://schemas.openxmlformats.org/officeDocument/2006/bibliography" xmlns="http://schemas.openxmlformats.org/officeDocument/2006/bibliography" SelectedStyle="\IEEE2006OfficeOnline.xsl" StyleName="IEEE" Version="2006">
+<b:Sources xmlns:b="http://schemas.openxmlformats.org/officeDocument/2006/bibliography" xmlns="http://schemas.openxmlformats.org/officeDocument/2006/bibliography" SelectedStyle="/IEEE2006OfficeOnline.xsl" StyleName="IEEE" Version="2006">
   <b:Source>
     <b:Tag>Tiw16</b:Tag>
     <b:SourceType>Book</b:SourceType>
@@ -14649,7 +15948,7 @@
     <b:MonthAccessed>April</b:MonthAccessed>
     <b:DayAccessed>13</b:DayAccessed>
     <b:URL>https://medium.com/@neetu.sigger/a-comprehensive-guide-to-understanding-and-implementing-bottleneck-residual-blocks-6b420706f66b</b:URL>
-    <b:RefOrder>14</b:RefOrder>
+    <b:RefOrder>16</b:RefOrder>
   </b:Source>
   <b:Source>
     <b:Tag>Xav19</b:Tag>
@@ -14674,7 +15973,7 @@
     <b:MonthAccessed>April</b:MonthAccessed>
     <b:DayAccessed>13</b:DayAccessed>
     <b:URL>https://medium.com/neuronio/an-introduction-to-convlstm-55c9025563a7</b:URL>
-    <b:RefOrder>15</b:RefOrder>
+    <b:RefOrder>17</b:RefOrder>
   </b:Source>
   <b:Source>
     <b:Tag>Kro14</b:Tag>
@@ -14741,6 +16040,45 @@
     <b:Issue>4</b:Issue>
     <b:RefOrder>8</b:RefOrder>
   </b:Source>
+  <b:Source>
+    <b:Tag>Sci25</b:Tag>
+    <b:SourceType>InternetSite</b:SourceType>
+    <b:Guid>{70F9F9B0-6CED-FA44-B3D2-680501CECA69}</b:Guid>
+    <b:Title>Sobel Filter</b:Title>
+    <b:Author>
+      <b:Author>
+        <b:Corporate>ScienceDirect</b:Corporate>
+      </b:Author>
+    </b:Author>
+    <b:URL>https://www.sciencedirect.com/topics/computer-science/sobel-filter</b:URL>
+    <b:YearAccessed>2025</b:YearAccessed>
+    <b:MonthAccessed>April</b:MonthAccessed>
+    <b:DayAccessed>19</b:DayAccessed>
+    <b:RefOrder>14</b:RefOrder>
+  </b:Source>
+  <b:Source>
+    <b:Tag>Mit20</b:Tag>
+    <b:SourceType>InternetSite</b:SourceType>
+    <b:Guid>{6F798A16-1912-FF4F-9E4C-CD345F264FA3}</b:Guid>
+    <b:Author>
+      <b:Author>
+        <b:NameList>
+          <b:Person>
+            <b:Last>Mittal</b:Last>
+            <b:First>Aditya</b:First>
+          </b:Person>
+        </b:NameList>
+      </b:Author>
+    </b:Author>
+    <b:Title>Medium</b:Title>
+    <b:URL>https://medium.com/analytics-vidhya/haar-cascades-explained-38210e57970d</b:URL>
+    <b:Year>2020</b:Year>
+    <b:Month>December</b:Month>
+    <b:YearAccessed>2025</b:YearAccessed>
+    <b:MonthAccessed>April</b:MonthAccessed>
+    <b:DayAccessed>19</b:DayAccessed>
+    <b:RefOrder>15</b:RefOrder>
+  </b:Source>
 </b:Sources>
 </file>
 
@@ -14753,7 +16091,7 @@
 </file>
 
 <file path=customXml/itemProps2.xml><?xml version="1.0" encoding="utf-8"?>
-<ds:datastoreItem xmlns:ds="http://schemas.openxmlformats.org/officeDocument/2006/customXml" ds:itemID="{603FBA9A-DC84-4992-9861-ECAAD85FC24A}">
+<ds:datastoreItem xmlns:ds="http://schemas.openxmlformats.org/officeDocument/2006/customXml" ds:itemID="{FB276525-12A9-4B4F-B52A-7DAC6479D1E7}">
   <ds:schemaRefs>
     <ds:schemaRef ds:uri="http://schemas.openxmlformats.org/officeDocument/2006/bibliography"/>
   </ds:schemaRefs>

--- a/Jennewein_Research_CMPSCI6420.docx
+++ b/Jennewein_Research_CMPSCI6420.docx
@@ -9953,80 +9953,6 @@
     </w:p>
     <w:p>
       <w:pPr>
-        <w:spacing w:before="100" w:beforeAutospacing="1" w:after="100" w:afterAutospacing="1"/>
-        <w:jc w:val="center"/>
-        <w:rPr>
-          <w:rFonts w:ascii="Times New Roman" w:hAnsi="Times New Roman" w:cs="Times New Roman"/>
-        </w:rPr>
-      </w:pPr>
-      <w:r>
-        <w:fldChar w:fldCharType="begin"/>
-      </w:r>
-      <w:r>
-        <w:instrText xml:space="preserve"> INCLUDEPICTURE "https://lh7-rt.googleusercontent.com/slidesz/AGV_vUfCvouVq46UOHtMV8QcslTBS5M1kGfQDKLwG3X8KowNzFFPhjAiIXnKQno__7aDy-BbKqLWJbwZah3Q2IEQwrlP95BmOxf4Ejos0D162miS_aoBfVmYnFzad2Uk6okErjKoThCM=s2048?key=HmOL4sMKgo97aL8HOwaI8PAX" \* MERGEFORMATINET </w:instrText>
-      </w:r>
-      <w:r>
-        <w:fldChar w:fldCharType="separate"/>
-      </w:r>
-      <w:r>
-        <w:rPr>
-          <w:noProof/>
-        </w:rPr>
-        <w:drawing>
-          <wp:inline distT="0" distB="0" distL="0" distR="0" wp14:anchorId="5BDE2E58" wp14:editId="296319E4">
-            <wp:extent cx="3816913" cy="3813243"/>
-            <wp:effectExtent l="0" t="0" r="6350" b="0"/>
-            <wp:docPr id="1903210555" name="Picture 7" descr="A screenshot of a computer program&#10;&#10;AI-generated content may be incorrect."/>
-            <wp:cNvGraphicFramePr>
-              <a:graphicFrameLocks xmlns:a="http://schemas.openxmlformats.org/drawingml/2006/main" noChangeAspect="1"/>
-            </wp:cNvGraphicFramePr>
-            <a:graphic xmlns:a="http://schemas.openxmlformats.org/drawingml/2006/main">
-              <a:graphicData uri="http://schemas.openxmlformats.org/drawingml/2006/picture">
-                <pic:pic xmlns:pic="http://schemas.openxmlformats.org/drawingml/2006/picture">
-                  <pic:nvPicPr>
-                    <pic:cNvPr id="1903210555" name="Picture 7" descr="A screenshot of a computer program&#10;&#10;AI-generated content may be incorrect."/>
-                    <pic:cNvPicPr>
-                      <a:picLocks noChangeAspect="1" noChangeArrowheads="1"/>
-                    </pic:cNvPicPr>
-                  </pic:nvPicPr>
-                  <pic:blipFill>
-                    <a:blip r:embed="rId41" cstate="print">
-                      <a:extLst>
-                        <a:ext uri="{28A0092B-C50C-407E-A947-70E740481C1C}">
-                          <a14:useLocalDpi xmlns:a14="http://schemas.microsoft.com/office/drawing/2010/main" val="0"/>
-                        </a:ext>
-                      </a:extLst>
-                    </a:blip>
-                    <a:srcRect/>
-                    <a:stretch>
-                      <a:fillRect/>
-                    </a:stretch>
-                  </pic:blipFill>
-                  <pic:spPr bwMode="auto">
-                    <a:xfrm>
-                      <a:off x="0" y="0"/>
-                      <a:ext cx="3857006" cy="3853297"/>
-                    </a:xfrm>
-                    <a:prstGeom prst="rect">
-                      <a:avLst/>
-                    </a:prstGeom>
-                    <a:noFill/>
-                    <a:ln>
-                      <a:noFill/>
-                    </a:ln>
-                  </pic:spPr>
-                </pic:pic>
-              </a:graphicData>
-            </a:graphic>
-          </wp:inline>
-        </w:drawing>
-      </w:r>
-      <w:r>
-        <w:fldChar w:fldCharType="end"/>
-      </w:r>
-    </w:p>
-    <w:p>
-      <w:pPr>
         <w:pStyle w:val="Heading4"/>
       </w:pPr>
       <w:r>
@@ -10091,7 +10017,6 @@
         <w:t xml:space="preserve"> is applied to enhance </w:t>
       </w:r>
       <w:r>
-        <w:lastRenderedPageBreak/>
         <w:t>contrast. It does so</w:t>
       </w:r>
       <w:r>
@@ -10151,7 +10076,7 @@
                     <pic:cNvPicPr/>
                   </pic:nvPicPr>
                   <pic:blipFill>
-                    <a:blip r:embed="rId42"/>
+                    <a:blip r:embed="rId41"/>
                     <a:stretch>
                       <a:fillRect/>
                     </a:stretch>
@@ -10207,7 +10132,11 @@
         <w:t>glares</w:t>
       </w:r>
       <w:r>
-        <w:t>. Subsequently, a sharpening kernel is applied to reinforce edge clarity and module boundaries, increasing the likelihood that the QR code will be detected successfully</w:t>
+        <w:t xml:space="preserve">. Subsequently, a sharpening kernel is applied to </w:t>
+      </w:r>
+      <w:r>
+        <w:lastRenderedPageBreak/>
+        <w:t>reinforce edge clarity and module boundaries, increasing the likelihood that the QR code will be detected successfully</w:t>
       </w:r>
       <w:r>
         <w:t xml:space="preserve"> </w:t>
@@ -10455,7 +10384,6 @@
       </w:pPr>
       <w:bookmarkStart w:id="17" w:name="_Toc195962683"/>
       <w:r>
-        <w:lastRenderedPageBreak/>
         <w:t>Security Analysis</w:t>
       </w:r>
       <w:bookmarkEnd w:id="17"/>
@@ -10570,7 +10498,11 @@
         <w:t>the student (who is authenticated with two-factor authentication of the school’s e-mail address)</w:t>
       </w:r>
       <w:r>
-        <w:t xml:space="preserve"> and attaches the captured webcam image. This offers an additional validation step and ensures that updates are traceable even if the device is later compromised.</w:t>
+        <w:t xml:space="preserve"> and attaches </w:t>
+      </w:r>
+      <w:r>
+        <w:lastRenderedPageBreak/>
+        <w:t>the captured webcam image. This offers an additional validation step and ensures that updates are traceable even if the device is later compromised.</w:t>
       </w:r>
     </w:p>
     <w:p>
@@ -10586,28 +10518,283 @@
         <w:pStyle w:val="Heading3"/>
       </w:pPr>
       <w:r>
-        <w:t>Challenges and Solutions</w:t>
+        <w:t xml:space="preserve">Challenges </w:t>
       </w:r>
       <w:bookmarkEnd w:id="18"/>
     </w:p>
     <w:p>
-      <w:r>
-        <w:t>What sorts of issues arose and how were they solved?</w:t>
+      <w:pPr>
+        <w:pStyle w:val="Heading2"/>
+        <w:rPr>
+          <w:rFonts w:ascii="Calibri Light" w:eastAsiaTheme="minorHAnsi" w:hAnsi="Calibri Light" w:cs="Calibri Light"/>
+          <w:b w:val="0"/>
+          <w:bCs w:val="0"/>
+          <w:sz w:val="22"/>
+          <w:szCs w:val="22"/>
+        </w:rPr>
+      </w:pPr>
+      <w:bookmarkStart w:id="19" w:name="_Toc195962685"/>
+      <w:r>
+        <w:rPr>
+          <w:rFonts w:ascii="Calibri Light" w:eastAsiaTheme="minorHAnsi" w:hAnsi="Calibri Light" w:cs="Calibri Light"/>
+          <w:b w:val="0"/>
+          <w:bCs w:val="0"/>
+          <w:sz w:val="22"/>
+          <w:szCs w:val="22"/>
+        </w:rPr>
+        <w:t xml:space="preserve">While the QR code authentication system demonstrates strong potential for secure and user-friendly access control, several challenges remain that affect reliability and performance. </w:t>
       </w:r>
     </w:p>
     <w:p>
       <w:pPr>
         <w:pStyle w:val="Heading2"/>
-      </w:pPr>
-      <w:bookmarkStart w:id="19" w:name="_Toc195962685"/>
+        <w:rPr>
+          <w:rFonts w:ascii="Calibri Light" w:eastAsiaTheme="minorHAnsi" w:hAnsi="Calibri Light" w:cs="Calibri Light"/>
+          <w:b w:val="0"/>
+          <w:bCs w:val="0"/>
+          <w:sz w:val="22"/>
+          <w:szCs w:val="22"/>
+        </w:rPr>
+      </w:pPr>
+      <w:r>
+        <w:rPr>
+          <w:rFonts w:ascii="Calibri Light" w:eastAsiaTheme="minorHAnsi" w:hAnsi="Calibri Light" w:cs="Calibri Light"/>
+          <w:b w:val="0"/>
+          <w:bCs w:val="0"/>
+          <w:sz w:val="22"/>
+          <w:szCs w:val="22"/>
+        </w:rPr>
+        <w:t xml:space="preserve">One key limitation </w:t>
+      </w:r>
+      <w:r>
+        <w:rPr>
+          <w:rFonts w:ascii="Calibri Light" w:eastAsiaTheme="minorHAnsi" w:hAnsi="Calibri Light" w:cs="Calibri Light"/>
+          <w:b w:val="0"/>
+          <w:bCs w:val="0"/>
+          <w:sz w:val="22"/>
+          <w:szCs w:val="22"/>
+        </w:rPr>
+        <w:t>continues to be</w:t>
+      </w:r>
+      <w:r>
+        <w:rPr>
+          <w:rFonts w:ascii="Calibri Light" w:eastAsiaTheme="minorHAnsi" w:hAnsi="Calibri Light" w:cs="Calibri Light"/>
+          <w:b w:val="0"/>
+          <w:bCs w:val="0"/>
+          <w:sz w:val="22"/>
+          <w:szCs w:val="22"/>
+        </w:rPr>
+        <w:t xml:space="preserve"> the variability of real-world image conditions—QR codes presented at odd angles, in low light, or with glare can still fail to decode, even with preprocessing techniques like CLAHE and gradient suppression. Processing speed is another constraint, especially on consumer-grade hardware, where image enhancement, decoding, and database logging must occur in near real-time</w:t>
+      </w:r>
+      <w:r>
+        <w:rPr>
+          <w:rFonts w:ascii="Calibri Light" w:eastAsiaTheme="minorHAnsi" w:hAnsi="Calibri Light" w:cs="Calibri Light"/>
+          <w:b w:val="0"/>
+          <w:bCs w:val="0"/>
+          <w:sz w:val="22"/>
+          <w:szCs w:val="22"/>
+        </w:rPr>
+        <w:t xml:space="preserve"> to avoid frustrating the user and ultimately leaving the application unused</w:t>
+      </w:r>
+      <w:r>
+        <w:rPr>
+          <w:rFonts w:ascii="Calibri Light" w:eastAsiaTheme="minorHAnsi" w:hAnsi="Calibri Light" w:cs="Calibri Light"/>
+          <w:b w:val="0"/>
+          <w:bCs w:val="0"/>
+          <w:sz w:val="22"/>
+          <w:szCs w:val="22"/>
+        </w:rPr>
+        <w:t xml:space="preserve">. </w:t>
+      </w:r>
+    </w:p>
+    <w:p>
+      <w:pPr>
+        <w:pStyle w:val="Heading2"/>
+        <w:rPr>
+          <w:rFonts w:ascii="Calibri Light" w:eastAsiaTheme="minorHAnsi" w:hAnsi="Calibri Light" w:cs="Calibri Light"/>
+          <w:b w:val="0"/>
+          <w:bCs w:val="0"/>
+          <w:sz w:val="22"/>
+          <w:szCs w:val="22"/>
+        </w:rPr>
+      </w:pPr>
+      <w:r>
+        <w:rPr>
+          <w:rFonts w:ascii="Calibri Light" w:eastAsiaTheme="minorHAnsi" w:hAnsi="Calibri Light" w:cs="Calibri Light"/>
+          <w:b w:val="0"/>
+          <w:bCs w:val="0"/>
+          <w:sz w:val="22"/>
+          <w:szCs w:val="22"/>
+        </w:rPr>
+        <w:t>For the system to reach production, these areas will need continued refinement and performance optimization.</w:t>
+      </w:r>
+    </w:p>
+    <w:p>
+      <w:pPr>
+        <w:pStyle w:val="Heading2"/>
+      </w:pPr>
       <w:r>
         <w:t>Conclusion</w:t>
       </w:r>
       <w:bookmarkEnd w:id="19"/>
     </w:p>
     <w:p>
-      <w:r>
-        <w:t>Summary of key findings and final remarks.</w:t>
+      <w:pPr>
+        <w:pStyle w:val="Heading2"/>
+        <w:rPr>
+          <w:rFonts w:ascii="Calibri Light" w:eastAsiaTheme="minorHAnsi" w:hAnsi="Calibri Light" w:cs="Calibri Light"/>
+          <w:b w:val="0"/>
+          <w:bCs w:val="0"/>
+          <w:sz w:val="22"/>
+          <w:szCs w:val="22"/>
+        </w:rPr>
+      </w:pPr>
+      <w:r>
+        <w:rPr>
+          <w:rFonts w:ascii="Calibri Light" w:eastAsiaTheme="minorHAnsi" w:hAnsi="Calibri Light" w:cs="Calibri Light"/>
+          <w:b w:val="0"/>
+          <w:bCs w:val="0"/>
+          <w:sz w:val="22"/>
+          <w:szCs w:val="22"/>
+        </w:rPr>
+        <w:t xml:space="preserve">This project demonstrates a </w:t>
+      </w:r>
+      <w:r>
+        <w:rPr>
+          <w:rFonts w:ascii="Calibri Light" w:eastAsiaTheme="minorHAnsi" w:hAnsi="Calibri Light" w:cs="Calibri Light"/>
+          <w:b w:val="0"/>
+          <w:bCs w:val="0"/>
+          <w:sz w:val="22"/>
+          <w:szCs w:val="22"/>
+        </w:rPr>
+        <w:t>QR</w:t>
+      </w:r>
+      <w:r>
+        <w:rPr>
+          <w:rFonts w:ascii="Calibri Light" w:eastAsiaTheme="minorHAnsi" w:hAnsi="Calibri Light" w:cs="Calibri Light"/>
+          <w:b w:val="0"/>
+          <w:bCs w:val="0"/>
+          <w:sz w:val="22"/>
+          <w:szCs w:val="22"/>
+        </w:rPr>
+        <w:t xml:space="preserve"> code–based authentication </w:t>
+      </w:r>
+      <w:r>
+        <w:rPr>
+          <w:rFonts w:ascii="Calibri Light" w:eastAsiaTheme="minorHAnsi" w:hAnsi="Calibri Light" w:cs="Calibri Light"/>
+          <w:b w:val="0"/>
+          <w:bCs w:val="0"/>
+          <w:sz w:val="22"/>
+          <w:szCs w:val="22"/>
+        </w:rPr>
+        <w:t xml:space="preserve">of quite reasonable practicality and </w:t>
+      </w:r>
+      <w:proofErr w:type="spellStart"/>
+      <w:r>
+        <w:rPr>
+          <w:rFonts w:ascii="Calibri Light" w:eastAsiaTheme="minorHAnsi" w:hAnsi="Calibri Light" w:cs="Calibri Light"/>
+          <w:b w:val="0"/>
+          <w:bCs w:val="0"/>
+          <w:sz w:val="22"/>
+          <w:szCs w:val="22"/>
+        </w:rPr>
+        <w:t xml:space="preserve">security. </w:t>
+      </w:r>
+      <w:proofErr w:type="spellEnd"/>
+      <w:r>
+        <w:rPr>
+          <w:rFonts w:ascii="Calibri Light" w:eastAsiaTheme="minorHAnsi" w:hAnsi="Calibri Light" w:cs="Calibri Light"/>
+          <w:b w:val="0"/>
+          <w:bCs w:val="0"/>
+          <w:sz w:val="22"/>
+          <w:szCs w:val="22"/>
+        </w:rPr>
+        <w:t>It</w:t>
+      </w:r>
+      <w:r>
+        <w:rPr>
+          <w:rFonts w:ascii="Calibri Light" w:eastAsiaTheme="minorHAnsi" w:hAnsi="Calibri Light" w:cs="Calibri Light"/>
+          <w:b w:val="0"/>
+          <w:bCs w:val="0"/>
+          <w:sz w:val="22"/>
+          <w:szCs w:val="22"/>
+        </w:rPr>
+        <w:t xml:space="preserve"> </w:t>
+      </w:r>
+      <w:r>
+        <w:rPr>
+          <w:rFonts w:ascii="Calibri Light" w:eastAsiaTheme="minorHAnsi" w:hAnsi="Calibri Light" w:cs="Calibri Light"/>
+          <w:b w:val="0"/>
+          <w:bCs w:val="0"/>
+          <w:sz w:val="22"/>
+          <w:szCs w:val="22"/>
+        </w:rPr>
+        <w:t>combines</w:t>
+      </w:r>
+      <w:r>
+        <w:rPr>
+          <w:rFonts w:ascii="Calibri Light" w:eastAsiaTheme="minorHAnsi" w:hAnsi="Calibri Light" w:cs="Calibri Light"/>
+          <w:b w:val="0"/>
+          <w:bCs w:val="0"/>
+          <w:sz w:val="22"/>
+          <w:szCs w:val="22"/>
+        </w:rPr>
+        <w:t xml:space="preserve"> advanced image preprocessing techniques with real-time verification safeguards. Unlike standard systems that simply attempt to decode a QR code as-is, this application enhances the image using contrast boosting, glare reduction, and sharpening, all tailored to improve performance under challenging conditions such as low lighting, motion blur, or reflections. Additionally, requiring the presence of a human face in the frame adds a meaningful layer of protection against spoofing, ensuring that the system not only recognizes a valid code, but also confirms that it is being presented by a live user. </w:t>
+      </w:r>
+    </w:p>
+    <w:p>
+      <w:pPr>
+        <w:pStyle w:val="Heading2"/>
+      </w:pPr>
+      <w:r>
+        <w:rPr>
+          <w:rFonts w:ascii="Calibri Light" w:eastAsiaTheme="minorHAnsi" w:hAnsi="Calibri Light" w:cs="Calibri Light"/>
+          <w:b w:val="0"/>
+          <w:bCs w:val="0"/>
+          <w:sz w:val="22"/>
+          <w:szCs w:val="22"/>
+        </w:rPr>
+        <w:t xml:space="preserve">While the solution is not without its challenges—including sensitivity to lighting conditions and the limitations of real-time performance on modest hardware—it offers a clear improvement over basic QR scanning methods. With further refinements, this system can become </w:t>
+      </w:r>
+      <w:r>
+        <w:rPr>
+          <w:rFonts w:ascii="Calibri Light" w:eastAsiaTheme="minorHAnsi" w:hAnsi="Calibri Light" w:cs="Calibri Light"/>
+          <w:b w:val="0"/>
+          <w:bCs w:val="0"/>
+          <w:sz w:val="22"/>
+          <w:szCs w:val="22"/>
+        </w:rPr>
+        <w:t xml:space="preserve">even more </w:t>
+      </w:r>
+      <w:r>
+        <w:rPr>
+          <w:rFonts w:ascii="Calibri Light" w:eastAsiaTheme="minorHAnsi" w:hAnsi="Calibri Light" w:cs="Calibri Light"/>
+          <w:b w:val="0"/>
+          <w:bCs w:val="0"/>
+          <w:sz w:val="22"/>
+          <w:szCs w:val="22"/>
+        </w:rPr>
+        <w:t xml:space="preserve">robust and scalable for access control in </w:t>
+      </w:r>
+      <w:r>
+        <w:rPr>
+          <w:rFonts w:ascii="Calibri Light" w:eastAsiaTheme="minorHAnsi" w:hAnsi="Calibri Light" w:cs="Calibri Light"/>
+          <w:b w:val="0"/>
+          <w:bCs w:val="0"/>
+          <w:sz w:val="22"/>
+          <w:szCs w:val="22"/>
+        </w:rPr>
+        <w:t>schools</w:t>
+      </w:r>
+      <w:r>
+        <w:rPr>
+          <w:rFonts w:ascii="Calibri Light" w:eastAsiaTheme="minorHAnsi" w:hAnsi="Calibri Light" w:cs="Calibri Light"/>
+          <w:b w:val="0"/>
+          <w:bCs w:val="0"/>
+          <w:sz w:val="22"/>
+          <w:szCs w:val="22"/>
+        </w:rPr>
+        <w:t>.</w:t>
       </w:r>
     </w:p>
     <w:sdt>
@@ -14817,6 +15004,7 @@
     <w:rsid w:val="00AA280C"/>
     <w:rsid w:val="00AD2DFB"/>
     <w:rsid w:val="00AD7F49"/>
+    <w:rsid w:val="00AF3CE8"/>
     <w:rsid w:val="00B95290"/>
     <w:rsid w:val="00BE7A6C"/>
     <w:rsid w:val="00C1350D"/>
@@ -14825,7 +15013,6 @@
     <w:rsid w:val="00D821D2"/>
     <w:rsid w:val="00E0566B"/>
     <w:rsid w:val="00E65C09"/>
-    <w:rsid w:val="00EA02DF"/>
     <w:rsid w:val="00EE3B39"/>
     <w:rsid w:val="00F93B84"/>
     <w:rsid w:val="00FA5870"/>

--- a/Jennewein_Research_CMPSCI6420.docx
+++ b/Jennewein_Research_CMPSCI6420.docx
@@ -209,44 +209,12 @@
                       </w:rPr>
                       <w:t>Patrick Jennewein</w:t>
                     </w:r>
-                  </w:p>
-                </w:sdtContent>
-              </w:sdt>
-              <w:sdt>
-                <w:sdtPr>
-                  <w:rPr>
-                    <w:sz w:val="28"/>
-                    <w:szCs w:val="28"/>
-                  </w:rPr>
-                  <w:alias w:val="Date"/>
-                  <w:tag w:val="Date"/>
-                  <w:id w:val="13406932"/>
-                  <w:placeholder>
-                    <w:docPart w:val="8172BAB1A55D473B9FDCB2C16F8EF69C"/>
-                  </w:placeholder>
-                  <w:dataBinding w:prefixMappings="xmlns:ns0='http://schemas.microsoft.com/office/2006/coverPageProps'" w:xpath="/ns0:CoverPageProperties[1]/ns0:PublishDate[1]" w:storeItemID="{55AF091B-3C7A-41E3-B477-F2FDAA23CFDA}"/>
-                  <w:date w:fullDate="2025-05-01T00:00:00Z">
-                    <w:dateFormat w:val="M-d-yyyy"/>
-                    <w:lid w:val="en-US"/>
-                    <w:storeMappedDataAs w:val="dateTime"/>
-                    <w:calendar w:val="gregorian"/>
-                  </w:date>
-                </w:sdtPr>
-                <w:sdtContent>
-                  <w:p>
-                    <w:pPr>
-                      <w:pStyle w:val="NoSpacing"/>
-                      <w:rPr>
-                        <w:sz w:val="28"/>
-                        <w:szCs w:val="28"/>
-                      </w:rPr>
-                    </w:pPr>
                     <w:r>
                       <w:rPr>
                         <w:sz w:val="28"/>
                         <w:szCs w:val="28"/>
                       </w:rPr>
-                      <w:t>5-1-2025</w:t>
+                      <w:t>, 2025</w:t>
                     </w:r>
                   </w:p>
                 </w:sdtContent>
@@ -293,8 +261,14 @@
         <w:p>
           <w:pPr>
             <w:pStyle w:val="TOCHeading"/>
+            <w:rPr>
+              <w:color w:val="000000" w:themeColor="text1"/>
+            </w:rPr>
           </w:pPr>
           <w:r>
+            <w:rPr>
+              <w:color w:val="000000" w:themeColor="text1"/>
+            </w:rPr>
             <w:t>Table of Contents</w:t>
           </w:r>
         </w:p>
@@ -330,7 +304,7 @@
             </w:rPr>
             <w:fldChar w:fldCharType="separate"/>
           </w:r>
-          <w:hyperlink w:anchor="_Toc195962666" w:history="1">
+          <w:hyperlink w:anchor="_Toc195990168" w:history="1">
             <w:r>
               <w:rPr>
                 <w:rStyle w:val="Hyperlink"/>
@@ -357,7 +331,7 @@
                 <w:noProof/>
                 <w:webHidden/>
               </w:rPr>
-              <w:instrText xml:space="preserve"> PAGEREF _Toc195962666 \h </w:instrText>
+              <w:instrText xml:space="preserve"> PAGEREF _Toc195990168 \h </w:instrText>
             </w:r>
             <w:r>
               <w:rPr>
@@ -403,7 +377,7 @@
               <w:szCs w:val="24"/>
             </w:rPr>
           </w:pPr>
-          <w:hyperlink w:anchor="_Toc195962667" w:history="1">
+          <w:hyperlink w:anchor="_Toc195990169" w:history="1">
             <w:r>
               <w:rPr>
                 <w:rStyle w:val="Hyperlink"/>
@@ -430,7 +404,7 @@
                 <w:noProof/>
                 <w:webHidden/>
               </w:rPr>
-              <w:instrText xml:space="preserve"> PAGEREF _Toc195962667 \h </w:instrText>
+              <w:instrText xml:space="preserve"> PAGEREF _Toc195990169 \h </w:instrText>
             </w:r>
             <w:r>
               <w:rPr>
@@ -450,7 +424,7 @@
                 <w:noProof/>
                 <w:webHidden/>
               </w:rPr>
-              <w:t>2</w:t>
+              <w:t>3</w:t>
             </w:r>
             <w:r>
               <w:rPr>
@@ -474,7 +448,7 @@
               <w:szCs w:val="24"/>
             </w:rPr>
           </w:pPr>
-          <w:hyperlink w:anchor="_Toc195962668" w:history="1">
+          <w:hyperlink w:anchor="_Toc195990170" w:history="1">
             <w:r>
               <w:rPr>
                 <w:rStyle w:val="Hyperlink"/>
@@ -501,7 +475,7 @@
                 <w:noProof/>
                 <w:webHidden/>
               </w:rPr>
-              <w:instrText xml:space="preserve"> PAGEREF _Toc195962668 \h </w:instrText>
+              <w:instrText xml:space="preserve"> PAGEREF _Toc195990170 \h </w:instrText>
             </w:r>
             <w:r>
               <w:rPr>
@@ -521,7 +495,7 @@
                 <w:noProof/>
                 <w:webHidden/>
               </w:rPr>
-              <w:t>2</w:t>
+              <w:t>3</w:t>
             </w:r>
             <w:r>
               <w:rPr>
@@ -545,7 +519,7 @@
               <w:szCs w:val="24"/>
             </w:rPr>
           </w:pPr>
-          <w:hyperlink w:anchor="_Toc195962669" w:history="1">
+          <w:hyperlink w:anchor="_Toc195990171" w:history="1">
             <w:r>
               <w:rPr>
                 <w:rStyle w:val="Hyperlink"/>
@@ -572,7 +546,7 @@
                 <w:noProof/>
                 <w:webHidden/>
               </w:rPr>
-              <w:instrText xml:space="preserve"> PAGEREF _Toc195962669 \h </w:instrText>
+              <w:instrText xml:space="preserve"> PAGEREF _Toc195990171 \h </w:instrText>
             </w:r>
             <w:r>
               <w:rPr>
@@ -592,7 +566,7 @@
                 <w:noProof/>
                 <w:webHidden/>
               </w:rPr>
-              <w:t>4</w:t>
+              <w:t>5</w:t>
             </w:r>
             <w:r>
               <w:rPr>
@@ -616,7 +590,7 @@
               <w:szCs w:val="24"/>
             </w:rPr>
           </w:pPr>
-          <w:hyperlink w:anchor="_Toc195962670" w:history="1">
+          <w:hyperlink w:anchor="_Toc195990172" w:history="1">
             <w:r>
               <w:rPr>
                 <w:rStyle w:val="Hyperlink"/>
@@ -643,7 +617,7 @@
                 <w:noProof/>
                 <w:webHidden/>
               </w:rPr>
-              <w:instrText xml:space="preserve"> PAGEREF _Toc195962670 \h </w:instrText>
+              <w:instrText xml:space="preserve"> PAGEREF _Toc195990172 \h </w:instrText>
             </w:r>
             <w:r>
               <w:rPr>
@@ -663,7 +637,7 @@
                 <w:noProof/>
                 <w:webHidden/>
               </w:rPr>
-              <w:t>5</w:t>
+              <w:t>6</w:t>
             </w:r>
             <w:r>
               <w:rPr>
@@ -687,7 +661,7 @@
               <w:szCs w:val="24"/>
             </w:rPr>
           </w:pPr>
-          <w:hyperlink w:anchor="_Toc195962671" w:history="1">
+          <w:hyperlink w:anchor="_Toc195990173" w:history="1">
             <w:r>
               <w:rPr>
                 <w:rStyle w:val="Hyperlink"/>
@@ -714,7 +688,7 @@
                 <w:noProof/>
                 <w:webHidden/>
               </w:rPr>
-              <w:instrText xml:space="preserve"> PAGEREF _Toc195962671 \h </w:instrText>
+              <w:instrText xml:space="preserve"> PAGEREF _Toc195990173 \h </w:instrText>
             </w:r>
             <w:r>
               <w:rPr>
@@ -734,7 +708,7 @@
                 <w:noProof/>
                 <w:webHidden/>
               </w:rPr>
-              <w:t>6</w:t>
+              <w:t>7</w:t>
             </w:r>
             <w:r>
               <w:rPr>
@@ -758,7 +732,7 @@
               <w:szCs w:val="24"/>
             </w:rPr>
           </w:pPr>
-          <w:hyperlink w:anchor="_Toc195962672" w:history="1">
+          <w:hyperlink w:anchor="_Toc195990174" w:history="1">
             <w:r>
               <w:rPr>
                 <w:rStyle w:val="Hyperlink"/>
@@ -785,7 +759,7 @@
                 <w:noProof/>
                 <w:webHidden/>
               </w:rPr>
-              <w:instrText xml:space="preserve"> PAGEREF _Toc195962672 \h </w:instrText>
+              <w:instrText xml:space="preserve"> PAGEREF _Toc195990174 \h </w:instrText>
             </w:r>
             <w:r>
               <w:rPr>
@@ -805,7 +779,7 @@
                 <w:noProof/>
                 <w:webHidden/>
               </w:rPr>
-              <w:t>6</w:t>
+              <w:t>7</w:t>
             </w:r>
             <w:r>
               <w:rPr>
@@ -831,7 +805,7 @@
               <w:szCs w:val="24"/>
             </w:rPr>
           </w:pPr>
-          <w:hyperlink w:anchor="_Toc195962673" w:history="1">
+          <w:hyperlink w:anchor="_Toc195990175" w:history="1">
             <w:r>
               <w:rPr>
                 <w:rStyle w:val="Hyperlink"/>
@@ -858,7 +832,7 @@
                 <w:noProof/>
                 <w:webHidden/>
               </w:rPr>
-              <w:instrText xml:space="preserve"> PAGEREF _Toc195962673 \h </w:instrText>
+              <w:instrText xml:space="preserve"> PAGEREF _Toc195990175 \h </w:instrText>
             </w:r>
             <w:r>
               <w:rPr>
@@ -878,7 +852,7 @@
                 <w:noProof/>
                 <w:webHidden/>
               </w:rPr>
-              <w:t>7</w:t>
+              <w:t>8</w:t>
             </w:r>
             <w:r>
               <w:rPr>
@@ -904,7 +878,7 @@
               <w:szCs w:val="24"/>
             </w:rPr>
           </w:pPr>
-          <w:hyperlink w:anchor="_Toc195962674" w:history="1">
+          <w:hyperlink w:anchor="_Toc195990176" w:history="1">
             <w:r>
               <w:rPr>
                 <w:rStyle w:val="Hyperlink"/>
@@ -931,7 +905,7 @@
                 <w:noProof/>
                 <w:webHidden/>
               </w:rPr>
-              <w:instrText xml:space="preserve"> PAGEREF _Toc195962674 \h </w:instrText>
+              <w:instrText xml:space="preserve"> PAGEREF _Toc195990176 \h </w:instrText>
             </w:r>
             <w:r>
               <w:rPr>
@@ -951,7 +925,7 @@
                 <w:noProof/>
                 <w:webHidden/>
               </w:rPr>
-              <w:t>7</w:t>
+              <w:t>8</w:t>
             </w:r>
             <w:r>
               <w:rPr>
@@ -977,7 +951,7 @@
               <w:szCs w:val="24"/>
             </w:rPr>
           </w:pPr>
-          <w:hyperlink w:anchor="_Toc195962675" w:history="1">
+          <w:hyperlink w:anchor="_Toc195990177" w:history="1">
             <w:r>
               <w:rPr>
                 <w:rStyle w:val="Hyperlink"/>
@@ -1004,7 +978,7 @@
                 <w:noProof/>
                 <w:webHidden/>
               </w:rPr>
-              <w:instrText xml:space="preserve"> PAGEREF _Toc195962675 \h </w:instrText>
+              <w:instrText xml:space="preserve"> PAGEREF _Toc195990177 \h </w:instrText>
             </w:r>
             <w:r>
               <w:rPr>
@@ -1024,7 +998,7 @@
                 <w:noProof/>
                 <w:webHidden/>
               </w:rPr>
-              <w:t>8</w:t>
+              <w:t>9</w:t>
             </w:r>
             <w:r>
               <w:rPr>
@@ -1048,13 +1022,13 @@
               <w:szCs w:val="24"/>
             </w:rPr>
           </w:pPr>
-          <w:hyperlink w:anchor="_Toc195962676" w:history="1">
+          <w:hyperlink w:anchor="_Toc195990178" w:history="1">
             <w:r>
               <w:rPr>
                 <w:rStyle w:val="Hyperlink"/>
                 <w:noProof/>
               </w:rPr>
-              <w:t>Thresholding and Deblurring Techniques in QR-Based Authentication</w:t>
+              <w:t>Decoding Techniques in QR-Based Authentication</w:t>
             </w:r>
             <w:r>
               <w:rPr>
@@ -1075,7 +1049,7 @@
                 <w:noProof/>
                 <w:webHidden/>
               </w:rPr>
-              <w:instrText xml:space="preserve"> PAGEREF _Toc195962676 \h </w:instrText>
+              <w:instrText xml:space="preserve"> PAGEREF _Toc195990178 \h </w:instrText>
             </w:r>
             <w:r>
               <w:rPr>
@@ -1095,7 +1069,7 @@
                 <w:noProof/>
                 <w:webHidden/>
               </w:rPr>
-              <w:t>8</w:t>
+              <w:t>9</w:t>
             </w:r>
             <w:r>
               <w:rPr>
@@ -1119,7 +1093,7 @@
               <w:szCs w:val="24"/>
             </w:rPr>
           </w:pPr>
-          <w:hyperlink w:anchor="_Toc195962677" w:history="1">
+          <w:hyperlink w:anchor="_Toc195990179" w:history="1">
             <w:r>
               <w:rPr>
                 <w:rStyle w:val="Hyperlink"/>
@@ -1146,7 +1120,7 @@
                 <w:noProof/>
                 <w:webHidden/>
               </w:rPr>
-              <w:instrText xml:space="preserve"> PAGEREF _Toc195962677 \h </w:instrText>
+              <w:instrText xml:space="preserve"> PAGEREF _Toc195990179 \h </w:instrText>
             </w:r>
             <w:r>
               <w:rPr>
@@ -1166,7 +1140,7 @@
                 <w:noProof/>
                 <w:webHidden/>
               </w:rPr>
-              <w:t>13</w:t>
+              <w:t>14</w:t>
             </w:r>
             <w:r>
               <w:rPr>
@@ -1192,7 +1166,7 @@
               <w:szCs w:val="24"/>
             </w:rPr>
           </w:pPr>
-          <w:hyperlink w:anchor="_Toc195962678" w:history="1">
+          <w:hyperlink w:anchor="_Toc195990180" w:history="1">
             <w:r>
               <w:rPr>
                 <w:rStyle w:val="Hyperlink"/>
@@ -1219,7 +1193,7 @@
                 <w:noProof/>
                 <w:webHidden/>
               </w:rPr>
-              <w:instrText xml:space="preserve"> PAGEREF _Toc195962678 \h </w:instrText>
+              <w:instrText xml:space="preserve"> PAGEREF _Toc195990180 \h </w:instrText>
             </w:r>
             <w:r>
               <w:rPr>
@@ -1239,7 +1213,7 @@
                 <w:noProof/>
                 <w:webHidden/>
               </w:rPr>
-              <w:t>15</w:t>
+              <w:t>17</w:t>
             </w:r>
             <w:r>
               <w:rPr>
@@ -1263,7 +1237,7 @@
               <w:szCs w:val="24"/>
             </w:rPr>
           </w:pPr>
-          <w:hyperlink w:anchor="_Toc195962679" w:history="1">
+          <w:hyperlink w:anchor="_Toc195990181" w:history="1">
             <w:r>
               <w:rPr>
                 <w:rStyle w:val="Hyperlink"/>
@@ -1290,7 +1264,7 @@
                 <w:noProof/>
                 <w:webHidden/>
               </w:rPr>
-              <w:instrText xml:space="preserve"> PAGEREF _Toc195962679 \h </w:instrText>
+              <w:instrText xml:space="preserve"> PAGEREF _Toc195990181 \h </w:instrText>
             </w:r>
             <w:r>
               <w:rPr>
@@ -1310,7 +1284,7 @@
                 <w:noProof/>
                 <w:webHidden/>
               </w:rPr>
-              <w:t>15</w:t>
+              <w:t>17</w:t>
             </w:r>
             <w:r>
               <w:rPr>
@@ -1334,7 +1308,7 @@
               <w:szCs w:val="24"/>
             </w:rPr>
           </w:pPr>
-          <w:hyperlink w:anchor="_Toc195962680" w:history="1">
+          <w:hyperlink w:anchor="_Toc195990182" w:history="1">
             <w:r>
               <w:rPr>
                 <w:rStyle w:val="Hyperlink"/>
@@ -1361,7 +1335,7 @@
                 <w:noProof/>
                 <w:webHidden/>
               </w:rPr>
-              <w:instrText xml:space="preserve"> PAGEREF _Toc195962680 \h </w:instrText>
+              <w:instrText xml:space="preserve"> PAGEREF _Toc195990182 \h </w:instrText>
             </w:r>
             <w:r>
               <w:rPr>
@@ -1381,7 +1355,7 @@
                 <w:noProof/>
                 <w:webHidden/>
               </w:rPr>
-              <w:t>16</w:t>
+              <w:t>18</w:t>
             </w:r>
             <w:r>
               <w:rPr>
@@ -1407,7 +1381,7 @@
               <w:szCs w:val="24"/>
             </w:rPr>
           </w:pPr>
-          <w:hyperlink w:anchor="_Toc195962681" w:history="1">
+          <w:hyperlink w:anchor="_Toc195990183" w:history="1">
             <w:r>
               <w:rPr>
                 <w:rStyle w:val="Hyperlink"/>
@@ -1434,7 +1408,7 @@
                 <w:noProof/>
                 <w:webHidden/>
               </w:rPr>
-              <w:instrText xml:space="preserve"> PAGEREF _Toc195962681 \h </w:instrText>
+              <w:instrText xml:space="preserve"> PAGEREF _Toc195990183 \h </w:instrText>
             </w:r>
             <w:r>
               <w:rPr>
@@ -1454,7 +1428,7 @@
                 <w:noProof/>
                 <w:webHidden/>
               </w:rPr>
-              <w:t>17</w:t>
+              <w:t>19</w:t>
             </w:r>
             <w:r>
               <w:rPr>
@@ -1478,7 +1452,7 @@
               <w:szCs w:val="24"/>
             </w:rPr>
           </w:pPr>
-          <w:hyperlink w:anchor="_Toc195962682" w:history="1">
+          <w:hyperlink w:anchor="_Toc195990184" w:history="1">
             <w:r>
               <w:rPr>
                 <w:rStyle w:val="Hyperlink"/>
@@ -1505,7 +1479,7 @@
                 <w:noProof/>
                 <w:webHidden/>
               </w:rPr>
-              <w:instrText xml:space="preserve"> PAGEREF _Toc195962682 \h </w:instrText>
+              <w:instrText xml:space="preserve"> PAGEREF _Toc195990184 \h </w:instrText>
             </w:r>
             <w:r>
               <w:rPr>
@@ -1525,7 +1499,7 @@
                 <w:noProof/>
                 <w:webHidden/>
               </w:rPr>
-              <w:t>17</w:t>
+              <w:t>19</w:t>
             </w:r>
             <w:r>
               <w:rPr>
@@ -1549,7 +1523,7 @@
               <w:szCs w:val="24"/>
             </w:rPr>
           </w:pPr>
-          <w:hyperlink w:anchor="_Toc195962683" w:history="1">
+          <w:hyperlink w:anchor="_Toc195990185" w:history="1">
             <w:r>
               <w:rPr>
                 <w:rStyle w:val="Hyperlink"/>
@@ -1576,7 +1550,7 @@
                 <w:noProof/>
                 <w:webHidden/>
               </w:rPr>
-              <w:instrText xml:space="preserve"> PAGEREF _Toc195962683 \h </w:instrText>
+              <w:instrText xml:space="preserve"> PAGEREF _Toc195990185 \h </w:instrText>
             </w:r>
             <w:r>
               <w:rPr>
@@ -1596,7 +1570,7 @@
                 <w:noProof/>
                 <w:webHidden/>
               </w:rPr>
-              <w:t>17</w:t>
+              <w:t>21</w:t>
             </w:r>
             <w:r>
               <w:rPr>
@@ -1620,13 +1594,13 @@
               <w:szCs w:val="24"/>
             </w:rPr>
           </w:pPr>
-          <w:hyperlink w:anchor="_Toc195962684" w:history="1">
+          <w:hyperlink w:anchor="_Toc195990186" w:history="1">
             <w:r>
               <w:rPr>
                 <w:rStyle w:val="Hyperlink"/>
                 <w:noProof/>
               </w:rPr>
-              <w:t>Challenges and Solutions</w:t>
+              <w:t>Challenges</w:t>
             </w:r>
             <w:r>
               <w:rPr>
@@ -1647,7 +1621,7 @@
                 <w:noProof/>
                 <w:webHidden/>
               </w:rPr>
-              <w:instrText xml:space="preserve"> PAGEREF _Toc195962684 \h </w:instrText>
+              <w:instrText xml:space="preserve"> PAGEREF _Toc195990186 \h </w:instrText>
             </w:r>
             <w:r>
               <w:rPr>
@@ -1667,7 +1641,7 @@
                 <w:noProof/>
                 <w:webHidden/>
               </w:rPr>
-              <w:t>17</w:t>
+              <w:t>22</w:t>
             </w:r>
             <w:r>
               <w:rPr>
@@ -1693,7 +1667,7 @@
               <w:szCs w:val="24"/>
             </w:rPr>
           </w:pPr>
-          <w:hyperlink w:anchor="_Toc195962685" w:history="1">
+          <w:hyperlink w:anchor="_Toc195990187" w:history="1">
             <w:r>
               <w:rPr>
                 <w:rStyle w:val="Hyperlink"/>
@@ -1720,7 +1694,7 @@
                 <w:noProof/>
                 <w:webHidden/>
               </w:rPr>
-              <w:instrText xml:space="preserve"> PAGEREF _Toc195962685 \h </w:instrText>
+              <w:instrText xml:space="preserve"> PAGEREF _Toc195990187 \h </w:instrText>
             </w:r>
             <w:r>
               <w:rPr>
@@ -1740,7 +1714,7 @@
                 <w:noProof/>
                 <w:webHidden/>
               </w:rPr>
-              <w:t>17</w:t>
+              <w:t>22</w:t>
             </w:r>
             <w:r>
               <w:rPr>
@@ -1766,7 +1740,7 @@
               <w:szCs w:val="24"/>
             </w:rPr>
           </w:pPr>
-          <w:hyperlink w:anchor="_Toc195962686" w:history="1">
+          <w:hyperlink w:anchor="_Toc195990188" w:history="1">
             <w:r>
               <w:rPr>
                 <w:rStyle w:val="Hyperlink"/>
@@ -1793,7 +1767,7 @@
                 <w:noProof/>
                 <w:webHidden/>
               </w:rPr>
-              <w:instrText xml:space="preserve"> PAGEREF _Toc195962686 \h </w:instrText>
+              <w:instrText xml:space="preserve"> PAGEREF _Toc195990188 \h </w:instrText>
             </w:r>
             <w:r>
               <w:rPr>
@@ -1813,7 +1787,7 @@
                 <w:noProof/>
                 <w:webHidden/>
               </w:rPr>
-              <w:t>18</w:t>
+              <w:t>23</w:t>
             </w:r>
             <w:r>
               <w:rPr>
@@ -1854,7 +1828,7 @@
       <w:pPr>
         <w:pStyle w:val="Heading2"/>
       </w:pPr>
-      <w:bookmarkStart w:id="0" w:name="_Toc195962666"/>
+      <w:bookmarkStart w:id="0" w:name="_Toc195990168"/>
       <w:r>
         <w:lastRenderedPageBreak/>
         <w:t>Abstract</w:t>
@@ -1934,7 +1908,13 @@
         <w:t xml:space="preserve">. In the worst case, </w:t>
       </w:r>
       <w:r>
-        <w:t>simply reading a QR code for authentication can pose</w:t>
+        <w:t xml:space="preserve">simply reading a QR code for authentication can </w:t>
+      </w:r>
+      <w:r>
+        <w:t xml:space="preserve">also </w:t>
+      </w:r>
+      <w:r>
+        <w:t>pose</w:t>
       </w:r>
       <w:r>
         <w:t xml:space="preserve"> </w:t>
@@ -1954,13 +1934,25 @@
         <w:t>two</w:t>
       </w:r>
       <w:r>
-        <w:t xml:space="preserve"> key components: (1) Enhanced QR code detection to improve robustness in real-world conditions; and (</w:t>
+        <w:t xml:space="preserve"> key components: (1) </w:t>
+      </w:r>
+      <w:r>
+        <w:t>e</w:t>
+      </w:r>
+      <w:r>
+        <w:t>nhanced QR code detection to improve robustness in real-world conditions; and (</w:t>
       </w:r>
       <w:r>
         <w:t>2</w:t>
       </w:r>
       <w:r>
-        <w:t>) A time-based system that ensures QR codes dynamically refresh to prevent reuse or replay.</w:t>
+        <w:t xml:space="preserve">) </w:t>
+      </w:r>
+      <w:r>
+        <w:t>a</w:t>
+      </w:r>
+      <w:r>
+        <w:t xml:space="preserve"> time-based system that ensures QR codes dynamically refresh to prevent reuse or replay.</w:t>
       </w:r>
     </w:p>
     <w:p>
@@ -1971,9 +1963,24 @@
     <w:p>
       <w:pPr>
         <w:pStyle w:val="Heading2"/>
-      </w:pPr>
-      <w:bookmarkStart w:id="1" w:name="_Toc195962667"/>
-      <w:r>
+        <w:sectPr>
+          <w:headerReference w:type="default" r:id="rId9"/>
+          <w:pgSz w:w="12240" w:h="15840"/>
+          <w:pgMar w:top="1440" w:right="1440" w:bottom="1440" w:left="1440" w:header="720" w:footer="720" w:gutter="0"/>
+          <w:pgNumType w:start="0"/>
+          <w:cols w:space="720"/>
+          <w:titlePg/>
+          <w:docGrid w:linePitch="360"/>
+        </w:sectPr>
+      </w:pPr>
+    </w:p>
+    <w:p>
+      <w:pPr>
+        <w:pStyle w:val="Heading2"/>
+      </w:pPr>
+      <w:bookmarkStart w:id="1" w:name="_Toc195990169"/>
+      <w:r>
+        <w:lastRenderedPageBreak/>
         <w:t>Introduction</w:t>
       </w:r>
       <w:bookmarkEnd w:id="1"/>
@@ -1986,9 +1993,11 @@
         <w:rPr>
           <w:i/>
           <w:iCs/>
-          <w:highlight w:val="yellow"/>
-        </w:rPr>
-        <w:t>Figure</w:t>
+        </w:rPr>
+        <w:t xml:space="preserve">see </w:t>
+      </w:r>
+      <w:r>
+        <w:t>Figure below</w:t>
       </w:r>
       <w:r>
         <w:t>)</w:t>
@@ -2053,7 +2062,7 @@
       <w:pPr>
         <w:pStyle w:val="Heading3"/>
       </w:pPr>
-      <w:bookmarkStart w:id="2" w:name="_Toc195962668"/>
+      <w:bookmarkStart w:id="2" w:name="_Toc195990170"/>
       <w:r>
         <w:t>The Structure of QR Codes</w:t>
       </w:r>
@@ -2098,7 +2107,7 @@
                     </pic:cNvPicPr>
                   </pic:nvPicPr>
                   <pic:blipFill>
-                    <a:blip r:embed="rId9">
+                    <a:blip r:embed="rId10">
                       <a:extLst>
                         <a:ext uri="{28A0092B-C50C-407E-A947-70E740481C1C}">
                           <a14:useLocalDpi xmlns:a14="http://schemas.microsoft.com/office/drawing/2010/main" val="0"/>
@@ -2162,7 +2171,7 @@
                     </pic:cNvPicPr>
                   </pic:nvPicPr>
                   <pic:blipFill rotWithShape="1">
-                    <a:blip r:embed="rId10">
+                    <a:blip r:embed="rId11">
                       <a:extLst>
                         <a:ext uri="{28A0092B-C50C-407E-A947-70E740481C1C}">
                           <a14:useLocalDpi xmlns:a14="http://schemas.microsoft.com/office/drawing/2010/main" val="0"/>
@@ -2356,29 +2365,23 @@
         <w:t>-</w:t>
       </w:r>
       <w:r>
-        <w:t xml:space="preserve">pixel dark module. See </w:t>
+        <w:t>pixel dark module</w:t>
+      </w:r>
+      <w:r>
+        <w:t xml:space="preserve"> </w:t>
+      </w:r>
+      <w:r>
+        <w:t>(</w:t>
       </w:r>
       <w:r>
         <w:rPr>
           <w:i/>
           <w:iCs/>
-          <w:highlight w:val="yellow"/>
-        </w:rPr>
-        <w:t xml:space="preserve">Figure </w:t>
-      </w:r>
-      <w:r>
-        <w:rPr>
-          <w:i/>
-          <w:iCs/>
-          <w:highlight w:val="yellow"/>
-        </w:rPr>
-        <w:t>right</w:t>
-      </w:r>
-      <w:r>
-        <w:t xml:space="preserve"> </w:t>
-      </w:r>
-      <w:r>
-        <w:t>for a visual description</w:t>
+        </w:rPr>
+        <w:t xml:space="preserve">see </w:t>
+      </w:r>
+      <w:r>
+        <w:t>Figure below)</w:t>
       </w:r>
       <w:sdt>
         <w:sdtPr>
@@ -2422,7 +2425,13 @@
         <w:t>distinguish QR codes from</w:t>
       </w:r>
       <w:r>
-        <w:t xml:space="preserve"> other encoding methods. </w:t>
+        <w:t xml:space="preserve"> other </w:t>
+      </w:r>
+      <w:r>
+        <w:t xml:space="preserve">visual </w:t>
+      </w:r>
+      <w:r>
+        <w:t xml:space="preserve">encoding methods. </w:t>
       </w:r>
     </w:p>
     <w:p>
@@ -2430,7 +2439,6 @@
         <w:pStyle w:val="Heading4"/>
       </w:pPr>
       <w:r>
-        <w:lastRenderedPageBreak/>
         <w:t xml:space="preserve">The Basics of </w:t>
       </w:r>
       <w:r>
@@ -2445,13 +2453,19 @@
         <w:t>To</w:t>
       </w:r>
       <w:r>
-        <w:t xml:space="preserve"> understand how the error correction works</w:t>
-      </w:r>
-      <w:r>
         <w:t xml:space="preserve"> </w:t>
       </w:r>
       <w:r>
-        <w:t xml:space="preserve">one must understand how the QR is read from the camera: </w:t>
+        <w:t xml:space="preserve">fundamentally understand QR codes, </w:t>
+      </w:r>
+      <w:r>
+        <w:t xml:space="preserve">one must understand how the QR </w:t>
+      </w:r>
+      <w:r>
+        <w:t xml:space="preserve">code </w:t>
+      </w:r>
+      <w:r>
+        <w:t xml:space="preserve">is read from the camera: </w:t>
       </w:r>
     </w:p>
     <w:p>
@@ -2666,30 +2680,7 @@
         <w:t xml:space="preserve"> can be seen </w:t>
       </w:r>
       <w:r>
-        <w:t xml:space="preserve">in </w:t>
-      </w:r>
-      <w:r>
-        <w:rPr>
-          <w:highlight w:val="yellow"/>
-        </w:rPr>
-        <w:t>(</w:t>
-      </w:r>
-      <w:r>
-        <w:rPr>
-          <w:i/>
-          <w:iCs/>
-          <w:highlight w:val="yellow"/>
-        </w:rPr>
-        <w:t>Figure</w:t>
-      </w:r>
-      <w:r>
-        <w:rPr>
-          <w:highlight w:val="yellow"/>
-        </w:rPr>
-        <w:t>)</w:t>
-      </w:r>
-      <w:r>
-        <w:t xml:space="preserve"> below, a QR code holding </w:t>
+        <w:t xml:space="preserve">in below, a QR code holding </w:t>
       </w:r>
       <w:r>
         <w:t xml:space="preserve">a </w:t>
@@ -3133,7 +3124,7 @@
                     </pic:cNvPicPr>
                   </pic:nvPicPr>
                   <pic:blipFill>
-                    <a:blip r:embed="rId11">
+                    <a:blip r:embed="rId12">
                       <a:extLst>
                         <a:ext uri="{28A0092B-C50C-407E-A947-70E740481C1C}">
                           <a14:useLocalDpi xmlns:a14="http://schemas.microsoft.com/office/drawing/2010/main" val="0"/>
@@ -3201,7 +3192,7 @@
                     </pic:cNvPicPr>
                   </pic:nvPicPr>
                   <pic:blipFill rotWithShape="1">
-                    <a:blip r:embed="rId11">
+                    <a:blip r:embed="rId12">
                       <a:extLst>
                         <a:ext uri="{28A0092B-C50C-407E-A947-70E740481C1C}">
                           <a14:useLocalDpi xmlns:a14="http://schemas.microsoft.com/office/drawing/2010/main" val="0"/>
@@ -3248,7 +3239,7 @@
       <w:pPr>
         <w:pStyle w:val="Heading3"/>
       </w:pPr>
-      <w:bookmarkStart w:id="3" w:name="_Toc195962669"/>
+      <w:bookmarkStart w:id="3" w:name="_Toc195990171"/>
       <w:r>
         <w:lastRenderedPageBreak/>
         <w:t>Data Masking</w:t>
@@ -3296,23 +3287,7 @@
         <w:t xml:space="preserve">) from </w:t>
       </w:r>
       <w:r>
-        <w:rPr>
-          <w:i/>
-          <w:iCs/>
-          <w:highlight w:val="yellow"/>
-        </w:rPr>
-        <w:t>Figure</w:t>
-      </w:r>
-      <w:r>
-        <w:t xml:space="preserve"> or </w:t>
-      </w:r>
-      <w:r>
-        <w:rPr>
-          <w:i/>
-          <w:iCs/>
-          <w:highlight w:val="yellow"/>
-        </w:rPr>
-        <w:t>Figure</w:t>
+        <w:t>the figures below</w:t>
       </w:r>
       <w:r>
         <w:t xml:space="preserve">, one may notice that these </w:t>
@@ -3483,7 +3458,7 @@
                           </pic:cNvPicPr>
                         </pic:nvPicPr>
                         <pic:blipFill rotWithShape="1">
-                          <a:blip r:embed="rId11">
+                          <a:blip r:embed="rId12">
                             <a:extLst>
                               <a:ext uri="{28A0092B-C50C-407E-A947-70E740481C1C}">
                                 <a14:useLocalDpi xmlns:a14="http://schemas.microsoft.com/office/drawing/2010/main" val="0"/>
@@ -3646,7 +3621,7 @@
                           <pic:cNvPicPr/>
                         </pic:nvPicPr>
                         <pic:blipFill>
-                          <a:blip r:embed="rId12"/>
+                          <a:blip r:embed="rId13"/>
                           <a:stretch>
                             <a:fillRect/>
                           </a:stretch>
@@ -3698,7 +3673,7 @@
                           <pic:cNvPicPr/>
                         </pic:nvPicPr>
                         <pic:blipFill>
-                          <a:blip r:embed="rId13"/>
+                          <a:blip r:embed="rId14"/>
                           <a:stretch>
                             <a:fillRect/>
                           </a:stretch>
@@ -3803,7 +3778,7 @@
                           <pic:cNvPicPr/>
                         </pic:nvPicPr>
                         <pic:blipFill>
-                          <a:blip r:embed="rId14"/>
+                          <a:blip r:embed="rId15"/>
                           <a:stretch>
                             <a:fillRect/>
                           </a:stretch>
@@ -3855,7 +3830,7 @@
                           <pic:cNvPicPr/>
                         </pic:nvPicPr>
                         <pic:blipFill>
-                          <a:blip r:embed="rId15"/>
+                          <a:blip r:embed="rId16"/>
                           <a:stretch>
                             <a:fillRect/>
                           </a:stretch>
@@ -3963,7 +3938,7 @@
                           <pic:cNvPicPr/>
                         </pic:nvPicPr>
                         <pic:blipFill>
-                          <a:blip r:embed="rId16"/>
+                          <a:blip r:embed="rId17"/>
                           <a:stretch>
                             <a:fillRect/>
                           </a:stretch>
@@ -4015,7 +3990,7 @@
                           <pic:cNvPicPr/>
                         </pic:nvPicPr>
                         <pic:blipFill>
-                          <a:blip r:embed="rId17"/>
+                          <a:blip r:embed="rId18"/>
                           <a:stretch>
                             <a:fillRect/>
                           </a:stretch>
@@ -4192,79 +4167,69 @@
         <w:t>target</w:t>
       </w:r>
       <w:r>
-        <w:t xml:space="preserve"> is the original byte of data while the mask is the predefined binary pattern applied to those bits (see </w:t>
+        <w:t xml:space="preserve"> is the original byte of data while the mask is the predefined binary pattern applied to those bits </w:t>
+      </w:r>
+      <w:r>
+        <w:t>(</w:t>
       </w:r>
       <w:r>
         <w:rPr>
           <w:i/>
           <w:iCs/>
-          <w:highlight w:val="yellow"/>
-        </w:rPr>
-        <w:t>Figure</w:t>
-      </w:r>
-      <w:r>
-        <w:t>).</w:t>
+        </w:rPr>
+        <w:t xml:space="preserve">see </w:t>
+      </w:r>
+      <w:r>
+        <w:t>Figure below)</w:t>
+      </w:r>
+      <w:r>
+        <w:t xml:space="preserve">. </w:t>
+      </w:r>
+      <w:r>
+        <w:t xml:space="preserve">This masking process alters the visual layout the QR code to prevent problematic patterns – such as large areas of uniform bits or sequences that may resemble finder patterns. </w:t>
+      </w:r>
+      <w:r>
+        <w:t>In this QR code, t</w:t>
+      </w:r>
+      <w:r>
+        <w:t>he</w:t>
+      </w:r>
+      <w:r>
+        <w:t xml:space="preserve"> mask pattern in </w:t>
+      </w:r>
+      <w:r>
+        <w:t>the figure below</w:t>
+      </w:r>
+      <w:r>
+        <w:t xml:space="preserve"> is </w:t>
+      </w:r>
+      <w:r>
+        <w:rPr>
+          <w:rFonts w:ascii="Courier New" w:hAnsi="Courier New" w:cs="Courier New"/>
+        </w:rPr>
+        <w:t>001</w:t>
+      </w:r>
+      <w:r>
+        <w:t xml:space="preserve">, and </w:t>
+      </w:r>
+      <w:r>
+        <w:t>can be found from the format information in the QR code</w:t>
       </w:r>
       <w:r>
         <w:t xml:space="preserve"> </w:t>
       </w:r>
       <w:r>
-        <w:t xml:space="preserve">This masking process alters the visual layout the QR code to prevent problematic patterns – such as large areas of uniform bits or sequences that may resemble finder patterns. </w:t>
-      </w:r>
-      <w:r>
-        <w:t>In this QR code, t</w:t>
-      </w:r>
-      <w:r>
-        <w:t>he</w:t>
-      </w:r>
-      <w:r>
-        <w:t xml:space="preserve"> mask pattern in </w:t>
+        <w:t>(</w:t>
       </w:r>
       <w:r>
         <w:rPr>
           <w:i/>
           <w:iCs/>
-          <w:highlight w:val="yellow"/>
-        </w:rPr>
-        <w:t>Figure</w:t>
-      </w:r>
-      <w:r>
-        <w:t xml:space="preserve"> is </w:t>
-      </w:r>
-      <w:r>
-        <w:rPr>
-          <w:rFonts w:ascii="Courier New" w:hAnsi="Courier New" w:cs="Courier New"/>
-        </w:rPr>
-        <w:t>001</w:t>
-      </w:r>
-      <w:r>
-        <w:t xml:space="preserve">, and </w:t>
-      </w:r>
-      <w:r>
-        <w:t>can be found from the format information in the QR code</w:t>
-      </w:r>
-      <w:r>
-        <w:t xml:space="preserve"> </w:t>
-      </w:r>
-      <w:r>
-        <w:rPr>
-          <w:highlight w:val="yellow"/>
-        </w:rPr>
-        <w:t>(</w:t>
-      </w:r>
-      <w:r>
-        <w:rPr>
-          <w:i/>
-          <w:iCs/>
-          <w:highlight w:val="yellow"/>
-        </w:rPr>
-        <w:t>Figure</w:t>
-      </w:r>
-      <w:r>
-        <w:rPr>
-          <w:highlight w:val="yellow"/>
-        </w:rPr>
-        <w:t>)</w:t>
+        </w:rPr>
+        <w:t xml:space="preserve">see </w:t>
+      </w:r>
+      <w:r>
+        <w:t>Figure below)</w:t>
       </w:r>
       <w:r>
         <w:t xml:space="preserve">. </w:t>
@@ -4385,7 +4350,7 @@
                     </pic:cNvPicPr>
                   </pic:nvPicPr>
                   <pic:blipFill>
-                    <a:blip r:embed="rId11">
+                    <a:blip r:embed="rId12">
                       <a:extLst>
                         <a:ext uri="{28A0092B-C50C-407E-A947-70E740481C1C}">
                           <a14:useLocalDpi xmlns:a14="http://schemas.microsoft.com/office/drawing/2010/main" val="0"/>
@@ -4450,7 +4415,7 @@
                     </pic:cNvPicPr>
                   </pic:nvPicPr>
                   <pic:blipFill>
-                    <a:blip r:embed="rId18" cstate="print">
+                    <a:blip r:embed="rId19" cstate="print">
                       <a:extLst>
                         <a:ext uri="{28A0092B-C50C-407E-A947-70E740481C1C}">
                           <a14:useLocalDpi xmlns:a14="http://schemas.microsoft.com/office/drawing/2010/main" val="0"/>
@@ -4488,7 +4453,6 @@
     <w:p/>
     <w:p>
       <w:r>
-        <w:lastRenderedPageBreak/>
         <w:t xml:space="preserve">Thus, for every even-numbered row (starting from the top left corner of the QR code), the bit will be flipped. </w:t>
       </w:r>
       <w:r>
@@ -4603,7 +4567,7 @@
                           <pic:cNvPicPr/>
                         </pic:nvPicPr>
                         <pic:blipFill>
-                          <a:blip r:embed="rId19"/>
+                          <a:blip r:embed="rId20"/>
                           <a:stretch>
                             <a:fillRect/>
                           </a:stretch>
@@ -4747,7 +4711,7 @@
                           <pic:cNvPicPr/>
                         </pic:nvPicPr>
                         <pic:blipFill>
-                          <a:blip r:embed="rId20"/>
+                          <a:blip r:embed="rId21"/>
                           <a:stretch>
                             <a:fillRect/>
                           </a:stretch>
@@ -4798,7 +4762,7 @@
                           <pic:cNvPicPr/>
                         </pic:nvPicPr>
                         <pic:blipFill>
-                          <a:blip r:embed="rId21"/>
+                          <a:blip r:embed="rId22"/>
                           <a:stretch>
                             <a:fillRect/>
                           </a:stretch>
@@ -4908,7 +4872,7 @@
                           <pic:cNvPicPr/>
                         </pic:nvPicPr>
                         <pic:blipFill>
-                          <a:blip r:embed="rId22"/>
+                          <a:blip r:embed="rId23"/>
                           <a:stretch>
                             <a:fillRect/>
                           </a:stretch>
@@ -4959,7 +4923,7 @@
                           <pic:cNvPicPr/>
                         </pic:nvPicPr>
                         <pic:blipFill>
-                          <a:blip r:embed="rId23"/>
+                          <a:blip r:embed="rId24"/>
                           <a:stretch>
                             <a:fillRect/>
                           </a:stretch>
@@ -5066,57 +5030,6 @@
                           <pic:cNvPicPr/>
                         </pic:nvPicPr>
                         <pic:blipFill>
-                          <a:blip r:embed="rId24"/>
-                          <a:stretch>
-                            <a:fillRect/>
-                          </a:stretch>
-                        </pic:blipFill>
-                        <pic:spPr>
-                          <a:xfrm>
-                            <a:off x="0" y="0"/>
-                            <a:ext cx="596900" cy="914400"/>
-                          </a:xfrm>
-                          <a:prstGeom prst="rect">
-                            <a:avLst/>
-                          </a:prstGeom>
-                        </pic:spPr>
-                      </pic:pic>
-                    </a:graphicData>
-                  </a:graphic>
-                </wp:inline>
-              </w:drawing>
-            </w:r>
-          </w:p>
-        </w:tc>
-        <w:tc>
-          <w:tcPr>
-            <w:tcW w:w="2156" w:type="dxa"/>
-            <w:vAlign w:val="center"/>
-          </w:tcPr>
-          <w:p>
-            <w:pPr>
-              <w:jc w:val="center"/>
-            </w:pPr>
-            <w:r>
-              <w:rPr>
-                <w:noProof/>
-              </w:rPr>
-              <w:drawing>
-                <wp:inline distT="0" distB="0" distL="0" distR="0" wp14:anchorId="0E02F94E" wp14:editId="2322DF80">
-                  <wp:extent cx="596900" cy="914400"/>
-                  <wp:effectExtent l="0" t="0" r="0" b="0"/>
-                  <wp:docPr id="1159589827" name="Picture 1"/>
-                  <wp:cNvGraphicFramePr>
-                    <a:graphicFrameLocks xmlns:a="http://schemas.openxmlformats.org/drawingml/2006/main" noChangeAspect="1"/>
-                  </wp:cNvGraphicFramePr>
-                  <a:graphic xmlns:a="http://schemas.openxmlformats.org/drawingml/2006/main">
-                    <a:graphicData uri="http://schemas.openxmlformats.org/drawingml/2006/picture">
-                      <pic:pic xmlns:pic="http://schemas.openxmlformats.org/drawingml/2006/picture">
-                        <pic:nvPicPr>
-                          <pic:cNvPr id="1159589827" name=""/>
-                          <pic:cNvPicPr/>
-                        </pic:nvPicPr>
-                        <pic:blipFill>
                           <a:blip r:embed="rId25"/>
                           <a:stretch>
                             <a:fillRect/>
@@ -5141,6 +5054,57 @@
         </w:tc>
         <w:tc>
           <w:tcPr>
+            <w:tcW w:w="2156" w:type="dxa"/>
+            <w:vAlign w:val="center"/>
+          </w:tcPr>
+          <w:p>
+            <w:pPr>
+              <w:jc w:val="center"/>
+            </w:pPr>
+            <w:r>
+              <w:rPr>
+                <w:noProof/>
+              </w:rPr>
+              <w:drawing>
+                <wp:inline distT="0" distB="0" distL="0" distR="0" wp14:anchorId="0E02F94E" wp14:editId="2322DF80">
+                  <wp:extent cx="596900" cy="914400"/>
+                  <wp:effectExtent l="0" t="0" r="0" b="0"/>
+                  <wp:docPr id="1159589827" name="Picture 1"/>
+                  <wp:cNvGraphicFramePr>
+                    <a:graphicFrameLocks xmlns:a="http://schemas.openxmlformats.org/drawingml/2006/main" noChangeAspect="1"/>
+                  </wp:cNvGraphicFramePr>
+                  <a:graphic xmlns:a="http://schemas.openxmlformats.org/drawingml/2006/main">
+                    <a:graphicData uri="http://schemas.openxmlformats.org/drawingml/2006/picture">
+                      <pic:pic xmlns:pic="http://schemas.openxmlformats.org/drawingml/2006/picture">
+                        <pic:nvPicPr>
+                          <pic:cNvPr id="1159589827" name=""/>
+                          <pic:cNvPicPr/>
+                        </pic:nvPicPr>
+                        <pic:blipFill>
+                          <a:blip r:embed="rId26"/>
+                          <a:stretch>
+                            <a:fillRect/>
+                          </a:stretch>
+                        </pic:blipFill>
+                        <pic:spPr>
+                          <a:xfrm>
+                            <a:off x="0" y="0"/>
+                            <a:ext cx="596900" cy="914400"/>
+                          </a:xfrm>
+                          <a:prstGeom prst="rect">
+                            <a:avLst/>
+                          </a:prstGeom>
+                        </pic:spPr>
+                      </pic:pic>
+                    </a:graphicData>
+                  </a:graphic>
+                </wp:inline>
+              </w:drawing>
+            </w:r>
+          </w:p>
+        </w:tc>
+        <w:tc>
+          <w:tcPr>
             <w:tcW w:w="1981" w:type="dxa"/>
             <w:vAlign w:val="center"/>
           </w:tcPr>
@@ -5326,7 +5290,7 @@
       <w:pPr>
         <w:pStyle w:val="Heading3"/>
       </w:pPr>
-      <w:bookmarkStart w:id="4" w:name="_Toc195962670"/>
+      <w:bookmarkStart w:id="4" w:name="_Toc195990172"/>
       <w:r>
         <w:t>Comparing Traditional Barcodes to QR Codes</w:t>
       </w:r>
@@ -5340,10 +5304,17 @@
         <w:t xml:space="preserve"> </w:t>
       </w:r>
       <w:r>
-        <w:rPr>
-          <w:highlight w:val="yellow"/>
-        </w:rPr>
-        <w:t>(Figure)</w:t>
+        <w:t>(</w:t>
+      </w:r>
+      <w:r>
+        <w:rPr>
+          <w:i/>
+          <w:iCs/>
+        </w:rPr>
+        <w:t xml:space="preserve">see </w:t>
+      </w:r>
+      <w:r>
+        <w:t>Figure below)</w:t>
       </w:r>
       <w:r>
         <w:t xml:space="preserve">. Some features merit even further discussion. </w:t>
@@ -5373,7 +5344,7 @@
                     <pic:cNvPicPr/>
                   </pic:nvPicPr>
                   <pic:blipFill>
-                    <a:blip r:embed="rId26">
+                    <a:blip r:embed="rId27">
                       <a:extLst>
                         <a:ext uri="{28A0092B-C50C-407E-A947-70E740481C1C}">
                           <a14:useLocalDpi xmlns:a14="http://schemas.microsoft.com/office/drawing/2010/main" val="0"/>
@@ -5402,6 +5373,7 @@
     </w:p>
     <w:p>
       <w:r>
+        <w:lastRenderedPageBreak/>
         <w:t xml:space="preserve">Traditional barcodes (e.g. a </w:t>
       </w:r>
       <w:r>
@@ -5422,11 +5394,7 @@
         <w:t>UPC</w:t>
       </w:r>
       <w:r>
-        <w:t xml:space="preserve">) can store only up to 20 digits. QR codes can store over 7,000 characters of data, including numeric data, alphanumeric data, binary data, and Kanji </w:t>
-      </w:r>
-      <w:r>
-        <w:lastRenderedPageBreak/>
-        <w:t xml:space="preserve">data. </w:t>
+        <w:t xml:space="preserve">) can store only up to 20 digits. QR codes can store over 7,000 characters of data, including numeric data, alphanumeric data, binary data, and Kanji data. </w:t>
       </w:r>
       <w:r>
         <w:t xml:space="preserve">In addition, QR codes can encode URLs, e-mail addresses, and multimedia. As such, QR codes can encode 10 times more data than a barcode of the same size </w:t>
@@ -5463,7 +5431,13 @@
     </w:p>
     <w:p>
       <w:r>
-        <w:t xml:space="preserve">Furthermore, QR codes are “rapidly readable” from any direction, all made possible from the detection patterns in the 3 corners of the code. The structure of these codes also evades background interreference. UPCs do not have these features. </w:t>
+        <w:t xml:space="preserve">Furthermore, QR codes are “rapidly readable” from any direction, all made possible from the detection patterns in the 3 corners of the code. The structure of these codes also evades background </w:t>
+      </w:r>
+      <w:r>
+        <w:t>interference</w:t>
+      </w:r>
+      <w:r>
+        <w:t xml:space="preserve">. UPCs do not have these features. </w:t>
       </w:r>
       <w:sdt>
         <w:sdtPr>
@@ -5496,7 +5470,7 @@
       <w:pPr>
         <w:pStyle w:val="Heading3"/>
       </w:pPr>
-      <w:bookmarkStart w:id="5" w:name="_Toc195962671"/>
+      <w:bookmarkStart w:id="5" w:name="_Toc195990173"/>
       <w:r>
         <w:t>The Rising Popularity of QR Codes</w:t>
       </w:r>
@@ -5567,7 +5541,7 @@
                     </pic:cNvPicPr>
                   </pic:nvPicPr>
                   <pic:blipFill rotWithShape="1">
-                    <a:blip r:embed="rId27">
+                    <a:blip r:embed="rId28">
                       <a:extLst>
                         <a:ext uri="{28A0092B-C50C-407E-A947-70E740481C1C}">
                           <a14:useLocalDpi xmlns:a14="http://schemas.microsoft.com/office/drawing/2010/main" val="0"/>
@@ -5607,18 +5581,20 @@
         <w:t>But the popularity of QR codes in 2011 pales in comparison to what occurred during the COVID-19 outbreak</w:t>
       </w:r>
       <w:r>
-        <w:t xml:space="preserve"> (see </w:t>
+        <w:t xml:space="preserve"> </w:t>
+      </w:r>
+      <w:r>
+        <w:t>(</w:t>
       </w:r>
       <w:r>
         <w:rPr>
           <w:i/>
           <w:iCs/>
-          <w:highlight w:val="yellow"/>
-        </w:rPr>
-        <w:t>Figure</w:t>
-      </w:r>
-      <w:r>
-        <w:t>)</w:t>
+        </w:rPr>
+        <w:t xml:space="preserve">see </w:t>
+      </w:r>
+      <w:r>
+        <w:t>Figure below)</w:t>
       </w:r>
       <w:r>
         <w:t xml:space="preserve">. </w:t>
@@ -5669,7 +5645,7 @@
       <w:pPr>
         <w:pStyle w:val="Heading3"/>
       </w:pPr>
-      <w:bookmarkStart w:id="6" w:name="_Toc195962672"/>
+      <w:bookmarkStart w:id="6" w:name="_Toc195990174"/>
       <w:r>
         <w:t xml:space="preserve">QR Codes for </w:t>
       </w:r>
@@ -5680,7 +5656,11 @@
     </w:p>
     <w:p>
       <w:r>
-        <w:t>Most think about QR codes in the context of the user scanning a QR code and receiving data (a website, an e-mail address, a restaurant menu, etc.). However, the use of QR codes has greatly expanded even past this.</w:t>
+        <w:t xml:space="preserve">Most think about QR codes in the context of the user scanning a QR code and receiving data (a website, an e-mail address, a restaurant menu, etc.). However, the use of QR codes has greatly expanded even past </w:t>
+      </w:r>
+      <w:r>
+        <w:lastRenderedPageBreak/>
+        <w:t>this.</w:t>
       </w:r>
       <w:r>
         <w:t xml:space="preserve"> </w:t>
@@ -5689,11 +5669,7 @@
         <w:t xml:space="preserve">QR codes have been widely adopted for access control contexts such as ticketing and building entry, offering an efficient and contactless method for verifying user credentials. </w:t>
       </w:r>
       <w:r>
-        <w:t xml:space="preserve">In addition, unlike a physical fob </w:t>
-      </w:r>
-      <w:r>
-        <w:lastRenderedPageBreak/>
-        <w:t xml:space="preserve">or key card, QR codes only exist digitally and can be deactivated and revoked without the need to recover an object. This streamlines management and administrative overhead. </w:t>
+        <w:t xml:space="preserve">In addition, unlike a physical fob or key card, QR codes only exist digitally and can be deactivated and revoked without the need to recover an object. This streamlines management and administrative overhead. </w:t>
       </w:r>
     </w:p>
     <w:p>
@@ -5718,7 +5694,13 @@
       </w:r>
       <w:proofErr w:type="spellEnd"/>
       <w:r>
-        <w:t xml:space="preserve">, found that QR codes were a solution, citing the following problems with other methods: </w:t>
+        <w:t>, found that QR codes were a solution</w:t>
+      </w:r>
+      <w:r>
+        <w:t xml:space="preserve"> to access control</w:t>
+      </w:r>
+      <w:r>
+        <w:t xml:space="preserve">, citing the following problems with other methods: </w:t>
       </w:r>
     </w:p>
     <w:p>
@@ -5791,7 +5773,7 @@
       <w:pPr>
         <w:pStyle w:val="Heading2"/>
       </w:pPr>
-      <w:bookmarkStart w:id="7" w:name="_Toc195962673"/>
+      <w:bookmarkStart w:id="7" w:name="_Toc195990175"/>
       <w:r>
         <w:t xml:space="preserve">Problem </w:t>
       </w:r>
@@ -5820,82 +5802,99 @@
         <w:t>ineffective</w:t>
       </w:r>
       <w:r>
-        <w:t xml:space="preserve"> as students frequently forget or misplace their fobs. </w:t>
-      </w:r>
-      <w:r>
-        <w:t xml:space="preserve">In addition, building access is sometimes needed to be provided for one-time use and in challenging environments. </w:t>
+        <w:t xml:space="preserve"> </w:t>
+      </w:r>
+      <w:r>
+        <w:t xml:space="preserve">for access control </w:t>
+      </w:r>
+      <w:r>
+        <w:t xml:space="preserve">as students frequently forget or misplace their fobs. </w:t>
+      </w:r>
+      <w:r>
+        <w:t xml:space="preserve">In addition, building access is sometimes needed to be provided for one-time use and </w:t>
+      </w:r>
+      <w:r>
+        <w:t>in circumstances in which providing a physical fob is difficult</w:t>
+      </w:r>
+      <w:r>
+        <w:t xml:space="preserve">. </w:t>
       </w:r>
       <w:r>
         <w:t xml:space="preserve">This makes access control unreliable and induces administrative burdens to continually issue and replace fobs. </w:t>
-      </w:r>
-      <w:r>
-        <w:t>However,</w:t>
-      </w:r>
-      <w:r>
-        <w:t xml:space="preserve"> students almost certainly </w:t>
-      </w:r>
-      <w:r>
-        <w:t>carry their smartphones</w:t>
-      </w:r>
-      <w:r>
-        <w:t xml:space="preserve">. </w:t>
       </w:r>
     </w:p>
     <w:p>
       <w:r>
-        <w:t xml:space="preserve">Yet even if a fob-based system were to be replaced by a more robust </w:t>
-      </w:r>
-      <w:r>
-        <w:t>QR code</w:t>
-      </w:r>
-      <w:r>
-        <w:t xml:space="preserve"> system</w:t>
-      </w:r>
-      <w:r>
-        <w:t xml:space="preserve"> for access control</w:t>
-      </w:r>
-      <w:r>
-        <w:t xml:space="preserve">, this would also </w:t>
-      </w:r>
-      <w:r>
-        <w:t xml:space="preserve">have significant shortcomings. Traditional QR code detection </w:t>
-      </w:r>
-      <w:r>
-        <w:t>sometimes</w:t>
-      </w:r>
-      <w:r>
-        <w:t xml:space="preserve"> fails in real-world environments, </w:t>
-      </w:r>
-      <w:r>
-        <w:t>specifically</w:t>
-      </w:r>
-      <w:r>
-        <w:t xml:space="preserve"> in low light conditions</w:t>
-      </w:r>
-      <w:r>
-        <w:t xml:space="preserve"> or </w:t>
-      </w:r>
-      <w:r>
-        <w:t>under motion blur.</w:t>
-      </w:r>
-      <w:r>
-        <w:t xml:space="preserve"> S</w:t>
-      </w:r>
-      <w:r>
-        <w:t xml:space="preserve">tatic QR codes </w:t>
-      </w:r>
-      <w:r>
-        <w:t xml:space="preserve">also </w:t>
-      </w:r>
-      <w:r>
-        <w:t>present a security risk, as they can be easily copied, reused, or shared.</w:t>
+        <w:t>However,</w:t>
+      </w:r>
+      <w:r>
+        <w:t xml:space="preserve"> students almost certainly </w:t>
+      </w:r>
+      <w:r>
+        <w:t>carry their smartphones</w:t>
+      </w:r>
+      <w:r>
+        <w:t xml:space="preserve"> and thus QR codes for access control seems to pose a solution</w:t>
+      </w:r>
+      <w:r>
+        <w:t xml:space="preserve">. </w:t>
       </w:r>
     </w:p>
     <w:p>
+      <w:r>
+        <w:t xml:space="preserve">Yet even if a fob-based system were to be replaced by a more robust </w:t>
+      </w:r>
+      <w:r>
+        <w:t>QR code</w:t>
+      </w:r>
+      <w:r>
+        <w:t xml:space="preserve"> system</w:t>
+      </w:r>
+      <w:r>
+        <w:t xml:space="preserve"> for access control</w:t>
+      </w:r>
+      <w:r>
+        <w:t xml:space="preserve">, this would also </w:t>
+      </w:r>
+      <w:r>
+        <w:t xml:space="preserve">have shortcomings. Traditional QR code detection </w:t>
+      </w:r>
+      <w:r>
+        <w:t>sometimes</w:t>
+      </w:r>
+      <w:r>
+        <w:t xml:space="preserve"> fails in real-world environments, </w:t>
+      </w:r>
+      <w:r>
+        <w:t>specifically</w:t>
+      </w:r>
+      <w:r>
+        <w:t xml:space="preserve"> in low light conditions</w:t>
+      </w:r>
+      <w:r>
+        <w:t xml:space="preserve"> or </w:t>
+      </w:r>
+      <w:r>
+        <w:t>under motion blur.</w:t>
+      </w:r>
+      <w:r>
+        <w:t xml:space="preserve"> S</w:t>
+      </w:r>
+      <w:r>
+        <w:t xml:space="preserve">tatic QR codes </w:t>
+      </w:r>
+      <w:r>
+        <w:t xml:space="preserve">also </w:t>
+      </w:r>
+      <w:r>
+        <w:t>present a security risk, as they can be easily copied, reused, or shared.</w:t>
+      </w:r>
+    </w:p>
+    <w:p>
       <w:pPr>
         <w:pStyle w:val="Heading2"/>
       </w:pPr>
-      <w:bookmarkStart w:id="8" w:name="_Toc195962674"/>
+      <w:bookmarkStart w:id="8" w:name="_Toc195990176"/>
       <w:r>
         <w:t>Objective</w:t>
       </w:r>
@@ -5954,39 +5953,10 @@
         <w:t xml:space="preserve">his project </w:t>
       </w:r>
       <w:r>
-        <w:rPr>
-          <w:highlight w:val="yellow"/>
-        </w:rPr>
-        <w:t>implements</w:t>
-      </w:r>
-      <w:r>
-        <w:rPr>
-          <w:highlight w:val="yellow"/>
-        </w:rPr>
-        <w:t xml:space="preserve"> adaptive thresholding, deblurring techniques</w:t>
-      </w:r>
-      <w:r>
-        <w:rPr>
-          <w:highlight w:val="yellow"/>
-        </w:rPr>
-        <w:t xml:space="preserve">, and </w:t>
-      </w:r>
-      <w:proofErr w:type="spellStart"/>
-      <w:r>
-        <w:rPr>
-          <w:highlight w:val="yellow"/>
-        </w:rPr>
-        <w:t>homography</w:t>
-      </w:r>
-      <w:proofErr w:type="spellEnd"/>
-      <w:r>
-        <w:rPr>
-          <w:highlight w:val="yellow"/>
-        </w:rPr>
-        <w:t xml:space="preserve"> transformations</w:t>
-      </w:r>
-      <w:r>
-        <w:t xml:space="preserve"> to improve QR code readability under </w:t>
+        <w:t xml:space="preserve">implements an enhanced pipeline </w:t>
+      </w:r>
+      <w:r>
+        <w:t xml:space="preserve">to improve QR code readability under </w:t>
       </w:r>
       <w:r>
         <w:t xml:space="preserve">the </w:t>
@@ -6010,7 +5980,13 @@
         <w:t>his project</w:t>
       </w:r>
       <w:r>
-        <w:t xml:space="preserve"> refreshes QR codes</w:t>
+        <w:t xml:space="preserve"> </w:t>
+      </w:r>
+      <w:r>
+        <w:t xml:space="preserve">dynamically </w:t>
+      </w:r>
+      <w:r>
+        <w:t>refreshes QR codes</w:t>
       </w:r>
       <w:r>
         <w:t>, allowing each QR code to be used only once</w:t>
@@ -6027,6 +6003,7 @@
         </w:rPr>
       </w:pPr>
       <w:r>
+        <w:lastRenderedPageBreak/>
         <w:t xml:space="preserve">Together, these improvements deliver a </w:t>
       </w:r>
       <w:r>
@@ -6039,7 +6016,13 @@
         <w:t>resilient</w:t>
       </w:r>
       <w:r>
-        <w:t xml:space="preserve"> QR code authentication solution suitable for use in schools</w:t>
+        <w:t xml:space="preserve"> QR code authentication solution</w:t>
+      </w:r>
+      <w:r>
+        <w:t>,</w:t>
+      </w:r>
+      <w:r>
+        <w:t xml:space="preserve"> suitable for use in schools</w:t>
       </w:r>
       <w:r>
         <w:t xml:space="preserve"> and other environments needing access control.</w:t>
@@ -6049,9 +6032,8 @@
       <w:pPr>
         <w:pStyle w:val="Heading2"/>
       </w:pPr>
-      <w:bookmarkStart w:id="9" w:name="_Toc195962675"/>
-      <w:r>
-        <w:lastRenderedPageBreak/>
+      <w:bookmarkStart w:id="9" w:name="_Toc195990177"/>
+      <w:r>
         <w:t>Literature Review</w:t>
       </w:r>
       <w:bookmarkEnd w:id="9"/>
@@ -6060,9 +6042,12 @@
       <w:pPr>
         <w:pStyle w:val="Heading3"/>
       </w:pPr>
-      <w:bookmarkStart w:id="10" w:name="_Toc195962676"/>
-      <w:r>
-        <w:t xml:space="preserve">Thresholding and Deblurring </w:t>
+      <w:bookmarkStart w:id="10" w:name="_Toc195990178"/>
+      <w:r>
+        <w:t>Decoding</w:t>
+      </w:r>
+      <w:r>
+        <w:t xml:space="preserve"> </w:t>
       </w:r>
       <w:r>
         <w:t>Techniques</w:t>
@@ -6080,7 +6065,36 @@
         <w:t xml:space="preserve"> and barcode</w:t>
       </w:r>
       <w:r>
-        <w:t xml:space="preserve"> reading more robust and reliable. </w:t>
+        <w:t xml:space="preserve"> reading more robust and </w:t>
+      </w:r>
+      <w:proofErr w:type="spellStart"/>
+      <w:proofErr w:type="gramStart"/>
+      <w:r>
+        <w:t>reli</w:t>
+      </w:r>
+      <w:r>
+        <w:t>.</w:t>
+      </w:r>
+      <w:r>
+        <w:t>able</w:t>
+      </w:r>
+      <w:proofErr w:type="spellEnd"/>
+      <w:proofErr w:type="gramEnd"/>
+      <w:r>
+        <w:t xml:space="preserve">. </w:t>
+      </w:r>
+    </w:p>
+    <w:p>
+      <w:pPr>
+        <w:pStyle w:val="Heading4"/>
+      </w:pPr>
+      <w:proofErr w:type="spellStart"/>
+      <w:r>
+        <w:t>Yahyanejad</w:t>
+      </w:r>
+      <w:proofErr w:type="spellEnd"/>
+      <w:r>
+        <w:t>, et al. (2010)</w:t>
       </w:r>
     </w:p>
     <w:p>
@@ -6112,7 +6126,7 @@
                     <pic:cNvPicPr/>
                   </pic:nvPicPr>
                   <pic:blipFill>
-                    <a:blip r:embed="rId28">
+                    <a:blip r:embed="rId29">
                       <a:extLst>
                         <a:ext uri="{28A0092B-C50C-407E-A947-70E740481C1C}">
                           <a14:useLocalDpi xmlns:a14="http://schemas.microsoft.com/office/drawing/2010/main" val="0"/>
@@ -6151,10 +6165,19 @@
         <w:t xml:space="preserve">Institute of Electrical and Electronics Engineers </w:t>
       </w:r>
       <w:r>
-        <w:t>conference in 2010</w:t>
-      </w:r>
-      <w:r>
-        <w:t xml:space="preserve"> conducted by </w:t>
+        <w:t>study</w:t>
+      </w:r>
+      <w:r>
+        <w:t xml:space="preserve"> </w:t>
+      </w:r>
+      <w:r>
+        <w:t xml:space="preserve">conducted </w:t>
+      </w:r>
+      <w:r>
+        <w:t xml:space="preserve">in 2010 </w:t>
+      </w:r>
+      <w:r>
+        <w:t xml:space="preserve">by </w:t>
       </w:r>
       <w:r>
         <w:rPr>
@@ -6163,7 +6186,18 @@
         <w:t>Yahyanejad</w:t>
       </w:r>
       <w:r>
-        <w:t xml:space="preserve">, researchers proposed </w:t>
+        <w:t xml:space="preserve">, </w:t>
+      </w:r>
+      <w:r>
+        <w:t xml:space="preserve">et al., </w:t>
+      </w:r>
+      <w:proofErr w:type="spellStart"/>
+      <w:r>
+        <w:t>researchers</w:t>
+      </w:r>
+      <w:proofErr w:type="spellEnd"/>
+      <w:r>
+        <w:t xml:space="preserve"> proposed </w:t>
       </w:r>
       <w:r>
         <w:t xml:space="preserve">methods </w:t>
@@ -6215,17 +6249,17 @@
       </w:r>
       <w:proofErr w:type="gramEnd"/>
       <w:r>
-        <w:t xml:space="preserve"> to examine precisely the problem they aimed to fix. In (</w:t>
-      </w:r>
-      <w:r>
-        <w:rPr>
-          <w:highlight w:val="yellow"/>
-        </w:rPr>
-        <w:t>Figure</w:t>
+        <w:t xml:space="preserve"> to examine precisely the problem they aimed to fix. In </w:t>
+      </w:r>
+      <w:r>
+        <w:t xml:space="preserve">the figure to the </w:t>
       </w:r>
       <w:proofErr w:type="gramStart"/>
       <w:r>
-        <w:t>),  three</w:t>
+        <w:t>right</w:t>
+      </w:r>
+      <w:r>
+        <w:t>,  three</w:t>
       </w:r>
       <w:proofErr w:type="gramEnd"/>
       <w:r>
@@ -6326,7 +6360,7 @@
                     <pic:cNvPicPr/>
                   </pic:nvPicPr>
                   <pic:blipFill>
-                    <a:blip r:embed="rId29"/>
+                    <a:blip r:embed="rId30"/>
                     <a:stretch>
                       <a:fillRect/>
                     </a:stretch>
@@ -6350,6 +6384,7 @@
     <w:p>
       <w:proofErr w:type="gramStart"/>
       <w:r>
+        <w:lastRenderedPageBreak/>
         <w:t>As a consequence</w:t>
       </w:r>
       <w:proofErr w:type="gramEnd"/>
@@ -6365,7 +6400,6 @@
         <w:rPr>
           <w:noProof/>
         </w:rPr>
-        <w:lastRenderedPageBreak/>
         <w:drawing>
           <wp:inline distT="0" distB="0" distL="0" distR="0" wp14:anchorId="1958A8CF" wp14:editId="2B39D5FB">
             <wp:extent cx="1391234" cy="603635"/>
@@ -6382,7 +6416,7 @@
                     <pic:cNvPicPr/>
                   </pic:nvPicPr>
                   <pic:blipFill>
-                    <a:blip r:embed="rId30"/>
+                    <a:blip r:embed="rId31"/>
                     <a:stretch>
                       <a:fillRect/>
                     </a:stretch>
@@ -6493,7 +6527,7 @@
                     <pic:cNvPicPr/>
                   </pic:nvPicPr>
                   <pic:blipFill>
-                    <a:blip r:embed="rId31"/>
+                    <a:blip r:embed="rId32"/>
                     <a:stretch>
                       <a:fillRect/>
                     </a:stretch>
@@ -6615,7 +6649,7 @@
                     <pic:cNvPicPr/>
                   </pic:nvPicPr>
                   <pic:blipFill>
-                    <a:blip r:embed="rId32"/>
+                    <a:blip r:embed="rId33"/>
                     <a:stretch>
                       <a:fillRect/>
                     </a:stretch>
@@ -6927,6 +6961,7 @@
         <w:rPr>
           <w:rFonts w:eastAsiaTheme="minorEastAsia"/>
         </w:rPr>
+        <w:lastRenderedPageBreak/>
         <w:t xml:space="preserve">The results of this algorithm were largely </w:t>
       </w:r>
       <w:proofErr w:type="gramStart"/>
@@ -6941,47 +6976,33 @@
         <w:rPr>
           <w:rFonts w:eastAsiaTheme="minorEastAsia"/>
         </w:rPr>
-        <w:t xml:space="preserve"> and an example can be seen in (</w:t>
+        <w:t xml:space="preserve"> and an example can be seen in </w:t>
       </w:r>
       <w:r>
         <w:rPr>
           <w:rFonts w:eastAsiaTheme="minorEastAsia"/>
-          <w:highlight w:val="yellow"/>
-        </w:rPr>
-        <w:t>Figure</w:t>
+        </w:rPr>
+        <w:t>the figure below</w:t>
       </w:r>
       <w:r>
         <w:rPr>
           <w:rFonts w:eastAsiaTheme="minorEastAsia"/>
         </w:rPr>
-        <w:t>)</w:t>
-      </w:r>
+        <w:t xml:space="preserve">. 138 images taken with a </w:t>
+      </w:r>
+      <w:proofErr w:type="gramStart"/>
       <w:r>
         <w:rPr>
           <w:rFonts w:eastAsiaTheme="minorEastAsia"/>
         </w:rPr>
-        <w:t xml:space="preserve">. 138 images taken with a </w:t>
-      </w:r>
-      <w:proofErr w:type="gramStart"/>
+        <w:t>3.2 megapixel</w:t>
+      </w:r>
+      <w:proofErr w:type="gramEnd"/>
       <w:r>
         <w:rPr>
           <w:rFonts w:eastAsiaTheme="minorEastAsia"/>
         </w:rPr>
-        <w:t>3.2 megapixel</w:t>
-      </w:r>
-      <w:proofErr w:type="gramEnd"/>
-      <w:r>
-        <w:rPr>
-          <w:rFonts w:eastAsiaTheme="minorEastAsia"/>
-        </w:rPr>
-        <w:t xml:space="preserve"> smartphone camera; 45 images (32.6%) were decoded successfully without </w:t>
-      </w:r>
-      <w:r>
-        <w:rPr>
-          <w:rFonts w:eastAsiaTheme="minorEastAsia"/>
-        </w:rPr>
-        <w:lastRenderedPageBreak/>
-        <w:t xml:space="preserve">any deblurring applied, leaving 93 images unsuccessfully decoded without any deblurring applied. </w:t>
+        <w:t xml:space="preserve"> smartphone camera; 45 images (32.6%) were decoded successfully without any deblurring applied, leaving 93 images unsuccessfully decoded without any deblurring applied. </w:t>
       </w:r>
       <w:r>
         <w:rPr>
@@ -7059,7 +7080,7 @@
                     <pic:cNvPicPr/>
                   </pic:nvPicPr>
                   <pic:blipFill>
-                    <a:blip r:embed="rId33"/>
+                    <a:blip r:embed="rId34"/>
                     <a:stretch>
                       <a:fillRect/>
                     </a:stretch>
@@ -7081,6 +7102,23 @@
       </w:r>
     </w:p>
     <w:p/>
+    <w:p>
+      <w:pPr>
+        <w:pStyle w:val="Heading4"/>
+      </w:pPr>
+      <w:r>
+        <w:t>Rioux</w:t>
+      </w:r>
+      <w:r>
+        <w:t>, et al. (</w:t>
+      </w:r>
+      <w:r>
+        <w:t>2021</w:t>
+      </w:r>
+      <w:r>
+        <w:t>)</w:t>
+      </w:r>
+    </w:p>
     <w:p>
       <w:r>
         <w:t xml:space="preserve">In 2021, Rioux et al. explored </w:t>
@@ -7144,7 +7182,13 @@
         <w:t xml:space="preserve">it approximates correctness </w:t>
       </w:r>
       <w:r>
-        <w:t xml:space="preserve">and then use it to unblur the image. </w:t>
+        <w:t>and then use it to unblur the image</w:t>
+      </w:r>
+      <w:r>
+        <w:t>,</w:t>
+      </w:r>
+      <w:r>
+        <w:t xml:space="preserve"> </w:t>
       </w:r>
       <w:r>
         <w:t>Rioux proposes to augment this strategy by treating the code as a probabilistic object.</w:t>
@@ -7252,7 +7296,7 @@
                     <pic:cNvPicPr/>
                   </pic:nvPicPr>
                   <pic:blipFill rotWithShape="1">
-                    <a:blip r:embed="rId34"/>
+                    <a:blip r:embed="rId35"/>
                     <a:srcRect t="1" b="38911"/>
                     <a:stretch/>
                   </pic:blipFill>
@@ -7282,6 +7326,7 @@
     </w:p>
     <w:p>
       <w:r>
+        <w:lastRenderedPageBreak/>
         <w:t xml:space="preserve">In this equation, </w:t>
       </w:r>
       <m:oMath>
@@ -7372,11 +7417,7 @@
         <w:t xml:space="preserve"> and estimates the most likely QR code as a distribution. </w:t>
       </w:r>
       <w:r>
-        <w:t xml:space="preserve">In simplest terms, the algorithm considers all possible QR codes that </w:t>
-      </w:r>
-      <w:r>
-        <w:lastRenderedPageBreak/>
-        <w:t xml:space="preserve">follow the QR code rules and figures out how likely each one is. </w:t>
+        <w:t xml:space="preserve">In simplest terms, the algorithm considers all possible QR codes that follow the QR code rules and figures out how likely each one is. </w:t>
       </w:r>
       <w:r>
         <w:t xml:space="preserve">This is formalized using </w:t>
@@ -7604,13 +7645,10 @@
         <w:t xml:space="preserve">The results of this algorithm are impressive, as can be seen in </w:t>
       </w:r>
       <w:r>
-        <w:rPr>
-          <w:highlight w:val="yellow"/>
-        </w:rPr>
-        <w:t>(Figure)</w:t>
-      </w:r>
-      <w:r>
-        <w:t xml:space="preserve"> which represents a blurred image and the unblurred result. </w:t>
+        <w:t xml:space="preserve">the figures below </w:t>
+      </w:r>
+      <w:r>
+        <w:t xml:space="preserve">which represent a blurred image and the unblurred result. </w:t>
       </w:r>
     </w:p>
     <w:p>
@@ -7637,7 +7675,7 @@
                     <pic:cNvPicPr/>
                   </pic:nvPicPr>
                   <pic:blipFill>
-                    <a:blip r:embed="rId35"/>
+                    <a:blip r:embed="rId36"/>
                     <a:stretch>
                       <a:fillRect/>
                     </a:stretch>
@@ -7656,6 +7694,23 @@
             </a:graphic>
           </wp:inline>
         </w:drawing>
+      </w:r>
+    </w:p>
+    <w:p>
+      <w:pPr>
+        <w:pStyle w:val="Heading4"/>
+      </w:pPr>
+      <w:r>
+        <w:t>Li</w:t>
+      </w:r>
+      <w:r>
+        <w:t>, et al. (</w:t>
+      </w:r>
+      <w:r>
+        <w:t>2021</w:t>
+      </w:r>
+      <w:r>
+        <w:t>)</w:t>
       </w:r>
     </w:p>
     <w:p>
@@ -7703,16 +7758,8 @@
     </w:p>
     <w:p>
       <w:r>
-        <w:t>Perhaps the greatest difference between Li and the previous methods evaluated is the deep learning architecture. This is demonstrated in (</w:t>
-      </w:r>
-      <w:r>
-        <w:rPr>
-          <w:highlight w:val="yellow"/>
-        </w:rPr>
-        <w:t>Figure</w:t>
-      </w:r>
-      <w:r>
-        <w:t>) below</w:t>
+        <w:lastRenderedPageBreak/>
+        <w:t>Perhaps the greatest difference between Li and the previous methods evaluated is the deep learning architecture. This is demonstrated below</w:t>
       </w:r>
       <w:r>
         <w:t xml:space="preserve"> </w:t>
@@ -7759,7 +7806,6 @@
         <w:rPr>
           <w:noProof/>
         </w:rPr>
-        <w:lastRenderedPageBreak/>
         <w:drawing>
           <wp:inline distT="0" distB="0" distL="0" distR="0" wp14:anchorId="4CA83624" wp14:editId="5DA7E8E1">
             <wp:extent cx="5943600" cy="1212850"/>
@@ -7776,7 +7822,7 @@
                     <pic:cNvPicPr/>
                   </pic:nvPicPr>
                   <pic:blipFill rotWithShape="1">
-                    <a:blip r:embed="rId36"/>
+                    <a:blip r:embed="rId37"/>
                     <a:srcRect b="65411"/>
                     <a:stretch/>
                   </pic:blipFill>
@@ -7821,20 +7867,29 @@
         <w:rPr>
           <w:noProof/>
         </w:rPr>
-        <w:t>. This step is complicated, and thus another figure (</w:t>
+        <w:t xml:space="preserve">. This step is complicated, and thus another figure </w:t>
+      </w:r>
+      <w:r>
+        <w:t>(</w:t>
+      </w:r>
+      <w:r>
+        <w:rPr>
+          <w:i/>
+          <w:iCs/>
+        </w:rPr>
+        <w:t xml:space="preserve">see </w:t>
+      </w:r>
+      <w:r>
+        <w:t>Figure below)</w:t>
+      </w:r>
+      <w:r>
+        <w:t xml:space="preserve"> </w:t>
       </w:r>
       <w:r>
         <w:rPr>
           <w:noProof/>
-          <w:highlight w:val="yellow"/>
-        </w:rPr>
-        <w:t>Figure</w:t>
-      </w:r>
-      <w:r>
-        <w:rPr>
-          <w:noProof/>
-        </w:rPr>
-        <w:t xml:space="preserve">) below has been provided for a more in-depth evaluation. </w:t>
+        </w:rPr>
+        <w:t xml:space="preserve">has been provided for a more in-depth evaluation. </w:t>
       </w:r>
     </w:p>
     <w:p>
@@ -7942,7 +7997,7 @@
                     <pic:cNvPicPr/>
                   </pic:nvPicPr>
                   <pic:blipFill rotWithShape="1">
-                    <a:blip r:embed="rId36"/>
+                    <a:blip r:embed="rId37"/>
                     <a:srcRect t="36038"/>
                     <a:stretch/>
                   </pic:blipFill>
@@ -7980,6 +8035,7 @@
         <w:rPr>
           <w:noProof/>
         </w:rPr>
+        <w:lastRenderedPageBreak/>
         <w:t>After deep learning is performed, the highlight detection step checks if an image contains areas that are overexposed.</w:t>
       </w:r>
       <w:r>
@@ -8040,14 +8096,7 @@
         <w:rPr>
           <w:noProof/>
         </w:rPr>
-        <w:t xml:space="preserve">“Algorithm 2” is used </w:t>
-      </w:r>
-      <w:r>
-        <w:rPr>
-          <w:noProof/>
-        </w:rPr>
-        <w:lastRenderedPageBreak/>
-        <w:t>with enhanced thresholding</w:t>
+        <w:t>“Algorithm 2” is used with enhanced thresholding</w:t>
       </w:r>
       <w:r>
         <w:rPr>
@@ -8100,7 +8149,7 @@
                     <pic:cNvPicPr/>
                   </pic:nvPicPr>
                   <pic:blipFill>
-                    <a:blip r:embed="rId37"/>
+                    <a:blip r:embed="rId38"/>
                     <a:stretch>
                       <a:fillRect/>
                     </a:stretch>
@@ -8129,21 +8178,32 @@
         <w:t xml:space="preserve">Discussion </w:t>
       </w:r>
       <w:r>
-        <w:t>of Thresholding and Deblurring Techniques</w:t>
+        <w:t xml:space="preserve">of </w:t>
+      </w:r>
+      <w:r>
+        <w:t>Enhanced QR Decoding Techniques</w:t>
       </w:r>
     </w:p>
     <w:p>
+      <w:r>
+        <w:t>While extensive research has been conducted</w:t>
+      </w:r>
+      <w:r>
+        <w:t>, issues arise when utilizing previous techniques for this project</w:t>
+      </w:r>
+      <w:r>
+        <w:t xml:space="preserve"> specifically</w:t>
+      </w:r>
+      <w:r>
+        <w:t xml:space="preserve">. </w:t>
+      </w:r>
+    </w:p>
+    <w:p>
       <w:pPr>
         <w:rPr>
           <w:noProof/>
         </w:rPr>
       </w:pPr>
-      <w:r>
-        <w:t>While extensive research has been conducted</w:t>
-      </w:r>
-      <w:r>
-        <w:t xml:space="preserve">, issues arise when utilizing previous techniques for this project. </w:t>
-      </w:r>
       <w:r>
         <w:t xml:space="preserve">An issue with the </w:t>
       </w:r>
@@ -8310,6 +8370,11 @@
       </w:r>
     </w:p>
     <w:p>
+      <w:pPr>
+        <w:rPr>
+          <w:noProof/>
+        </w:rPr>
+      </w:pPr>
       <w:r>
         <w:rPr>
           <w:noProof/>
@@ -8361,9 +8426,76 @@
     </w:p>
     <w:p>
       <w:pPr>
+        <w:rPr>
+          <w:noProof/>
+        </w:rPr>
+      </w:pPr>
+      <w:r>
+        <w:rPr>
+          <w:noProof/>
+        </w:rPr>
+        <w:t xml:space="preserve">Overall, </w:t>
+      </w:r>
+      <w:r>
+        <w:rPr>
+          <w:noProof/>
+        </w:rPr>
+        <w:t xml:space="preserve">it is clear that – while current research is certainly insightful – </w:t>
+      </w:r>
+      <w:r>
+        <w:rPr>
+          <w:noProof/>
+        </w:rPr>
+        <w:t>it is certainly not definitive</w:t>
+      </w:r>
+      <w:r>
+        <w:rPr>
+          <w:noProof/>
+        </w:rPr>
+        <w:t xml:space="preserve"> or </w:t>
+      </w:r>
+      <w:r>
+        <w:rPr>
+          <w:noProof/>
+        </w:rPr>
+        <w:t xml:space="preserve">universally adaptable to the real-time, resource-constrained environments in which </w:t>
+      </w:r>
+      <w:r>
+        <w:rPr>
+          <w:noProof/>
+        </w:rPr>
+        <w:t xml:space="preserve">the </w:t>
+      </w:r>
+      <w:r>
+        <w:rPr>
+          <w:noProof/>
+        </w:rPr>
+        <w:t>QR authentication system</w:t>
+      </w:r>
+      <w:r>
+        <w:rPr>
+          <w:noProof/>
+        </w:rPr>
+        <w:t xml:space="preserve"> I propose</w:t>
+      </w:r>
+      <w:r>
+        <w:rPr>
+          <w:noProof/>
+        </w:rPr>
+        <w:t xml:space="preserve"> must often operate</w:t>
+      </w:r>
+      <w:r>
+        <w:rPr>
+          <w:noProof/>
+        </w:rPr>
+        <w:t>.</w:t>
+      </w:r>
+    </w:p>
+    <w:p>
+      <w:pPr>
         <w:pStyle w:val="Heading3"/>
       </w:pPr>
-      <w:bookmarkStart w:id="11" w:name="_Toc195962677"/>
+      <w:bookmarkStart w:id="11" w:name="_Toc195990179"/>
       <w:r>
         <w:t>Security Vulnerabilities in QR-Based Authentication</w:t>
       </w:r>
@@ -8376,6 +8508,7 @@
     </w:p>
     <w:p>
       <w:r>
+        <w:lastRenderedPageBreak/>
         <w:t xml:space="preserve">In </w:t>
       </w:r>
       <w:r>
@@ -8509,7 +8642,6 @@
     </w:p>
     <w:p>
       <w:r>
-        <w:lastRenderedPageBreak/>
         <w:t xml:space="preserve">In other words, when access control systems forward QR data to a database, attackers can inject malicious code to exploit the database. </w:t>
       </w:r>
       <w:r>
@@ -8593,16 +8725,20 @@
         <w:t xml:space="preserve"> </w:t>
       </w:r>
       <w:r>
-        <w:rPr>
-          <w:highlight w:val="yellow"/>
-        </w:rPr>
-        <w:t>(Figure)</w:t>
-      </w:r>
-      <w:r>
-        <w:rPr>
-          <w:highlight w:val="yellow"/>
-        </w:rPr>
-        <w:t>:</w:t>
+        <w:t>(</w:t>
+      </w:r>
+      <w:r>
+        <w:rPr>
+          <w:i/>
+          <w:iCs/>
+        </w:rPr>
+        <w:t xml:space="preserve">see </w:t>
+      </w:r>
+      <w:r>
+        <w:t>Figure below)</w:t>
+      </w:r>
+      <w:r>
+        <w:t>.</w:t>
       </w:r>
     </w:p>
     <w:p>
@@ -8629,7 +8765,7 @@
                     <pic:cNvPicPr/>
                   </pic:nvPicPr>
                   <pic:blipFill rotWithShape="1">
-                    <a:blip r:embed="rId38"/>
+                    <a:blip r:embed="rId39"/>
                     <a:srcRect b="15969"/>
                     <a:stretch/>
                   </pic:blipFill>
@@ -8658,159 +8794,123 @@
       </w:r>
     </w:p>
     <w:p>
-      <w:pPr>
-        <w:pStyle w:val="ListParagraph"/>
-        <w:numPr>
-          <w:ilvl w:val="0"/>
-          <w:numId w:val="10"/>
-        </w:numPr>
-      </w:pPr>
       <w:r>
         <w:rPr>
           <w:i/>
           <w:iCs/>
         </w:rPr>
-        <w:t xml:space="preserve">Step #1: The Residential Access Control </w:t>
-      </w:r>
+        <w:t>First</w:t>
+      </w:r>
+      <w:r>
+        <w:t>, the</w:t>
+      </w:r>
+      <w:r>
+        <w:t xml:space="preserve"> </w:t>
+      </w:r>
+      <w:r>
+        <w:t>smartphone app generates a QR code, which encodes a message (</w:t>
+      </w:r>
+      <w:proofErr w:type="spellStart"/>
+      <w:r>
+        <w:rPr>
+          <w:rFonts w:ascii="Courier New" w:hAnsi="Courier New" w:cs="Courier New"/>
+        </w:rPr>
+        <w:t>m_qr</w:t>
+      </w:r>
+      <w:proofErr w:type="spellEnd"/>
+      <w:r>
+        <w:t xml:space="preserve">) that includes the user’s device IMEI, the door name, and a randomly generated one-time code. </w:t>
+      </w:r>
+      <w:r>
+        <w:t>This is encoded into a QR code that is valid for 5 minutes. The QR code is scanned by the device and is sent to validation.</w:t>
+      </w:r>
+    </w:p>
+    <w:p>
       <w:r>
         <w:rPr>
           <w:i/>
           <w:iCs/>
         </w:rPr>
-        <w:t xml:space="preserve">Smartphone </w:t>
-      </w:r>
+        <w:t>Second</w:t>
+      </w:r>
+      <w:r>
+        <w:t xml:space="preserve">, </w:t>
+      </w:r>
+      <w:r>
+        <w:t>the Residential Access System Device installed at the door</w:t>
+      </w:r>
+      <w:r>
+        <w:t xml:space="preserve"> sends</w:t>
+      </w:r>
+      <w:r>
+        <w:t xml:space="preserve"> the QR code to the key server and awaits the decision.</w:t>
+      </w:r>
+    </w:p>
+    <w:p>
       <w:r>
         <w:rPr>
           <w:i/>
           <w:iCs/>
         </w:rPr>
-        <w:t>Application</w:t>
-      </w:r>
-      <w:r>
-        <w:t xml:space="preserve">: </w:t>
-      </w:r>
-      <w:r>
-        <w:t xml:space="preserve">The </w:t>
-      </w:r>
-      <w:r>
-        <w:t>smartphone app generates a QR code, which encodes a message (</w:t>
-      </w:r>
-      <w:proofErr w:type="spellStart"/>
-      <w:r>
-        <w:rPr>
-          <w:rFonts w:ascii="Courier New" w:hAnsi="Courier New" w:cs="Courier New"/>
-        </w:rPr>
-        <w:t>m_qr</w:t>
-      </w:r>
-      <w:proofErr w:type="spellEnd"/>
-      <w:r>
-        <w:t xml:space="preserve">) that includes the user’s device IMEI, the door name, and a randomly generated one-time code. </w:t>
-      </w:r>
-      <w:r>
-        <w:t>This is encoded into a QR code that is valid for 5 minutes. The QR code is scanned by the device and is sent to validation.</w:t>
+        <w:t>Third</w:t>
+      </w:r>
+      <w:r>
+        <w:t>,</w:t>
+      </w:r>
+      <w:r>
+        <w:t xml:space="preserve"> the server validates whether the QR code is legitimate via hashes and provides an access decision. If the QR code is confirmed as valid, a signal is sent back to the RAC device. Regardless, the attempt is logged in a secure file.</w:t>
       </w:r>
     </w:p>
     <w:p>
-      <w:pPr>
-        <w:pStyle w:val="ListParagraph"/>
-        <w:numPr>
-          <w:ilvl w:val="0"/>
-          <w:numId w:val="10"/>
-        </w:numPr>
-      </w:pPr>
       <w:r>
         <w:rPr>
           <w:i/>
           <w:iCs/>
         </w:rPr>
-        <w:t>Step #2</w:t>
-      </w:r>
-      <w:r>
-        <w:t>:</w:t>
+        <w:t>Finally</w:t>
+      </w:r>
+      <w:r>
+        <w:t>,</w:t>
       </w:r>
       <w:r>
         <w:t xml:space="preserve"> </w:t>
       </w:r>
       <w:r>
-        <w:rPr>
-          <w:i/>
-          <w:iCs/>
-        </w:rPr>
-        <w:t>The Residential Access System Device (Installed at the Door)</w:t>
-      </w:r>
-      <w:r>
-        <w:t>: The device sends the QR code to the key server and awaits the decision.</w:t>
+        <w:t>the</w:t>
+      </w:r>
+      <w:r>
+        <w:t xml:space="preserve"> Residential Access System Device </w:t>
+      </w:r>
+      <w:r>
+        <w:t>installed at the door</w:t>
+      </w:r>
+      <w:r>
+        <w:t xml:space="preserve"> Is either locked or unlocked as determined by Step #3. </w:t>
       </w:r>
     </w:p>
     <w:p>
-      <w:pPr>
-        <w:pStyle w:val="ListParagraph"/>
-        <w:numPr>
-          <w:ilvl w:val="0"/>
-          <w:numId w:val="10"/>
-        </w:numPr>
-      </w:pPr>
-      <w:r>
-        <w:rPr>
-          <w:i/>
-          <w:iCs/>
-        </w:rPr>
-        <w:t>Step #3: The Key Server</w:t>
-      </w:r>
-      <w:r>
-        <w:t>: the server validates whether the QR code is legitimate via hashes and provides an access decision. If the QR code is confirmed as valid, a signal is sent back to the RAC device. Regardless, the attempt is logged in a secure file.</w:t>
+      <w:r>
+        <w:t xml:space="preserve">Overall, this presented a secure method of access control: the flow of data prevented attackers from successfully spoofing or reusing QR </w:t>
+      </w:r>
+      <w:proofErr w:type="gramStart"/>
+      <w:r>
+        <w:t>codes  -</w:t>
+      </w:r>
+      <w:proofErr w:type="gramEnd"/>
+      <w:r>
+        <w:t xml:space="preserve"> disabling a previous QR code after authentication and only </w:t>
+      </w:r>
+      <w:r>
+        <w:lastRenderedPageBreak/>
+        <w:t xml:space="preserve">checking a QR code to a database.  From a usability standpoint, the entire process took an average time of only 5.63 seconds to authenticate, proving itself to be a stable, accurate, and reliable method of access control. </w:t>
       </w:r>
     </w:p>
     <w:p>
       <w:pPr>
-        <w:pStyle w:val="ListParagraph"/>
-        <w:numPr>
-          <w:ilvl w:val="0"/>
-          <w:numId w:val="10"/>
-        </w:numPr>
-      </w:pPr>
-      <w:r>
-        <w:rPr>
-          <w:i/>
-          <w:iCs/>
-        </w:rPr>
-        <w:t>Step #4</w:t>
-      </w:r>
-      <w:r>
-        <w:t xml:space="preserve">: </w:t>
-      </w:r>
-      <w:r>
-        <w:rPr>
-          <w:i/>
-          <w:iCs/>
-        </w:rPr>
-        <w:t>The Residential Access System Device (Installed at the Door)</w:t>
-      </w:r>
-      <w:r>
-        <w:t xml:space="preserve">: Is either locked or unlocked as determined by Step #3. </w:t>
-      </w:r>
-    </w:p>
-    <w:p>
-      <w:r>
-        <w:t xml:space="preserve">Overall, this presented a secure method of access control: the flow of data prevented attackers from successfully spoofing or reusing QR </w:t>
-      </w:r>
-      <w:proofErr w:type="gramStart"/>
-      <w:r>
-        <w:t>codes  -</w:t>
-      </w:r>
-      <w:proofErr w:type="gramEnd"/>
-      <w:r>
-        <w:t xml:space="preserve"> disabling a previous QR code after authentication and only checking a QR code to a database.  From a usability standpoint, the entire process took an average time of only 5.63 seconds to authenticate, proving itself to be a stable, accurate, and reliable method of access control. </w:t>
-      </w:r>
-    </w:p>
-    <w:p>
-      <w:pPr>
         <w:pStyle w:val="Heading2"/>
         <w:sectPr>
-          <w:headerReference w:type="default" r:id="rId39"/>
           <w:pgSz w:w="12240" w:h="15840"/>
           <w:pgMar w:top="1440" w:right="1440" w:bottom="1440" w:left="1440" w:header="720" w:footer="720" w:gutter="0"/>
-          <w:pgNumType w:start="0"/>
           <w:cols w:space="720"/>
           <w:titlePg/>
           <w:docGrid w:linePitch="360"/>
@@ -8821,7 +8921,7 @@
       <w:pPr>
         <w:pStyle w:val="Heading2"/>
       </w:pPr>
-      <w:bookmarkStart w:id="12" w:name="_Toc195962678"/>
+      <w:bookmarkStart w:id="12" w:name="_Toc195990180"/>
       <w:r>
         <w:lastRenderedPageBreak/>
         <w:t>Methodology and Implementation</w:t>
@@ -8829,11 +8929,33 @@
       <w:bookmarkEnd w:id="12"/>
     </w:p>
     <w:p>
+      <w:r>
+        <w:t>Given the limitations and trade-offs identified in the literatur</w:t>
+      </w:r>
+      <w:r>
+        <w:t xml:space="preserve">e, </w:t>
+      </w:r>
+      <w:r>
+        <w:t xml:space="preserve">I developed a lightweight, real-time QR authentication system that </w:t>
+      </w:r>
+      <w:r>
+        <w:t xml:space="preserve">more reasonably </w:t>
+      </w:r>
+      <w:proofErr w:type="gramStart"/>
+      <w:r>
+        <w:t>balances</w:t>
+      </w:r>
+      <w:proofErr w:type="gramEnd"/>
+      <w:r>
+        <w:t xml:space="preserve"> reliability with efficiency.</w:t>
+      </w:r>
+    </w:p>
+    <w:p>
       <w:pPr>
         <w:pStyle w:val="Heading3"/>
         <w:ind w:left="720" w:hanging="720"/>
       </w:pPr>
-      <w:bookmarkStart w:id="13" w:name="_Toc195962679"/>
+      <w:bookmarkStart w:id="13" w:name="_Toc195990181"/>
       <w:r>
         <w:t>System Overview</w:t>
       </w:r>
@@ -8847,16 +8969,7 @@
         <w:t xml:space="preserve"> </w:t>
       </w:r>
       <w:r>
-        <w:rPr>
-          <w:highlight w:val="yellow"/>
-        </w:rPr>
-        <w:t>(Figure)</w:t>
-      </w:r>
-      <w:r>
-        <w:rPr>
-          <w:highlight w:val="yellow"/>
-        </w:rPr>
-        <w:t>:</w:t>
+        <w:t>figure:</w:t>
       </w:r>
     </w:p>
     <w:p>
@@ -8937,6 +9050,7 @@
         <w:tc>
           <w:tcPr>
             <w:tcW w:w="1795" w:type="dxa"/>
+            <w:shd w:val="clear" w:color="auto" w:fill="E8E8E8" w:themeFill="background2"/>
             <w:vAlign w:val="center"/>
           </w:tcPr>
           <w:p>
@@ -8969,6 +9083,7 @@
         <w:tc>
           <w:tcPr>
             <w:tcW w:w="1795" w:type="dxa"/>
+            <w:shd w:val="clear" w:color="auto" w:fill="E8E8E8" w:themeFill="background2"/>
             <w:vAlign w:val="center"/>
           </w:tcPr>
           <w:p>
@@ -9004,6 +9119,7 @@
         <w:tc>
           <w:tcPr>
             <w:tcW w:w="1795" w:type="dxa"/>
+            <w:shd w:val="clear" w:color="auto" w:fill="E8E8E8" w:themeFill="background2"/>
             <w:vAlign w:val="center"/>
           </w:tcPr>
           <w:p>
@@ -9114,6 +9230,7 @@
         <w:tc>
           <w:tcPr>
             <w:tcW w:w="1795" w:type="dxa"/>
+            <w:shd w:val="clear" w:color="auto" w:fill="E8E8E8" w:themeFill="background2"/>
             <w:vAlign w:val="center"/>
           </w:tcPr>
           <w:p>
@@ -9146,6 +9263,7 @@
         <w:tc>
           <w:tcPr>
             <w:tcW w:w="1795" w:type="dxa"/>
+            <w:shd w:val="clear" w:color="auto" w:fill="E8E8E8" w:themeFill="background2"/>
             <w:vAlign w:val="center"/>
           </w:tcPr>
           <w:p>
@@ -9178,6 +9296,7 @@
         <w:tc>
           <w:tcPr>
             <w:tcW w:w="1795" w:type="dxa"/>
+            <w:shd w:val="clear" w:color="auto" w:fill="E8E8E8" w:themeFill="background2"/>
             <w:vAlign w:val="center"/>
           </w:tcPr>
           <w:p>
@@ -9222,6 +9341,7 @@
         <w:tc>
           <w:tcPr>
             <w:tcW w:w="1795" w:type="dxa"/>
+            <w:shd w:val="clear" w:color="auto" w:fill="E8E8E8" w:themeFill="background2"/>
             <w:vAlign w:val="center"/>
           </w:tcPr>
           <w:p>
@@ -9266,6 +9386,7 @@
         <w:tc>
           <w:tcPr>
             <w:tcW w:w="1795" w:type="dxa"/>
+            <w:shd w:val="clear" w:color="auto" w:fill="E8E8E8" w:themeFill="background2"/>
             <w:vAlign w:val="center"/>
           </w:tcPr>
           <w:p>
@@ -9305,6 +9426,7 @@
         <w:tc>
           <w:tcPr>
             <w:tcW w:w="1795" w:type="dxa"/>
+            <w:shd w:val="clear" w:color="auto" w:fill="E8E8E8" w:themeFill="background2"/>
             <w:vAlign w:val="center"/>
           </w:tcPr>
           <w:p>
@@ -9347,6 +9469,7 @@
         <w:tc>
           <w:tcPr>
             <w:tcW w:w="1795" w:type="dxa"/>
+            <w:shd w:val="clear" w:color="auto" w:fill="E8E8E8" w:themeFill="background2"/>
             <w:vAlign w:val="center"/>
           </w:tcPr>
           <w:p>
@@ -9381,7 +9504,7 @@
       <w:pPr>
         <w:pStyle w:val="Heading3"/>
       </w:pPr>
-      <w:bookmarkStart w:id="14" w:name="_Toc195962680"/>
+      <w:bookmarkStart w:id="14" w:name="_Toc195990182"/>
       <w:r>
         <w:t>Technologies Used</w:t>
       </w:r>
@@ -9406,6 +9529,7 @@
         <w:tc>
           <w:tcPr>
             <w:tcW w:w="2065" w:type="dxa"/>
+            <w:shd w:val="clear" w:color="auto" w:fill="E8E8E8" w:themeFill="background2"/>
             <w:vAlign w:val="center"/>
           </w:tcPr>
           <w:p>
@@ -9435,6 +9559,7 @@
         <w:tc>
           <w:tcPr>
             <w:tcW w:w="2065" w:type="dxa"/>
+            <w:shd w:val="clear" w:color="auto" w:fill="E8E8E8" w:themeFill="background2"/>
             <w:vAlign w:val="center"/>
           </w:tcPr>
           <w:p>
@@ -9474,6 +9599,7 @@
         <w:tc>
           <w:tcPr>
             <w:tcW w:w="2065" w:type="dxa"/>
+            <w:shd w:val="clear" w:color="auto" w:fill="E8E8E8" w:themeFill="background2"/>
             <w:vAlign w:val="center"/>
           </w:tcPr>
           <w:p>
@@ -9520,6 +9646,7 @@
         <w:tc>
           <w:tcPr>
             <w:tcW w:w="2065" w:type="dxa"/>
+            <w:shd w:val="clear" w:color="auto" w:fill="E8E8E8" w:themeFill="background2"/>
             <w:vAlign w:val="center"/>
           </w:tcPr>
           <w:p>
@@ -9563,6 +9690,7 @@
         <w:tc>
           <w:tcPr>
             <w:tcW w:w="2065" w:type="dxa"/>
+            <w:shd w:val="clear" w:color="auto" w:fill="E8E8E8" w:themeFill="background2"/>
             <w:vAlign w:val="center"/>
           </w:tcPr>
           <w:p>
@@ -9592,6 +9720,7 @@
         <w:tc>
           <w:tcPr>
             <w:tcW w:w="2065" w:type="dxa"/>
+            <w:shd w:val="clear" w:color="auto" w:fill="E8E8E8" w:themeFill="background2"/>
             <w:vAlign w:val="center"/>
           </w:tcPr>
           <w:p>
@@ -9621,7 +9750,21 @@
           </w:tcPr>
           <w:p>
             <w:r>
-              <w:t xml:space="preserve">Reads student data from </w:t>
+              <w:t xml:space="preserve">Reads </w:t>
+            </w:r>
+            <w:proofErr w:type="spellStart"/>
+            <w:r>
+              <w:t>studen</w:t>
+            </w:r>
+            <w:r>
+              <w:t>x</w:t>
+            </w:r>
+            <w:r>
+              <w:t>t</w:t>
+            </w:r>
+            <w:proofErr w:type="spellEnd"/>
+            <w:r>
+              <w:t xml:space="preserve"> data from </w:t>
             </w:r>
             <w:r>
               <w:rPr>
@@ -9640,6 +9783,7 @@
         <w:tc>
           <w:tcPr>
             <w:tcW w:w="2065" w:type="dxa"/>
+            <w:shd w:val="clear" w:color="auto" w:fill="E8E8E8" w:themeFill="background2"/>
             <w:vAlign w:val="center"/>
           </w:tcPr>
           <w:p>
@@ -9678,6 +9822,7 @@
         <w:tc>
           <w:tcPr>
             <w:tcW w:w="2065" w:type="dxa"/>
+            <w:shd w:val="clear" w:color="auto" w:fill="E8E8E8" w:themeFill="background2"/>
             <w:vAlign w:val="center"/>
           </w:tcPr>
           <w:p>
@@ -9736,6 +9881,7 @@
         <w:tc>
           <w:tcPr>
             <w:tcW w:w="2065" w:type="dxa"/>
+            <w:shd w:val="clear" w:color="auto" w:fill="E8E8E8" w:themeFill="background2"/>
             <w:vAlign w:val="center"/>
           </w:tcPr>
           <w:p>
@@ -9774,6 +9920,7 @@
         <w:tc>
           <w:tcPr>
             <w:tcW w:w="2065" w:type="dxa"/>
+            <w:shd w:val="clear" w:color="auto" w:fill="E8E8E8" w:themeFill="background2"/>
             <w:vAlign w:val="center"/>
           </w:tcPr>
           <w:p>
@@ -9814,6 +9961,7 @@
         <w:tc>
           <w:tcPr>
             <w:tcW w:w="2065" w:type="dxa"/>
+            <w:shd w:val="clear" w:color="auto" w:fill="E8E8E8" w:themeFill="background2"/>
             <w:vAlign w:val="center"/>
           </w:tcPr>
           <w:p>
@@ -9892,7 +10040,7 @@
       <w:pPr>
         <w:pStyle w:val="Heading2"/>
       </w:pPr>
-      <w:bookmarkStart w:id="15" w:name="_Toc195962681"/>
+      <w:bookmarkStart w:id="15" w:name="_Toc195990183"/>
       <w:r>
         <w:t>Discussion</w:t>
       </w:r>
@@ -9910,7 +10058,7 @@
       <w:pPr>
         <w:pStyle w:val="Heading3"/>
       </w:pPr>
-      <w:bookmarkStart w:id="16" w:name="_Toc195962682"/>
+      <w:bookmarkStart w:id="16" w:name="_Toc195990184"/>
       <w:r>
         <w:t>Enhanced QR Code Detection</w:t>
       </w:r>
@@ -9936,10 +10084,7 @@
         <w:t xml:space="preserve"> The </w:t>
       </w:r>
       <w:r>
-        <w:rPr>
-          <w:highlight w:val="yellow"/>
-        </w:rPr>
-        <w:t>Figure</w:t>
+        <w:t>figure</w:t>
       </w:r>
       <w:r>
         <w:t xml:space="preserve"> below shows</w:t>
@@ -10226,6 +10371,535 @@
         <w:t>.</w:t>
       </w:r>
     </w:p>
+    <w:tbl>
+      <w:tblPr>
+        <w:tblStyle w:val="TableGrid"/>
+        <w:tblW w:w="0" w:type="auto"/>
+        <w:tblLook w:val="04A0" w:firstRow="1" w:lastRow="0" w:firstColumn="1" w:lastColumn="0" w:noHBand="0" w:noVBand="1"/>
+      </w:tblPr>
+      <w:tblGrid>
+        <w:gridCol w:w="3116"/>
+        <w:gridCol w:w="3117"/>
+        <w:gridCol w:w="3117"/>
+      </w:tblGrid>
+      <w:tr>
+        <w:tc>
+          <w:tcPr>
+            <w:tcW w:w="3116" w:type="dxa"/>
+            <w:tcBorders>
+              <w:top w:val="nil"/>
+              <w:left w:val="nil"/>
+              <w:bottom w:val="nil"/>
+              <w:right w:val="nil"/>
+            </w:tcBorders>
+          </w:tcPr>
+          <w:p>
+            <w:pPr>
+              <w:spacing w:before="100" w:beforeAutospacing="1" w:after="100" w:afterAutospacing="1"/>
+              <w:jc w:val="center"/>
+            </w:pPr>
+            <w:r>
+              <w:rPr>
+                <w:noProof/>
+              </w:rPr>
+              <w:drawing>
+                <wp:inline distT="0" distB="0" distL="0" distR="0" wp14:anchorId="177A0A21" wp14:editId="040955BC">
+                  <wp:extent cx="1272526" cy="1349829"/>
+                  <wp:effectExtent l="0" t="0" r="0" b="0"/>
+                  <wp:docPr id="150693420" name="Picture 9"/>
+                  <wp:cNvGraphicFramePr>
+                    <a:graphicFrameLocks xmlns:a="http://schemas.openxmlformats.org/drawingml/2006/main" noChangeAspect="1"/>
+                  </wp:cNvGraphicFramePr>
+                  <a:graphic xmlns:a="http://schemas.openxmlformats.org/drawingml/2006/main">
+                    <a:graphicData uri="http://schemas.openxmlformats.org/drawingml/2006/picture">
+                      <pic:pic xmlns:pic="http://schemas.openxmlformats.org/drawingml/2006/picture">
+                        <pic:nvPicPr>
+                          <pic:cNvPr id="150693420" name="Picture 150693420"/>
+                          <pic:cNvPicPr/>
+                        </pic:nvPicPr>
+                        <pic:blipFill>
+                          <a:blip r:embed="rId42" cstate="print">
+                            <a:extLst>
+                              <a:ext uri="{28A0092B-C50C-407E-A947-70E740481C1C}">
+                                <a14:useLocalDpi xmlns:a14="http://schemas.microsoft.com/office/drawing/2010/main" val="0"/>
+                              </a:ext>
+                            </a:extLst>
+                          </a:blip>
+                          <a:stretch>
+                            <a:fillRect/>
+                          </a:stretch>
+                        </pic:blipFill>
+                        <pic:spPr>
+                          <a:xfrm>
+                            <a:off x="0" y="0"/>
+                            <a:ext cx="1304115" cy="1383337"/>
+                          </a:xfrm>
+                          <a:prstGeom prst="rect">
+                            <a:avLst/>
+                          </a:prstGeom>
+                        </pic:spPr>
+                      </pic:pic>
+                    </a:graphicData>
+                  </a:graphic>
+                </wp:inline>
+              </w:drawing>
+            </w:r>
+          </w:p>
+        </w:tc>
+        <w:tc>
+          <w:tcPr>
+            <w:tcW w:w="3117" w:type="dxa"/>
+            <w:tcBorders>
+              <w:top w:val="nil"/>
+              <w:left w:val="nil"/>
+              <w:bottom w:val="nil"/>
+              <w:right w:val="nil"/>
+            </w:tcBorders>
+          </w:tcPr>
+          <w:p>
+            <w:pPr>
+              <w:spacing w:before="100" w:beforeAutospacing="1" w:after="100" w:afterAutospacing="1"/>
+              <w:jc w:val="center"/>
+            </w:pPr>
+            <w:r>
+              <w:rPr>
+                <w:noProof/>
+              </w:rPr>
+              <w:drawing>
+                <wp:inline distT="0" distB="0" distL="0" distR="0" wp14:anchorId="55EBFA52" wp14:editId="20E17319">
+                  <wp:extent cx="1360714" cy="1363704"/>
+                  <wp:effectExtent l="0" t="0" r="0" b="0"/>
+                  <wp:docPr id="316892230" name="Picture 10"/>
+                  <wp:cNvGraphicFramePr>
+                    <a:graphicFrameLocks xmlns:a="http://schemas.openxmlformats.org/drawingml/2006/main" noChangeAspect="1"/>
+                  </wp:cNvGraphicFramePr>
+                  <a:graphic xmlns:a="http://schemas.openxmlformats.org/drawingml/2006/main">
+                    <a:graphicData uri="http://schemas.openxmlformats.org/drawingml/2006/picture">
+                      <pic:pic xmlns:pic="http://schemas.openxmlformats.org/drawingml/2006/picture">
+                        <pic:nvPicPr>
+                          <pic:cNvPr id="316892230" name="Picture 316892230"/>
+                          <pic:cNvPicPr/>
+                        </pic:nvPicPr>
+                        <pic:blipFill>
+                          <a:blip r:embed="rId43" cstate="print">
+                            <a:extLst>
+                              <a:ext uri="{28A0092B-C50C-407E-A947-70E740481C1C}">
+                                <a14:useLocalDpi xmlns:a14="http://schemas.microsoft.com/office/drawing/2010/main" val="0"/>
+                              </a:ext>
+                            </a:extLst>
+                          </a:blip>
+                          <a:stretch>
+                            <a:fillRect/>
+                          </a:stretch>
+                        </pic:blipFill>
+                        <pic:spPr>
+                          <a:xfrm>
+                            <a:off x="0" y="0"/>
+                            <a:ext cx="1396198" cy="1399266"/>
+                          </a:xfrm>
+                          <a:prstGeom prst="rect">
+                            <a:avLst/>
+                          </a:prstGeom>
+                        </pic:spPr>
+                      </pic:pic>
+                    </a:graphicData>
+                  </a:graphic>
+                </wp:inline>
+              </w:drawing>
+            </w:r>
+          </w:p>
+        </w:tc>
+        <w:tc>
+          <w:tcPr>
+            <w:tcW w:w="3117" w:type="dxa"/>
+            <w:tcBorders>
+              <w:top w:val="nil"/>
+              <w:left w:val="nil"/>
+              <w:bottom w:val="nil"/>
+              <w:right w:val="nil"/>
+            </w:tcBorders>
+          </w:tcPr>
+          <w:p>
+            <w:pPr>
+              <w:spacing w:before="100" w:beforeAutospacing="1" w:after="100" w:afterAutospacing="1"/>
+              <w:jc w:val="center"/>
+            </w:pPr>
+            <w:r>
+              <w:rPr>
+                <w:noProof/>
+              </w:rPr>
+              <w:drawing>
+                <wp:inline distT="0" distB="0" distL="0" distR="0" wp14:anchorId="3F3FED6A" wp14:editId="005A3CF7">
+                  <wp:extent cx="1387222" cy="1371600"/>
+                  <wp:effectExtent l="0" t="0" r="0" b="0"/>
+                  <wp:docPr id="1784008026" name="Picture 11"/>
+                  <wp:cNvGraphicFramePr>
+                    <a:graphicFrameLocks xmlns:a="http://schemas.openxmlformats.org/drawingml/2006/main" noChangeAspect="1"/>
+                  </wp:cNvGraphicFramePr>
+                  <a:graphic xmlns:a="http://schemas.openxmlformats.org/drawingml/2006/main">
+                    <a:graphicData uri="http://schemas.openxmlformats.org/drawingml/2006/picture">
+                      <pic:pic xmlns:pic="http://schemas.openxmlformats.org/drawingml/2006/picture">
+                        <pic:nvPicPr>
+                          <pic:cNvPr id="1784008026" name="Picture 1784008026"/>
+                          <pic:cNvPicPr/>
+                        </pic:nvPicPr>
+                        <pic:blipFill>
+                          <a:blip r:embed="rId44" cstate="print">
+                            <a:extLst>
+                              <a:ext uri="{28A0092B-C50C-407E-A947-70E740481C1C}">
+                                <a14:useLocalDpi xmlns:a14="http://schemas.microsoft.com/office/drawing/2010/main" val="0"/>
+                              </a:ext>
+                            </a:extLst>
+                          </a:blip>
+                          <a:stretch>
+                            <a:fillRect/>
+                          </a:stretch>
+                        </pic:blipFill>
+                        <pic:spPr>
+                          <a:xfrm>
+                            <a:off x="0" y="0"/>
+                            <a:ext cx="1417791" cy="1401825"/>
+                          </a:xfrm>
+                          <a:prstGeom prst="rect">
+                            <a:avLst/>
+                          </a:prstGeom>
+                        </pic:spPr>
+                      </pic:pic>
+                    </a:graphicData>
+                  </a:graphic>
+                </wp:inline>
+              </w:drawing>
+            </w:r>
+          </w:p>
+        </w:tc>
+      </w:tr>
+      <w:tr>
+        <w:trPr>
+          <w:trHeight w:val="827"/>
+        </w:trPr>
+        <w:tc>
+          <w:tcPr>
+            <w:tcW w:w="3116" w:type="dxa"/>
+            <w:tcBorders>
+              <w:top w:val="nil"/>
+              <w:left w:val="nil"/>
+              <w:bottom w:val="nil"/>
+              <w:right w:val="nil"/>
+            </w:tcBorders>
+            <w:vAlign w:val="center"/>
+          </w:tcPr>
+          <w:p>
+            <w:pPr>
+              <w:jc w:val="center"/>
+            </w:pPr>
+            <w:r>
+              <w:t>Original QR Code</w:t>
+            </w:r>
+          </w:p>
+        </w:tc>
+        <w:tc>
+          <w:tcPr>
+            <w:tcW w:w="3117" w:type="dxa"/>
+            <w:tcBorders>
+              <w:top w:val="nil"/>
+              <w:left w:val="nil"/>
+              <w:bottom w:val="nil"/>
+              <w:right w:val="nil"/>
+            </w:tcBorders>
+            <w:vAlign w:val="center"/>
+          </w:tcPr>
+          <w:p>
+            <w:pPr>
+              <w:jc w:val="center"/>
+            </w:pPr>
+            <w:r>
+              <w:t>Grayscale</w:t>
+            </w:r>
+          </w:p>
+        </w:tc>
+        <w:tc>
+          <w:tcPr>
+            <w:tcW w:w="3117" w:type="dxa"/>
+            <w:tcBorders>
+              <w:top w:val="nil"/>
+              <w:left w:val="nil"/>
+              <w:bottom w:val="nil"/>
+              <w:right w:val="nil"/>
+            </w:tcBorders>
+            <w:vAlign w:val="center"/>
+          </w:tcPr>
+          <w:p>
+            <w:pPr>
+              <w:jc w:val="center"/>
+            </w:pPr>
+            <w:r>
+              <w:t>CLAHE</w:t>
+            </w:r>
+          </w:p>
+        </w:tc>
+      </w:tr>
+      <w:tr>
+        <w:tc>
+          <w:tcPr>
+            <w:tcW w:w="3116" w:type="dxa"/>
+            <w:tcBorders>
+              <w:top w:val="nil"/>
+              <w:left w:val="nil"/>
+              <w:bottom w:val="nil"/>
+              <w:right w:val="nil"/>
+            </w:tcBorders>
+          </w:tcPr>
+          <w:p>
+            <w:pPr>
+              <w:spacing w:before="100" w:beforeAutospacing="1" w:after="100" w:afterAutospacing="1"/>
+              <w:jc w:val="center"/>
+            </w:pPr>
+            <w:r>
+              <w:rPr>
+                <w:noProof/>
+              </w:rPr>
+              <w:drawing>
+                <wp:inline distT="0" distB="0" distL="0" distR="0" wp14:anchorId="544B2C86" wp14:editId="5D82DCB7">
+                  <wp:extent cx="1382335" cy="1338943"/>
+                  <wp:effectExtent l="0" t="0" r="2540" b="0"/>
+                  <wp:docPr id="332964877" name="Picture 12"/>
+                  <wp:cNvGraphicFramePr>
+                    <a:graphicFrameLocks xmlns:a="http://schemas.openxmlformats.org/drawingml/2006/main" noChangeAspect="1"/>
+                  </wp:cNvGraphicFramePr>
+                  <a:graphic xmlns:a="http://schemas.openxmlformats.org/drawingml/2006/main">
+                    <a:graphicData uri="http://schemas.openxmlformats.org/drawingml/2006/picture">
+                      <pic:pic xmlns:pic="http://schemas.openxmlformats.org/drawingml/2006/picture">
+                        <pic:nvPicPr>
+                          <pic:cNvPr id="332964877" name="Picture 332964877"/>
+                          <pic:cNvPicPr/>
+                        </pic:nvPicPr>
+                        <pic:blipFill>
+                          <a:blip r:embed="rId45" cstate="print">
+                            <a:extLst>
+                              <a:ext uri="{28A0092B-C50C-407E-A947-70E740481C1C}">
+                                <a14:useLocalDpi xmlns:a14="http://schemas.microsoft.com/office/drawing/2010/main" val="0"/>
+                              </a:ext>
+                            </a:extLst>
+                          </a:blip>
+                          <a:stretch>
+                            <a:fillRect/>
+                          </a:stretch>
+                        </pic:blipFill>
+                        <pic:spPr>
+                          <a:xfrm>
+                            <a:off x="0" y="0"/>
+                            <a:ext cx="1404486" cy="1360399"/>
+                          </a:xfrm>
+                          <a:prstGeom prst="rect">
+                            <a:avLst/>
+                          </a:prstGeom>
+                        </pic:spPr>
+                      </pic:pic>
+                    </a:graphicData>
+                  </a:graphic>
+                </wp:inline>
+              </w:drawing>
+            </w:r>
+          </w:p>
+        </w:tc>
+        <w:tc>
+          <w:tcPr>
+            <w:tcW w:w="3117" w:type="dxa"/>
+            <w:tcBorders>
+              <w:top w:val="nil"/>
+              <w:left w:val="nil"/>
+              <w:bottom w:val="nil"/>
+              <w:right w:val="nil"/>
+            </w:tcBorders>
+          </w:tcPr>
+          <w:p>
+            <w:pPr>
+              <w:spacing w:before="100" w:beforeAutospacing="1" w:after="100" w:afterAutospacing="1"/>
+              <w:jc w:val="center"/>
+            </w:pPr>
+            <w:r>
+              <w:rPr>
+                <w:noProof/>
+              </w:rPr>
+              <w:drawing>
+                <wp:inline distT="0" distB="0" distL="0" distR="0" wp14:anchorId="19493B93" wp14:editId="1C6B5AB0">
+                  <wp:extent cx="1221996" cy="1219200"/>
+                  <wp:effectExtent l="0" t="0" r="0" b="0"/>
+                  <wp:docPr id="283117084" name="Picture 13"/>
+                  <wp:cNvGraphicFramePr>
+                    <a:graphicFrameLocks xmlns:a="http://schemas.openxmlformats.org/drawingml/2006/main" noChangeAspect="1"/>
+                  </wp:cNvGraphicFramePr>
+                  <a:graphic xmlns:a="http://schemas.openxmlformats.org/drawingml/2006/main">
+                    <a:graphicData uri="http://schemas.openxmlformats.org/drawingml/2006/picture">
+                      <pic:pic xmlns:pic="http://schemas.openxmlformats.org/drawingml/2006/picture">
+                        <pic:nvPicPr>
+                          <pic:cNvPr id="283117084" name="Picture 283117084"/>
+                          <pic:cNvPicPr/>
+                        </pic:nvPicPr>
+                        <pic:blipFill>
+                          <a:blip r:embed="rId46" cstate="print">
+                            <a:extLst>
+                              <a:ext uri="{28A0092B-C50C-407E-A947-70E740481C1C}">
+                                <a14:useLocalDpi xmlns:a14="http://schemas.microsoft.com/office/drawing/2010/main" val="0"/>
+                              </a:ext>
+                            </a:extLst>
+                          </a:blip>
+                          <a:stretch>
+                            <a:fillRect/>
+                          </a:stretch>
+                        </pic:blipFill>
+                        <pic:spPr>
+                          <a:xfrm>
+                            <a:off x="0" y="0"/>
+                            <a:ext cx="1236411" cy="1233582"/>
+                          </a:xfrm>
+                          <a:prstGeom prst="rect">
+                            <a:avLst/>
+                          </a:prstGeom>
+                        </pic:spPr>
+                      </pic:pic>
+                    </a:graphicData>
+                  </a:graphic>
+                </wp:inline>
+              </w:drawing>
+            </w:r>
+          </w:p>
+        </w:tc>
+        <w:tc>
+          <w:tcPr>
+            <w:tcW w:w="3117" w:type="dxa"/>
+            <w:tcBorders>
+              <w:top w:val="nil"/>
+              <w:left w:val="nil"/>
+              <w:bottom w:val="nil"/>
+              <w:right w:val="nil"/>
+            </w:tcBorders>
+          </w:tcPr>
+          <w:p>
+            <w:pPr>
+              <w:spacing w:before="100" w:beforeAutospacing="1" w:after="100" w:afterAutospacing="1"/>
+              <w:jc w:val="center"/>
+            </w:pPr>
+            <w:r>
+              <w:rPr>
+                <w:noProof/>
+              </w:rPr>
+              <w:drawing>
+                <wp:inline distT="0" distB="0" distL="0" distR="0" wp14:anchorId="642CE753" wp14:editId="5B530ECB">
+                  <wp:extent cx="1273629" cy="1267593"/>
+                  <wp:effectExtent l="0" t="0" r="0" b="2540"/>
+                  <wp:docPr id="927771011" name="Picture 14"/>
+                  <wp:cNvGraphicFramePr>
+                    <a:graphicFrameLocks xmlns:a="http://schemas.openxmlformats.org/drawingml/2006/main" noChangeAspect="1"/>
+                  </wp:cNvGraphicFramePr>
+                  <a:graphic xmlns:a="http://schemas.openxmlformats.org/drawingml/2006/main">
+                    <a:graphicData uri="http://schemas.openxmlformats.org/drawingml/2006/picture">
+                      <pic:pic xmlns:pic="http://schemas.openxmlformats.org/drawingml/2006/picture">
+                        <pic:nvPicPr>
+                          <pic:cNvPr id="927771011" name="Picture 927771011"/>
+                          <pic:cNvPicPr/>
+                        </pic:nvPicPr>
+                        <pic:blipFill>
+                          <a:blip r:embed="rId47" cstate="print">
+                            <a:extLst>
+                              <a:ext uri="{28A0092B-C50C-407E-A947-70E740481C1C}">
+                                <a14:useLocalDpi xmlns:a14="http://schemas.microsoft.com/office/drawing/2010/main" val="0"/>
+                              </a:ext>
+                            </a:extLst>
+                          </a:blip>
+                          <a:stretch>
+                            <a:fillRect/>
+                          </a:stretch>
+                        </pic:blipFill>
+                        <pic:spPr>
+                          <a:xfrm>
+                            <a:off x="0" y="0"/>
+                            <a:ext cx="1305263" cy="1299077"/>
+                          </a:xfrm>
+                          <a:prstGeom prst="rect">
+                            <a:avLst/>
+                          </a:prstGeom>
+                        </pic:spPr>
+                      </pic:pic>
+                    </a:graphicData>
+                  </a:graphic>
+                </wp:inline>
+              </w:drawing>
+            </w:r>
+          </w:p>
+        </w:tc>
+      </w:tr>
+      <w:tr>
+        <w:trPr>
+          <w:trHeight w:val="755"/>
+        </w:trPr>
+        <w:tc>
+          <w:tcPr>
+            <w:tcW w:w="3116" w:type="dxa"/>
+            <w:tcBorders>
+              <w:top w:val="nil"/>
+              <w:left w:val="nil"/>
+              <w:bottom w:val="nil"/>
+              <w:right w:val="nil"/>
+            </w:tcBorders>
+            <w:vAlign w:val="center"/>
+          </w:tcPr>
+          <w:p>
+            <w:pPr>
+              <w:jc w:val="center"/>
+            </w:pPr>
+            <w:r>
+              <w:t>Subtraction</w:t>
+            </w:r>
+          </w:p>
+        </w:tc>
+        <w:tc>
+          <w:tcPr>
+            <w:tcW w:w="3117" w:type="dxa"/>
+            <w:tcBorders>
+              <w:top w:val="nil"/>
+              <w:left w:val="nil"/>
+              <w:bottom w:val="nil"/>
+              <w:right w:val="nil"/>
+            </w:tcBorders>
+            <w:vAlign w:val="center"/>
+          </w:tcPr>
+          <w:p>
+            <w:pPr>
+              <w:jc w:val="center"/>
+            </w:pPr>
+            <w:r>
+              <w:t>Reflection Removal</w:t>
+            </w:r>
+          </w:p>
+        </w:tc>
+        <w:tc>
+          <w:tcPr>
+            <w:tcW w:w="3117" w:type="dxa"/>
+            <w:tcBorders>
+              <w:top w:val="nil"/>
+              <w:left w:val="nil"/>
+              <w:bottom w:val="nil"/>
+              <w:right w:val="nil"/>
+            </w:tcBorders>
+            <w:vAlign w:val="center"/>
+          </w:tcPr>
+          <w:p>
+            <w:pPr>
+              <w:jc w:val="center"/>
+            </w:pPr>
+            <w:r>
+              <w:t>Final QR Code</w:t>
+            </w:r>
+          </w:p>
+        </w:tc>
+      </w:tr>
+    </w:tbl>
+    <w:p>
+      <w:pPr>
+        <w:pStyle w:val="Heading4"/>
+      </w:pPr>
+    </w:p>
     <w:p>
       <w:pPr>
         <w:pStyle w:val="Heading4"/>
@@ -10364,7 +11038,7 @@
         <w:t>database</w:t>
       </w:r>
       <w:r>
-        <w:t xml:space="preserve">. </w:t>
+        <w:t>, avoiding legal ramifications of holding this data.</w:t>
       </w:r>
     </w:p>
     <w:p>
@@ -10372,6 +11046,7 @@
         <w:spacing w:before="100" w:beforeAutospacing="1" w:after="100" w:afterAutospacing="1"/>
       </w:pPr>
       <w:r>
+        <w:lastRenderedPageBreak/>
         <w:t>As such, t</w:t>
       </w:r>
       <w:r>
@@ -10382,7 +11057,7 @@
       <w:pPr>
         <w:pStyle w:val="Heading3"/>
       </w:pPr>
-      <w:bookmarkStart w:id="17" w:name="_Toc195962683"/>
+      <w:bookmarkStart w:id="17" w:name="_Toc195990185"/>
       <w:r>
         <w:t>Security Analysis</w:t>
       </w:r>
@@ -10392,7 +11067,6 @@
       <w:pPr>
         <w:spacing w:before="100" w:beforeAutospacing="1" w:after="100" w:afterAutospacing="1"/>
       </w:pPr>
-      <w:bookmarkStart w:id="18" w:name="_Toc195962684"/>
       <w:r>
         <w:t>Several features of the system contribute to its suitability for secure access control deployment:</w:t>
       </w:r>
@@ -10498,314 +11172,183 @@
         <w:t>the student (who is authenticated with two-factor authentication of the school’s e-mail address)</w:t>
       </w:r>
       <w:r>
-        <w:t xml:space="preserve"> and attaches </w:t>
-      </w:r>
-      <w:r>
-        <w:lastRenderedPageBreak/>
-        <w:t>the captured webcam image. This offers an additional validation step and ensures that updates are traceable even if the device is later compromised.</w:t>
+        <w:t xml:space="preserve"> and attaches the captured webcam image. This offers an additional validation step and ensures that updates are traceable even if the device is later compromised.</w:t>
       </w:r>
     </w:p>
     <w:p>
       <w:pPr>
-        <w:spacing w:before="100" w:beforeAutospacing="1" w:after="100" w:afterAutospacing="1"/>
-      </w:pPr>
-      <w:r>
-        <w:t>Overall, the system is designed with layered defenses, combining enhanced computer vision with real-time validation and robust backend logging. These features together make the solution well-suited for school use.</w:t>
+        <w:jc w:val="center"/>
+      </w:pPr>
+      <w:r>
+        <w:fldChar w:fldCharType="begin"/>
+      </w:r>
+      <w:r>
+        <w:instrText xml:space="preserve"> INCLUDEPICTURE "https://lh7-rt.googleusercontent.com/slidesz/AGV_vUfWkTxgFzIAN-yiGD8WboLvGXHKfNSsdap2jbw09Jvq6z6ORdCW9TQAPh_QrlqXVof83O-yIsNZLACL-A7A-E1Vs7k4F6-9LN7OrhLtPNWJSPuOEytugLrG-Q6eoueBqG6Ryquj9w=s2048?key=HmOL4sMKgo97aL8HOwaI8PAX" \* MERGEFORMATINET </w:instrText>
+      </w:r>
+      <w:r>
+        <w:fldChar w:fldCharType="separate"/>
+      </w:r>
+      <w:r>
+        <w:rPr>
+          <w:noProof/>
+        </w:rPr>
+        <w:drawing>
+          <wp:inline distT="0" distB="0" distL="0" distR="0" wp14:anchorId="6A0EA3EB" wp14:editId="4577F33E">
+            <wp:extent cx="1497289" cy="2015836"/>
+            <wp:effectExtent l="0" t="0" r="1905" b="3810"/>
+            <wp:docPr id="640617002" name="Picture 8"/>
+            <wp:cNvGraphicFramePr>
+              <a:graphicFrameLocks xmlns:a="http://schemas.openxmlformats.org/drawingml/2006/main" noChangeAspect="1"/>
+            </wp:cNvGraphicFramePr>
+            <a:graphic xmlns:a="http://schemas.openxmlformats.org/drawingml/2006/main">
+              <a:graphicData uri="http://schemas.openxmlformats.org/drawingml/2006/picture">
+                <pic:pic xmlns:pic="http://schemas.openxmlformats.org/drawingml/2006/picture">
+                  <pic:nvPicPr>
+                    <pic:cNvPr id="0" name="Picture 3"/>
+                    <pic:cNvPicPr>
+                      <a:picLocks noChangeAspect="1" noChangeArrowheads="1"/>
+                    </pic:cNvPicPr>
+                  </pic:nvPicPr>
+                  <pic:blipFill rotWithShape="1">
+                    <a:blip r:embed="rId48">
+                      <a:extLst>
+                        <a:ext uri="{28A0092B-C50C-407E-A947-70E740481C1C}">
+                          <a14:useLocalDpi xmlns:a14="http://schemas.microsoft.com/office/drawing/2010/main" val="0"/>
+                        </a:ext>
+                      </a:extLst>
+                    </a:blip>
+                    <a:srcRect t="5779" b="31933"/>
+                    <a:stretch/>
+                  </pic:blipFill>
+                  <pic:spPr bwMode="auto">
+                    <a:xfrm>
+                      <a:off x="0" y="0"/>
+                      <a:ext cx="1519136" cy="2045249"/>
+                    </a:xfrm>
+                    <a:prstGeom prst="rect">
+                      <a:avLst/>
+                    </a:prstGeom>
+                    <a:noFill/>
+                    <a:ln>
+                      <a:noFill/>
+                    </a:ln>
+                    <a:extLst>
+                      <a:ext uri="{53640926-AAD7-44D8-BBD7-CCE9431645EC}">
+                        <a14:shadowObscured xmlns:a14="http://schemas.microsoft.com/office/drawing/2010/main"/>
+                      </a:ext>
+                    </a:extLst>
+                  </pic:spPr>
+                </pic:pic>
+              </a:graphicData>
+            </a:graphic>
+          </wp:inline>
+        </w:drawing>
+      </w:r>
+      <w:r>
+        <w:fldChar w:fldCharType="end"/>
       </w:r>
     </w:p>
     <w:p>
       <w:pPr>
-        <w:pStyle w:val="Heading3"/>
-      </w:pPr>
-      <w:r>
-        <w:t xml:space="preserve">Challenges </w:t>
-      </w:r>
-      <w:bookmarkEnd w:id="18"/>
+        <w:spacing w:before="100" w:beforeAutospacing="1" w:after="100" w:afterAutospacing="1"/>
+      </w:pPr>
+      <w:r>
+        <w:t>Overall, the system is designed with layered defenses, combining enhanced computer vision with real-time validation and robust backend logging. These features together make the solution well-suited for school use.</w:t>
+      </w:r>
     </w:p>
     <w:p>
       <w:pPr>
-        <w:pStyle w:val="Heading2"/>
-        <w:rPr>
-          <w:rFonts w:ascii="Calibri Light" w:eastAsiaTheme="minorHAnsi" w:hAnsi="Calibri Light" w:cs="Calibri Light"/>
-          <w:b w:val="0"/>
-          <w:bCs w:val="0"/>
-          <w:sz w:val="22"/>
-          <w:szCs w:val="22"/>
-        </w:rPr>
-      </w:pPr>
-      <w:bookmarkStart w:id="19" w:name="_Toc195962685"/>
-      <w:r>
-        <w:rPr>
-          <w:rFonts w:ascii="Calibri Light" w:eastAsiaTheme="minorHAnsi" w:hAnsi="Calibri Light" w:cs="Calibri Light"/>
-          <w:b w:val="0"/>
-          <w:bCs w:val="0"/>
-          <w:sz w:val="22"/>
-          <w:szCs w:val="22"/>
-        </w:rPr>
-        <w:t xml:space="preserve">While the QR code authentication system demonstrates strong potential for secure and user-friendly access control, several challenges remain that affect reliability and performance. </w:t>
+        <w:pStyle w:val="Heading3"/>
+      </w:pPr>
+      <w:bookmarkStart w:id="18" w:name="_Toc195990186"/>
+      <w:r>
+        <w:lastRenderedPageBreak/>
+        <w:t>Challenges</w:t>
+      </w:r>
+      <w:bookmarkEnd w:id="18"/>
+      <w:r>
+        <w:t xml:space="preserve"> </w:t>
       </w:r>
     </w:p>
     <w:p>
-      <w:pPr>
-        <w:pStyle w:val="Heading2"/>
-        <w:rPr>
-          <w:rFonts w:ascii="Calibri Light" w:eastAsiaTheme="minorHAnsi" w:hAnsi="Calibri Light" w:cs="Calibri Light"/>
-          <w:b w:val="0"/>
-          <w:bCs w:val="0"/>
-          <w:sz w:val="22"/>
-          <w:szCs w:val="22"/>
-        </w:rPr>
-      </w:pPr>
-      <w:r>
-        <w:rPr>
-          <w:rFonts w:ascii="Calibri Light" w:eastAsiaTheme="minorHAnsi" w:hAnsi="Calibri Light" w:cs="Calibri Light"/>
-          <w:b w:val="0"/>
-          <w:bCs w:val="0"/>
-          <w:sz w:val="22"/>
-          <w:szCs w:val="22"/>
-        </w:rPr>
-        <w:t xml:space="preserve">One key limitation </w:t>
-      </w:r>
-      <w:r>
-        <w:rPr>
-          <w:rFonts w:ascii="Calibri Light" w:eastAsiaTheme="minorHAnsi" w:hAnsi="Calibri Light" w:cs="Calibri Light"/>
-          <w:b w:val="0"/>
-          <w:bCs w:val="0"/>
-          <w:sz w:val="22"/>
-          <w:szCs w:val="22"/>
-        </w:rPr>
-        <w:t>continues to be</w:t>
-      </w:r>
-      <w:r>
-        <w:rPr>
-          <w:rFonts w:ascii="Calibri Light" w:eastAsiaTheme="minorHAnsi" w:hAnsi="Calibri Light" w:cs="Calibri Light"/>
-          <w:b w:val="0"/>
-          <w:bCs w:val="0"/>
-          <w:sz w:val="22"/>
-          <w:szCs w:val="22"/>
-        </w:rPr>
-        <w:t xml:space="preserve"> the variability of real-world image conditions—QR codes presented at odd angles, in low light, or with glare can still fail to decode, even with preprocessing techniques like CLAHE and gradient suppression. Processing speed is another constraint, especially on consumer-grade hardware, where image enhancement, decoding, and database logging must occur in near real-time</w:t>
-      </w:r>
-      <w:r>
-        <w:rPr>
-          <w:rFonts w:ascii="Calibri Light" w:eastAsiaTheme="minorHAnsi" w:hAnsi="Calibri Light" w:cs="Calibri Light"/>
-          <w:b w:val="0"/>
-          <w:bCs w:val="0"/>
-          <w:sz w:val="22"/>
-          <w:szCs w:val="22"/>
-        </w:rPr>
-        <w:t xml:space="preserve"> to avoid frustrating the user and ultimately leaving the application unused</w:t>
-      </w:r>
-      <w:r>
-        <w:rPr>
-          <w:rFonts w:ascii="Calibri Light" w:eastAsiaTheme="minorHAnsi" w:hAnsi="Calibri Light" w:cs="Calibri Light"/>
-          <w:b w:val="0"/>
-          <w:bCs w:val="0"/>
-          <w:sz w:val="22"/>
-          <w:szCs w:val="22"/>
-        </w:rPr>
-        <w:t xml:space="preserve">. </w:t>
+      <w:r>
+        <w:t xml:space="preserve">While the QR code authentication system demonstrates strong potential for secure and user-friendly access control, several challenges remain that affect reliability and performance. </w:t>
       </w:r>
     </w:p>
     <w:p>
-      <w:pPr>
-        <w:pStyle w:val="Heading2"/>
-        <w:rPr>
-          <w:rFonts w:ascii="Calibri Light" w:eastAsiaTheme="minorHAnsi" w:hAnsi="Calibri Light" w:cs="Calibri Light"/>
-          <w:b w:val="0"/>
-          <w:bCs w:val="0"/>
-          <w:sz w:val="22"/>
-          <w:szCs w:val="22"/>
-        </w:rPr>
-      </w:pPr>
-      <w:r>
-        <w:rPr>
-          <w:rFonts w:ascii="Calibri Light" w:eastAsiaTheme="minorHAnsi" w:hAnsi="Calibri Light" w:cs="Calibri Light"/>
-          <w:b w:val="0"/>
-          <w:bCs w:val="0"/>
-          <w:sz w:val="22"/>
-          <w:szCs w:val="22"/>
-        </w:rPr>
-        <w:t>For the system to reach production, these areas will need continued refinement and performance optimization.</w:t>
+      <w:r>
+        <w:t xml:space="preserve">One key limitation </w:t>
+      </w:r>
+      <w:r>
+        <w:t>continues to be</w:t>
+      </w:r>
+      <w:r>
+        <w:t xml:space="preserve"> the variability of real-world image conditions—QR codes presented at odd angles, in low light, or with glare can still fail to decode, even with preprocessing techniques like CLAHE and gradient suppression. Processing speed is another constraint, especially on consumer-grade hardware, where image enhancement, decoding, and database logging must occur in near real-time</w:t>
+      </w:r>
+      <w:r>
+        <w:t xml:space="preserve"> to avoid frustrating the user and ultimately leaving the application unused</w:t>
+      </w:r>
+      <w:r>
+        <w:t xml:space="preserve">. </w:t>
       </w:r>
     </w:p>
     <w:p>
+      <w:r>
+        <w:t>For the system to reach production, these areas will need continued refinement and performance optimization.</w:t>
+      </w:r>
+    </w:p>
+    <w:p>
       <w:pPr>
         <w:pStyle w:val="Heading2"/>
       </w:pPr>
+      <w:bookmarkStart w:id="19" w:name="_Toc195990187"/>
       <w:r>
         <w:t>Conclusion</w:t>
       </w:r>
       <w:bookmarkEnd w:id="19"/>
     </w:p>
     <w:p>
-      <w:pPr>
-        <w:pStyle w:val="Heading2"/>
-        <w:rPr>
-          <w:rFonts w:ascii="Calibri Light" w:eastAsiaTheme="minorHAnsi" w:hAnsi="Calibri Light" w:cs="Calibri Light"/>
-          <w:b w:val="0"/>
-          <w:bCs w:val="0"/>
-          <w:sz w:val="22"/>
-          <w:szCs w:val="22"/>
-        </w:rPr>
-      </w:pPr>
-      <w:r>
-        <w:rPr>
-          <w:rFonts w:ascii="Calibri Light" w:eastAsiaTheme="minorHAnsi" w:hAnsi="Calibri Light" w:cs="Calibri Light"/>
-          <w:b w:val="0"/>
-          <w:bCs w:val="0"/>
-          <w:sz w:val="22"/>
-          <w:szCs w:val="22"/>
-        </w:rPr>
+      <w:r>
         <w:t xml:space="preserve">This project demonstrates a </w:t>
       </w:r>
       <w:r>
-        <w:rPr>
-          <w:rFonts w:ascii="Calibri Light" w:eastAsiaTheme="minorHAnsi" w:hAnsi="Calibri Light" w:cs="Calibri Light"/>
-          <w:b w:val="0"/>
-          <w:bCs w:val="0"/>
-          <w:sz w:val="22"/>
-          <w:szCs w:val="22"/>
-        </w:rPr>
         <w:t>QR</w:t>
       </w:r>
       <w:r>
-        <w:rPr>
-          <w:rFonts w:ascii="Calibri Light" w:eastAsiaTheme="minorHAnsi" w:hAnsi="Calibri Light" w:cs="Calibri Light"/>
-          <w:b w:val="0"/>
-          <w:bCs w:val="0"/>
-          <w:sz w:val="22"/>
-          <w:szCs w:val="22"/>
-        </w:rPr>
         <w:t xml:space="preserve"> code–based authentication </w:t>
       </w:r>
       <w:r>
-        <w:rPr>
-          <w:rFonts w:ascii="Calibri Light" w:eastAsiaTheme="minorHAnsi" w:hAnsi="Calibri Light" w:cs="Calibri Light"/>
-          <w:b w:val="0"/>
-          <w:bCs w:val="0"/>
-          <w:sz w:val="22"/>
-          <w:szCs w:val="22"/>
-        </w:rPr>
-        <w:t xml:space="preserve">of quite reasonable practicality and </w:t>
-      </w:r>
-      <w:proofErr w:type="spellStart"/>
-      <w:r>
-        <w:rPr>
-          <w:rFonts w:ascii="Calibri Light" w:eastAsiaTheme="minorHAnsi" w:hAnsi="Calibri Light" w:cs="Calibri Light"/>
-          <w:b w:val="0"/>
-          <w:bCs w:val="0"/>
-          <w:sz w:val="22"/>
-          <w:szCs w:val="22"/>
-        </w:rPr>
-        <w:t xml:space="preserve">security. </w:t>
-      </w:r>
-      <w:proofErr w:type="spellEnd"/>
-      <w:r>
-        <w:rPr>
-          <w:rFonts w:ascii="Calibri Light" w:eastAsiaTheme="minorHAnsi" w:hAnsi="Calibri Light" w:cs="Calibri Light"/>
-          <w:b w:val="0"/>
-          <w:bCs w:val="0"/>
-          <w:sz w:val="22"/>
-          <w:szCs w:val="22"/>
-        </w:rPr>
-        <w:t>It</w:t>
-      </w:r>
-      <w:r>
-        <w:rPr>
-          <w:rFonts w:ascii="Calibri Light" w:eastAsiaTheme="minorHAnsi" w:hAnsi="Calibri Light" w:cs="Calibri Light"/>
-          <w:b w:val="0"/>
-          <w:bCs w:val="0"/>
-          <w:sz w:val="22"/>
-          <w:szCs w:val="22"/>
-        </w:rPr>
+        <w:t>of quite reasonable practicality and security. It</w:t>
+      </w:r>
+      <w:r>
         <w:t xml:space="preserve"> </w:t>
       </w:r>
       <w:r>
-        <w:rPr>
-          <w:rFonts w:ascii="Calibri Light" w:eastAsiaTheme="minorHAnsi" w:hAnsi="Calibri Light" w:cs="Calibri Light"/>
-          <w:b w:val="0"/>
-          <w:bCs w:val="0"/>
-          <w:sz w:val="22"/>
-          <w:szCs w:val="22"/>
-        </w:rPr>
         <w:t>combines</w:t>
       </w:r>
       <w:r>
-        <w:rPr>
-          <w:rFonts w:ascii="Calibri Light" w:eastAsiaTheme="minorHAnsi" w:hAnsi="Calibri Light" w:cs="Calibri Light"/>
-          <w:b w:val="0"/>
-          <w:bCs w:val="0"/>
-          <w:sz w:val="22"/>
-          <w:szCs w:val="22"/>
-        </w:rPr>
         <w:t xml:space="preserve"> advanced image preprocessing techniques with real-time verification safeguards. Unlike standard systems that simply attempt to decode a QR code as-is, this application enhances the image using contrast boosting, glare reduction, and sharpening, all tailored to improve performance under challenging conditions such as low lighting, motion blur, or reflections. Additionally, requiring the presence of a human face in the frame adds a meaningful layer of protection against spoofing, ensuring that the system not only recognizes a valid code, but also confirms that it is being presented by a live user. </w:t>
       </w:r>
     </w:p>
     <w:p>
-      <w:pPr>
-        <w:pStyle w:val="Heading2"/>
-      </w:pPr>
-      <w:r>
-        <w:rPr>
-          <w:rFonts w:ascii="Calibri Light" w:eastAsiaTheme="minorHAnsi" w:hAnsi="Calibri Light" w:cs="Calibri Light"/>
-          <w:b w:val="0"/>
-          <w:bCs w:val="0"/>
-          <w:sz w:val="22"/>
-          <w:szCs w:val="22"/>
-        </w:rPr>
+      <w:r>
         <w:t xml:space="preserve">While the solution is not without its challenges—including sensitivity to lighting conditions and the limitations of real-time performance on modest hardware—it offers a clear improvement over basic QR scanning methods. With further refinements, this system can become </w:t>
       </w:r>
       <w:r>
-        <w:rPr>
-          <w:rFonts w:ascii="Calibri Light" w:eastAsiaTheme="minorHAnsi" w:hAnsi="Calibri Light" w:cs="Calibri Light"/>
-          <w:b w:val="0"/>
-          <w:bCs w:val="0"/>
-          <w:sz w:val="22"/>
-          <w:szCs w:val="22"/>
-        </w:rPr>
         <w:t xml:space="preserve">even more </w:t>
       </w:r>
       <w:r>
-        <w:rPr>
-          <w:rFonts w:ascii="Calibri Light" w:eastAsiaTheme="minorHAnsi" w:hAnsi="Calibri Light" w:cs="Calibri Light"/>
-          <w:b w:val="0"/>
-          <w:bCs w:val="0"/>
-          <w:sz w:val="22"/>
-          <w:szCs w:val="22"/>
-        </w:rPr>
         <w:t xml:space="preserve">robust and scalable for access control in </w:t>
       </w:r>
       <w:r>
-        <w:rPr>
-          <w:rFonts w:ascii="Calibri Light" w:eastAsiaTheme="minorHAnsi" w:hAnsi="Calibri Light" w:cs="Calibri Light"/>
-          <w:b w:val="0"/>
-          <w:bCs w:val="0"/>
-          <w:sz w:val="22"/>
-          <w:szCs w:val="22"/>
-        </w:rPr>
         <w:t>schools</w:t>
       </w:r>
       <w:r>
-        <w:rPr>
-          <w:rFonts w:ascii="Calibri Light" w:eastAsiaTheme="minorHAnsi" w:hAnsi="Calibri Light" w:cs="Calibri Light"/>
-          <w:b w:val="0"/>
-          <w:bCs w:val="0"/>
-          <w:sz w:val="22"/>
-          <w:szCs w:val="22"/>
-        </w:rPr>
         <w:t>.</w:t>
       </w:r>
     </w:p>
     <w:sdt>
       <w:sdtPr>
-        <w:rPr>
-          <w:rFonts w:ascii="Calibri Light" w:eastAsiaTheme="minorHAnsi" w:hAnsi="Calibri Light" w:cs="Calibri Light"/>
-          <w:b w:val="0"/>
-          <w:bCs w:val="0"/>
-          <w:sz w:val="22"/>
-          <w:szCs w:val="22"/>
-        </w:rPr>
         <w:id w:val="1310598787"/>
         <w:docPartObj>
           <w:docPartGallery w:val="Bibliographies"/>
@@ -10813,17 +11356,11 @@
         </w:docPartObj>
       </w:sdtPr>
       <w:sdtContent>
-        <w:p>
-          <w:pPr>
-            <w:pStyle w:val="Heading2"/>
-          </w:pPr>
-        </w:p>
+        <w:p/>
         <w:p>
           <w:pPr>
             <w:rPr>
               <w:rFonts w:asciiTheme="majorHAnsi" w:eastAsiaTheme="majorEastAsia" w:hAnsiTheme="majorHAnsi" w:cstheme="majorBidi"/>
-              <w:b/>
-              <w:bCs/>
               <w:sz w:val="32"/>
               <w:szCs w:val="32"/>
             </w:rPr>
@@ -10836,7 +11373,7 @@
           <w:pPr>
             <w:pStyle w:val="Heading2"/>
           </w:pPr>
-          <w:bookmarkStart w:id="20" w:name="_Toc195962686"/>
+          <w:bookmarkStart w:id="20" w:name="_Toc195990188"/>
           <w:r>
             <w:lastRenderedPageBreak/>
             <w:t>Works Cited</w:t>
@@ -10878,7 +11415,7 @@
           </w:tblGrid>
           <w:tr>
             <w:trPr>
-              <w:divId w:val="1452283440"/>
+              <w:divId w:val="1747146576"/>
               <w:tblCellSpacing w:w="15" w:type="dxa"/>
             </w:trPr>
             <w:tc>
@@ -10928,7 +11465,7 @@
           </w:tr>
           <w:tr>
             <w:trPr>
-              <w:divId w:val="1452283440"/>
+              <w:divId w:val="1747146576"/>
               <w:tblCellSpacing w:w="15" w:type="dxa"/>
             </w:trPr>
             <w:tc>
@@ -10974,7 +11511,7 @@
           </w:tr>
           <w:tr>
             <w:trPr>
-              <w:divId w:val="1452283440"/>
+              <w:divId w:val="1747146576"/>
               <w:tblCellSpacing w:w="15" w:type="dxa"/>
             </w:trPr>
             <w:tc>
@@ -11020,7 +11557,7 @@
           </w:tr>
           <w:tr>
             <w:trPr>
-              <w:divId w:val="1452283440"/>
+              <w:divId w:val="1747146576"/>
               <w:tblCellSpacing w:w="15" w:type="dxa"/>
             </w:trPr>
             <w:tc>
@@ -11080,7 +11617,7 @@
           </w:tr>
           <w:tr>
             <w:trPr>
-              <w:divId w:val="1452283440"/>
+              <w:divId w:val="1747146576"/>
               <w:tblCellSpacing w:w="15" w:type="dxa"/>
             </w:trPr>
             <w:tc>
@@ -11140,7 +11677,7 @@
           </w:tr>
           <w:tr>
             <w:trPr>
-              <w:divId w:val="1452283440"/>
+              <w:divId w:val="1747146576"/>
               <w:tblCellSpacing w:w="15" w:type="dxa"/>
             </w:trPr>
             <w:tc>
@@ -11186,7 +11723,7 @@
           </w:tr>
           <w:tr>
             <w:trPr>
-              <w:divId w:val="1452283440"/>
+              <w:divId w:val="1747146576"/>
               <w:tblCellSpacing w:w="15" w:type="dxa"/>
             </w:trPr>
             <w:tc>
@@ -11246,7 +11783,7 @@
           </w:tr>
           <w:tr>
             <w:trPr>
-              <w:divId w:val="1452283440"/>
+              <w:divId w:val="1747146576"/>
               <w:tblCellSpacing w:w="15" w:type="dxa"/>
             </w:trPr>
             <w:tc>
@@ -11306,7 +11843,7 @@
           </w:tr>
           <w:tr>
             <w:trPr>
-              <w:divId w:val="1452283440"/>
+              <w:divId w:val="1747146576"/>
               <w:tblCellSpacing w:w="15" w:type="dxa"/>
             </w:trPr>
             <w:tc>
@@ -11366,7 +11903,7 @@
           </w:tr>
           <w:tr>
             <w:trPr>
-              <w:divId w:val="1452283440"/>
+              <w:divId w:val="1747146576"/>
               <w:tblCellSpacing w:w="15" w:type="dxa"/>
             </w:trPr>
             <w:tc>
@@ -11426,7 +11963,7 @@
           </w:tr>
           <w:tr>
             <w:trPr>
-              <w:divId w:val="1452283440"/>
+              <w:divId w:val="1747146576"/>
               <w:tblCellSpacing w:w="15" w:type="dxa"/>
             </w:trPr>
             <w:tc>
@@ -11472,7 +12009,7 @@
           </w:tr>
           <w:tr>
             <w:trPr>
-              <w:divId w:val="1452283440"/>
+              <w:divId w:val="1747146576"/>
               <w:tblCellSpacing w:w="15" w:type="dxa"/>
             </w:trPr>
             <w:tc>
@@ -11532,7 +12069,7 @@
           </w:tr>
           <w:tr>
             <w:trPr>
-              <w:divId w:val="1452283440"/>
+              <w:divId w:val="1747146576"/>
               <w:tblCellSpacing w:w="15" w:type="dxa"/>
             </w:trPr>
             <w:tc>
@@ -11592,7 +12129,7 @@
           </w:tr>
           <w:tr>
             <w:trPr>
-              <w:divId w:val="1452283440"/>
+              <w:divId w:val="1747146576"/>
               <w:tblCellSpacing w:w="15" w:type="dxa"/>
             </w:trPr>
             <w:tc>
@@ -11632,14 +12169,14 @@
                   <w:rPr>
                     <w:noProof/>
                   </w:rPr>
-                  <w:t>N. S. Choudhary, "A Comprehensive Guide to Understanding and Implementing Bottleneck Residual Blocks," Medium, 2 April 2023. [Online]. Available: https://medium.com/@neetu.sigger/a-comprehensive-guide-to-understanding-and-implementing-bottleneck-residual-blocks-6b420706f66b. [Accessed 13 April 2025].</w:t>
+                  <w:t>ScienceDirect, "Sobel Filter," [Online]. Available: https://www.sciencedirect.com/topics/computer-science/sobel-filter. [Accessed 19 April 2025].</w:t>
                 </w:r>
               </w:p>
             </w:tc>
           </w:tr>
           <w:tr>
             <w:trPr>
-              <w:divId w:val="1452283440"/>
+              <w:divId w:val="1747146576"/>
               <w:tblCellSpacing w:w="15" w:type="dxa"/>
             </w:trPr>
             <w:tc>
@@ -11678,6 +12215,98 @@
                   <w:rPr>
                     <w:noProof/>
                   </w:rPr>
+                  <w:t>A. Mittal, "Medium," December 2020. [Online]. Available: https://medium.com/analytics-vidhya/haar-cascades-explained-38210e57970d. [Accessed 19 April 2025].</w:t>
+                </w:r>
+              </w:p>
+            </w:tc>
+          </w:tr>
+          <w:tr>
+            <w:trPr>
+              <w:divId w:val="1747146576"/>
+              <w:tblCellSpacing w:w="15" w:type="dxa"/>
+            </w:trPr>
+            <w:tc>
+              <w:tcPr>
+                <w:tcW w:w="50" w:type="pct"/>
+                <w:hideMark/>
+              </w:tcPr>
+              <w:p>
+                <w:pPr>
+                  <w:pStyle w:val="Bibliography"/>
+                  <w:rPr>
+                    <w:noProof/>
+                  </w:rPr>
+                </w:pPr>
+                <w:r>
+                  <w:rPr>
+                    <w:noProof/>
+                  </w:rPr>
+                  <w:t xml:space="preserve">[16] </w:t>
+                </w:r>
+              </w:p>
+            </w:tc>
+            <w:tc>
+              <w:tcPr>
+                <w:tcW w:w="0" w:type="auto"/>
+                <w:hideMark/>
+              </w:tcPr>
+              <w:p>
+                <w:pPr>
+                  <w:pStyle w:val="Bibliography"/>
+                  <w:rPr>
+                    <w:noProof/>
+                  </w:rPr>
+                </w:pPr>
+                <w:r>
+                  <w:rPr>
+                    <w:noProof/>
+                  </w:rPr>
+                  <w:t>N. S. Choudhary, "A Comprehensive Guide to Understanding and Implementing Bottleneck Residual Blocks," Medium, 2 April 2023. [Online]. Available: https://medium.com/@neetu.sigger/a-comprehensive-guide-to-understanding-and-implementing-bottleneck-residual-blocks-6b420706f66b. [Accessed 13 April 2025].</w:t>
+                </w:r>
+              </w:p>
+            </w:tc>
+          </w:tr>
+          <w:tr>
+            <w:trPr>
+              <w:divId w:val="1747146576"/>
+              <w:tblCellSpacing w:w="15" w:type="dxa"/>
+            </w:trPr>
+            <w:tc>
+              <w:tcPr>
+                <w:tcW w:w="50" w:type="pct"/>
+                <w:hideMark/>
+              </w:tcPr>
+              <w:p>
+                <w:pPr>
+                  <w:pStyle w:val="Bibliography"/>
+                  <w:rPr>
+                    <w:noProof/>
+                  </w:rPr>
+                </w:pPr>
+                <w:r>
+                  <w:rPr>
+                    <w:noProof/>
+                  </w:rPr>
+                  <w:t xml:space="preserve">[17] </w:t>
+                </w:r>
+              </w:p>
+            </w:tc>
+            <w:tc>
+              <w:tcPr>
+                <w:tcW w:w="0" w:type="auto"/>
+                <w:hideMark/>
+              </w:tcPr>
+              <w:p>
+                <w:pPr>
+                  <w:pStyle w:val="Bibliography"/>
+                  <w:rPr>
+                    <w:noProof/>
+                  </w:rPr>
+                </w:pPr>
+                <w:r>
+                  <w:rPr>
+                    <w:noProof/>
+                  </w:rPr>
                   <w:t>A. Xavier, "An introduction to ConvLSTM," Medium, 25 March 2019. [Online]. Available: https://medium.com/neuronio/an-introduction-to-convlstm-55c9025563a7. [Accessed 13 April 2025].</w:t>
                 </w:r>
               </w:p>
@@ -11686,7 +12315,7 @@
         </w:tbl>
         <w:p>
           <w:pPr>
-            <w:divId w:val="1452283440"/>
+            <w:divId w:val="1747146576"/>
             <w:rPr>
               <w:rFonts w:eastAsia="Times New Roman"/>
               <w:noProof/>
@@ -11695,10 +12324,6 @@
         </w:p>
         <w:p>
           <w:r>
-            <w:rPr>
-              <w:b/>
-              <w:bCs/>
-            </w:rPr>
             <w:fldChar w:fldCharType="end"/>
           </w:r>
         </w:p>
@@ -12065,7 +12690,7 @@
             <w:rPr>
               <w:noProof/>
             </w:rPr>
-            <w:t>[14]</w:t>
+            <w:t>[16]</w:t>
           </w:r>
           <w:r>
             <w:fldChar w:fldCharType="end"/>
@@ -12131,7 +12756,7 @@
             <w:rPr>
               <w:noProof/>
             </w:rPr>
-            <w:t>[15]</w:t>
+            <w:t>[17]</w:t>
           </w:r>
           <w:r>
             <w:fldChar w:fldCharType="end"/>
@@ -14847,37 +15472,6 @@
         </w:p>
       </w:docPartBody>
     </w:docPart>
-    <w:docPart>
-      <w:docPartPr>
-        <w:name w:val="8172BAB1A55D473B9FDCB2C16F8EF69C"/>
-        <w:category>
-          <w:name w:val="General"/>
-          <w:gallery w:val="placeholder"/>
-        </w:category>
-        <w:types>
-          <w:type w:val="bbPlcHdr"/>
-        </w:types>
-        <w:behaviors>
-          <w:behavior w:val="content"/>
-        </w:behaviors>
-        <w:guid w:val="{4A7256C4-ECAD-4C1B-99F1-EDAC908DA8BD}"/>
-      </w:docPartPr>
-      <w:docPartBody>
-        <w:p>
-          <w:pPr>
-            <w:pStyle w:val="8172BAB1A55D473B9FDCB2C16F8EF69C"/>
-          </w:pPr>
-          <w:r>
-            <w:rPr>
-              <w:color w:val="156082" w:themeColor="accent1"/>
-              <w:sz w:val="28"/>
-              <w:szCs w:val="28"/>
-            </w:rPr>
-            <w:t>[Date]</w:t>
-          </w:r>
-        </w:p>
-      </w:docPartBody>
-    </w:docPart>
   </w:docParts>
 </w:glossaryDocument>
 </file>
@@ -14997,6 +15591,7 @@
     <w:rsid w:val="007734E3"/>
     <w:rsid w:val="00785B7B"/>
     <w:rsid w:val="00794723"/>
+    <w:rsid w:val="007D6C23"/>
     <w:rsid w:val="00832BE2"/>
     <w:rsid w:val="008964D5"/>
     <w:rsid w:val="008E2F4B"/>
@@ -15004,7 +15599,6 @@
     <w:rsid w:val="00AA280C"/>
     <w:rsid w:val="00AD2DFB"/>
     <w:rsid w:val="00AD7F49"/>
-    <w:rsid w:val="00AF3CE8"/>
     <w:rsid w:val="00B95290"/>
     <w:rsid w:val="00BE7A6C"/>
     <w:rsid w:val="00C1350D"/>
@@ -15801,7 +16395,7 @@
 
 <file path=customXml/item1.xml><?xml version="1.0" encoding="utf-8"?>
 <CoverPageProperties xmlns="http://schemas.microsoft.com/office/2006/coverPageProps">
-  <PublishDate>2025-05-01T00:00:00</PublishDate>
+  <PublishDate>2025</PublishDate>
   <Abstract/>
   <CompanyAddress/>
   <CompanyPhone/>
